--- a/Caritas-Word/本质.docx
+++ b/Caritas-Word/本质.docx
@@ -4,6 +4,7 @@
   <w:body>
     <w:p>
       <w:pPr>
+        <w:spacing w:line="320" w:lineRule="exact"/>
         <w:rPr>
           <w:rFonts w:ascii="HarmonyOS Sans Light" w:eastAsia="字家玲珑锐楷" w:hAnsi="HarmonyOS Sans Light"/>
           <w:sz w:val="21"/>
@@ -37,15 +38,17 @@
     </w:p>
     <w:p>
       <w:pPr>
-        <w:rPr>
-          <w:rFonts w:ascii="HarmonyOS Sans Light" w:eastAsia="字家玲珑锐楷" w:hAnsi="HarmonyOS Sans Light"/>
-          <w:sz w:val="21"/>
-          <w:szCs w:val="21"/>
-        </w:rPr>
-      </w:pPr>
-    </w:p>
-    <w:p>
-      <w:pPr>
+        <w:spacing w:line="320" w:lineRule="exact"/>
+        <w:rPr>
+          <w:rFonts w:ascii="HarmonyOS Sans Light" w:eastAsia="字家玲珑锐楷" w:hAnsi="HarmonyOS Sans Light"/>
+          <w:sz w:val="21"/>
+          <w:szCs w:val="21"/>
+        </w:rPr>
+      </w:pPr>
+    </w:p>
+    <w:p>
+      <w:pPr>
+        <w:spacing w:line="320" w:lineRule="exact"/>
         <w:jc w:val="center"/>
         <w:rPr>
           <w:rFonts w:ascii="HarmonyOS Sans Light" w:eastAsia="字家玲珑锐楷" w:hAnsi="HarmonyOS Sans Light"/>
@@ -72,15 +75,17 @@
     </w:p>
     <w:p>
       <w:pPr>
-        <w:rPr>
-          <w:rFonts w:ascii="HarmonyOS Sans Light" w:eastAsia="字家玲珑锐楷" w:hAnsi="HarmonyOS Sans Light"/>
-          <w:sz w:val="21"/>
-          <w:szCs w:val="21"/>
-        </w:rPr>
-      </w:pPr>
-    </w:p>
-    <w:p>
-      <w:pPr>
+        <w:spacing w:line="320" w:lineRule="exact"/>
+        <w:rPr>
+          <w:rFonts w:ascii="HarmonyOS Sans Light" w:eastAsia="字家玲珑锐楷" w:hAnsi="HarmonyOS Sans Light"/>
+          <w:sz w:val="21"/>
+          <w:szCs w:val="21"/>
+        </w:rPr>
+      </w:pPr>
+    </w:p>
+    <w:p>
+      <w:pPr>
+        <w:spacing w:line="320" w:lineRule="exact"/>
         <w:ind w:firstLine="420"/>
         <w:rPr>
           <w:rFonts w:ascii="HarmonyOS Sans Light" w:eastAsia="字家玲珑锐楷" w:hAnsi="HarmonyOS Sans Light"/>
@@ -99,6 +104,7 @@
     </w:p>
     <w:p>
       <w:pPr>
+        <w:spacing w:line="320" w:lineRule="exact"/>
         <w:ind w:firstLine="420"/>
         <w:rPr>
           <w:rFonts w:ascii="HarmonyOS Sans Light" w:eastAsia="字家玲珑锐楷" w:hAnsi="HarmonyOS Sans Light"/>
@@ -133,6 +139,7 @@
     </w:p>
     <w:p>
       <w:pPr>
+        <w:spacing w:line="320" w:lineRule="exact"/>
         <w:ind w:firstLine="420"/>
         <w:rPr>
           <w:rFonts w:ascii="HarmonyOS Sans Light" w:eastAsia="字家玲珑锐楷" w:hAnsi="HarmonyOS Sans Light"/>
@@ -143,6 +150,7 @@
     </w:p>
     <w:p>
       <w:pPr>
+        <w:spacing w:line="320" w:lineRule="exact"/>
         <w:ind w:firstLine="420"/>
         <w:rPr>
           <w:rFonts w:ascii="HarmonyOS Sans Light" w:eastAsia="字家玲珑锐楷" w:hAnsi="HarmonyOS Sans Light"/>
@@ -161,6 +169,7 @@
     </w:p>
     <w:p>
       <w:pPr>
+        <w:spacing w:line="320" w:lineRule="exact"/>
         <w:ind w:firstLine="420"/>
         <w:rPr>
           <w:rFonts w:ascii="HarmonyOS Sans Light" w:eastAsia="字家玲珑锐楷" w:hAnsi="HarmonyOS Sans Light"/>
@@ -195,6 +204,7 @@
     </w:p>
     <w:p>
       <w:pPr>
+        <w:spacing w:line="320" w:lineRule="exact"/>
         <w:ind w:firstLine="420"/>
         <w:rPr>
           <w:rFonts w:ascii="HarmonyOS Sans Light" w:eastAsia="字家玲珑锐楷" w:hAnsi="HarmonyOS Sans Light"/>
@@ -205,6 +215,7 @@
     </w:p>
     <w:p>
       <w:pPr>
+        <w:spacing w:line="320" w:lineRule="exact"/>
         <w:ind w:firstLine="420"/>
         <w:rPr>
           <w:rFonts w:ascii="HarmonyOS Sans Light" w:eastAsia="字家玲珑锐楷" w:hAnsi="HarmonyOS Sans Light"/>
@@ -223,6 +234,7 @@
     </w:p>
     <w:p>
       <w:pPr>
+        <w:spacing w:line="320" w:lineRule="exact"/>
         <w:ind w:firstLine="420"/>
         <w:rPr>
           <w:rFonts w:ascii="HarmonyOS Sans Light" w:eastAsia="字家玲珑锐楷" w:hAnsi="HarmonyOS Sans Light"/>
@@ -257,6 +269,7 @@
     </w:p>
     <w:p>
       <w:pPr>
+        <w:spacing w:line="320" w:lineRule="exact"/>
         <w:ind w:firstLine="420"/>
         <w:rPr>
           <w:rFonts w:ascii="HarmonyOS Sans Light" w:eastAsia="字家玲珑锐楷" w:hAnsi="HarmonyOS Sans Light"/>
@@ -267,6 +280,7 @@
     </w:p>
     <w:p>
       <w:pPr>
+        <w:spacing w:line="320" w:lineRule="exact"/>
         <w:ind w:firstLine="420"/>
         <w:rPr>
           <w:rFonts w:ascii="HarmonyOS Sans Light" w:eastAsia="字家玲珑锐楷" w:hAnsi="HarmonyOS Sans Light"/>
@@ -285,6 +299,7 @@
     </w:p>
     <w:p>
       <w:pPr>
+        <w:spacing w:line="320" w:lineRule="exact"/>
         <w:ind w:firstLine="420"/>
         <w:rPr>
           <w:rFonts w:ascii="HarmonyOS Sans Light" w:eastAsia="字家玲珑锐楷" w:hAnsi="HarmonyOS Sans Light"/>
@@ -295,6 +310,7 @@
     </w:p>
     <w:p>
       <w:pPr>
+        <w:spacing w:line="320" w:lineRule="exact"/>
         <w:ind w:firstLine="420"/>
         <w:rPr>
           <w:rFonts w:ascii="HarmonyOS Sans Light" w:eastAsia="字家玲珑锐楷" w:hAnsi="HarmonyOS Sans Light"/>
@@ -329,6 +345,7 @@
     </w:p>
     <w:p>
       <w:pPr>
+        <w:spacing w:line="320" w:lineRule="exact"/>
         <w:ind w:firstLine="420"/>
         <w:rPr>
           <w:rFonts w:ascii="HarmonyOS Sans Light" w:eastAsia="字家玲珑锐楷" w:hAnsi="HarmonyOS Sans Light"/>
@@ -427,6 +444,7 @@
     </w:p>
     <w:p>
       <w:pPr>
+        <w:spacing w:line="320" w:lineRule="exact"/>
         <w:ind w:firstLine="420"/>
         <w:rPr>
           <w:rFonts w:ascii="HarmonyOS Sans Light" w:eastAsia="字家玲珑锐楷" w:hAnsi="HarmonyOS Sans Light"/>
@@ -461,6 +479,7 @@
     </w:p>
     <w:p>
       <w:pPr>
+        <w:spacing w:line="320" w:lineRule="exact"/>
         <w:ind w:firstLine="420"/>
         <w:rPr>
           <w:rFonts w:ascii="HarmonyOS Sans Light" w:eastAsia="字家玲珑锐楷" w:hAnsi="HarmonyOS Sans Light"/>
@@ -471,6 +490,7 @@
     </w:p>
     <w:p>
       <w:pPr>
+        <w:spacing w:line="320" w:lineRule="exact"/>
         <w:ind w:firstLine="420"/>
         <w:rPr>
           <w:rFonts w:ascii="HarmonyOS Sans Light" w:eastAsia="字家玲珑锐楷" w:hAnsi="HarmonyOS Sans Light"/>
@@ -489,6 +509,7 @@
     </w:p>
     <w:p>
       <w:pPr>
+        <w:spacing w:line="320" w:lineRule="exact"/>
         <w:ind w:firstLine="420"/>
         <w:rPr>
           <w:rFonts w:ascii="HarmonyOS Sans Light" w:eastAsia="字家玲珑锐楷" w:hAnsi="HarmonyOS Sans Light"/>
@@ -507,6 +528,7 @@
     </w:p>
     <w:p>
       <w:pPr>
+        <w:spacing w:line="320" w:lineRule="exact"/>
         <w:ind w:firstLine="420"/>
         <w:rPr>
           <w:rFonts w:ascii="HarmonyOS Sans Light" w:eastAsia="字家玲珑锐楷" w:hAnsi="HarmonyOS Sans Light"/>
@@ -525,6 +547,7 @@
     </w:p>
     <w:p>
       <w:pPr>
+        <w:spacing w:line="320" w:lineRule="exact"/>
         <w:ind w:firstLine="420"/>
         <w:rPr>
           <w:rFonts w:ascii="HarmonyOS Sans Light" w:eastAsia="字家玲珑锐楷" w:hAnsi="HarmonyOS Sans Light"/>
@@ -535,6 +558,7 @@
     </w:p>
     <w:p>
       <w:pPr>
+        <w:spacing w:line="320" w:lineRule="exact"/>
         <w:ind w:firstLine="420"/>
         <w:rPr>
           <w:rFonts w:ascii="HarmonyOS Sans Light" w:eastAsia="字家玲珑锐楷" w:hAnsi="HarmonyOS Sans Light"/>
@@ -553,6 +577,7 @@
     </w:p>
     <w:p>
       <w:pPr>
+        <w:spacing w:line="320" w:lineRule="exact"/>
         <w:ind w:firstLine="420"/>
         <w:rPr>
           <w:rFonts w:ascii="点字青花楷" w:eastAsia="点字青花楷" w:hAnsi="HarmonyOS Sans Light"/>
@@ -571,6 +596,7 @@
     </w:p>
     <w:p>
       <w:pPr>
+        <w:spacing w:line="320" w:lineRule="exact"/>
         <w:ind w:firstLine="420"/>
         <w:rPr>
           <w:rFonts w:ascii="HarmonyOS Sans Light" w:eastAsia="字家玲珑锐楷" w:hAnsi="HarmonyOS Sans Light"/>
@@ -621,6 +647,7 @@
     </w:p>
     <w:p>
       <w:pPr>
+        <w:spacing w:line="320" w:lineRule="exact"/>
         <w:ind w:firstLine="420"/>
         <w:rPr>
           <w:rFonts w:ascii="HarmonyOS Sans Light" w:eastAsia="字家玲珑锐楷" w:hAnsi="HarmonyOS Sans Light"/>
@@ -639,6 +666,7 @@
     </w:p>
     <w:p>
       <w:pPr>
+        <w:spacing w:line="320" w:lineRule="exact"/>
         <w:ind w:firstLine="420"/>
         <w:rPr>
           <w:rFonts w:ascii="HarmonyOS Sans Light" w:eastAsia="字家玲珑锐楷" w:hAnsi="HarmonyOS Sans Light"/>
@@ -657,6 +685,7 @@
     </w:p>
     <w:p>
       <w:pPr>
+        <w:spacing w:line="320" w:lineRule="exact"/>
         <w:ind w:firstLine="420"/>
         <w:rPr>
           <w:rFonts w:ascii="HarmonyOS Sans Light" w:eastAsia="字家玲珑锐楷" w:hAnsi="HarmonyOS Sans Light"/>
@@ -675,6 +704,7 @@
     </w:p>
     <w:p>
       <w:pPr>
+        <w:spacing w:line="320" w:lineRule="exact"/>
         <w:ind w:firstLine="420"/>
         <w:rPr>
           <w:rFonts w:ascii="HarmonyOS Sans Light" w:eastAsia="字家玲珑锐楷" w:hAnsi="HarmonyOS Sans Light"/>
@@ -693,6 +723,7 @@
     </w:p>
     <w:p>
       <w:pPr>
+        <w:spacing w:line="320" w:lineRule="exact"/>
         <w:ind w:firstLine="420"/>
         <w:rPr>
           <w:rFonts w:ascii="HarmonyOS Sans Light" w:eastAsia="字家玲珑锐楷" w:hAnsi="HarmonyOS Sans Light"/>
@@ -727,6 +758,7 @@
     </w:p>
     <w:p>
       <w:pPr>
+        <w:spacing w:line="320" w:lineRule="exact"/>
         <w:ind w:firstLine="420"/>
         <w:rPr>
           <w:rFonts w:ascii="HarmonyOS Sans Light" w:eastAsia="字家玲珑锐楷" w:hAnsi="HarmonyOS Sans Light"/>
@@ -745,6 +777,7 @@
     </w:p>
     <w:p>
       <w:pPr>
+        <w:spacing w:line="320" w:lineRule="exact"/>
         <w:ind w:firstLine="420"/>
         <w:rPr>
           <w:rFonts w:ascii="HarmonyOS Sans Light" w:eastAsia="字家玲珑锐楷" w:hAnsi="HarmonyOS Sans Light"/>
@@ -779,6 +812,7 @@
     </w:p>
     <w:p>
       <w:pPr>
+        <w:spacing w:line="320" w:lineRule="exact"/>
         <w:ind w:firstLine="420"/>
         <w:rPr>
           <w:rFonts w:ascii="HarmonyOS Sans Light" w:eastAsia="字家玲珑锐楷" w:hAnsi="HarmonyOS Sans Light"/>
@@ -797,6 +831,7 @@
     </w:p>
     <w:p>
       <w:pPr>
+        <w:spacing w:line="320" w:lineRule="exact"/>
         <w:ind w:firstLine="420"/>
         <w:rPr>
           <w:rFonts w:ascii="HarmonyOS Sans Light" w:eastAsia="字家玲珑锐楷" w:hAnsi="HarmonyOS Sans Light"/>
@@ -831,6 +866,7 @@
     </w:p>
     <w:p>
       <w:pPr>
+        <w:spacing w:line="320" w:lineRule="exact"/>
         <w:ind w:firstLine="420"/>
         <w:rPr>
           <w:rFonts w:ascii="HarmonyOS Sans Light" w:eastAsia="字家玲珑锐楷" w:hAnsi="HarmonyOS Sans Light"/>
@@ -929,6 +965,7 @@
     </w:p>
     <w:p>
       <w:pPr>
+        <w:spacing w:line="320" w:lineRule="exact"/>
         <w:ind w:firstLine="420"/>
         <w:rPr>
           <w:rFonts w:ascii="HarmonyOS Sans Light" w:eastAsia="字家玲珑锐楷" w:hAnsi="HarmonyOS Sans Light"/>
@@ -979,6 +1016,7 @@
     </w:p>
     <w:p>
       <w:pPr>
+        <w:spacing w:line="320" w:lineRule="exact"/>
         <w:ind w:firstLine="420"/>
         <w:jc w:val="right"/>
         <w:rPr>
@@ -998,6 +1036,7 @@
     </w:p>
     <w:p>
       <w:pPr>
+        <w:spacing w:line="320" w:lineRule="exact"/>
         <w:ind w:firstLine="420"/>
         <w:rPr>
           <w:rFonts w:ascii="HarmonyOS Sans Light" w:eastAsia="字家玲珑锐楷" w:hAnsi="HarmonyOS Sans Light"/>
@@ -1048,6 +1087,7 @@
     </w:p>
     <w:p>
       <w:pPr>
+        <w:spacing w:line="320" w:lineRule="exact"/>
         <w:ind w:firstLine="420"/>
         <w:rPr>
           <w:rFonts w:ascii="HarmonyOS Sans Light" w:eastAsia="字家玲珑锐楷" w:hAnsi="HarmonyOS Sans Light"/>
@@ -1066,6 +1106,7 @@
     </w:p>
     <w:p>
       <w:pPr>
+        <w:spacing w:line="320" w:lineRule="exact"/>
         <w:ind w:firstLine="420"/>
         <w:rPr>
           <w:rFonts w:ascii="HarmonyOS Sans Light" w:eastAsia="字家玲珑锐楷" w:hAnsi="HarmonyOS Sans Light"/>
@@ -1092,6 +1133,7 @@
     </w:p>
     <w:p>
       <w:pPr>
+        <w:spacing w:line="320" w:lineRule="exact"/>
         <w:ind w:firstLine="420"/>
         <w:rPr>
           <w:rFonts w:ascii="HarmonyOS Sans Light" w:eastAsia="字家玲珑锐楷" w:hAnsi="HarmonyOS Sans Light"/>
@@ -1110,6 +1152,7 @@
     </w:p>
     <w:p>
       <w:pPr>
+        <w:spacing w:line="320" w:lineRule="exact"/>
         <w:ind w:firstLine="420"/>
         <w:rPr>
           <w:rFonts w:ascii="HarmonyOS Sans Light" w:eastAsia="字家玲珑锐楷" w:hAnsi="HarmonyOS Sans Light"/>
@@ -1123,11 +1166,13 @@
           <w:sz w:val="21"/>
           <w:szCs w:val="21"/>
         </w:rPr>
+        <w:lastRenderedPageBreak/>
         <w:t>但这并不是故事的结局。</w:t>
       </w:r>
     </w:p>
     <w:p>
       <w:pPr>
+        <w:spacing w:line="320" w:lineRule="exact"/>
         <w:ind w:firstLine="420"/>
         <w:rPr>
           <w:rFonts w:ascii="HarmonyOS Sans Light" w:eastAsia="字家玲珑锐楷" w:hAnsi="HarmonyOS Sans Light"/>
@@ -1178,6 +1223,7 @@
     </w:p>
     <w:p>
       <w:pPr>
+        <w:spacing w:line="320" w:lineRule="exact"/>
         <w:ind w:firstLine="420"/>
         <w:rPr>
           <w:rFonts w:ascii="HarmonyOS Sans Light" w:eastAsia="字家玲珑锐楷" w:hAnsi="HarmonyOS Sans Light"/>
@@ -1276,6 +1322,7 @@
     </w:p>
     <w:p>
       <w:pPr>
+        <w:spacing w:line="320" w:lineRule="exact"/>
         <w:ind w:firstLine="420"/>
         <w:rPr>
           <w:rFonts w:ascii="HarmonyOS Sans Light" w:eastAsia="字家玲珑锐楷" w:hAnsi="HarmonyOS Sans Light"/>
@@ -1326,6 +1373,7 @@
     </w:p>
     <w:p>
       <w:pPr>
+        <w:spacing w:line="320" w:lineRule="exact"/>
         <w:ind w:firstLine="420"/>
         <w:rPr>
           <w:rFonts w:ascii="HarmonyOS Sans Light" w:eastAsia="字家玲珑锐楷" w:hAnsi="HarmonyOS Sans Light"/>
@@ -1344,6 +1392,7 @@
     </w:p>
     <w:p>
       <w:pPr>
+        <w:spacing w:line="320" w:lineRule="exact"/>
         <w:ind w:firstLine="420"/>
         <w:rPr>
           <w:rFonts w:ascii="HarmonyOS Sans Light" w:eastAsia="字家玲珑锐楷" w:hAnsi="HarmonyOS Sans Light"/>
@@ -1394,6 +1443,7 @@
     </w:p>
     <w:p>
       <w:pPr>
+        <w:spacing w:line="320" w:lineRule="exact"/>
         <w:ind w:firstLine="420"/>
         <w:rPr>
           <w:rFonts w:ascii="点字青花楷" w:eastAsia="点字青花楷" w:hAnsi="HarmonyOS Sans Light"/>
@@ -1412,6 +1462,7 @@
     </w:p>
     <w:p>
       <w:pPr>
+        <w:spacing w:line="320" w:lineRule="exact"/>
         <w:ind w:firstLine="420"/>
         <w:rPr>
           <w:rFonts w:ascii="HarmonyOS Sans Light" w:eastAsia="字家玲珑锐楷" w:hAnsi="HarmonyOS Sans Light"/>
@@ -1425,7 +1476,6 @@
           <w:sz w:val="21"/>
           <w:szCs w:val="21"/>
         </w:rPr>
-        <w:lastRenderedPageBreak/>
         <w:t>我们的法律研究，本质上是在想为这个大杂烩找到一种可以总结出来的共性。但是即使做到极致，也仍然会有一成装不进这个理论框架而又无法割舍的东西。于是法学家们常常心怀</w:t>
       </w:r>
       <w:r>
@@ -1463,6 +1513,7 @@
     </w:p>
     <w:p>
       <w:pPr>
+        <w:spacing w:line="320" w:lineRule="exact"/>
         <w:ind w:firstLine="420"/>
         <w:rPr>
           <w:rFonts w:ascii="HarmonyOS Sans Light" w:eastAsia="字家玲珑锐楷" w:hAnsi="HarmonyOS Sans Light"/>
@@ -1577,6 +1628,7 @@
     </w:p>
     <w:p>
       <w:pPr>
+        <w:spacing w:line="320" w:lineRule="exact"/>
         <w:ind w:firstLine="420"/>
         <w:rPr>
           <w:rFonts w:ascii="HarmonyOS Sans Light" w:eastAsia="字家玲珑锐楷" w:hAnsi="HarmonyOS Sans Light"/>
@@ -1595,6 +1647,7 @@
     </w:p>
     <w:p>
       <w:pPr>
+        <w:spacing w:line="320" w:lineRule="exact"/>
         <w:ind w:firstLine="420"/>
         <w:rPr>
           <w:rFonts w:ascii="HarmonyOS Sans Light" w:eastAsia="字家玲珑锐楷" w:hAnsi="HarmonyOS Sans Light"/>
@@ -1613,6 +1666,7 @@
     </w:p>
     <w:p>
       <w:pPr>
+        <w:spacing w:line="320" w:lineRule="exact"/>
         <w:ind w:firstLine="420"/>
         <w:rPr>
           <w:rFonts w:ascii="HarmonyOS Sans Light" w:eastAsia="字家玲珑锐楷" w:hAnsi="HarmonyOS Sans Light"/>
@@ -1655,6 +1709,7 @@
     </w:p>
     <w:p>
       <w:pPr>
+        <w:spacing w:line="320" w:lineRule="exact"/>
         <w:ind w:firstLine="420"/>
         <w:rPr>
           <w:rFonts w:ascii="HarmonyOS Sans Light" w:eastAsia="字家玲珑锐楷" w:hAnsi="HarmonyOS Sans Light"/>
@@ -1705,6 +1760,7 @@
     </w:p>
     <w:p>
       <w:pPr>
+        <w:spacing w:line="320" w:lineRule="exact"/>
         <w:ind w:firstLine="420"/>
         <w:rPr>
           <w:rFonts w:ascii="HarmonyOS Sans Light" w:eastAsia="字家玲珑锐楷" w:hAnsi="HarmonyOS Sans Light"/>
@@ -1723,6 +1779,7 @@
     </w:p>
     <w:p>
       <w:pPr>
+        <w:spacing w:line="320" w:lineRule="exact"/>
         <w:ind w:firstLine="420"/>
         <w:rPr>
           <w:rFonts w:ascii="HarmonyOS Sans Light" w:eastAsia="字家玲珑锐楷" w:hAnsi="HarmonyOS Sans Light"/>
@@ -1789,6 +1846,7 @@
     </w:p>
     <w:p>
       <w:pPr>
+        <w:spacing w:line="320" w:lineRule="exact"/>
         <w:ind w:firstLine="420"/>
         <w:rPr>
           <w:rFonts w:ascii="HarmonyOS Sans Light" w:eastAsia="字家玲珑锐楷" w:hAnsi="HarmonyOS Sans Light"/>
@@ -1807,6 +1865,7 @@
     </w:p>
     <w:p>
       <w:pPr>
+        <w:spacing w:line="320" w:lineRule="exact"/>
         <w:ind w:firstLine="420"/>
         <w:rPr>
           <w:rFonts w:ascii="HarmonyOS Sans Light" w:eastAsia="字家玲珑锐楷" w:hAnsi="HarmonyOS Sans Light"/>
@@ -1857,6 +1916,7 @@
     </w:p>
     <w:p>
       <w:pPr>
+        <w:spacing w:line="320" w:lineRule="exact"/>
         <w:ind w:firstLine="420"/>
         <w:rPr>
           <w:rFonts w:ascii="HarmonyOS Sans Light" w:eastAsia="字家玲珑锐楷" w:hAnsi="HarmonyOS Sans Light"/>
@@ -1955,6 +2015,7 @@
     </w:p>
     <w:p>
       <w:pPr>
+        <w:spacing w:line="320" w:lineRule="exact"/>
         <w:ind w:firstLine="420"/>
         <w:rPr>
           <w:rFonts w:ascii="HarmonyOS Sans Light" w:eastAsia="字家玲珑锐楷" w:hAnsi="HarmonyOS Sans Light"/>
@@ -1973,6 +2034,7 @@
     </w:p>
     <w:p>
       <w:pPr>
+        <w:spacing w:line="320" w:lineRule="exact"/>
         <w:ind w:firstLine="420"/>
         <w:rPr>
           <w:rFonts w:ascii="HarmonyOS Sans Light" w:eastAsia="字家玲珑锐楷" w:hAnsi="HarmonyOS Sans Light"/>
@@ -2039,6 +2101,7 @@
     </w:p>
     <w:p>
       <w:pPr>
+        <w:spacing w:line="320" w:lineRule="exact"/>
         <w:ind w:firstLine="420"/>
         <w:rPr>
           <w:rFonts w:ascii="点字青花楷" w:eastAsia="点字青花楷" w:hAnsi="HarmonyOS Sans Light"/>
@@ -2057,6 +2120,7 @@
     </w:p>
     <w:p>
       <w:pPr>
+        <w:spacing w:line="320" w:lineRule="exact"/>
         <w:ind w:firstLine="420"/>
         <w:rPr>
           <w:rFonts w:ascii="HarmonyOS Sans Light" w:eastAsia="字家玲珑锐楷" w:hAnsi="HarmonyOS Sans Light"/>
@@ -2091,6 +2155,7 @@
     </w:p>
     <w:p>
       <w:pPr>
+        <w:spacing w:line="320" w:lineRule="exact"/>
         <w:jc w:val="right"/>
         <w:rPr>
           <w:rFonts w:ascii="HarmonyOS Sans Light" w:eastAsia="字家玲珑锐楷" w:hAnsi="HarmonyOS Sans Light"/>
@@ -2101,6 +2166,7 @@
     </w:p>
     <w:p>
       <w:pPr>
+        <w:spacing w:line="320" w:lineRule="exact"/>
         <w:jc w:val="right"/>
         <w:rPr>
           <w:rFonts w:ascii="HarmonyOS Sans Light" w:eastAsia="字家玲珑锐楷" w:hAnsi="HarmonyOS Sans Light"/>
@@ -2127,8 +2193,10 @@
     </w:p>
     <w:p>
       <w:pPr>
+        <w:spacing w:line="320" w:lineRule="exact"/>
         <w:jc w:val="right"/>
         <w:rPr>
+          <w:rStyle w:val="aa"/>
           <w:rFonts w:ascii="HarmonyOS Sans Light" w:eastAsia="字家玲珑锐楷" w:hAnsi="HarmonyOS Sans Light"/>
           <w:sz w:val="21"/>
           <w:szCs w:val="21"/>
@@ -2148,6 +2216,18 @@
     </w:p>
     <w:p>
       <w:pPr>
+        <w:spacing w:line="320" w:lineRule="exact"/>
+        <w:jc w:val="right"/>
+        <w:rPr>
+          <w:rFonts w:ascii="HarmonyOS Sans Light" w:eastAsia="字家玲珑锐楷" w:hAnsi="HarmonyOS Sans Light"/>
+          <w:sz w:val="21"/>
+          <w:szCs w:val="21"/>
+        </w:rPr>
+      </w:pPr>
+    </w:p>
+    <w:p>
+      <w:pPr>
+        <w:spacing w:line="320" w:lineRule="exact"/>
         <w:rPr>
           <w:rFonts w:ascii="HarmonyOS Sans Light" w:eastAsia="字家玲珑锐楷" w:hAnsi="HarmonyOS Sans Light"/>
           <w:sz w:val="21"/>
@@ -2165,6 +2245,7 @@
     </w:p>
     <w:p>
       <w:pPr>
+        <w:spacing w:line="320" w:lineRule="exact"/>
         <w:ind w:right="210"/>
         <w:rPr>
           <w:rFonts w:ascii="HarmonyOS Sans Light" w:eastAsia="字家玲珑锐楷" w:hAnsi="HarmonyOS Sans Light"/>
@@ -2175,6 +2256,7 @@
     </w:p>
     <w:p>
       <w:pPr>
+        <w:spacing w:line="320" w:lineRule="exact"/>
         <w:ind w:right="210"/>
         <w:rPr>
           <w:rFonts w:ascii="HarmonyOS Sans Light" w:eastAsia="字家玲珑锐楷" w:hAnsi="HarmonyOS Sans Light"/>
@@ -2185,6 +2267,7 @@
     </w:p>
     <w:p>
       <w:pPr>
+        <w:spacing w:line="320" w:lineRule="exact"/>
         <w:ind w:right="210"/>
         <w:rPr>
           <w:rFonts w:ascii="HarmonyOS Sans Light" w:eastAsia="字家玲珑锐楷" w:hAnsi="HarmonyOS Sans Light"/>
@@ -2195,6 +2278,7 @@
     </w:p>
     <w:p>
       <w:pPr>
+        <w:spacing w:line="320" w:lineRule="exact"/>
         <w:ind w:right="210"/>
         <w:rPr>
           <w:rFonts w:ascii="HarmonyOS Sans Light" w:eastAsia="字家玲珑锐楷" w:hAnsi="HarmonyOS Sans Light"/>
@@ -2205,6 +2289,7 @@
     </w:p>
     <w:p>
       <w:pPr>
+        <w:spacing w:line="320" w:lineRule="exact"/>
         <w:ind w:right="210"/>
         <w:rPr>
           <w:rFonts w:ascii="HarmonyOS Sans Light" w:eastAsia="字家玲珑锐楷" w:hAnsi="HarmonyOS Sans Light"/>
@@ -2215,6 +2300,7 @@
     </w:p>
     <w:p>
       <w:pPr>
+        <w:spacing w:line="320" w:lineRule="exact"/>
         <w:ind w:right="210"/>
         <w:rPr>
           <w:rFonts w:ascii="HarmonyOS Sans Light" w:eastAsia="字家玲珑锐楷" w:hAnsi="HarmonyOS Sans Light"/>
@@ -2225,6 +2311,7 @@
     </w:p>
     <w:p>
       <w:pPr>
+        <w:spacing w:line="320" w:lineRule="exact"/>
         <w:ind w:right="210"/>
         <w:rPr>
           <w:rFonts w:ascii="HarmonyOS Sans Light" w:eastAsia="字家玲珑锐楷" w:hAnsi="HarmonyOS Sans Light"/>
@@ -2235,6 +2322,7 @@
     </w:p>
     <w:p>
       <w:pPr>
+        <w:spacing w:line="320" w:lineRule="exact"/>
         <w:ind w:right="210"/>
         <w:rPr>
           <w:rFonts w:ascii="HarmonyOS Sans Light" w:eastAsia="字家玲珑锐楷" w:hAnsi="HarmonyOS Sans Light"/>
@@ -2245,6 +2333,7 @@
     </w:p>
     <w:p>
       <w:pPr>
+        <w:spacing w:line="320" w:lineRule="exact"/>
         <w:ind w:right="210"/>
         <w:rPr>
           <w:rFonts w:ascii="HarmonyOS Sans Light" w:eastAsia="字家玲珑锐楷" w:hAnsi="HarmonyOS Sans Light"/>
@@ -2255,6 +2344,7 @@
     </w:p>
     <w:p>
       <w:pPr>
+        <w:spacing w:line="320" w:lineRule="exact"/>
         <w:ind w:right="210"/>
         <w:rPr>
           <w:rFonts w:ascii="HarmonyOS Sans Light" w:eastAsia="字家玲珑锐楷" w:hAnsi="HarmonyOS Sans Light"/>
@@ -2265,6 +2355,7 @@
     </w:p>
     <w:p>
       <w:pPr>
+        <w:spacing w:line="320" w:lineRule="exact"/>
         <w:ind w:right="210"/>
         <w:rPr>
           <w:rFonts w:ascii="HarmonyOS Sans Light" w:eastAsia="字家玲珑锐楷" w:hAnsi="HarmonyOS Sans Light"/>
@@ -2275,6 +2366,7 @@
     </w:p>
     <w:p>
       <w:pPr>
+        <w:spacing w:line="320" w:lineRule="exact"/>
         <w:ind w:right="210"/>
         <w:rPr>
           <w:rFonts w:ascii="HarmonyOS Sans Light" w:eastAsia="字家玲珑锐楷" w:hAnsi="HarmonyOS Sans Light"/>
@@ -2285,6 +2377,7 @@
     </w:p>
     <w:p>
       <w:pPr>
+        <w:spacing w:line="320" w:lineRule="exact"/>
         <w:ind w:right="210"/>
         <w:rPr>
           <w:rFonts w:ascii="HarmonyOS Sans Light" w:eastAsia="字家玲珑锐楷" w:hAnsi="HarmonyOS Sans Light"/>
@@ -2295,256 +2388,18 @@
     </w:p>
     <w:p>
       <w:pPr>
+        <w:spacing w:line="320" w:lineRule="exact"/>
         <w:ind w:right="210"/>
         <w:rPr>
-          <w:rFonts w:ascii="HarmonyOS Sans Light" w:eastAsia="字家玲珑锐楷" w:hAnsi="HarmonyOS Sans Light"/>
-          <w:sz w:val="21"/>
-          <w:szCs w:val="21"/>
-        </w:rPr>
-      </w:pPr>
-    </w:p>
-    <w:p>
-      <w:pPr>
-        <w:ind w:right="210"/>
-        <w:rPr>
-          <w:rFonts w:ascii="HarmonyOS Sans Light" w:eastAsia="字家玲珑锐楷" w:hAnsi="HarmonyOS Sans Light"/>
-          <w:sz w:val="21"/>
-          <w:szCs w:val="21"/>
-        </w:rPr>
-      </w:pPr>
-    </w:p>
-    <w:p>
-      <w:pPr>
-        <w:ind w:right="210"/>
-        <w:rPr>
-          <w:rFonts w:ascii="HarmonyOS Sans Light" w:eastAsia="字家玲珑锐楷" w:hAnsi="HarmonyOS Sans Light"/>
-          <w:sz w:val="21"/>
-          <w:szCs w:val="21"/>
-        </w:rPr>
-      </w:pPr>
-    </w:p>
-    <w:p>
-      <w:pPr>
-        <w:ind w:right="210"/>
-        <w:rPr>
-          <w:rFonts w:ascii="HarmonyOS Sans Light" w:eastAsia="字家玲珑锐楷" w:hAnsi="HarmonyOS Sans Light"/>
-          <w:sz w:val="21"/>
-          <w:szCs w:val="21"/>
-        </w:rPr>
-      </w:pPr>
-    </w:p>
-    <w:p>
-      <w:pPr>
-        <w:ind w:right="210"/>
-        <w:rPr>
-          <w:rFonts w:ascii="HarmonyOS Sans Light" w:eastAsia="字家玲珑锐楷" w:hAnsi="HarmonyOS Sans Light"/>
-          <w:sz w:val="21"/>
-          <w:szCs w:val="21"/>
-        </w:rPr>
-      </w:pPr>
-    </w:p>
-    <w:p>
-      <w:pPr>
-        <w:ind w:right="210"/>
-        <w:rPr>
-          <w:rFonts w:ascii="HarmonyOS Sans Light" w:eastAsia="字家玲珑锐楷" w:hAnsi="HarmonyOS Sans Light"/>
-          <w:sz w:val="21"/>
-          <w:szCs w:val="21"/>
-        </w:rPr>
-      </w:pPr>
-    </w:p>
-    <w:p>
-      <w:pPr>
-        <w:ind w:right="210"/>
-        <w:rPr>
-          <w:rFonts w:ascii="HarmonyOS Sans Light" w:eastAsia="字家玲珑锐楷" w:hAnsi="HarmonyOS Sans Light"/>
-          <w:sz w:val="21"/>
-          <w:szCs w:val="21"/>
-        </w:rPr>
-      </w:pPr>
-    </w:p>
-    <w:p>
-      <w:pPr>
-        <w:ind w:right="210"/>
-        <w:rPr>
-          <w:rFonts w:ascii="HarmonyOS Sans Light" w:eastAsia="字家玲珑锐楷" w:hAnsi="HarmonyOS Sans Light"/>
-          <w:sz w:val="21"/>
-          <w:szCs w:val="21"/>
-        </w:rPr>
-      </w:pPr>
-    </w:p>
-    <w:p>
-      <w:pPr>
-        <w:ind w:right="210"/>
-        <w:rPr>
-          <w:rFonts w:ascii="HarmonyOS Sans Light" w:eastAsia="字家玲珑锐楷" w:hAnsi="HarmonyOS Sans Light"/>
-          <w:sz w:val="21"/>
-          <w:szCs w:val="21"/>
-        </w:rPr>
-      </w:pPr>
-    </w:p>
-    <w:p>
-      <w:pPr>
-        <w:ind w:right="210"/>
-        <w:rPr>
-          <w:rFonts w:ascii="HarmonyOS Sans Light" w:eastAsia="字家玲珑锐楷" w:hAnsi="HarmonyOS Sans Light"/>
-          <w:sz w:val="21"/>
-          <w:szCs w:val="21"/>
-        </w:rPr>
-      </w:pPr>
-    </w:p>
-    <w:p>
-      <w:pPr>
-        <w:ind w:right="210"/>
-        <w:rPr>
-          <w:rFonts w:ascii="HarmonyOS Sans Light" w:eastAsia="字家玲珑锐楷" w:hAnsi="HarmonyOS Sans Light"/>
-          <w:sz w:val="21"/>
-          <w:szCs w:val="21"/>
-        </w:rPr>
-      </w:pPr>
-    </w:p>
-    <w:p>
-      <w:pPr>
-        <w:ind w:right="210"/>
-        <w:rPr>
-          <w:rFonts w:ascii="HarmonyOS Sans Light" w:eastAsia="字家玲珑锐楷" w:hAnsi="HarmonyOS Sans Light"/>
-          <w:sz w:val="21"/>
-          <w:szCs w:val="21"/>
-        </w:rPr>
-      </w:pPr>
-    </w:p>
-    <w:p>
-      <w:pPr>
-        <w:ind w:right="210"/>
-        <w:rPr>
-          <w:rFonts w:ascii="HarmonyOS Sans Light" w:eastAsia="字家玲珑锐楷" w:hAnsi="HarmonyOS Sans Light"/>
-          <w:sz w:val="21"/>
-          <w:szCs w:val="21"/>
-        </w:rPr>
-      </w:pPr>
-    </w:p>
-    <w:p>
-      <w:pPr>
-        <w:ind w:right="210"/>
-        <w:rPr>
-          <w:rFonts w:ascii="HarmonyOS Sans Light" w:eastAsia="字家玲珑锐楷" w:hAnsi="HarmonyOS Sans Light"/>
-          <w:sz w:val="21"/>
-          <w:szCs w:val="21"/>
-        </w:rPr>
-      </w:pPr>
-    </w:p>
-    <w:p>
-      <w:pPr>
-        <w:ind w:right="210"/>
-        <w:rPr>
-          <w:rFonts w:ascii="HarmonyOS Sans Light" w:eastAsia="字家玲珑锐楷" w:hAnsi="HarmonyOS Sans Light"/>
-          <w:sz w:val="21"/>
-          <w:szCs w:val="21"/>
-        </w:rPr>
-      </w:pPr>
-    </w:p>
-    <w:p>
-      <w:pPr>
-        <w:ind w:right="210"/>
-        <w:rPr>
-          <w:rFonts w:ascii="HarmonyOS Sans Light" w:eastAsia="字家玲珑锐楷" w:hAnsi="HarmonyOS Sans Light"/>
-          <w:sz w:val="21"/>
-          <w:szCs w:val="21"/>
-        </w:rPr>
-      </w:pPr>
-    </w:p>
-    <w:p>
-      <w:pPr>
-        <w:ind w:right="210"/>
-        <w:rPr>
-          <w:rFonts w:ascii="HarmonyOS Sans Light" w:eastAsia="字家玲珑锐楷" w:hAnsi="HarmonyOS Sans Light"/>
-          <w:sz w:val="21"/>
-          <w:szCs w:val="21"/>
-        </w:rPr>
-      </w:pPr>
-    </w:p>
-    <w:p>
-      <w:pPr>
-        <w:ind w:right="210"/>
-        <w:rPr>
-          <w:rFonts w:ascii="HarmonyOS Sans Light" w:eastAsia="字家玲珑锐楷" w:hAnsi="HarmonyOS Sans Light"/>
-          <w:sz w:val="21"/>
-          <w:szCs w:val="21"/>
-        </w:rPr>
-      </w:pPr>
-    </w:p>
-    <w:p>
-      <w:pPr>
-        <w:ind w:right="210"/>
-        <w:rPr>
-          <w:rFonts w:ascii="HarmonyOS Sans Light" w:eastAsia="字家玲珑锐楷" w:hAnsi="HarmonyOS Sans Light"/>
-          <w:sz w:val="21"/>
-          <w:szCs w:val="21"/>
-        </w:rPr>
-      </w:pPr>
-    </w:p>
-    <w:p>
-      <w:pPr>
-        <w:ind w:right="210"/>
-        <w:rPr>
-          <w:rFonts w:ascii="HarmonyOS Sans Light" w:eastAsia="字家玲珑锐楷" w:hAnsi="HarmonyOS Sans Light"/>
-          <w:sz w:val="21"/>
-          <w:szCs w:val="21"/>
-        </w:rPr>
-      </w:pPr>
-    </w:p>
-    <w:p>
-      <w:pPr>
-        <w:ind w:right="210"/>
-        <w:rPr>
-          <w:rFonts w:ascii="HarmonyOS Sans Light" w:eastAsia="字家玲珑锐楷" w:hAnsi="HarmonyOS Sans Light"/>
-          <w:sz w:val="21"/>
-          <w:szCs w:val="21"/>
-        </w:rPr>
-      </w:pPr>
-    </w:p>
-    <w:p>
-      <w:pPr>
-        <w:ind w:right="210"/>
-        <w:rPr>
-          <w:rFonts w:ascii="HarmonyOS Sans Light" w:eastAsia="字家玲珑锐楷" w:hAnsi="HarmonyOS Sans Light"/>
-          <w:sz w:val="21"/>
-          <w:szCs w:val="21"/>
-        </w:rPr>
-      </w:pPr>
-    </w:p>
-    <w:p>
-      <w:pPr>
-        <w:ind w:right="210"/>
-        <w:rPr>
-          <w:rFonts w:ascii="HarmonyOS Sans Light" w:eastAsia="字家玲珑锐楷" w:hAnsi="HarmonyOS Sans Light"/>
-          <w:sz w:val="21"/>
-          <w:szCs w:val="21"/>
-        </w:rPr>
-      </w:pPr>
-    </w:p>
-    <w:p>
-      <w:pPr>
-        <w:ind w:right="210"/>
-        <w:rPr>
-          <w:rFonts w:ascii="HarmonyOS Sans Light" w:eastAsia="字家玲珑锐楷" w:hAnsi="HarmonyOS Sans Light"/>
-          <w:sz w:val="21"/>
-          <w:szCs w:val="21"/>
-        </w:rPr>
-      </w:pPr>
-    </w:p>
-    <w:p>
-      <w:pPr>
-        <w:ind w:right="210"/>
-        <w:rPr>
-          <w:rFonts w:ascii="HarmonyOS Sans Light" w:eastAsia="字家玲珑锐楷" w:hAnsi="HarmonyOS Sans Light"/>
-          <w:sz w:val="21"/>
-          <w:szCs w:val="21"/>
-        </w:rPr>
-      </w:pPr>
-    </w:p>
-    <w:p>
-      <w:pPr>
+          <w:rFonts w:ascii="HarmonyOS Sans Light" w:eastAsia="字家玲珑锐楷" w:hAnsi="HarmonyOS Sans Light" w:hint="eastAsia"/>
+          <w:sz w:val="21"/>
+          <w:szCs w:val="21"/>
+        </w:rPr>
+      </w:pPr>
+    </w:p>
+    <w:p>
+      <w:pPr>
+        <w:spacing w:line="320" w:lineRule="exact"/>
         <w:ind w:right="210"/>
         <w:rPr>
           <w:rFonts w:ascii="HarmonyOS Sans Light" w:eastAsia="字家玲珑锐楷" w:hAnsi="HarmonyOS Sans Light"/>
@@ -2564,6 +2419,7 @@
     </w:p>
     <w:p>
       <w:pPr>
+        <w:spacing w:line="320" w:lineRule="exact"/>
         <w:ind w:right="210"/>
         <w:rPr>
           <w:rFonts w:ascii="HarmonyOS Sans Light" w:eastAsia="字家玲珑锐楷" w:hAnsi="HarmonyOS Sans Light"/>
@@ -2574,6 +2430,7 @@
     </w:p>
     <w:p>
       <w:pPr>
+        <w:spacing w:line="320" w:lineRule="exact"/>
         <w:ind w:right="210" w:firstLine="420"/>
         <w:rPr>
           <w:rFonts w:ascii="HarmonyOS Sans Light" w:eastAsia="字家玲珑锐楷" w:hAnsi="HarmonyOS Sans Light"/>
@@ -2614,6 +2471,7 @@
     </w:p>
     <w:p>
       <w:pPr>
+        <w:spacing w:line="320" w:lineRule="exact"/>
         <w:ind w:right="210" w:firstLine="420"/>
         <w:rPr>
           <w:rFonts w:ascii="HarmonyOS Sans Light" w:eastAsia="字家玲珑锐楷" w:hAnsi="HarmonyOS Sans Light"/>
@@ -2632,6 +2490,7 @@
     </w:p>
     <w:p>
       <w:pPr>
+        <w:spacing w:line="320" w:lineRule="exact"/>
         <w:ind w:right="210" w:firstLine="420"/>
         <w:rPr>
           <w:rFonts w:ascii="HarmonyOS Sans Light" w:eastAsia="字家玲珑锐楷" w:hAnsi="HarmonyOS Sans Light"/>
@@ -2650,6 +2509,7 @@
     </w:p>
     <w:p>
       <w:pPr>
+        <w:spacing w:line="320" w:lineRule="exact"/>
         <w:ind w:right="210" w:firstLine="420"/>
         <w:rPr>
           <w:rFonts w:ascii="HarmonyOS Sans Light" w:eastAsia="字家玲珑锐楷" w:hAnsi="HarmonyOS Sans Light"/>
@@ -2668,6 +2528,7 @@
     </w:p>
     <w:p>
       <w:pPr>
+        <w:spacing w:line="320" w:lineRule="exact"/>
         <w:ind w:right="210" w:firstLine="420"/>
         <w:rPr>
           <w:rFonts w:ascii="HarmonyOS Sans Light" w:eastAsia="字家玲珑锐楷" w:hAnsi="HarmonyOS Sans Light"/>
@@ -2686,6 +2547,7 @@
     </w:p>
     <w:p>
       <w:pPr>
+        <w:spacing w:line="320" w:lineRule="exact"/>
         <w:ind w:right="210" w:firstLine="420"/>
         <w:rPr>
           <w:rFonts w:ascii="HarmonyOS Sans Light" w:eastAsia="字家玲珑锐楷" w:hAnsi="HarmonyOS Sans Light"/>
@@ -2704,6 +2566,7 @@
     </w:p>
     <w:p>
       <w:pPr>
+        <w:spacing w:line="320" w:lineRule="exact"/>
         <w:ind w:right="210" w:firstLine="420"/>
         <w:rPr>
           <w:rFonts w:ascii="HarmonyOS Sans Light" w:eastAsia="字家玲珑锐楷" w:hAnsi="HarmonyOS Sans Light"/>
@@ -2722,6 +2585,7 @@
     </w:p>
     <w:p>
       <w:pPr>
+        <w:spacing w:line="320" w:lineRule="exact"/>
         <w:ind w:right="210" w:firstLine="420"/>
         <w:rPr>
           <w:rFonts w:ascii="HarmonyOS Sans Light" w:eastAsia="字家玲珑锐楷" w:hAnsi="HarmonyOS Sans Light"/>
@@ -2740,6 +2604,7 @@
     </w:p>
     <w:p>
       <w:pPr>
+        <w:spacing w:line="320" w:lineRule="exact"/>
         <w:ind w:right="210" w:firstLine="420"/>
         <w:rPr>
           <w:rFonts w:ascii="HarmonyOS Sans Light" w:eastAsia="字家玲珑锐楷" w:hAnsi="HarmonyOS Sans Light"/>
@@ -2758,6 +2623,7 @@
     </w:p>
     <w:p>
       <w:pPr>
+        <w:spacing w:line="320" w:lineRule="exact"/>
         <w:ind w:right="210" w:firstLine="420"/>
         <w:rPr>
           <w:rFonts w:ascii="HarmonyOS Sans Light" w:eastAsia="字家玲珑锐楷" w:hAnsi="HarmonyOS Sans Light"/>
@@ -2792,6 +2658,7 @@
     </w:p>
     <w:p>
       <w:pPr>
+        <w:spacing w:line="320" w:lineRule="exact"/>
         <w:ind w:right="210" w:firstLine="420"/>
         <w:rPr>
           <w:rFonts w:ascii="HarmonyOS Sans Light" w:eastAsia="字家玲珑锐楷" w:hAnsi="HarmonyOS Sans Light"/>
@@ -2810,6 +2677,7 @@
     </w:p>
     <w:p>
       <w:pPr>
+        <w:spacing w:line="320" w:lineRule="exact"/>
         <w:ind w:right="210" w:firstLine="420"/>
         <w:rPr>
           <w:rFonts w:ascii="HarmonyOS Sans Light" w:eastAsia="字家玲珑锐楷" w:hAnsi="HarmonyOS Sans Light"/>
@@ -2828,6 +2696,7 @@
     </w:p>
     <w:p>
       <w:pPr>
+        <w:spacing w:line="320" w:lineRule="exact"/>
         <w:ind w:right="210" w:firstLine="420"/>
         <w:rPr>
           <w:rFonts w:ascii="HarmonyOS Sans Light" w:eastAsia="字家玲珑锐楷" w:hAnsi="HarmonyOS Sans Light"/>
@@ -2846,6 +2715,7 @@
     </w:p>
     <w:p>
       <w:pPr>
+        <w:spacing w:line="320" w:lineRule="exact"/>
         <w:ind w:right="210" w:firstLine="420"/>
         <w:rPr>
           <w:rFonts w:ascii="HarmonyOS Sans Light" w:eastAsia="字家玲珑锐楷" w:hAnsi="HarmonyOS Sans Light"/>
@@ -2880,6 +2750,7 @@
     </w:p>
     <w:p>
       <w:pPr>
+        <w:spacing w:line="320" w:lineRule="exact"/>
         <w:ind w:right="210" w:firstLine="420"/>
         <w:rPr>
           <w:rFonts w:ascii="HarmonyOS Sans Light" w:eastAsia="字家玲珑锐楷" w:hAnsi="HarmonyOS Sans Light"/>
@@ -2898,6 +2769,7 @@
     </w:p>
     <w:p>
       <w:pPr>
+        <w:spacing w:line="320" w:lineRule="exact"/>
         <w:ind w:right="210" w:firstLine="420"/>
         <w:rPr>
           <w:rFonts w:ascii="HarmonyOS Sans Light" w:eastAsia="字家玲珑锐楷" w:hAnsi="HarmonyOS Sans Light"/>
@@ -2916,6 +2788,7 @@
     </w:p>
     <w:p>
       <w:pPr>
+        <w:spacing w:line="320" w:lineRule="exact"/>
         <w:ind w:right="210" w:firstLine="420"/>
         <w:rPr>
           <w:rFonts w:ascii="HarmonyOS Sans Light" w:eastAsia="字家玲珑锐楷" w:hAnsi="HarmonyOS Sans Light"/>
@@ -2934,6 +2807,7 @@
     </w:p>
     <w:p>
       <w:pPr>
+        <w:spacing w:line="320" w:lineRule="exact"/>
         <w:ind w:right="210" w:firstLine="420"/>
         <w:rPr>
           <w:rFonts w:ascii="HarmonyOS Sans Light" w:eastAsia="字家玲珑锐楷" w:hAnsi="HarmonyOS Sans Light"/>
@@ -2952,6 +2826,7 @@
     </w:p>
     <w:p>
       <w:pPr>
+        <w:spacing w:line="320" w:lineRule="exact"/>
         <w:ind w:right="210" w:firstLine="420"/>
         <w:rPr>
           <w:rFonts w:ascii="HarmonyOS Sans Light" w:eastAsia="字家玲珑锐楷" w:hAnsi="HarmonyOS Sans Light"/>
@@ -2986,6 +2861,7 @@
     </w:p>
     <w:p>
       <w:pPr>
+        <w:spacing w:line="320" w:lineRule="exact"/>
         <w:ind w:right="210" w:firstLine="420"/>
         <w:rPr>
           <w:rFonts w:ascii="HarmonyOS Sans Light" w:eastAsia="字家玲珑锐楷" w:hAnsi="HarmonyOS Sans Light"/>
@@ -3020,6 +2896,7 @@
     </w:p>
     <w:p>
       <w:pPr>
+        <w:spacing w:line="320" w:lineRule="exact"/>
         <w:ind w:right="210" w:firstLine="420"/>
         <w:rPr>
           <w:rFonts w:ascii="HarmonyOS Sans Light" w:eastAsia="字家玲珑锐楷" w:hAnsi="HarmonyOS Sans Light"/>
@@ -3038,6 +2915,7 @@
     </w:p>
     <w:p>
       <w:pPr>
+        <w:spacing w:line="320" w:lineRule="exact"/>
         <w:ind w:right="210" w:firstLine="420"/>
         <w:rPr>
           <w:rFonts w:ascii="HarmonyOS Sans Light" w:eastAsia="字家玲珑锐楷" w:hAnsi="HarmonyOS Sans Light"/>
@@ -3056,6 +2934,7 @@
     </w:p>
     <w:p>
       <w:pPr>
+        <w:spacing w:line="320" w:lineRule="exact"/>
         <w:ind w:right="210" w:firstLine="420"/>
         <w:rPr>
           <w:rFonts w:ascii="HarmonyOS Sans Light" w:eastAsia="字家玲珑锐楷" w:hAnsi="HarmonyOS Sans Light"/>
@@ -3090,6 +2969,7 @@
     </w:p>
     <w:p>
       <w:pPr>
+        <w:spacing w:line="320" w:lineRule="exact"/>
         <w:ind w:right="210" w:firstLine="420"/>
         <w:rPr>
           <w:rFonts w:ascii="HarmonyOS Sans Light" w:eastAsia="字家玲珑锐楷" w:hAnsi="HarmonyOS Sans Light"/>
@@ -3108,6 +2988,7 @@
     </w:p>
     <w:p>
       <w:pPr>
+        <w:spacing w:line="320" w:lineRule="exact"/>
         <w:ind w:right="210" w:firstLine="420"/>
         <w:rPr>
           <w:rFonts w:ascii="HarmonyOS Sans Light" w:eastAsia="字家玲珑锐楷" w:hAnsi="HarmonyOS Sans Light"/>
@@ -3126,6 +3007,7 @@
     </w:p>
     <w:p>
       <w:pPr>
+        <w:spacing w:line="320" w:lineRule="exact"/>
         <w:ind w:right="210" w:firstLine="420"/>
         <w:rPr>
           <w:rFonts w:ascii="HarmonyOS Sans Light" w:eastAsia="字家玲珑锐楷" w:hAnsi="HarmonyOS Sans Light"/>
@@ -3144,6 +3026,7 @@
     </w:p>
     <w:p>
       <w:pPr>
+        <w:spacing w:line="320" w:lineRule="exact"/>
         <w:ind w:right="210" w:firstLine="420"/>
         <w:rPr>
           <w:rFonts w:ascii="HarmonyOS Sans Light" w:eastAsia="字家玲珑锐楷" w:hAnsi="HarmonyOS Sans Light"/>
@@ -3186,6 +3069,7 @@
     </w:p>
     <w:p>
       <w:pPr>
+        <w:spacing w:line="320" w:lineRule="exact"/>
         <w:ind w:right="210" w:firstLine="420"/>
         <w:rPr>
           <w:rFonts w:ascii="HarmonyOS Sans Light" w:eastAsia="字家玲珑锐楷" w:hAnsi="HarmonyOS Sans Light"/>
@@ -3204,19 +3088,21 @@
     </w:p>
     <w:p>
       <w:pPr>
-        <w:ind w:right="210" w:firstLine="420"/>
-        <w:rPr>
-          <w:rFonts w:ascii="HarmonyOS Sans Light" w:eastAsia="字家玲珑锐楷" w:hAnsi="HarmonyOS Sans Light"/>
-          <w:sz w:val="21"/>
-          <w:szCs w:val="21"/>
-        </w:rPr>
-      </w:pPr>
-      <w:r>
-        <w:rPr>
-          <w:rFonts w:ascii="HarmonyOS Sans Light" w:eastAsia="字家玲珑锐楷" w:hAnsi="HarmonyOS Sans Light" w:hint="eastAsia"/>
-          <w:sz w:val="21"/>
-          <w:szCs w:val="21"/>
-        </w:rPr>
+        <w:spacing w:line="320" w:lineRule="exact"/>
+        <w:ind w:right="210" w:firstLine="420"/>
+        <w:rPr>
+          <w:rFonts w:ascii="HarmonyOS Sans Light" w:eastAsia="字家玲珑锐楷" w:hAnsi="HarmonyOS Sans Light"/>
+          <w:sz w:val="21"/>
+          <w:szCs w:val="21"/>
+        </w:rPr>
+      </w:pPr>
+      <w:r>
+        <w:rPr>
+          <w:rFonts w:ascii="HarmonyOS Sans Light" w:eastAsia="字家玲珑锐楷" w:hAnsi="HarmonyOS Sans Light" w:hint="eastAsia"/>
+          <w:sz w:val="21"/>
+          <w:szCs w:val="21"/>
+        </w:rPr>
+        <w:lastRenderedPageBreak/>
         <w:t>Q</w:t>
       </w:r>
       <w:r>
@@ -3238,6 +3124,7 @@
     </w:p>
     <w:p>
       <w:pPr>
+        <w:spacing w:line="320" w:lineRule="exact"/>
         <w:ind w:right="210" w:firstLine="420"/>
         <w:rPr>
           <w:rFonts w:ascii="HarmonyOS Sans Light" w:eastAsia="字家玲珑锐楷" w:hAnsi="HarmonyOS Sans Light"/>
@@ -3256,6 +3143,7 @@
     </w:p>
     <w:p>
       <w:pPr>
+        <w:spacing w:line="320" w:lineRule="exact"/>
         <w:ind w:right="210" w:firstLine="420"/>
         <w:rPr>
           <w:rFonts w:ascii="HarmonyOS Sans Light" w:eastAsia="字家玲珑锐楷" w:hAnsi="HarmonyOS Sans Light"/>
@@ -3274,6 +3162,7 @@
     </w:p>
     <w:p>
       <w:pPr>
+        <w:spacing w:line="320" w:lineRule="exact"/>
         <w:ind w:right="210" w:firstLine="420"/>
         <w:rPr>
           <w:rFonts w:ascii="HarmonyOS Sans Light" w:eastAsia="字家玲珑锐楷" w:hAnsi="HarmonyOS Sans Light"/>
@@ -3292,6 +3181,7 @@
     </w:p>
     <w:p>
       <w:pPr>
+        <w:spacing w:line="320" w:lineRule="exact"/>
         <w:ind w:right="210" w:firstLine="420"/>
         <w:rPr>
           <w:rFonts w:ascii="HarmonyOS Sans Light" w:eastAsia="字家玲珑锐楷" w:hAnsi="HarmonyOS Sans Light"/>
@@ -3310,6 +3200,594 @@
     </w:p>
     <w:p>
       <w:pPr>
+        <w:spacing w:line="320" w:lineRule="exact"/>
+        <w:ind w:right="210" w:firstLine="420"/>
+        <w:rPr>
+          <w:rFonts w:ascii="HarmonyOS Sans Light" w:eastAsia="字家玲珑锐楷" w:hAnsi="HarmonyOS Sans Light"/>
+          <w:sz w:val="21"/>
+          <w:szCs w:val="21"/>
+        </w:rPr>
+      </w:pPr>
+      <w:r>
+        <w:rPr>
+          <w:rFonts w:ascii="HarmonyOS Sans Light" w:eastAsia="字家玲珑锐楷" w:hAnsi="HarmonyOS Sans Light" w:hint="eastAsia"/>
+          <w:sz w:val="21"/>
+          <w:szCs w:val="21"/>
+        </w:rPr>
+        <w:t>你的“股份”提醒了我。</w:t>
+      </w:r>
+    </w:p>
+    <w:p>
+      <w:pPr>
+        <w:spacing w:line="320" w:lineRule="exact"/>
+        <w:ind w:right="210" w:firstLine="420"/>
+        <w:rPr>
+          <w:rFonts w:ascii="HarmonyOS Sans Light" w:eastAsia="字家玲珑锐楷" w:hAnsi="HarmonyOS Sans Light"/>
+          <w:sz w:val="21"/>
+          <w:szCs w:val="21"/>
+        </w:rPr>
+      </w:pPr>
+      <w:r>
+        <w:rPr>
+          <w:rFonts w:ascii="HarmonyOS Sans Light" w:eastAsia="字家玲珑锐楷" w:hAnsi="HarmonyOS Sans Light" w:hint="eastAsia"/>
+          <w:sz w:val="21"/>
+          <w:szCs w:val="21"/>
+        </w:rPr>
+        <w:t>在原答案“换句话说，对一个事物的创造性贡献有多少，人类就占有多少“话事权”。”</w:t>
+      </w:r>
+    </w:p>
+    <w:p>
+      <w:pPr>
+        <w:spacing w:line="320" w:lineRule="exact"/>
+        <w:ind w:right="210" w:firstLine="420"/>
+        <w:rPr>
+          <w:rFonts w:ascii="HarmonyOS Sans Light" w:eastAsia="字家玲珑锐楷" w:hAnsi="HarmonyOS Sans Light"/>
+          <w:sz w:val="21"/>
+          <w:szCs w:val="21"/>
+        </w:rPr>
+      </w:pPr>
+      <w:r>
+        <w:rPr>
+          <w:rFonts w:ascii="HarmonyOS Sans Light" w:eastAsia="字家玲珑锐楷" w:hAnsi="HarmonyOS Sans Light" w:hint="eastAsia"/>
+          <w:sz w:val="21"/>
+          <w:szCs w:val="21"/>
+        </w:rPr>
+        <w:t>我大概能读出这样的思想。越创造，越影响，越占有，越有定义权。</w:t>
+      </w:r>
+    </w:p>
+    <w:p>
+      <w:pPr>
+        <w:spacing w:line="320" w:lineRule="exact"/>
+        <w:ind w:right="210" w:firstLine="420"/>
+        <w:rPr>
+          <w:rFonts w:ascii="HarmonyOS Sans Light" w:eastAsia="字家玲珑锐楷" w:hAnsi="HarmonyOS Sans Light"/>
+          <w:sz w:val="21"/>
+          <w:szCs w:val="21"/>
+        </w:rPr>
+      </w:pPr>
+      <w:r>
+        <w:rPr>
+          <w:rFonts w:ascii="HarmonyOS Sans Light" w:eastAsia="字家玲珑锐楷" w:hAnsi="HarmonyOS Sans Light" w:hint="eastAsia"/>
+          <w:sz w:val="21"/>
+          <w:szCs w:val="21"/>
+        </w:rPr>
+        <w:t>C</w:t>
+      </w:r>
+      <w:r>
+        <w:rPr>
+          <w:rFonts w:ascii="HarmonyOS Sans Light" w:eastAsia="字家玲珑锐楷" w:hAnsi="HarmonyOS Sans Light"/>
+          <w:sz w:val="21"/>
+          <w:szCs w:val="21"/>
+        </w:rPr>
+        <w:t xml:space="preserve">: </w:t>
+      </w:r>
+      <w:r>
+        <w:rPr>
+          <w:rFonts w:ascii="HarmonyOS Sans Light" w:eastAsia="字家玲珑锐楷" w:hAnsi="HarmonyOS Sans Light" w:hint="eastAsia"/>
+          <w:sz w:val="21"/>
+          <w:szCs w:val="21"/>
+        </w:rPr>
+        <w:t>圆确实是人类创造的。平面中到一个定点距离为定值的所有点的集合。现实必有误差，符合定义的圆只存在于人类的脑海中。定义是一种权力，生活中人们通常通过贴标签的形式使用这种权力。</w:t>
+      </w:r>
+    </w:p>
+    <w:p>
+      <w:pPr>
+        <w:spacing w:line="320" w:lineRule="exact"/>
+        <w:ind w:right="210" w:firstLine="420"/>
+        <w:rPr>
+          <w:rFonts w:ascii="HarmonyOS Sans Light" w:eastAsia="字家玲珑锐楷" w:hAnsi="HarmonyOS Sans Light"/>
+          <w:sz w:val="21"/>
+          <w:szCs w:val="21"/>
+        </w:rPr>
+      </w:pPr>
+      <w:r>
+        <w:rPr>
+          <w:rFonts w:ascii="HarmonyOS Sans Light" w:eastAsia="字家玲珑锐楷" w:hAnsi="HarmonyOS Sans Light" w:hint="eastAsia"/>
+          <w:sz w:val="21"/>
+          <w:szCs w:val="21"/>
+        </w:rPr>
+        <w:t>试错本来就是大自然最强的也是已知唯一的手段。否定。。。每一次否定都是在削减本质中不符合定义的那一部分。特别是对人类自身的认知中，有些人被否定硬生生削成了零件。实践提取理论，理论回归实践，再次修正理论，再次回归实践。在实践中遵循剃刀原理，在理论上要留出修正的余地和接口。</w:t>
+      </w:r>
+    </w:p>
+    <w:p>
+      <w:pPr>
+        <w:spacing w:line="320" w:lineRule="exact"/>
+        <w:ind w:right="210" w:firstLine="420"/>
+        <w:rPr>
+          <w:rFonts w:ascii="HarmonyOS Sans Light" w:eastAsia="字家玲珑锐楷" w:hAnsi="HarmonyOS Sans Light"/>
+          <w:sz w:val="21"/>
+          <w:szCs w:val="21"/>
+        </w:rPr>
+      </w:pPr>
+      <w:r>
+        <w:rPr>
+          <w:rFonts w:ascii="HarmonyOS Sans Light" w:eastAsia="字家玲珑锐楷" w:hAnsi="HarmonyOS Sans Light"/>
+          <w:sz w:val="21"/>
+          <w:szCs w:val="21"/>
+        </w:rPr>
+        <w:t xml:space="preserve">Q: </w:t>
+      </w:r>
+      <w:r>
+        <w:rPr>
+          <w:rFonts w:ascii="HarmonyOS Sans Light" w:eastAsia="字家玲珑锐楷" w:hAnsi="HarmonyOS Sans Light" w:hint="eastAsia"/>
+          <w:sz w:val="21"/>
+          <w:szCs w:val="21"/>
+        </w:rPr>
+        <w:t>哈哈，看到</w:t>
+      </w:r>
+      <w:r>
+        <w:rPr>
+          <w:rFonts w:ascii="HarmonyOS Sans Light" w:eastAsia="字家玲珑锐楷" w:hAnsi="HarmonyOS Sans Light" w:hint="eastAsia"/>
+          <w:sz w:val="21"/>
+          <w:szCs w:val="21"/>
+        </w:rPr>
+        <w:t>C</w:t>
+      </w:r>
+      <w:r>
+        <w:rPr>
+          <w:rFonts w:ascii="HarmonyOS Sans Light" w:eastAsia="字家玲珑锐楷" w:hAnsi="HarmonyOS Sans Light" w:hint="eastAsia"/>
+          <w:sz w:val="21"/>
+          <w:szCs w:val="21"/>
+        </w:rPr>
+        <w:t>的评论我有点体会到作者看到我的评论的感受了。</w:t>
+      </w:r>
+      <w:r>
+        <w:rPr>
+          <w:rFonts w:ascii="HarmonyOS Sans Light" w:eastAsia="字家玲珑锐楷" w:hAnsi="HarmonyOS Sans Light" w:hint="eastAsia"/>
+          <w:sz w:val="21"/>
+          <w:szCs w:val="21"/>
+        </w:rPr>
+        <w:t>C</w:t>
+      </w:r>
+      <w:r>
+        <w:rPr>
+          <w:rFonts w:ascii="HarmonyOS Sans Light" w:eastAsia="字家玲珑锐楷" w:hAnsi="HarmonyOS Sans Light" w:hint="eastAsia"/>
+          <w:sz w:val="21"/>
+          <w:szCs w:val="21"/>
+        </w:rPr>
+        <w:t>说的没错，但是和我讨论的核心关系不大，以至于不知道说什么了。无从反对，也不能赞同。不能反对是因为</w:t>
+      </w:r>
+      <w:r>
+        <w:rPr>
+          <w:rFonts w:ascii="HarmonyOS Sans Light" w:eastAsia="字家玲珑锐楷" w:hAnsi="HarmonyOS Sans Light"/>
+          <w:sz w:val="21"/>
+          <w:szCs w:val="21"/>
+        </w:rPr>
+        <w:t>C</w:t>
+      </w:r>
+      <w:r>
+        <w:rPr>
+          <w:rFonts w:ascii="HarmonyOS Sans Light" w:eastAsia="字家玲珑锐楷" w:hAnsi="HarmonyOS Sans Light" w:hint="eastAsia"/>
+          <w:sz w:val="21"/>
+          <w:szCs w:val="21"/>
+        </w:rPr>
+        <w:t>说的在某个角度是正确的，不能赞同是因为这和我想表达的跑偏了。</w:t>
+      </w:r>
+    </w:p>
+    <w:p>
+      <w:pPr>
+        <w:spacing w:line="320" w:lineRule="exact"/>
+        <w:ind w:right="210" w:firstLine="420"/>
+        <w:rPr>
+          <w:rFonts w:ascii="HarmonyOS Sans Light" w:eastAsia="字家玲珑锐楷" w:hAnsi="HarmonyOS Sans Light"/>
+          <w:sz w:val="21"/>
+          <w:szCs w:val="21"/>
+        </w:rPr>
+      </w:pPr>
+      <w:r>
+        <w:rPr>
+          <w:rFonts w:ascii="HarmonyOS Sans Light" w:eastAsia="字家玲珑锐楷" w:hAnsi="HarmonyOS Sans Light" w:hint="eastAsia"/>
+          <w:sz w:val="21"/>
+          <w:szCs w:val="21"/>
+        </w:rPr>
+        <w:t>大自然不会试错，大自然是没有意识和目的的。试错是一种主观行为，</w:t>
+      </w:r>
+      <w:r>
+        <w:rPr>
+          <w:rFonts w:ascii="HarmonyOS Sans Light" w:eastAsia="字家玲珑锐楷" w:hAnsi="HarmonyOS Sans Light" w:hint="eastAsia"/>
+          <w:sz w:val="21"/>
+          <w:szCs w:val="21"/>
+        </w:rPr>
+        <w:t>你</w:t>
+      </w:r>
+      <w:r>
+        <w:rPr>
+          <w:rFonts w:ascii="HarmonyOS Sans Light" w:eastAsia="字家玲珑锐楷" w:hAnsi="HarmonyOS Sans Light" w:hint="eastAsia"/>
+          <w:sz w:val="21"/>
+          <w:szCs w:val="21"/>
+        </w:rPr>
+        <w:t>知道可能会错才会去试错。其他的部分我没有什么异议。</w:t>
+      </w:r>
+    </w:p>
+    <w:p>
+      <w:pPr>
+        <w:spacing w:line="320" w:lineRule="exact"/>
+        <w:ind w:right="210" w:firstLine="420"/>
+        <w:rPr>
+          <w:rFonts w:ascii="HarmonyOS Sans Light" w:eastAsia="字家玲珑锐楷" w:hAnsi="HarmonyOS Sans Light"/>
+          <w:sz w:val="21"/>
+          <w:szCs w:val="21"/>
+        </w:rPr>
+      </w:pPr>
+      <w:r>
+        <w:rPr>
+          <w:rFonts w:ascii="HarmonyOS Sans Light" w:eastAsia="字家玲珑锐楷" w:hAnsi="HarmonyOS Sans Light" w:hint="eastAsia"/>
+          <w:sz w:val="21"/>
+          <w:szCs w:val="21"/>
+        </w:rPr>
+        <w:t>B</w:t>
+      </w:r>
+      <w:r>
+        <w:rPr>
+          <w:rFonts w:ascii="HarmonyOS Sans Light" w:eastAsia="字家玲珑锐楷" w:hAnsi="HarmonyOS Sans Light"/>
+          <w:sz w:val="21"/>
+          <w:szCs w:val="21"/>
+        </w:rPr>
+        <w:t xml:space="preserve">: </w:t>
+      </w:r>
+      <w:r>
+        <w:rPr>
+          <w:rFonts w:ascii="HarmonyOS Sans Light" w:eastAsia="字家玲珑锐楷" w:hAnsi="HarmonyOS Sans Light" w:hint="eastAsia"/>
+          <w:sz w:val="21"/>
+          <w:szCs w:val="21"/>
+        </w:rPr>
+        <w:t>第一段和第二段就是答主说的，贴标签，这个不能算作本质。答主的写作很注重形式逻辑，但不是生硬的定义和推论，所以答主的定义往往在字里行间，如果没有意识很难发现。</w:t>
+      </w:r>
+    </w:p>
+    <w:p>
+      <w:pPr>
+        <w:spacing w:line="320" w:lineRule="exact"/>
+        <w:ind w:right="210" w:firstLine="420"/>
+        <w:rPr>
+          <w:rFonts w:ascii="HarmonyOS Sans Light" w:eastAsia="字家玲珑锐楷" w:hAnsi="HarmonyOS Sans Light"/>
+          <w:sz w:val="21"/>
+          <w:szCs w:val="21"/>
+        </w:rPr>
+      </w:pPr>
+      <w:r>
+        <w:rPr>
+          <w:rFonts w:ascii="HarmonyOS Sans Light" w:eastAsia="字家玲珑锐楷" w:hAnsi="HarmonyOS Sans Light" w:hint="eastAsia"/>
+          <w:sz w:val="21"/>
+          <w:szCs w:val="21"/>
+        </w:rPr>
+        <w:t>至于揍人的是老天爷。答主似乎认为，法律是人类被现实牵引着修补漏洞的产物，所以即使人拿着笔，但决定写出什么来的，是老天爷呀～</w:t>
+      </w:r>
+    </w:p>
+    <w:p>
+      <w:pPr>
+        <w:spacing w:line="320" w:lineRule="exact"/>
+        <w:ind w:right="210" w:firstLine="420"/>
+        <w:rPr>
+          <w:rFonts w:ascii="HarmonyOS Sans Light" w:eastAsia="字家玲珑锐楷" w:hAnsi="HarmonyOS Sans Light"/>
+          <w:sz w:val="21"/>
+          <w:szCs w:val="21"/>
+        </w:rPr>
+      </w:pPr>
+      <w:r>
+        <w:rPr>
+          <w:rFonts w:ascii="HarmonyOS Sans Light" w:eastAsia="字家玲珑锐楷" w:hAnsi="HarmonyOS Sans Light" w:hint="eastAsia"/>
+          <w:sz w:val="21"/>
+          <w:szCs w:val="21"/>
+        </w:rPr>
+        <w:t>Q</w:t>
+      </w:r>
+      <w:r>
+        <w:rPr>
+          <w:rFonts w:ascii="HarmonyOS Sans Light" w:eastAsia="字家玲珑锐楷" w:hAnsi="HarmonyOS Sans Light"/>
+          <w:sz w:val="21"/>
+          <w:szCs w:val="21"/>
+        </w:rPr>
+        <w:t xml:space="preserve">: </w:t>
+      </w:r>
+      <w:r>
+        <w:rPr>
+          <w:rFonts w:ascii="HarmonyOS Sans Light" w:eastAsia="字家玲珑锐楷" w:hAnsi="HarmonyOS Sans Light" w:hint="eastAsia"/>
+          <w:sz w:val="21"/>
+          <w:szCs w:val="21"/>
+        </w:rPr>
+        <w:t>我认为漏洞正是因为不同利益集团力量对比随时代环境变化</w:t>
+      </w:r>
+      <w:r>
+        <w:rPr>
+          <w:rFonts w:ascii="HarmonyOS Sans Light" w:eastAsia="字家玲珑锐楷" w:hAnsi="HarmonyOS Sans Light" w:hint="eastAsia"/>
+          <w:sz w:val="21"/>
+          <w:szCs w:val="21"/>
+        </w:rPr>
+        <w:t>(</w:t>
+      </w:r>
+      <w:r>
+        <w:rPr>
+          <w:rFonts w:ascii="HarmonyOS Sans Light" w:eastAsia="字家玲珑锐楷" w:hAnsi="HarmonyOS Sans Light" w:hint="eastAsia"/>
+          <w:sz w:val="21"/>
+          <w:szCs w:val="21"/>
+        </w:rPr>
+        <w:t>老天爷</w:t>
+      </w:r>
+      <w:r>
+        <w:rPr>
+          <w:rFonts w:ascii="HarmonyOS Sans Light" w:eastAsia="字家玲珑锐楷" w:hAnsi="HarmonyOS Sans Light" w:hint="eastAsia"/>
+          <w:sz w:val="21"/>
+          <w:szCs w:val="21"/>
+        </w:rPr>
+        <w:t>)</w:t>
+      </w:r>
+      <w:r>
+        <w:rPr>
+          <w:rFonts w:ascii="HarmonyOS Sans Light" w:eastAsia="字家玲珑锐楷" w:hAnsi="HarmonyOS Sans Light" w:hint="eastAsia"/>
+          <w:sz w:val="21"/>
+          <w:szCs w:val="21"/>
+        </w:rPr>
+        <w:t>而动态变化的产物，法律为了适应这种变化而不断变化，以达到作为统治工具的共识和效果。</w:t>
+      </w:r>
+    </w:p>
+    <w:p>
+      <w:pPr>
+        <w:spacing w:line="320" w:lineRule="exact"/>
+        <w:ind w:right="210" w:firstLine="420"/>
+        <w:rPr>
+          <w:rFonts w:ascii="HarmonyOS Sans Light" w:eastAsia="字家玲珑锐楷" w:hAnsi="HarmonyOS Sans Light"/>
+          <w:sz w:val="21"/>
+          <w:szCs w:val="21"/>
+        </w:rPr>
+      </w:pPr>
+      <w:r>
+        <w:rPr>
+          <w:rFonts w:ascii="HarmonyOS Sans Light" w:eastAsia="字家玲珑锐楷" w:hAnsi="HarmonyOS Sans Light" w:hint="eastAsia"/>
+          <w:sz w:val="21"/>
+          <w:szCs w:val="21"/>
+        </w:rPr>
+        <w:t>从某种角度来说，也可以认为它是由老天爷</w:t>
+      </w:r>
+      <w:r>
+        <w:rPr>
+          <w:rFonts w:ascii="HarmonyOS Sans Light" w:eastAsia="字家玲珑锐楷" w:hAnsi="HarmonyOS Sans Light" w:hint="eastAsia"/>
+          <w:sz w:val="21"/>
+          <w:szCs w:val="21"/>
+        </w:rPr>
+        <w:t>(</w:t>
+      </w:r>
+      <w:r>
+        <w:rPr>
+          <w:rFonts w:ascii="HarmonyOS Sans Light" w:eastAsia="字家玲珑锐楷" w:hAnsi="HarmonyOS Sans Light" w:hint="eastAsia"/>
+          <w:sz w:val="21"/>
+          <w:szCs w:val="21"/>
+        </w:rPr>
+        <w:t>时代变化</w:t>
+      </w:r>
+      <w:r>
+        <w:rPr>
+          <w:rFonts w:ascii="HarmonyOS Sans Light" w:eastAsia="字家玲珑锐楷" w:hAnsi="HarmonyOS Sans Light" w:hint="eastAsia"/>
+          <w:sz w:val="21"/>
+          <w:szCs w:val="21"/>
+        </w:rPr>
+        <w:t>)</w:t>
+      </w:r>
+      <w:r>
+        <w:rPr>
+          <w:rFonts w:ascii="HarmonyOS Sans Light" w:eastAsia="字家玲珑锐楷" w:hAnsi="HarmonyOS Sans Light" w:hint="eastAsia"/>
+          <w:sz w:val="21"/>
+          <w:szCs w:val="21"/>
+        </w:rPr>
+        <w:t>写就的。</w:t>
+      </w:r>
+    </w:p>
+    <w:p>
+      <w:pPr>
+        <w:spacing w:line="320" w:lineRule="exact"/>
+        <w:ind w:right="210" w:firstLine="420"/>
+        <w:rPr>
+          <w:rFonts w:ascii="HarmonyOS Sans Light" w:eastAsia="字家玲珑锐楷" w:hAnsi="HarmonyOS Sans Light"/>
+          <w:sz w:val="21"/>
+          <w:szCs w:val="21"/>
+        </w:rPr>
+      </w:pPr>
+      <w:r>
+        <w:rPr>
+          <w:rFonts w:ascii="HarmonyOS Sans Light" w:eastAsia="字家玲珑锐楷" w:hAnsi="HarmonyOS Sans Light" w:hint="eastAsia"/>
+          <w:sz w:val="21"/>
+          <w:szCs w:val="21"/>
+        </w:rPr>
+        <w:t>真理越辩越明，在不断讨论思考的过程中，我们也在不断修正自己的理论。这个过程值得肯定，令人心喜。但如果不能落实到实际上改造现实，也只会回归“幻觉”，获得虚幻的成果。</w:t>
+      </w:r>
+    </w:p>
+    <w:p>
+      <w:pPr>
+        <w:spacing w:line="320" w:lineRule="exact"/>
+        <w:ind w:right="210" w:firstLine="420"/>
+        <w:rPr>
+          <w:rFonts w:ascii="HarmonyOS Sans Light" w:eastAsia="字家玲珑锐楷" w:hAnsi="HarmonyOS Sans Light"/>
+          <w:sz w:val="21"/>
+          <w:szCs w:val="21"/>
+        </w:rPr>
+      </w:pPr>
+      <w:r>
+        <w:rPr>
+          <w:rFonts w:ascii="HarmonyOS Sans Light" w:eastAsia="字家玲珑锐楷" w:hAnsi="HarmonyOS Sans Light" w:hint="eastAsia"/>
+          <w:sz w:val="21"/>
+          <w:szCs w:val="21"/>
+        </w:rPr>
+        <w:t>D</w:t>
+      </w:r>
+      <w:r>
+        <w:rPr>
+          <w:rFonts w:ascii="HarmonyOS Sans Light" w:eastAsia="字家玲珑锐楷" w:hAnsi="HarmonyOS Sans Light"/>
+          <w:sz w:val="21"/>
+          <w:szCs w:val="21"/>
+        </w:rPr>
+        <w:t xml:space="preserve">: </w:t>
+      </w:r>
+      <w:r>
+        <w:rPr>
+          <w:rFonts w:ascii="HarmonyOS Sans Light" w:eastAsia="字家玲珑锐楷" w:hAnsi="HarmonyOS Sans Light" w:hint="eastAsia"/>
+          <w:sz w:val="21"/>
+          <w:szCs w:val="21"/>
+        </w:rPr>
+        <w:t>不，</w:t>
+      </w:r>
+      <w:r>
+        <w:rPr>
+          <w:rFonts w:ascii="HarmonyOS Sans Light" w:eastAsia="字家玲珑锐楷" w:hAnsi="HarmonyOS Sans Light" w:hint="eastAsia"/>
+          <w:sz w:val="21"/>
+          <w:szCs w:val="21"/>
+        </w:rPr>
+        <w:t>Q</w:t>
+      </w:r>
+      <w:r>
+        <w:rPr>
+          <w:rFonts w:ascii="HarmonyOS Sans Light" w:eastAsia="字家玲珑锐楷" w:hAnsi="HarmonyOS Sans Light" w:hint="eastAsia"/>
+          <w:sz w:val="21"/>
+          <w:szCs w:val="21"/>
+        </w:rPr>
+        <w:t>没必要反思。重头到尾</w:t>
+      </w:r>
+      <w:r>
+        <w:rPr>
+          <w:rFonts w:ascii="HarmonyOS Sans Light" w:eastAsia="字家玲珑锐楷" w:hAnsi="HarmonyOS Sans Light" w:hint="eastAsia"/>
+          <w:sz w:val="21"/>
+          <w:szCs w:val="21"/>
+        </w:rPr>
+        <w:t>Q</w:t>
+      </w:r>
+      <w:r>
+        <w:rPr>
+          <w:rFonts w:ascii="HarmonyOS Sans Light" w:eastAsia="字家玲珑锐楷" w:hAnsi="HarmonyOS Sans Light" w:hint="eastAsia"/>
+          <w:sz w:val="21"/>
+          <w:szCs w:val="21"/>
+        </w:rPr>
+        <w:t>都是对的，</w:t>
+      </w:r>
+      <w:r>
+        <w:rPr>
+          <w:rFonts w:ascii="HarmonyOS Sans Light" w:eastAsia="字家玲珑锐楷" w:hAnsi="HarmonyOS Sans Light" w:hint="eastAsia"/>
+          <w:sz w:val="21"/>
+          <w:szCs w:val="21"/>
+        </w:rPr>
+        <w:t>Q</w:t>
+      </w:r>
+      <w:r>
+        <w:rPr>
+          <w:rFonts w:ascii="HarmonyOS Sans Light" w:eastAsia="字家玲珑锐楷" w:hAnsi="HarmonyOS Sans Light" w:hint="eastAsia"/>
+          <w:sz w:val="21"/>
+          <w:szCs w:val="21"/>
+        </w:rPr>
+        <w:t>认为非人创造的东西人可以去讨论他的本质。而他认为人无法获得其中真理，也就是真正的答案。但是真理也是人造物，人用人的逻辑推导出人的答案，这是完全合理的。至于本质是老天爷的答案，无聊的笑话罢了</w:t>
+      </w:r>
+    </w:p>
+    <w:p>
+      <w:pPr>
+        <w:spacing w:line="320" w:lineRule="exact"/>
+        <w:ind w:right="210" w:firstLine="420"/>
+        <w:rPr>
+          <w:rFonts w:ascii="HarmonyOS Sans Light" w:eastAsia="字家玲珑锐楷" w:hAnsi="HarmonyOS Sans Light"/>
+          <w:sz w:val="21"/>
+          <w:szCs w:val="21"/>
+        </w:rPr>
+      </w:pPr>
+      <w:r>
+        <w:rPr>
+          <w:rFonts w:ascii="HarmonyOS Sans Light" w:eastAsia="字家玲珑锐楷" w:hAnsi="HarmonyOS Sans Light" w:hint="eastAsia"/>
+          <w:sz w:val="21"/>
+          <w:szCs w:val="21"/>
+        </w:rPr>
+        <w:t>我承认在这方面我有点傲慢，但我始终认为，把一切答案归咎于大自然，归咎于老天爷，而完全忽略人类的作用，认为人无法或者真理，无法获得真正意义上的答案。从而认为人没有必要去思考。这种逻辑我是无法接受的，人之所以为人，就是因为人愿意去思考。在获得最终答案的路上，所有的科技和哲学都是其副产出，人的目标终究是那个最终的答案。如果因为这些类似宗教的思想就停止思考，一句一切的答案都是老天爷，便给这个能探讨出无限可能的问题划上句号。那么哪来的进步？</w:t>
+      </w:r>
+    </w:p>
+    <w:p>
+      <w:pPr>
+        <w:spacing w:line="320" w:lineRule="exact"/>
+        <w:ind w:right="210" w:firstLine="420"/>
+        <w:rPr>
+          <w:rFonts w:ascii="HarmonyOS Sans Light" w:eastAsia="字家玲珑锐楷" w:hAnsi="HarmonyOS Sans Light"/>
+          <w:sz w:val="21"/>
+          <w:szCs w:val="21"/>
+        </w:rPr>
+      </w:pPr>
+      <w:r>
+        <w:rPr>
+          <w:rFonts w:ascii="HarmonyOS Sans Light" w:eastAsia="字家玲珑锐楷" w:hAnsi="HarmonyOS Sans Light"/>
+          <w:sz w:val="21"/>
+          <w:szCs w:val="21"/>
+        </w:rPr>
+        <w:t>B</w:t>
+      </w:r>
+      <w:r>
+        <w:rPr>
+          <w:rFonts w:ascii="HarmonyOS Sans Light" w:eastAsia="字家玲珑锐楷" w:hAnsi="HarmonyOS Sans Light" w:hint="eastAsia"/>
+          <w:sz w:val="21"/>
+          <w:szCs w:val="21"/>
+        </w:rPr>
+        <w:t>，</w:t>
+      </w:r>
+      <w:r>
+        <w:rPr>
+          <w:rFonts w:ascii="HarmonyOS Sans Light" w:eastAsia="字家玲珑锐楷" w:hAnsi="HarmonyOS Sans Light" w:hint="eastAsia"/>
+          <w:sz w:val="21"/>
+          <w:szCs w:val="21"/>
+        </w:rPr>
+        <w:t>法律无法解决的问题，说明法律不够成熟，我们完善法律。</w:t>
+      </w:r>
+    </w:p>
+    <w:p>
+      <w:pPr>
+        <w:spacing w:line="320" w:lineRule="exact"/>
+        <w:ind w:right="210" w:firstLine="420"/>
+        <w:rPr>
+          <w:rFonts w:ascii="HarmonyOS Sans Light" w:eastAsia="字家玲珑锐楷" w:hAnsi="HarmonyOS Sans Light"/>
+          <w:sz w:val="21"/>
+          <w:szCs w:val="21"/>
+        </w:rPr>
+      </w:pPr>
+      <w:r>
+        <w:rPr>
+          <w:rFonts w:ascii="HarmonyOS Sans Light" w:eastAsia="字家玲珑锐楷" w:hAnsi="HarmonyOS Sans Light" w:hint="eastAsia"/>
+          <w:sz w:val="21"/>
+          <w:szCs w:val="21"/>
+        </w:rPr>
+        <w:t>有人揍我，说明我还不够强大，我完善自己。</w:t>
+      </w:r>
+    </w:p>
+    <w:p>
+      <w:pPr>
+        <w:spacing w:line="320" w:lineRule="exact"/>
+        <w:ind w:right="210" w:firstLine="420"/>
+        <w:rPr>
+          <w:rFonts w:ascii="HarmonyOS Sans Light" w:eastAsia="字家玲珑锐楷" w:hAnsi="HarmonyOS Sans Light"/>
+          <w:sz w:val="21"/>
+          <w:szCs w:val="21"/>
+        </w:rPr>
+      </w:pPr>
+      <w:r>
+        <w:rPr>
+          <w:rFonts w:ascii="HarmonyOS Sans Light" w:eastAsia="字家玲珑锐楷" w:hAnsi="HarmonyOS Sans Light" w:hint="eastAsia"/>
+          <w:sz w:val="21"/>
+          <w:szCs w:val="21"/>
+        </w:rPr>
+        <w:t>这个问题的本意是探讨法律这个东西，并从探讨中获得进步。</w:t>
+      </w:r>
+    </w:p>
+    <w:p>
+      <w:pPr>
+        <w:spacing w:line="320" w:lineRule="exact"/>
         <w:ind w:right="210" w:firstLine="420"/>
         <w:rPr>
           <w:rFonts w:ascii="HarmonyOS Sans Light" w:eastAsia="字家玲珑锐楷" w:hAnsi="HarmonyOS Sans Light"/>
@@ -3324,61 +3802,83 @@
           <w:szCs w:val="21"/>
         </w:rPr>
         <w:lastRenderedPageBreak/>
-        <w:t>你的“股份”提醒了我。</w:t>
-      </w:r>
-    </w:p>
-    <w:p>
-      <w:pPr>
-        <w:ind w:right="210" w:firstLine="420"/>
-        <w:rPr>
-          <w:rFonts w:ascii="HarmonyOS Sans Light" w:eastAsia="字家玲珑锐楷" w:hAnsi="HarmonyOS Sans Light"/>
-          <w:sz w:val="21"/>
-          <w:szCs w:val="21"/>
-        </w:rPr>
-      </w:pPr>
-      <w:r>
-        <w:rPr>
-          <w:rFonts w:ascii="HarmonyOS Sans Light" w:eastAsia="字家玲珑锐楷" w:hAnsi="HarmonyOS Sans Light" w:hint="eastAsia"/>
-          <w:sz w:val="21"/>
-          <w:szCs w:val="21"/>
-        </w:rPr>
-        <w:t>在原答案“换句话说，对一个事物的创造性贡献有多少，人类就占有多少“话事权”。”</w:t>
-      </w:r>
-    </w:p>
-    <w:p>
-      <w:pPr>
-        <w:ind w:right="210" w:firstLine="420"/>
-        <w:rPr>
-          <w:rFonts w:ascii="HarmonyOS Sans Light" w:eastAsia="字家玲珑锐楷" w:hAnsi="HarmonyOS Sans Light"/>
-          <w:sz w:val="21"/>
-          <w:szCs w:val="21"/>
-        </w:rPr>
-      </w:pPr>
-      <w:r>
-        <w:rPr>
-          <w:rFonts w:ascii="HarmonyOS Sans Light" w:eastAsia="字家玲珑锐楷" w:hAnsi="HarmonyOS Sans Light" w:hint="eastAsia"/>
-          <w:sz w:val="21"/>
-          <w:szCs w:val="21"/>
-        </w:rPr>
-        <w:t>我大概能读出这样的思想。越创造，越影响，越占有，越有定义权。</w:t>
-      </w:r>
-    </w:p>
-    <w:p>
-      <w:pPr>
-        <w:ind w:right="210" w:firstLine="420"/>
-        <w:rPr>
-          <w:rFonts w:ascii="HarmonyOS Sans Light" w:eastAsia="字家玲珑锐楷" w:hAnsi="HarmonyOS Sans Light"/>
-          <w:sz w:val="21"/>
-          <w:szCs w:val="21"/>
-        </w:rPr>
-      </w:pPr>
-      <w:r>
-        <w:rPr>
-          <w:rFonts w:ascii="HarmonyOS Sans Light" w:eastAsia="字家玲珑锐楷" w:hAnsi="HarmonyOS Sans Light" w:hint="eastAsia"/>
-          <w:sz w:val="21"/>
-          <w:szCs w:val="21"/>
-        </w:rPr>
-        <w:t>C</w:t>
+        <w:t>法律的本质是什么，我暂时无法回答。我但根据上面的人的说法，即使不是人造的东西，人也可以去探讨其本质。何况法律确实是人来定义的呢？</w:t>
+      </w:r>
+    </w:p>
+    <w:p>
+      <w:pPr>
+        <w:spacing w:line="320" w:lineRule="exact"/>
+        <w:ind w:right="210" w:firstLine="420"/>
+        <w:rPr>
+          <w:rFonts w:ascii="HarmonyOS Sans Light" w:eastAsia="字家玲珑锐楷" w:hAnsi="HarmonyOS Sans Light"/>
+          <w:sz w:val="21"/>
+          <w:szCs w:val="21"/>
+        </w:rPr>
+      </w:pPr>
+      <w:r>
+        <w:rPr>
+          <w:rFonts w:ascii="HarmonyOS Sans Light" w:eastAsia="字家玲珑锐楷" w:hAnsi="HarmonyOS Sans Light" w:hint="eastAsia"/>
+          <w:sz w:val="21"/>
+          <w:szCs w:val="21"/>
+        </w:rPr>
+        <w:t>说回前面，对一个问题的探讨，我们即使无法收货答案，也可以获得进步。然而你一句老天爷便盖棺定论，那我们收获了什么？我们在这个问题下获得了什么？</w:t>
+      </w:r>
+    </w:p>
+    <w:p>
+      <w:pPr>
+        <w:spacing w:line="320" w:lineRule="exact"/>
+        <w:ind w:right="210" w:firstLine="420"/>
+        <w:rPr>
+          <w:rFonts w:ascii="HarmonyOS Sans Light" w:eastAsia="字家玲珑锐楷" w:hAnsi="HarmonyOS Sans Light"/>
+          <w:sz w:val="21"/>
+          <w:szCs w:val="21"/>
+        </w:rPr>
+      </w:pPr>
+      <w:r>
+        <w:rPr>
+          <w:rFonts w:ascii="HarmonyOS Sans Light" w:eastAsia="字家玲珑锐楷" w:hAnsi="HarmonyOS Sans Light" w:hint="eastAsia"/>
+          <w:sz w:val="21"/>
+          <w:szCs w:val="21"/>
+        </w:rPr>
+        <w:t>如果连人都无法定义法律，要靠你所谓的老天爷来定义，那我们至今为止的法律是什么？可笑的大自然的匮赠？</w:t>
+      </w:r>
+    </w:p>
+    <w:p>
+      <w:pPr>
+        <w:spacing w:line="320" w:lineRule="exact"/>
+        <w:ind w:right="210" w:firstLine="420"/>
+        <w:rPr>
+          <w:rFonts w:ascii="HarmonyOS Sans Light" w:eastAsia="字家玲珑锐楷" w:hAnsi="HarmonyOS Sans Light"/>
+          <w:sz w:val="21"/>
+          <w:szCs w:val="21"/>
+        </w:rPr>
+      </w:pPr>
+      <w:r>
+        <w:rPr>
+          <w:rFonts w:ascii="HarmonyOS Sans Light" w:eastAsia="字家玲珑锐楷" w:hAnsi="HarmonyOS Sans Light" w:hint="eastAsia"/>
+          <w:sz w:val="21"/>
+          <w:szCs w:val="21"/>
+        </w:rPr>
+        <w:t>发现问题，回答问题。这个过程伴随人类成长至今，自然从没帮过我们，人类是自己成长到现在的。至今人类依然需要思考，依然要不断前进，而不是给一个暂时无法解答的问题赋予一个高于人类的存在。由此认为人无法解答这个问题，这是一种怠于思考的表现</w:t>
+      </w:r>
+    </w:p>
+    <w:p>
+      <w:pPr>
+        <w:spacing w:line="320" w:lineRule="exact"/>
+        <w:ind w:right="210" w:firstLine="420"/>
+        <w:rPr>
+          <w:rFonts w:ascii="HarmonyOS Sans Light" w:eastAsia="字家玲珑锐楷" w:hAnsi="HarmonyOS Sans Light"/>
+          <w:sz w:val="21"/>
+          <w:szCs w:val="21"/>
+        </w:rPr>
+      </w:pPr>
+      <w:r>
+        <w:rPr>
+          <w:rFonts w:ascii="HarmonyOS Sans Light" w:eastAsia="字家玲珑锐楷" w:hAnsi="HarmonyOS Sans Light"/>
+          <w:sz w:val="21"/>
+          <w:szCs w:val="21"/>
+        </w:rPr>
+        <w:t>B</w:t>
       </w:r>
       <w:r>
         <w:rPr>
@@ -3394,147 +3894,268 @@
           <w:sz w:val="21"/>
           <w:szCs w:val="21"/>
         </w:rPr>
-        <w:t>圆确实是人类创造的。平面中到一个定点距离为定值的所有点的集合。现实必有误差，符合定义的圆只存在于人类的脑海中。定义是一种权力，生活中人们通常通过贴标签的形式使用这种权力。</w:t>
-      </w:r>
-    </w:p>
-    <w:p>
-      <w:pPr>
-        <w:ind w:right="210" w:firstLine="420"/>
-        <w:rPr>
-          <w:rFonts w:ascii="HarmonyOS Sans Light" w:eastAsia="字家玲珑锐楷" w:hAnsi="HarmonyOS Sans Light"/>
-          <w:sz w:val="21"/>
-          <w:szCs w:val="21"/>
-        </w:rPr>
-      </w:pPr>
-      <w:r>
-        <w:rPr>
-          <w:rFonts w:ascii="HarmonyOS Sans Light" w:eastAsia="字家玲珑锐楷" w:hAnsi="HarmonyOS Sans Light" w:hint="eastAsia"/>
-          <w:sz w:val="21"/>
-          <w:szCs w:val="21"/>
-        </w:rPr>
-        <w:t>试错本来就是大自然最强的也是已知唯一的手段。否定。。。每一次否定都是在削减本质中不符合定义的那一部分。特别是对人类自身的认知中，有些人被否定硬生生削成了零件。实践提取理论，理论回归实践，再次修正理论，再次回归实践。在实践中遵循剃刀原理，在理论上要留出修正的余地和接口。</w:t>
-      </w:r>
-    </w:p>
-    <w:p>
-      <w:pPr>
-        <w:ind w:right="210" w:firstLine="420"/>
-        <w:rPr>
-          <w:rFonts w:ascii="HarmonyOS Sans Light" w:eastAsia="字家玲珑锐楷" w:hAnsi="HarmonyOS Sans Light"/>
-          <w:sz w:val="21"/>
-          <w:szCs w:val="21"/>
-        </w:rPr>
-      </w:pPr>
-      <w:r>
-        <w:rPr>
-          <w:rFonts w:ascii="HarmonyOS Sans Light" w:eastAsia="字家玲珑锐楷" w:hAnsi="HarmonyOS Sans Light"/>
-          <w:sz w:val="21"/>
-          <w:szCs w:val="21"/>
-        </w:rPr>
-        <w:t xml:space="preserve">Q: </w:t>
-      </w:r>
-      <w:r>
-        <w:rPr>
-          <w:rFonts w:ascii="HarmonyOS Sans Light" w:eastAsia="字家玲珑锐楷" w:hAnsi="HarmonyOS Sans Light" w:hint="eastAsia"/>
-          <w:sz w:val="21"/>
-          <w:szCs w:val="21"/>
-        </w:rPr>
-        <w:t>哈哈，看到</w:t>
-      </w:r>
-      <w:r>
-        <w:rPr>
-          <w:rFonts w:ascii="HarmonyOS Sans Light" w:eastAsia="字家玲珑锐楷" w:hAnsi="HarmonyOS Sans Light" w:hint="eastAsia"/>
-          <w:sz w:val="21"/>
-          <w:szCs w:val="21"/>
-        </w:rPr>
-        <w:t>C</w:t>
-      </w:r>
-      <w:r>
-        <w:rPr>
-          <w:rFonts w:ascii="HarmonyOS Sans Light" w:eastAsia="字家玲珑锐楷" w:hAnsi="HarmonyOS Sans Light" w:hint="eastAsia"/>
-          <w:sz w:val="21"/>
-          <w:szCs w:val="21"/>
-        </w:rPr>
-        <w:t>的评论我有点体会到作者看到我的评论的感受了。</w:t>
-      </w:r>
-      <w:r>
-        <w:rPr>
-          <w:rFonts w:ascii="HarmonyOS Sans Light" w:eastAsia="字家玲珑锐楷" w:hAnsi="HarmonyOS Sans Light" w:hint="eastAsia"/>
-          <w:sz w:val="21"/>
-          <w:szCs w:val="21"/>
-        </w:rPr>
-        <w:t>C</w:t>
-      </w:r>
-      <w:r>
-        <w:rPr>
-          <w:rFonts w:ascii="HarmonyOS Sans Light" w:eastAsia="字家玲珑锐楷" w:hAnsi="HarmonyOS Sans Light" w:hint="eastAsia"/>
-          <w:sz w:val="21"/>
-          <w:szCs w:val="21"/>
-        </w:rPr>
-        <w:t>说的没错，但是和我讨论的核心关系不大，以至于不知道说什么了。无从反对，也不能赞同。不能反对是因为</w:t>
-      </w:r>
-      <w:r>
-        <w:rPr>
-          <w:rFonts w:ascii="HarmonyOS Sans Light" w:eastAsia="字家玲珑锐楷" w:hAnsi="HarmonyOS Sans Light"/>
-          <w:sz w:val="21"/>
-          <w:szCs w:val="21"/>
-        </w:rPr>
-        <w:t>C</w:t>
-      </w:r>
-      <w:r>
-        <w:rPr>
-          <w:rFonts w:ascii="HarmonyOS Sans Light" w:eastAsia="字家玲珑锐楷" w:hAnsi="HarmonyOS Sans Light" w:hint="eastAsia"/>
-          <w:sz w:val="21"/>
-          <w:szCs w:val="21"/>
-        </w:rPr>
-        <w:t>说的在某个角度是正确的，不能赞同是因为这和我想表达的跑偏了。</w:t>
-      </w:r>
-    </w:p>
-    <w:p>
-      <w:pPr>
-        <w:ind w:right="210" w:firstLine="420"/>
-        <w:rPr>
-          <w:rFonts w:ascii="HarmonyOS Sans Light" w:eastAsia="字家玲珑锐楷" w:hAnsi="HarmonyOS Sans Light"/>
-          <w:sz w:val="21"/>
-          <w:szCs w:val="21"/>
-        </w:rPr>
-      </w:pPr>
-      <w:r>
-        <w:rPr>
-          <w:rFonts w:ascii="HarmonyOS Sans Light" w:eastAsia="字家玲珑锐楷" w:hAnsi="HarmonyOS Sans Light" w:hint="eastAsia"/>
-          <w:sz w:val="21"/>
-          <w:szCs w:val="21"/>
-        </w:rPr>
-        <w:t>大自然不会试错，大自然是没有意识和目的的。试错是一种主观行为，</w:t>
-      </w:r>
-      <w:r>
-        <w:rPr>
-          <w:rFonts w:ascii="HarmonyOS Sans Light" w:eastAsia="字家玲珑锐楷" w:hAnsi="HarmonyOS Sans Light" w:hint="eastAsia"/>
-          <w:sz w:val="21"/>
-          <w:szCs w:val="21"/>
-        </w:rPr>
-        <w:t>你</w:t>
-      </w:r>
-      <w:r>
-        <w:rPr>
-          <w:rFonts w:ascii="HarmonyOS Sans Light" w:eastAsia="字家玲珑锐楷" w:hAnsi="HarmonyOS Sans Light" w:hint="eastAsia"/>
-          <w:sz w:val="21"/>
-          <w:szCs w:val="21"/>
-        </w:rPr>
-        <w:t>知道可能会错才会去试错。其他的部分我没有什么异议。</w:t>
-      </w:r>
-    </w:p>
-    <w:p>
-      <w:pPr>
-        <w:ind w:right="210" w:firstLine="420"/>
-        <w:rPr>
-          <w:rFonts w:ascii="HarmonyOS Sans Light" w:eastAsia="字家玲珑锐楷" w:hAnsi="HarmonyOS Sans Light"/>
-          <w:sz w:val="21"/>
-          <w:szCs w:val="21"/>
-        </w:rPr>
-      </w:pPr>
-      <w:r>
-        <w:rPr>
-          <w:rFonts w:ascii="HarmonyOS Sans Light" w:eastAsia="字家玲珑锐楷" w:hAnsi="HarmonyOS Sans Light" w:hint="eastAsia"/>
+        <w:t>我没否认探寻，只是说人</w:t>
+      </w:r>
+      <w:r>
+        <w:rPr>
+          <w:rFonts w:ascii="HarmonyOS Sans Light" w:eastAsia="字家玲珑锐楷" w:hAnsi="HarmonyOS Sans Light" w:hint="eastAsia"/>
+          <w:sz w:val="21"/>
+          <w:szCs w:val="21"/>
+        </w:rPr>
+        <w:t>buke</w:t>
+      </w:r>
+      <w:r>
+        <w:rPr>
+          <w:rFonts w:ascii="HarmonyOS Sans Light" w:eastAsia="字家玲珑锐楷" w:hAnsi="HarmonyOS Sans Light" w:hint="eastAsia"/>
+          <w:sz w:val="21"/>
+          <w:szCs w:val="21"/>
+        </w:rPr>
+        <w:t>能明确本质。人有主观能动性和真相不可能被明确并不矛盾。阅读能力很重要的体现是，不要只看立场和情绪，更要关注字里行间的定义和推论。</w:t>
+      </w:r>
+    </w:p>
+    <w:p>
+      <w:pPr>
+        <w:spacing w:line="320" w:lineRule="exact"/>
+        <w:ind w:right="210" w:firstLine="420"/>
+        <w:rPr>
+          <w:rFonts w:ascii="HarmonyOS Sans Light" w:eastAsia="字家玲珑锐楷" w:hAnsi="HarmonyOS Sans Light"/>
+          <w:sz w:val="21"/>
+          <w:szCs w:val="21"/>
+        </w:rPr>
+      </w:pPr>
+      <w:r>
+        <w:rPr>
+          <w:rFonts w:ascii="HarmonyOS Sans Light" w:eastAsia="字家玲珑锐楷" w:hAnsi="HarmonyOS Sans Light" w:hint="eastAsia"/>
+          <w:sz w:val="21"/>
+          <w:szCs w:val="21"/>
+        </w:rPr>
+        <w:t>还有，不是我所谓的老天爷。</w:t>
+      </w:r>
+    </w:p>
+    <w:p>
+      <w:pPr>
+        <w:spacing w:line="320" w:lineRule="exact"/>
+        <w:ind w:right="210" w:firstLine="420"/>
+        <w:rPr>
+          <w:rFonts w:ascii="HarmonyOS Sans Light" w:eastAsia="字家玲珑锐楷" w:hAnsi="HarmonyOS Sans Light"/>
+          <w:sz w:val="21"/>
+          <w:szCs w:val="21"/>
+        </w:rPr>
+      </w:pPr>
+      <w:r>
+        <w:rPr>
+          <w:rFonts w:ascii="HarmonyOS Sans Light" w:eastAsia="字家玲珑锐楷" w:hAnsi="HarmonyOS Sans Light" w:hint="eastAsia"/>
+          <w:sz w:val="21"/>
+          <w:szCs w:val="21"/>
+        </w:rPr>
+        <w:t>阁下具备一定的逻辑推理和论证能力，对生活也态度积极。我无意冒犯，但阁下缺少一些常识。因为描述语言和验证手段的局限，人类发现不了真理。我们的描述只是一种有质量的错误，主观能动性只是为了让这种错误的质量更高一些罢了。</w:t>
+      </w:r>
+    </w:p>
+    <w:p>
+      <w:pPr>
+        <w:spacing w:line="320" w:lineRule="exact"/>
+        <w:ind w:right="210" w:firstLine="420"/>
+        <w:rPr>
+          <w:rFonts w:ascii="HarmonyOS Sans Light" w:eastAsia="字家玲珑锐楷" w:hAnsi="HarmonyOS Sans Light"/>
+          <w:sz w:val="21"/>
+          <w:szCs w:val="21"/>
+        </w:rPr>
+      </w:pPr>
+      <w:r>
+        <w:rPr>
+          <w:rFonts w:ascii="HarmonyOS Sans Light" w:eastAsia="字家玲珑锐楷" w:hAnsi="HarmonyOS Sans Light" w:hint="eastAsia"/>
+          <w:sz w:val="21"/>
+          <w:szCs w:val="21"/>
+        </w:rPr>
+        <w:t>实事求是不等于悲观。阁下看到的现实有太多自己个人的情绪，所以从客观性上讲，不是很有质量的描述。</w:t>
+      </w:r>
+    </w:p>
+    <w:p>
+      <w:pPr>
+        <w:spacing w:line="320" w:lineRule="exact"/>
+        <w:ind w:right="210" w:firstLine="420"/>
+        <w:rPr>
+          <w:rFonts w:ascii="HarmonyOS Sans Light" w:eastAsia="字家玲珑锐楷" w:hAnsi="HarmonyOS Sans Light"/>
+          <w:sz w:val="21"/>
+          <w:szCs w:val="21"/>
+        </w:rPr>
+      </w:pPr>
+      <w:r>
+        <w:rPr>
+          <w:rFonts w:ascii="HarmonyOS Sans Light" w:eastAsia="字家玲珑锐楷" w:hAnsi="HarmonyOS Sans Light" w:hint="eastAsia"/>
+          <w:sz w:val="21"/>
+          <w:szCs w:val="21"/>
+        </w:rPr>
+        <w:t>D</w:t>
+      </w:r>
+      <w:r>
+        <w:rPr>
+          <w:rFonts w:ascii="HarmonyOS Sans Light" w:eastAsia="字家玲珑锐楷" w:hAnsi="HarmonyOS Sans Light"/>
+          <w:sz w:val="21"/>
+          <w:szCs w:val="21"/>
+        </w:rPr>
+        <w:t xml:space="preserve">: </w:t>
+      </w:r>
+      <w:r>
+        <w:rPr>
+          <w:rFonts w:ascii="HarmonyOS Sans Light" w:eastAsia="字家玲珑锐楷" w:hAnsi="HarmonyOS Sans Light" w:hint="eastAsia"/>
+          <w:sz w:val="21"/>
+          <w:szCs w:val="21"/>
+        </w:rPr>
+        <w:t>那好</w:t>
+      </w:r>
+    </w:p>
+    <w:p>
+      <w:pPr>
+        <w:spacing w:line="320" w:lineRule="exact"/>
+        <w:ind w:right="210" w:firstLine="420"/>
+        <w:rPr>
+          <w:rFonts w:ascii="HarmonyOS Sans Light" w:eastAsia="字家玲珑锐楷" w:hAnsi="HarmonyOS Sans Light"/>
+          <w:sz w:val="21"/>
+          <w:szCs w:val="21"/>
+        </w:rPr>
+      </w:pPr>
+      <w:r>
+        <w:rPr>
+          <w:rFonts w:ascii="HarmonyOS Sans Light" w:eastAsia="字家玲珑锐楷" w:hAnsi="HarmonyOS Sans Light" w:hint="eastAsia"/>
+          <w:sz w:val="21"/>
+          <w:szCs w:val="21"/>
+        </w:rPr>
+        <w:t>你认为人无法得知法律的本质，因为各种自然意外会让法律不断变化。由此推出自然的变化对法律有所影响，所以自然也在定义法律。</w:t>
+      </w:r>
+      <w:r>
+        <w:rPr>
+          <w:rFonts w:ascii="HarmonyOS Sans Light" w:eastAsia="字家玲珑锐楷" w:hAnsi="HarmonyOS Sans Light" w:hint="eastAsia"/>
+          <w:sz w:val="21"/>
+          <w:szCs w:val="21"/>
+        </w:rPr>
+        <w:t>(</w:t>
+      </w:r>
+      <w:r>
+        <w:rPr>
+          <w:rFonts w:ascii="HarmonyOS Sans Light" w:eastAsia="字家玲珑锐楷" w:hAnsi="HarmonyOS Sans Light" w:hint="eastAsia"/>
+          <w:sz w:val="21"/>
+          <w:szCs w:val="21"/>
+        </w:rPr>
+        <w:t>我无法接受老天爷这个词，所以用自然代替</w:t>
+      </w:r>
+      <w:r>
+        <w:rPr>
+          <w:rFonts w:ascii="HarmonyOS Sans Light" w:eastAsia="字家玲珑锐楷" w:hAnsi="HarmonyOS Sans Light" w:hint="eastAsia"/>
+          <w:sz w:val="21"/>
+          <w:szCs w:val="21"/>
+        </w:rPr>
+        <w:t>)</w:t>
+      </w:r>
+    </w:p>
+    <w:p>
+      <w:pPr>
+        <w:spacing w:line="320" w:lineRule="exact"/>
+        <w:ind w:right="210" w:firstLine="420"/>
+        <w:rPr>
+          <w:rFonts w:ascii="HarmonyOS Sans Light" w:eastAsia="字家玲珑锐楷" w:hAnsi="HarmonyOS Sans Light"/>
+          <w:sz w:val="21"/>
+          <w:szCs w:val="21"/>
+        </w:rPr>
+      </w:pPr>
+      <w:r>
+        <w:rPr>
+          <w:rFonts w:ascii="HarmonyOS Sans Light" w:eastAsia="字家玲珑锐楷" w:hAnsi="HarmonyOS Sans Light" w:hint="eastAsia"/>
+          <w:sz w:val="21"/>
+          <w:szCs w:val="21"/>
+        </w:rPr>
+        <w:t>然而无论有没有法律，有没有人类，自然的变化是不会中止的。那么人类出现之前，世界上有法律吗？</w:t>
+      </w:r>
+    </w:p>
+    <w:p>
+      <w:pPr>
+        <w:spacing w:line="320" w:lineRule="exact"/>
+        <w:ind w:right="210" w:firstLine="420"/>
+        <w:rPr>
+          <w:rFonts w:ascii="HarmonyOS Sans Light" w:eastAsia="字家玲珑锐楷" w:hAnsi="HarmonyOS Sans Light"/>
+          <w:sz w:val="21"/>
+          <w:szCs w:val="21"/>
+        </w:rPr>
+      </w:pPr>
+      <w:r>
+        <w:rPr>
+          <w:rFonts w:ascii="HarmonyOS Sans Light" w:eastAsia="字家玲珑锐楷" w:hAnsi="HarmonyOS Sans Light" w:hint="eastAsia"/>
+          <w:sz w:val="21"/>
+          <w:szCs w:val="21"/>
+        </w:rPr>
+        <w:t>是否可以证明法律是人类的产物？既然法律是人类的产物，那么人类是否可以不断去探寻他的本质？</w:t>
+      </w:r>
+    </w:p>
+    <w:p>
+      <w:pPr>
+        <w:spacing w:line="320" w:lineRule="exact"/>
+        <w:ind w:right="210" w:firstLine="420"/>
+        <w:rPr>
+          <w:rFonts w:ascii="HarmonyOS Sans Light" w:eastAsia="字家玲珑锐楷" w:hAnsi="HarmonyOS Sans Light"/>
+          <w:sz w:val="21"/>
+          <w:szCs w:val="21"/>
+        </w:rPr>
+      </w:pPr>
+      <w:r>
+        <w:rPr>
+          <w:rFonts w:ascii="HarmonyOS Sans Light" w:eastAsia="字家玲珑锐楷" w:hAnsi="HarmonyOS Sans Light" w:hint="eastAsia"/>
+          <w:sz w:val="21"/>
+          <w:szCs w:val="21"/>
+        </w:rPr>
+        <w:t>自然虽然一直在影响法律，但这不是自然的意志，因为自然一直在变化。自然让法律发生改变，本质是因为人意识到了法律在某种情形下不够完善，故而人类主动去改变他。在这一点上自然之前在做他万年不变的事，是人类在改变。</w:t>
+      </w:r>
+    </w:p>
+    <w:p>
+      <w:pPr>
+        <w:spacing w:line="320" w:lineRule="exact"/>
+        <w:ind w:right="210" w:firstLine="420"/>
+        <w:rPr>
+          <w:rFonts w:ascii="HarmonyOS Sans Light" w:eastAsia="字家玲珑锐楷" w:hAnsi="HarmonyOS Sans Light"/>
+          <w:sz w:val="21"/>
+          <w:szCs w:val="21"/>
+        </w:rPr>
+      </w:pPr>
+      <w:r>
+        <w:rPr>
+          <w:rFonts w:ascii="HarmonyOS Sans Light" w:eastAsia="字家玲珑锐楷" w:hAnsi="HarmonyOS Sans Light" w:hint="eastAsia"/>
+          <w:sz w:val="21"/>
+          <w:szCs w:val="21"/>
+        </w:rPr>
+        <w:t>人类追寻法律的本质，也是为了完善法律。虽然本质这种东西就像标准的圆一样，可能永远没有真正的答案。但无论那种结果，都是人自己摸索出来的，与自然无关。自然就在那里。</w:t>
+      </w:r>
+    </w:p>
+    <w:p>
+      <w:pPr>
+        <w:spacing w:line="320" w:lineRule="exact"/>
+        <w:ind w:right="210" w:firstLine="420"/>
+        <w:rPr>
+          <w:rFonts w:ascii="HarmonyOS Sans Light" w:eastAsia="字家玲珑锐楷" w:hAnsi="HarmonyOS Sans Light"/>
+          <w:sz w:val="21"/>
+          <w:szCs w:val="21"/>
+        </w:rPr>
+      </w:pPr>
+      <w:r>
+        <w:rPr>
+          <w:rFonts w:ascii="HarmonyOS Sans Light" w:eastAsia="字家玲珑锐楷" w:hAnsi="HarmonyOS Sans Light" w:hint="eastAsia"/>
+          <w:sz w:val="21"/>
+          <w:szCs w:val="21"/>
+        </w:rPr>
+        <w:t>还有，你的立场和情绪我能看见，你的定义和推论我也能看见。这并不矛盾。</w:t>
+      </w:r>
+    </w:p>
+    <w:p>
+      <w:pPr>
+        <w:spacing w:line="320" w:lineRule="exact"/>
+        <w:ind w:right="210" w:firstLine="420"/>
+        <w:rPr>
+          <w:rFonts w:ascii="HarmonyOS Sans Light" w:eastAsia="字家玲珑锐楷" w:hAnsi="HarmonyOS Sans Light"/>
+          <w:sz w:val="21"/>
+          <w:szCs w:val="21"/>
+        </w:rPr>
+      </w:pPr>
+      <w:r>
+        <w:rPr>
+          <w:rFonts w:ascii="HarmonyOS Sans Light" w:eastAsia="字家玲珑锐楷" w:hAnsi="HarmonyOS Sans Light"/>
           <w:sz w:val="21"/>
           <w:szCs w:val="21"/>
         </w:rPr>
@@ -3554,39 +4175,65 @@
           <w:sz w:val="21"/>
           <w:szCs w:val="21"/>
         </w:rPr>
-        <w:t>第一段和第二段就是答主说的，贴标签，这个不能算作本质。答主的写作很注重形式逻辑，但不是生硬的定义和推论，所以答主的定义往往在字里行间，如果没有意识很难发现。</w:t>
-      </w:r>
-    </w:p>
-    <w:p>
-      <w:pPr>
-        <w:ind w:right="210" w:firstLine="420"/>
-        <w:rPr>
-          <w:rFonts w:ascii="HarmonyOS Sans Light" w:eastAsia="字家玲珑锐楷" w:hAnsi="HarmonyOS Sans Light"/>
-          <w:sz w:val="21"/>
-          <w:szCs w:val="21"/>
-        </w:rPr>
-      </w:pPr>
-      <w:r>
-        <w:rPr>
-          <w:rFonts w:ascii="HarmonyOS Sans Light" w:eastAsia="字家玲珑锐楷" w:hAnsi="HarmonyOS Sans Light" w:hint="eastAsia"/>
-          <w:sz w:val="21"/>
-          <w:szCs w:val="21"/>
-        </w:rPr>
-        <w:t>至于揍人的是老天爷。答主似乎认为，法律是人类被现实牵引着修补漏洞的产物，所以即使人拿着笔，但决定写出什么来的，是老天爷呀～</w:t>
-      </w:r>
-    </w:p>
-    <w:p>
-      <w:pPr>
-        <w:ind w:right="210" w:firstLine="420"/>
-        <w:rPr>
-          <w:rFonts w:ascii="HarmonyOS Sans Light" w:eastAsia="字家玲珑锐楷" w:hAnsi="HarmonyOS Sans Light"/>
-          <w:sz w:val="21"/>
-          <w:szCs w:val="21"/>
-        </w:rPr>
-      </w:pPr>
-      <w:r>
-        <w:rPr>
-          <w:rFonts w:ascii="HarmonyOS Sans Light" w:eastAsia="字家玲珑锐楷" w:hAnsi="HarmonyOS Sans Light" w:hint="eastAsia"/>
+        <w:t>建议你好好读一下我的回复，你和我的观点明明是一致的，我不懂你在反驳什么</w:t>
+      </w:r>
+    </w:p>
+    <w:p>
+      <w:pPr>
+        <w:spacing w:line="320" w:lineRule="exact"/>
+        <w:ind w:right="210" w:firstLine="420"/>
+        <w:rPr>
+          <w:rFonts w:ascii="HarmonyOS Sans Light" w:eastAsia="字家玲珑锐楷" w:hAnsi="HarmonyOS Sans Light"/>
+          <w:sz w:val="21"/>
+          <w:szCs w:val="21"/>
+        </w:rPr>
+      </w:pPr>
+      <w:r>
+        <w:rPr>
+          <w:rFonts w:ascii="HarmonyOS Sans Light" w:eastAsia="字家玲珑锐楷" w:hAnsi="HarmonyOS Sans Light" w:hint="eastAsia"/>
+          <w:sz w:val="21"/>
+          <w:szCs w:val="21"/>
+        </w:rPr>
+        <w:t>看到一两个词，也不考虑作者对它的定义就开始推论，阁下并不具备和人讨论的能力。</w:t>
+      </w:r>
+    </w:p>
+    <w:p>
+      <w:pPr>
+        <w:spacing w:line="320" w:lineRule="exact"/>
+        <w:ind w:right="210" w:firstLine="420"/>
+        <w:rPr>
+          <w:rFonts w:ascii="HarmonyOS Sans Light" w:eastAsia="字家玲珑锐楷" w:hAnsi="HarmonyOS Sans Light"/>
+          <w:sz w:val="21"/>
+          <w:szCs w:val="21"/>
+        </w:rPr>
+      </w:pPr>
+      <w:r>
+        <w:rPr>
+          <w:rFonts w:ascii="HarmonyOS Sans Light" w:eastAsia="字家玲珑锐楷" w:hAnsi="HarmonyOS Sans Light" w:hint="eastAsia"/>
+          <w:sz w:val="21"/>
+          <w:szCs w:val="21"/>
+        </w:rPr>
+        <w:t>D</w:t>
+      </w:r>
+      <w:r>
+        <w:rPr>
+          <w:rFonts w:ascii="HarmonyOS Sans Light" w:eastAsia="字家玲珑锐楷" w:hAnsi="HarmonyOS Sans Light"/>
+          <w:sz w:val="21"/>
+          <w:szCs w:val="21"/>
+        </w:rPr>
+        <w:t xml:space="preserve">: </w:t>
+      </w:r>
+      <w:r>
+        <w:rPr>
+          <w:rFonts w:ascii="HarmonyOS Sans Light" w:eastAsia="字家玲珑锐楷" w:hAnsi="HarmonyOS Sans Light" w:hint="eastAsia"/>
+          <w:sz w:val="21"/>
+          <w:szCs w:val="21"/>
+        </w:rPr>
+        <w:t>简单推论一下，我和</w:t>
+      </w:r>
+      <w:r>
+        <w:rPr>
+          <w:rFonts w:ascii="HarmonyOS Sans Light" w:eastAsia="字家玲珑锐楷" w:hAnsi="HarmonyOS Sans Light"/>
           <w:sz w:val="21"/>
           <w:szCs w:val="21"/>
         </w:rPr>
@@ -3594,6 +4241,141 @@
       </w:r>
       <w:r>
         <w:rPr>
+          <w:rFonts w:ascii="HarmonyOS Sans Light" w:eastAsia="字家玲珑锐楷" w:hAnsi="HarmonyOS Sans Light" w:hint="eastAsia"/>
+          <w:sz w:val="21"/>
+          <w:szCs w:val="21"/>
+        </w:rPr>
+        <w:t>的观点完全一致。</w:t>
+      </w:r>
+      <w:r>
+        <w:rPr>
+          <w:rFonts w:ascii="HarmonyOS Sans Light" w:eastAsia="字家玲珑锐楷" w:hAnsi="HarmonyOS Sans Light" w:hint="eastAsia"/>
+          <w:sz w:val="21"/>
+          <w:szCs w:val="21"/>
+        </w:rPr>
+        <w:t>Q</w:t>
+      </w:r>
+      <w:r>
+        <w:rPr>
+          <w:rFonts w:ascii="HarmonyOS Sans Light" w:eastAsia="字家玲珑锐楷" w:hAnsi="HarmonyOS Sans Light" w:hint="eastAsia"/>
+          <w:sz w:val="21"/>
+          <w:szCs w:val="21"/>
+        </w:rPr>
+        <w:t>反驳你，你反驳</w:t>
+      </w:r>
+      <w:r>
+        <w:rPr>
+          <w:rFonts w:ascii="HarmonyOS Sans Light" w:eastAsia="字家玲珑锐楷" w:hAnsi="HarmonyOS Sans Light" w:hint="eastAsia"/>
+          <w:sz w:val="21"/>
+          <w:szCs w:val="21"/>
+        </w:rPr>
+        <w:t>Q</w:t>
+      </w:r>
+      <w:r>
+        <w:rPr>
+          <w:rFonts w:ascii="HarmonyOS Sans Light" w:eastAsia="字家玲珑锐楷" w:hAnsi="HarmonyOS Sans Light" w:hint="eastAsia"/>
+          <w:sz w:val="21"/>
+          <w:szCs w:val="21"/>
+        </w:rPr>
+        <w:t>，说明我们观点完全不同。我认真读了你的回复，并有所引用，但你没有认真理解我的话，态度傲慢。</w:t>
+      </w:r>
+    </w:p>
+    <w:p>
+      <w:pPr>
+        <w:spacing w:line="320" w:lineRule="exact"/>
+        <w:ind w:right="210" w:firstLine="420"/>
+        <w:rPr>
+          <w:rFonts w:ascii="HarmonyOS Sans Light" w:eastAsia="字家玲珑锐楷" w:hAnsi="HarmonyOS Sans Light"/>
+          <w:sz w:val="21"/>
+          <w:szCs w:val="21"/>
+        </w:rPr>
+      </w:pPr>
+      <w:r>
+        <w:rPr>
+          <w:rFonts w:ascii="HarmonyOS Sans Light" w:eastAsia="字家玲珑锐楷" w:hAnsi="HarmonyOS Sans Light" w:hint="eastAsia"/>
+          <w:sz w:val="21"/>
+          <w:szCs w:val="21"/>
+        </w:rPr>
+        <w:t>你说人类拿着笔，但决定写出什么来的是老天爷。这是你的结论。</w:t>
+      </w:r>
+    </w:p>
+    <w:p>
+      <w:pPr>
+        <w:spacing w:line="320" w:lineRule="exact"/>
+        <w:ind w:right="210" w:firstLine="420"/>
+        <w:rPr>
+          <w:rFonts w:ascii="HarmonyOS Sans Light" w:eastAsia="字家玲珑锐楷" w:hAnsi="HarmonyOS Sans Light"/>
+          <w:sz w:val="21"/>
+          <w:szCs w:val="21"/>
+        </w:rPr>
+      </w:pPr>
+      <w:r>
+        <w:rPr>
+          <w:rFonts w:ascii="HarmonyOS Sans Light" w:eastAsia="字家玲珑锐楷" w:hAnsi="HarmonyOS Sans Light" w:hint="eastAsia"/>
+          <w:sz w:val="21"/>
+          <w:szCs w:val="21"/>
+        </w:rPr>
+        <w:t>而我认为，人类拿着笔，人类写出什么完全是人的意志，与老天爷无关。</w:t>
+      </w:r>
+    </w:p>
+    <w:p>
+      <w:pPr>
+        <w:spacing w:line="320" w:lineRule="exact"/>
+        <w:ind w:right="210" w:firstLine="420"/>
+        <w:rPr>
+          <w:rFonts w:ascii="HarmonyOS Sans Light" w:eastAsia="字家玲珑锐楷" w:hAnsi="HarmonyOS Sans Light"/>
+          <w:sz w:val="21"/>
+          <w:szCs w:val="21"/>
+        </w:rPr>
+      </w:pPr>
+      <w:r>
+        <w:rPr>
+          <w:rFonts w:ascii="HarmonyOS Sans Light" w:eastAsia="字家玲珑锐楷" w:hAnsi="HarmonyOS Sans Light" w:hint="eastAsia"/>
+          <w:sz w:val="21"/>
+          <w:szCs w:val="21"/>
+        </w:rPr>
+        <w:t>这还不算核心矛盾？</w:t>
+      </w:r>
+    </w:p>
+    <w:p>
+      <w:pPr>
+        <w:spacing w:line="320" w:lineRule="exact"/>
+        <w:ind w:right="210" w:firstLine="420"/>
+        <w:rPr>
+          <w:rFonts w:ascii="HarmonyOS Sans Light" w:eastAsia="字家玲珑锐楷" w:hAnsi="HarmonyOS Sans Light"/>
+          <w:sz w:val="21"/>
+          <w:szCs w:val="21"/>
+        </w:rPr>
+      </w:pPr>
+      <w:r>
+        <w:rPr>
+          <w:rFonts w:ascii="HarmonyOS Sans Light" w:eastAsia="字家玲珑锐楷" w:hAnsi="HarmonyOS Sans Light" w:hint="eastAsia"/>
+          <w:sz w:val="21"/>
+          <w:szCs w:val="21"/>
+        </w:rPr>
+        <w:t>我只能认为你没有认真了解我的想法，没有给予辩论的对方基本的尊重。</w:t>
+      </w:r>
+    </w:p>
+    <w:p>
+      <w:pPr>
+        <w:spacing w:line="320" w:lineRule="exact"/>
+        <w:ind w:right="210" w:firstLine="420"/>
+        <w:rPr>
+          <w:rFonts w:ascii="HarmonyOS Sans Light" w:eastAsia="字家玲珑锐楷" w:hAnsi="HarmonyOS Sans Light"/>
+          <w:sz w:val="21"/>
+          <w:szCs w:val="21"/>
+        </w:rPr>
+      </w:pPr>
+      <w:r>
+        <w:rPr>
+          <w:rFonts w:ascii="HarmonyOS Sans Light" w:eastAsia="字家玲珑锐楷" w:hAnsi="HarmonyOS Sans Light"/>
+          <w:sz w:val="21"/>
+          <w:szCs w:val="21"/>
+        </w:rPr>
+        <w:t>B</w:t>
+      </w:r>
+      <w:r>
+        <w:rPr>
           <w:rFonts w:ascii="HarmonyOS Sans Light" w:eastAsia="字家玲珑锐楷" w:hAnsi="HarmonyOS Sans Light"/>
           <w:sz w:val="21"/>
           <w:szCs w:val="21"/>
@@ -3606,111 +4388,69 @@
           <w:sz w:val="21"/>
           <w:szCs w:val="21"/>
         </w:rPr>
-        <w:t>我认为漏洞正是因为不同利益集团力量对比随时代环境变化</w:t>
-      </w:r>
-      <w:r>
-        <w:rPr>
-          <w:rFonts w:ascii="HarmonyOS Sans Light" w:eastAsia="字家玲珑锐楷" w:hAnsi="HarmonyOS Sans Light" w:hint="eastAsia"/>
-          <w:sz w:val="21"/>
-          <w:szCs w:val="21"/>
-        </w:rPr>
-        <w:t>(</w:t>
-      </w:r>
-      <w:r>
-        <w:rPr>
-          <w:rFonts w:ascii="HarmonyOS Sans Light" w:eastAsia="字家玲珑锐楷" w:hAnsi="HarmonyOS Sans Light" w:hint="eastAsia"/>
-          <w:sz w:val="21"/>
-          <w:szCs w:val="21"/>
-        </w:rPr>
-        <w:t>老天爷</w:t>
-      </w:r>
-      <w:r>
-        <w:rPr>
-          <w:rFonts w:ascii="HarmonyOS Sans Light" w:eastAsia="字家玲珑锐楷" w:hAnsi="HarmonyOS Sans Light" w:hint="eastAsia"/>
-          <w:sz w:val="21"/>
-          <w:szCs w:val="21"/>
-        </w:rPr>
-        <w:t>)</w:t>
-      </w:r>
-      <w:r>
-        <w:rPr>
-          <w:rFonts w:ascii="HarmonyOS Sans Light" w:eastAsia="字家玲珑锐楷" w:hAnsi="HarmonyOS Sans Light" w:hint="eastAsia"/>
-          <w:sz w:val="21"/>
-          <w:szCs w:val="21"/>
-        </w:rPr>
-        <w:t>而动态变化的产物，法律为了适应这种变化而不断变化，以达到作为统治工具的共识和效果。</w:t>
-      </w:r>
-    </w:p>
-    <w:p>
-      <w:pPr>
-        <w:ind w:right="210" w:firstLine="420"/>
-        <w:rPr>
-          <w:rFonts w:ascii="HarmonyOS Sans Light" w:eastAsia="字家玲珑锐楷" w:hAnsi="HarmonyOS Sans Light"/>
-          <w:sz w:val="21"/>
-          <w:szCs w:val="21"/>
-        </w:rPr>
-      </w:pPr>
-      <w:r>
-        <w:rPr>
-          <w:rFonts w:ascii="HarmonyOS Sans Light" w:eastAsia="字家玲珑锐楷" w:hAnsi="HarmonyOS Sans Light" w:hint="eastAsia"/>
-          <w:sz w:val="21"/>
-          <w:szCs w:val="21"/>
-        </w:rPr>
-        <w:t>从某种角度来说，也可以认为它是由老天爷</w:t>
-      </w:r>
-      <w:r>
-        <w:rPr>
-          <w:rFonts w:ascii="HarmonyOS Sans Light" w:eastAsia="字家玲珑锐楷" w:hAnsi="HarmonyOS Sans Light" w:hint="eastAsia"/>
-          <w:sz w:val="21"/>
-          <w:szCs w:val="21"/>
-        </w:rPr>
-        <w:t>(</w:t>
-      </w:r>
-      <w:r>
-        <w:rPr>
-          <w:rFonts w:ascii="HarmonyOS Sans Light" w:eastAsia="字家玲珑锐楷" w:hAnsi="HarmonyOS Sans Light" w:hint="eastAsia"/>
-          <w:sz w:val="21"/>
-          <w:szCs w:val="21"/>
-        </w:rPr>
-        <w:t>时代变化</w:t>
-      </w:r>
-      <w:r>
-        <w:rPr>
-          <w:rFonts w:ascii="HarmonyOS Sans Light" w:eastAsia="字家玲珑锐楷" w:hAnsi="HarmonyOS Sans Light" w:hint="eastAsia"/>
-          <w:sz w:val="21"/>
-          <w:szCs w:val="21"/>
-        </w:rPr>
-        <w:t>)</w:t>
-      </w:r>
-      <w:r>
-        <w:rPr>
-          <w:rFonts w:ascii="HarmonyOS Sans Light" w:eastAsia="字家玲珑锐楷" w:hAnsi="HarmonyOS Sans Light" w:hint="eastAsia"/>
-          <w:sz w:val="21"/>
-          <w:szCs w:val="21"/>
-        </w:rPr>
-        <w:t>写就的。</w:t>
-      </w:r>
-    </w:p>
-    <w:p>
-      <w:pPr>
-        <w:ind w:right="210" w:firstLine="420"/>
-        <w:rPr>
-          <w:rFonts w:ascii="HarmonyOS Sans Light" w:eastAsia="字家玲珑锐楷" w:hAnsi="HarmonyOS Sans Light"/>
-          <w:sz w:val="21"/>
-          <w:szCs w:val="21"/>
-        </w:rPr>
-      </w:pPr>
-      <w:r>
-        <w:rPr>
-          <w:rFonts w:ascii="HarmonyOS Sans Light" w:eastAsia="字家玲珑锐楷" w:hAnsi="HarmonyOS Sans Light" w:hint="eastAsia"/>
-          <w:sz w:val="21"/>
-          <w:szCs w:val="21"/>
-        </w:rPr>
-        <w:t>真理越辩越明，在不断讨论思考的过程中，我们也在不断修正自己的理论。这个过程值得肯定，令人心喜。但如果不能落实到实际上改造现实，也只会回归“幻觉”，获得虚幻的成果。</w:t>
-      </w:r>
-    </w:p>
-    <w:p>
-      <w:pPr>
+        <w:t>……</w:t>
+      </w:r>
+    </w:p>
+    <w:p>
+      <w:pPr>
+        <w:spacing w:line="320" w:lineRule="exact"/>
+        <w:ind w:right="210" w:firstLine="420"/>
+        <w:rPr>
+          <w:rFonts w:ascii="HarmonyOS Sans Light" w:eastAsia="字家玲珑锐楷" w:hAnsi="HarmonyOS Sans Light"/>
+          <w:sz w:val="21"/>
+          <w:szCs w:val="21"/>
+        </w:rPr>
+      </w:pPr>
+      <w:r>
+        <w:rPr>
+          <w:rFonts w:ascii="HarmonyOS Sans Light" w:eastAsia="字家玲珑锐楷" w:hAnsi="HarmonyOS Sans Light" w:hint="eastAsia"/>
+          <w:sz w:val="21"/>
+          <w:szCs w:val="21"/>
+        </w:rPr>
+        <w:t>你还没有根据原文找论据的习惯，把态度立场作为论据使用……</w:t>
+      </w:r>
+    </w:p>
+    <w:p>
+      <w:pPr>
+        <w:spacing w:line="320" w:lineRule="exact"/>
+        <w:ind w:right="210" w:firstLine="420"/>
+        <w:rPr>
+          <w:rFonts w:ascii="HarmonyOS Sans Light" w:eastAsia="字家玲珑锐楷" w:hAnsi="HarmonyOS Sans Light"/>
+          <w:sz w:val="21"/>
+          <w:szCs w:val="21"/>
+        </w:rPr>
+      </w:pPr>
+      <w:r>
+        <w:rPr>
+          <w:rFonts w:ascii="HarmonyOS Sans Light" w:eastAsia="字家玲珑锐楷" w:hAnsi="HarmonyOS Sans Light" w:hint="eastAsia"/>
+          <w:sz w:val="21"/>
+          <w:szCs w:val="21"/>
+        </w:rPr>
+        <w:t>讨论中最大的傲慢就是不看清楚又不问清楚定义就开始推论，这是曲解啊。不论你之后的推论是否严谨，从一开始就错了……</w:t>
+      </w:r>
+    </w:p>
+    <w:p>
+      <w:pPr>
+        <w:spacing w:line="320" w:lineRule="exact"/>
+        <w:ind w:right="210" w:firstLine="420"/>
+        <w:rPr>
+          <w:rFonts w:ascii="HarmonyOS Sans Light" w:eastAsia="字家玲珑锐楷" w:hAnsi="HarmonyOS Sans Light"/>
+          <w:sz w:val="21"/>
+          <w:szCs w:val="21"/>
+        </w:rPr>
+      </w:pPr>
+      <w:r>
+        <w:rPr>
+          <w:rFonts w:ascii="HarmonyOS Sans Light" w:eastAsia="字家玲珑锐楷" w:hAnsi="HarmonyOS Sans Light" w:hint="eastAsia"/>
+          <w:sz w:val="21"/>
+          <w:szCs w:val="21"/>
+        </w:rPr>
+        <w:t>你的引用是引用的词，而不是意义，这其实是断章取义了。</w:t>
+      </w:r>
+    </w:p>
+    <w:p>
+      <w:pPr>
+        <w:spacing w:line="320" w:lineRule="exact"/>
         <w:ind w:right="210" w:firstLine="420"/>
         <w:rPr>
           <w:rFonts w:ascii="HarmonyOS Sans Light" w:eastAsia="字家玲珑锐楷" w:hAnsi="HarmonyOS Sans Light"/>
@@ -3740,219 +4480,400 @@
           <w:sz w:val="21"/>
           <w:szCs w:val="21"/>
         </w:rPr>
-        <w:t>不，</w:t>
-      </w:r>
-      <w:r>
-        <w:rPr>
-          <w:rFonts w:ascii="HarmonyOS Sans Light" w:eastAsia="字家玲珑锐楷" w:hAnsi="HarmonyOS Sans Light" w:hint="eastAsia"/>
-          <w:sz w:val="21"/>
-          <w:szCs w:val="21"/>
-        </w:rPr>
-        <w:t>Q</w:t>
-      </w:r>
-      <w:r>
-        <w:rPr>
-          <w:rFonts w:ascii="HarmonyOS Sans Light" w:eastAsia="字家玲珑锐楷" w:hAnsi="HarmonyOS Sans Light" w:hint="eastAsia"/>
-          <w:sz w:val="21"/>
-          <w:szCs w:val="21"/>
-        </w:rPr>
-        <w:t>没必要反思。重头到尾</w:t>
-      </w:r>
-      <w:r>
-        <w:rPr>
-          <w:rFonts w:ascii="HarmonyOS Sans Light" w:eastAsia="字家玲珑锐楷" w:hAnsi="HarmonyOS Sans Light" w:hint="eastAsia"/>
-          <w:sz w:val="21"/>
-          <w:szCs w:val="21"/>
-        </w:rPr>
-        <w:t>Q</w:t>
-      </w:r>
-      <w:r>
-        <w:rPr>
-          <w:rFonts w:ascii="HarmonyOS Sans Light" w:eastAsia="字家玲珑锐楷" w:hAnsi="HarmonyOS Sans Light" w:hint="eastAsia"/>
-          <w:sz w:val="21"/>
-          <w:szCs w:val="21"/>
-        </w:rPr>
-        <w:t>都是对的，</w:t>
-      </w:r>
-      <w:r>
-        <w:rPr>
-          <w:rFonts w:ascii="HarmonyOS Sans Light" w:eastAsia="字家玲珑锐楷" w:hAnsi="HarmonyOS Sans Light" w:hint="eastAsia"/>
-          <w:sz w:val="21"/>
-          <w:szCs w:val="21"/>
-        </w:rPr>
-        <w:t>Q</w:t>
-      </w:r>
-      <w:r>
-        <w:rPr>
-          <w:rFonts w:ascii="HarmonyOS Sans Light" w:eastAsia="字家玲珑锐楷" w:hAnsi="HarmonyOS Sans Light" w:hint="eastAsia"/>
-          <w:sz w:val="21"/>
-          <w:szCs w:val="21"/>
-        </w:rPr>
-        <w:t>认为非人创造的东西人可以去讨论他的本质。而他认为人无法获得其中真理，也就是真正的答案。但是真理也是人造物，人用人的逻辑推导出人的答案，这是完全合理的。至于本质是老天爷的答案，无聊的笑话罢了</w:t>
-      </w:r>
-    </w:p>
-    <w:p>
-      <w:pPr>
-        <w:ind w:right="210" w:firstLine="420"/>
-        <w:rPr>
-          <w:rFonts w:ascii="HarmonyOS Sans Light" w:eastAsia="字家玲珑锐楷" w:hAnsi="HarmonyOS Sans Light"/>
-          <w:sz w:val="21"/>
-          <w:szCs w:val="21"/>
-        </w:rPr>
-      </w:pPr>
-      <w:r>
-        <w:rPr>
-          <w:rFonts w:ascii="HarmonyOS Sans Light" w:eastAsia="字家玲珑锐楷" w:hAnsi="HarmonyOS Sans Light" w:hint="eastAsia"/>
-          <w:sz w:val="21"/>
-          <w:szCs w:val="21"/>
-        </w:rPr>
-        <w:t>我承认在这方面我有点傲慢，但我始终认为，把一切答案归咎于大自然，归咎于老天爷，而完全忽略人类的作用，认为人无法或者真理，无法获得真正意义上的答案。从而认为人没有必要去思考。这种逻辑我是无法接受的，人之所以为人，就是因为人愿意去思考。在获得最终答案的路上，所有的科技和哲学都是其副产出，人的目标终究是那个最终的答案。如果因为这些类似宗教的思想就停止思考，一句一切的答案都是老天爷，便给这个能探讨出无限可能的问题划上句号。那么哪来的进步？</w:t>
-      </w:r>
-    </w:p>
-    <w:p>
-      <w:pPr>
-        <w:ind w:right="210" w:firstLine="420"/>
-        <w:rPr>
-          <w:rFonts w:ascii="HarmonyOS Sans Light" w:eastAsia="字家玲珑锐楷" w:hAnsi="HarmonyOS Sans Light"/>
-          <w:sz w:val="21"/>
-          <w:szCs w:val="21"/>
-        </w:rPr>
-      </w:pPr>
-      <w:r>
-        <w:rPr>
-          <w:rFonts w:ascii="HarmonyOS Sans Light" w:eastAsia="字家玲珑锐楷" w:hAnsi="HarmonyOS Sans Light"/>
-          <w:sz w:val="21"/>
-          <w:szCs w:val="21"/>
-        </w:rPr>
+        <w:t>那么我请教你的意义是什么，我拿出我对你这段话的理解尤其是你的最后总结来当论点。你指出我的论点不对，但并不打算指出什么事对的论点，而是不断质疑我的理解能力。就好像我做一道题，你一直说我的答案不对，说我课没上好，但是就是说不出我哪里不对？</w:t>
+      </w:r>
+    </w:p>
+    <w:p>
+      <w:pPr>
+        <w:spacing w:line="320" w:lineRule="exact"/>
+        <w:ind w:right="210" w:firstLine="420"/>
+        <w:rPr>
+          <w:rFonts w:ascii="HarmonyOS Sans Light" w:eastAsia="字家玲珑锐楷" w:hAnsi="HarmonyOS Sans Light"/>
+          <w:sz w:val="21"/>
+          <w:szCs w:val="21"/>
+        </w:rPr>
+      </w:pPr>
+      <w:r>
+        <w:rPr>
+          <w:rFonts w:ascii="HarmonyOS Sans Light" w:eastAsia="字家玲珑锐楷" w:hAnsi="HarmonyOS Sans Light" w:hint="eastAsia"/>
+          <w:sz w:val="21"/>
+          <w:szCs w:val="21"/>
+        </w:rPr>
+        <w:t>我引用的词不是你的原意，那你的原意是什么？从你对我的第一个回答就在避重就轻，没有一句有效的回答，只是在基于我本身进行攻击。而我的论述都是基于你的论点。这难道是合理的？</w:t>
+      </w:r>
+    </w:p>
+    <w:p>
+      <w:pPr>
+        <w:spacing w:line="320" w:lineRule="exact"/>
+        <w:ind w:right="210" w:firstLine="420"/>
+        <w:rPr>
+          <w:rFonts w:ascii="HarmonyOS Sans Light" w:eastAsia="字家玲珑锐楷" w:hAnsi="HarmonyOS Sans Light"/>
+          <w:sz w:val="21"/>
+          <w:szCs w:val="21"/>
+        </w:rPr>
+      </w:pPr>
+      <w:r>
+        <w:rPr>
+          <w:rFonts w:ascii="HarmonyOS Sans Light" w:eastAsia="字家玲珑锐楷" w:hAnsi="HarmonyOS Sans Light" w:hint="eastAsia"/>
+          <w:sz w:val="21"/>
+          <w:szCs w:val="21"/>
+        </w:rPr>
+        <w:t>人类拿着笔，但决定写出什么来的是老天爷。</w:t>
+      </w:r>
+    </w:p>
+    <w:p>
+      <w:pPr>
+        <w:spacing w:line="320" w:lineRule="exact"/>
+        <w:ind w:right="210" w:firstLine="420"/>
+        <w:rPr>
+          <w:rFonts w:ascii="HarmonyOS Sans Light" w:eastAsia="字家玲珑锐楷" w:hAnsi="HarmonyOS Sans Light"/>
+          <w:sz w:val="21"/>
+          <w:szCs w:val="21"/>
+        </w:rPr>
+      </w:pPr>
+      <w:r>
+        <w:rPr>
+          <w:rFonts w:ascii="HarmonyOS Sans Light" w:eastAsia="字家玲珑锐楷" w:hAnsi="HarmonyOS Sans Light" w:hint="eastAsia"/>
+          <w:sz w:val="21"/>
+          <w:szCs w:val="21"/>
+        </w:rPr>
+        <w:t>我引用你的这句话，你认为我断章取义曲解了你的本意，但你没有指出你的本意。</w:t>
+      </w:r>
+    </w:p>
+    <w:p>
+      <w:pPr>
+        <w:spacing w:line="320" w:lineRule="exact"/>
+        <w:ind w:right="210" w:firstLine="420"/>
+        <w:rPr>
+          <w:rFonts w:ascii="HarmonyOS Sans Light" w:eastAsia="字家玲珑锐楷" w:hAnsi="HarmonyOS Sans Light"/>
+          <w:sz w:val="21"/>
+          <w:szCs w:val="21"/>
+        </w:rPr>
+      </w:pPr>
+      <w:r>
+        <w:rPr>
+          <w:rFonts w:ascii="HarmonyOS Sans Light" w:eastAsia="字家玲珑锐楷" w:hAnsi="HarmonyOS Sans Light"/>
+          <w:sz w:val="21"/>
+          <w:szCs w:val="21"/>
+        </w:rPr>
+        <w:lastRenderedPageBreak/>
         <w:t>B</w:t>
       </w:r>
       <w:r>
         <w:rPr>
-          <w:rFonts w:ascii="HarmonyOS Sans Light" w:eastAsia="字家玲珑锐楷" w:hAnsi="HarmonyOS Sans Light" w:hint="eastAsia"/>
-          <w:sz w:val="21"/>
-          <w:szCs w:val="21"/>
-        </w:rPr>
-        <w:t>，</w:t>
-      </w:r>
-      <w:r>
-        <w:rPr>
-          <w:rFonts w:ascii="HarmonyOS Sans Light" w:eastAsia="字家玲珑锐楷" w:hAnsi="HarmonyOS Sans Light" w:hint="eastAsia"/>
-          <w:sz w:val="21"/>
-          <w:szCs w:val="21"/>
-        </w:rPr>
-        <w:t>法律无法解决的问题，说明法律不够成熟，我们完善法律。</w:t>
-      </w:r>
-    </w:p>
-    <w:p>
-      <w:pPr>
-        <w:ind w:right="210" w:firstLine="420"/>
-        <w:rPr>
-          <w:rFonts w:ascii="HarmonyOS Sans Light" w:eastAsia="字家玲珑锐楷" w:hAnsi="HarmonyOS Sans Light"/>
-          <w:sz w:val="21"/>
-          <w:szCs w:val="21"/>
-        </w:rPr>
-      </w:pPr>
-      <w:r>
-        <w:rPr>
-          <w:rFonts w:ascii="HarmonyOS Sans Light" w:eastAsia="字家玲珑锐楷" w:hAnsi="HarmonyOS Sans Light" w:hint="eastAsia"/>
-          <w:sz w:val="21"/>
-          <w:szCs w:val="21"/>
-        </w:rPr>
-        <w:t>有人揍我，说明我还不够强大，我完善自己。</w:t>
-      </w:r>
-    </w:p>
-    <w:p>
-      <w:pPr>
-        <w:ind w:right="210" w:firstLine="420"/>
-        <w:rPr>
-          <w:rFonts w:ascii="HarmonyOS Sans Light" w:eastAsia="字家玲珑锐楷" w:hAnsi="HarmonyOS Sans Light"/>
-          <w:sz w:val="21"/>
-          <w:szCs w:val="21"/>
-        </w:rPr>
-      </w:pPr>
-      <w:r>
-        <w:rPr>
-          <w:rFonts w:ascii="HarmonyOS Sans Light" w:eastAsia="字家玲珑锐楷" w:hAnsi="HarmonyOS Sans Light" w:hint="eastAsia"/>
-          <w:sz w:val="21"/>
-          <w:szCs w:val="21"/>
-        </w:rPr>
-        <w:t>这个问题的本意是探讨法律这个东西，并从探讨中获得进步。</w:t>
-      </w:r>
-    </w:p>
-    <w:p>
-      <w:pPr>
-        <w:ind w:right="210" w:firstLine="420"/>
-        <w:rPr>
-          <w:rFonts w:ascii="HarmonyOS Sans Light" w:eastAsia="字家玲珑锐楷" w:hAnsi="HarmonyOS Sans Light"/>
-          <w:sz w:val="21"/>
-          <w:szCs w:val="21"/>
-        </w:rPr>
-      </w:pPr>
-      <w:r>
-        <w:rPr>
-          <w:rFonts w:ascii="HarmonyOS Sans Light" w:eastAsia="字家玲珑锐楷" w:hAnsi="HarmonyOS Sans Light" w:hint="eastAsia"/>
-          <w:sz w:val="21"/>
-          <w:szCs w:val="21"/>
-        </w:rPr>
-        <w:t>法律的本质是什么，我暂时无法回答。我但根据上面的人的说法，即使不是人造的东西，人也可以去探讨其本质。何况法律确实是人来定义的呢？</w:t>
-      </w:r>
-    </w:p>
-    <w:p>
-      <w:pPr>
-        <w:ind w:right="210" w:firstLine="420"/>
-        <w:rPr>
-          <w:rFonts w:ascii="HarmonyOS Sans Light" w:eastAsia="字家玲珑锐楷" w:hAnsi="HarmonyOS Sans Light"/>
-          <w:sz w:val="21"/>
-          <w:szCs w:val="21"/>
-        </w:rPr>
-      </w:pPr>
-      <w:r>
-        <w:rPr>
-          <w:rFonts w:ascii="HarmonyOS Sans Light" w:eastAsia="字家玲珑锐楷" w:hAnsi="HarmonyOS Sans Light" w:hint="eastAsia"/>
-          <w:sz w:val="21"/>
-          <w:szCs w:val="21"/>
-        </w:rPr>
-        <w:t>说回前面，对一个问题的探讨，我们即使无法收货答案，也可以获得进步。然而你一句老天爷便盖棺定论，那我们收获了什么？我们在这个问题下获得了什么？</w:t>
-      </w:r>
-    </w:p>
-    <w:p>
-      <w:pPr>
-        <w:ind w:right="210" w:firstLine="420"/>
-        <w:rPr>
-          <w:rFonts w:ascii="HarmonyOS Sans Light" w:eastAsia="字家玲珑锐楷" w:hAnsi="HarmonyOS Sans Light"/>
-          <w:sz w:val="21"/>
-          <w:szCs w:val="21"/>
-        </w:rPr>
-      </w:pPr>
-      <w:r>
-        <w:rPr>
-          <w:rFonts w:ascii="HarmonyOS Sans Light" w:eastAsia="字家玲珑锐楷" w:hAnsi="HarmonyOS Sans Light" w:hint="eastAsia"/>
-          <w:sz w:val="21"/>
-          <w:szCs w:val="21"/>
-        </w:rPr>
-        <w:t>如果连人都无法定义法律，要靠你所谓的老天爷来定义，那我们至今为止的法律是什么？可笑的大自然的匮赠？</w:t>
-      </w:r>
-    </w:p>
-    <w:p>
-      <w:pPr>
-        <w:ind w:right="210" w:firstLine="420"/>
-        <w:rPr>
-          <w:rFonts w:ascii="HarmonyOS Sans Light" w:eastAsia="字家玲珑锐楷" w:hAnsi="HarmonyOS Sans Light"/>
-          <w:sz w:val="21"/>
-          <w:szCs w:val="21"/>
-        </w:rPr>
-      </w:pPr>
-      <w:r>
-        <w:rPr>
-          <w:rFonts w:ascii="HarmonyOS Sans Light" w:eastAsia="字家玲珑锐楷" w:hAnsi="HarmonyOS Sans Light" w:hint="eastAsia"/>
-          <w:sz w:val="21"/>
-          <w:szCs w:val="21"/>
-        </w:rPr>
-        <w:t>发现问题，回答问题。这个过程伴随人类成长至今，自然从没帮过我们，人类是自己成长到现在的。至今人类依然需要思考，依然要不断前进，而不是给一个暂时无法解答的问题赋予一个高于人类的存在。由此认为人无法解答这个问题，这是一种怠于思考的表现</w:t>
-      </w:r>
-    </w:p>
-    <w:p>
-      <w:pPr>
+          <w:rFonts w:ascii="HarmonyOS Sans Light" w:eastAsia="字家玲珑锐楷" w:hAnsi="HarmonyOS Sans Light"/>
+          <w:sz w:val="21"/>
+          <w:szCs w:val="21"/>
+        </w:rPr>
+        <w:t xml:space="preserve">: </w:t>
+      </w:r>
+      <w:r>
+        <w:rPr>
+          <w:rFonts w:ascii="HarmonyOS Sans Light" w:eastAsia="字家玲珑锐楷" w:hAnsi="HarmonyOS Sans Light" w:hint="eastAsia"/>
+          <w:sz w:val="21"/>
+          <w:szCs w:val="21"/>
+        </w:rPr>
+        <w:t>你去看看我定义的老天爷是什么，如果还不理解，我只能认为你理解不到。</w:t>
+      </w:r>
+    </w:p>
+    <w:p>
+      <w:pPr>
+        <w:spacing w:line="320" w:lineRule="exact"/>
+        <w:ind w:right="210" w:firstLine="420"/>
+        <w:rPr>
+          <w:rFonts w:ascii="HarmonyOS Sans Light" w:eastAsia="字家玲珑锐楷" w:hAnsi="HarmonyOS Sans Light"/>
+          <w:sz w:val="21"/>
+          <w:szCs w:val="21"/>
+        </w:rPr>
+      </w:pPr>
+      <w:r>
+        <w:rPr>
+          <w:rFonts w:ascii="HarmonyOS Sans Light" w:eastAsia="字家玲珑锐楷" w:hAnsi="HarmonyOS Sans Light" w:hint="eastAsia"/>
+          <w:sz w:val="21"/>
+          <w:szCs w:val="21"/>
+        </w:rPr>
+        <w:t>所谓的傲慢，阁下先做了最傲慢的事，即认为阁下理解的就是别人的真实意思，在没有得到确认的时候就开始推论。注意，你并没有得到我的确认就开始推论了，这才是傲慢。</w:t>
+      </w:r>
+    </w:p>
+    <w:p>
+      <w:pPr>
+        <w:spacing w:line="320" w:lineRule="exact"/>
+        <w:ind w:right="210" w:firstLine="420"/>
+        <w:rPr>
+          <w:rFonts w:ascii="HarmonyOS Sans Light" w:eastAsia="字家玲珑锐楷" w:hAnsi="HarmonyOS Sans Light"/>
+          <w:sz w:val="21"/>
+          <w:szCs w:val="21"/>
+        </w:rPr>
+      </w:pPr>
+      <w:r>
+        <w:rPr>
+          <w:rFonts w:ascii="HarmonyOS Sans Light" w:eastAsia="字家玲珑锐楷" w:hAnsi="HarmonyOS Sans Light" w:hint="eastAsia"/>
+          <w:sz w:val="21"/>
+          <w:szCs w:val="21"/>
+        </w:rPr>
+        <w:t>我从不反驳别人的观点，我与无名是在讨论而不是阁下的辩论。我不打算照顾阁下的感受，是因为傲慢态度和水平不够。</w:t>
+      </w:r>
+    </w:p>
+    <w:p>
+      <w:pPr>
+        <w:spacing w:line="320" w:lineRule="exact"/>
+        <w:ind w:right="210" w:firstLine="420"/>
+        <w:rPr>
+          <w:rFonts w:ascii="HarmonyOS Sans Light" w:eastAsia="字家玲珑锐楷" w:hAnsi="HarmonyOS Sans Light"/>
+          <w:sz w:val="21"/>
+          <w:szCs w:val="21"/>
+        </w:rPr>
+      </w:pPr>
+      <w:r>
+        <w:rPr>
+          <w:rFonts w:ascii="HarmonyOS Sans Light" w:eastAsia="字家玲珑锐楷" w:hAnsi="HarmonyOS Sans Light" w:hint="eastAsia"/>
+          <w:sz w:val="21"/>
+          <w:szCs w:val="21"/>
+        </w:rPr>
+        <w:t>傲慢态度和水平不够的论据我给出了。</w:t>
+      </w:r>
+    </w:p>
+    <w:p>
+      <w:pPr>
+        <w:spacing w:line="320" w:lineRule="exact"/>
+        <w:ind w:right="210" w:firstLine="420"/>
+        <w:rPr>
+          <w:rFonts w:ascii="HarmonyOS Sans Light" w:eastAsia="字家玲珑锐楷" w:hAnsi="HarmonyOS Sans Light"/>
+          <w:sz w:val="21"/>
+          <w:szCs w:val="21"/>
+        </w:rPr>
+      </w:pPr>
+      <w:r>
+        <w:rPr>
+          <w:rFonts w:ascii="HarmonyOS Sans Light" w:eastAsia="字家玲珑锐楷" w:hAnsi="HarmonyOS Sans Light" w:hint="eastAsia"/>
+          <w:sz w:val="21"/>
+          <w:szCs w:val="21"/>
+        </w:rPr>
+        <w:t>坦白说，阁下的逻辑推论勉强够看，但是对于不同观点的包容和讨论的基本原则没什么概念。</w:t>
+      </w:r>
+    </w:p>
+    <w:p>
+      <w:pPr>
+        <w:spacing w:line="320" w:lineRule="exact"/>
+        <w:ind w:right="210" w:firstLine="420"/>
+        <w:rPr>
+          <w:rFonts w:ascii="HarmonyOS Sans Light" w:eastAsia="字家玲珑锐楷" w:hAnsi="HarmonyOS Sans Light"/>
+          <w:sz w:val="21"/>
+          <w:szCs w:val="21"/>
+        </w:rPr>
+      </w:pPr>
+      <w:r>
+        <w:rPr>
+          <w:rFonts w:ascii="HarmonyOS Sans Light" w:eastAsia="字家玲珑锐楷" w:hAnsi="HarmonyOS Sans Light" w:hint="eastAsia"/>
+          <w:sz w:val="21"/>
+          <w:szCs w:val="21"/>
+        </w:rPr>
+        <w:t>我一般不用这种语气和人讲话，但是阁下首先没有给我基本的尊重，我便不会尊重阁下。</w:t>
+      </w:r>
+    </w:p>
+    <w:p>
+      <w:pPr>
+        <w:spacing w:line="320" w:lineRule="exact"/>
+        <w:ind w:right="210" w:firstLine="420"/>
+        <w:rPr>
+          <w:rFonts w:ascii="HarmonyOS Sans Light" w:eastAsia="字家玲珑锐楷" w:hAnsi="HarmonyOS Sans Light"/>
+          <w:sz w:val="21"/>
+          <w:szCs w:val="21"/>
+        </w:rPr>
+      </w:pPr>
+      <w:r>
+        <w:rPr>
+          <w:rFonts w:ascii="HarmonyOS Sans Light" w:eastAsia="字家玲珑锐楷" w:hAnsi="HarmonyOS Sans Light" w:hint="eastAsia"/>
+          <w:sz w:val="21"/>
+          <w:szCs w:val="21"/>
+        </w:rPr>
+        <w:t>E</w:t>
+      </w:r>
+      <w:r>
+        <w:rPr>
+          <w:rFonts w:ascii="HarmonyOS Sans Light" w:eastAsia="字家玲珑锐楷" w:hAnsi="HarmonyOS Sans Light"/>
+          <w:sz w:val="21"/>
+          <w:szCs w:val="21"/>
+        </w:rPr>
+        <w:t xml:space="preserve">: </w:t>
+      </w:r>
+      <w:r>
+        <w:rPr>
+          <w:rFonts w:ascii="HarmonyOS Sans Light" w:eastAsia="字家玲珑锐楷" w:hAnsi="HarmonyOS Sans Light" w:hint="eastAsia"/>
+          <w:sz w:val="21"/>
+          <w:szCs w:val="21"/>
+        </w:rPr>
+        <w:t>又来了，不断避重就轻，不断人身攻击，最后拉黑装鸵鸟，这就是你辩论的态度？</w:t>
+      </w:r>
+    </w:p>
+    <w:p>
+      <w:pPr>
+        <w:spacing w:line="320" w:lineRule="exact"/>
+        <w:ind w:right="210" w:firstLine="420"/>
+        <w:rPr>
+          <w:rFonts w:ascii="HarmonyOS Sans Light" w:eastAsia="字家玲珑锐楷" w:hAnsi="HarmonyOS Sans Light"/>
+          <w:sz w:val="21"/>
+          <w:szCs w:val="21"/>
+        </w:rPr>
+      </w:pPr>
+      <w:r>
+        <w:rPr>
+          <w:rFonts w:ascii="HarmonyOS Sans Light" w:eastAsia="字家玲珑锐楷" w:hAnsi="HarmonyOS Sans Light" w:hint="eastAsia"/>
+          <w:sz w:val="21"/>
+          <w:szCs w:val="21"/>
+        </w:rPr>
+        <w:t>你定义的老天爷是什么，我有我的理解了，你如果不打算针对这一点解答，那也不必故作高深。正是因为我对其它的观点有所容忍，才追问至此。而你对我的观点毫无容忍，所以从未正面作答。</w:t>
+      </w:r>
+    </w:p>
+    <w:p>
+      <w:pPr>
+        <w:spacing w:line="320" w:lineRule="exact"/>
+        <w:ind w:right="210" w:firstLine="420"/>
+        <w:rPr>
+          <w:rFonts w:ascii="HarmonyOS Sans Light" w:eastAsia="字家玲珑锐楷" w:hAnsi="HarmonyOS Sans Light"/>
+          <w:sz w:val="21"/>
+          <w:szCs w:val="21"/>
+        </w:rPr>
+      </w:pPr>
+      <w:r>
+        <w:rPr>
+          <w:rFonts w:ascii="HarmonyOS Sans Light" w:eastAsia="字家玲珑锐楷" w:hAnsi="HarmonyOS Sans Light" w:hint="eastAsia"/>
+          <w:sz w:val="21"/>
+          <w:szCs w:val="21"/>
+        </w:rPr>
+        <w:t>我针对你的论点发表看法，你对于我的论点进行回复。这是对的。</w:t>
+      </w:r>
+    </w:p>
+    <w:p>
+      <w:pPr>
+        <w:spacing w:line="320" w:lineRule="exact"/>
+        <w:ind w:right="210" w:firstLine="420"/>
+        <w:rPr>
+          <w:rFonts w:ascii="HarmonyOS Sans Light" w:eastAsia="字家玲珑锐楷" w:hAnsi="HarmonyOS Sans Light"/>
+          <w:sz w:val="21"/>
+          <w:szCs w:val="21"/>
+        </w:rPr>
+      </w:pPr>
+      <w:r>
+        <w:rPr>
+          <w:rFonts w:ascii="HarmonyOS Sans Light" w:eastAsia="字家玲珑锐楷" w:hAnsi="HarmonyOS Sans Light" w:hint="eastAsia"/>
+          <w:sz w:val="21"/>
+          <w:szCs w:val="21"/>
+        </w:rPr>
+        <w:t>你不回复我，这也是对的，没人逼你。</w:t>
+      </w:r>
+    </w:p>
+    <w:p>
+      <w:pPr>
+        <w:spacing w:line="320" w:lineRule="exact"/>
+        <w:ind w:right="210" w:firstLine="420"/>
+        <w:rPr>
+          <w:rFonts w:ascii="HarmonyOS Sans Light" w:eastAsia="字家玲珑锐楷" w:hAnsi="HarmonyOS Sans Light"/>
+          <w:sz w:val="21"/>
+          <w:szCs w:val="21"/>
+        </w:rPr>
+      </w:pPr>
+      <w:r>
+        <w:rPr>
+          <w:rFonts w:ascii="HarmonyOS Sans Light" w:eastAsia="字家玲珑锐楷" w:hAnsi="HarmonyOS Sans Light" w:hint="eastAsia"/>
+          <w:sz w:val="21"/>
+          <w:szCs w:val="21"/>
+        </w:rPr>
+        <w:t>你避开我的论点，对我本身进行攻击。这是错的。</w:t>
+      </w:r>
+    </w:p>
+    <w:p>
+      <w:pPr>
+        <w:spacing w:line="320" w:lineRule="exact"/>
+        <w:ind w:right="210" w:firstLine="420"/>
+        <w:rPr>
+          <w:rFonts w:ascii="HarmonyOS Sans Light" w:eastAsia="字家玲珑锐楷" w:hAnsi="HarmonyOS Sans Light"/>
+          <w:sz w:val="21"/>
+          <w:szCs w:val="21"/>
+        </w:rPr>
+      </w:pPr>
+      <w:r>
+        <w:rPr>
+          <w:rFonts w:ascii="HarmonyOS Sans Light" w:eastAsia="字家玲珑锐楷" w:hAnsi="HarmonyOS Sans Light" w:hint="eastAsia"/>
+          <w:sz w:val="21"/>
+          <w:szCs w:val="21"/>
+        </w:rPr>
+        <w:t>如果你认为这样有意义，也没必要回复我了。本来我希望能在对于法律的本质探讨的过程中学到东西，但是我只得到傲慢的回复。然后花这么多时间讨论</w:t>
+      </w:r>
+      <w:r>
+        <w:rPr>
+          <w:rFonts w:ascii="HarmonyOS Sans Light" w:eastAsia="字家玲珑锐楷" w:hAnsi="HarmonyOS Sans Light" w:hint="eastAsia"/>
+          <w:sz w:val="21"/>
+          <w:szCs w:val="21"/>
+        </w:rPr>
+        <w:t>"</w:t>
+      </w:r>
+      <w:r>
+        <w:rPr>
+          <w:rFonts w:ascii="HarmonyOS Sans Light" w:eastAsia="字家玲珑锐楷" w:hAnsi="HarmonyOS Sans Light" w:hint="eastAsia"/>
+          <w:sz w:val="21"/>
+          <w:szCs w:val="21"/>
+        </w:rPr>
+        <w:t>讨论</w:t>
+      </w:r>
+      <w:r>
+        <w:rPr>
+          <w:rFonts w:ascii="HarmonyOS Sans Light" w:eastAsia="字家玲珑锐楷" w:hAnsi="HarmonyOS Sans Light" w:hint="eastAsia"/>
+          <w:sz w:val="21"/>
+          <w:szCs w:val="21"/>
+        </w:rPr>
+        <w:t>"</w:t>
+      </w:r>
+      <w:r>
+        <w:rPr>
+          <w:rFonts w:ascii="HarmonyOS Sans Light" w:eastAsia="字家玲珑锐楷" w:hAnsi="HarmonyOS Sans Light" w:hint="eastAsia"/>
+          <w:sz w:val="21"/>
+          <w:szCs w:val="21"/>
+        </w:rPr>
+        <w:t>这件事本身。毫无意义</w:t>
+      </w:r>
+    </w:p>
+    <w:p>
+      <w:pPr>
+        <w:spacing w:line="320" w:lineRule="exact"/>
+        <w:ind w:right="210" w:firstLine="420"/>
+        <w:rPr>
+          <w:rFonts w:ascii="HarmonyOS Sans Light" w:eastAsia="字家玲珑锐楷" w:hAnsi="HarmonyOS Sans Light"/>
+          <w:sz w:val="21"/>
+          <w:szCs w:val="21"/>
+        </w:rPr>
+      </w:pPr>
+      <w:r>
+        <w:rPr>
+          <w:rFonts w:ascii="HarmonyOS Sans Light" w:eastAsia="字家玲珑锐楷" w:hAnsi="HarmonyOS Sans Light" w:hint="eastAsia"/>
+          <w:sz w:val="21"/>
+          <w:szCs w:val="21"/>
+        </w:rPr>
+        <w:t>我不断容忍你的攻击给予回复试图寻找答案，面临的结果就是一个拉黑加无法回复？</w:t>
+      </w:r>
+    </w:p>
+    <w:p>
+      <w:pPr>
+        <w:spacing w:line="320" w:lineRule="exact"/>
+        <w:ind w:right="210" w:firstLine="420"/>
+        <w:rPr>
+          <w:rFonts w:ascii="HarmonyOS Sans Light" w:eastAsia="字家玲珑锐楷" w:hAnsi="HarmonyOS Sans Light"/>
+          <w:sz w:val="21"/>
+          <w:szCs w:val="21"/>
+        </w:rPr>
+      </w:pPr>
+      <w:r>
+        <w:rPr>
+          <w:rFonts w:ascii="HarmonyOS Sans Light" w:eastAsia="字家玲珑锐楷" w:hAnsi="HarmonyOS Sans Light" w:hint="eastAsia"/>
+          <w:sz w:val="21"/>
+          <w:szCs w:val="21"/>
+        </w:rPr>
+        <w:t>我并不指望每件事都有结果，但这种结果确实是我最为鄙夷的。</w:t>
+      </w:r>
+    </w:p>
+    <w:p>
+      <w:pPr>
+        <w:spacing w:line="320" w:lineRule="exact"/>
         <w:ind w:right="210" w:firstLine="420"/>
         <w:rPr>
           <w:rFonts w:ascii="HarmonyOS Sans Light" w:eastAsia="字家玲珑锐楷" w:hAnsi="HarmonyOS Sans Light"/>
@@ -3982,95 +4903,64 @@
           <w:sz w:val="21"/>
           <w:szCs w:val="21"/>
         </w:rPr>
-        <w:t>我没否认探寻，只是说人</w:t>
-      </w:r>
-      <w:r>
-        <w:rPr>
-          <w:rFonts w:ascii="HarmonyOS Sans Light" w:eastAsia="字家玲珑锐楷" w:hAnsi="HarmonyOS Sans Light" w:hint="eastAsia"/>
-          <w:sz w:val="21"/>
-          <w:szCs w:val="21"/>
-        </w:rPr>
-        <w:t>buke</w:t>
-      </w:r>
-      <w:r>
-        <w:rPr>
-          <w:rFonts w:ascii="HarmonyOS Sans Light" w:eastAsia="字家玲珑锐楷" w:hAnsi="HarmonyOS Sans Light" w:hint="eastAsia"/>
-          <w:sz w:val="21"/>
-          <w:szCs w:val="21"/>
-        </w:rPr>
-        <w:t>能明确本质。人有主观能动性和真相不可能被明确并不矛盾。阅读能力很重要的体现是，不要只看立场和情绪，更要关注字里行间的定义和推论。</w:t>
-      </w:r>
-    </w:p>
-    <w:p>
-      <w:pPr>
-        <w:ind w:right="210" w:firstLine="420"/>
-        <w:rPr>
-          <w:rFonts w:ascii="HarmonyOS Sans Light" w:eastAsia="字家玲珑锐楷" w:hAnsi="HarmonyOS Sans Light"/>
-          <w:sz w:val="21"/>
-          <w:szCs w:val="21"/>
-        </w:rPr>
-      </w:pPr>
-      <w:r>
-        <w:rPr>
-          <w:rFonts w:ascii="HarmonyOS Sans Light" w:eastAsia="字家玲珑锐楷" w:hAnsi="HarmonyOS Sans Light" w:hint="eastAsia"/>
-          <w:sz w:val="21"/>
-          <w:szCs w:val="21"/>
-        </w:rPr>
-        <w:t>还有，不是我所谓的老天爷。</w:t>
-      </w:r>
-    </w:p>
-    <w:p>
-      <w:pPr>
-        <w:ind w:right="210" w:firstLine="420"/>
-        <w:rPr>
-          <w:rFonts w:ascii="HarmonyOS Sans Light" w:eastAsia="字家玲珑锐楷" w:hAnsi="HarmonyOS Sans Light"/>
-          <w:sz w:val="21"/>
-          <w:szCs w:val="21"/>
-        </w:rPr>
-      </w:pPr>
-      <w:r>
-        <w:rPr>
-          <w:rFonts w:ascii="HarmonyOS Sans Light" w:eastAsia="字家玲珑锐楷" w:hAnsi="HarmonyOS Sans Light" w:hint="eastAsia"/>
-          <w:sz w:val="21"/>
-          <w:szCs w:val="21"/>
-        </w:rPr>
-        <w:t>阁下具备一定的逻辑推理和论证能力，对生活也态度积极。我无意冒犯，但阁下缺少一些常识。因为描述语言和验证手段的局限，人类发现不了真理。我们的描述只是一种有质量的错误，主观能动性只是为了让这种错误的质量更高一些罢了。</w:t>
-      </w:r>
-    </w:p>
-    <w:p>
-      <w:pPr>
-        <w:ind w:right="210" w:firstLine="420"/>
-        <w:rPr>
-          <w:rFonts w:ascii="HarmonyOS Sans Light" w:eastAsia="字家玲珑锐楷" w:hAnsi="HarmonyOS Sans Light"/>
-          <w:sz w:val="21"/>
-          <w:szCs w:val="21"/>
-        </w:rPr>
-      </w:pPr>
-      <w:r>
-        <w:rPr>
-          <w:rFonts w:ascii="HarmonyOS Sans Light" w:eastAsia="字家玲珑锐楷" w:hAnsi="HarmonyOS Sans Light" w:hint="eastAsia"/>
-          <w:sz w:val="21"/>
-          <w:szCs w:val="21"/>
-        </w:rPr>
-        <w:t>实事求是不等于悲观。阁下看到的现实有太多自己个人的情绪，所以从客观性上讲，不是很有质量的描述。</w:t>
-      </w:r>
-    </w:p>
-    <w:p>
-      <w:pPr>
-        <w:ind w:right="210" w:firstLine="420"/>
-        <w:rPr>
-          <w:rFonts w:ascii="HarmonyOS Sans Light" w:eastAsia="字家玲珑锐楷" w:hAnsi="HarmonyOS Sans Light"/>
-          <w:sz w:val="21"/>
-          <w:szCs w:val="21"/>
-        </w:rPr>
-      </w:pPr>
-      <w:r>
-        <w:rPr>
-          <w:rFonts w:ascii="HarmonyOS Sans Light" w:eastAsia="字家玲珑锐楷" w:hAnsi="HarmonyOS Sans Light" w:hint="eastAsia"/>
-          <w:sz w:val="21"/>
-          <w:szCs w:val="21"/>
-        </w:rPr>
-        <w:t>D</w:t>
+        <w:t>我说过了，我不辩论，只讨论。阁下犯了人的忌讳还摁着别人按照阁下的规矩来，啧～给人下傲慢的论断自然是极其傲慢的，阁下既然破了戒，我便不会再遵守这样的规则，我不认为这是“避重就轻”。讨论里的尊重是第一原则，阁下破了戒，替我解释还推论了，我便不再与阁下讨论问题；阁下又论断我为傲慢对我人身攻击，我自然要还击。不然要我认下吗？阁下有这个权力吗？</w:t>
+      </w:r>
+    </w:p>
+    <w:p>
+      <w:pPr>
+        <w:spacing w:line="320" w:lineRule="exact"/>
+        <w:ind w:right="210" w:firstLine="420"/>
+        <w:rPr>
+          <w:rFonts w:ascii="HarmonyOS Sans Light" w:eastAsia="字家玲珑锐楷" w:hAnsi="HarmonyOS Sans Light"/>
+          <w:sz w:val="21"/>
+          <w:szCs w:val="21"/>
+        </w:rPr>
+      </w:pPr>
+      <w:r>
+        <w:rPr>
+          <w:rFonts w:ascii="HarmonyOS Sans Light" w:eastAsia="字家玲珑锐楷" w:hAnsi="HarmonyOS Sans Light" w:hint="eastAsia"/>
+          <w:sz w:val="21"/>
+          <w:szCs w:val="21"/>
+        </w:rPr>
+        <w:t>阁下在此答案下的所谓辩论，水平真不够看的。本来与无名讨论得蛮好，阁下真是扫人兴致。</w:t>
+      </w:r>
+    </w:p>
+    <w:p>
+      <w:pPr>
+        <w:spacing w:line="320" w:lineRule="exact"/>
+        <w:ind w:right="210" w:firstLine="420"/>
+        <w:rPr>
+          <w:rFonts w:ascii="HarmonyOS Sans Light" w:eastAsia="字家玲珑锐楷" w:hAnsi="HarmonyOS Sans Light"/>
+          <w:sz w:val="21"/>
+          <w:szCs w:val="21"/>
+        </w:rPr>
+      </w:pPr>
+      <w:r>
+        <w:rPr>
+          <w:rFonts w:ascii="HarmonyOS Sans Light" w:eastAsia="字家玲珑锐楷" w:hAnsi="HarmonyOS Sans Light" w:hint="eastAsia"/>
+          <w:sz w:val="21"/>
+          <w:szCs w:val="21"/>
+        </w:rPr>
+        <w:t>祝你生活愉快～</w:t>
+      </w:r>
+    </w:p>
+    <w:p>
+      <w:pPr>
+        <w:spacing w:line="320" w:lineRule="exact"/>
+        <w:ind w:right="210" w:firstLine="420"/>
+        <w:rPr>
+          <w:rFonts w:ascii="HarmonyOS Sans Light" w:eastAsia="字家玲珑锐楷" w:hAnsi="HarmonyOS Sans Light"/>
+          <w:sz w:val="21"/>
+          <w:szCs w:val="21"/>
+        </w:rPr>
+      </w:pPr>
+      <w:r>
+        <w:rPr>
+          <w:rFonts w:ascii="HarmonyOS Sans Light" w:eastAsia="字家玲珑锐楷" w:hAnsi="HarmonyOS Sans Light" w:hint="eastAsia"/>
+          <w:sz w:val="21"/>
+          <w:szCs w:val="21"/>
+        </w:rPr>
+        <w:t>A</w:t>
       </w:r>
       <w:r>
         <w:rPr>
@@ -4086,946 +4976,12 @@
           <w:sz w:val="21"/>
           <w:szCs w:val="21"/>
         </w:rPr>
-        <w:t>那好</w:t>
-      </w:r>
-    </w:p>
-    <w:p>
-      <w:pPr>
-        <w:ind w:right="210" w:firstLine="420"/>
-        <w:rPr>
-          <w:rFonts w:ascii="HarmonyOS Sans Light" w:eastAsia="字家玲珑锐楷" w:hAnsi="HarmonyOS Sans Light"/>
-          <w:sz w:val="21"/>
-          <w:szCs w:val="21"/>
-        </w:rPr>
-      </w:pPr>
-      <w:r>
-        <w:rPr>
-          <w:rFonts w:ascii="HarmonyOS Sans Light" w:eastAsia="字家玲珑锐楷" w:hAnsi="HarmonyOS Sans Light" w:hint="eastAsia"/>
-          <w:sz w:val="21"/>
-          <w:szCs w:val="21"/>
-        </w:rPr>
-        <w:t>你认为人无法得知法律的本质，因为各种自然意外会让法律不断变化。由此推出自然的变化对法律有所影响，所以自然也在定义法律。</w:t>
-      </w:r>
-      <w:r>
-        <w:rPr>
-          <w:rFonts w:ascii="HarmonyOS Sans Light" w:eastAsia="字家玲珑锐楷" w:hAnsi="HarmonyOS Sans Light" w:hint="eastAsia"/>
-          <w:sz w:val="21"/>
-          <w:szCs w:val="21"/>
-        </w:rPr>
-        <w:t>(</w:t>
-      </w:r>
-      <w:r>
-        <w:rPr>
-          <w:rFonts w:ascii="HarmonyOS Sans Light" w:eastAsia="字家玲珑锐楷" w:hAnsi="HarmonyOS Sans Light" w:hint="eastAsia"/>
-          <w:sz w:val="21"/>
-          <w:szCs w:val="21"/>
-        </w:rPr>
-        <w:t>我无法接受老天爷这个词，所以用自然代替</w:t>
-      </w:r>
-      <w:r>
-        <w:rPr>
-          <w:rFonts w:ascii="HarmonyOS Sans Light" w:eastAsia="字家玲珑锐楷" w:hAnsi="HarmonyOS Sans Light" w:hint="eastAsia"/>
-          <w:sz w:val="21"/>
-          <w:szCs w:val="21"/>
-        </w:rPr>
-        <w:t>)</w:t>
-      </w:r>
-    </w:p>
-    <w:p>
-      <w:pPr>
-        <w:ind w:right="210" w:firstLine="420"/>
-        <w:rPr>
-          <w:rFonts w:ascii="HarmonyOS Sans Light" w:eastAsia="字家玲珑锐楷" w:hAnsi="HarmonyOS Sans Light"/>
-          <w:sz w:val="21"/>
-          <w:szCs w:val="21"/>
-        </w:rPr>
-      </w:pPr>
-      <w:r>
-        <w:rPr>
-          <w:rFonts w:ascii="HarmonyOS Sans Light" w:eastAsia="字家玲珑锐楷" w:hAnsi="HarmonyOS Sans Light" w:hint="eastAsia"/>
-          <w:sz w:val="21"/>
-          <w:szCs w:val="21"/>
-        </w:rPr>
-        <w:t>然而无论有没有法律，有没有人类，自然的变化是不会中止的。那么人类出现之前，世界上有法律吗？</w:t>
-      </w:r>
-    </w:p>
-    <w:p>
-      <w:pPr>
-        <w:ind w:right="210" w:firstLine="420"/>
-        <w:rPr>
-          <w:rFonts w:ascii="HarmonyOS Sans Light" w:eastAsia="字家玲珑锐楷" w:hAnsi="HarmonyOS Sans Light"/>
-          <w:sz w:val="21"/>
-          <w:szCs w:val="21"/>
-        </w:rPr>
-      </w:pPr>
-      <w:r>
-        <w:rPr>
-          <w:rFonts w:ascii="HarmonyOS Sans Light" w:eastAsia="字家玲珑锐楷" w:hAnsi="HarmonyOS Sans Light" w:hint="eastAsia"/>
-          <w:sz w:val="21"/>
-          <w:szCs w:val="21"/>
-        </w:rPr>
-        <w:t>是否可以证明法律是人类的产物？既然法律是人类的产物，那么人类是否可以不断去探寻他的本质？</w:t>
-      </w:r>
-    </w:p>
-    <w:p>
-      <w:pPr>
-        <w:ind w:right="210" w:firstLine="420"/>
-        <w:rPr>
-          <w:rFonts w:ascii="HarmonyOS Sans Light" w:eastAsia="字家玲珑锐楷" w:hAnsi="HarmonyOS Sans Light"/>
-          <w:sz w:val="21"/>
-          <w:szCs w:val="21"/>
-        </w:rPr>
-      </w:pPr>
-      <w:r>
-        <w:rPr>
-          <w:rFonts w:ascii="HarmonyOS Sans Light" w:eastAsia="字家玲珑锐楷" w:hAnsi="HarmonyOS Sans Light" w:hint="eastAsia"/>
-          <w:sz w:val="21"/>
-          <w:szCs w:val="21"/>
-        </w:rPr>
-        <w:lastRenderedPageBreak/>
-        <w:t>自然虽然一直在影响法律，但这不是自然的意志，因为自然一直在变化。自然让法律发生改变，本质是因为人意识到了法律在某种情形下不够完善，故而人类主动去改变他。在这一点上自然之前在做他万年不变的事，是人类在改变。</w:t>
-      </w:r>
-    </w:p>
-    <w:p>
-      <w:pPr>
-        <w:ind w:right="210" w:firstLine="420"/>
-        <w:rPr>
-          <w:rFonts w:ascii="HarmonyOS Sans Light" w:eastAsia="字家玲珑锐楷" w:hAnsi="HarmonyOS Sans Light"/>
-          <w:sz w:val="21"/>
-          <w:szCs w:val="21"/>
-        </w:rPr>
-      </w:pPr>
-      <w:r>
-        <w:rPr>
-          <w:rFonts w:ascii="HarmonyOS Sans Light" w:eastAsia="字家玲珑锐楷" w:hAnsi="HarmonyOS Sans Light" w:hint="eastAsia"/>
-          <w:sz w:val="21"/>
-          <w:szCs w:val="21"/>
-        </w:rPr>
-        <w:t>人类追寻法律的本质，也是为了完善法律。虽然本质这种东西就像标准的圆一样，可能永远没有真正的答案。但无论那种结果，都是人自己摸索出来的，与自然无关。自然就在那里。</w:t>
-      </w:r>
-    </w:p>
-    <w:p>
-      <w:pPr>
-        <w:ind w:right="210" w:firstLine="420"/>
-        <w:rPr>
-          <w:rFonts w:ascii="HarmonyOS Sans Light" w:eastAsia="字家玲珑锐楷" w:hAnsi="HarmonyOS Sans Light"/>
-          <w:sz w:val="21"/>
-          <w:szCs w:val="21"/>
-        </w:rPr>
-      </w:pPr>
-      <w:r>
-        <w:rPr>
-          <w:rFonts w:ascii="HarmonyOS Sans Light" w:eastAsia="字家玲珑锐楷" w:hAnsi="HarmonyOS Sans Light" w:hint="eastAsia"/>
-          <w:sz w:val="21"/>
-          <w:szCs w:val="21"/>
-        </w:rPr>
-        <w:t>还有，你的立场和情绪我能看见，你的定义和推论我也能看见。这并不矛盾。</w:t>
-      </w:r>
-    </w:p>
-    <w:p>
-      <w:pPr>
-        <w:ind w:right="210" w:firstLine="420"/>
-        <w:rPr>
-          <w:rFonts w:ascii="HarmonyOS Sans Light" w:eastAsia="字家玲珑锐楷" w:hAnsi="HarmonyOS Sans Light"/>
-          <w:sz w:val="21"/>
-          <w:szCs w:val="21"/>
-        </w:rPr>
-      </w:pPr>
-      <w:r>
-        <w:rPr>
-          <w:rFonts w:ascii="HarmonyOS Sans Light" w:eastAsia="字家玲珑锐楷" w:hAnsi="HarmonyOS Sans Light"/>
-          <w:sz w:val="21"/>
-          <w:szCs w:val="21"/>
-        </w:rPr>
-        <w:t>B</w:t>
-      </w:r>
-      <w:r>
-        <w:rPr>
-          <w:rFonts w:ascii="HarmonyOS Sans Light" w:eastAsia="字家玲珑锐楷" w:hAnsi="HarmonyOS Sans Light"/>
-          <w:sz w:val="21"/>
-          <w:szCs w:val="21"/>
-        </w:rPr>
-        <w:t xml:space="preserve">: </w:t>
-      </w:r>
-      <w:r>
-        <w:rPr>
-          <w:rFonts w:ascii="HarmonyOS Sans Light" w:eastAsia="字家玲珑锐楷" w:hAnsi="HarmonyOS Sans Light" w:hint="eastAsia"/>
-          <w:sz w:val="21"/>
-          <w:szCs w:val="21"/>
-        </w:rPr>
-        <w:t>建议你好好读一下我的回复，你和我的观点明明是一致的，我不懂你在反驳什么</w:t>
-      </w:r>
-    </w:p>
-    <w:p>
-      <w:pPr>
-        <w:ind w:right="210" w:firstLine="420"/>
-        <w:rPr>
-          <w:rFonts w:ascii="HarmonyOS Sans Light" w:eastAsia="字家玲珑锐楷" w:hAnsi="HarmonyOS Sans Light"/>
-          <w:sz w:val="21"/>
-          <w:szCs w:val="21"/>
-        </w:rPr>
-      </w:pPr>
-      <w:r>
-        <w:rPr>
-          <w:rFonts w:ascii="HarmonyOS Sans Light" w:eastAsia="字家玲珑锐楷" w:hAnsi="HarmonyOS Sans Light" w:hint="eastAsia"/>
-          <w:sz w:val="21"/>
-          <w:szCs w:val="21"/>
-        </w:rPr>
-        <w:t>看到一两个词，也不考虑作者对它的定义就开始推论，阁下并不具备和人讨论的能力。</w:t>
-      </w:r>
-    </w:p>
-    <w:p>
-      <w:pPr>
-        <w:ind w:right="210" w:firstLine="420"/>
-        <w:rPr>
-          <w:rFonts w:ascii="HarmonyOS Sans Light" w:eastAsia="字家玲珑锐楷" w:hAnsi="HarmonyOS Sans Light"/>
-          <w:sz w:val="21"/>
-          <w:szCs w:val="21"/>
-        </w:rPr>
-      </w:pPr>
-      <w:r>
-        <w:rPr>
-          <w:rFonts w:ascii="HarmonyOS Sans Light" w:eastAsia="字家玲珑锐楷" w:hAnsi="HarmonyOS Sans Light" w:hint="eastAsia"/>
-          <w:sz w:val="21"/>
-          <w:szCs w:val="21"/>
-        </w:rPr>
-        <w:t>D</w:t>
-      </w:r>
-      <w:r>
-        <w:rPr>
-          <w:rFonts w:ascii="HarmonyOS Sans Light" w:eastAsia="字家玲珑锐楷" w:hAnsi="HarmonyOS Sans Light"/>
-          <w:sz w:val="21"/>
-          <w:szCs w:val="21"/>
-        </w:rPr>
-        <w:t xml:space="preserve">: </w:t>
-      </w:r>
-      <w:r>
-        <w:rPr>
-          <w:rFonts w:ascii="HarmonyOS Sans Light" w:eastAsia="字家玲珑锐楷" w:hAnsi="HarmonyOS Sans Light" w:hint="eastAsia"/>
-          <w:sz w:val="21"/>
-          <w:szCs w:val="21"/>
-        </w:rPr>
-        <w:t>简单推论一下，我和</w:t>
-      </w:r>
-      <w:r>
-        <w:rPr>
-          <w:rFonts w:ascii="HarmonyOS Sans Light" w:eastAsia="字家玲珑锐楷" w:hAnsi="HarmonyOS Sans Light"/>
-          <w:sz w:val="21"/>
-          <w:szCs w:val="21"/>
-        </w:rPr>
-        <w:t>Q</w:t>
-      </w:r>
-      <w:r>
-        <w:rPr>
-          <w:rFonts w:ascii="HarmonyOS Sans Light" w:eastAsia="字家玲珑锐楷" w:hAnsi="HarmonyOS Sans Light" w:hint="eastAsia"/>
-          <w:sz w:val="21"/>
-          <w:szCs w:val="21"/>
-        </w:rPr>
-        <w:t>的观点完全一致。</w:t>
-      </w:r>
-      <w:r>
-        <w:rPr>
-          <w:rFonts w:ascii="HarmonyOS Sans Light" w:eastAsia="字家玲珑锐楷" w:hAnsi="HarmonyOS Sans Light" w:hint="eastAsia"/>
-          <w:sz w:val="21"/>
-          <w:szCs w:val="21"/>
-        </w:rPr>
-        <w:t>Q</w:t>
-      </w:r>
-      <w:r>
-        <w:rPr>
-          <w:rFonts w:ascii="HarmonyOS Sans Light" w:eastAsia="字家玲珑锐楷" w:hAnsi="HarmonyOS Sans Light" w:hint="eastAsia"/>
-          <w:sz w:val="21"/>
-          <w:szCs w:val="21"/>
-        </w:rPr>
-        <w:t>反驳你，你反驳</w:t>
-      </w:r>
-      <w:r>
-        <w:rPr>
-          <w:rFonts w:ascii="HarmonyOS Sans Light" w:eastAsia="字家玲珑锐楷" w:hAnsi="HarmonyOS Sans Light" w:hint="eastAsia"/>
-          <w:sz w:val="21"/>
-          <w:szCs w:val="21"/>
-        </w:rPr>
-        <w:t>Q</w:t>
-      </w:r>
-      <w:r>
-        <w:rPr>
-          <w:rFonts w:ascii="HarmonyOS Sans Light" w:eastAsia="字家玲珑锐楷" w:hAnsi="HarmonyOS Sans Light" w:hint="eastAsia"/>
-          <w:sz w:val="21"/>
-          <w:szCs w:val="21"/>
-        </w:rPr>
-        <w:t>，说明我们观点完全不同。我认真读了你的回复，并有所引用，但你没有认真理解我的话，态度傲慢。</w:t>
-      </w:r>
-    </w:p>
-    <w:p>
-      <w:pPr>
-        <w:ind w:right="210" w:firstLine="420"/>
-        <w:rPr>
-          <w:rFonts w:ascii="HarmonyOS Sans Light" w:eastAsia="字家玲珑锐楷" w:hAnsi="HarmonyOS Sans Light"/>
-          <w:sz w:val="21"/>
-          <w:szCs w:val="21"/>
-        </w:rPr>
-      </w:pPr>
-      <w:r>
-        <w:rPr>
-          <w:rFonts w:ascii="HarmonyOS Sans Light" w:eastAsia="字家玲珑锐楷" w:hAnsi="HarmonyOS Sans Light" w:hint="eastAsia"/>
-          <w:sz w:val="21"/>
-          <w:szCs w:val="21"/>
-        </w:rPr>
-        <w:t>你说人类拿着笔，但决定写出什么来的是老天爷。这是你的结论。</w:t>
-      </w:r>
-    </w:p>
-    <w:p>
-      <w:pPr>
-        <w:ind w:right="210" w:firstLine="420"/>
-        <w:rPr>
-          <w:rFonts w:ascii="HarmonyOS Sans Light" w:eastAsia="字家玲珑锐楷" w:hAnsi="HarmonyOS Sans Light"/>
-          <w:sz w:val="21"/>
-          <w:szCs w:val="21"/>
-        </w:rPr>
-      </w:pPr>
-      <w:r>
-        <w:rPr>
-          <w:rFonts w:ascii="HarmonyOS Sans Light" w:eastAsia="字家玲珑锐楷" w:hAnsi="HarmonyOS Sans Light" w:hint="eastAsia"/>
-          <w:sz w:val="21"/>
-          <w:szCs w:val="21"/>
-        </w:rPr>
-        <w:t>而我认为，人类拿着笔，人类写出什么完全是人的意志，与老天爷无关。</w:t>
-      </w:r>
-    </w:p>
-    <w:p>
-      <w:pPr>
-        <w:ind w:right="210" w:firstLine="420"/>
-        <w:rPr>
-          <w:rFonts w:ascii="HarmonyOS Sans Light" w:eastAsia="字家玲珑锐楷" w:hAnsi="HarmonyOS Sans Light"/>
-          <w:sz w:val="21"/>
-          <w:szCs w:val="21"/>
-        </w:rPr>
-      </w:pPr>
-      <w:r>
-        <w:rPr>
-          <w:rFonts w:ascii="HarmonyOS Sans Light" w:eastAsia="字家玲珑锐楷" w:hAnsi="HarmonyOS Sans Light" w:hint="eastAsia"/>
-          <w:sz w:val="21"/>
-          <w:szCs w:val="21"/>
-        </w:rPr>
-        <w:t>这还不算核心矛盾？</w:t>
-      </w:r>
-    </w:p>
-    <w:p>
-      <w:pPr>
-        <w:ind w:right="210" w:firstLine="420"/>
-        <w:rPr>
-          <w:rFonts w:ascii="HarmonyOS Sans Light" w:eastAsia="字家玲珑锐楷" w:hAnsi="HarmonyOS Sans Light"/>
-          <w:sz w:val="21"/>
-          <w:szCs w:val="21"/>
-        </w:rPr>
-      </w:pPr>
-      <w:r>
-        <w:rPr>
-          <w:rFonts w:ascii="HarmonyOS Sans Light" w:eastAsia="字家玲珑锐楷" w:hAnsi="HarmonyOS Sans Light" w:hint="eastAsia"/>
-          <w:sz w:val="21"/>
-          <w:szCs w:val="21"/>
-        </w:rPr>
-        <w:t>我只能认为你没有认真了解我的想法，没有给予辩论的对方基本的尊重。</w:t>
-      </w:r>
-    </w:p>
-    <w:p>
-      <w:pPr>
-        <w:ind w:right="210" w:firstLine="420"/>
-        <w:rPr>
-          <w:rFonts w:ascii="HarmonyOS Sans Light" w:eastAsia="字家玲珑锐楷" w:hAnsi="HarmonyOS Sans Light"/>
-          <w:sz w:val="21"/>
-          <w:szCs w:val="21"/>
-        </w:rPr>
-      </w:pPr>
-      <w:r>
-        <w:rPr>
-          <w:rFonts w:ascii="HarmonyOS Sans Light" w:eastAsia="字家玲珑锐楷" w:hAnsi="HarmonyOS Sans Light"/>
-          <w:sz w:val="21"/>
-          <w:szCs w:val="21"/>
-        </w:rPr>
-        <w:t>B</w:t>
-      </w:r>
-      <w:r>
-        <w:rPr>
-          <w:rFonts w:ascii="HarmonyOS Sans Light" w:eastAsia="字家玲珑锐楷" w:hAnsi="HarmonyOS Sans Light"/>
-          <w:sz w:val="21"/>
-          <w:szCs w:val="21"/>
-        </w:rPr>
-        <w:t xml:space="preserve">: </w:t>
-      </w:r>
-      <w:r>
-        <w:rPr>
-          <w:rFonts w:ascii="HarmonyOS Sans Light" w:eastAsia="字家玲珑锐楷" w:hAnsi="HarmonyOS Sans Light" w:hint="eastAsia"/>
-          <w:sz w:val="21"/>
-          <w:szCs w:val="21"/>
-        </w:rPr>
-        <w:t>……</w:t>
-      </w:r>
-    </w:p>
-    <w:p>
-      <w:pPr>
-        <w:ind w:right="210" w:firstLine="420"/>
-        <w:rPr>
-          <w:rFonts w:ascii="HarmonyOS Sans Light" w:eastAsia="字家玲珑锐楷" w:hAnsi="HarmonyOS Sans Light"/>
-          <w:sz w:val="21"/>
-          <w:szCs w:val="21"/>
-        </w:rPr>
-      </w:pPr>
-      <w:r>
-        <w:rPr>
-          <w:rFonts w:ascii="HarmonyOS Sans Light" w:eastAsia="字家玲珑锐楷" w:hAnsi="HarmonyOS Sans Light" w:hint="eastAsia"/>
-          <w:sz w:val="21"/>
-          <w:szCs w:val="21"/>
-        </w:rPr>
-        <w:t>你还没有根据原文找论据的习惯，把态度立场作为论据使用……</w:t>
-      </w:r>
-    </w:p>
-    <w:p>
-      <w:pPr>
-        <w:ind w:right="210" w:firstLine="420"/>
-        <w:rPr>
-          <w:rFonts w:ascii="HarmonyOS Sans Light" w:eastAsia="字家玲珑锐楷" w:hAnsi="HarmonyOS Sans Light"/>
-          <w:sz w:val="21"/>
-          <w:szCs w:val="21"/>
-        </w:rPr>
-      </w:pPr>
-      <w:r>
-        <w:rPr>
-          <w:rFonts w:ascii="HarmonyOS Sans Light" w:eastAsia="字家玲珑锐楷" w:hAnsi="HarmonyOS Sans Light" w:hint="eastAsia"/>
-          <w:sz w:val="21"/>
-          <w:szCs w:val="21"/>
-        </w:rPr>
-        <w:t>讨论中最大的傲慢就是不看清楚又不问清楚定义就开始推论，这是曲解啊。不论你之后的推论是否严谨，从一开始就错了……</w:t>
-      </w:r>
-    </w:p>
-    <w:p>
-      <w:pPr>
-        <w:ind w:right="210" w:firstLine="420"/>
-        <w:rPr>
-          <w:rFonts w:ascii="HarmonyOS Sans Light" w:eastAsia="字家玲珑锐楷" w:hAnsi="HarmonyOS Sans Light"/>
-          <w:sz w:val="21"/>
-          <w:szCs w:val="21"/>
-        </w:rPr>
-      </w:pPr>
-      <w:r>
-        <w:rPr>
-          <w:rFonts w:ascii="HarmonyOS Sans Light" w:eastAsia="字家玲珑锐楷" w:hAnsi="HarmonyOS Sans Light" w:hint="eastAsia"/>
-          <w:sz w:val="21"/>
-          <w:szCs w:val="21"/>
-        </w:rPr>
-        <w:t>你的引用是引用的词，而不是意义，这其实是断章取义了。</w:t>
-      </w:r>
-    </w:p>
-    <w:p>
-      <w:pPr>
-        <w:ind w:right="210" w:firstLine="420"/>
-        <w:rPr>
-          <w:rFonts w:ascii="HarmonyOS Sans Light" w:eastAsia="字家玲珑锐楷" w:hAnsi="HarmonyOS Sans Light"/>
-          <w:sz w:val="21"/>
-          <w:szCs w:val="21"/>
-        </w:rPr>
-      </w:pPr>
-      <w:r>
-        <w:rPr>
-          <w:rFonts w:ascii="HarmonyOS Sans Light" w:eastAsia="字家玲珑锐楷" w:hAnsi="HarmonyOS Sans Light" w:hint="eastAsia"/>
-          <w:sz w:val="21"/>
-          <w:szCs w:val="21"/>
-        </w:rPr>
-        <w:t>D</w:t>
-      </w:r>
-      <w:r>
-        <w:rPr>
-          <w:rFonts w:ascii="HarmonyOS Sans Light" w:eastAsia="字家玲珑锐楷" w:hAnsi="HarmonyOS Sans Light"/>
-          <w:sz w:val="21"/>
-          <w:szCs w:val="21"/>
-        </w:rPr>
-        <w:t xml:space="preserve">: </w:t>
-      </w:r>
-      <w:r>
-        <w:rPr>
-          <w:rFonts w:ascii="HarmonyOS Sans Light" w:eastAsia="字家玲珑锐楷" w:hAnsi="HarmonyOS Sans Light" w:hint="eastAsia"/>
-          <w:sz w:val="21"/>
-          <w:szCs w:val="21"/>
-        </w:rPr>
-        <w:t>那么我请教你的意义是什么，我拿出我对你这段话的理解尤其是你的最后总结来当论点。你指出我的论点不对，但并不打算指出什么事对的论点，而是不断质疑我的理解能力。就好像我做一道题，你一直说我的答案不对，说我课没上好，但是就是说不出我哪里不对？</w:t>
-      </w:r>
-    </w:p>
-    <w:p>
-      <w:pPr>
-        <w:ind w:right="210" w:firstLine="420"/>
-        <w:rPr>
-          <w:rFonts w:ascii="HarmonyOS Sans Light" w:eastAsia="字家玲珑锐楷" w:hAnsi="HarmonyOS Sans Light"/>
-          <w:sz w:val="21"/>
-          <w:szCs w:val="21"/>
-        </w:rPr>
-      </w:pPr>
-      <w:r>
-        <w:rPr>
-          <w:rFonts w:ascii="HarmonyOS Sans Light" w:eastAsia="字家玲珑锐楷" w:hAnsi="HarmonyOS Sans Light" w:hint="eastAsia"/>
-          <w:sz w:val="21"/>
-          <w:szCs w:val="21"/>
-        </w:rPr>
-        <w:t>我引用的词不是你的原意，那你的原意是什么？从你对我的第一个回答就在避重就轻，没有一句有效的回答，只是在基于我本身进行攻击。而我的论述都是基于你的论点。这难道是合理的？</w:t>
-      </w:r>
-    </w:p>
-    <w:p>
-      <w:pPr>
-        <w:ind w:right="210" w:firstLine="420"/>
-        <w:rPr>
-          <w:rFonts w:ascii="HarmonyOS Sans Light" w:eastAsia="字家玲珑锐楷" w:hAnsi="HarmonyOS Sans Light"/>
-          <w:sz w:val="21"/>
-          <w:szCs w:val="21"/>
-        </w:rPr>
-      </w:pPr>
-      <w:r>
-        <w:rPr>
-          <w:rFonts w:ascii="HarmonyOS Sans Light" w:eastAsia="字家玲珑锐楷" w:hAnsi="HarmonyOS Sans Light" w:hint="eastAsia"/>
-          <w:sz w:val="21"/>
-          <w:szCs w:val="21"/>
-        </w:rPr>
-        <w:t>人类拿着笔，但决定写出什么来的是老天爷。</w:t>
-      </w:r>
-    </w:p>
-    <w:p>
-      <w:pPr>
-        <w:ind w:right="210" w:firstLine="420"/>
-        <w:rPr>
-          <w:rFonts w:ascii="HarmonyOS Sans Light" w:eastAsia="字家玲珑锐楷" w:hAnsi="HarmonyOS Sans Light"/>
-          <w:sz w:val="21"/>
-          <w:szCs w:val="21"/>
-        </w:rPr>
-      </w:pPr>
-      <w:r>
-        <w:rPr>
-          <w:rFonts w:ascii="HarmonyOS Sans Light" w:eastAsia="字家玲珑锐楷" w:hAnsi="HarmonyOS Sans Light" w:hint="eastAsia"/>
-          <w:sz w:val="21"/>
-          <w:szCs w:val="21"/>
-        </w:rPr>
-        <w:t>我引用你的这句话，你认为我断章取义曲解了你的本意，但你没有指出你的本意。</w:t>
-      </w:r>
-    </w:p>
-    <w:p>
-      <w:pPr>
-        <w:ind w:right="210" w:firstLine="420"/>
-        <w:rPr>
-          <w:rFonts w:ascii="HarmonyOS Sans Light" w:eastAsia="字家玲珑锐楷" w:hAnsi="HarmonyOS Sans Light"/>
-          <w:sz w:val="21"/>
-          <w:szCs w:val="21"/>
-        </w:rPr>
-      </w:pPr>
-      <w:r>
-        <w:rPr>
-          <w:rFonts w:ascii="HarmonyOS Sans Light" w:eastAsia="字家玲珑锐楷" w:hAnsi="HarmonyOS Sans Light"/>
-          <w:sz w:val="21"/>
-          <w:szCs w:val="21"/>
-        </w:rPr>
-        <w:t>B</w:t>
-      </w:r>
-      <w:r>
-        <w:rPr>
-          <w:rFonts w:ascii="HarmonyOS Sans Light" w:eastAsia="字家玲珑锐楷" w:hAnsi="HarmonyOS Sans Light"/>
-          <w:sz w:val="21"/>
-          <w:szCs w:val="21"/>
-        </w:rPr>
-        <w:t xml:space="preserve">: </w:t>
-      </w:r>
-      <w:r>
-        <w:rPr>
-          <w:rFonts w:ascii="HarmonyOS Sans Light" w:eastAsia="字家玲珑锐楷" w:hAnsi="HarmonyOS Sans Light" w:hint="eastAsia"/>
-          <w:sz w:val="21"/>
-          <w:szCs w:val="21"/>
-        </w:rPr>
-        <w:t>你去看看我定义的老天爷是什么，如果还不理解，我只能认为你理解不到。</w:t>
-      </w:r>
-    </w:p>
-    <w:p>
-      <w:pPr>
-        <w:ind w:right="210" w:firstLine="420"/>
-        <w:rPr>
-          <w:rFonts w:ascii="HarmonyOS Sans Light" w:eastAsia="字家玲珑锐楷" w:hAnsi="HarmonyOS Sans Light"/>
-          <w:sz w:val="21"/>
-          <w:szCs w:val="21"/>
-        </w:rPr>
-      </w:pPr>
-      <w:r>
-        <w:rPr>
-          <w:rFonts w:ascii="HarmonyOS Sans Light" w:eastAsia="字家玲珑锐楷" w:hAnsi="HarmonyOS Sans Light" w:hint="eastAsia"/>
-          <w:sz w:val="21"/>
-          <w:szCs w:val="21"/>
-        </w:rPr>
-        <w:t>所谓的傲慢，阁下先做了最傲慢的事，即认为阁下理解的就是别人的真实意思，在没有得到确认的时候就开始推论。注意，你并没有得到我的确认就开始推论了，这才是傲慢。</w:t>
-      </w:r>
-    </w:p>
-    <w:p>
-      <w:pPr>
-        <w:ind w:right="210" w:firstLine="420"/>
-        <w:rPr>
-          <w:rFonts w:ascii="HarmonyOS Sans Light" w:eastAsia="字家玲珑锐楷" w:hAnsi="HarmonyOS Sans Light"/>
-          <w:sz w:val="21"/>
-          <w:szCs w:val="21"/>
-        </w:rPr>
-      </w:pPr>
-      <w:r>
-        <w:rPr>
-          <w:rFonts w:ascii="HarmonyOS Sans Light" w:eastAsia="字家玲珑锐楷" w:hAnsi="HarmonyOS Sans Light" w:hint="eastAsia"/>
-          <w:sz w:val="21"/>
-          <w:szCs w:val="21"/>
-        </w:rPr>
-        <w:t>我从不反驳别人的观点，我与无名是在讨论而不是阁下的辩论。我不打算照顾阁下的感受，是因为傲慢态度和水平不够。</w:t>
-      </w:r>
-    </w:p>
-    <w:p>
-      <w:pPr>
-        <w:ind w:right="210" w:firstLine="420"/>
-        <w:rPr>
-          <w:rFonts w:ascii="HarmonyOS Sans Light" w:eastAsia="字家玲珑锐楷" w:hAnsi="HarmonyOS Sans Light"/>
-          <w:sz w:val="21"/>
-          <w:szCs w:val="21"/>
-        </w:rPr>
-      </w:pPr>
-      <w:r>
-        <w:rPr>
-          <w:rFonts w:ascii="HarmonyOS Sans Light" w:eastAsia="字家玲珑锐楷" w:hAnsi="HarmonyOS Sans Light" w:hint="eastAsia"/>
-          <w:sz w:val="21"/>
-          <w:szCs w:val="21"/>
-        </w:rPr>
-        <w:t>傲慢态度和水平不够的论据我给出了。</w:t>
-      </w:r>
-    </w:p>
-    <w:p>
-      <w:pPr>
-        <w:ind w:right="210" w:firstLine="420"/>
-        <w:rPr>
-          <w:rFonts w:ascii="HarmonyOS Sans Light" w:eastAsia="字家玲珑锐楷" w:hAnsi="HarmonyOS Sans Light"/>
-          <w:sz w:val="21"/>
-          <w:szCs w:val="21"/>
-        </w:rPr>
-      </w:pPr>
-      <w:r>
-        <w:rPr>
-          <w:rFonts w:ascii="HarmonyOS Sans Light" w:eastAsia="字家玲珑锐楷" w:hAnsi="HarmonyOS Sans Light" w:hint="eastAsia"/>
-          <w:sz w:val="21"/>
-          <w:szCs w:val="21"/>
-        </w:rPr>
-        <w:t>坦白说，阁下的逻辑推论勉强够看，但是对于不同观点的包容和讨论的基本原则没什么概念。</w:t>
-      </w:r>
-    </w:p>
-    <w:p>
-      <w:pPr>
-        <w:ind w:right="210" w:firstLine="420"/>
-        <w:rPr>
-          <w:rFonts w:ascii="HarmonyOS Sans Light" w:eastAsia="字家玲珑锐楷" w:hAnsi="HarmonyOS Sans Light"/>
-          <w:sz w:val="21"/>
-          <w:szCs w:val="21"/>
-        </w:rPr>
-      </w:pPr>
-      <w:r>
-        <w:rPr>
-          <w:rFonts w:ascii="HarmonyOS Sans Light" w:eastAsia="字家玲珑锐楷" w:hAnsi="HarmonyOS Sans Light" w:hint="eastAsia"/>
-          <w:sz w:val="21"/>
-          <w:szCs w:val="21"/>
-        </w:rPr>
-        <w:t>我一般不用这种语气和人讲话，但是阁下首先没有给我基本的尊重，我便不会尊重阁下。</w:t>
-      </w:r>
-    </w:p>
-    <w:p>
-      <w:pPr>
-        <w:ind w:right="210" w:firstLine="420"/>
-        <w:rPr>
-          <w:rFonts w:ascii="HarmonyOS Sans Light" w:eastAsia="字家玲珑锐楷" w:hAnsi="HarmonyOS Sans Light"/>
-          <w:sz w:val="21"/>
-          <w:szCs w:val="21"/>
-        </w:rPr>
-      </w:pPr>
-      <w:r>
-        <w:rPr>
-          <w:rFonts w:ascii="HarmonyOS Sans Light" w:eastAsia="字家玲珑锐楷" w:hAnsi="HarmonyOS Sans Light" w:hint="eastAsia"/>
-          <w:sz w:val="21"/>
-          <w:szCs w:val="21"/>
-        </w:rPr>
-        <w:t>E</w:t>
-      </w:r>
-      <w:r>
-        <w:rPr>
-          <w:rFonts w:ascii="HarmonyOS Sans Light" w:eastAsia="字家玲珑锐楷" w:hAnsi="HarmonyOS Sans Light"/>
-          <w:sz w:val="21"/>
-          <w:szCs w:val="21"/>
-        </w:rPr>
-        <w:t xml:space="preserve">: </w:t>
-      </w:r>
-      <w:r>
-        <w:rPr>
-          <w:rFonts w:ascii="HarmonyOS Sans Light" w:eastAsia="字家玲珑锐楷" w:hAnsi="HarmonyOS Sans Light" w:hint="eastAsia"/>
-          <w:sz w:val="21"/>
-          <w:szCs w:val="21"/>
-        </w:rPr>
-        <w:t>又来了，不断避重就轻，不断人身攻击，最后拉黑装鸵鸟，这就是你辩论的态度？</w:t>
-      </w:r>
-    </w:p>
-    <w:p>
-      <w:pPr>
-        <w:ind w:right="210" w:firstLine="420"/>
-        <w:rPr>
-          <w:rFonts w:ascii="HarmonyOS Sans Light" w:eastAsia="字家玲珑锐楷" w:hAnsi="HarmonyOS Sans Light"/>
-          <w:sz w:val="21"/>
-          <w:szCs w:val="21"/>
-        </w:rPr>
-      </w:pPr>
-      <w:r>
-        <w:rPr>
-          <w:rFonts w:ascii="HarmonyOS Sans Light" w:eastAsia="字家玲珑锐楷" w:hAnsi="HarmonyOS Sans Light" w:hint="eastAsia"/>
-          <w:sz w:val="21"/>
-          <w:szCs w:val="21"/>
-        </w:rPr>
-        <w:t>你定义的老天爷是什么，我有我的理解了，你如果不打算针对这一点解答，那也不必故作高深。正是因为我对其它的观点有所容忍，才追问至此。而你对我的观点毫无容忍，所以从未正面作答。</w:t>
-      </w:r>
-    </w:p>
-    <w:p>
-      <w:pPr>
-        <w:ind w:right="210" w:firstLine="420"/>
-        <w:rPr>
-          <w:rFonts w:ascii="HarmonyOS Sans Light" w:eastAsia="字家玲珑锐楷" w:hAnsi="HarmonyOS Sans Light"/>
-          <w:sz w:val="21"/>
-          <w:szCs w:val="21"/>
-        </w:rPr>
-      </w:pPr>
-      <w:r>
-        <w:rPr>
-          <w:rFonts w:ascii="HarmonyOS Sans Light" w:eastAsia="字家玲珑锐楷" w:hAnsi="HarmonyOS Sans Light" w:hint="eastAsia"/>
-          <w:sz w:val="21"/>
-          <w:szCs w:val="21"/>
-        </w:rPr>
-        <w:t>我针对你的论点发表看法，你对于我的论点进行回复。这是对的。</w:t>
-      </w:r>
-    </w:p>
-    <w:p>
-      <w:pPr>
-        <w:ind w:right="210" w:firstLine="420"/>
-        <w:rPr>
-          <w:rFonts w:ascii="HarmonyOS Sans Light" w:eastAsia="字家玲珑锐楷" w:hAnsi="HarmonyOS Sans Light"/>
-          <w:sz w:val="21"/>
-          <w:szCs w:val="21"/>
-        </w:rPr>
-      </w:pPr>
-      <w:r>
-        <w:rPr>
-          <w:rFonts w:ascii="HarmonyOS Sans Light" w:eastAsia="字家玲珑锐楷" w:hAnsi="HarmonyOS Sans Light" w:hint="eastAsia"/>
-          <w:sz w:val="21"/>
-          <w:szCs w:val="21"/>
-        </w:rPr>
-        <w:t>你不回复我，这也是对的，没人逼你。</w:t>
-      </w:r>
-    </w:p>
-    <w:p>
-      <w:pPr>
-        <w:ind w:right="210" w:firstLine="420"/>
-        <w:rPr>
-          <w:rFonts w:ascii="HarmonyOS Sans Light" w:eastAsia="字家玲珑锐楷" w:hAnsi="HarmonyOS Sans Light"/>
-          <w:sz w:val="21"/>
-          <w:szCs w:val="21"/>
-        </w:rPr>
-      </w:pPr>
-      <w:r>
-        <w:rPr>
-          <w:rFonts w:ascii="HarmonyOS Sans Light" w:eastAsia="字家玲珑锐楷" w:hAnsi="HarmonyOS Sans Light" w:hint="eastAsia"/>
-          <w:sz w:val="21"/>
-          <w:szCs w:val="21"/>
-        </w:rPr>
-        <w:t>你避开我的论点，对我本身进行攻击。这是错的。</w:t>
-      </w:r>
-    </w:p>
-    <w:p>
-      <w:pPr>
-        <w:ind w:right="210" w:firstLine="420"/>
-        <w:rPr>
-          <w:rFonts w:ascii="HarmonyOS Sans Light" w:eastAsia="字家玲珑锐楷" w:hAnsi="HarmonyOS Sans Light"/>
-          <w:sz w:val="21"/>
-          <w:szCs w:val="21"/>
-        </w:rPr>
-      </w:pPr>
-      <w:r>
-        <w:rPr>
-          <w:rFonts w:ascii="HarmonyOS Sans Light" w:eastAsia="字家玲珑锐楷" w:hAnsi="HarmonyOS Sans Light" w:hint="eastAsia"/>
-          <w:sz w:val="21"/>
-          <w:szCs w:val="21"/>
-        </w:rPr>
-        <w:t>如果你认为这样有意义，也没必要回复我了。本来我希望能在对于法律的本质探讨的过程中学到东西，但是我只得到傲慢的回复。然后花这么多时间讨论</w:t>
-      </w:r>
-      <w:r>
-        <w:rPr>
-          <w:rFonts w:ascii="HarmonyOS Sans Light" w:eastAsia="字家玲珑锐楷" w:hAnsi="HarmonyOS Sans Light" w:hint="eastAsia"/>
-          <w:sz w:val="21"/>
-          <w:szCs w:val="21"/>
-        </w:rPr>
-        <w:t>"</w:t>
-      </w:r>
-      <w:r>
-        <w:rPr>
-          <w:rFonts w:ascii="HarmonyOS Sans Light" w:eastAsia="字家玲珑锐楷" w:hAnsi="HarmonyOS Sans Light" w:hint="eastAsia"/>
-          <w:sz w:val="21"/>
-          <w:szCs w:val="21"/>
-        </w:rPr>
-        <w:t>讨论</w:t>
-      </w:r>
-      <w:r>
-        <w:rPr>
-          <w:rFonts w:ascii="HarmonyOS Sans Light" w:eastAsia="字家玲珑锐楷" w:hAnsi="HarmonyOS Sans Light" w:hint="eastAsia"/>
-          <w:sz w:val="21"/>
-          <w:szCs w:val="21"/>
-        </w:rPr>
-        <w:t>"</w:t>
-      </w:r>
-      <w:r>
-        <w:rPr>
-          <w:rFonts w:ascii="HarmonyOS Sans Light" w:eastAsia="字家玲珑锐楷" w:hAnsi="HarmonyOS Sans Light" w:hint="eastAsia"/>
-          <w:sz w:val="21"/>
-          <w:szCs w:val="21"/>
-        </w:rPr>
-        <w:t>这件事本身。毫无意义</w:t>
-      </w:r>
-    </w:p>
-    <w:p>
-      <w:pPr>
-        <w:ind w:right="210" w:firstLine="420"/>
-        <w:rPr>
-          <w:rFonts w:ascii="HarmonyOS Sans Light" w:eastAsia="字家玲珑锐楷" w:hAnsi="HarmonyOS Sans Light"/>
-          <w:sz w:val="21"/>
-          <w:szCs w:val="21"/>
-        </w:rPr>
-      </w:pPr>
-      <w:r>
-        <w:rPr>
-          <w:rFonts w:ascii="HarmonyOS Sans Light" w:eastAsia="字家玲珑锐楷" w:hAnsi="HarmonyOS Sans Light" w:hint="eastAsia"/>
-          <w:sz w:val="21"/>
-          <w:szCs w:val="21"/>
-        </w:rPr>
-        <w:t>我不断容忍你的攻击给予回复试图寻找答案，面临的结果就是一个拉黑加无法回复？</w:t>
-      </w:r>
-    </w:p>
-    <w:p>
-      <w:pPr>
-        <w:ind w:right="210" w:firstLine="420"/>
-        <w:rPr>
-          <w:rFonts w:ascii="HarmonyOS Sans Light" w:eastAsia="字家玲珑锐楷" w:hAnsi="HarmonyOS Sans Light"/>
-          <w:sz w:val="21"/>
-          <w:szCs w:val="21"/>
-        </w:rPr>
-      </w:pPr>
-      <w:r>
-        <w:rPr>
-          <w:rFonts w:ascii="HarmonyOS Sans Light" w:eastAsia="字家玲珑锐楷" w:hAnsi="HarmonyOS Sans Light" w:hint="eastAsia"/>
-          <w:sz w:val="21"/>
-          <w:szCs w:val="21"/>
-        </w:rPr>
-        <w:t>我并不指望每件事都有结果，但这种结果确实是我最为鄙夷的。</w:t>
-      </w:r>
-    </w:p>
-    <w:p>
-      <w:pPr>
-        <w:ind w:right="210" w:firstLine="420"/>
-        <w:rPr>
-          <w:rFonts w:ascii="HarmonyOS Sans Light" w:eastAsia="字家玲珑锐楷" w:hAnsi="HarmonyOS Sans Light"/>
-          <w:sz w:val="21"/>
-          <w:szCs w:val="21"/>
-        </w:rPr>
-      </w:pPr>
-      <w:r>
-        <w:rPr>
-          <w:rFonts w:ascii="HarmonyOS Sans Light" w:eastAsia="字家玲珑锐楷" w:hAnsi="HarmonyOS Sans Light"/>
-          <w:sz w:val="21"/>
-          <w:szCs w:val="21"/>
-        </w:rPr>
-        <w:t>B</w:t>
-      </w:r>
-      <w:r>
-        <w:rPr>
-          <w:rFonts w:ascii="HarmonyOS Sans Light" w:eastAsia="字家玲珑锐楷" w:hAnsi="HarmonyOS Sans Light"/>
-          <w:sz w:val="21"/>
-          <w:szCs w:val="21"/>
-        </w:rPr>
-        <w:t xml:space="preserve">: </w:t>
-      </w:r>
-      <w:r>
-        <w:rPr>
-          <w:rFonts w:ascii="HarmonyOS Sans Light" w:eastAsia="字家玲珑锐楷" w:hAnsi="HarmonyOS Sans Light" w:hint="eastAsia"/>
-          <w:sz w:val="21"/>
-          <w:szCs w:val="21"/>
-        </w:rPr>
-        <w:t>我说过了，我不辩论，只讨论。阁下犯了人的忌讳还摁着别人按照阁下的规矩来，啧～给人下傲慢的论断自然是极其傲慢的，阁下既然破了戒，我便不会再遵守这样的规则，我不认为这是“避重就轻”。讨论里的尊重是第一原则，阁下破了戒，替我解释还推论了，我便不再与阁下讨论问题；阁下又论断我为傲慢对我人身攻击，我自然要还击。不然要我认下吗？阁下有这个权力吗？</w:t>
-      </w:r>
-    </w:p>
-    <w:p>
-      <w:pPr>
-        <w:ind w:right="210" w:firstLine="420"/>
-        <w:rPr>
-          <w:rFonts w:ascii="HarmonyOS Sans Light" w:eastAsia="字家玲珑锐楷" w:hAnsi="HarmonyOS Sans Light"/>
-          <w:sz w:val="21"/>
-          <w:szCs w:val="21"/>
-        </w:rPr>
-      </w:pPr>
-      <w:r>
-        <w:rPr>
-          <w:rFonts w:ascii="HarmonyOS Sans Light" w:eastAsia="字家玲珑锐楷" w:hAnsi="HarmonyOS Sans Light" w:hint="eastAsia"/>
-          <w:sz w:val="21"/>
-          <w:szCs w:val="21"/>
-        </w:rPr>
-        <w:t>阁下在此答案下的所谓辩论，水平真不够看的。本来与无名讨论得蛮好，阁下真是扫人兴致。</w:t>
-      </w:r>
-    </w:p>
-    <w:p>
-      <w:pPr>
-        <w:ind w:right="210" w:firstLine="420"/>
-        <w:rPr>
-          <w:rFonts w:ascii="HarmonyOS Sans Light" w:eastAsia="字家玲珑锐楷" w:hAnsi="HarmonyOS Sans Light"/>
-          <w:sz w:val="21"/>
-          <w:szCs w:val="21"/>
-        </w:rPr>
-      </w:pPr>
-      <w:r>
-        <w:rPr>
-          <w:rFonts w:ascii="HarmonyOS Sans Light" w:eastAsia="字家玲珑锐楷" w:hAnsi="HarmonyOS Sans Light" w:hint="eastAsia"/>
-          <w:sz w:val="21"/>
-          <w:szCs w:val="21"/>
-        </w:rPr>
-        <w:t>祝你生活愉快～</w:t>
-      </w:r>
-    </w:p>
-    <w:p>
-      <w:pPr>
-        <w:ind w:right="210" w:firstLine="420"/>
-        <w:rPr>
-          <w:rFonts w:ascii="HarmonyOS Sans Light" w:eastAsia="字家玲珑锐楷" w:hAnsi="HarmonyOS Sans Light"/>
-          <w:sz w:val="21"/>
-          <w:szCs w:val="21"/>
-        </w:rPr>
-      </w:pPr>
-      <w:r>
-        <w:rPr>
-          <w:rFonts w:ascii="HarmonyOS Sans Light" w:eastAsia="字家玲珑锐楷" w:hAnsi="HarmonyOS Sans Light" w:hint="eastAsia"/>
-          <w:sz w:val="21"/>
-          <w:szCs w:val="21"/>
-        </w:rPr>
-        <w:t>A</w:t>
-      </w:r>
-      <w:r>
-        <w:rPr>
-          <w:rFonts w:ascii="HarmonyOS Sans Light" w:eastAsia="字家玲珑锐楷" w:hAnsi="HarmonyOS Sans Light"/>
-          <w:sz w:val="21"/>
-          <w:szCs w:val="21"/>
-        </w:rPr>
-        <w:t xml:space="preserve">: </w:t>
-      </w:r>
-      <w:r>
-        <w:rPr>
-          <w:rFonts w:ascii="HarmonyOS Sans Light" w:eastAsia="字家玲珑锐楷" w:hAnsi="HarmonyOS Sans Light" w:hint="eastAsia"/>
-          <w:sz w:val="21"/>
-          <w:szCs w:val="21"/>
-        </w:rPr>
         <w:t>注意态度。</w:t>
       </w:r>
     </w:p>
     <w:p>
       <w:pPr>
+        <w:spacing w:line="320" w:lineRule="exact"/>
         <w:ind w:right="210" w:firstLine="420"/>
         <w:rPr>
           <w:rFonts w:ascii="HarmonyOS Sans Light" w:eastAsia="字家玲珑锐楷" w:hAnsi="HarmonyOS Sans Light"/>
@@ -5044,6 +5000,7 @@
     </w:p>
     <w:p>
       <w:pPr>
+        <w:spacing w:line="320" w:lineRule="exact"/>
         <w:ind w:right="210" w:firstLine="420"/>
         <w:rPr>
           <w:rFonts w:ascii="HarmonyOS Sans Light" w:eastAsia="字家玲珑锐楷" w:hAnsi="HarmonyOS Sans Light"/>
@@ -5123,6 +5080,7 @@
     </w:p>
     <w:p>
       <w:pPr>
+        <w:spacing w:line="320" w:lineRule="exact"/>
         <w:ind w:right="210" w:firstLine="420"/>
         <w:rPr>
           <w:rFonts w:ascii="HarmonyOS Sans Light" w:eastAsia="字家玲珑锐楷" w:hAnsi="HarmonyOS Sans Light"/>
@@ -5157,6 +5115,7 @@
     </w:p>
     <w:p>
       <w:pPr>
+        <w:spacing w:line="320" w:lineRule="exact"/>
         <w:ind w:right="210" w:firstLine="420"/>
         <w:rPr>
           <w:rFonts w:ascii="HarmonyOS Sans Light" w:eastAsia="字家玲珑锐楷" w:hAnsi="HarmonyOS Sans Light"/>
@@ -5175,6 +5134,7 @@
     </w:p>
     <w:p>
       <w:pPr>
+        <w:spacing w:line="320" w:lineRule="exact"/>
         <w:ind w:right="210" w:firstLine="420"/>
         <w:rPr>
           <w:rFonts w:ascii="HarmonyOS Sans Light" w:eastAsia="字家玲珑锐楷" w:hAnsi="HarmonyOS Sans Light"/>
@@ -5193,6 +5153,7 @@
     </w:p>
     <w:p>
       <w:pPr>
+        <w:spacing w:line="320" w:lineRule="exact"/>
         <w:ind w:right="210" w:firstLine="420"/>
         <w:rPr>
           <w:rFonts w:ascii="HarmonyOS Sans Light" w:eastAsia="字家玲珑锐楷" w:hAnsi="HarmonyOS Sans Light"/>
@@ -5211,6 +5172,7 @@
     </w:p>
     <w:p>
       <w:pPr>
+        <w:spacing w:line="320" w:lineRule="exact"/>
         <w:ind w:right="210" w:firstLine="420"/>
         <w:rPr>
           <w:rFonts w:ascii="HarmonyOS Sans Light" w:eastAsia="字家玲珑锐楷" w:hAnsi="HarmonyOS Sans Light"/>
@@ -5229,6 +5191,7 @@
     </w:p>
     <w:p>
       <w:pPr>
+        <w:spacing w:line="320" w:lineRule="exact"/>
         <w:ind w:right="210" w:firstLine="420"/>
         <w:rPr>
           <w:rFonts w:ascii="HarmonyOS Sans Light" w:eastAsia="字家玲珑锐楷" w:hAnsi="HarmonyOS Sans Light"/>
@@ -5247,202 +5210,212 @@
     </w:p>
     <w:p>
       <w:pPr>
-        <w:ind w:right="210" w:firstLine="420"/>
-        <w:rPr>
-          <w:rFonts w:ascii="HarmonyOS Sans Light" w:eastAsia="字家玲珑锐楷" w:hAnsi="HarmonyOS Sans Light"/>
-          <w:sz w:val="21"/>
-          <w:szCs w:val="21"/>
-        </w:rPr>
-      </w:pPr>
-      <w:r>
-        <w:rPr>
-          <w:rFonts w:ascii="HarmonyOS Sans Light" w:eastAsia="字家玲珑锐楷" w:hAnsi="HarmonyOS Sans Light" w:hint="eastAsia"/>
+        <w:spacing w:line="320" w:lineRule="exact"/>
+        <w:ind w:right="210" w:firstLine="420"/>
+        <w:rPr>
+          <w:rFonts w:ascii="HarmonyOS Sans Light" w:eastAsia="字家玲珑锐楷" w:hAnsi="HarmonyOS Sans Light"/>
+          <w:sz w:val="21"/>
+          <w:szCs w:val="21"/>
+        </w:rPr>
+      </w:pPr>
+      <w:r>
+        <w:rPr>
+          <w:rFonts w:ascii="HarmonyOS Sans Light" w:eastAsia="字家玲珑锐楷" w:hAnsi="HarmonyOS Sans Light" w:hint="eastAsia"/>
+          <w:sz w:val="21"/>
+          <w:szCs w:val="21"/>
+        </w:rPr>
+        <w:t>想更清楚的看到更多东西，要靠自己去探究。</w:t>
+      </w:r>
+    </w:p>
+    <w:p>
+      <w:pPr>
+        <w:spacing w:line="320" w:lineRule="exact"/>
+        <w:ind w:right="210" w:firstLine="420"/>
+        <w:rPr>
+          <w:rFonts w:ascii="HarmonyOS Sans Light" w:eastAsia="字家玲珑锐楷" w:hAnsi="HarmonyOS Sans Light"/>
+          <w:sz w:val="21"/>
+          <w:szCs w:val="21"/>
+        </w:rPr>
+      </w:pPr>
+      <w:r>
+        <w:rPr>
+          <w:rFonts w:ascii="HarmonyOS Sans Light" w:eastAsia="字家玲珑锐楷" w:hAnsi="HarmonyOS Sans Light"/>
+          <w:sz w:val="21"/>
+          <w:szCs w:val="21"/>
+        </w:rPr>
+        <w:t>B</w:t>
+      </w:r>
+      <w:r>
+        <w:rPr>
+          <w:rFonts w:ascii="HarmonyOS Sans Light" w:eastAsia="字家玲珑锐楷" w:hAnsi="HarmonyOS Sans Light" w:hint="eastAsia"/>
+          <w:sz w:val="21"/>
+          <w:szCs w:val="21"/>
+        </w:rPr>
+        <w:t>，</w:t>
+      </w:r>
+      <w:r>
+        <w:rPr>
+          <w:rFonts w:ascii="HarmonyOS Sans Light" w:eastAsia="字家玲珑锐楷" w:hAnsi="HarmonyOS Sans Light" w:hint="eastAsia"/>
+          <w:sz w:val="21"/>
+          <w:szCs w:val="21"/>
+        </w:rPr>
+        <w:t>我认同并欣赏你对人类的看法。</w:t>
+      </w:r>
+    </w:p>
+    <w:p>
+      <w:pPr>
+        <w:spacing w:line="320" w:lineRule="exact"/>
+        <w:ind w:right="210" w:firstLine="420"/>
+        <w:rPr>
+          <w:rFonts w:ascii="HarmonyOS Sans Light" w:eastAsia="字家玲珑锐楷" w:hAnsi="HarmonyOS Sans Light"/>
+          <w:sz w:val="21"/>
+          <w:szCs w:val="21"/>
+        </w:rPr>
+      </w:pPr>
+      <w:r>
+        <w:rPr>
+          <w:rFonts w:ascii="HarmonyOS Sans Light" w:eastAsia="字家玲珑锐楷" w:hAnsi="HarmonyOS Sans Light" w:hint="eastAsia"/>
+          <w:sz w:val="21"/>
+          <w:szCs w:val="21"/>
+        </w:rPr>
+        <w:t>但在这里，我必须承认一个错误，我先入为主的把答主误解为从神学的角度“禁止讨论”，而答主的意思是“讨论的结果无法实现”。我为自己的莽撞与先入为主反思，并非认为我的观点是错误的。相反，我认为答主同意我的观点。</w:t>
+      </w:r>
+    </w:p>
+    <w:p>
+      <w:pPr>
+        <w:spacing w:line="320" w:lineRule="exact"/>
+        <w:ind w:right="210" w:firstLine="420"/>
+        <w:rPr>
+          <w:rFonts w:ascii="HarmonyOS Sans Light" w:eastAsia="字家玲珑锐楷" w:hAnsi="HarmonyOS Sans Light"/>
+          <w:sz w:val="21"/>
+          <w:szCs w:val="21"/>
+        </w:rPr>
+      </w:pPr>
+      <w:r>
+        <w:rPr>
+          <w:rFonts w:ascii="HarmonyOS Sans Light" w:eastAsia="字家玲珑锐楷" w:hAnsi="HarmonyOS Sans Light" w:hint="eastAsia"/>
+          <w:sz w:val="21"/>
+          <w:szCs w:val="21"/>
+        </w:rPr>
+        <w:t>即使我们对相同的问题有着不同的看法，我们之间也未必有一个人是错的，只是角度不同。</w:t>
+      </w:r>
+    </w:p>
+    <w:p>
+      <w:pPr>
+        <w:spacing w:line="320" w:lineRule="exact"/>
+        <w:ind w:right="210" w:firstLine="420"/>
+        <w:rPr>
+          <w:rFonts w:ascii="HarmonyOS Sans Light" w:eastAsia="字家玲珑锐楷" w:hAnsi="HarmonyOS Sans Light"/>
+          <w:sz w:val="21"/>
+          <w:szCs w:val="21"/>
+        </w:rPr>
+      </w:pPr>
+      <w:r>
+        <w:rPr>
+          <w:rFonts w:ascii="HarmonyOS Sans Light" w:eastAsia="字家玲珑锐楷" w:hAnsi="HarmonyOS Sans Light" w:hint="eastAsia"/>
+          <w:sz w:val="21"/>
+          <w:szCs w:val="21"/>
+        </w:rPr>
+        <w:t>我愿意了解别人眼中的世界是什么样的，来帮助我更好的认识这个世界。</w:t>
+      </w:r>
+    </w:p>
+    <w:p>
+      <w:pPr>
+        <w:spacing w:line="320" w:lineRule="exact"/>
+        <w:ind w:right="210" w:firstLine="420"/>
+        <w:rPr>
+          <w:rFonts w:ascii="HarmonyOS Sans Light" w:eastAsia="字家玲珑锐楷" w:hAnsi="HarmonyOS Sans Light"/>
+          <w:sz w:val="21"/>
+          <w:szCs w:val="21"/>
+        </w:rPr>
+      </w:pPr>
+      <w:r>
+        <w:rPr>
+          <w:rFonts w:ascii="HarmonyOS Sans Light" w:eastAsia="字家玲珑锐楷" w:hAnsi="HarmonyOS Sans Light" w:hint="eastAsia"/>
+          <w:sz w:val="21"/>
+          <w:szCs w:val="21"/>
+        </w:rPr>
+        <w:t>对真理的怀疑，对探索的勇气与坚持，不断地前进与创新，这是人宝贵而美丽的品质。</w:t>
+      </w:r>
+    </w:p>
+    <w:p>
+      <w:pPr>
+        <w:spacing w:line="320" w:lineRule="exact"/>
+        <w:ind w:right="210" w:firstLine="420"/>
+        <w:rPr>
+          <w:rFonts w:ascii="HarmonyOS Sans Light" w:eastAsia="字家玲珑锐楷" w:hAnsi="HarmonyOS Sans Light"/>
+          <w:sz w:val="21"/>
+          <w:szCs w:val="21"/>
+        </w:rPr>
+      </w:pPr>
+      <w:r>
+        <w:rPr>
+          <w:rFonts w:ascii="HarmonyOS Sans Light" w:eastAsia="字家玲珑锐楷" w:hAnsi="HarmonyOS Sans Light" w:hint="eastAsia"/>
+          <w:sz w:val="21"/>
+          <w:szCs w:val="21"/>
+        </w:rPr>
+        <w:t>我相信这一点。</w:t>
+      </w:r>
+    </w:p>
+    <w:p>
+      <w:pPr>
+        <w:spacing w:line="320" w:lineRule="exact"/>
+        <w:ind w:right="210" w:firstLine="420"/>
+        <w:rPr>
+          <w:rFonts w:ascii="HarmonyOS Sans Light" w:eastAsia="字家玲珑锐楷" w:hAnsi="HarmonyOS Sans Light"/>
+          <w:sz w:val="21"/>
+          <w:szCs w:val="21"/>
+        </w:rPr>
+      </w:pPr>
+      <w:r>
+        <w:rPr>
+          <w:rFonts w:ascii="HarmonyOS Sans Light" w:eastAsia="字家玲珑锐楷" w:hAnsi="HarmonyOS Sans Light" w:hint="eastAsia"/>
+          <w:sz w:val="21"/>
+          <w:szCs w:val="21"/>
+        </w:rPr>
+        <w:t>作者的本意并非否定这一点，而是这一观点先行者和捍卫者，这个完全可以从作者的其他回答中看出。答主并非是宗教的捍卫者，相反，在拜读了答主的多个回答后，我认为答主是人性和理性的结合，是非常值得尊敬与学习的人，是我来知乎后最大的收获。</w:t>
+      </w:r>
+    </w:p>
+    <w:p>
+      <w:pPr>
+        <w:spacing w:line="320" w:lineRule="exact"/>
+        <w:ind w:right="210" w:firstLine="420"/>
+        <w:rPr>
+          <w:rFonts w:ascii="HarmonyOS Sans Light" w:eastAsia="字家玲珑锐楷" w:hAnsi="HarmonyOS Sans Light"/>
+          <w:sz w:val="21"/>
+          <w:szCs w:val="21"/>
+        </w:rPr>
+      </w:pPr>
+      <w:r>
+        <w:rPr>
+          <w:rFonts w:ascii="HarmonyOS Sans Light" w:eastAsia="字家玲珑锐楷" w:hAnsi="HarmonyOS Sans Light" w:hint="eastAsia"/>
+          <w:sz w:val="21"/>
+          <w:szCs w:val="21"/>
+        </w:rPr>
+        <w:t>最后，我不后悔我的鲁莽（尽管有些尴尬），正是这一个意外，反而引发了我和更多人的思考和讨论，那么这个错误就是有价值的。</w:t>
+      </w:r>
+    </w:p>
+    <w:p>
+      <w:pPr>
+        <w:spacing w:line="320" w:lineRule="exact"/>
+        <w:ind w:right="210" w:firstLine="420"/>
+        <w:rPr>
+          <w:rFonts w:ascii="HarmonyOS Sans Light" w:eastAsia="字家玲珑锐楷" w:hAnsi="HarmonyOS Sans Light"/>
+          <w:sz w:val="21"/>
+          <w:szCs w:val="21"/>
+        </w:rPr>
+      </w:pPr>
+      <w:r>
+        <w:rPr>
+          <w:rFonts w:ascii="HarmonyOS Sans Light" w:eastAsia="字家玲珑锐楷" w:hAnsi="HarmonyOS Sans Light"/>
           <w:sz w:val="21"/>
           <w:szCs w:val="21"/>
         </w:rPr>
         <w:lastRenderedPageBreak/>
-        <w:t>想更清楚的看到更多东西，要靠自己去探究。</w:t>
-      </w:r>
-    </w:p>
-    <w:p>
-      <w:pPr>
-        <w:ind w:right="210" w:firstLine="420"/>
-        <w:rPr>
-          <w:rFonts w:ascii="HarmonyOS Sans Light" w:eastAsia="字家玲珑锐楷" w:hAnsi="HarmonyOS Sans Light"/>
-          <w:sz w:val="21"/>
-          <w:szCs w:val="21"/>
-        </w:rPr>
-      </w:pPr>
-      <w:r>
-        <w:rPr>
-          <w:rFonts w:ascii="HarmonyOS Sans Light" w:eastAsia="字家玲珑锐楷" w:hAnsi="HarmonyOS Sans Light"/>
-          <w:sz w:val="21"/>
-          <w:szCs w:val="21"/>
-        </w:rPr>
         <w:t>B</w:t>
       </w:r>
       <w:r>
         <w:rPr>
-          <w:rFonts w:ascii="HarmonyOS Sans Light" w:eastAsia="字家玲珑锐楷" w:hAnsi="HarmonyOS Sans Light" w:hint="eastAsia"/>
-          <w:sz w:val="21"/>
-          <w:szCs w:val="21"/>
-        </w:rPr>
-        <w:t>，</w:t>
-      </w:r>
-      <w:r>
-        <w:rPr>
-          <w:rFonts w:ascii="HarmonyOS Sans Light" w:eastAsia="字家玲珑锐楷" w:hAnsi="HarmonyOS Sans Light" w:hint="eastAsia"/>
-          <w:sz w:val="21"/>
-          <w:szCs w:val="21"/>
-        </w:rPr>
-        <w:t>我认同并欣赏你对人类的看法。</w:t>
-      </w:r>
-    </w:p>
-    <w:p>
-      <w:pPr>
-        <w:ind w:right="210" w:firstLine="420"/>
-        <w:rPr>
-          <w:rFonts w:ascii="HarmonyOS Sans Light" w:eastAsia="字家玲珑锐楷" w:hAnsi="HarmonyOS Sans Light"/>
-          <w:sz w:val="21"/>
-          <w:szCs w:val="21"/>
-        </w:rPr>
-      </w:pPr>
-      <w:r>
-        <w:rPr>
-          <w:rFonts w:ascii="HarmonyOS Sans Light" w:eastAsia="字家玲珑锐楷" w:hAnsi="HarmonyOS Sans Light" w:hint="eastAsia"/>
-          <w:sz w:val="21"/>
-          <w:szCs w:val="21"/>
-        </w:rPr>
-        <w:t>但在这里，我必须承认一个错误，我先入为主的把答主误解为从神学的角度“禁止讨论”，而答主的意思是“讨论的结果无法实现”。我为自己的莽撞与先入为主反思，并非认为我的观点是错误的。相反，我认为答主同意我的观点。</w:t>
-      </w:r>
-    </w:p>
-    <w:p>
-      <w:pPr>
-        <w:ind w:right="210" w:firstLine="420"/>
-        <w:rPr>
-          <w:rFonts w:ascii="HarmonyOS Sans Light" w:eastAsia="字家玲珑锐楷" w:hAnsi="HarmonyOS Sans Light"/>
-          <w:sz w:val="21"/>
-          <w:szCs w:val="21"/>
-        </w:rPr>
-      </w:pPr>
-      <w:r>
-        <w:rPr>
-          <w:rFonts w:ascii="HarmonyOS Sans Light" w:eastAsia="字家玲珑锐楷" w:hAnsi="HarmonyOS Sans Light" w:hint="eastAsia"/>
-          <w:sz w:val="21"/>
-          <w:szCs w:val="21"/>
-        </w:rPr>
-        <w:t>即使我们对相同的问题有着不同的看法，我们之间也未必有一个人是错的，只是角度不同。</w:t>
-      </w:r>
-    </w:p>
-    <w:p>
-      <w:pPr>
-        <w:ind w:right="210" w:firstLine="420"/>
-        <w:rPr>
-          <w:rFonts w:ascii="HarmonyOS Sans Light" w:eastAsia="字家玲珑锐楷" w:hAnsi="HarmonyOS Sans Light"/>
-          <w:sz w:val="21"/>
-          <w:szCs w:val="21"/>
-        </w:rPr>
-      </w:pPr>
-      <w:r>
-        <w:rPr>
-          <w:rFonts w:ascii="HarmonyOS Sans Light" w:eastAsia="字家玲珑锐楷" w:hAnsi="HarmonyOS Sans Light" w:hint="eastAsia"/>
-          <w:sz w:val="21"/>
-          <w:szCs w:val="21"/>
-        </w:rPr>
-        <w:t>我愿意了解别人眼中的世界是什么样的，来帮助我更好的认识这个世界。</w:t>
-      </w:r>
-    </w:p>
-    <w:p>
-      <w:pPr>
-        <w:ind w:right="210" w:firstLine="420"/>
-        <w:rPr>
-          <w:rFonts w:ascii="HarmonyOS Sans Light" w:eastAsia="字家玲珑锐楷" w:hAnsi="HarmonyOS Sans Light"/>
-          <w:sz w:val="21"/>
-          <w:szCs w:val="21"/>
-        </w:rPr>
-      </w:pPr>
-      <w:r>
-        <w:rPr>
-          <w:rFonts w:ascii="HarmonyOS Sans Light" w:eastAsia="字家玲珑锐楷" w:hAnsi="HarmonyOS Sans Light" w:hint="eastAsia"/>
-          <w:sz w:val="21"/>
-          <w:szCs w:val="21"/>
-        </w:rPr>
-        <w:t>对真理的怀疑，对探索的勇气与坚持，不断地前进与创新，这是人宝贵而美丽的品质。</w:t>
-      </w:r>
-    </w:p>
-    <w:p>
-      <w:pPr>
-        <w:ind w:right="210" w:firstLine="420"/>
-        <w:rPr>
-          <w:rFonts w:ascii="HarmonyOS Sans Light" w:eastAsia="字家玲珑锐楷" w:hAnsi="HarmonyOS Sans Light"/>
-          <w:sz w:val="21"/>
-          <w:szCs w:val="21"/>
-        </w:rPr>
-      </w:pPr>
-      <w:r>
-        <w:rPr>
-          <w:rFonts w:ascii="HarmonyOS Sans Light" w:eastAsia="字家玲珑锐楷" w:hAnsi="HarmonyOS Sans Light" w:hint="eastAsia"/>
-          <w:sz w:val="21"/>
-          <w:szCs w:val="21"/>
-        </w:rPr>
-        <w:t>我相信这一点。</w:t>
-      </w:r>
-    </w:p>
-    <w:p>
-      <w:pPr>
-        <w:ind w:right="210" w:firstLine="420"/>
-        <w:rPr>
-          <w:rFonts w:ascii="HarmonyOS Sans Light" w:eastAsia="字家玲珑锐楷" w:hAnsi="HarmonyOS Sans Light"/>
-          <w:sz w:val="21"/>
-          <w:szCs w:val="21"/>
-        </w:rPr>
-      </w:pPr>
-      <w:r>
-        <w:rPr>
-          <w:rFonts w:ascii="HarmonyOS Sans Light" w:eastAsia="字家玲珑锐楷" w:hAnsi="HarmonyOS Sans Light" w:hint="eastAsia"/>
-          <w:sz w:val="21"/>
-          <w:szCs w:val="21"/>
-        </w:rPr>
-        <w:t>作者的本意并非否定这一点，而是这一观点先行者和捍卫者，这个完全可以从作者的其他回答中看出。答主并非是宗教的捍卫者，相反，在拜读了答主的多个回答后，我认为答主是人性和理性的结合，是非常值得尊敬与学习的人，是我来知乎后最大的收获。</w:t>
-      </w:r>
-    </w:p>
-    <w:p>
-      <w:pPr>
-        <w:ind w:right="210" w:firstLine="420"/>
-        <w:rPr>
-          <w:rFonts w:ascii="HarmonyOS Sans Light" w:eastAsia="字家玲珑锐楷" w:hAnsi="HarmonyOS Sans Light"/>
-          <w:sz w:val="21"/>
-          <w:szCs w:val="21"/>
-        </w:rPr>
-      </w:pPr>
-      <w:r>
-        <w:rPr>
-          <w:rFonts w:ascii="HarmonyOS Sans Light" w:eastAsia="字家玲珑锐楷" w:hAnsi="HarmonyOS Sans Light" w:hint="eastAsia"/>
-          <w:sz w:val="21"/>
-          <w:szCs w:val="21"/>
-        </w:rPr>
-        <w:t>最后，我不后悔我的鲁莽（尽管有些尴尬），正是这一个意外，反而引发了我和更多人的思考和讨论，那么这个错误就是有价值的。</w:t>
-      </w:r>
-    </w:p>
-    <w:p>
-      <w:pPr>
-        <w:ind w:right="210" w:firstLine="420"/>
-        <w:rPr>
-          <w:rFonts w:ascii="HarmonyOS Sans Light" w:eastAsia="字家玲珑锐楷" w:hAnsi="HarmonyOS Sans Light"/>
-          <w:sz w:val="21"/>
-          <w:szCs w:val="21"/>
-        </w:rPr>
-      </w:pPr>
-      <w:r>
-        <w:rPr>
-          <w:rFonts w:ascii="HarmonyOS Sans Light" w:eastAsia="字家玲珑锐楷" w:hAnsi="HarmonyOS Sans Light"/>
-          <w:sz w:val="21"/>
-          <w:szCs w:val="21"/>
-        </w:rPr>
-        <w:t>B</w:t>
-      </w:r>
-      <w:r>
-        <w:rPr>
           <w:rFonts w:ascii="HarmonyOS Sans Light" w:eastAsia="字家玲珑锐楷" w:hAnsi="HarmonyOS Sans Light"/>
           <w:sz w:val="21"/>
           <w:szCs w:val="21"/>
@@ -5460,6 +5433,7 @@
     </w:p>
     <w:p>
       <w:pPr>
+        <w:spacing w:line="320" w:lineRule="exact"/>
         <w:ind w:right="210" w:firstLine="420"/>
         <w:rPr>
           <w:rFonts w:ascii="HarmonyOS Sans Light" w:eastAsia="字家玲珑锐楷" w:hAnsi="HarmonyOS Sans Light"/>
@@ -5494,6 +5468,7 @@
     </w:p>
     <w:p>
       <w:pPr>
+        <w:spacing w:line="320" w:lineRule="exact"/>
         <w:ind w:right="210" w:firstLine="420"/>
         <w:rPr>
           <w:rFonts w:ascii="HarmonyOS Sans Light" w:eastAsia="字家玲珑锐楷" w:hAnsi="HarmonyOS Sans Light"/>
@@ -5512,6 +5487,7 @@
     </w:p>
     <w:p>
       <w:pPr>
+        <w:spacing w:line="320" w:lineRule="exact"/>
         <w:ind w:right="210" w:firstLine="420"/>
         <w:rPr>
           <w:rFonts w:ascii="HarmonyOS Sans Light" w:eastAsia="字家玲珑锐楷" w:hAnsi="HarmonyOS Sans Light"/>
@@ -5530,6 +5506,7 @@
     </w:p>
     <w:p>
       <w:pPr>
+        <w:spacing w:line="320" w:lineRule="exact"/>
         <w:ind w:right="210" w:firstLine="420"/>
         <w:rPr>
           <w:rFonts w:ascii="HarmonyOS Sans Light" w:eastAsia="字家玲珑锐楷" w:hAnsi="HarmonyOS Sans Light"/>
@@ -5548,6 +5525,7 @@
     </w:p>
     <w:p>
       <w:pPr>
+        <w:spacing w:line="320" w:lineRule="exact"/>
         <w:ind w:right="210" w:firstLine="420"/>
         <w:rPr>
           <w:rFonts w:ascii="HarmonyOS Sans Light" w:eastAsia="字家玲珑锐楷" w:hAnsi="HarmonyOS Sans Light"/>
@@ -5582,6 +5560,7 @@
     </w:p>
     <w:p>
       <w:pPr>
+        <w:spacing w:line="320" w:lineRule="exact"/>
         <w:ind w:right="210" w:firstLine="420"/>
         <w:rPr>
           <w:rFonts w:ascii="HarmonyOS Sans Light" w:eastAsia="字家玲珑锐楷" w:hAnsi="HarmonyOS Sans Light"/>
@@ -5600,6 +5579,7 @@
     </w:p>
     <w:p>
       <w:pPr>
+        <w:spacing w:line="320" w:lineRule="exact"/>
         <w:ind w:right="210" w:firstLine="420"/>
         <w:rPr>
           <w:rFonts w:ascii="HarmonyOS Sans Light" w:eastAsia="字家玲珑锐楷" w:hAnsi="HarmonyOS Sans Light"/>
@@ -5618,6 +5598,7 @@
     </w:p>
     <w:p>
       <w:pPr>
+        <w:spacing w:line="320" w:lineRule="exact"/>
         <w:ind w:right="210" w:firstLine="420"/>
         <w:rPr>
           <w:rFonts w:ascii="HarmonyOS Sans Light" w:eastAsia="字家玲珑锐楷" w:hAnsi="HarmonyOS Sans Light"/>
@@ -5636,6 +5617,7 @@
     </w:p>
     <w:p>
       <w:pPr>
+        <w:spacing w:line="320" w:lineRule="exact"/>
         <w:ind w:right="210" w:firstLine="420"/>
         <w:rPr>
           <w:rFonts w:ascii="HarmonyOS Sans Light" w:eastAsia="字家玲珑锐楷" w:hAnsi="HarmonyOS Sans Light"/>
@@ -5654,6 +5636,7 @@
     </w:p>
     <w:p>
       <w:pPr>
+        <w:spacing w:line="320" w:lineRule="exact"/>
         <w:ind w:right="210" w:firstLine="420"/>
         <w:rPr>
           <w:rFonts w:ascii="HarmonyOS Sans Light" w:eastAsia="字家玲珑锐楷" w:hAnsi="HarmonyOS Sans Light"/>
@@ -5672,6 +5655,7 @@
     </w:p>
     <w:p>
       <w:pPr>
+        <w:spacing w:line="320" w:lineRule="exact"/>
         <w:ind w:right="210" w:firstLine="420"/>
         <w:rPr>
           <w:rFonts w:ascii="HarmonyOS Sans Light" w:eastAsia="字家玲珑锐楷" w:hAnsi="HarmonyOS Sans Light"/>
@@ -5690,6 +5674,7 @@
     </w:p>
     <w:p>
       <w:pPr>
+        <w:spacing w:line="320" w:lineRule="exact"/>
         <w:ind w:right="210" w:firstLine="420"/>
         <w:rPr>
           <w:rFonts w:ascii="HarmonyOS Sans Light" w:eastAsia="字家玲珑锐楷" w:hAnsi="HarmonyOS Sans Light"/>
@@ -5724,6 +5709,7 @@
     </w:p>
     <w:p>
       <w:pPr>
+        <w:spacing w:line="320" w:lineRule="exact"/>
         <w:ind w:right="210" w:firstLine="420"/>
         <w:rPr>
           <w:rFonts w:ascii="HarmonyOS Sans Light" w:eastAsia="字家玲珑锐楷" w:hAnsi="HarmonyOS Sans Light"/>
@@ -5742,6 +5728,7 @@
     </w:p>
     <w:p>
       <w:pPr>
+        <w:spacing w:line="320" w:lineRule="exact"/>
         <w:ind w:right="210" w:firstLine="420"/>
         <w:rPr>
           <w:rFonts w:ascii="HarmonyOS Sans Light" w:eastAsia="字家玲珑锐楷" w:hAnsi="HarmonyOS Sans Light"/>
@@ -5760,6 +5747,7 @@
     </w:p>
     <w:p>
       <w:pPr>
+        <w:spacing w:line="320" w:lineRule="exact"/>
         <w:ind w:right="210" w:firstLine="420"/>
         <w:rPr>
           <w:rFonts w:ascii="HarmonyOS Sans Light" w:eastAsia="字家玲珑锐楷" w:hAnsi="HarmonyOS Sans Light"/>
@@ -5778,6 +5766,7 @@
     </w:p>
     <w:p>
       <w:pPr>
+        <w:spacing w:line="320" w:lineRule="exact"/>
         <w:ind w:right="210" w:firstLine="420"/>
         <w:rPr>
           <w:rFonts w:ascii="HarmonyOS Sans Light" w:eastAsia="字家玲珑锐楷" w:hAnsi="HarmonyOS Sans Light"/>
@@ -5812,6 +5801,7 @@
     </w:p>
     <w:p>
       <w:pPr>
+        <w:spacing w:line="320" w:lineRule="exact"/>
         <w:ind w:right="210" w:firstLine="420"/>
         <w:rPr>
           <w:rFonts w:ascii="HarmonyOS Sans Light" w:eastAsia="字家玲珑锐楷" w:hAnsi="HarmonyOS Sans Light"/>
@@ -5846,6 +5836,7 @@
     </w:p>
     <w:p>
       <w:pPr>
+        <w:spacing w:line="320" w:lineRule="exact"/>
         <w:ind w:right="210" w:firstLine="420"/>
         <w:rPr>
           <w:rFonts w:ascii="HarmonyOS Sans Light" w:eastAsia="字家玲珑锐楷" w:hAnsi="HarmonyOS Sans Light"/>
@@ -5864,6 +5855,7 @@
     </w:p>
     <w:p>
       <w:pPr>
+        <w:spacing w:line="320" w:lineRule="exact"/>
         <w:ind w:right="210" w:firstLine="420"/>
         <w:rPr>
           <w:rFonts w:ascii="HarmonyOS Sans Light" w:eastAsia="字家玲珑锐楷" w:hAnsi="HarmonyOS Sans Light"/>
@@ -5882,6 +5874,7 @@
     </w:p>
     <w:p>
       <w:pPr>
+        <w:spacing w:line="320" w:lineRule="exact"/>
         <w:ind w:right="210" w:firstLine="420"/>
         <w:rPr>
           <w:rFonts w:ascii="HarmonyOS Sans Light" w:eastAsia="字家玲珑锐楷" w:hAnsi="HarmonyOS Sans Light"/>
@@ -5900,6 +5893,7 @@
     </w:p>
     <w:p>
       <w:pPr>
+        <w:spacing w:line="320" w:lineRule="exact"/>
         <w:ind w:right="210" w:firstLine="420"/>
         <w:rPr>
           <w:rFonts w:ascii="HarmonyOS Sans Light" w:eastAsia="字家玲珑锐楷" w:hAnsi="HarmonyOS Sans Light"/>
@@ -5918,6 +5912,7 @@
     </w:p>
     <w:p>
       <w:pPr>
+        <w:spacing w:line="320" w:lineRule="exact"/>
         <w:ind w:right="210" w:firstLine="420"/>
         <w:rPr>
           <w:rFonts w:ascii="HarmonyOS Sans Light" w:eastAsia="字家玲珑锐楷" w:hAnsi="HarmonyOS Sans Light"/>
@@ -5936,21 +5931,33 @@
     </w:p>
     <w:p>
       <w:pPr>
-        <w:ind w:right="210" w:firstLine="420"/>
-        <w:rPr>
-          <w:rFonts w:ascii="HarmonyOS Sans Light" w:eastAsia="字家玲珑锐楷" w:hAnsi="HarmonyOS Sans Light"/>
-          <w:sz w:val="21"/>
-          <w:szCs w:val="21"/>
-        </w:rPr>
-      </w:pPr>
-      <w:r>
-        <w:rPr>
-          <w:rFonts w:ascii="HarmonyOS Sans Light" w:eastAsia="字家玲珑锐楷" w:hAnsi="HarmonyOS Sans Light" w:hint="eastAsia"/>
-          <w:sz w:val="21"/>
-          <w:szCs w:val="21"/>
-        </w:rPr>
-        <w:t>我们就像处在一个完全透明的世界里，手里有着一个可以被吹大的气球，我们依靠着气球被吹大，贴合在事物的表面来确定他们的轮廓，再通过它们的互相作用确定他们的各项性质。这一步必然是非逻辑的观察和归纳，它缺乏逻辑使得其因果联系可以被质疑。气球内是我们的造物，我们可以创造理论完全自洽的完美的概念，但未必适用于全部的场景，气球外我们只有通过实践来使气球把物体贴合的更紧密来做出推进，而由于内与外并不存在一个坚实的链接，所以这个气</w:t>
-      </w:r>
+        <w:spacing w:line="320" w:lineRule="exact"/>
+        <w:ind w:right="210" w:firstLine="420"/>
+        <w:rPr>
+          <w:rFonts w:ascii="HarmonyOS Sans Light" w:eastAsia="字家玲珑锐楷" w:hAnsi="HarmonyOS Sans Light"/>
+          <w:sz w:val="21"/>
+          <w:szCs w:val="21"/>
+        </w:rPr>
+      </w:pPr>
+      <w:r>
+        <w:rPr>
+          <w:rFonts w:ascii="HarmonyOS Sans Light" w:eastAsia="字家玲珑锐楷" w:hAnsi="HarmonyOS Sans Light" w:hint="eastAsia"/>
+          <w:sz w:val="21"/>
+          <w:szCs w:val="21"/>
+        </w:rPr>
+        <w:t>我们就像处在一个完全透明的世界里，手里有着一个可以被吹大的气球，我们依靠着气球被吹大，贴合在事物的表面来确定他们的轮廓，再通过它们的互相作用确定他们的各项性质。这一步必然是非逻辑的观察和归纳，它缺乏逻辑使得其因果联系可以被质疑。气球内是我们的造物，我们可以创造理论完全自洽的完美的概念，但未必适用于全部的场景，气球外我们只有通过实践来使气球把物体贴合的更紧密来做出推进，而由于内与外并不存在一个坚实的链接，所以这个气球理论上是自说自话的，它必定与现实存在隔阂，只要我们在气球内造物，那么对现实世界而言，它必定不是完全正确的。</w:t>
+      </w:r>
+    </w:p>
+    <w:p>
+      <w:pPr>
+        <w:spacing w:line="320" w:lineRule="exact"/>
+        <w:ind w:right="210" w:firstLine="420"/>
+        <w:rPr>
+          <w:rFonts w:ascii="HarmonyOS Sans Light" w:eastAsia="字家玲珑锐楷" w:hAnsi="HarmonyOS Sans Light"/>
+          <w:sz w:val="21"/>
+          <w:szCs w:val="21"/>
+        </w:rPr>
+      </w:pPr>
       <w:r>
         <w:rPr>
           <w:rFonts w:ascii="HarmonyOS Sans Light" w:eastAsia="字家玲珑锐楷" w:hAnsi="HarmonyOS Sans Light" w:hint="eastAsia"/>
@@ -5958,29 +5965,12 @@
           <w:szCs w:val="21"/>
         </w:rPr>
         <w:lastRenderedPageBreak/>
-        <w:t>球理论上是自说自话的，它必定与现实存在隔阂，只要我们在气球内造物，那么对现实世界而言，它必定不是完全正确的。</w:t>
-      </w:r>
-    </w:p>
-    <w:p>
-      <w:pPr>
-        <w:ind w:right="210" w:firstLine="420"/>
-        <w:rPr>
-          <w:rFonts w:ascii="HarmonyOS Sans Light" w:eastAsia="字家玲珑锐楷" w:hAnsi="HarmonyOS Sans Light"/>
-          <w:sz w:val="21"/>
-          <w:szCs w:val="21"/>
-        </w:rPr>
-      </w:pPr>
-      <w:r>
-        <w:rPr>
-          <w:rFonts w:ascii="HarmonyOS Sans Light" w:eastAsia="字家玲珑锐楷" w:hAnsi="HarmonyOS Sans Light" w:hint="eastAsia"/>
-          <w:sz w:val="21"/>
-          <w:szCs w:val="21"/>
-        </w:rPr>
         <w:t>那么由于我们不完全正确，所以必定我们开口即错，最好闭上嘴巴？</w:t>
       </w:r>
     </w:p>
     <w:p>
       <w:pPr>
+        <w:spacing w:line="320" w:lineRule="exact"/>
         <w:ind w:right="210" w:firstLine="420"/>
         <w:rPr>
           <w:rFonts w:ascii="HarmonyOS Sans Light" w:eastAsia="字家玲珑锐楷" w:hAnsi="HarmonyOS Sans Light"/>
@@ -6015,6 +6005,7 @@
     </w:p>
     <w:p>
       <w:pPr>
+        <w:spacing w:line="320" w:lineRule="exact"/>
         <w:ind w:right="210" w:firstLine="420"/>
         <w:rPr>
           <w:rFonts w:ascii="HarmonyOS Sans Light" w:eastAsia="字家玲珑锐楷" w:hAnsi="HarmonyOS Sans Light"/>
@@ -6033,9 +6024,10 @@
     </w:p>
     <w:p>
       <w:pPr>
-        <w:ind w:right="210" w:firstLine="420"/>
-        <w:rPr>
-          <w:rFonts w:ascii="HarmonyOS Sans Light" w:eastAsia="字家玲珑锐楷" w:hAnsi="HarmonyOS Sans Light" w:hint="eastAsia"/>
+        <w:spacing w:line="320" w:lineRule="exact"/>
+        <w:ind w:right="210" w:firstLine="420"/>
+        <w:rPr>
+          <w:rFonts w:ascii="HarmonyOS Sans Light" w:eastAsia="字家玲珑锐楷" w:hAnsi="HarmonyOS Sans Light"/>
           <w:sz w:val="21"/>
           <w:szCs w:val="21"/>
         </w:rPr>
@@ -6119,6 +6111,7 @@
     </w:p>
     <w:p>
       <w:pPr>
+        <w:spacing w:line="320" w:lineRule="exact"/>
         <w:ind w:right="210" w:firstLine="420"/>
         <w:rPr>
           <w:rFonts w:ascii="HarmonyOS Sans Light" w:eastAsia="字家玲珑锐楷" w:hAnsi="HarmonyOS Sans Light"/>
@@ -6137,6 +6130,7 @@
     </w:p>
     <w:p>
       <w:pPr>
+        <w:spacing w:line="320" w:lineRule="exact"/>
         <w:ind w:right="210" w:firstLine="420"/>
         <w:rPr>
           <w:rFonts w:ascii="HarmonyOS Sans Light" w:eastAsia="字家玲珑锐楷" w:hAnsi="HarmonyOS Sans Light"/>
@@ -6155,6 +6149,7 @@
     </w:p>
     <w:p>
       <w:pPr>
+        <w:spacing w:line="320" w:lineRule="exact"/>
         <w:ind w:right="210" w:firstLine="420"/>
         <w:rPr>
           <w:rFonts w:ascii="HarmonyOS Sans Light" w:eastAsia="字家玲珑锐楷" w:hAnsi="HarmonyOS Sans Light"/>
@@ -6173,6 +6168,7 @@
     </w:p>
     <w:p>
       <w:pPr>
+        <w:spacing w:line="320" w:lineRule="exact"/>
         <w:ind w:right="210" w:firstLine="420"/>
         <w:rPr>
           <w:rFonts w:ascii="HarmonyOS Sans Light" w:eastAsia="字家玲珑锐楷" w:hAnsi="HarmonyOS Sans Light"/>
@@ -6199,6 +6195,7 @@
     </w:p>
     <w:p>
       <w:pPr>
+        <w:spacing w:line="320" w:lineRule="exact"/>
         <w:ind w:right="210" w:firstLine="420"/>
         <w:rPr>
           <w:rFonts w:ascii="HarmonyOS Sans Light" w:eastAsia="字家玲珑锐楷" w:hAnsi="HarmonyOS Sans Light"/>
@@ -6217,6 +6214,7 @@
     </w:p>
     <w:p>
       <w:pPr>
+        <w:spacing w:line="320" w:lineRule="exact"/>
         <w:ind w:right="210" w:firstLine="420"/>
         <w:rPr>
           <w:rFonts w:ascii="HarmonyOS Sans Light" w:eastAsia="字家玲珑锐楷" w:hAnsi="HarmonyOS Sans Light"/>
@@ -6251,6 +6249,7 @@
     </w:p>
     <w:p>
       <w:pPr>
+        <w:spacing w:line="320" w:lineRule="exact"/>
         <w:ind w:right="210" w:firstLine="420"/>
         <w:rPr>
           <w:rFonts w:ascii="HarmonyOS Sans Light" w:eastAsia="字家玲珑锐楷" w:hAnsi="HarmonyOS Sans Light"/>
@@ -6285,6 +6284,7 @@
     </w:p>
     <w:p>
       <w:pPr>
+        <w:spacing w:line="320" w:lineRule="exact"/>
         <w:ind w:right="210" w:firstLine="420"/>
         <w:rPr>
           <w:rFonts w:ascii="HarmonyOS Sans Light" w:eastAsia="字家玲珑锐楷" w:hAnsi="HarmonyOS Sans Light"/>
@@ -6325,6 +6325,7 @@
     </w:p>
     <w:p>
       <w:pPr>
+        <w:spacing w:line="320" w:lineRule="exact"/>
         <w:ind w:right="210" w:firstLine="420"/>
         <w:rPr>
           <w:rFonts w:ascii="HarmonyOS Sans Light" w:eastAsia="字家玲珑锐楷" w:hAnsi="HarmonyOS Sans Light"/>
@@ -6343,6 +6344,7 @@
     </w:p>
     <w:p>
       <w:pPr>
+        <w:spacing w:line="320" w:lineRule="exact"/>
         <w:ind w:right="210" w:firstLine="420"/>
         <w:rPr>
           <w:rFonts w:ascii="HarmonyOS Sans Light" w:eastAsia="字家玲珑锐楷" w:hAnsi="HarmonyOS Sans Light"/>
@@ -6361,6 +6363,7 @@
     </w:p>
     <w:p>
       <w:pPr>
+        <w:spacing w:line="320" w:lineRule="exact"/>
         <w:ind w:right="210" w:firstLine="420"/>
         <w:rPr>
           <w:rFonts w:ascii="HarmonyOS Sans Light" w:eastAsia="字家玲珑锐楷" w:hAnsi="HarmonyOS Sans Light"/>
@@ -6387,6 +6390,7 @@
     </w:p>
     <w:p>
       <w:pPr>
+        <w:spacing w:line="320" w:lineRule="exact"/>
         <w:ind w:right="210" w:firstLine="420"/>
         <w:rPr>
           <w:rFonts w:ascii="HarmonyOS Sans Light" w:eastAsia="字家玲珑锐楷" w:hAnsi="HarmonyOS Sans Light"/>
@@ -6405,6 +6409,7 @@
     </w:p>
     <w:p>
       <w:pPr>
+        <w:spacing w:line="320" w:lineRule="exact"/>
         <w:ind w:right="210" w:firstLine="420"/>
         <w:rPr>
           <w:rFonts w:ascii="HarmonyOS Sans Light" w:eastAsia="字家玲珑锐楷" w:hAnsi="HarmonyOS Sans Light"/>
@@ -6423,6 +6428,7 @@
     </w:p>
     <w:p>
       <w:pPr>
+        <w:spacing w:line="320" w:lineRule="exact"/>
         <w:ind w:right="210" w:firstLine="420"/>
         <w:rPr>
           <w:rFonts w:ascii="HarmonyOS Sans Light" w:eastAsia="字家玲珑锐楷" w:hAnsi="HarmonyOS Sans Light"/>
@@ -6449,6 +6455,7 @@
     </w:p>
     <w:p>
       <w:pPr>
+        <w:spacing w:line="320" w:lineRule="exact"/>
         <w:ind w:right="210" w:firstLine="420"/>
         <w:rPr>
           <w:rFonts w:ascii="HarmonyOS Sans Light" w:eastAsia="字家玲珑锐楷" w:hAnsi="HarmonyOS Sans Light"/>
@@ -6467,6 +6474,7 @@
     </w:p>
     <w:p>
       <w:pPr>
+        <w:spacing w:line="320" w:lineRule="exact"/>
         <w:ind w:right="210" w:firstLine="420"/>
         <w:rPr>
           <w:rFonts w:ascii="HarmonyOS Sans Light" w:eastAsia="字家玲珑锐楷" w:hAnsi="HarmonyOS Sans Light"/>
@@ -6485,6 +6493,7 @@
     </w:p>
     <w:p>
       <w:pPr>
+        <w:spacing w:line="320" w:lineRule="exact"/>
         <w:ind w:right="210" w:firstLine="420"/>
         <w:rPr>
           <w:rFonts w:ascii="HarmonyOS Sans Light" w:eastAsia="字家玲珑锐楷" w:hAnsi="HarmonyOS Sans Light"/>
@@ -6503,6 +6512,7 @@
     </w:p>
     <w:p>
       <w:pPr>
+        <w:spacing w:line="320" w:lineRule="exact"/>
         <w:ind w:right="210" w:firstLine="420"/>
         <w:rPr>
           <w:rFonts w:ascii="HarmonyOS Sans Light" w:eastAsia="字家玲珑锐楷" w:hAnsi="HarmonyOS Sans Light"/>
@@ -6529,6 +6539,7 @@
     </w:p>
     <w:p>
       <w:pPr>
+        <w:spacing w:line="320" w:lineRule="exact"/>
         <w:ind w:right="210" w:firstLine="420"/>
         <w:rPr>
           <w:rFonts w:ascii="HarmonyOS Sans Light" w:eastAsia="字家玲珑锐楷" w:hAnsi="HarmonyOS Sans Light"/>
@@ -6563,6 +6574,7 @@
     </w:p>
     <w:p>
       <w:pPr>
+        <w:spacing w:line="320" w:lineRule="exact"/>
         <w:ind w:right="210" w:firstLine="420"/>
         <w:rPr>
           <w:rFonts w:ascii="HarmonyOS Sans Light" w:eastAsia="字家玲珑锐楷" w:hAnsi="HarmonyOS Sans Light"/>
@@ -6597,6 +6609,7 @@
     </w:p>
     <w:p>
       <w:pPr>
+        <w:spacing w:line="320" w:lineRule="exact"/>
         <w:ind w:right="210" w:firstLine="420"/>
         <w:rPr>
           <w:rFonts w:ascii="HarmonyOS Sans Light" w:eastAsia="字家玲珑锐楷" w:hAnsi="HarmonyOS Sans Light"/>
@@ -6631,6 +6644,7 @@
     </w:p>
     <w:p>
       <w:pPr>
+        <w:spacing w:line="320" w:lineRule="exact"/>
         <w:ind w:right="210" w:firstLine="420"/>
         <w:rPr>
           <w:rFonts w:ascii="HarmonyOS Sans Light" w:eastAsia="字家玲珑锐楷" w:hAnsi="HarmonyOS Sans Light"/>
@@ -6665,6 +6679,7 @@
     </w:p>
     <w:p>
       <w:pPr>
+        <w:spacing w:line="320" w:lineRule="exact"/>
         <w:ind w:right="210" w:firstLine="420"/>
         <w:rPr>
           <w:rFonts w:ascii="HarmonyOS Sans Light" w:eastAsia="字家玲珑锐楷" w:hAnsi="HarmonyOS Sans Light"/>
@@ -6699,6 +6714,7 @@
     </w:p>
     <w:p>
       <w:pPr>
+        <w:spacing w:line="320" w:lineRule="exact"/>
         <w:ind w:right="210" w:firstLine="420"/>
         <w:rPr>
           <w:rFonts w:ascii="HarmonyOS Sans Light" w:eastAsia="字家玲珑锐楷" w:hAnsi="HarmonyOS Sans Light"/>
@@ -6717,6 +6733,7 @@
     </w:p>
     <w:p>
       <w:pPr>
+        <w:spacing w:line="320" w:lineRule="exact"/>
         <w:ind w:right="210" w:firstLine="420"/>
         <w:rPr>
           <w:rFonts w:ascii="HarmonyOS Sans Light" w:eastAsia="字家玲珑锐楷" w:hAnsi="HarmonyOS Sans Light"/>
@@ -6751,6 +6768,7 @@
     </w:p>
     <w:p>
       <w:pPr>
+        <w:spacing w:line="320" w:lineRule="exact"/>
         <w:ind w:right="210" w:firstLine="420"/>
         <w:rPr>
           <w:rFonts w:ascii="HarmonyOS Sans Light" w:eastAsia="字家玲珑锐楷" w:hAnsi="HarmonyOS Sans Light"/>
@@ -6769,6 +6787,7 @@
     </w:p>
     <w:p>
       <w:pPr>
+        <w:spacing w:line="320" w:lineRule="exact"/>
         <w:ind w:right="210" w:firstLine="420"/>
         <w:rPr>
           <w:rFonts w:ascii="HarmonyOS Sans Light" w:eastAsia="字家玲珑锐楷" w:hAnsi="HarmonyOS Sans Light"/>
@@ -6787,6 +6806,7 @@
     </w:p>
     <w:p>
       <w:pPr>
+        <w:spacing w:line="320" w:lineRule="exact"/>
         <w:ind w:right="210" w:firstLine="420"/>
         <w:rPr>
           <w:rFonts w:ascii="HarmonyOS Sans Light" w:eastAsia="字家玲珑锐楷" w:hAnsi="HarmonyOS Sans Light"/>
@@ -6805,6 +6825,7 @@
     </w:p>
     <w:p>
       <w:pPr>
+        <w:spacing w:line="320" w:lineRule="exact"/>
         <w:ind w:right="210" w:firstLine="420"/>
         <w:rPr>
           <w:rFonts w:ascii="HarmonyOS Sans Light" w:eastAsia="字家玲珑锐楷" w:hAnsi="HarmonyOS Sans Light"/>
@@ -6839,6 +6860,7 @@
     </w:p>
     <w:p>
       <w:pPr>
+        <w:spacing w:line="320" w:lineRule="exact"/>
         <w:ind w:right="210" w:firstLine="420"/>
         <w:rPr>
           <w:rFonts w:ascii="HarmonyOS Sans Light" w:eastAsia="字家玲珑锐楷" w:hAnsi="HarmonyOS Sans Light"/>
@@ -6873,6 +6895,7 @@
     </w:p>
     <w:p>
       <w:pPr>
+        <w:spacing w:line="320" w:lineRule="exact"/>
         <w:ind w:right="210" w:firstLine="420"/>
         <w:rPr>
           <w:rFonts w:ascii="HarmonyOS Sans Light" w:eastAsia="字家玲珑锐楷" w:hAnsi="HarmonyOS Sans Light"/>
@@ -6891,6 +6914,7 @@
     </w:p>
     <w:p>
       <w:pPr>
+        <w:spacing w:line="320" w:lineRule="exact"/>
         <w:ind w:right="210" w:firstLine="420"/>
         <w:rPr>
           <w:rFonts w:ascii="HarmonyOS Sans Light" w:eastAsia="字家玲珑锐楷" w:hAnsi="HarmonyOS Sans Light"/>
@@ -6909,24 +6933,27 @@
     </w:p>
     <w:p>
       <w:pPr>
-        <w:ind w:right="210" w:firstLine="420"/>
-        <w:rPr>
-          <w:rFonts w:ascii="HarmonyOS Sans Light" w:eastAsia="字家玲珑锐楷" w:hAnsi="HarmonyOS Sans Light"/>
-          <w:sz w:val="21"/>
-          <w:szCs w:val="21"/>
-        </w:rPr>
-      </w:pPr>
-      <w:r>
-        <w:rPr>
-          <w:rFonts w:ascii="HarmonyOS Sans Light" w:eastAsia="字家玲珑锐楷" w:hAnsi="HarmonyOS Sans Light" w:hint="eastAsia"/>
-          <w:sz w:val="21"/>
-          <w:szCs w:val="21"/>
-        </w:rPr>
+        <w:spacing w:line="320" w:lineRule="exact"/>
+        <w:ind w:right="210" w:firstLine="420"/>
+        <w:rPr>
+          <w:rFonts w:ascii="HarmonyOS Sans Light" w:eastAsia="字家玲珑锐楷" w:hAnsi="HarmonyOS Sans Light"/>
+          <w:sz w:val="21"/>
+          <w:szCs w:val="21"/>
+        </w:rPr>
+      </w:pPr>
+      <w:r>
+        <w:rPr>
+          <w:rFonts w:ascii="HarmonyOS Sans Light" w:eastAsia="字家玲珑锐楷" w:hAnsi="HarmonyOS Sans Light" w:hint="eastAsia"/>
+          <w:sz w:val="21"/>
+          <w:szCs w:val="21"/>
+        </w:rPr>
+        <w:lastRenderedPageBreak/>
         <w:t>谁创造，谁定义。自然界的圆不是人创造的，不由人来定义，数学上的圆是人创造的，人可以定义，人可以通过创造的数学上的圆来探讨自然中的圆形物体，尝试接近圆形物体的本质，而不管自然中有没有完美的圆，它们的本质是不一样的，是不同对象创造的。</w:t>
       </w:r>
     </w:p>
     <w:p>
       <w:pPr>
+        <w:spacing w:line="320" w:lineRule="exact"/>
         <w:ind w:right="210" w:firstLine="420"/>
         <w:rPr>
           <w:rFonts w:ascii="HarmonyOS Sans Light" w:eastAsia="字家玲珑锐楷" w:hAnsi="HarmonyOS Sans Light"/>
@@ -6945,6 +6972,7 @@
     </w:p>
     <w:p>
       <w:pPr>
+        <w:spacing w:line="320" w:lineRule="exact"/>
         <w:ind w:right="210" w:firstLine="420"/>
         <w:rPr>
           <w:rFonts w:ascii="HarmonyOS Sans Light" w:eastAsia="字家玲珑锐楷" w:hAnsi="HarmonyOS Sans Light"/>
@@ -6979,6 +7007,7 @@
     </w:p>
     <w:p>
       <w:pPr>
+        <w:spacing w:line="320" w:lineRule="exact"/>
         <w:ind w:right="210" w:firstLine="420"/>
         <w:rPr>
           <w:rFonts w:ascii="HarmonyOS Sans Light" w:eastAsia="字家玲珑锐楷" w:hAnsi="HarmonyOS Sans Light"/>
@@ -7005,25 +7034,26 @@
     </w:p>
     <w:p>
       <w:pPr>
-        <w:ind w:right="210" w:firstLine="420"/>
-        <w:rPr>
-          <w:rFonts w:ascii="HarmonyOS Sans Light" w:eastAsia="字家玲珑锐楷" w:hAnsi="HarmonyOS Sans Light"/>
-          <w:sz w:val="21"/>
-          <w:szCs w:val="21"/>
-        </w:rPr>
-      </w:pPr>
-      <w:r>
-        <w:rPr>
-          <w:rFonts w:ascii="HarmonyOS Sans Light" w:eastAsia="字家玲珑锐楷" w:hAnsi="HarmonyOS Sans Light" w:hint="eastAsia"/>
-          <w:sz w:val="21"/>
-          <w:szCs w:val="21"/>
-        </w:rPr>
-        <w:lastRenderedPageBreak/>
+        <w:spacing w:line="320" w:lineRule="exact"/>
+        <w:ind w:right="210" w:firstLine="420"/>
+        <w:rPr>
+          <w:rFonts w:ascii="HarmonyOS Sans Light" w:eastAsia="字家玲珑锐楷" w:hAnsi="HarmonyOS Sans Light"/>
+          <w:sz w:val="21"/>
+          <w:szCs w:val="21"/>
+        </w:rPr>
+      </w:pPr>
+      <w:r>
+        <w:rPr>
+          <w:rFonts w:ascii="HarmonyOS Sans Light" w:eastAsia="字家玲珑锐楷" w:hAnsi="HarmonyOS Sans Light" w:hint="eastAsia"/>
+          <w:sz w:val="21"/>
+          <w:szCs w:val="21"/>
+        </w:rPr>
         <w:t>圆形物体也不是“圆”，“完美的圆形物体”也不是圆。“圆形物体”是对于物体外形的描述，对于物体的本质没有帮助。我说这些不是想和你讨论“存在”的问题，我认为使用超逻辑的猜测难以做为论据使用。</w:t>
       </w:r>
     </w:p>
     <w:p>
       <w:pPr>
+        <w:spacing w:line="320" w:lineRule="exact"/>
         <w:ind w:right="210" w:firstLine="420"/>
         <w:rPr>
           <w:rFonts w:ascii="HarmonyOS Sans Light" w:eastAsia="字家玲珑锐楷" w:hAnsi="HarmonyOS Sans Light"/>
@@ -7050,6 +7080,7 @@
     </w:p>
     <w:p>
       <w:pPr>
+        <w:spacing w:line="320" w:lineRule="exact"/>
         <w:ind w:right="210" w:firstLine="420"/>
         <w:rPr>
           <w:rFonts w:ascii="HarmonyOS Sans Light" w:eastAsia="字家玲珑锐楷" w:hAnsi="HarmonyOS Sans Light"/>
@@ -7068,6 +7099,7 @@
     </w:p>
     <w:p>
       <w:pPr>
+        <w:spacing w:line="320" w:lineRule="exact"/>
         <w:ind w:right="210" w:firstLine="420"/>
         <w:rPr>
           <w:rFonts w:ascii="HarmonyOS Sans Light" w:eastAsia="字家玲珑锐楷" w:hAnsi="HarmonyOS Sans Light"/>
@@ -7086,6 +7118,7 @@
     </w:p>
     <w:p>
       <w:pPr>
+        <w:spacing w:line="320" w:lineRule="exact"/>
         <w:ind w:right="210" w:firstLine="420"/>
         <w:rPr>
           <w:rFonts w:ascii="HarmonyOS Sans Light" w:eastAsia="字家玲珑锐楷" w:hAnsi="HarmonyOS Sans Light"/>
@@ -7120,6 +7153,7 @@
     </w:p>
     <w:p>
       <w:pPr>
+        <w:spacing w:line="320" w:lineRule="exact"/>
         <w:ind w:right="210" w:firstLine="420"/>
         <w:rPr>
           <w:rFonts w:ascii="HarmonyOS Sans Light" w:eastAsia="字家玲珑锐楷" w:hAnsi="HarmonyOS Sans Light"/>
@@ -7138,6 +7172,7 @@
     </w:p>
     <w:p>
       <w:pPr>
+        <w:spacing w:line="320" w:lineRule="exact"/>
         <w:ind w:right="210" w:firstLine="420"/>
         <w:rPr>
           <w:rFonts w:ascii="HarmonyOS Sans Light" w:eastAsia="字家玲珑锐楷" w:hAnsi="HarmonyOS Sans Light"/>
@@ -7156,6 +7191,7 @@
     </w:p>
     <w:p>
       <w:pPr>
+        <w:spacing w:line="320" w:lineRule="exact"/>
         <w:ind w:right="210" w:firstLine="420"/>
         <w:rPr>
           <w:rFonts w:ascii="HarmonyOS Sans Light" w:eastAsia="字家玲珑锐楷" w:hAnsi="HarmonyOS Sans Light"/>
@@ -7174,6 +7210,7 @@
     </w:p>
     <w:p>
       <w:pPr>
+        <w:spacing w:line="320" w:lineRule="exact"/>
         <w:ind w:right="210" w:firstLine="420"/>
         <w:jc w:val="right"/>
         <w:rPr>
@@ -7201,6 +7238,7 @@
     </w:p>
     <w:p>
       <w:pPr>
+        <w:spacing w:line="320" w:lineRule="exact"/>
         <w:ind w:right="210" w:firstLine="420"/>
         <w:rPr>
           <w:rFonts w:ascii="HarmonyOS Sans Light" w:eastAsia="字家玲珑锐楷" w:hAnsi="HarmonyOS Sans Light"/>
@@ -7235,6 +7273,7 @@
     </w:p>
     <w:p>
       <w:pPr>
+        <w:spacing w:line="320" w:lineRule="exact"/>
         <w:ind w:right="210" w:firstLine="420"/>
         <w:rPr>
           <w:rFonts w:ascii="HarmonyOS Sans Light" w:eastAsia="字家玲珑锐楷" w:hAnsi="HarmonyOS Sans Light"/>
@@ -7269,6 +7308,7 @@
     </w:p>
     <w:p>
       <w:pPr>
+        <w:spacing w:line="320" w:lineRule="exact"/>
         <w:ind w:right="210" w:firstLine="420"/>
         <w:jc w:val="right"/>
         <w:rPr>
@@ -7288,6 +7328,7 @@
     </w:p>
     <w:p>
       <w:pPr>
+        <w:spacing w:line="320" w:lineRule="exact"/>
         <w:ind w:right="210" w:firstLine="420"/>
         <w:rPr>
           <w:rFonts w:ascii="HarmonyOS Sans Light" w:eastAsia="字家玲珑锐楷" w:hAnsi="HarmonyOS Sans Light"/>
@@ -7322,6 +7363,7 @@
     </w:p>
     <w:p>
       <w:pPr>
+        <w:spacing w:line="320" w:lineRule="exact"/>
         <w:ind w:right="210" w:firstLine="420"/>
         <w:rPr>
           <w:rFonts w:ascii="HarmonyOS Sans Light" w:eastAsia="字家玲珑锐楷" w:hAnsi="HarmonyOS Sans Light"/>
@@ -7340,6 +7382,7 @@
     </w:p>
     <w:p>
       <w:pPr>
+        <w:spacing w:line="320" w:lineRule="exact"/>
         <w:ind w:right="210" w:firstLine="420"/>
         <w:jc w:val="right"/>
         <w:rPr>
@@ -7367,6 +7410,7 @@
     </w:p>
     <w:p>
       <w:pPr>
+        <w:spacing w:line="320" w:lineRule="exact"/>
         <w:ind w:right="210" w:firstLine="420"/>
         <w:rPr>
           <w:rFonts w:ascii="HarmonyOS Sans Light" w:eastAsia="字家玲珑锐楷" w:hAnsi="HarmonyOS Sans Light"/>
@@ -7409,6 +7453,7 @@
     </w:p>
     <w:p>
       <w:pPr>
+        <w:spacing w:line="320" w:lineRule="exact"/>
         <w:ind w:right="210" w:firstLine="420"/>
         <w:rPr>
           <w:rFonts w:ascii="HarmonyOS Sans Light" w:eastAsia="字家玲珑锐楷" w:hAnsi="HarmonyOS Sans Light"/>
@@ -7443,6 +7488,7 @@
     </w:p>
     <w:p>
       <w:pPr>
+        <w:spacing w:line="320" w:lineRule="exact"/>
         <w:ind w:right="210" w:firstLine="420"/>
         <w:rPr>
           <w:rFonts w:ascii="HarmonyOS Sans Light" w:eastAsia="字家玲珑锐楷" w:hAnsi="HarmonyOS Sans Light"/>
@@ -7477,6 +7523,7 @@
     </w:p>
     <w:p>
       <w:pPr>
+        <w:spacing w:line="320" w:lineRule="exact"/>
         <w:ind w:right="210" w:firstLine="420"/>
         <w:jc w:val="right"/>
         <w:rPr>
@@ -7504,6 +7551,7 @@
     </w:p>
     <w:p>
       <w:pPr>
+        <w:spacing w:line="320" w:lineRule="exact"/>
         <w:ind w:right="210" w:firstLine="420"/>
         <w:rPr>
           <w:rFonts w:ascii="HarmonyOS Sans Light" w:eastAsia="字家玲珑锐楷" w:hAnsi="HarmonyOS Sans Light"/>
@@ -7538,6 +7586,7 @@
     </w:p>
     <w:p>
       <w:pPr>
+        <w:spacing w:line="320" w:lineRule="exact"/>
         <w:ind w:right="210" w:firstLine="420"/>
         <w:rPr>
           <w:rFonts w:ascii="HarmonyOS Sans Light" w:eastAsia="字家玲珑锐楷" w:hAnsi="HarmonyOS Sans Light"/>
@@ -7556,6 +7605,7 @@
     </w:p>
     <w:p>
       <w:pPr>
+        <w:spacing w:line="320" w:lineRule="exact"/>
         <w:ind w:right="210" w:firstLine="420"/>
         <w:rPr>
           <w:rFonts w:ascii="HarmonyOS Sans Light" w:eastAsia="字家玲珑锐楷" w:hAnsi="HarmonyOS Sans Light"/>
@@ -7574,6 +7624,7 @@
     </w:p>
     <w:p>
       <w:pPr>
+        <w:spacing w:line="320" w:lineRule="exact"/>
         <w:ind w:right="210" w:firstLine="420"/>
         <w:rPr>
           <w:rFonts w:ascii="HarmonyOS Sans Light" w:eastAsia="字家玲珑锐楷" w:hAnsi="HarmonyOS Sans Light"/>
@@ -7592,6 +7643,7 @@
     </w:p>
     <w:p>
       <w:pPr>
+        <w:spacing w:line="320" w:lineRule="exact"/>
         <w:ind w:right="210" w:firstLine="420"/>
         <w:rPr>
           <w:rFonts w:ascii="HarmonyOS Sans Light" w:eastAsia="字家玲珑锐楷" w:hAnsi="HarmonyOS Sans Light"/>
@@ -7626,6 +7678,7 @@
     </w:p>
     <w:p>
       <w:pPr>
+        <w:spacing w:line="320" w:lineRule="exact"/>
         <w:ind w:right="210" w:firstLine="420"/>
         <w:jc w:val="right"/>
         <w:rPr>
@@ -7653,6 +7706,7 @@
     </w:p>
     <w:p>
       <w:pPr>
+        <w:spacing w:line="320" w:lineRule="exact"/>
         <w:ind w:right="210" w:firstLine="420"/>
         <w:rPr>
           <w:rFonts w:ascii="HarmonyOS Sans Light" w:eastAsia="字家玲珑锐楷" w:hAnsi="HarmonyOS Sans Light"/>
@@ -7687,6 +7741,7 @@
     </w:p>
     <w:p>
       <w:pPr>
+        <w:spacing w:line="320" w:lineRule="exact"/>
         <w:ind w:right="210" w:firstLine="420"/>
         <w:rPr>
           <w:rFonts w:ascii="HarmonyOS Sans Light" w:eastAsia="字家玲珑锐楷" w:hAnsi="HarmonyOS Sans Light"/>
@@ -7708,6 +7763,7 @@
     </w:p>
     <w:p>
       <w:pPr>
+        <w:spacing w:line="320" w:lineRule="exact"/>
         <w:ind w:right="630" w:firstLine="420"/>
         <w:rPr>
           <w:rFonts w:ascii="HarmonyOS Sans Light" w:eastAsia="字家玲珑锐楷" w:hAnsi="HarmonyOS Sans Light"/>
@@ -7742,10 +7798,11 @@
     </w:p>
     <w:p>
       <w:pPr>
+        <w:spacing w:line="320" w:lineRule="exact"/>
         <w:ind w:right="210" w:firstLine="420"/>
         <w:jc w:val="right"/>
         <w:rPr>
-          <w:rFonts w:ascii="HarmonyOS Sans Light" w:eastAsia="字家玲珑锐楷" w:hAnsi="HarmonyOS Sans Light"/>
+          <w:rFonts w:ascii="HarmonyOS Sans Light" w:eastAsia="字家玲珑锐楷" w:hAnsi="HarmonyOS Sans Light" w:hint="eastAsia"/>
           <w:sz w:val="21"/>
           <w:szCs w:val="21"/>
         </w:rPr>
@@ -7769,19 +7826,10 @@
     </w:p>
     <w:p>
       <w:pPr>
+        <w:spacing w:line="320" w:lineRule="exact"/>
         <w:ind w:right="210"/>
         <w:rPr>
-          <w:rFonts w:ascii="HarmonyOS Sans Light" w:eastAsia="字家玲珑锐楷" w:hAnsi="HarmonyOS Sans Light"/>
-          <w:sz w:val="21"/>
-          <w:szCs w:val="21"/>
-        </w:rPr>
-      </w:pPr>
-    </w:p>
-    <w:p>
-      <w:pPr>
-        <w:ind w:right="210"/>
-        <w:rPr>
-          <w:rFonts w:ascii="HarmonyOS Sans Light" w:eastAsia="字家玲珑锐楷" w:hAnsi="HarmonyOS Sans Light"/>
+          <w:rFonts w:ascii="HarmonyOS Sans Light" w:eastAsia="字家玲珑锐楷" w:hAnsi="HarmonyOS Sans Light" w:hint="eastAsia"/>
           <w:sz w:val="21"/>
           <w:szCs w:val="21"/>
         </w:rPr>
@@ -7800,18 +7848,8 @@
           <w:sz w:val="21"/>
           <w:szCs w:val="21"/>
         </w:rPr>
-        <w:t>2022/10/2</w:t>
-      </w:r>
-    </w:p>
-    <w:p>
-      <w:pPr>
-        <w:ind w:right="210"/>
-        <w:rPr>
-          <w:rFonts w:ascii="HarmonyOS Sans Light" w:eastAsia="字家玲珑锐楷" w:hAnsi="HarmonyOS Sans Light"/>
-          <w:sz w:val="21"/>
-          <w:szCs w:val="21"/>
-        </w:rPr>
-      </w:pPr>
+        <w:t>2022/10/26</w:t>
+      </w:r>
     </w:p>
     <w:sectPr>
       <w:pgSz w:w="11906" w:h="16838"/>

--- a/Caritas-Word/本质.docx
+++ b/Caritas-Word/本质.docx
@@ -4,7 +4,7 @@
   <w:body>
     <w:p>
       <w:pPr>
-        <w:spacing w:line="320" w:lineRule="exact"/>
+        <w:spacing w:beforeLines="10" w:before="32" w:afterLines="10" w:after="32" w:line="320" w:lineRule="exact"/>
         <w:rPr>
           <w:rFonts w:ascii="HarmonyOS Sans Light" w:eastAsia="字家玲珑锐楷" w:hAnsi="HarmonyOS Sans Light"/>
           <w:sz w:val="21"/>
@@ -38,17 +38,17 @@
     </w:p>
     <w:p>
       <w:pPr>
-        <w:spacing w:line="320" w:lineRule="exact"/>
-        <w:rPr>
-          <w:rFonts w:ascii="HarmonyOS Sans Light" w:eastAsia="字家玲珑锐楷" w:hAnsi="HarmonyOS Sans Light"/>
-          <w:sz w:val="21"/>
-          <w:szCs w:val="21"/>
-        </w:rPr>
-      </w:pPr>
-    </w:p>
-    <w:p>
-      <w:pPr>
-        <w:spacing w:line="320" w:lineRule="exact"/>
+        <w:spacing w:beforeLines="10" w:before="32" w:afterLines="10" w:after="32" w:line="320" w:lineRule="exact"/>
+        <w:rPr>
+          <w:rFonts w:ascii="HarmonyOS Sans Light" w:eastAsia="字家玲珑锐楷" w:hAnsi="HarmonyOS Sans Light"/>
+          <w:sz w:val="21"/>
+          <w:szCs w:val="21"/>
+        </w:rPr>
+      </w:pPr>
+    </w:p>
+    <w:p>
+      <w:pPr>
+        <w:spacing w:beforeLines="10" w:before="32" w:afterLines="10" w:after="32" w:line="320" w:lineRule="exact"/>
         <w:jc w:val="center"/>
         <w:rPr>
           <w:rFonts w:ascii="HarmonyOS Sans Light" w:eastAsia="字家玲珑锐楷" w:hAnsi="HarmonyOS Sans Light"/>
@@ -75,17 +75,17 @@
     </w:p>
     <w:p>
       <w:pPr>
-        <w:spacing w:line="320" w:lineRule="exact"/>
-        <w:rPr>
-          <w:rFonts w:ascii="HarmonyOS Sans Light" w:eastAsia="字家玲珑锐楷" w:hAnsi="HarmonyOS Sans Light"/>
-          <w:sz w:val="21"/>
-          <w:szCs w:val="21"/>
-        </w:rPr>
-      </w:pPr>
-    </w:p>
-    <w:p>
-      <w:pPr>
-        <w:spacing w:line="320" w:lineRule="exact"/>
+        <w:spacing w:beforeLines="10" w:before="32" w:afterLines="10" w:after="32" w:line="320" w:lineRule="exact"/>
+        <w:rPr>
+          <w:rFonts w:ascii="HarmonyOS Sans Light" w:eastAsia="字家玲珑锐楷" w:hAnsi="HarmonyOS Sans Light"/>
+          <w:sz w:val="21"/>
+          <w:szCs w:val="21"/>
+        </w:rPr>
+      </w:pPr>
+    </w:p>
+    <w:p>
+      <w:pPr>
+        <w:spacing w:beforeLines="10" w:before="32" w:afterLines="10" w:after="32" w:line="320" w:lineRule="exact"/>
         <w:ind w:firstLine="420"/>
         <w:rPr>
           <w:rFonts w:ascii="HarmonyOS Sans Light" w:eastAsia="字家玲珑锐楷" w:hAnsi="HarmonyOS Sans Light"/>
@@ -104,7 +104,7 @@
     </w:p>
     <w:p>
       <w:pPr>
-        <w:spacing w:line="320" w:lineRule="exact"/>
+        <w:spacing w:beforeLines="10" w:before="32" w:afterLines="10" w:after="32" w:line="320" w:lineRule="exact"/>
         <w:ind w:firstLine="420"/>
         <w:rPr>
           <w:rFonts w:ascii="HarmonyOS Sans Light" w:eastAsia="字家玲珑锐楷" w:hAnsi="HarmonyOS Sans Light"/>
@@ -118,7 +118,26 @@
           <w:sz w:val="21"/>
           <w:szCs w:val="21"/>
         </w:rPr>
-        <w:t>一块石头的本质是什么？就算这是一块大理石吧，那么是碳酸钙吗？那是它的</w:t>
+        <w:t>一块石头的本质是什么？</w:t>
+      </w:r>
+    </w:p>
+    <w:p>
+      <w:pPr>
+        <w:spacing w:beforeLines="10" w:before="32" w:afterLines="10" w:after="32" w:line="320" w:lineRule="exact"/>
+        <w:ind w:firstLine="420"/>
+        <w:rPr>
+          <w:rFonts w:ascii="HarmonyOS Sans Light" w:eastAsia="字家玲珑锐楷" w:hAnsi="HarmonyOS Sans Light"/>
+          <w:sz w:val="21"/>
+          <w:szCs w:val="21"/>
+        </w:rPr>
+      </w:pPr>
+      <w:r>
+        <w:rPr>
+          <w:rFonts w:ascii="HarmonyOS Sans Light" w:eastAsia="字家玲珑锐楷" w:hAnsi="HarmonyOS Sans Light"/>
+          <w:sz w:val="21"/>
+          <w:szCs w:val="21"/>
+        </w:rPr>
+        <w:t>就算这是一块大理石吧，那么是碳酸钙吗？那是它的</w:t>
       </w:r>
       <w:r>
         <w:rPr>
@@ -130,7 +149,7 @@
       </w:r>
       <w:r>
         <w:rPr>
-          <w:rFonts w:ascii="HarmonyOS Sans Light" w:eastAsia="字家玲珑锐楷" w:hAnsi="HarmonyOS Sans Light"/>
+          <w:rFonts w:ascii="HarmonyOS Sans Light" w:eastAsia="点字青花楷" w:hAnsi="HarmonyOS Sans Light"/>
           <w:sz w:val="21"/>
           <w:szCs w:val="21"/>
         </w:rPr>
@@ -139,7 +158,7 @@
     </w:p>
     <w:p>
       <w:pPr>
-        <w:spacing w:line="320" w:lineRule="exact"/>
+        <w:spacing w:beforeLines="10" w:before="32" w:afterLines="10" w:after="32" w:line="320" w:lineRule="exact"/>
         <w:ind w:firstLine="420"/>
         <w:rPr>
           <w:rFonts w:ascii="HarmonyOS Sans Light" w:eastAsia="字家玲珑锐楷" w:hAnsi="HarmonyOS Sans Light"/>
@@ -150,7 +169,7 @@
     </w:p>
     <w:p>
       <w:pPr>
-        <w:spacing w:line="320" w:lineRule="exact"/>
+        <w:spacing w:beforeLines="10" w:before="32" w:afterLines="10" w:after="32" w:line="320" w:lineRule="exact"/>
         <w:ind w:firstLine="420"/>
         <w:rPr>
           <w:rFonts w:ascii="HarmonyOS Sans Light" w:eastAsia="字家玲珑锐楷" w:hAnsi="HarmonyOS Sans Light"/>
@@ -169,7 +188,7 @@
     </w:p>
     <w:p>
       <w:pPr>
-        <w:spacing w:line="320" w:lineRule="exact"/>
+        <w:spacing w:beforeLines="10" w:before="32" w:afterLines="10" w:after="32" w:line="320" w:lineRule="exact"/>
         <w:ind w:firstLine="420"/>
         <w:rPr>
           <w:rFonts w:ascii="HarmonyOS Sans Light" w:eastAsia="字家玲珑锐楷" w:hAnsi="HarmonyOS Sans Light"/>
@@ -204,7 +223,7 @@
     </w:p>
     <w:p>
       <w:pPr>
-        <w:spacing w:line="320" w:lineRule="exact"/>
+        <w:spacing w:beforeLines="10" w:before="32" w:afterLines="10" w:after="32" w:line="320" w:lineRule="exact"/>
         <w:ind w:firstLine="420"/>
         <w:rPr>
           <w:rFonts w:ascii="HarmonyOS Sans Light" w:eastAsia="字家玲珑锐楷" w:hAnsi="HarmonyOS Sans Light"/>
@@ -215,7 +234,7 @@
     </w:p>
     <w:p>
       <w:pPr>
-        <w:spacing w:line="320" w:lineRule="exact"/>
+        <w:spacing w:beforeLines="10" w:before="32" w:afterLines="10" w:after="32" w:line="320" w:lineRule="exact"/>
         <w:ind w:firstLine="420"/>
         <w:rPr>
           <w:rFonts w:ascii="HarmonyOS Sans Light" w:eastAsia="字家玲珑锐楷" w:hAnsi="HarmonyOS Sans Light"/>
@@ -234,7 +253,7 @@
     </w:p>
     <w:p>
       <w:pPr>
-        <w:spacing w:line="320" w:lineRule="exact"/>
+        <w:spacing w:beforeLines="10" w:before="32" w:afterLines="10" w:after="32" w:line="320" w:lineRule="exact"/>
         <w:ind w:firstLine="420"/>
         <w:rPr>
           <w:rFonts w:ascii="HarmonyOS Sans Light" w:eastAsia="字家玲珑锐楷" w:hAnsi="HarmonyOS Sans Light"/>
@@ -269,7 +288,7 @@
     </w:p>
     <w:p>
       <w:pPr>
-        <w:spacing w:line="320" w:lineRule="exact"/>
+        <w:spacing w:beforeLines="10" w:before="32" w:afterLines="10" w:after="32" w:line="320" w:lineRule="exact"/>
         <w:ind w:firstLine="420"/>
         <w:rPr>
           <w:rFonts w:ascii="HarmonyOS Sans Light" w:eastAsia="字家玲珑锐楷" w:hAnsi="HarmonyOS Sans Light"/>
@@ -280,7 +299,7 @@
     </w:p>
     <w:p>
       <w:pPr>
-        <w:spacing w:line="320" w:lineRule="exact"/>
+        <w:spacing w:beforeLines="10" w:before="32" w:afterLines="10" w:after="32" w:line="320" w:lineRule="exact"/>
         <w:ind w:firstLine="420"/>
         <w:rPr>
           <w:rFonts w:ascii="HarmonyOS Sans Light" w:eastAsia="字家玲珑锐楷" w:hAnsi="HarmonyOS Sans Light"/>
@@ -299,7 +318,7 @@
     </w:p>
     <w:p>
       <w:pPr>
-        <w:spacing w:line="320" w:lineRule="exact"/>
+        <w:spacing w:beforeLines="10" w:before="32" w:afterLines="10" w:after="32" w:line="320" w:lineRule="exact"/>
         <w:ind w:firstLine="420"/>
         <w:rPr>
           <w:rFonts w:ascii="HarmonyOS Sans Light" w:eastAsia="字家玲珑锐楷" w:hAnsi="HarmonyOS Sans Light"/>
@@ -310,7 +329,7 @@
     </w:p>
     <w:p>
       <w:pPr>
-        <w:spacing w:line="320" w:lineRule="exact"/>
+        <w:spacing w:beforeLines="10" w:before="32" w:afterLines="10" w:after="32" w:line="320" w:lineRule="exact"/>
         <w:ind w:firstLine="420"/>
         <w:rPr>
           <w:rFonts w:ascii="HarmonyOS Sans Light" w:eastAsia="字家玲珑锐楷" w:hAnsi="HarmonyOS Sans Light"/>
@@ -345,7 +364,7 @@
     </w:p>
     <w:p>
       <w:pPr>
-        <w:spacing w:line="320" w:lineRule="exact"/>
+        <w:spacing w:beforeLines="10" w:before="32" w:afterLines="10" w:after="32" w:line="320" w:lineRule="exact"/>
         <w:ind w:firstLine="420"/>
         <w:rPr>
           <w:rFonts w:ascii="HarmonyOS Sans Light" w:eastAsia="字家玲珑锐楷" w:hAnsi="HarmonyOS Sans Light"/>
@@ -375,7 +394,23 @@
           <w:sz w:val="21"/>
           <w:szCs w:val="21"/>
         </w:rPr>
-        <w:t>，那么你的本质大可以被表述为</w:t>
+        <w:t>，那么你的</w:t>
+      </w:r>
+      <w:r>
+        <w:rPr>
+          <w:rFonts w:ascii="HarmonyOS Sans Light" w:eastAsia="点字青花楷" w:hAnsi="HarmonyOS Sans Light"/>
+          <w:sz w:val="21"/>
+          <w:szCs w:val="21"/>
+        </w:rPr>
+        <w:t>本质</w:t>
+      </w:r>
+      <w:r>
+        <w:rPr>
+          <w:rFonts w:ascii="HarmonyOS Sans Light" w:eastAsia="字家玲珑锐楷" w:hAnsi="HarmonyOS Sans Light"/>
+          <w:sz w:val="21"/>
+          <w:szCs w:val="21"/>
+        </w:rPr>
+        <w:t>大可以被表述为</w:t>
       </w:r>
       <w:r>
         <w:rPr>
@@ -444,7 +479,7 @@
     </w:p>
     <w:p>
       <w:pPr>
-        <w:spacing w:line="320" w:lineRule="exact"/>
+        <w:spacing w:beforeLines="10" w:before="32" w:afterLines="10" w:after="32" w:line="320" w:lineRule="exact"/>
         <w:ind w:firstLine="420"/>
         <w:rPr>
           <w:rFonts w:ascii="HarmonyOS Sans Light" w:eastAsia="字家玲珑锐楷" w:hAnsi="HarmonyOS Sans Light"/>
@@ -479,7 +514,7 @@
     </w:p>
     <w:p>
       <w:pPr>
-        <w:spacing w:line="320" w:lineRule="exact"/>
+        <w:spacing w:beforeLines="10" w:before="32" w:afterLines="10" w:after="32" w:line="320" w:lineRule="exact"/>
         <w:ind w:firstLine="420"/>
         <w:rPr>
           <w:rFonts w:ascii="HarmonyOS Sans Light" w:eastAsia="字家玲珑锐楷" w:hAnsi="HarmonyOS Sans Light"/>
@@ -490,7 +525,7 @@
     </w:p>
     <w:p>
       <w:pPr>
-        <w:spacing w:line="320" w:lineRule="exact"/>
+        <w:spacing w:beforeLines="10" w:before="32" w:afterLines="10" w:after="32" w:line="320" w:lineRule="exact"/>
         <w:ind w:firstLine="420"/>
         <w:rPr>
           <w:rFonts w:ascii="HarmonyOS Sans Light" w:eastAsia="字家玲珑锐楷" w:hAnsi="HarmonyOS Sans Light"/>
@@ -509,7 +544,7 @@
     </w:p>
     <w:p>
       <w:pPr>
-        <w:spacing w:line="320" w:lineRule="exact"/>
+        <w:spacing w:beforeLines="10" w:before="32" w:afterLines="10" w:after="32" w:line="320" w:lineRule="exact"/>
         <w:ind w:firstLine="420"/>
         <w:rPr>
           <w:rFonts w:ascii="HarmonyOS Sans Light" w:eastAsia="字家玲珑锐楷" w:hAnsi="HarmonyOS Sans Light"/>
@@ -528,7 +563,7 @@
     </w:p>
     <w:p>
       <w:pPr>
-        <w:spacing w:line="320" w:lineRule="exact"/>
+        <w:spacing w:beforeLines="10" w:before="32" w:afterLines="10" w:after="32" w:line="320" w:lineRule="exact"/>
         <w:ind w:firstLine="420"/>
         <w:rPr>
           <w:rFonts w:ascii="HarmonyOS Sans Light" w:eastAsia="字家玲珑锐楷" w:hAnsi="HarmonyOS Sans Light"/>
@@ -547,7 +582,7 @@
     </w:p>
     <w:p>
       <w:pPr>
-        <w:spacing w:line="320" w:lineRule="exact"/>
+        <w:spacing w:beforeLines="10" w:before="32" w:afterLines="10" w:after="32" w:line="320" w:lineRule="exact"/>
         <w:ind w:firstLine="420"/>
         <w:rPr>
           <w:rFonts w:ascii="HarmonyOS Sans Light" w:eastAsia="字家玲珑锐楷" w:hAnsi="HarmonyOS Sans Light"/>
@@ -558,7 +593,7 @@
     </w:p>
     <w:p>
       <w:pPr>
-        <w:spacing w:line="320" w:lineRule="exact"/>
+        <w:spacing w:beforeLines="10" w:before="32" w:afterLines="10" w:after="32" w:line="320" w:lineRule="exact"/>
         <w:ind w:firstLine="420"/>
         <w:rPr>
           <w:rFonts w:ascii="HarmonyOS Sans Light" w:eastAsia="字家玲珑锐楷" w:hAnsi="HarmonyOS Sans Light"/>
@@ -577,7 +612,7 @@
     </w:p>
     <w:p>
       <w:pPr>
-        <w:spacing w:line="320" w:lineRule="exact"/>
+        <w:spacing w:beforeLines="10" w:before="32" w:afterLines="10" w:after="32" w:line="320" w:lineRule="exact"/>
         <w:ind w:firstLine="420"/>
         <w:rPr>
           <w:rFonts w:ascii="点字青花楷" w:eastAsia="点字青花楷" w:hAnsi="HarmonyOS Sans Light"/>
@@ -596,7 +631,7 @@
     </w:p>
     <w:p>
       <w:pPr>
-        <w:spacing w:line="320" w:lineRule="exact"/>
+        <w:spacing w:beforeLines="10" w:before="32" w:afterLines="10" w:after="32" w:line="320" w:lineRule="exact"/>
         <w:ind w:firstLine="420"/>
         <w:rPr>
           <w:rFonts w:ascii="HarmonyOS Sans Light" w:eastAsia="字家玲珑锐楷" w:hAnsi="HarmonyOS Sans Light"/>
@@ -647,7 +682,7 @@
     </w:p>
     <w:p>
       <w:pPr>
-        <w:spacing w:line="320" w:lineRule="exact"/>
+        <w:spacing w:beforeLines="10" w:before="32" w:afterLines="10" w:after="32" w:line="320" w:lineRule="exact"/>
         <w:ind w:firstLine="420"/>
         <w:rPr>
           <w:rFonts w:ascii="HarmonyOS Sans Light" w:eastAsia="字家玲珑锐楷" w:hAnsi="HarmonyOS Sans Light"/>
@@ -666,7 +701,7 @@
     </w:p>
     <w:p>
       <w:pPr>
-        <w:spacing w:line="320" w:lineRule="exact"/>
+        <w:spacing w:beforeLines="10" w:before="32" w:afterLines="10" w:after="32" w:line="320" w:lineRule="exact"/>
         <w:ind w:firstLine="420"/>
         <w:rPr>
           <w:rFonts w:ascii="HarmonyOS Sans Light" w:eastAsia="字家玲珑锐楷" w:hAnsi="HarmonyOS Sans Light"/>
@@ -685,7 +720,7 @@
     </w:p>
     <w:p>
       <w:pPr>
-        <w:spacing w:line="320" w:lineRule="exact"/>
+        <w:spacing w:beforeLines="10" w:before="32" w:afterLines="10" w:after="32" w:line="320" w:lineRule="exact"/>
         <w:ind w:firstLine="420"/>
         <w:rPr>
           <w:rFonts w:ascii="HarmonyOS Sans Light" w:eastAsia="字家玲珑锐楷" w:hAnsi="HarmonyOS Sans Light"/>
@@ -704,7 +739,7 @@
     </w:p>
     <w:p>
       <w:pPr>
-        <w:spacing w:line="320" w:lineRule="exact"/>
+        <w:spacing w:beforeLines="10" w:before="32" w:afterLines="10" w:after="32" w:line="320" w:lineRule="exact"/>
         <w:ind w:firstLine="420"/>
         <w:rPr>
           <w:rFonts w:ascii="HarmonyOS Sans Light" w:eastAsia="字家玲珑锐楷" w:hAnsi="HarmonyOS Sans Light"/>
@@ -723,7 +758,7 @@
     </w:p>
     <w:p>
       <w:pPr>
-        <w:spacing w:line="320" w:lineRule="exact"/>
+        <w:spacing w:beforeLines="10" w:before="32" w:afterLines="10" w:after="32" w:line="320" w:lineRule="exact"/>
         <w:ind w:firstLine="420"/>
         <w:rPr>
           <w:rFonts w:ascii="HarmonyOS Sans Light" w:eastAsia="字家玲珑锐楷" w:hAnsi="HarmonyOS Sans Light"/>
@@ -758,7 +793,7 @@
     </w:p>
     <w:p>
       <w:pPr>
-        <w:spacing w:line="320" w:lineRule="exact"/>
+        <w:spacing w:beforeLines="10" w:before="32" w:afterLines="10" w:after="32" w:line="320" w:lineRule="exact"/>
         <w:ind w:firstLine="420"/>
         <w:rPr>
           <w:rFonts w:ascii="HarmonyOS Sans Light" w:eastAsia="字家玲珑锐楷" w:hAnsi="HarmonyOS Sans Light"/>
@@ -777,7 +812,7 @@
     </w:p>
     <w:p>
       <w:pPr>
-        <w:spacing w:line="320" w:lineRule="exact"/>
+        <w:spacing w:beforeLines="10" w:before="32" w:afterLines="10" w:after="32" w:line="320" w:lineRule="exact"/>
         <w:ind w:firstLine="420"/>
         <w:rPr>
           <w:rFonts w:ascii="HarmonyOS Sans Light" w:eastAsia="字家玲珑锐楷" w:hAnsi="HarmonyOS Sans Light"/>
@@ -812,7 +847,7 @@
     </w:p>
     <w:p>
       <w:pPr>
-        <w:spacing w:line="320" w:lineRule="exact"/>
+        <w:spacing w:beforeLines="10" w:before="32" w:afterLines="10" w:after="32" w:line="320" w:lineRule="exact"/>
         <w:ind w:firstLine="420"/>
         <w:rPr>
           <w:rFonts w:ascii="HarmonyOS Sans Light" w:eastAsia="字家玲珑锐楷" w:hAnsi="HarmonyOS Sans Light"/>
@@ -831,7 +866,7 @@
     </w:p>
     <w:p>
       <w:pPr>
-        <w:spacing w:line="320" w:lineRule="exact"/>
+        <w:spacing w:beforeLines="10" w:before="32" w:afterLines="10" w:after="32" w:line="320" w:lineRule="exact"/>
         <w:ind w:firstLine="420"/>
         <w:rPr>
           <w:rFonts w:ascii="HarmonyOS Sans Light" w:eastAsia="字家玲珑锐楷" w:hAnsi="HarmonyOS Sans Light"/>
@@ -866,7 +901,7 @@
     </w:p>
     <w:p>
       <w:pPr>
-        <w:spacing w:line="320" w:lineRule="exact"/>
+        <w:spacing w:beforeLines="10" w:before="32" w:afterLines="10" w:after="32" w:line="320" w:lineRule="exact"/>
         <w:ind w:firstLine="420"/>
         <w:rPr>
           <w:rFonts w:ascii="HarmonyOS Sans Light" w:eastAsia="字家玲珑锐楷" w:hAnsi="HarmonyOS Sans Light"/>
@@ -965,7 +1000,7 @@
     </w:p>
     <w:p>
       <w:pPr>
-        <w:spacing w:line="320" w:lineRule="exact"/>
+        <w:spacing w:beforeLines="10" w:before="32" w:afterLines="10" w:after="32" w:line="320" w:lineRule="exact"/>
         <w:ind w:firstLine="420"/>
         <w:rPr>
           <w:rFonts w:ascii="HarmonyOS Sans Light" w:eastAsia="字家玲珑锐楷" w:hAnsi="HarmonyOS Sans Light"/>
@@ -1016,7 +1051,7 @@
     </w:p>
     <w:p>
       <w:pPr>
-        <w:spacing w:line="320" w:lineRule="exact"/>
+        <w:spacing w:beforeLines="10" w:before="32" w:afterLines="10" w:after="32" w:line="320" w:lineRule="exact"/>
         <w:ind w:firstLine="420"/>
         <w:jc w:val="right"/>
         <w:rPr>
@@ -1036,7 +1071,7 @@
     </w:p>
     <w:p>
       <w:pPr>
-        <w:spacing w:line="320" w:lineRule="exact"/>
+        <w:spacing w:beforeLines="10" w:before="32" w:afterLines="10" w:after="32" w:line="320" w:lineRule="exact"/>
         <w:ind w:firstLine="420"/>
         <w:rPr>
           <w:rFonts w:ascii="HarmonyOS Sans Light" w:eastAsia="字家玲珑锐楷" w:hAnsi="HarmonyOS Sans Light"/>
@@ -1050,6 +1085,7 @@
           <w:sz w:val="21"/>
           <w:szCs w:val="21"/>
         </w:rPr>
+        <w:lastRenderedPageBreak/>
         <w:t>现在问题来了，法律这个事物，人类到底</w:t>
       </w:r>
       <w:r>
@@ -1087,7 +1123,7 @@
     </w:p>
     <w:p>
       <w:pPr>
-        <w:spacing w:line="320" w:lineRule="exact"/>
+        <w:spacing w:beforeLines="10" w:before="32" w:afterLines="10" w:after="32" w:line="320" w:lineRule="exact"/>
         <w:ind w:firstLine="420"/>
         <w:rPr>
           <w:rFonts w:ascii="HarmonyOS Sans Light" w:eastAsia="字家玲珑锐楷" w:hAnsi="HarmonyOS Sans Light"/>
@@ -1106,7 +1142,7 @@
     </w:p>
     <w:p>
       <w:pPr>
-        <w:spacing w:line="320" w:lineRule="exact"/>
+        <w:spacing w:beforeLines="10" w:before="32" w:afterLines="10" w:after="32" w:line="320" w:lineRule="exact"/>
         <w:ind w:firstLine="420"/>
         <w:rPr>
           <w:rFonts w:ascii="HarmonyOS Sans Light" w:eastAsia="字家玲珑锐楷" w:hAnsi="HarmonyOS Sans Light"/>
@@ -1133,7 +1169,7 @@
     </w:p>
     <w:p>
       <w:pPr>
-        <w:spacing w:line="320" w:lineRule="exact"/>
+        <w:spacing w:beforeLines="10" w:before="32" w:afterLines="10" w:after="32" w:line="320" w:lineRule="exact"/>
         <w:ind w:firstLine="420"/>
         <w:rPr>
           <w:rFonts w:ascii="HarmonyOS Sans Light" w:eastAsia="字家玲珑锐楷" w:hAnsi="HarmonyOS Sans Light"/>
@@ -1152,7 +1188,7 @@
     </w:p>
     <w:p>
       <w:pPr>
-        <w:spacing w:line="320" w:lineRule="exact"/>
+        <w:spacing w:beforeLines="10" w:before="32" w:afterLines="10" w:after="32" w:line="320" w:lineRule="exact"/>
         <w:ind w:firstLine="420"/>
         <w:rPr>
           <w:rFonts w:ascii="HarmonyOS Sans Light" w:eastAsia="字家玲珑锐楷" w:hAnsi="HarmonyOS Sans Light"/>
@@ -1166,13 +1202,12 @@
           <w:sz w:val="21"/>
           <w:szCs w:val="21"/>
         </w:rPr>
-        <w:lastRenderedPageBreak/>
         <w:t>但这并不是故事的结局。</w:t>
       </w:r>
     </w:p>
     <w:p>
       <w:pPr>
-        <w:spacing w:line="320" w:lineRule="exact"/>
+        <w:spacing w:beforeLines="10" w:before="32" w:afterLines="10" w:after="32" w:line="320" w:lineRule="exact"/>
         <w:ind w:firstLine="420"/>
         <w:rPr>
           <w:rFonts w:ascii="HarmonyOS Sans Light" w:eastAsia="字家玲珑锐楷" w:hAnsi="HarmonyOS Sans Light"/>
@@ -1223,7 +1258,7 @@
     </w:p>
     <w:p>
       <w:pPr>
-        <w:spacing w:line="320" w:lineRule="exact"/>
+        <w:spacing w:beforeLines="10" w:before="32" w:afterLines="10" w:after="32" w:line="320" w:lineRule="exact"/>
         <w:ind w:firstLine="420"/>
         <w:rPr>
           <w:rFonts w:ascii="HarmonyOS Sans Light" w:eastAsia="字家玲珑锐楷" w:hAnsi="HarmonyOS Sans Light"/>
@@ -1322,7 +1357,7 @@
     </w:p>
     <w:p>
       <w:pPr>
-        <w:spacing w:line="320" w:lineRule="exact"/>
+        <w:spacing w:beforeLines="10" w:before="32" w:afterLines="10" w:after="32" w:line="320" w:lineRule="exact"/>
         <w:ind w:firstLine="420"/>
         <w:rPr>
           <w:rFonts w:ascii="HarmonyOS Sans Light" w:eastAsia="字家玲珑锐楷" w:hAnsi="HarmonyOS Sans Light"/>
@@ -1373,7 +1408,7 @@
     </w:p>
     <w:p>
       <w:pPr>
-        <w:spacing w:line="320" w:lineRule="exact"/>
+        <w:spacing w:beforeLines="10" w:before="32" w:afterLines="10" w:after="32" w:line="320" w:lineRule="exact"/>
         <w:ind w:firstLine="420"/>
         <w:rPr>
           <w:rFonts w:ascii="HarmonyOS Sans Light" w:eastAsia="字家玲珑锐楷" w:hAnsi="HarmonyOS Sans Light"/>
@@ -1392,7 +1427,7 @@
     </w:p>
     <w:p>
       <w:pPr>
-        <w:spacing w:line="320" w:lineRule="exact"/>
+        <w:spacing w:beforeLines="10" w:before="32" w:afterLines="10" w:after="32" w:line="320" w:lineRule="exact"/>
         <w:ind w:firstLine="420"/>
         <w:rPr>
           <w:rFonts w:ascii="HarmonyOS Sans Light" w:eastAsia="字家玲珑锐楷" w:hAnsi="HarmonyOS Sans Light"/>
@@ -1443,7 +1478,7 @@
     </w:p>
     <w:p>
       <w:pPr>
-        <w:spacing w:line="320" w:lineRule="exact"/>
+        <w:spacing w:beforeLines="10" w:before="32" w:afterLines="10" w:after="32" w:line="320" w:lineRule="exact"/>
         <w:ind w:firstLine="420"/>
         <w:rPr>
           <w:rFonts w:ascii="点字青花楷" w:eastAsia="点字青花楷" w:hAnsi="HarmonyOS Sans Light"/>
@@ -1462,7 +1497,7 @@
     </w:p>
     <w:p>
       <w:pPr>
-        <w:spacing w:line="320" w:lineRule="exact"/>
+        <w:spacing w:beforeLines="10" w:before="32" w:afterLines="10" w:after="32" w:line="320" w:lineRule="exact"/>
         <w:ind w:firstLine="420"/>
         <w:rPr>
           <w:rFonts w:ascii="HarmonyOS Sans Light" w:eastAsia="字家玲珑锐楷" w:hAnsi="HarmonyOS Sans Light"/>
@@ -1513,7 +1548,7 @@
     </w:p>
     <w:p>
       <w:pPr>
-        <w:spacing w:line="320" w:lineRule="exact"/>
+        <w:spacing w:beforeLines="10" w:before="32" w:afterLines="10" w:after="32" w:line="320" w:lineRule="exact"/>
         <w:ind w:firstLine="420"/>
         <w:rPr>
           <w:rFonts w:ascii="HarmonyOS Sans Light" w:eastAsia="字家玲珑锐楷" w:hAnsi="HarmonyOS Sans Light"/>
@@ -1628,7 +1663,7 @@
     </w:p>
     <w:p>
       <w:pPr>
-        <w:spacing w:line="320" w:lineRule="exact"/>
+        <w:spacing w:beforeLines="10" w:before="32" w:afterLines="10" w:after="32" w:line="320" w:lineRule="exact"/>
         <w:ind w:firstLine="420"/>
         <w:rPr>
           <w:rFonts w:ascii="HarmonyOS Sans Light" w:eastAsia="字家玲珑锐楷" w:hAnsi="HarmonyOS Sans Light"/>
@@ -1647,7 +1682,7 @@
     </w:p>
     <w:p>
       <w:pPr>
-        <w:spacing w:line="320" w:lineRule="exact"/>
+        <w:spacing w:beforeLines="10" w:before="32" w:afterLines="10" w:after="32" w:line="320" w:lineRule="exact"/>
         <w:ind w:firstLine="420"/>
         <w:rPr>
           <w:rFonts w:ascii="HarmonyOS Sans Light" w:eastAsia="字家玲珑锐楷" w:hAnsi="HarmonyOS Sans Light"/>
@@ -1666,7 +1701,7 @@
     </w:p>
     <w:p>
       <w:pPr>
-        <w:spacing w:line="320" w:lineRule="exact"/>
+        <w:spacing w:beforeLines="10" w:before="32" w:afterLines="10" w:after="32" w:line="320" w:lineRule="exact"/>
         <w:ind w:firstLine="420"/>
         <w:rPr>
           <w:rFonts w:ascii="HarmonyOS Sans Light" w:eastAsia="字家玲珑锐楷" w:hAnsi="HarmonyOS Sans Light"/>
@@ -1709,7 +1744,7 @@
     </w:p>
     <w:p>
       <w:pPr>
-        <w:spacing w:line="320" w:lineRule="exact"/>
+        <w:spacing w:beforeLines="10" w:before="32" w:afterLines="10" w:after="32" w:line="320" w:lineRule="exact"/>
         <w:ind w:firstLine="420"/>
         <w:rPr>
           <w:rFonts w:ascii="HarmonyOS Sans Light" w:eastAsia="字家玲珑锐楷" w:hAnsi="HarmonyOS Sans Light"/>
@@ -1760,7 +1795,7 @@
     </w:p>
     <w:p>
       <w:pPr>
-        <w:spacing w:line="320" w:lineRule="exact"/>
+        <w:spacing w:beforeLines="10" w:before="32" w:afterLines="10" w:after="32" w:line="320" w:lineRule="exact"/>
         <w:ind w:firstLine="420"/>
         <w:rPr>
           <w:rFonts w:ascii="HarmonyOS Sans Light" w:eastAsia="字家玲珑锐楷" w:hAnsi="HarmonyOS Sans Light"/>
@@ -1779,7 +1814,7 @@
     </w:p>
     <w:p>
       <w:pPr>
-        <w:spacing w:line="320" w:lineRule="exact"/>
+        <w:spacing w:beforeLines="10" w:before="32" w:afterLines="10" w:after="32" w:line="320" w:lineRule="exact"/>
         <w:ind w:firstLine="420"/>
         <w:rPr>
           <w:rFonts w:ascii="HarmonyOS Sans Light" w:eastAsia="字家玲珑锐楷" w:hAnsi="HarmonyOS Sans Light"/>
@@ -1846,7 +1881,7 @@
     </w:p>
     <w:p>
       <w:pPr>
-        <w:spacing w:line="320" w:lineRule="exact"/>
+        <w:spacing w:beforeLines="10" w:before="32" w:afterLines="10" w:after="32" w:line="320" w:lineRule="exact"/>
         <w:ind w:firstLine="420"/>
         <w:rPr>
           <w:rFonts w:ascii="HarmonyOS Sans Light" w:eastAsia="字家玲珑锐楷" w:hAnsi="HarmonyOS Sans Light"/>
@@ -1865,7 +1900,7 @@
     </w:p>
     <w:p>
       <w:pPr>
-        <w:spacing w:line="320" w:lineRule="exact"/>
+        <w:spacing w:beforeLines="10" w:before="32" w:afterLines="10" w:after="32" w:line="320" w:lineRule="exact"/>
         <w:ind w:firstLine="420"/>
         <w:rPr>
           <w:rFonts w:ascii="HarmonyOS Sans Light" w:eastAsia="字家玲珑锐楷" w:hAnsi="HarmonyOS Sans Light"/>
@@ -1916,7 +1951,7 @@
     </w:p>
     <w:p>
       <w:pPr>
-        <w:spacing w:line="320" w:lineRule="exact"/>
+        <w:spacing w:beforeLines="10" w:before="32" w:afterLines="10" w:after="32" w:line="320" w:lineRule="exact"/>
         <w:ind w:firstLine="420"/>
         <w:rPr>
           <w:rFonts w:ascii="HarmonyOS Sans Light" w:eastAsia="字家玲珑锐楷" w:hAnsi="HarmonyOS Sans Light"/>
@@ -2015,7 +2050,7 @@
     </w:p>
     <w:p>
       <w:pPr>
-        <w:spacing w:line="320" w:lineRule="exact"/>
+        <w:spacing w:beforeLines="10" w:before="32" w:afterLines="10" w:after="32" w:line="320" w:lineRule="exact"/>
         <w:ind w:firstLine="420"/>
         <w:rPr>
           <w:rFonts w:ascii="HarmonyOS Sans Light" w:eastAsia="字家玲珑锐楷" w:hAnsi="HarmonyOS Sans Light"/>
@@ -2034,7 +2069,7 @@
     </w:p>
     <w:p>
       <w:pPr>
-        <w:spacing w:line="320" w:lineRule="exact"/>
+        <w:spacing w:beforeLines="10" w:before="32" w:afterLines="10" w:after="32" w:line="320" w:lineRule="exact"/>
         <w:ind w:firstLine="420"/>
         <w:rPr>
           <w:rFonts w:ascii="HarmonyOS Sans Light" w:eastAsia="字家玲珑锐楷" w:hAnsi="HarmonyOS Sans Light"/>
@@ -2101,7 +2136,7 @@
     </w:p>
     <w:p>
       <w:pPr>
-        <w:spacing w:line="320" w:lineRule="exact"/>
+        <w:spacing w:beforeLines="10" w:before="32" w:afterLines="10" w:after="32" w:line="320" w:lineRule="exact"/>
         <w:ind w:firstLine="420"/>
         <w:rPr>
           <w:rFonts w:ascii="点字青花楷" w:eastAsia="点字青花楷" w:hAnsi="HarmonyOS Sans Light"/>
@@ -2120,7 +2155,7 @@
     </w:p>
     <w:p>
       <w:pPr>
-        <w:spacing w:line="320" w:lineRule="exact"/>
+        <w:spacing w:beforeLines="10" w:before="32" w:afterLines="10" w:after="32" w:line="320" w:lineRule="exact"/>
         <w:ind w:firstLine="420"/>
         <w:rPr>
           <w:rFonts w:ascii="HarmonyOS Sans Light" w:eastAsia="字家玲珑锐楷" w:hAnsi="HarmonyOS Sans Light"/>
@@ -2155,7 +2190,7 @@
     </w:p>
     <w:p>
       <w:pPr>
-        <w:spacing w:line="320" w:lineRule="exact"/>
+        <w:spacing w:beforeLines="10" w:before="32" w:afterLines="10" w:after="32" w:line="320" w:lineRule="exact"/>
         <w:jc w:val="right"/>
         <w:rPr>
           <w:rFonts w:ascii="HarmonyOS Sans Light" w:eastAsia="字家玲珑锐楷" w:hAnsi="HarmonyOS Sans Light"/>
@@ -2166,7 +2201,7 @@
     </w:p>
     <w:p>
       <w:pPr>
-        <w:spacing w:line="320" w:lineRule="exact"/>
+        <w:spacing w:beforeLines="10" w:before="32" w:afterLines="10" w:after="32" w:line="320" w:lineRule="exact"/>
         <w:jc w:val="right"/>
         <w:rPr>
           <w:rFonts w:ascii="HarmonyOS Sans Light" w:eastAsia="字家玲珑锐楷" w:hAnsi="HarmonyOS Sans Light"/>
@@ -2193,7 +2228,7 @@
     </w:p>
     <w:p>
       <w:pPr>
-        <w:spacing w:line="320" w:lineRule="exact"/>
+        <w:spacing w:beforeLines="10" w:before="32" w:afterLines="10" w:after="32" w:line="320" w:lineRule="exact"/>
         <w:jc w:val="right"/>
         <w:rPr>
           <w:rStyle w:val="aa"/>
@@ -2216,7 +2251,7 @@
     </w:p>
     <w:p>
       <w:pPr>
-        <w:spacing w:line="320" w:lineRule="exact"/>
+        <w:spacing w:beforeLines="10" w:before="32" w:afterLines="10" w:after="32" w:line="320" w:lineRule="exact"/>
         <w:jc w:val="right"/>
         <w:rPr>
           <w:rFonts w:ascii="HarmonyOS Sans Light" w:eastAsia="字家玲珑锐楷" w:hAnsi="HarmonyOS Sans Light"/>
@@ -2227,7 +2262,7 @@
     </w:p>
     <w:p>
       <w:pPr>
-        <w:spacing w:line="320" w:lineRule="exact"/>
+        <w:spacing w:beforeLines="10" w:before="32" w:afterLines="10" w:after="32" w:line="320" w:lineRule="exact"/>
         <w:rPr>
           <w:rFonts w:ascii="HarmonyOS Sans Light" w:eastAsia="字家玲珑锐楷" w:hAnsi="HarmonyOS Sans Light"/>
           <w:sz w:val="21"/>
@@ -2245,7 +2280,7 @@
     </w:p>
     <w:p>
       <w:pPr>
-        <w:spacing w:line="320" w:lineRule="exact"/>
+        <w:spacing w:beforeLines="10" w:before="32" w:afterLines="10" w:after="32" w:line="320" w:lineRule="exact"/>
         <w:ind w:right="210"/>
         <w:rPr>
           <w:rFonts w:ascii="HarmonyOS Sans Light" w:eastAsia="字家玲珑锐楷" w:hAnsi="HarmonyOS Sans Light"/>
@@ -2256,7 +2291,7 @@
     </w:p>
     <w:p>
       <w:pPr>
-        <w:spacing w:line="320" w:lineRule="exact"/>
+        <w:spacing w:beforeLines="10" w:before="32" w:afterLines="10" w:after="32" w:line="320" w:lineRule="exact"/>
         <w:ind w:right="210"/>
         <w:rPr>
           <w:rFonts w:ascii="HarmonyOS Sans Light" w:eastAsia="字家玲珑锐楷" w:hAnsi="HarmonyOS Sans Light"/>
@@ -2267,7 +2302,7 @@
     </w:p>
     <w:p>
       <w:pPr>
-        <w:spacing w:line="320" w:lineRule="exact"/>
+        <w:spacing w:beforeLines="10" w:before="32" w:afterLines="10" w:after="32" w:line="320" w:lineRule="exact"/>
         <w:ind w:right="210"/>
         <w:rPr>
           <w:rFonts w:ascii="HarmonyOS Sans Light" w:eastAsia="字家玲珑锐楷" w:hAnsi="HarmonyOS Sans Light"/>
@@ -2278,7 +2313,7 @@
     </w:p>
     <w:p>
       <w:pPr>
-        <w:spacing w:line="320" w:lineRule="exact"/>
+        <w:spacing w:beforeLines="10" w:before="32" w:afterLines="10" w:after="32" w:line="320" w:lineRule="exact"/>
         <w:ind w:right="210"/>
         <w:rPr>
           <w:rFonts w:ascii="HarmonyOS Sans Light" w:eastAsia="字家玲珑锐楷" w:hAnsi="HarmonyOS Sans Light"/>
@@ -2289,7 +2324,7 @@
     </w:p>
     <w:p>
       <w:pPr>
-        <w:spacing w:line="320" w:lineRule="exact"/>
+        <w:spacing w:beforeLines="10" w:before="32" w:afterLines="10" w:after="32" w:line="320" w:lineRule="exact"/>
         <w:ind w:right="210"/>
         <w:rPr>
           <w:rFonts w:ascii="HarmonyOS Sans Light" w:eastAsia="字家玲珑锐楷" w:hAnsi="HarmonyOS Sans Light"/>
@@ -2300,7 +2335,7 @@
     </w:p>
     <w:p>
       <w:pPr>
-        <w:spacing w:line="320" w:lineRule="exact"/>
+        <w:spacing w:beforeLines="10" w:before="32" w:afterLines="10" w:after="32" w:line="320" w:lineRule="exact"/>
         <w:ind w:right="210"/>
         <w:rPr>
           <w:rFonts w:ascii="HarmonyOS Sans Light" w:eastAsia="字家玲珑锐楷" w:hAnsi="HarmonyOS Sans Light"/>
@@ -2311,7 +2346,7 @@
     </w:p>
     <w:p>
       <w:pPr>
-        <w:spacing w:line="320" w:lineRule="exact"/>
+        <w:spacing w:beforeLines="10" w:before="32" w:afterLines="10" w:after="32" w:line="320" w:lineRule="exact"/>
         <w:ind w:right="210"/>
         <w:rPr>
           <w:rFonts w:ascii="HarmonyOS Sans Light" w:eastAsia="字家玲珑锐楷" w:hAnsi="HarmonyOS Sans Light"/>
@@ -2319,10 +2354,27 @@
           <w:szCs w:val="21"/>
         </w:rPr>
       </w:pPr>
-    </w:p>
-    <w:p>
-      <w:pPr>
-        <w:spacing w:line="320" w:lineRule="exact"/>
+      <w:r>
+        <w:rPr>
+          <w:rFonts w:ascii="HarmonyOS Sans Light" w:eastAsia="字家玲珑锐楷" w:hAnsi="HarmonyOS Sans Light" w:hint="eastAsia"/>
+          <w:sz w:val="21"/>
+          <w:szCs w:val="21"/>
+        </w:rPr>
+        <w:lastRenderedPageBreak/>
+        <w:t>评论区</w:t>
+      </w:r>
+      <w:r>
+        <w:rPr>
+          <w:rFonts w:ascii="HarmonyOS Sans Light" w:eastAsia="字家玲珑锐楷" w:hAnsi="HarmonyOS Sans Light" w:hint="eastAsia"/>
+          <w:sz w:val="21"/>
+          <w:szCs w:val="21"/>
+        </w:rPr>
+        <w:t>:</w:t>
+      </w:r>
+    </w:p>
+    <w:p>
+      <w:pPr>
+        <w:spacing w:beforeLines="10" w:before="32" w:afterLines="10" w:after="32" w:line="320" w:lineRule="exact"/>
         <w:ind w:right="210"/>
         <w:rPr>
           <w:rFonts w:ascii="HarmonyOS Sans Light" w:eastAsia="字家玲珑锐楷" w:hAnsi="HarmonyOS Sans Light"/>
@@ -2333,104 +2385,7 @@
     </w:p>
     <w:p>
       <w:pPr>
-        <w:spacing w:line="320" w:lineRule="exact"/>
-        <w:ind w:right="210"/>
-        <w:rPr>
-          <w:rFonts w:ascii="HarmonyOS Sans Light" w:eastAsia="字家玲珑锐楷" w:hAnsi="HarmonyOS Sans Light"/>
-          <w:sz w:val="21"/>
-          <w:szCs w:val="21"/>
-        </w:rPr>
-      </w:pPr>
-    </w:p>
-    <w:p>
-      <w:pPr>
-        <w:spacing w:line="320" w:lineRule="exact"/>
-        <w:ind w:right="210"/>
-        <w:rPr>
-          <w:rFonts w:ascii="HarmonyOS Sans Light" w:eastAsia="字家玲珑锐楷" w:hAnsi="HarmonyOS Sans Light"/>
-          <w:sz w:val="21"/>
-          <w:szCs w:val="21"/>
-        </w:rPr>
-      </w:pPr>
-    </w:p>
-    <w:p>
-      <w:pPr>
-        <w:spacing w:line="320" w:lineRule="exact"/>
-        <w:ind w:right="210"/>
-        <w:rPr>
-          <w:rFonts w:ascii="HarmonyOS Sans Light" w:eastAsia="字家玲珑锐楷" w:hAnsi="HarmonyOS Sans Light"/>
-          <w:sz w:val="21"/>
-          <w:szCs w:val="21"/>
-        </w:rPr>
-      </w:pPr>
-    </w:p>
-    <w:p>
-      <w:pPr>
-        <w:spacing w:line="320" w:lineRule="exact"/>
-        <w:ind w:right="210"/>
-        <w:rPr>
-          <w:rFonts w:ascii="HarmonyOS Sans Light" w:eastAsia="字家玲珑锐楷" w:hAnsi="HarmonyOS Sans Light"/>
-          <w:sz w:val="21"/>
-          <w:szCs w:val="21"/>
-        </w:rPr>
-      </w:pPr>
-    </w:p>
-    <w:p>
-      <w:pPr>
-        <w:spacing w:line="320" w:lineRule="exact"/>
-        <w:ind w:right="210"/>
-        <w:rPr>
-          <w:rFonts w:ascii="HarmonyOS Sans Light" w:eastAsia="字家玲珑锐楷" w:hAnsi="HarmonyOS Sans Light"/>
-          <w:sz w:val="21"/>
-          <w:szCs w:val="21"/>
-        </w:rPr>
-      </w:pPr>
-    </w:p>
-    <w:p>
-      <w:pPr>
-        <w:spacing w:line="320" w:lineRule="exact"/>
-        <w:ind w:right="210"/>
-        <w:rPr>
-          <w:rFonts w:ascii="HarmonyOS Sans Light" w:eastAsia="字家玲珑锐楷" w:hAnsi="HarmonyOS Sans Light" w:hint="eastAsia"/>
-          <w:sz w:val="21"/>
-          <w:szCs w:val="21"/>
-        </w:rPr>
-      </w:pPr>
-    </w:p>
-    <w:p>
-      <w:pPr>
-        <w:spacing w:line="320" w:lineRule="exact"/>
-        <w:ind w:right="210"/>
-        <w:rPr>
-          <w:rFonts w:ascii="HarmonyOS Sans Light" w:eastAsia="字家玲珑锐楷" w:hAnsi="HarmonyOS Sans Light"/>
-          <w:sz w:val="21"/>
-          <w:szCs w:val="21"/>
-        </w:rPr>
-      </w:pPr>
-      <w:r>
-        <w:rPr>
-          <w:rFonts w:ascii="HarmonyOS Sans Light" w:eastAsia="字家玲珑锐楷" w:hAnsi="HarmonyOS Sans Light" w:hint="eastAsia"/>
-          <w:sz w:val="21"/>
-          <w:szCs w:val="21"/>
-        </w:rPr>
-        <w:lastRenderedPageBreak/>
-        <w:t>评论区：</w:t>
-      </w:r>
-    </w:p>
-    <w:p>
-      <w:pPr>
-        <w:spacing w:line="320" w:lineRule="exact"/>
-        <w:ind w:right="210"/>
-        <w:rPr>
-          <w:rFonts w:ascii="HarmonyOS Sans Light" w:eastAsia="字家玲珑锐楷" w:hAnsi="HarmonyOS Sans Light"/>
-          <w:sz w:val="21"/>
-          <w:szCs w:val="21"/>
-        </w:rPr>
-      </w:pPr>
-    </w:p>
-    <w:p>
-      <w:pPr>
-        <w:spacing w:line="320" w:lineRule="exact"/>
+        <w:spacing w:beforeLines="10" w:before="32" w:afterLines="10" w:after="32" w:line="320" w:lineRule="exact"/>
         <w:ind w:right="210" w:firstLine="420"/>
         <w:rPr>
           <w:rFonts w:ascii="HarmonyOS Sans Light" w:eastAsia="字家玲珑锐楷" w:hAnsi="HarmonyOS Sans Light"/>
@@ -2471,7 +2426,7 @@
     </w:p>
     <w:p>
       <w:pPr>
-        <w:spacing w:line="320" w:lineRule="exact"/>
+        <w:spacing w:beforeLines="10" w:before="32" w:afterLines="10" w:after="32" w:line="320" w:lineRule="exact"/>
         <w:ind w:right="210" w:firstLine="420"/>
         <w:rPr>
           <w:rFonts w:ascii="HarmonyOS Sans Light" w:eastAsia="字家玲珑锐楷" w:hAnsi="HarmonyOS Sans Light"/>
@@ -2490,7 +2445,7 @@
     </w:p>
     <w:p>
       <w:pPr>
-        <w:spacing w:line="320" w:lineRule="exact"/>
+        <w:spacing w:beforeLines="10" w:before="32" w:afterLines="10" w:after="32" w:line="320" w:lineRule="exact"/>
         <w:ind w:right="210" w:firstLine="420"/>
         <w:rPr>
           <w:rFonts w:ascii="HarmonyOS Sans Light" w:eastAsia="字家玲珑锐楷" w:hAnsi="HarmonyOS Sans Light"/>
@@ -2509,7 +2464,7 @@
     </w:p>
     <w:p>
       <w:pPr>
-        <w:spacing w:line="320" w:lineRule="exact"/>
+        <w:spacing w:beforeLines="10" w:before="32" w:afterLines="10" w:after="32" w:line="320" w:lineRule="exact"/>
         <w:ind w:right="210" w:firstLine="420"/>
         <w:rPr>
           <w:rFonts w:ascii="HarmonyOS Sans Light" w:eastAsia="字家玲珑锐楷" w:hAnsi="HarmonyOS Sans Light"/>
@@ -2528,7 +2483,7 @@
     </w:p>
     <w:p>
       <w:pPr>
-        <w:spacing w:line="320" w:lineRule="exact"/>
+        <w:spacing w:beforeLines="10" w:before="32" w:afterLines="10" w:after="32" w:line="320" w:lineRule="exact"/>
         <w:ind w:right="210" w:firstLine="420"/>
         <w:rPr>
           <w:rFonts w:ascii="HarmonyOS Sans Light" w:eastAsia="字家玲珑锐楷" w:hAnsi="HarmonyOS Sans Light"/>
@@ -2547,7 +2502,7 @@
     </w:p>
     <w:p>
       <w:pPr>
-        <w:spacing w:line="320" w:lineRule="exact"/>
+        <w:spacing w:beforeLines="10" w:before="32" w:afterLines="10" w:after="32" w:line="320" w:lineRule="exact"/>
         <w:ind w:right="210" w:firstLine="420"/>
         <w:rPr>
           <w:rFonts w:ascii="HarmonyOS Sans Light" w:eastAsia="字家玲珑锐楷" w:hAnsi="HarmonyOS Sans Light"/>
@@ -2566,7 +2521,7 @@
     </w:p>
     <w:p>
       <w:pPr>
-        <w:spacing w:line="320" w:lineRule="exact"/>
+        <w:spacing w:beforeLines="10" w:before="32" w:afterLines="10" w:after="32" w:line="320" w:lineRule="exact"/>
         <w:ind w:right="210" w:firstLine="420"/>
         <w:rPr>
           <w:rFonts w:ascii="HarmonyOS Sans Light" w:eastAsia="字家玲珑锐楷" w:hAnsi="HarmonyOS Sans Light"/>
@@ -2585,7 +2540,7 @@
     </w:p>
     <w:p>
       <w:pPr>
-        <w:spacing w:line="320" w:lineRule="exact"/>
+        <w:spacing w:beforeLines="10" w:before="32" w:afterLines="10" w:after="32" w:line="320" w:lineRule="exact"/>
         <w:ind w:right="210" w:firstLine="420"/>
         <w:rPr>
           <w:rFonts w:ascii="HarmonyOS Sans Light" w:eastAsia="字家玲珑锐楷" w:hAnsi="HarmonyOS Sans Light"/>
@@ -2604,7 +2559,7 @@
     </w:p>
     <w:p>
       <w:pPr>
-        <w:spacing w:line="320" w:lineRule="exact"/>
+        <w:spacing w:beforeLines="10" w:before="32" w:afterLines="10" w:after="32" w:line="320" w:lineRule="exact"/>
         <w:ind w:right="210" w:firstLine="420"/>
         <w:rPr>
           <w:rFonts w:ascii="HarmonyOS Sans Light" w:eastAsia="字家玲珑锐楷" w:hAnsi="HarmonyOS Sans Light"/>
@@ -2623,7 +2578,7 @@
     </w:p>
     <w:p>
       <w:pPr>
-        <w:spacing w:line="320" w:lineRule="exact"/>
+        <w:spacing w:beforeLines="10" w:before="32" w:afterLines="10" w:after="32" w:line="320" w:lineRule="exact"/>
         <w:ind w:right="210" w:firstLine="420"/>
         <w:rPr>
           <w:rFonts w:ascii="HarmonyOS Sans Light" w:eastAsia="字家玲珑锐楷" w:hAnsi="HarmonyOS Sans Light"/>
@@ -2658,7 +2613,7 @@
     </w:p>
     <w:p>
       <w:pPr>
-        <w:spacing w:line="320" w:lineRule="exact"/>
+        <w:spacing w:beforeLines="10" w:before="32" w:afterLines="10" w:after="32" w:line="320" w:lineRule="exact"/>
         <w:ind w:right="210" w:firstLine="420"/>
         <w:rPr>
           <w:rFonts w:ascii="HarmonyOS Sans Light" w:eastAsia="字家玲珑锐楷" w:hAnsi="HarmonyOS Sans Light"/>
@@ -2677,7 +2632,7 @@
     </w:p>
     <w:p>
       <w:pPr>
-        <w:spacing w:line="320" w:lineRule="exact"/>
+        <w:spacing w:beforeLines="10" w:before="32" w:afterLines="10" w:after="32" w:line="320" w:lineRule="exact"/>
         <w:ind w:right="210" w:firstLine="420"/>
         <w:rPr>
           <w:rFonts w:ascii="HarmonyOS Sans Light" w:eastAsia="字家玲珑锐楷" w:hAnsi="HarmonyOS Sans Light"/>
@@ -2696,7 +2651,7 @@
     </w:p>
     <w:p>
       <w:pPr>
-        <w:spacing w:line="320" w:lineRule="exact"/>
+        <w:spacing w:beforeLines="10" w:before="32" w:afterLines="10" w:after="32" w:line="320" w:lineRule="exact"/>
         <w:ind w:right="210" w:firstLine="420"/>
         <w:rPr>
           <w:rFonts w:ascii="HarmonyOS Sans Light" w:eastAsia="字家玲珑锐楷" w:hAnsi="HarmonyOS Sans Light"/>
@@ -2715,7 +2670,7 @@
     </w:p>
     <w:p>
       <w:pPr>
-        <w:spacing w:line="320" w:lineRule="exact"/>
+        <w:spacing w:beforeLines="10" w:before="32" w:afterLines="10" w:after="32" w:line="320" w:lineRule="exact"/>
         <w:ind w:right="210" w:firstLine="420"/>
         <w:rPr>
           <w:rFonts w:ascii="HarmonyOS Sans Light" w:eastAsia="字家玲珑锐楷" w:hAnsi="HarmonyOS Sans Light"/>
@@ -2750,7 +2705,7 @@
     </w:p>
     <w:p>
       <w:pPr>
-        <w:spacing w:line="320" w:lineRule="exact"/>
+        <w:spacing w:beforeLines="10" w:before="32" w:afterLines="10" w:after="32" w:line="320" w:lineRule="exact"/>
         <w:ind w:right="210" w:firstLine="420"/>
         <w:rPr>
           <w:rFonts w:ascii="HarmonyOS Sans Light" w:eastAsia="字家玲珑锐楷" w:hAnsi="HarmonyOS Sans Light"/>
@@ -2769,7 +2724,7 @@
     </w:p>
     <w:p>
       <w:pPr>
-        <w:spacing w:line="320" w:lineRule="exact"/>
+        <w:spacing w:beforeLines="10" w:before="32" w:afterLines="10" w:after="32" w:line="320" w:lineRule="exact"/>
         <w:ind w:right="210" w:firstLine="420"/>
         <w:rPr>
           <w:rFonts w:ascii="HarmonyOS Sans Light" w:eastAsia="字家玲珑锐楷" w:hAnsi="HarmonyOS Sans Light"/>
@@ -2788,7 +2743,7 @@
     </w:p>
     <w:p>
       <w:pPr>
-        <w:spacing w:line="320" w:lineRule="exact"/>
+        <w:spacing w:beforeLines="10" w:before="32" w:afterLines="10" w:after="32" w:line="320" w:lineRule="exact"/>
         <w:ind w:right="210" w:firstLine="420"/>
         <w:rPr>
           <w:rFonts w:ascii="HarmonyOS Sans Light" w:eastAsia="字家玲珑锐楷" w:hAnsi="HarmonyOS Sans Light"/>
@@ -2807,7 +2762,7 @@
     </w:p>
     <w:p>
       <w:pPr>
-        <w:spacing w:line="320" w:lineRule="exact"/>
+        <w:spacing w:beforeLines="10" w:before="32" w:afterLines="10" w:after="32" w:line="320" w:lineRule="exact"/>
         <w:ind w:right="210" w:firstLine="420"/>
         <w:rPr>
           <w:rFonts w:ascii="HarmonyOS Sans Light" w:eastAsia="字家玲珑锐楷" w:hAnsi="HarmonyOS Sans Light"/>
@@ -2826,7 +2781,7 @@
     </w:p>
     <w:p>
       <w:pPr>
-        <w:spacing w:line="320" w:lineRule="exact"/>
+        <w:spacing w:beforeLines="10" w:before="32" w:afterLines="10" w:after="32" w:line="320" w:lineRule="exact"/>
         <w:ind w:right="210" w:firstLine="420"/>
         <w:rPr>
           <w:rFonts w:ascii="HarmonyOS Sans Light" w:eastAsia="字家玲珑锐楷" w:hAnsi="HarmonyOS Sans Light"/>
@@ -2861,7 +2816,7 @@
     </w:p>
     <w:p>
       <w:pPr>
-        <w:spacing w:line="320" w:lineRule="exact"/>
+        <w:spacing w:beforeLines="10" w:before="32" w:afterLines="10" w:after="32" w:line="320" w:lineRule="exact"/>
         <w:ind w:right="210" w:firstLine="420"/>
         <w:rPr>
           <w:rFonts w:ascii="HarmonyOS Sans Light" w:eastAsia="字家玲珑锐楷" w:hAnsi="HarmonyOS Sans Light"/>
@@ -2896,7 +2851,7 @@
     </w:p>
     <w:p>
       <w:pPr>
-        <w:spacing w:line="320" w:lineRule="exact"/>
+        <w:spacing w:beforeLines="10" w:before="32" w:afterLines="10" w:after="32" w:line="320" w:lineRule="exact"/>
         <w:ind w:right="210" w:firstLine="420"/>
         <w:rPr>
           <w:rFonts w:ascii="HarmonyOS Sans Light" w:eastAsia="字家玲珑锐楷" w:hAnsi="HarmonyOS Sans Light"/>
@@ -2915,7 +2870,7 @@
     </w:p>
     <w:p>
       <w:pPr>
-        <w:spacing w:line="320" w:lineRule="exact"/>
+        <w:spacing w:beforeLines="10" w:before="32" w:afterLines="10" w:after="32" w:line="320" w:lineRule="exact"/>
         <w:ind w:right="210" w:firstLine="420"/>
         <w:rPr>
           <w:rFonts w:ascii="HarmonyOS Sans Light" w:eastAsia="字家玲珑锐楷" w:hAnsi="HarmonyOS Sans Light"/>
@@ -2934,7 +2889,7 @@
     </w:p>
     <w:p>
       <w:pPr>
-        <w:spacing w:line="320" w:lineRule="exact"/>
+        <w:spacing w:beforeLines="10" w:before="32" w:afterLines="10" w:after="32" w:line="320" w:lineRule="exact"/>
         <w:ind w:right="210" w:firstLine="420"/>
         <w:rPr>
           <w:rFonts w:ascii="HarmonyOS Sans Light" w:eastAsia="字家玲珑锐楷" w:hAnsi="HarmonyOS Sans Light"/>
@@ -2969,7 +2924,7 @@
     </w:p>
     <w:p>
       <w:pPr>
-        <w:spacing w:line="320" w:lineRule="exact"/>
+        <w:spacing w:beforeLines="10" w:before="32" w:afterLines="10" w:after="32" w:line="320" w:lineRule="exact"/>
         <w:ind w:right="210" w:firstLine="420"/>
         <w:rPr>
           <w:rFonts w:ascii="HarmonyOS Sans Light" w:eastAsia="字家玲珑锐楷" w:hAnsi="HarmonyOS Sans Light"/>
@@ -2988,45 +2943,26 @@
     </w:p>
     <w:p>
       <w:pPr>
-        <w:spacing w:line="320" w:lineRule="exact"/>
-        <w:ind w:right="210" w:firstLine="420"/>
-        <w:rPr>
-          <w:rFonts w:ascii="HarmonyOS Sans Light" w:eastAsia="字家玲珑锐楷" w:hAnsi="HarmonyOS Sans Light"/>
-          <w:sz w:val="21"/>
-          <w:szCs w:val="21"/>
-        </w:rPr>
-      </w:pPr>
-      <w:r>
-        <w:rPr>
-          <w:rFonts w:ascii="HarmonyOS Sans Light" w:eastAsia="字家玲珑锐楷" w:hAnsi="HarmonyOS Sans Light" w:hint="eastAsia"/>
-          <w:sz w:val="21"/>
-          <w:szCs w:val="21"/>
-        </w:rPr>
-        <w:t>这样，没有哪个人有权力确定法律的本质是什么，不仅因为这不是他一个人做的，也因为里面有“老天爷”参与。</w:t>
-      </w:r>
-    </w:p>
-    <w:p>
-      <w:pPr>
-        <w:spacing w:line="320" w:lineRule="exact"/>
-        <w:ind w:right="210" w:firstLine="420"/>
-        <w:rPr>
-          <w:rFonts w:ascii="HarmonyOS Sans Light" w:eastAsia="字家玲珑锐楷" w:hAnsi="HarmonyOS Sans Light"/>
-          <w:sz w:val="21"/>
-          <w:szCs w:val="21"/>
-        </w:rPr>
-      </w:pPr>
-      <w:r>
-        <w:rPr>
-          <w:rFonts w:ascii="HarmonyOS Sans Light" w:eastAsia="字家玲珑锐楷" w:hAnsi="HarmonyOS Sans Light" w:hint="eastAsia"/>
-          <w:sz w:val="21"/>
-          <w:szCs w:val="21"/>
-        </w:rPr>
-        <w:t>要质疑的是，“老天爷”参与制定法律有把“老天爷”拟人化的味道，“老天爷”参与应该算“股份”吗？</w:t>
-      </w:r>
-    </w:p>
-    <w:p>
-      <w:pPr>
-        <w:spacing w:line="320" w:lineRule="exact"/>
+        <w:spacing w:beforeLines="10" w:before="32" w:afterLines="10" w:after="32" w:line="320" w:lineRule="exact"/>
+        <w:ind w:right="210" w:firstLine="420"/>
+        <w:rPr>
+          <w:rFonts w:ascii="HarmonyOS Sans Light" w:eastAsia="字家玲珑锐楷" w:hAnsi="HarmonyOS Sans Light"/>
+          <w:sz w:val="21"/>
+          <w:szCs w:val="21"/>
+        </w:rPr>
+      </w:pPr>
+      <w:r>
+        <w:rPr>
+          <w:rFonts w:ascii="HarmonyOS Sans Light" w:eastAsia="字家玲珑锐楷" w:hAnsi="HarmonyOS Sans Light" w:hint="eastAsia"/>
+          <w:sz w:val="21"/>
+          <w:szCs w:val="21"/>
+        </w:rPr>
+        <w:t>这样，没有哪个人有权力确定法律的本质是什么，不仅因为这不是他一个人做的，也因为里面有“老天爷”参与。要质疑的是，“老天爷”参与制定法律有把“老天爷”拟人化的味道，“老天爷”参与应该算“股份”吗？</w:t>
+      </w:r>
+    </w:p>
+    <w:p>
+      <w:pPr>
+        <w:spacing w:beforeLines="10" w:before="32" w:afterLines="10" w:after="32" w:line="320" w:lineRule="exact"/>
         <w:ind w:right="210" w:firstLine="420"/>
         <w:rPr>
           <w:rFonts w:ascii="HarmonyOS Sans Light" w:eastAsia="字家玲珑锐楷" w:hAnsi="HarmonyOS Sans Light"/>
@@ -3069,7 +3005,7 @@
     </w:p>
     <w:p>
       <w:pPr>
-        <w:spacing w:line="320" w:lineRule="exact"/>
+        <w:spacing w:beforeLines="10" w:before="32" w:afterLines="10" w:after="32" w:line="320" w:lineRule="exact"/>
         <w:ind w:right="210" w:firstLine="420"/>
         <w:rPr>
           <w:rFonts w:ascii="HarmonyOS Sans Light" w:eastAsia="字家玲珑锐楷" w:hAnsi="HarmonyOS Sans Light"/>
@@ -3088,7 +3024,7 @@
     </w:p>
     <w:p>
       <w:pPr>
-        <w:spacing w:line="320" w:lineRule="exact"/>
+        <w:spacing w:beforeLines="10" w:before="32" w:afterLines="10" w:after="32" w:line="320" w:lineRule="exact"/>
         <w:ind w:right="210" w:firstLine="420"/>
         <w:rPr>
           <w:rFonts w:ascii="HarmonyOS Sans Light" w:eastAsia="字家玲珑锐楷" w:hAnsi="HarmonyOS Sans Light"/>
@@ -3124,7 +3060,7 @@
     </w:p>
     <w:p>
       <w:pPr>
-        <w:spacing w:line="320" w:lineRule="exact"/>
+        <w:spacing w:beforeLines="10" w:before="32" w:afterLines="10" w:after="32" w:line="320" w:lineRule="exact"/>
         <w:ind w:right="210" w:firstLine="420"/>
         <w:rPr>
           <w:rFonts w:ascii="HarmonyOS Sans Light" w:eastAsia="字家玲珑锐楷" w:hAnsi="HarmonyOS Sans Light"/>
@@ -3143,7 +3079,7 @@
     </w:p>
     <w:p>
       <w:pPr>
-        <w:spacing w:line="320" w:lineRule="exact"/>
+        <w:spacing w:beforeLines="10" w:before="32" w:afterLines="10" w:after="32" w:line="320" w:lineRule="exact"/>
         <w:ind w:right="210" w:firstLine="420"/>
         <w:rPr>
           <w:rFonts w:ascii="HarmonyOS Sans Light" w:eastAsia="字家玲珑锐楷" w:hAnsi="HarmonyOS Sans Light"/>
@@ -3162,7 +3098,7 @@
     </w:p>
     <w:p>
       <w:pPr>
-        <w:spacing w:line="320" w:lineRule="exact"/>
+        <w:spacing w:beforeLines="10" w:before="32" w:afterLines="10" w:after="32" w:line="320" w:lineRule="exact"/>
         <w:ind w:right="210" w:firstLine="420"/>
         <w:rPr>
           <w:rFonts w:ascii="HarmonyOS Sans Light" w:eastAsia="字家玲珑锐楷" w:hAnsi="HarmonyOS Sans Light"/>
@@ -3181,7 +3117,7 @@
     </w:p>
     <w:p>
       <w:pPr>
-        <w:spacing w:line="320" w:lineRule="exact"/>
+        <w:spacing w:beforeLines="10" w:before="32" w:afterLines="10" w:after="32" w:line="320" w:lineRule="exact"/>
         <w:ind w:right="210" w:firstLine="420"/>
         <w:rPr>
           <w:rFonts w:ascii="HarmonyOS Sans Light" w:eastAsia="字家玲珑锐楷" w:hAnsi="HarmonyOS Sans Light"/>
@@ -3200,7 +3136,7 @@
     </w:p>
     <w:p>
       <w:pPr>
-        <w:spacing w:line="320" w:lineRule="exact"/>
+        <w:spacing w:beforeLines="10" w:before="32" w:afterLines="10" w:after="32" w:line="320" w:lineRule="exact"/>
         <w:ind w:right="210" w:firstLine="420"/>
         <w:rPr>
           <w:rFonts w:ascii="HarmonyOS Sans Light" w:eastAsia="字家玲珑锐楷" w:hAnsi="HarmonyOS Sans Light"/>
@@ -3219,7 +3155,7 @@
     </w:p>
     <w:p>
       <w:pPr>
-        <w:spacing w:line="320" w:lineRule="exact"/>
+        <w:spacing w:beforeLines="10" w:before="32" w:afterLines="10" w:after="32" w:line="320" w:lineRule="exact"/>
         <w:ind w:right="210" w:firstLine="420"/>
         <w:rPr>
           <w:rFonts w:ascii="HarmonyOS Sans Light" w:eastAsia="字家玲珑锐楷" w:hAnsi="HarmonyOS Sans Light"/>
@@ -3238,7 +3174,7 @@
     </w:p>
     <w:p>
       <w:pPr>
-        <w:spacing w:line="320" w:lineRule="exact"/>
+        <w:spacing w:beforeLines="10" w:before="32" w:afterLines="10" w:after="32" w:line="320" w:lineRule="exact"/>
         <w:ind w:right="210" w:firstLine="420"/>
         <w:rPr>
           <w:rFonts w:ascii="HarmonyOS Sans Light" w:eastAsia="字家玲珑锐楷" w:hAnsi="HarmonyOS Sans Light"/>
@@ -3257,7 +3193,7 @@
     </w:p>
     <w:p>
       <w:pPr>
-        <w:spacing w:line="320" w:lineRule="exact"/>
+        <w:spacing w:beforeLines="10" w:before="32" w:afterLines="10" w:after="32" w:line="320" w:lineRule="exact"/>
         <w:ind w:right="210" w:firstLine="420"/>
         <w:rPr>
           <w:rFonts w:ascii="HarmonyOS Sans Light" w:eastAsia="字家玲珑锐楷" w:hAnsi="HarmonyOS Sans Light"/>
@@ -3292,7 +3228,7 @@
     </w:p>
     <w:p>
       <w:pPr>
-        <w:spacing w:line="320" w:lineRule="exact"/>
+        <w:spacing w:beforeLines="10" w:before="32" w:afterLines="10" w:after="32" w:line="320" w:lineRule="exact"/>
         <w:ind w:right="210" w:firstLine="420"/>
         <w:rPr>
           <w:rFonts w:ascii="HarmonyOS Sans Light" w:eastAsia="字家玲珑锐楷" w:hAnsi="HarmonyOS Sans Light"/>
@@ -3311,7 +3247,7 @@
     </w:p>
     <w:p>
       <w:pPr>
-        <w:spacing w:line="320" w:lineRule="exact"/>
+        <w:spacing w:beforeLines="10" w:before="32" w:afterLines="10" w:after="32" w:line="320" w:lineRule="exact"/>
         <w:ind w:right="210" w:firstLine="420"/>
         <w:rPr>
           <w:rFonts w:ascii="HarmonyOS Sans Light" w:eastAsia="字家玲珑锐楷" w:hAnsi="HarmonyOS Sans Light"/>
@@ -3386,7 +3322,7 @@
     </w:p>
     <w:p>
       <w:pPr>
-        <w:spacing w:line="320" w:lineRule="exact"/>
+        <w:spacing w:beforeLines="10" w:before="32" w:afterLines="10" w:after="32" w:line="320" w:lineRule="exact"/>
         <w:ind w:right="210" w:firstLine="420"/>
         <w:rPr>
           <w:rFonts w:ascii="HarmonyOS Sans Light" w:eastAsia="字家玲珑锐楷" w:hAnsi="HarmonyOS Sans Light"/>
@@ -3421,7 +3357,7 @@
     </w:p>
     <w:p>
       <w:pPr>
-        <w:spacing w:line="320" w:lineRule="exact"/>
+        <w:spacing w:beforeLines="10" w:before="32" w:afterLines="10" w:after="32" w:line="320" w:lineRule="exact"/>
         <w:ind w:right="210" w:firstLine="420"/>
         <w:rPr>
           <w:rFonts w:ascii="HarmonyOS Sans Light" w:eastAsia="字家玲珑锐楷" w:hAnsi="HarmonyOS Sans Light"/>
@@ -3456,7 +3392,7 @@
     </w:p>
     <w:p>
       <w:pPr>
-        <w:spacing w:line="320" w:lineRule="exact"/>
+        <w:spacing w:beforeLines="10" w:before="32" w:afterLines="10" w:after="32" w:line="320" w:lineRule="exact"/>
         <w:ind w:right="210" w:firstLine="420"/>
         <w:rPr>
           <w:rFonts w:ascii="HarmonyOS Sans Light" w:eastAsia="字家玲珑锐楷" w:hAnsi="HarmonyOS Sans Light"/>
@@ -3475,7 +3411,7 @@
     </w:p>
     <w:p>
       <w:pPr>
-        <w:spacing w:line="320" w:lineRule="exact"/>
+        <w:spacing w:beforeLines="10" w:before="32" w:afterLines="10" w:after="32" w:line="320" w:lineRule="exact"/>
         <w:ind w:right="210" w:firstLine="420"/>
         <w:rPr>
           <w:rFonts w:ascii="HarmonyOS Sans Light" w:eastAsia="字家玲珑锐楷" w:hAnsi="HarmonyOS Sans Light"/>
@@ -3542,7 +3478,7 @@
     </w:p>
     <w:p>
       <w:pPr>
-        <w:spacing w:line="320" w:lineRule="exact"/>
+        <w:spacing w:beforeLines="10" w:before="32" w:afterLines="10" w:after="32" w:line="320" w:lineRule="exact"/>
         <w:ind w:right="210" w:firstLine="420"/>
         <w:rPr>
           <w:rFonts w:ascii="HarmonyOS Sans Light" w:eastAsia="字家玲珑锐楷" w:hAnsi="HarmonyOS Sans Light"/>
@@ -3593,7 +3529,7 @@
     </w:p>
     <w:p>
       <w:pPr>
-        <w:spacing w:line="320" w:lineRule="exact"/>
+        <w:spacing w:beforeLines="10" w:before="32" w:afterLines="10" w:after="32" w:line="320" w:lineRule="exact"/>
         <w:ind w:right="210" w:firstLine="420"/>
         <w:rPr>
           <w:rFonts w:ascii="HarmonyOS Sans Light" w:eastAsia="字家玲珑锐楷" w:hAnsi="HarmonyOS Sans Light"/>
@@ -3612,7 +3548,7 @@
     </w:p>
     <w:p>
       <w:pPr>
-        <w:spacing w:line="320" w:lineRule="exact"/>
+        <w:spacing w:beforeLines="10" w:before="32" w:afterLines="10" w:after="32" w:line="320" w:lineRule="exact"/>
         <w:ind w:right="210" w:firstLine="420"/>
         <w:rPr>
           <w:rFonts w:ascii="HarmonyOS Sans Light" w:eastAsia="字家玲珑锐楷" w:hAnsi="HarmonyOS Sans Light"/>
@@ -3695,7 +3631,7 @@
     </w:p>
     <w:p>
       <w:pPr>
-        <w:spacing w:line="320" w:lineRule="exact"/>
+        <w:spacing w:beforeLines="10" w:before="32" w:afterLines="10" w:after="32" w:line="320" w:lineRule="exact"/>
         <w:ind w:right="210" w:firstLine="420"/>
         <w:rPr>
           <w:rFonts w:ascii="HarmonyOS Sans Light" w:eastAsia="字家玲珑锐楷" w:hAnsi="HarmonyOS Sans Light"/>
@@ -3714,7 +3650,7 @@
     </w:p>
     <w:p>
       <w:pPr>
-        <w:spacing w:line="320" w:lineRule="exact"/>
+        <w:spacing w:beforeLines="10" w:before="32" w:afterLines="10" w:after="32" w:line="320" w:lineRule="exact"/>
         <w:ind w:right="210" w:firstLine="420"/>
         <w:rPr>
           <w:rFonts w:ascii="HarmonyOS Sans Light" w:eastAsia="字家玲珑锐楷" w:hAnsi="HarmonyOS Sans Light"/>
@@ -3749,26 +3685,27 @@
     </w:p>
     <w:p>
       <w:pPr>
-        <w:spacing w:line="320" w:lineRule="exact"/>
-        <w:ind w:right="210" w:firstLine="420"/>
-        <w:rPr>
-          <w:rFonts w:ascii="HarmonyOS Sans Light" w:eastAsia="字家玲珑锐楷" w:hAnsi="HarmonyOS Sans Light"/>
-          <w:sz w:val="21"/>
-          <w:szCs w:val="21"/>
-        </w:rPr>
-      </w:pPr>
-      <w:r>
-        <w:rPr>
-          <w:rFonts w:ascii="HarmonyOS Sans Light" w:eastAsia="字家玲珑锐楷" w:hAnsi="HarmonyOS Sans Light" w:hint="eastAsia"/>
-          <w:sz w:val="21"/>
-          <w:szCs w:val="21"/>
-        </w:rPr>
+        <w:spacing w:beforeLines="10" w:before="32" w:afterLines="10" w:after="32" w:line="320" w:lineRule="exact"/>
+        <w:ind w:right="210" w:firstLine="420"/>
+        <w:rPr>
+          <w:rFonts w:ascii="HarmonyOS Sans Light" w:eastAsia="字家玲珑锐楷" w:hAnsi="HarmonyOS Sans Light"/>
+          <w:sz w:val="21"/>
+          <w:szCs w:val="21"/>
+        </w:rPr>
+      </w:pPr>
+      <w:r>
+        <w:rPr>
+          <w:rFonts w:ascii="HarmonyOS Sans Light" w:eastAsia="字家玲珑锐楷" w:hAnsi="HarmonyOS Sans Light" w:hint="eastAsia"/>
+          <w:sz w:val="21"/>
+          <w:szCs w:val="21"/>
+        </w:rPr>
+        <w:lastRenderedPageBreak/>
         <w:t>有人揍我，说明我还不够强大，我完善自己。</w:t>
       </w:r>
     </w:p>
     <w:p>
       <w:pPr>
-        <w:spacing w:line="320" w:lineRule="exact"/>
+        <w:spacing w:beforeLines="10" w:before="32" w:afterLines="10" w:after="32" w:line="320" w:lineRule="exact"/>
         <w:ind w:right="210" w:firstLine="420"/>
         <w:rPr>
           <w:rFonts w:ascii="HarmonyOS Sans Light" w:eastAsia="字家玲珑锐楷" w:hAnsi="HarmonyOS Sans Light"/>
@@ -3787,7 +3724,704 @@
     </w:p>
     <w:p>
       <w:pPr>
-        <w:spacing w:line="320" w:lineRule="exact"/>
+        <w:spacing w:beforeLines="10" w:before="32" w:afterLines="10" w:after="32" w:line="320" w:lineRule="exact"/>
+        <w:ind w:right="210" w:firstLine="420"/>
+        <w:rPr>
+          <w:rFonts w:ascii="HarmonyOS Sans Light" w:eastAsia="字家玲珑锐楷" w:hAnsi="HarmonyOS Sans Light"/>
+          <w:sz w:val="21"/>
+          <w:szCs w:val="21"/>
+        </w:rPr>
+      </w:pPr>
+      <w:r>
+        <w:rPr>
+          <w:rFonts w:ascii="HarmonyOS Sans Light" w:eastAsia="字家玲珑锐楷" w:hAnsi="HarmonyOS Sans Light" w:hint="eastAsia"/>
+          <w:sz w:val="21"/>
+          <w:szCs w:val="21"/>
+        </w:rPr>
+        <w:t>法律的本质是什么，我暂时无法回答。我但根据上面的人的说法，即使不是人造的东西，人也可以去探讨其本质。何况法律确实是人来定义的呢？</w:t>
+      </w:r>
+    </w:p>
+    <w:p>
+      <w:pPr>
+        <w:spacing w:beforeLines="10" w:before="32" w:afterLines="10" w:after="32" w:line="320" w:lineRule="exact"/>
+        <w:ind w:right="210" w:firstLine="420"/>
+        <w:rPr>
+          <w:rFonts w:ascii="HarmonyOS Sans Light" w:eastAsia="字家玲珑锐楷" w:hAnsi="HarmonyOS Sans Light"/>
+          <w:sz w:val="21"/>
+          <w:szCs w:val="21"/>
+        </w:rPr>
+      </w:pPr>
+      <w:r>
+        <w:rPr>
+          <w:rFonts w:ascii="HarmonyOS Sans Light" w:eastAsia="字家玲珑锐楷" w:hAnsi="HarmonyOS Sans Light" w:hint="eastAsia"/>
+          <w:sz w:val="21"/>
+          <w:szCs w:val="21"/>
+        </w:rPr>
+        <w:t>说回前面，对一个问题的探讨，我们即使无法收货答案，也可以获得进步。然而你一句老天爷便盖棺定论，那我们收获了什么？我们在这个问题下获得了什么？</w:t>
+      </w:r>
+    </w:p>
+    <w:p>
+      <w:pPr>
+        <w:spacing w:beforeLines="10" w:before="32" w:afterLines="10" w:after="32" w:line="320" w:lineRule="exact"/>
+        <w:ind w:right="210" w:firstLine="420"/>
+        <w:rPr>
+          <w:rFonts w:ascii="HarmonyOS Sans Light" w:eastAsia="字家玲珑锐楷" w:hAnsi="HarmonyOS Sans Light"/>
+          <w:sz w:val="21"/>
+          <w:szCs w:val="21"/>
+        </w:rPr>
+      </w:pPr>
+      <w:r>
+        <w:rPr>
+          <w:rFonts w:ascii="HarmonyOS Sans Light" w:eastAsia="字家玲珑锐楷" w:hAnsi="HarmonyOS Sans Light" w:hint="eastAsia"/>
+          <w:sz w:val="21"/>
+          <w:szCs w:val="21"/>
+        </w:rPr>
+        <w:t>如果连人都无法定义法律，要靠你所谓的老天爷来定义，那我们至今为止的法律是什么？可笑的大自然的匮赠？</w:t>
+      </w:r>
+    </w:p>
+    <w:p>
+      <w:pPr>
+        <w:spacing w:beforeLines="10" w:before="32" w:afterLines="10" w:after="32" w:line="320" w:lineRule="exact"/>
+        <w:ind w:right="210" w:firstLine="420"/>
+        <w:rPr>
+          <w:rFonts w:ascii="HarmonyOS Sans Light" w:eastAsia="字家玲珑锐楷" w:hAnsi="HarmonyOS Sans Light"/>
+          <w:sz w:val="21"/>
+          <w:szCs w:val="21"/>
+        </w:rPr>
+      </w:pPr>
+      <w:r>
+        <w:rPr>
+          <w:rFonts w:ascii="HarmonyOS Sans Light" w:eastAsia="字家玲珑锐楷" w:hAnsi="HarmonyOS Sans Light" w:hint="eastAsia"/>
+          <w:sz w:val="21"/>
+          <w:szCs w:val="21"/>
+        </w:rPr>
+        <w:t>发现问题，回答问题。这个过程伴随人类成长至今，自然从没帮过我们，人类是自己成长到现在的。至今人类依然需要思考，依然要不断前进，而不是给一个暂时无法解答的问题赋予一个高于人类的存在。由此认为人无法解答这个问题，这是一种怠于思考的表现</w:t>
+      </w:r>
+    </w:p>
+    <w:p>
+      <w:pPr>
+        <w:spacing w:beforeLines="10" w:before="32" w:afterLines="10" w:after="32" w:line="320" w:lineRule="exact"/>
+        <w:ind w:right="210" w:firstLine="420"/>
+        <w:rPr>
+          <w:rFonts w:ascii="HarmonyOS Sans Light" w:eastAsia="字家玲珑锐楷" w:hAnsi="HarmonyOS Sans Light"/>
+          <w:sz w:val="21"/>
+          <w:szCs w:val="21"/>
+        </w:rPr>
+      </w:pPr>
+      <w:r>
+        <w:rPr>
+          <w:rFonts w:ascii="HarmonyOS Sans Light" w:eastAsia="字家玲珑锐楷" w:hAnsi="HarmonyOS Sans Light"/>
+          <w:sz w:val="21"/>
+          <w:szCs w:val="21"/>
+        </w:rPr>
+        <w:t>B</w:t>
+      </w:r>
+      <w:r>
+        <w:rPr>
+          <w:rFonts w:ascii="HarmonyOS Sans Light" w:eastAsia="字家玲珑锐楷" w:hAnsi="HarmonyOS Sans Light"/>
+          <w:sz w:val="21"/>
+          <w:szCs w:val="21"/>
+        </w:rPr>
+        <w:t xml:space="preserve">: </w:t>
+      </w:r>
+      <w:r>
+        <w:rPr>
+          <w:rFonts w:ascii="HarmonyOS Sans Light" w:eastAsia="字家玲珑锐楷" w:hAnsi="HarmonyOS Sans Light" w:hint="eastAsia"/>
+          <w:sz w:val="21"/>
+          <w:szCs w:val="21"/>
+        </w:rPr>
+        <w:t>我没否认探寻，只是说人</w:t>
+      </w:r>
+      <w:r>
+        <w:rPr>
+          <w:rFonts w:ascii="HarmonyOS Sans Light" w:eastAsia="字家玲珑锐楷" w:hAnsi="HarmonyOS Sans Light" w:hint="eastAsia"/>
+          <w:sz w:val="21"/>
+          <w:szCs w:val="21"/>
+        </w:rPr>
+        <w:t>buke</w:t>
+      </w:r>
+      <w:r>
+        <w:rPr>
+          <w:rFonts w:ascii="HarmonyOS Sans Light" w:eastAsia="字家玲珑锐楷" w:hAnsi="HarmonyOS Sans Light" w:hint="eastAsia"/>
+          <w:sz w:val="21"/>
+          <w:szCs w:val="21"/>
+        </w:rPr>
+        <w:t>能明确本质。人有主观能动性和真相不可能被明确并不矛盾。阅读能力很重要的体现是，不要只看立场和情绪，更要关注字里行间的定义和推论。</w:t>
+      </w:r>
+    </w:p>
+    <w:p>
+      <w:pPr>
+        <w:spacing w:beforeLines="10" w:before="32" w:afterLines="10" w:after="32" w:line="320" w:lineRule="exact"/>
+        <w:ind w:right="210" w:firstLine="420"/>
+        <w:rPr>
+          <w:rFonts w:ascii="HarmonyOS Sans Light" w:eastAsia="字家玲珑锐楷" w:hAnsi="HarmonyOS Sans Light"/>
+          <w:sz w:val="21"/>
+          <w:szCs w:val="21"/>
+        </w:rPr>
+      </w:pPr>
+      <w:r>
+        <w:rPr>
+          <w:rFonts w:ascii="HarmonyOS Sans Light" w:eastAsia="字家玲珑锐楷" w:hAnsi="HarmonyOS Sans Light" w:hint="eastAsia"/>
+          <w:sz w:val="21"/>
+          <w:szCs w:val="21"/>
+        </w:rPr>
+        <w:t>还有，不是我所谓的老天爷。</w:t>
+      </w:r>
+    </w:p>
+    <w:p>
+      <w:pPr>
+        <w:spacing w:beforeLines="10" w:before="32" w:afterLines="10" w:after="32" w:line="320" w:lineRule="exact"/>
+        <w:ind w:right="210" w:firstLine="420"/>
+        <w:rPr>
+          <w:rFonts w:ascii="HarmonyOS Sans Light" w:eastAsia="字家玲珑锐楷" w:hAnsi="HarmonyOS Sans Light"/>
+          <w:sz w:val="21"/>
+          <w:szCs w:val="21"/>
+        </w:rPr>
+      </w:pPr>
+      <w:r>
+        <w:rPr>
+          <w:rFonts w:ascii="HarmonyOS Sans Light" w:eastAsia="字家玲珑锐楷" w:hAnsi="HarmonyOS Sans Light" w:hint="eastAsia"/>
+          <w:sz w:val="21"/>
+          <w:szCs w:val="21"/>
+        </w:rPr>
+        <w:t>阁下具备一定的逻辑推理和论证能力，对生活也态度积极。我无意冒犯，但阁下缺少一些常识。因为描述语言和验证手段的局限，人类发现不了真理。我们的描述只是一种有质量的错误，主观能动性只是为了让这种错误的质量更高一些罢了。</w:t>
+      </w:r>
+    </w:p>
+    <w:p>
+      <w:pPr>
+        <w:spacing w:beforeLines="10" w:before="32" w:afterLines="10" w:after="32" w:line="320" w:lineRule="exact"/>
+        <w:ind w:right="210" w:firstLine="420"/>
+        <w:rPr>
+          <w:rFonts w:ascii="HarmonyOS Sans Light" w:eastAsia="字家玲珑锐楷" w:hAnsi="HarmonyOS Sans Light"/>
+          <w:sz w:val="21"/>
+          <w:szCs w:val="21"/>
+        </w:rPr>
+      </w:pPr>
+      <w:r>
+        <w:rPr>
+          <w:rFonts w:ascii="HarmonyOS Sans Light" w:eastAsia="字家玲珑锐楷" w:hAnsi="HarmonyOS Sans Light" w:hint="eastAsia"/>
+          <w:sz w:val="21"/>
+          <w:szCs w:val="21"/>
+        </w:rPr>
+        <w:t>实事求是不等于悲观。阁下看到的现实有太多自己个人的情绪，所以从客观性上讲，不是很有质量的描述。</w:t>
+      </w:r>
+    </w:p>
+    <w:p>
+      <w:pPr>
+        <w:spacing w:beforeLines="10" w:before="32" w:afterLines="10" w:after="32" w:line="320" w:lineRule="exact"/>
+        <w:ind w:right="210" w:firstLine="420"/>
+        <w:rPr>
+          <w:rFonts w:ascii="HarmonyOS Sans Light" w:eastAsia="字家玲珑锐楷" w:hAnsi="HarmonyOS Sans Light"/>
+          <w:sz w:val="21"/>
+          <w:szCs w:val="21"/>
+        </w:rPr>
+      </w:pPr>
+      <w:r>
+        <w:rPr>
+          <w:rFonts w:ascii="HarmonyOS Sans Light" w:eastAsia="字家玲珑锐楷" w:hAnsi="HarmonyOS Sans Light" w:hint="eastAsia"/>
+          <w:sz w:val="21"/>
+          <w:szCs w:val="21"/>
+        </w:rPr>
+        <w:t>D</w:t>
+      </w:r>
+      <w:r>
+        <w:rPr>
+          <w:rFonts w:ascii="HarmonyOS Sans Light" w:eastAsia="字家玲珑锐楷" w:hAnsi="HarmonyOS Sans Light"/>
+          <w:sz w:val="21"/>
+          <w:szCs w:val="21"/>
+        </w:rPr>
+        <w:t xml:space="preserve">: </w:t>
+      </w:r>
+      <w:r>
+        <w:rPr>
+          <w:rFonts w:ascii="HarmonyOS Sans Light" w:eastAsia="字家玲珑锐楷" w:hAnsi="HarmonyOS Sans Light" w:hint="eastAsia"/>
+          <w:sz w:val="21"/>
+          <w:szCs w:val="21"/>
+        </w:rPr>
+        <w:t>那好</w:t>
+      </w:r>
+    </w:p>
+    <w:p>
+      <w:pPr>
+        <w:spacing w:beforeLines="10" w:before="32" w:afterLines="10" w:after="32" w:line="320" w:lineRule="exact"/>
+        <w:ind w:right="210" w:firstLine="420"/>
+        <w:rPr>
+          <w:rFonts w:ascii="HarmonyOS Sans Light" w:eastAsia="字家玲珑锐楷" w:hAnsi="HarmonyOS Sans Light"/>
+          <w:sz w:val="21"/>
+          <w:szCs w:val="21"/>
+        </w:rPr>
+      </w:pPr>
+      <w:r>
+        <w:rPr>
+          <w:rFonts w:ascii="HarmonyOS Sans Light" w:eastAsia="字家玲珑锐楷" w:hAnsi="HarmonyOS Sans Light" w:hint="eastAsia"/>
+          <w:sz w:val="21"/>
+          <w:szCs w:val="21"/>
+        </w:rPr>
+        <w:t>你认为人无法得知法律的本质，因为各种自然意外会让法律不断变化。由此推出自然的变化对法律有所影响，所以自然也在定义法律。</w:t>
+      </w:r>
+      <w:r>
+        <w:rPr>
+          <w:rFonts w:ascii="HarmonyOS Sans Light" w:eastAsia="字家玲珑锐楷" w:hAnsi="HarmonyOS Sans Light" w:hint="eastAsia"/>
+          <w:sz w:val="21"/>
+          <w:szCs w:val="21"/>
+        </w:rPr>
+        <w:t>(</w:t>
+      </w:r>
+      <w:r>
+        <w:rPr>
+          <w:rFonts w:ascii="HarmonyOS Sans Light" w:eastAsia="字家玲珑锐楷" w:hAnsi="HarmonyOS Sans Light" w:hint="eastAsia"/>
+          <w:sz w:val="21"/>
+          <w:szCs w:val="21"/>
+        </w:rPr>
+        <w:t>我无法接受老天爷这个词，所以用自然代替</w:t>
+      </w:r>
+      <w:r>
+        <w:rPr>
+          <w:rFonts w:ascii="HarmonyOS Sans Light" w:eastAsia="字家玲珑锐楷" w:hAnsi="HarmonyOS Sans Light" w:hint="eastAsia"/>
+          <w:sz w:val="21"/>
+          <w:szCs w:val="21"/>
+        </w:rPr>
+        <w:t>)</w:t>
+      </w:r>
+    </w:p>
+    <w:p>
+      <w:pPr>
+        <w:spacing w:beforeLines="10" w:before="32" w:afterLines="10" w:after="32" w:line="320" w:lineRule="exact"/>
+        <w:ind w:right="210" w:firstLine="420"/>
+        <w:rPr>
+          <w:rFonts w:ascii="HarmonyOS Sans Light" w:eastAsia="字家玲珑锐楷" w:hAnsi="HarmonyOS Sans Light"/>
+          <w:sz w:val="21"/>
+          <w:szCs w:val="21"/>
+        </w:rPr>
+      </w:pPr>
+      <w:r>
+        <w:rPr>
+          <w:rFonts w:ascii="HarmonyOS Sans Light" w:eastAsia="字家玲珑锐楷" w:hAnsi="HarmonyOS Sans Light" w:hint="eastAsia"/>
+          <w:sz w:val="21"/>
+          <w:szCs w:val="21"/>
+        </w:rPr>
+        <w:t>然而无论有没有法律，有没有人类，自然的变化是不会中止的。那么人类出现之前，世界上有法律吗？</w:t>
+      </w:r>
+    </w:p>
+    <w:p>
+      <w:pPr>
+        <w:spacing w:beforeLines="10" w:before="32" w:afterLines="10" w:after="32" w:line="320" w:lineRule="exact"/>
+        <w:ind w:right="210" w:firstLine="420"/>
+        <w:rPr>
+          <w:rFonts w:ascii="HarmonyOS Sans Light" w:eastAsia="字家玲珑锐楷" w:hAnsi="HarmonyOS Sans Light"/>
+          <w:sz w:val="21"/>
+          <w:szCs w:val="21"/>
+        </w:rPr>
+      </w:pPr>
+      <w:r>
+        <w:rPr>
+          <w:rFonts w:ascii="HarmonyOS Sans Light" w:eastAsia="字家玲珑锐楷" w:hAnsi="HarmonyOS Sans Light" w:hint="eastAsia"/>
+          <w:sz w:val="21"/>
+          <w:szCs w:val="21"/>
+        </w:rPr>
+        <w:t>是否可以证明法律是人类的产物？既然法律是人类的产物，那么人类是否可以不断去探寻他的本质？</w:t>
+      </w:r>
+    </w:p>
+    <w:p>
+      <w:pPr>
+        <w:spacing w:beforeLines="10" w:before="32" w:afterLines="10" w:after="32" w:line="320" w:lineRule="exact"/>
+        <w:ind w:right="210" w:firstLine="420"/>
+        <w:rPr>
+          <w:rFonts w:ascii="HarmonyOS Sans Light" w:eastAsia="字家玲珑锐楷" w:hAnsi="HarmonyOS Sans Light"/>
+          <w:sz w:val="21"/>
+          <w:szCs w:val="21"/>
+        </w:rPr>
+      </w:pPr>
+      <w:r>
+        <w:rPr>
+          <w:rFonts w:ascii="HarmonyOS Sans Light" w:eastAsia="字家玲珑锐楷" w:hAnsi="HarmonyOS Sans Light" w:hint="eastAsia"/>
+          <w:sz w:val="21"/>
+          <w:szCs w:val="21"/>
+        </w:rPr>
+        <w:t>自然虽然一直在影响法律，但这不是自然的意志，因为自然一直在变化。自然让法律发生改变，本质是因为人意识到了法律在某种情形下不够完善，故而人类主动去改变他。在这一点上自然之前在做他万年不变的事，是人类在改变。</w:t>
+      </w:r>
+    </w:p>
+    <w:p>
+      <w:pPr>
+        <w:spacing w:beforeLines="10" w:before="32" w:afterLines="10" w:after="32" w:line="320" w:lineRule="exact"/>
+        <w:ind w:right="210" w:firstLine="420"/>
+        <w:rPr>
+          <w:rFonts w:ascii="HarmonyOS Sans Light" w:eastAsia="字家玲珑锐楷" w:hAnsi="HarmonyOS Sans Light"/>
+          <w:sz w:val="21"/>
+          <w:szCs w:val="21"/>
+        </w:rPr>
+      </w:pPr>
+      <w:r>
+        <w:rPr>
+          <w:rFonts w:ascii="HarmonyOS Sans Light" w:eastAsia="字家玲珑锐楷" w:hAnsi="HarmonyOS Sans Light" w:hint="eastAsia"/>
+          <w:sz w:val="21"/>
+          <w:szCs w:val="21"/>
+        </w:rPr>
+        <w:t>人类追寻法律的本质，也是为了完善法律。虽然本质这种东西就像标准的圆一样，可能永远没有真正的答案。但无论那种结果，都是人自己摸索出来的，与自然无关。自然就在那里。</w:t>
+      </w:r>
+    </w:p>
+    <w:p>
+      <w:pPr>
+        <w:spacing w:beforeLines="10" w:before="32" w:afterLines="10" w:after="32" w:line="320" w:lineRule="exact"/>
+        <w:ind w:right="210" w:firstLine="420"/>
+        <w:rPr>
+          <w:rFonts w:ascii="HarmonyOS Sans Light" w:eastAsia="字家玲珑锐楷" w:hAnsi="HarmonyOS Sans Light"/>
+          <w:sz w:val="21"/>
+          <w:szCs w:val="21"/>
+        </w:rPr>
+      </w:pPr>
+      <w:r>
+        <w:rPr>
+          <w:rFonts w:ascii="HarmonyOS Sans Light" w:eastAsia="字家玲珑锐楷" w:hAnsi="HarmonyOS Sans Light" w:hint="eastAsia"/>
+          <w:sz w:val="21"/>
+          <w:szCs w:val="21"/>
+        </w:rPr>
+        <w:t>还有，你的立场和情绪我能看见，你的定义和推论我也能看见。这并不矛盾。</w:t>
+      </w:r>
+    </w:p>
+    <w:p>
+      <w:pPr>
+        <w:spacing w:beforeLines="10" w:before="32" w:afterLines="10" w:after="32" w:line="320" w:lineRule="exact"/>
+        <w:ind w:right="210" w:firstLine="420"/>
+        <w:rPr>
+          <w:rFonts w:ascii="HarmonyOS Sans Light" w:eastAsia="字家玲珑锐楷" w:hAnsi="HarmonyOS Sans Light"/>
+          <w:sz w:val="21"/>
+          <w:szCs w:val="21"/>
+        </w:rPr>
+      </w:pPr>
+      <w:r>
+        <w:rPr>
+          <w:rFonts w:ascii="HarmonyOS Sans Light" w:eastAsia="字家玲珑锐楷" w:hAnsi="HarmonyOS Sans Light"/>
+          <w:sz w:val="21"/>
+          <w:szCs w:val="21"/>
+        </w:rPr>
+        <w:t>B</w:t>
+      </w:r>
+      <w:r>
+        <w:rPr>
+          <w:rFonts w:ascii="HarmonyOS Sans Light" w:eastAsia="字家玲珑锐楷" w:hAnsi="HarmonyOS Sans Light"/>
+          <w:sz w:val="21"/>
+          <w:szCs w:val="21"/>
+        </w:rPr>
+        <w:t xml:space="preserve">: </w:t>
+      </w:r>
+      <w:r>
+        <w:rPr>
+          <w:rFonts w:ascii="HarmonyOS Sans Light" w:eastAsia="字家玲珑锐楷" w:hAnsi="HarmonyOS Sans Light" w:hint="eastAsia"/>
+          <w:sz w:val="21"/>
+          <w:szCs w:val="21"/>
+        </w:rPr>
+        <w:t>建议你好好读一下我的回复，你和我的观点明明是一致的，我不懂你在反驳什么</w:t>
+      </w:r>
+    </w:p>
+    <w:p>
+      <w:pPr>
+        <w:spacing w:beforeLines="10" w:before="32" w:afterLines="10" w:after="32" w:line="320" w:lineRule="exact"/>
+        <w:ind w:right="210" w:firstLine="420"/>
+        <w:rPr>
+          <w:rFonts w:ascii="HarmonyOS Sans Light" w:eastAsia="字家玲珑锐楷" w:hAnsi="HarmonyOS Sans Light"/>
+          <w:sz w:val="21"/>
+          <w:szCs w:val="21"/>
+        </w:rPr>
+      </w:pPr>
+      <w:r>
+        <w:rPr>
+          <w:rFonts w:ascii="HarmonyOS Sans Light" w:eastAsia="字家玲珑锐楷" w:hAnsi="HarmonyOS Sans Light" w:hint="eastAsia"/>
+          <w:sz w:val="21"/>
+          <w:szCs w:val="21"/>
+        </w:rPr>
+        <w:t>看到一两个词，也不考虑作者对它的定义就开始推论，阁下并不具备和人讨论的能力。</w:t>
+      </w:r>
+    </w:p>
+    <w:p>
+      <w:pPr>
+        <w:spacing w:beforeLines="10" w:before="32" w:afterLines="10" w:after="32" w:line="320" w:lineRule="exact"/>
+        <w:ind w:right="210" w:firstLine="420"/>
+        <w:rPr>
+          <w:rFonts w:ascii="HarmonyOS Sans Light" w:eastAsia="字家玲珑锐楷" w:hAnsi="HarmonyOS Sans Light"/>
+          <w:sz w:val="21"/>
+          <w:szCs w:val="21"/>
+        </w:rPr>
+      </w:pPr>
+      <w:r>
+        <w:rPr>
+          <w:rFonts w:ascii="HarmonyOS Sans Light" w:eastAsia="字家玲珑锐楷" w:hAnsi="HarmonyOS Sans Light" w:hint="eastAsia"/>
+          <w:sz w:val="21"/>
+          <w:szCs w:val="21"/>
+        </w:rPr>
+        <w:t>D</w:t>
+      </w:r>
+      <w:r>
+        <w:rPr>
+          <w:rFonts w:ascii="HarmonyOS Sans Light" w:eastAsia="字家玲珑锐楷" w:hAnsi="HarmonyOS Sans Light"/>
+          <w:sz w:val="21"/>
+          <w:szCs w:val="21"/>
+        </w:rPr>
+        <w:t xml:space="preserve">: </w:t>
+      </w:r>
+      <w:r>
+        <w:rPr>
+          <w:rFonts w:ascii="HarmonyOS Sans Light" w:eastAsia="字家玲珑锐楷" w:hAnsi="HarmonyOS Sans Light" w:hint="eastAsia"/>
+          <w:sz w:val="21"/>
+          <w:szCs w:val="21"/>
+        </w:rPr>
+        <w:t>简单推论一下，我和</w:t>
+      </w:r>
+      <w:r>
+        <w:rPr>
+          <w:rFonts w:ascii="HarmonyOS Sans Light" w:eastAsia="字家玲珑锐楷" w:hAnsi="HarmonyOS Sans Light"/>
+          <w:sz w:val="21"/>
+          <w:szCs w:val="21"/>
+        </w:rPr>
+        <w:t>Q</w:t>
+      </w:r>
+      <w:r>
+        <w:rPr>
+          <w:rFonts w:ascii="HarmonyOS Sans Light" w:eastAsia="字家玲珑锐楷" w:hAnsi="HarmonyOS Sans Light" w:hint="eastAsia"/>
+          <w:sz w:val="21"/>
+          <w:szCs w:val="21"/>
+        </w:rPr>
+        <w:t>的观点完全一致。</w:t>
+      </w:r>
+      <w:r>
+        <w:rPr>
+          <w:rFonts w:ascii="HarmonyOS Sans Light" w:eastAsia="字家玲珑锐楷" w:hAnsi="HarmonyOS Sans Light" w:hint="eastAsia"/>
+          <w:sz w:val="21"/>
+          <w:szCs w:val="21"/>
+        </w:rPr>
+        <w:t>Q</w:t>
+      </w:r>
+      <w:r>
+        <w:rPr>
+          <w:rFonts w:ascii="HarmonyOS Sans Light" w:eastAsia="字家玲珑锐楷" w:hAnsi="HarmonyOS Sans Light" w:hint="eastAsia"/>
+          <w:sz w:val="21"/>
+          <w:szCs w:val="21"/>
+        </w:rPr>
+        <w:t>反驳你，你反驳</w:t>
+      </w:r>
+      <w:r>
+        <w:rPr>
+          <w:rFonts w:ascii="HarmonyOS Sans Light" w:eastAsia="字家玲珑锐楷" w:hAnsi="HarmonyOS Sans Light" w:hint="eastAsia"/>
+          <w:sz w:val="21"/>
+          <w:szCs w:val="21"/>
+        </w:rPr>
+        <w:t>Q</w:t>
+      </w:r>
+      <w:r>
+        <w:rPr>
+          <w:rFonts w:ascii="HarmonyOS Sans Light" w:eastAsia="字家玲珑锐楷" w:hAnsi="HarmonyOS Sans Light" w:hint="eastAsia"/>
+          <w:sz w:val="21"/>
+          <w:szCs w:val="21"/>
+        </w:rPr>
+        <w:t>，说明我们观点完全不同。我认真读了你的回复，并有所引用，但你没有认真理解我的话，态度傲慢。</w:t>
+      </w:r>
+    </w:p>
+    <w:p>
+      <w:pPr>
+        <w:spacing w:beforeLines="10" w:before="32" w:afterLines="10" w:after="32" w:line="320" w:lineRule="exact"/>
+        <w:ind w:right="210" w:firstLine="420"/>
+        <w:rPr>
+          <w:rFonts w:ascii="HarmonyOS Sans Light" w:eastAsia="字家玲珑锐楷" w:hAnsi="HarmonyOS Sans Light"/>
+          <w:sz w:val="21"/>
+          <w:szCs w:val="21"/>
+        </w:rPr>
+      </w:pPr>
+      <w:r>
+        <w:rPr>
+          <w:rFonts w:ascii="HarmonyOS Sans Light" w:eastAsia="字家玲珑锐楷" w:hAnsi="HarmonyOS Sans Light" w:hint="eastAsia"/>
+          <w:sz w:val="21"/>
+          <w:szCs w:val="21"/>
+        </w:rPr>
+        <w:t>你说人类拿着笔，但决定写出什么来的是老天爷。这是你的结论。</w:t>
+      </w:r>
+    </w:p>
+    <w:p>
+      <w:pPr>
+        <w:spacing w:beforeLines="10" w:before="32" w:afterLines="10" w:after="32" w:line="320" w:lineRule="exact"/>
+        <w:ind w:right="210" w:firstLine="420"/>
+        <w:rPr>
+          <w:rFonts w:ascii="HarmonyOS Sans Light" w:eastAsia="字家玲珑锐楷" w:hAnsi="HarmonyOS Sans Light"/>
+          <w:sz w:val="21"/>
+          <w:szCs w:val="21"/>
+        </w:rPr>
+      </w:pPr>
+      <w:r>
+        <w:rPr>
+          <w:rFonts w:ascii="HarmonyOS Sans Light" w:eastAsia="字家玲珑锐楷" w:hAnsi="HarmonyOS Sans Light" w:hint="eastAsia"/>
+          <w:sz w:val="21"/>
+          <w:szCs w:val="21"/>
+        </w:rPr>
+        <w:t>而我认为，人类拿着笔，人类写出什么完全是人的意志，与老天爷无关。</w:t>
+      </w:r>
+    </w:p>
+    <w:p>
+      <w:pPr>
+        <w:spacing w:beforeLines="10" w:before="32" w:afterLines="10" w:after="32" w:line="320" w:lineRule="exact"/>
+        <w:ind w:right="210" w:firstLine="420"/>
+        <w:rPr>
+          <w:rFonts w:ascii="HarmonyOS Sans Light" w:eastAsia="字家玲珑锐楷" w:hAnsi="HarmonyOS Sans Light"/>
+          <w:sz w:val="21"/>
+          <w:szCs w:val="21"/>
+        </w:rPr>
+      </w:pPr>
+      <w:r>
+        <w:rPr>
+          <w:rFonts w:ascii="HarmonyOS Sans Light" w:eastAsia="字家玲珑锐楷" w:hAnsi="HarmonyOS Sans Light" w:hint="eastAsia"/>
+          <w:sz w:val="21"/>
+          <w:szCs w:val="21"/>
+        </w:rPr>
+        <w:t>这还不算核心矛盾？</w:t>
+      </w:r>
+    </w:p>
+    <w:p>
+      <w:pPr>
+        <w:spacing w:beforeLines="10" w:before="32" w:afterLines="10" w:after="32" w:line="320" w:lineRule="exact"/>
+        <w:ind w:right="210" w:firstLine="420"/>
+        <w:rPr>
+          <w:rFonts w:ascii="HarmonyOS Sans Light" w:eastAsia="字家玲珑锐楷" w:hAnsi="HarmonyOS Sans Light"/>
+          <w:sz w:val="21"/>
+          <w:szCs w:val="21"/>
+        </w:rPr>
+      </w:pPr>
+      <w:r>
+        <w:rPr>
+          <w:rFonts w:ascii="HarmonyOS Sans Light" w:eastAsia="字家玲珑锐楷" w:hAnsi="HarmonyOS Sans Light" w:hint="eastAsia"/>
+          <w:sz w:val="21"/>
+          <w:szCs w:val="21"/>
+        </w:rPr>
+        <w:t>我只能认为你没有认真了解我的想法，没有给予辩论的对方基本的尊重。</w:t>
+      </w:r>
+    </w:p>
+    <w:p>
+      <w:pPr>
+        <w:spacing w:beforeLines="10" w:before="32" w:afterLines="10" w:after="32" w:line="320" w:lineRule="exact"/>
+        <w:ind w:right="210" w:firstLine="420"/>
+        <w:rPr>
+          <w:rFonts w:ascii="HarmonyOS Sans Light" w:eastAsia="字家玲珑锐楷" w:hAnsi="HarmonyOS Sans Light"/>
+          <w:sz w:val="21"/>
+          <w:szCs w:val="21"/>
+        </w:rPr>
+      </w:pPr>
+      <w:r>
+        <w:rPr>
+          <w:rFonts w:ascii="HarmonyOS Sans Light" w:eastAsia="字家玲珑锐楷" w:hAnsi="HarmonyOS Sans Light"/>
+          <w:sz w:val="21"/>
+          <w:szCs w:val="21"/>
+        </w:rPr>
+        <w:t>B</w:t>
+      </w:r>
+      <w:r>
+        <w:rPr>
+          <w:rFonts w:ascii="HarmonyOS Sans Light" w:eastAsia="字家玲珑锐楷" w:hAnsi="HarmonyOS Sans Light"/>
+          <w:sz w:val="21"/>
+          <w:szCs w:val="21"/>
+        </w:rPr>
+        <w:t xml:space="preserve">: </w:t>
+      </w:r>
+      <w:r>
+        <w:rPr>
+          <w:rFonts w:ascii="HarmonyOS Sans Light" w:eastAsia="字家玲珑锐楷" w:hAnsi="HarmonyOS Sans Light" w:hint="eastAsia"/>
+          <w:sz w:val="21"/>
+          <w:szCs w:val="21"/>
+        </w:rPr>
+        <w:t>……</w:t>
+      </w:r>
+    </w:p>
+    <w:p>
+      <w:pPr>
+        <w:spacing w:beforeLines="10" w:before="32" w:afterLines="10" w:after="32" w:line="320" w:lineRule="exact"/>
+        <w:ind w:right="210" w:firstLine="420"/>
+        <w:rPr>
+          <w:rFonts w:ascii="HarmonyOS Sans Light" w:eastAsia="字家玲珑锐楷" w:hAnsi="HarmonyOS Sans Light"/>
+          <w:sz w:val="21"/>
+          <w:szCs w:val="21"/>
+        </w:rPr>
+      </w:pPr>
+      <w:r>
+        <w:rPr>
+          <w:rFonts w:ascii="HarmonyOS Sans Light" w:eastAsia="字家玲珑锐楷" w:hAnsi="HarmonyOS Sans Light" w:hint="eastAsia"/>
+          <w:sz w:val="21"/>
+          <w:szCs w:val="21"/>
+        </w:rPr>
+        <w:t>你还没有根据原文找论据的习惯，把态度立场作为论据使用……</w:t>
+      </w:r>
+    </w:p>
+    <w:p>
+      <w:pPr>
+        <w:spacing w:beforeLines="10" w:before="32" w:afterLines="10" w:after="32" w:line="320" w:lineRule="exact"/>
+        <w:ind w:right="210" w:firstLine="420"/>
+        <w:rPr>
+          <w:rFonts w:ascii="HarmonyOS Sans Light" w:eastAsia="字家玲珑锐楷" w:hAnsi="HarmonyOS Sans Light"/>
+          <w:sz w:val="21"/>
+          <w:szCs w:val="21"/>
+        </w:rPr>
+      </w:pPr>
+      <w:r>
+        <w:rPr>
+          <w:rFonts w:ascii="HarmonyOS Sans Light" w:eastAsia="字家玲珑锐楷" w:hAnsi="HarmonyOS Sans Light" w:hint="eastAsia"/>
+          <w:sz w:val="21"/>
+          <w:szCs w:val="21"/>
+        </w:rPr>
+        <w:t>讨论中最大的傲慢就是不看清楚又不问清楚定义就开始推论，这是曲解啊。不论你之后的推论是否严谨，从一开始就错了……</w:t>
+      </w:r>
+    </w:p>
+    <w:p>
+      <w:pPr>
+        <w:spacing w:beforeLines="10" w:before="32" w:afterLines="10" w:after="32" w:line="320" w:lineRule="exact"/>
+        <w:ind w:right="210" w:firstLine="420"/>
+        <w:rPr>
+          <w:rFonts w:ascii="HarmonyOS Sans Light" w:eastAsia="字家玲珑锐楷" w:hAnsi="HarmonyOS Sans Light"/>
+          <w:sz w:val="21"/>
+          <w:szCs w:val="21"/>
+        </w:rPr>
+      </w:pPr>
+      <w:r>
+        <w:rPr>
+          <w:rFonts w:ascii="HarmonyOS Sans Light" w:eastAsia="字家玲珑锐楷" w:hAnsi="HarmonyOS Sans Light" w:hint="eastAsia"/>
+          <w:sz w:val="21"/>
+          <w:szCs w:val="21"/>
+        </w:rPr>
+        <w:t>你的引用是引用的词，而不是意义，这其实是断章取义了。</w:t>
+      </w:r>
+    </w:p>
+    <w:p>
+      <w:pPr>
+        <w:spacing w:beforeLines="10" w:before="32" w:afterLines="10" w:after="32" w:line="320" w:lineRule="exact"/>
+        <w:ind w:right="210" w:firstLine="420"/>
+        <w:rPr>
+          <w:rFonts w:ascii="HarmonyOS Sans Light" w:eastAsia="字家玲珑锐楷" w:hAnsi="HarmonyOS Sans Light"/>
+          <w:sz w:val="21"/>
+          <w:szCs w:val="21"/>
+        </w:rPr>
+      </w:pPr>
+      <w:r>
+        <w:rPr>
+          <w:rFonts w:ascii="HarmonyOS Sans Light" w:eastAsia="字家玲珑锐楷" w:hAnsi="HarmonyOS Sans Light" w:hint="eastAsia"/>
+          <w:sz w:val="21"/>
+          <w:szCs w:val="21"/>
+        </w:rPr>
+        <w:t>D</w:t>
+      </w:r>
+      <w:r>
+        <w:rPr>
+          <w:rFonts w:ascii="HarmonyOS Sans Light" w:eastAsia="字家玲珑锐楷" w:hAnsi="HarmonyOS Sans Light"/>
+          <w:sz w:val="21"/>
+          <w:szCs w:val="21"/>
+        </w:rPr>
+        <w:t xml:space="preserve">: </w:t>
+      </w:r>
+      <w:r>
+        <w:rPr>
+          <w:rFonts w:ascii="HarmonyOS Sans Light" w:eastAsia="字家玲珑锐楷" w:hAnsi="HarmonyOS Sans Light" w:hint="eastAsia"/>
+          <w:sz w:val="21"/>
+          <w:szCs w:val="21"/>
+        </w:rPr>
+        <w:t>那么我请教你的意义是什么，我拿出我对你这段话的理解尤其是你的最后总结来当论点。你指出我的论点不对，但并不打算指出什么事对的论点，而是不断质疑我的理解能力。就好像我做一道题，你一直说我的答案不对，说我课没上好，但是就是说不出我哪里不对？</w:t>
+      </w:r>
+    </w:p>
+    <w:p>
+      <w:pPr>
+        <w:spacing w:beforeLines="10" w:before="32" w:afterLines="10" w:after="32" w:line="320" w:lineRule="exact"/>
         <w:ind w:right="210" w:firstLine="420"/>
         <w:rPr>
           <w:rFonts w:ascii="HarmonyOS Sans Light" w:eastAsia="字家玲珑锐楷" w:hAnsi="HarmonyOS Sans Light"/>
@@ -3802,69 +4436,50 @@
           <w:szCs w:val="21"/>
         </w:rPr>
         <w:lastRenderedPageBreak/>
-        <w:t>法律的本质是什么，我暂时无法回答。我但根据上面的人的说法，即使不是人造的东西，人也可以去探讨其本质。何况法律确实是人来定义的呢？</w:t>
-      </w:r>
-    </w:p>
-    <w:p>
-      <w:pPr>
-        <w:spacing w:line="320" w:lineRule="exact"/>
-        <w:ind w:right="210" w:firstLine="420"/>
-        <w:rPr>
-          <w:rFonts w:ascii="HarmonyOS Sans Light" w:eastAsia="字家玲珑锐楷" w:hAnsi="HarmonyOS Sans Light"/>
-          <w:sz w:val="21"/>
-          <w:szCs w:val="21"/>
-        </w:rPr>
-      </w:pPr>
-      <w:r>
-        <w:rPr>
-          <w:rFonts w:ascii="HarmonyOS Sans Light" w:eastAsia="字家玲珑锐楷" w:hAnsi="HarmonyOS Sans Light" w:hint="eastAsia"/>
-          <w:sz w:val="21"/>
-          <w:szCs w:val="21"/>
-        </w:rPr>
-        <w:t>说回前面，对一个问题的探讨，我们即使无法收货答案，也可以获得进步。然而你一句老天爷便盖棺定论，那我们收获了什么？我们在这个问题下获得了什么？</w:t>
-      </w:r>
-    </w:p>
-    <w:p>
-      <w:pPr>
-        <w:spacing w:line="320" w:lineRule="exact"/>
-        <w:ind w:right="210" w:firstLine="420"/>
-        <w:rPr>
-          <w:rFonts w:ascii="HarmonyOS Sans Light" w:eastAsia="字家玲珑锐楷" w:hAnsi="HarmonyOS Sans Light"/>
-          <w:sz w:val="21"/>
-          <w:szCs w:val="21"/>
-        </w:rPr>
-      </w:pPr>
-      <w:r>
-        <w:rPr>
-          <w:rFonts w:ascii="HarmonyOS Sans Light" w:eastAsia="字家玲珑锐楷" w:hAnsi="HarmonyOS Sans Light" w:hint="eastAsia"/>
-          <w:sz w:val="21"/>
-          <w:szCs w:val="21"/>
-        </w:rPr>
-        <w:t>如果连人都无法定义法律，要靠你所谓的老天爷来定义，那我们至今为止的法律是什么？可笑的大自然的匮赠？</w:t>
-      </w:r>
-    </w:p>
-    <w:p>
-      <w:pPr>
-        <w:spacing w:line="320" w:lineRule="exact"/>
-        <w:ind w:right="210" w:firstLine="420"/>
-        <w:rPr>
-          <w:rFonts w:ascii="HarmonyOS Sans Light" w:eastAsia="字家玲珑锐楷" w:hAnsi="HarmonyOS Sans Light"/>
-          <w:sz w:val="21"/>
-          <w:szCs w:val="21"/>
-        </w:rPr>
-      </w:pPr>
-      <w:r>
-        <w:rPr>
-          <w:rFonts w:ascii="HarmonyOS Sans Light" w:eastAsia="字家玲珑锐楷" w:hAnsi="HarmonyOS Sans Light" w:hint="eastAsia"/>
-          <w:sz w:val="21"/>
-          <w:szCs w:val="21"/>
-        </w:rPr>
-        <w:t>发现问题，回答问题。这个过程伴随人类成长至今，自然从没帮过我们，人类是自己成长到现在的。至今人类依然需要思考，依然要不断前进，而不是给一个暂时无法解答的问题赋予一个高于人类的存在。由此认为人无法解答这个问题，这是一种怠于思考的表现</w:t>
-      </w:r>
-    </w:p>
-    <w:p>
-      <w:pPr>
-        <w:spacing w:line="320" w:lineRule="exact"/>
+        <w:t>我引用的词不是你的原意，那你的原意是什么？从你对我的第一个回答就在避重就轻，没有一句有效的回答，只是在基于我本身进行攻击。而我的论述都是基于你的论点。这难道是合理的？</w:t>
+      </w:r>
+    </w:p>
+    <w:p>
+      <w:pPr>
+        <w:spacing w:beforeLines="10" w:before="32" w:afterLines="10" w:after="32" w:line="320" w:lineRule="exact"/>
+        <w:ind w:right="210" w:firstLine="420"/>
+        <w:rPr>
+          <w:rFonts w:ascii="HarmonyOS Sans Light" w:eastAsia="字家玲珑锐楷" w:hAnsi="HarmonyOS Sans Light"/>
+          <w:sz w:val="21"/>
+          <w:szCs w:val="21"/>
+        </w:rPr>
+      </w:pPr>
+      <w:r>
+        <w:rPr>
+          <w:rFonts w:ascii="HarmonyOS Sans Light" w:eastAsia="字家玲珑锐楷" w:hAnsi="HarmonyOS Sans Light" w:hint="eastAsia"/>
+          <w:sz w:val="21"/>
+          <w:szCs w:val="21"/>
+        </w:rPr>
+        <w:t>人类拿着笔，但决定写出什么来的是老天爷。</w:t>
+      </w:r>
+    </w:p>
+    <w:p>
+      <w:pPr>
+        <w:spacing w:beforeLines="10" w:before="32" w:afterLines="10" w:after="32" w:line="320" w:lineRule="exact"/>
+        <w:ind w:right="210" w:firstLine="420"/>
+        <w:rPr>
+          <w:rFonts w:ascii="HarmonyOS Sans Light" w:eastAsia="字家玲珑锐楷" w:hAnsi="HarmonyOS Sans Light"/>
+          <w:sz w:val="21"/>
+          <w:szCs w:val="21"/>
+        </w:rPr>
+      </w:pPr>
+      <w:r>
+        <w:rPr>
+          <w:rFonts w:ascii="HarmonyOS Sans Light" w:eastAsia="字家玲珑锐楷" w:hAnsi="HarmonyOS Sans Light" w:hint="eastAsia"/>
+          <w:sz w:val="21"/>
+          <w:szCs w:val="21"/>
+        </w:rPr>
+        <w:t>我引用你的这句话，你认为我断章取义曲解了你的本意，但你没有指出你的本意。</w:t>
+      </w:r>
+    </w:p>
+    <w:p>
+      <w:pPr>
+        <w:spacing w:beforeLines="10" w:before="32" w:afterLines="10" w:after="32" w:line="320" w:lineRule="exact"/>
         <w:ind w:right="210" w:firstLine="420"/>
         <w:rPr>
           <w:rFonts w:ascii="HarmonyOS Sans Light" w:eastAsia="字家玲珑锐楷" w:hAnsi="HarmonyOS Sans Light"/>
@@ -3894,99 +4509,121 @@
           <w:sz w:val="21"/>
           <w:szCs w:val="21"/>
         </w:rPr>
-        <w:t>我没否认探寻，只是说人</w:t>
-      </w:r>
-      <w:r>
-        <w:rPr>
-          <w:rFonts w:ascii="HarmonyOS Sans Light" w:eastAsia="字家玲珑锐楷" w:hAnsi="HarmonyOS Sans Light" w:hint="eastAsia"/>
-          <w:sz w:val="21"/>
-          <w:szCs w:val="21"/>
-        </w:rPr>
-        <w:t>buke</w:t>
-      </w:r>
-      <w:r>
-        <w:rPr>
-          <w:rFonts w:ascii="HarmonyOS Sans Light" w:eastAsia="字家玲珑锐楷" w:hAnsi="HarmonyOS Sans Light" w:hint="eastAsia"/>
-          <w:sz w:val="21"/>
-          <w:szCs w:val="21"/>
-        </w:rPr>
-        <w:t>能明确本质。人有主观能动性和真相不可能被明确并不矛盾。阅读能力很重要的体现是，不要只看立场和情绪，更要关注字里行间的定义和推论。</w:t>
-      </w:r>
-    </w:p>
-    <w:p>
-      <w:pPr>
-        <w:spacing w:line="320" w:lineRule="exact"/>
-        <w:ind w:right="210" w:firstLine="420"/>
-        <w:rPr>
-          <w:rFonts w:ascii="HarmonyOS Sans Light" w:eastAsia="字家玲珑锐楷" w:hAnsi="HarmonyOS Sans Light"/>
-          <w:sz w:val="21"/>
-          <w:szCs w:val="21"/>
-        </w:rPr>
-      </w:pPr>
-      <w:r>
-        <w:rPr>
-          <w:rFonts w:ascii="HarmonyOS Sans Light" w:eastAsia="字家玲珑锐楷" w:hAnsi="HarmonyOS Sans Light" w:hint="eastAsia"/>
-          <w:sz w:val="21"/>
-          <w:szCs w:val="21"/>
-        </w:rPr>
-        <w:t>还有，不是我所谓的老天爷。</w:t>
-      </w:r>
-    </w:p>
-    <w:p>
-      <w:pPr>
-        <w:spacing w:line="320" w:lineRule="exact"/>
-        <w:ind w:right="210" w:firstLine="420"/>
-        <w:rPr>
-          <w:rFonts w:ascii="HarmonyOS Sans Light" w:eastAsia="字家玲珑锐楷" w:hAnsi="HarmonyOS Sans Light"/>
-          <w:sz w:val="21"/>
-          <w:szCs w:val="21"/>
-        </w:rPr>
-      </w:pPr>
-      <w:r>
-        <w:rPr>
-          <w:rFonts w:ascii="HarmonyOS Sans Light" w:eastAsia="字家玲珑锐楷" w:hAnsi="HarmonyOS Sans Light" w:hint="eastAsia"/>
-          <w:sz w:val="21"/>
-          <w:szCs w:val="21"/>
-        </w:rPr>
-        <w:t>阁下具备一定的逻辑推理和论证能力，对生活也态度积极。我无意冒犯，但阁下缺少一些常识。因为描述语言和验证手段的局限，人类发现不了真理。我们的描述只是一种有质量的错误，主观能动性只是为了让这种错误的质量更高一些罢了。</w:t>
-      </w:r>
-    </w:p>
-    <w:p>
-      <w:pPr>
-        <w:spacing w:line="320" w:lineRule="exact"/>
-        <w:ind w:right="210" w:firstLine="420"/>
-        <w:rPr>
-          <w:rFonts w:ascii="HarmonyOS Sans Light" w:eastAsia="字家玲珑锐楷" w:hAnsi="HarmonyOS Sans Light"/>
-          <w:sz w:val="21"/>
-          <w:szCs w:val="21"/>
-        </w:rPr>
-      </w:pPr>
-      <w:r>
-        <w:rPr>
-          <w:rFonts w:ascii="HarmonyOS Sans Light" w:eastAsia="字家玲珑锐楷" w:hAnsi="HarmonyOS Sans Light" w:hint="eastAsia"/>
-          <w:sz w:val="21"/>
-          <w:szCs w:val="21"/>
-        </w:rPr>
-        <w:t>实事求是不等于悲观。阁下看到的现实有太多自己个人的情绪，所以从客观性上讲，不是很有质量的描述。</w:t>
-      </w:r>
-    </w:p>
-    <w:p>
-      <w:pPr>
-        <w:spacing w:line="320" w:lineRule="exact"/>
-        <w:ind w:right="210" w:firstLine="420"/>
-        <w:rPr>
-          <w:rFonts w:ascii="HarmonyOS Sans Light" w:eastAsia="字家玲珑锐楷" w:hAnsi="HarmonyOS Sans Light"/>
-          <w:sz w:val="21"/>
-          <w:szCs w:val="21"/>
-        </w:rPr>
-      </w:pPr>
-      <w:r>
-        <w:rPr>
-          <w:rFonts w:ascii="HarmonyOS Sans Light" w:eastAsia="字家玲珑锐楷" w:hAnsi="HarmonyOS Sans Light" w:hint="eastAsia"/>
-          <w:sz w:val="21"/>
-          <w:szCs w:val="21"/>
-        </w:rPr>
-        <w:t>D</w:t>
+        <w:t>你去看看我定义的老天爷是什么，如果还不理解，我只能认为你理解不到。</w:t>
+      </w:r>
+    </w:p>
+    <w:p>
+      <w:pPr>
+        <w:spacing w:beforeLines="10" w:before="32" w:afterLines="10" w:after="32" w:line="320" w:lineRule="exact"/>
+        <w:ind w:right="210" w:firstLine="420"/>
+        <w:rPr>
+          <w:rFonts w:ascii="HarmonyOS Sans Light" w:eastAsia="字家玲珑锐楷" w:hAnsi="HarmonyOS Sans Light"/>
+          <w:sz w:val="21"/>
+          <w:szCs w:val="21"/>
+        </w:rPr>
+      </w:pPr>
+      <w:r>
+        <w:rPr>
+          <w:rFonts w:ascii="HarmonyOS Sans Light" w:eastAsia="字家玲珑锐楷" w:hAnsi="HarmonyOS Sans Light" w:hint="eastAsia"/>
+          <w:sz w:val="21"/>
+          <w:szCs w:val="21"/>
+        </w:rPr>
+        <w:t>所谓的傲慢，阁下先做了最傲慢的事，即认为阁下理解的就是别人的真实意思，在没有得到确认的时候就开始推论。注意，你并没有得到我的确认就开始推论了，这才是傲慢。</w:t>
+      </w:r>
+    </w:p>
+    <w:p>
+      <w:pPr>
+        <w:spacing w:beforeLines="10" w:before="32" w:afterLines="10" w:after="32" w:line="320" w:lineRule="exact"/>
+        <w:ind w:right="210" w:firstLine="420"/>
+        <w:rPr>
+          <w:rFonts w:ascii="HarmonyOS Sans Light" w:eastAsia="字家玲珑锐楷" w:hAnsi="HarmonyOS Sans Light"/>
+          <w:sz w:val="21"/>
+          <w:szCs w:val="21"/>
+        </w:rPr>
+      </w:pPr>
+      <w:r>
+        <w:rPr>
+          <w:rFonts w:ascii="HarmonyOS Sans Light" w:eastAsia="字家玲珑锐楷" w:hAnsi="HarmonyOS Sans Light" w:hint="eastAsia"/>
+          <w:sz w:val="21"/>
+          <w:szCs w:val="21"/>
+        </w:rPr>
+        <w:t>我从不反驳别人的观点，我与无名是在讨论而不是阁下的辩论。我不打算照顾阁下的感受，是因为傲慢态度和水平不够。</w:t>
+      </w:r>
+    </w:p>
+    <w:p>
+      <w:pPr>
+        <w:spacing w:beforeLines="10" w:before="32" w:afterLines="10" w:after="32" w:line="320" w:lineRule="exact"/>
+        <w:ind w:right="210" w:firstLine="420"/>
+        <w:rPr>
+          <w:rFonts w:ascii="HarmonyOS Sans Light" w:eastAsia="字家玲珑锐楷" w:hAnsi="HarmonyOS Sans Light"/>
+          <w:sz w:val="21"/>
+          <w:szCs w:val="21"/>
+        </w:rPr>
+      </w:pPr>
+      <w:r>
+        <w:rPr>
+          <w:rFonts w:ascii="HarmonyOS Sans Light" w:eastAsia="字家玲珑锐楷" w:hAnsi="HarmonyOS Sans Light" w:hint="eastAsia"/>
+          <w:sz w:val="21"/>
+          <w:szCs w:val="21"/>
+        </w:rPr>
+        <w:t>傲慢态度和水平不够的论据我给出了。</w:t>
+      </w:r>
+    </w:p>
+    <w:p>
+      <w:pPr>
+        <w:spacing w:beforeLines="10" w:before="32" w:afterLines="10" w:after="32" w:line="320" w:lineRule="exact"/>
+        <w:ind w:right="210" w:firstLine="420"/>
+        <w:rPr>
+          <w:rFonts w:ascii="HarmonyOS Sans Light" w:eastAsia="字家玲珑锐楷" w:hAnsi="HarmonyOS Sans Light"/>
+          <w:sz w:val="21"/>
+          <w:szCs w:val="21"/>
+        </w:rPr>
+      </w:pPr>
+      <w:r>
+        <w:rPr>
+          <w:rFonts w:ascii="HarmonyOS Sans Light" w:eastAsia="字家玲珑锐楷" w:hAnsi="HarmonyOS Sans Light" w:hint="eastAsia"/>
+          <w:sz w:val="21"/>
+          <w:szCs w:val="21"/>
+        </w:rPr>
+        <w:t>坦白说，阁下的逻辑推论勉强够看，但是对于不同观点的包容和讨论的基本原则没什么概念。</w:t>
+      </w:r>
+    </w:p>
+    <w:p>
+      <w:pPr>
+        <w:spacing w:beforeLines="10" w:before="32" w:afterLines="10" w:after="32" w:line="320" w:lineRule="exact"/>
+        <w:ind w:right="210" w:firstLine="420"/>
+        <w:rPr>
+          <w:rFonts w:ascii="HarmonyOS Sans Light" w:eastAsia="字家玲珑锐楷" w:hAnsi="HarmonyOS Sans Light"/>
+          <w:sz w:val="21"/>
+          <w:szCs w:val="21"/>
+        </w:rPr>
+      </w:pPr>
+      <w:r>
+        <w:rPr>
+          <w:rFonts w:ascii="HarmonyOS Sans Light" w:eastAsia="字家玲珑锐楷" w:hAnsi="HarmonyOS Sans Light" w:hint="eastAsia"/>
+          <w:sz w:val="21"/>
+          <w:szCs w:val="21"/>
+        </w:rPr>
+        <w:t>我一般不用这种语气和人讲话，但是阁下首先没有给我基本的尊重，我便不会尊重阁下。</w:t>
+      </w:r>
+    </w:p>
+    <w:p>
+      <w:pPr>
+        <w:spacing w:beforeLines="10" w:before="32" w:afterLines="10" w:after="32" w:line="320" w:lineRule="exact"/>
+        <w:ind w:right="210" w:firstLine="420"/>
+        <w:rPr>
+          <w:rFonts w:ascii="HarmonyOS Sans Light" w:eastAsia="字家玲珑锐楷" w:hAnsi="HarmonyOS Sans Light"/>
+          <w:sz w:val="21"/>
+          <w:szCs w:val="21"/>
+        </w:rPr>
+      </w:pPr>
+      <w:r>
+        <w:rPr>
+          <w:rFonts w:ascii="HarmonyOS Sans Light" w:eastAsia="字家玲珑锐楷" w:hAnsi="HarmonyOS Sans Light" w:hint="eastAsia"/>
+          <w:sz w:val="21"/>
+          <w:szCs w:val="21"/>
+        </w:rPr>
+        <w:t>E</w:t>
       </w:r>
       <w:r>
         <w:rPr>
@@ -4002,150 +4639,177 @@
           <w:sz w:val="21"/>
           <w:szCs w:val="21"/>
         </w:rPr>
-        <w:t>那好</w:t>
-      </w:r>
-    </w:p>
-    <w:p>
-      <w:pPr>
-        <w:spacing w:line="320" w:lineRule="exact"/>
-        <w:ind w:right="210" w:firstLine="420"/>
-        <w:rPr>
-          <w:rFonts w:ascii="HarmonyOS Sans Light" w:eastAsia="字家玲珑锐楷" w:hAnsi="HarmonyOS Sans Light"/>
-          <w:sz w:val="21"/>
-          <w:szCs w:val="21"/>
-        </w:rPr>
-      </w:pPr>
-      <w:r>
-        <w:rPr>
-          <w:rFonts w:ascii="HarmonyOS Sans Light" w:eastAsia="字家玲珑锐楷" w:hAnsi="HarmonyOS Sans Light" w:hint="eastAsia"/>
-          <w:sz w:val="21"/>
-          <w:szCs w:val="21"/>
-        </w:rPr>
-        <w:t>你认为人无法得知法律的本质，因为各种自然意外会让法律不断变化。由此推出自然的变化对法律有所影响，所以自然也在定义法律。</w:t>
-      </w:r>
-      <w:r>
-        <w:rPr>
-          <w:rFonts w:ascii="HarmonyOS Sans Light" w:eastAsia="字家玲珑锐楷" w:hAnsi="HarmonyOS Sans Light" w:hint="eastAsia"/>
-          <w:sz w:val="21"/>
-          <w:szCs w:val="21"/>
-        </w:rPr>
-        <w:t>(</w:t>
-      </w:r>
-      <w:r>
-        <w:rPr>
-          <w:rFonts w:ascii="HarmonyOS Sans Light" w:eastAsia="字家玲珑锐楷" w:hAnsi="HarmonyOS Sans Light" w:hint="eastAsia"/>
-          <w:sz w:val="21"/>
-          <w:szCs w:val="21"/>
-        </w:rPr>
-        <w:t>我无法接受老天爷这个词，所以用自然代替</w:t>
-      </w:r>
-      <w:r>
-        <w:rPr>
-          <w:rFonts w:ascii="HarmonyOS Sans Light" w:eastAsia="字家玲珑锐楷" w:hAnsi="HarmonyOS Sans Light" w:hint="eastAsia"/>
-          <w:sz w:val="21"/>
-          <w:szCs w:val="21"/>
-        </w:rPr>
-        <w:t>)</w:t>
-      </w:r>
-    </w:p>
-    <w:p>
-      <w:pPr>
-        <w:spacing w:line="320" w:lineRule="exact"/>
-        <w:ind w:right="210" w:firstLine="420"/>
-        <w:rPr>
-          <w:rFonts w:ascii="HarmonyOS Sans Light" w:eastAsia="字家玲珑锐楷" w:hAnsi="HarmonyOS Sans Light"/>
-          <w:sz w:val="21"/>
-          <w:szCs w:val="21"/>
-        </w:rPr>
-      </w:pPr>
-      <w:r>
-        <w:rPr>
-          <w:rFonts w:ascii="HarmonyOS Sans Light" w:eastAsia="字家玲珑锐楷" w:hAnsi="HarmonyOS Sans Light" w:hint="eastAsia"/>
-          <w:sz w:val="21"/>
-          <w:szCs w:val="21"/>
-        </w:rPr>
-        <w:t>然而无论有没有法律，有没有人类，自然的变化是不会中止的。那么人类出现之前，世界上有法律吗？</w:t>
-      </w:r>
-    </w:p>
-    <w:p>
-      <w:pPr>
-        <w:spacing w:line="320" w:lineRule="exact"/>
-        <w:ind w:right="210" w:firstLine="420"/>
-        <w:rPr>
-          <w:rFonts w:ascii="HarmonyOS Sans Light" w:eastAsia="字家玲珑锐楷" w:hAnsi="HarmonyOS Sans Light"/>
-          <w:sz w:val="21"/>
-          <w:szCs w:val="21"/>
-        </w:rPr>
-      </w:pPr>
-      <w:r>
-        <w:rPr>
-          <w:rFonts w:ascii="HarmonyOS Sans Light" w:eastAsia="字家玲珑锐楷" w:hAnsi="HarmonyOS Sans Light" w:hint="eastAsia"/>
-          <w:sz w:val="21"/>
-          <w:szCs w:val="21"/>
-        </w:rPr>
-        <w:t>是否可以证明法律是人类的产物？既然法律是人类的产物，那么人类是否可以不断去探寻他的本质？</w:t>
-      </w:r>
-    </w:p>
-    <w:p>
-      <w:pPr>
-        <w:spacing w:line="320" w:lineRule="exact"/>
-        <w:ind w:right="210" w:firstLine="420"/>
-        <w:rPr>
-          <w:rFonts w:ascii="HarmonyOS Sans Light" w:eastAsia="字家玲珑锐楷" w:hAnsi="HarmonyOS Sans Light"/>
-          <w:sz w:val="21"/>
-          <w:szCs w:val="21"/>
-        </w:rPr>
-      </w:pPr>
-      <w:r>
-        <w:rPr>
-          <w:rFonts w:ascii="HarmonyOS Sans Light" w:eastAsia="字家玲珑锐楷" w:hAnsi="HarmonyOS Sans Light" w:hint="eastAsia"/>
-          <w:sz w:val="21"/>
-          <w:szCs w:val="21"/>
-        </w:rPr>
-        <w:t>自然虽然一直在影响法律，但这不是自然的意志，因为自然一直在变化。自然让法律发生改变，本质是因为人意识到了法律在某种情形下不够完善，故而人类主动去改变他。在这一点上自然之前在做他万年不变的事，是人类在改变。</w:t>
-      </w:r>
-    </w:p>
-    <w:p>
-      <w:pPr>
-        <w:spacing w:line="320" w:lineRule="exact"/>
-        <w:ind w:right="210" w:firstLine="420"/>
-        <w:rPr>
-          <w:rFonts w:ascii="HarmonyOS Sans Light" w:eastAsia="字家玲珑锐楷" w:hAnsi="HarmonyOS Sans Light"/>
-          <w:sz w:val="21"/>
-          <w:szCs w:val="21"/>
-        </w:rPr>
-      </w:pPr>
-      <w:r>
-        <w:rPr>
-          <w:rFonts w:ascii="HarmonyOS Sans Light" w:eastAsia="字家玲珑锐楷" w:hAnsi="HarmonyOS Sans Light" w:hint="eastAsia"/>
-          <w:sz w:val="21"/>
-          <w:szCs w:val="21"/>
-        </w:rPr>
-        <w:t>人类追寻法律的本质，也是为了完善法律。虽然本质这种东西就像标准的圆一样，可能永远没有真正的答案。但无论那种结果，都是人自己摸索出来的，与自然无关。自然就在那里。</w:t>
-      </w:r>
-    </w:p>
-    <w:p>
-      <w:pPr>
-        <w:spacing w:line="320" w:lineRule="exact"/>
-        <w:ind w:right="210" w:firstLine="420"/>
-        <w:rPr>
-          <w:rFonts w:ascii="HarmonyOS Sans Light" w:eastAsia="字家玲珑锐楷" w:hAnsi="HarmonyOS Sans Light"/>
-          <w:sz w:val="21"/>
-          <w:szCs w:val="21"/>
-        </w:rPr>
-      </w:pPr>
-      <w:r>
-        <w:rPr>
-          <w:rFonts w:ascii="HarmonyOS Sans Light" w:eastAsia="字家玲珑锐楷" w:hAnsi="HarmonyOS Sans Light" w:hint="eastAsia"/>
-          <w:sz w:val="21"/>
-          <w:szCs w:val="21"/>
-        </w:rPr>
-        <w:t>还有，你的立场和情绪我能看见，你的定义和推论我也能看见。这并不矛盾。</w:t>
-      </w:r>
-    </w:p>
-    <w:p>
-      <w:pPr>
-        <w:spacing w:line="320" w:lineRule="exact"/>
+        <w:t>又来了，不断避重就轻，不断人身攻击，最后拉黑装鸵鸟，这就是你辩论的态度？</w:t>
+      </w:r>
+    </w:p>
+    <w:p>
+      <w:pPr>
+        <w:spacing w:beforeLines="10" w:before="32" w:afterLines="10" w:after="32" w:line="320" w:lineRule="exact"/>
+        <w:ind w:right="210" w:firstLine="420"/>
+        <w:rPr>
+          <w:rFonts w:ascii="HarmonyOS Sans Light" w:eastAsia="字家玲珑锐楷" w:hAnsi="HarmonyOS Sans Light"/>
+          <w:sz w:val="21"/>
+          <w:szCs w:val="21"/>
+        </w:rPr>
+      </w:pPr>
+      <w:r>
+        <w:rPr>
+          <w:rFonts w:ascii="HarmonyOS Sans Light" w:eastAsia="字家玲珑锐楷" w:hAnsi="HarmonyOS Sans Light" w:hint="eastAsia"/>
+          <w:sz w:val="21"/>
+          <w:szCs w:val="21"/>
+        </w:rPr>
+        <w:t>你定义的老天爷是什么，我有我的理解了，你如果不打算针对这一点解答，那也不必故作高深。正是因为我对其它的观点有所容忍，才追问至此。而你对我的观点毫无容忍，所以从未正面作答。</w:t>
+      </w:r>
+    </w:p>
+    <w:p>
+      <w:pPr>
+        <w:spacing w:beforeLines="10" w:before="32" w:afterLines="10" w:after="32" w:line="320" w:lineRule="exact"/>
+        <w:ind w:right="210" w:firstLine="420"/>
+        <w:rPr>
+          <w:rFonts w:ascii="HarmonyOS Sans Light" w:eastAsia="字家玲珑锐楷" w:hAnsi="HarmonyOS Sans Light"/>
+          <w:sz w:val="21"/>
+          <w:szCs w:val="21"/>
+        </w:rPr>
+      </w:pPr>
+      <w:r>
+        <w:rPr>
+          <w:rFonts w:ascii="HarmonyOS Sans Light" w:eastAsia="字家玲珑锐楷" w:hAnsi="HarmonyOS Sans Light" w:hint="eastAsia"/>
+          <w:sz w:val="21"/>
+          <w:szCs w:val="21"/>
+        </w:rPr>
+        <w:t>我针对你的论点发表看法，你对于我的论点进行回复。这是对的。</w:t>
+      </w:r>
+    </w:p>
+    <w:p>
+      <w:pPr>
+        <w:spacing w:beforeLines="10" w:before="32" w:afterLines="10" w:after="32" w:line="320" w:lineRule="exact"/>
+        <w:ind w:right="210" w:firstLine="420"/>
+        <w:rPr>
+          <w:rFonts w:ascii="HarmonyOS Sans Light" w:eastAsia="字家玲珑锐楷" w:hAnsi="HarmonyOS Sans Light"/>
+          <w:sz w:val="21"/>
+          <w:szCs w:val="21"/>
+        </w:rPr>
+      </w:pPr>
+      <w:r>
+        <w:rPr>
+          <w:rFonts w:ascii="HarmonyOS Sans Light" w:eastAsia="字家玲珑锐楷" w:hAnsi="HarmonyOS Sans Light" w:hint="eastAsia"/>
+          <w:sz w:val="21"/>
+          <w:szCs w:val="21"/>
+        </w:rPr>
+        <w:t>你不回复我，这也是对的，没人逼你。</w:t>
+      </w:r>
+    </w:p>
+    <w:p>
+      <w:pPr>
+        <w:spacing w:beforeLines="10" w:before="32" w:afterLines="10" w:after="32" w:line="320" w:lineRule="exact"/>
+        <w:ind w:right="210" w:firstLine="420"/>
+        <w:rPr>
+          <w:rFonts w:ascii="HarmonyOS Sans Light" w:eastAsia="字家玲珑锐楷" w:hAnsi="HarmonyOS Sans Light"/>
+          <w:sz w:val="21"/>
+          <w:szCs w:val="21"/>
+        </w:rPr>
+      </w:pPr>
+      <w:r>
+        <w:rPr>
+          <w:rFonts w:ascii="HarmonyOS Sans Light" w:eastAsia="字家玲珑锐楷" w:hAnsi="HarmonyOS Sans Light" w:hint="eastAsia"/>
+          <w:sz w:val="21"/>
+          <w:szCs w:val="21"/>
+        </w:rPr>
+        <w:t>你避开我的论点，对我本身进行攻击。这是错的。</w:t>
+      </w:r>
+    </w:p>
+    <w:p>
+      <w:pPr>
+        <w:spacing w:beforeLines="10" w:before="32" w:afterLines="10" w:after="32" w:line="320" w:lineRule="exact"/>
+        <w:ind w:right="210" w:firstLine="420"/>
+        <w:rPr>
+          <w:rFonts w:ascii="HarmonyOS Sans Light" w:eastAsia="字家玲珑锐楷" w:hAnsi="HarmonyOS Sans Light"/>
+          <w:sz w:val="21"/>
+          <w:szCs w:val="21"/>
+        </w:rPr>
+      </w:pPr>
+      <w:r>
+        <w:rPr>
+          <w:rFonts w:ascii="HarmonyOS Sans Light" w:eastAsia="字家玲珑锐楷" w:hAnsi="HarmonyOS Sans Light" w:hint="eastAsia"/>
+          <w:sz w:val="21"/>
+          <w:szCs w:val="21"/>
+        </w:rPr>
+        <w:t>如果你认为这样有意义，也没必要回复我了。本来我希望能在对于法律的本质探讨的过程中学到东西，但是我只得到傲慢的回复。然后花这么多时间讨论</w:t>
+      </w:r>
+      <w:r>
+        <w:rPr>
+          <w:rFonts w:ascii="HarmonyOS Sans Light" w:eastAsia="字家玲珑锐楷" w:hAnsi="HarmonyOS Sans Light" w:hint="eastAsia"/>
+          <w:sz w:val="21"/>
+          <w:szCs w:val="21"/>
+        </w:rPr>
+        <w:t>"</w:t>
+      </w:r>
+      <w:r>
+        <w:rPr>
+          <w:rFonts w:ascii="HarmonyOS Sans Light" w:eastAsia="字家玲珑锐楷" w:hAnsi="HarmonyOS Sans Light" w:hint="eastAsia"/>
+          <w:sz w:val="21"/>
+          <w:szCs w:val="21"/>
+        </w:rPr>
+        <w:t>讨论</w:t>
+      </w:r>
+      <w:r>
+        <w:rPr>
+          <w:rFonts w:ascii="HarmonyOS Sans Light" w:eastAsia="字家玲珑锐楷" w:hAnsi="HarmonyOS Sans Light" w:hint="eastAsia"/>
+          <w:sz w:val="21"/>
+          <w:szCs w:val="21"/>
+        </w:rPr>
+        <w:t>"</w:t>
+      </w:r>
+      <w:r>
+        <w:rPr>
+          <w:rFonts w:ascii="HarmonyOS Sans Light" w:eastAsia="字家玲珑锐楷" w:hAnsi="HarmonyOS Sans Light" w:hint="eastAsia"/>
+          <w:sz w:val="21"/>
+          <w:szCs w:val="21"/>
+        </w:rPr>
+        <w:t>这件事本身。毫无意义</w:t>
+      </w:r>
+    </w:p>
+    <w:p>
+      <w:pPr>
+        <w:spacing w:beforeLines="10" w:before="32" w:afterLines="10" w:after="32" w:line="320" w:lineRule="exact"/>
+        <w:ind w:right="210" w:firstLine="420"/>
+        <w:rPr>
+          <w:rFonts w:ascii="HarmonyOS Sans Light" w:eastAsia="字家玲珑锐楷" w:hAnsi="HarmonyOS Sans Light"/>
+          <w:sz w:val="21"/>
+          <w:szCs w:val="21"/>
+        </w:rPr>
+      </w:pPr>
+      <w:r>
+        <w:rPr>
+          <w:rFonts w:ascii="HarmonyOS Sans Light" w:eastAsia="字家玲珑锐楷" w:hAnsi="HarmonyOS Sans Light" w:hint="eastAsia"/>
+          <w:sz w:val="21"/>
+          <w:szCs w:val="21"/>
+        </w:rPr>
+        <w:t>我不断容忍你的攻击给予回复试图寻找答案，面临的结果就是一个拉黑加无法回复？</w:t>
+      </w:r>
+    </w:p>
+    <w:p>
+      <w:pPr>
+        <w:spacing w:beforeLines="10" w:before="32" w:afterLines="10" w:after="32" w:line="320" w:lineRule="exact"/>
+        <w:ind w:right="210" w:firstLine="420"/>
+        <w:rPr>
+          <w:rFonts w:ascii="HarmonyOS Sans Light" w:eastAsia="字家玲珑锐楷" w:hAnsi="HarmonyOS Sans Light"/>
+          <w:sz w:val="21"/>
+          <w:szCs w:val="21"/>
+        </w:rPr>
+      </w:pPr>
+      <w:r>
+        <w:rPr>
+          <w:rFonts w:ascii="HarmonyOS Sans Light" w:eastAsia="字家玲珑锐楷" w:hAnsi="HarmonyOS Sans Light" w:hint="eastAsia"/>
+          <w:sz w:val="21"/>
+          <w:szCs w:val="21"/>
+        </w:rPr>
+        <w:t>我并不指望每件事都有结果，但这种结果确实是我最为鄙夷的。</w:t>
+      </w:r>
+    </w:p>
+    <w:p>
+      <w:pPr>
+        <w:spacing w:beforeLines="10" w:before="32" w:afterLines="10" w:after="32" w:line="320" w:lineRule="exact"/>
         <w:ind w:right="210" w:firstLine="420"/>
         <w:rPr>
           <w:rFonts w:ascii="HarmonyOS Sans Light" w:eastAsia="字家玲珑锐楷" w:hAnsi="HarmonyOS Sans Light"/>
@@ -4175,45 +4839,64 @@
           <w:sz w:val="21"/>
           <w:szCs w:val="21"/>
         </w:rPr>
-        <w:t>建议你好好读一下我的回复，你和我的观点明明是一致的，我不懂你在反驳什么</w:t>
-      </w:r>
-    </w:p>
-    <w:p>
-      <w:pPr>
-        <w:spacing w:line="320" w:lineRule="exact"/>
-        <w:ind w:right="210" w:firstLine="420"/>
-        <w:rPr>
-          <w:rFonts w:ascii="HarmonyOS Sans Light" w:eastAsia="字家玲珑锐楷" w:hAnsi="HarmonyOS Sans Light"/>
-          <w:sz w:val="21"/>
-          <w:szCs w:val="21"/>
-        </w:rPr>
-      </w:pPr>
-      <w:r>
-        <w:rPr>
-          <w:rFonts w:ascii="HarmonyOS Sans Light" w:eastAsia="字家玲珑锐楷" w:hAnsi="HarmonyOS Sans Light" w:hint="eastAsia"/>
-          <w:sz w:val="21"/>
-          <w:szCs w:val="21"/>
-        </w:rPr>
-        <w:t>看到一两个词，也不考虑作者对它的定义就开始推论，阁下并不具备和人讨论的能力。</w:t>
-      </w:r>
-    </w:p>
-    <w:p>
-      <w:pPr>
-        <w:spacing w:line="320" w:lineRule="exact"/>
-        <w:ind w:right="210" w:firstLine="420"/>
-        <w:rPr>
-          <w:rFonts w:ascii="HarmonyOS Sans Light" w:eastAsia="字家玲珑锐楷" w:hAnsi="HarmonyOS Sans Light"/>
-          <w:sz w:val="21"/>
-          <w:szCs w:val="21"/>
-        </w:rPr>
-      </w:pPr>
-      <w:r>
-        <w:rPr>
-          <w:rFonts w:ascii="HarmonyOS Sans Light" w:eastAsia="字家玲珑锐楷" w:hAnsi="HarmonyOS Sans Light" w:hint="eastAsia"/>
-          <w:sz w:val="21"/>
-          <w:szCs w:val="21"/>
-        </w:rPr>
-        <w:t>D</w:t>
+        <w:t>我说过了，我不辩论，只讨论。阁下犯了人的忌讳还摁着别人按照阁下的规矩来，啧～给人下傲慢的论断自然是极其傲慢的，阁下既然破了戒，我便不会再遵守这样的规则，我不认为这是“避重就轻”。讨论里的尊重是第一原则，阁下破了戒，替我解释还推论了，我便不再与阁下讨论问题；阁下又论断我为傲慢对我人身攻击，我自然要还击。不然要我认下吗？阁下有这个权力吗？</w:t>
+      </w:r>
+    </w:p>
+    <w:p>
+      <w:pPr>
+        <w:spacing w:beforeLines="10" w:before="32" w:afterLines="10" w:after="32" w:line="320" w:lineRule="exact"/>
+        <w:ind w:right="210" w:firstLine="420"/>
+        <w:rPr>
+          <w:rFonts w:ascii="HarmonyOS Sans Light" w:eastAsia="字家玲珑锐楷" w:hAnsi="HarmonyOS Sans Light"/>
+          <w:sz w:val="21"/>
+          <w:szCs w:val="21"/>
+        </w:rPr>
+      </w:pPr>
+      <w:r>
+        <w:rPr>
+          <w:rFonts w:ascii="HarmonyOS Sans Light" w:eastAsia="字家玲珑锐楷" w:hAnsi="HarmonyOS Sans Light" w:hint="eastAsia"/>
+          <w:sz w:val="21"/>
+          <w:szCs w:val="21"/>
+        </w:rPr>
+        <w:t>阁下在此答案下的所谓辩论，水平真不够看的。本来与无名讨论得蛮好，阁下真是扫人兴致。</w:t>
+      </w:r>
+    </w:p>
+    <w:p>
+      <w:pPr>
+        <w:spacing w:beforeLines="10" w:before="32" w:afterLines="10" w:after="32" w:line="320" w:lineRule="exact"/>
+        <w:ind w:right="210" w:firstLine="420"/>
+        <w:rPr>
+          <w:rFonts w:ascii="HarmonyOS Sans Light" w:eastAsia="字家玲珑锐楷" w:hAnsi="HarmonyOS Sans Light"/>
+          <w:sz w:val="21"/>
+          <w:szCs w:val="21"/>
+        </w:rPr>
+      </w:pPr>
+      <w:r>
+        <w:rPr>
+          <w:rFonts w:ascii="HarmonyOS Sans Light" w:eastAsia="字家玲珑锐楷" w:hAnsi="HarmonyOS Sans Light" w:hint="eastAsia"/>
+          <w:sz w:val="21"/>
+          <w:szCs w:val="21"/>
+        </w:rPr>
+        <w:t>祝你生活愉快～</w:t>
+      </w:r>
+    </w:p>
+    <w:p>
+      <w:pPr>
+        <w:spacing w:beforeLines="10" w:before="32" w:afterLines="10" w:after="32" w:line="320" w:lineRule="exact"/>
+        <w:ind w:right="210" w:firstLine="420"/>
+        <w:rPr>
+          <w:rFonts w:ascii="HarmonyOS Sans Light" w:eastAsia="字家玲珑锐楷" w:hAnsi="HarmonyOS Sans Light"/>
+          <w:sz w:val="21"/>
+          <w:szCs w:val="21"/>
+        </w:rPr>
+      </w:pPr>
+      <w:r>
+        <w:rPr>
+          <w:rFonts w:ascii="HarmonyOS Sans Light" w:eastAsia="字家玲珑锐楷" w:hAnsi="HarmonyOS Sans Light" w:hint="eastAsia"/>
+          <w:sz w:val="21"/>
+          <w:szCs w:val="21"/>
+        </w:rPr>
+        <w:t>A</w:t>
       </w:r>
       <w:r>
         <w:rPr>
@@ -4229,11 +4912,68 @@
           <w:sz w:val="21"/>
           <w:szCs w:val="21"/>
         </w:rPr>
-        <w:t>简单推论一下，我和</w:t>
-      </w:r>
-      <w:r>
-        <w:rPr>
-          <w:rFonts w:ascii="HarmonyOS Sans Light" w:eastAsia="字家玲珑锐楷" w:hAnsi="HarmonyOS Sans Light"/>
+        <w:t>注意态度。</w:t>
+      </w:r>
+    </w:p>
+    <w:p>
+      <w:pPr>
+        <w:spacing w:beforeLines="10" w:before="32" w:afterLines="10" w:after="32" w:line="320" w:lineRule="exact"/>
+        <w:ind w:right="210" w:firstLine="420"/>
+        <w:rPr>
+          <w:rFonts w:ascii="HarmonyOS Sans Light" w:eastAsia="字家玲珑锐楷" w:hAnsi="HarmonyOS Sans Light"/>
+          <w:sz w:val="21"/>
+          <w:szCs w:val="21"/>
+        </w:rPr>
+      </w:pPr>
+      <w:r>
+        <w:rPr>
+          <w:rFonts w:ascii="HarmonyOS Sans Light" w:eastAsia="字家玲珑锐楷" w:hAnsi="HarmonyOS Sans Light" w:hint="eastAsia"/>
+          <w:sz w:val="21"/>
+          <w:szCs w:val="21"/>
+        </w:rPr>
+        <w:t>有些对人的判断是不应该的。</w:t>
+      </w:r>
+    </w:p>
+    <w:p>
+      <w:pPr>
+        <w:spacing w:beforeLines="10" w:before="32" w:afterLines="10" w:after="32" w:line="320" w:lineRule="exact"/>
+        <w:ind w:right="210" w:firstLine="420"/>
+        <w:rPr>
+          <w:rFonts w:ascii="HarmonyOS Sans Light" w:eastAsia="字家玲珑锐楷" w:hAnsi="HarmonyOS Sans Light"/>
+          <w:sz w:val="21"/>
+          <w:szCs w:val="21"/>
+        </w:rPr>
+      </w:pPr>
+      <w:r>
+        <w:rPr>
+          <w:rFonts w:ascii="HarmonyOS Sans Light" w:eastAsia="字家玲珑锐楷" w:hAnsi="HarmonyOS Sans Light"/>
+          <w:sz w:val="21"/>
+          <w:szCs w:val="21"/>
+        </w:rPr>
+        <w:t xml:space="preserve">B: </w:t>
+      </w:r>
+      <w:r>
+        <w:rPr>
+          <w:rFonts w:ascii="HarmonyOS Sans Light" w:eastAsia="字家玲珑锐楷" w:hAnsi="HarmonyOS Sans Light" w:hint="eastAsia"/>
+          <w:sz w:val="21"/>
+          <w:szCs w:val="21"/>
+        </w:rPr>
+        <w:t>我会注意</w:t>
+      </w:r>
+    </w:p>
+    <w:p>
+      <w:pPr>
+        <w:spacing w:beforeLines="10" w:before="32" w:afterLines="10" w:after="32" w:line="320" w:lineRule="exact"/>
+        <w:ind w:right="210" w:firstLine="420"/>
+        <w:rPr>
+          <w:rFonts w:ascii="HarmonyOS Sans Light" w:eastAsia="字家玲珑锐楷" w:hAnsi="HarmonyOS Sans Light"/>
+          <w:sz w:val="21"/>
+          <w:szCs w:val="21"/>
+        </w:rPr>
+      </w:pPr>
+      <w:r>
+        <w:rPr>
+          <w:rFonts w:ascii="HarmonyOS Sans Light" w:eastAsia="字家玲珑锐楷" w:hAnsi="HarmonyOS Sans Light" w:hint="eastAsia"/>
           <w:sz w:val="21"/>
           <w:szCs w:val="21"/>
         </w:rPr>
@@ -4241,12 +4981,590 @@
       </w:r>
       <w:r>
         <w:rPr>
-          <w:rFonts w:ascii="HarmonyOS Sans Light" w:eastAsia="字家玲珑锐楷" w:hAnsi="HarmonyOS Sans Light" w:hint="eastAsia"/>
-          <w:sz w:val="21"/>
-          <w:szCs w:val="21"/>
-        </w:rPr>
-        <w:t>的观点完全一致。</w:t>
-      </w:r>
+          <w:rFonts w:ascii="HarmonyOS Sans Light" w:eastAsia="字家玲珑锐楷" w:hAnsi="HarmonyOS Sans Light"/>
+          <w:sz w:val="21"/>
+          <w:szCs w:val="21"/>
+        </w:rPr>
+        <w:t xml:space="preserve">: </w:t>
+      </w:r>
+      <w:r>
+        <w:rPr>
+          <w:rFonts w:ascii="HarmonyOS Sans Light" w:eastAsia="字家玲珑锐楷" w:hAnsi="HarmonyOS Sans Light" w:hint="eastAsia"/>
+          <w:sz w:val="21"/>
+          <w:szCs w:val="21"/>
+        </w:rPr>
+        <w:t>寻找作者自己对老天爷的定义，要回到作者自己的体系中去寻找。</w:t>
+      </w:r>
+    </w:p>
+    <w:p>
+      <w:pPr>
+        <w:spacing w:beforeLines="10" w:before="32" w:afterLines="10" w:after="32" w:line="320" w:lineRule="exact"/>
+        <w:ind w:right="210" w:firstLine="420"/>
+        <w:rPr>
+          <w:rFonts w:ascii="HarmonyOS Sans Light" w:eastAsia="字家玲珑锐楷" w:hAnsi="HarmonyOS Sans Light"/>
+          <w:sz w:val="21"/>
+          <w:szCs w:val="21"/>
+        </w:rPr>
+      </w:pPr>
+      <w:r>
+        <w:rPr>
+          <w:rFonts w:ascii="HarmonyOS Sans Light" w:eastAsia="字家玲珑锐楷" w:hAnsi="HarmonyOS Sans Light" w:hint="eastAsia"/>
+          <w:sz w:val="21"/>
+          <w:szCs w:val="21"/>
+        </w:rPr>
+        <w:t>作者在其他答案中也提到了老天爷，但我没仔细分析。对作者老天爷这个定义感兴趣的人也可以从作者其他的回答去寻找答案。</w:t>
+      </w:r>
+    </w:p>
+    <w:p>
+      <w:pPr>
+        <w:spacing w:beforeLines="10" w:before="32" w:afterLines="10" w:after="32" w:line="320" w:lineRule="exact"/>
+        <w:ind w:right="210" w:firstLine="420"/>
+        <w:rPr>
+          <w:rFonts w:ascii="HarmonyOS Sans Light" w:eastAsia="字家玲珑锐楷" w:hAnsi="HarmonyOS Sans Light"/>
+          <w:sz w:val="21"/>
+          <w:szCs w:val="21"/>
+        </w:rPr>
+      </w:pPr>
+      <w:r>
+        <w:rPr>
+          <w:rFonts w:ascii="HarmonyOS Sans Light" w:eastAsia="字家玲珑锐楷" w:hAnsi="HarmonyOS Sans Light" w:hint="eastAsia"/>
+          <w:sz w:val="21"/>
+          <w:szCs w:val="21"/>
+        </w:rPr>
+        <w:t>作者对法律的看法应该要更深一些。</w:t>
+      </w:r>
+    </w:p>
+    <w:p>
+      <w:pPr>
+        <w:spacing w:beforeLines="10" w:before="32" w:afterLines="10" w:after="32" w:line="320" w:lineRule="exact"/>
+        <w:ind w:right="210" w:firstLine="420"/>
+        <w:rPr>
+          <w:rFonts w:ascii="HarmonyOS Sans Light" w:eastAsia="字家玲珑锐楷" w:hAnsi="HarmonyOS Sans Light"/>
+          <w:sz w:val="21"/>
+          <w:szCs w:val="21"/>
+        </w:rPr>
+      </w:pPr>
+      <w:r>
+        <w:rPr>
+          <w:rFonts w:ascii="HarmonyOS Sans Light" w:eastAsia="字家玲珑锐楷" w:hAnsi="HarmonyOS Sans Light" w:hint="eastAsia"/>
+          <w:sz w:val="21"/>
+          <w:szCs w:val="21"/>
+        </w:rPr>
+        <w:t>我的评论对法律的看法确实更多从统治者的角度出发，从工具的角度来看待法律。</w:t>
+      </w:r>
+    </w:p>
+    <w:p>
+      <w:pPr>
+        <w:spacing w:beforeLines="10" w:before="32" w:afterLines="10" w:after="32" w:line="320" w:lineRule="exact"/>
+        <w:ind w:right="210" w:firstLine="420"/>
+        <w:rPr>
+          <w:rFonts w:ascii="HarmonyOS Sans Light" w:eastAsia="字家玲珑锐楷" w:hAnsi="HarmonyOS Sans Light"/>
+          <w:sz w:val="21"/>
+          <w:szCs w:val="21"/>
+        </w:rPr>
+      </w:pPr>
+      <w:r>
+        <w:rPr>
+          <w:rFonts w:ascii="HarmonyOS Sans Light" w:eastAsia="字家玲珑锐楷" w:hAnsi="HarmonyOS Sans Light" w:hint="eastAsia"/>
+          <w:sz w:val="21"/>
+          <w:szCs w:val="21"/>
+        </w:rPr>
+        <w:t>其实也还有从普通人的角度，从个体保护自己的角度来看待法律。</w:t>
+      </w:r>
+    </w:p>
+    <w:p>
+      <w:pPr>
+        <w:spacing w:beforeLines="10" w:before="32" w:afterLines="10" w:after="32" w:line="320" w:lineRule="exact"/>
+        <w:ind w:right="210" w:firstLine="420"/>
+        <w:rPr>
+          <w:rFonts w:ascii="HarmonyOS Sans Light" w:eastAsia="字家玲珑锐楷" w:hAnsi="HarmonyOS Sans Light"/>
+          <w:sz w:val="21"/>
+          <w:szCs w:val="21"/>
+        </w:rPr>
+      </w:pPr>
+      <w:r>
+        <w:rPr>
+          <w:rFonts w:ascii="HarmonyOS Sans Light" w:eastAsia="字家玲珑锐楷" w:hAnsi="HarmonyOS Sans Light" w:hint="eastAsia"/>
+          <w:sz w:val="21"/>
+          <w:szCs w:val="21"/>
+        </w:rPr>
+        <w:t>我的评论是不够全面的，限于篇幅和精力，也不能过于全面。</w:t>
+      </w:r>
+    </w:p>
+    <w:p>
+      <w:pPr>
+        <w:spacing w:beforeLines="10" w:before="32" w:afterLines="10" w:after="32" w:line="320" w:lineRule="exact"/>
+        <w:ind w:right="210" w:firstLine="420"/>
+        <w:rPr>
+          <w:rFonts w:ascii="HarmonyOS Sans Light" w:eastAsia="字家玲珑锐楷" w:hAnsi="HarmonyOS Sans Light"/>
+          <w:sz w:val="21"/>
+          <w:szCs w:val="21"/>
+        </w:rPr>
+      </w:pPr>
+      <w:r>
+        <w:rPr>
+          <w:rFonts w:ascii="HarmonyOS Sans Light" w:eastAsia="字家玲珑锐楷" w:hAnsi="HarmonyOS Sans Light" w:hint="eastAsia"/>
+          <w:sz w:val="21"/>
+          <w:szCs w:val="21"/>
+        </w:rPr>
+        <w:t>想更清楚的看到更多东西，要靠自己去探究。</w:t>
+      </w:r>
+    </w:p>
+    <w:p>
+      <w:pPr>
+        <w:spacing w:beforeLines="10" w:before="32" w:afterLines="10" w:after="32" w:line="320" w:lineRule="exact"/>
+        <w:ind w:right="210" w:firstLine="420"/>
+        <w:rPr>
+          <w:rFonts w:ascii="HarmonyOS Sans Light" w:eastAsia="字家玲珑锐楷" w:hAnsi="HarmonyOS Sans Light"/>
+          <w:sz w:val="21"/>
+          <w:szCs w:val="21"/>
+        </w:rPr>
+      </w:pPr>
+      <w:r>
+        <w:rPr>
+          <w:rFonts w:ascii="HarmonyOS Sans Light" w:eastAsia="字家玲珑锐楷" w:hAnsi="HarmonyOS Sans Light"/>
+          <w:sz w:val="21"/>
+          <w:szCs w:val="21"/>
+        </w:rPr>
+        <w:t>B</w:t>
+      </w:r>
+      <w:r>
+        <w:rPr>
+          <w:rFonts w:ascii="HarmonyOS Sans Light" w:eastAsia="字家玲珑锐楷" w:hAnsi="HarmonyOS Sans Light" w:hint="eastAsia"/>
+          <w:sz w:val="21"/>
+          <w:szCs w:val="21"/>
+        </w:rPr>
+        <w:t>，</w:t>
+      </w:r>
+      <w:r>
+        <w:rPr>
+          <w:rFonts w:ascii="HarmonyOS Sans Light" w:eastAsia="字家玲珑锐楷" w:hAnsi="HarmonyOS Sans Light" w:hint="eastAsia"/>
+          <w:sz w:val="21"/>
+          <w:szCs w:val="21"/>
+        </w:rPr>
+        <w:t>我认同并欣赏你对人类的看法。</w:t>
+      </w:r>
+    </w:p>
+    <w:p>
+      <w:pPr>
+        <w:spacing w:beforeLines="10" w:before="32" w:afterLines="10" w:after="32" w:line="320" w:lineRule="exact"/>
+        <w:ind w:right="210" w:firstLine="420"/>
+        <w:rPr>
+          <w:rFonts w:ascii="HarmonyOS Sans Light" w:eastAsia="字家玲珑锐楷" w:hAnsi="HarmonyOS Sans Light"/>
+          <w:sz w:val="21"/>
+          <w:szCs w:val="21"/>
+        </w:rPr>
+      </w:pPr>
+      <w:r>
+        <w:rPr>
+          <w:rFonts w:ascii="HarmonyOS Sans Light" w:eastAsia="字家玲珑锐楷" w:hAnsi="HarmonyOS Sans Light" w:hint="eastAsia"/>
+          <w:sz w:val="21"/>
+          <w:szCs w:val="21"/>
+        </w:rPr>
+        <w:t>但在这里，我必须承认一个错误，我先入为主的把答主误解为从神学的角度“禁止讨论”，而答主的意思是“讨论的结果无法实现”。我为自己的莽撞与先入为主反思，并非认为我的观点是错误的。相反，我认为答主同意我的观点。</w:t>
+      </w:r>
+    </w:p>
+    <w:p>
+      <w:pPr>
+        <w:spacing w:beforeLines="10" w:before="32" w:afterLines="10" w:after="32" w:line="320" w:lineRule="exact"/>
+        <w:ind w:right="210" w:firstLine="420"/>
+        <w:rPr>
+          <w:rFonts w:ascii="HarmonyOS Sans Light" w:eastAsia="字家玲珑锐楷" w:hAnsi="HarmonyOS Sans Light"/>
+          <w:sz w:val="21"/>
+          <w:szCs w:val="21"/>
+        </w:rPr>
+      </w:pPr>
+      <w:r>
+        <w:rPr>
+          <w:rFonts w:ascii="HarmonyOS Sans Light" w:eastAsia="字家玲珑锐楷" w:hAnsi="HarmonyOS Sans Light" w:hint="eastAsia"/>
+          <w:sz w:val="21"/>
+          <w:szCs w:val="21"/>
+        </w:rPr>
+        <w:t>即使我们对相同的问题有着不同的看法，我们之间也未必有一个人是错的，只是角度不同。</w:t>
+      </w:r>
+    </w:p>
+    <w:p>
+      <w:pPr>
+        <w:spacing w:beforeLines="10" w:before="32" w:afterLines="10" w:after="32" w:line="320" w:lineRule="exact"/>
+        <w:ind w:right="210" w:firstLine="420"/>
+        <w:rPr>
+          <w:rFonts w:ascii="HarmonyOS Sans Light" w:eastAsia="字家玲珑锐楷" w:hAnsi="HarmonyOS Sans Light"/>
+          <w:sz w:val="21"/>
+          <w:szCs w:val="21"/>
+        </w:rPr>
+      </w:pPr>
+      <w:r>
+        <w:rPr>
+          <w:rFonts w:ascii="HarmonyOS Sans Light" w:eastAsia="字家玲珑锐楷" w:hAnsi="HarmonyOS Sans Light" w:hint="eastAsia"/>
+          <w:sz w:val="21"/>
+          <w:szCs w:val="21"/>
+        </w:rPr>
+        <w:t>我愿意了解别人眼中的世界是什么样的，来帮助我更好的认识这个世界。</w:t>
+      </w:r>
+    </w:p>
+    <w:p>
+      <w:pPr>
+        <w:spacing w:beforeLines="10" w:before="32" w:afterLines="10" w:after="32" w:line="320" w:lineRule="exact"/>
+        <w:ind w:right="210" w:firstLine="420"/>
+        <w:rPr>
+          <w:rFonts w:ascii="HarmonyOS Sans Light" w:eastAsia="字家玲珑锐楷" w:hAnsi="HarmonyOS Sans Light"/>
+          <w:sz w:val="21"/>
+          <w:szCs w:val="21"/>
+        </w:rPr>
+      </w:pPr>
+      <w:r>
+        <w:rPr>
+          <w:rFonts w:ascii="HarmonyOS Sans Light" w:eastAsia="字家玲珑锐楷" w:hAnsi="HarmonyOS Sans Light" w:hint="eastAsia"/>
+          <w:sz w:val="21"/>
+          <w:szCs w:val="21"/>
+        </w:rPr>
+        <w:lastRenderedPageBreak/>
+        <w:t>对真理的怀疑，对探索的勇气与坚持，不断地前进与创新，这是人宝贵而美丽的品质。</w:t>
+      </w:r>
+    </w:p>
+    <w:p>
+      <w:pPr>
+        <w:spacing w:beforeLines="10" w:before="32" w:afterLines="10" w:after="32" w:line="320" w:lineRule="exact"/>
+        <w:ind w:right="210" w:firstLine="420"/>
+        <w:rPr>
+          <w:rFonts w:ascii="HarmonyOS Sans Light" w:eastAsia="字家玲珑锐楷" w:hAnsi="HarmonyOS Sans Light"/>
+          <w:sz w:val="21"/>
+          <w:szCs w:val="21"/>
+        </w:rPr>
+      </w:pPr>
+      <w:r>
+        <w:rPr>
+          <w:rFonts w:ascii="HarmonyOS Sans Light" w:eastAsia="字家玲珑锐楷" w:hAnsi="HarmonyOS Sans Light" w:hint="eastAsia"/>
+          <w:sz w:val="21"/>
+          <w:szCs w:val="21"/>
+        </w:rPr>
+        <w:t>我相信这一点。</w:t>
+      </w:r>
+    </w:p>
+    <w:p>
+      <w:pPr>
+        <w:spacing w:beforeLines="10" w:before="32" w:afterLines="10" w:after="32" w:line="320" w:lineRule="exact"/>
+        <w:ind w:right="210" w:firstLine="420"/>
+        <w:rPr>
+          <w:rFonts w:ascii="HarmonyOS Sans Light" w:eastAsia="字家玲珑锐楷" w:hAnsi="HarmonyOS Sans Light"/>
+          <w:sz w:val="21"/>
+          <w:szCs w:val="21"/>
+        </w:rPr>
+      </w:pPr>
+      <w:r>
+        <w:rPr>
+          <w:rFonts w:ascii="HarmonyOS Sans Light" w:eastAsia="字家玲珑锐楷" w:hAnsi="HarmonyOS Sans Light" w:hint="eastAsia"/>
+          <w:sz w:val="21"/>
+          <w:szCs w:val="21"/>
+        </w:rPr>
+        <w:t>作者的本意并非否定这一点，而是这一观点先行者和捍卫者，这个完全可以从作者的其他回答中看出。答主并非是宗教的捍卫者，相反，在拜读了答主的多个回答后，我认为答主是人性和理性的结合，是非常值得尊敬与学习的人，是我来知乎后最大的收获。</w:t>
+      </w:r>
+    </w:p>
+    <w:p>
+      <w:pPr>
+        <w:spacing w:beforeLines="10" w:before="32" w:afterLines="10" w:after="32" w:line="320" w:lineRule="exact"/>
+        <w:ind w:right="210" w:firstLine="420"/>
+        <w:rPr>
+          <w:rFonts w:ascii="HarmonyOS Sans Light" w:eastAsia="字家玲珑锐楷" w:hAnsi="HarmonyOS Sans Light"/>
+          <w:sz w:val="21"/>
+          <w:szCs w:val="21"/>
+        </w:rPr>
+      </w:pPr>
+      <w:r>
+        <w:rPr>
+          <w:rFonts w:ascii="HarmonyOS Sans Light" w:eastAsia="字家玲珑锐楷" w:hAnsi="HarmonyOS Sans Light" w:hint="eastAsia"/>
+          <w:sz w:val="21"/>
+          <w:szCs w:val="21"/>
+        </w:rPr>
+        <w:t>最后，我不后悔我的鲁莽（尽管有些尴尬），正是这一个意外，反而引发了我和更多人的思考和讨论，那么这个错误就是有价值的。</w:t>
+      </w:r>
+    </w:p>
+    <w:p>
+      <w:pPr>
+        <w:spacing w:beforeLines="10" w:before="32" w:afterLines="10" w:after="32" w:line="320" w:lineRule="exact"/>
+        <w:ind w:right="210" w:firstLine="420"/>
+        <w:rPr>
+          <w:rFonts w:ascii="HarmonyOS Sans Light" w:eastAsia="字家玲珑锐楷" w:hAnsi="HarmonyOS Sans Light"/>
+          <w:sz w:val="21"/>
+          <w:szCs w:val="21"/>
+        </w:rPr>
+      </w:pPr>
+      <w:r>
+        <w:rPr>
+          <w:rFonts w:ascii="HarmonyOS Sans Light" w:eastAsia="字家玲珑锐楷" w:hAnsi="HarmonyOS Sans Light"/>
+          <w:sz w:val="21"/>
+          <w:szCs w:val="21"/>
+        </w:rPr>
+        <w:t>B</w:t>
+      </w:r>
+      <w:r>
+        <w:rPr>
+          <w:rFonts w:ascii="HarmonyOS Sans Light" w:eastAsia="字家玲珑锐楷" w:hAnsi="HarmonyOS Sans Light"/>
+          <w:sz w:val="21"/>
+          <w:szCs w:val="21"/>
+        </w:rPr>
+        <w:t xml:space="preserve">: </w:t>
+      </w:r>
+      <w:r>
+        <w:rPr>
+          <w:rFonts w:ascii="HarmonyOS Sans Light" w:eastAsia="字家玲珑锐楷" w:hAnsi="HarmonyOS Sans Light" w:hint="eastAsia"/>
+          <w:sz w:val="21"/>
+          <w:szCs w:val="21"/>
+        </w:rPr>
+        <w:t>感谢回复，但这其中就有我始终不解的地方。</w:t>
+      </w:r>
+    </w:p>
+    <w:p>
+      <w:pPr>
+        <w:spacing w:beforeLines="10" w:before="32" w:afterLines="10" w:after="32" w:line="320" w:lineRule="exact"/>
+        <w:ind w:right="210" w:firstLine="420"/>
+        <w:rPr>
+          <w:rFonts w:ascii="HarmonyOS Sans Light" w:eastAsia="字家玲珑锐楷" w:hAnsi="HarmonyOS Sans Light"/>
+          <w:sz w:val="21"/>
+          <w:szCs w:val="21"/>
+        </w:rPr>
+      </w:pPr>
+      <w:r>
+        <w:rPr>
+          <w:rFonts w:ascii="HarmonyOS Sans Light" w:eastAsia="字家玲珑锐楷" w:hAnsi="HarmonyOS Sans Light" w:hint="eastAsia"/>
+          <w:sz w:val="21"/>
+          <w:szCs w:val="21"/>
+        </w:rPr>
+        <w:t>整段话的解读我看到</w:t>
+      </w:r>
+      <w:r>
+        <w:rPr>
+          <w:rFonts w:ascii="HarmonyOS Sans Light" w:eastAsia="字家玲珑锐楷" w:hAnsi="HarmonyOS Sans Light" w:hint="eastAsia"/>
+          <w:sz w:val="21"/>
+          <w:szCs w:val="21"/>
+        </w:rPr>
+        <w:t>3</w:t>
+      </w:r>
+      <w:r>
+        <w:rPr>
+          <w:rFonts w:ascii="HarmonyOS Sans Light" w:eastAsia="字家玲珑锐楷" w:hAnsi="HarmonyOS Sans Light" w:hint="eastAsia"/>
+          <w:sz w:val="21"/>
+          <w:szCs w:val="21"/>
+        </w:rPr>
+        <w:t>个点，</w:t>
+      </w:r>
+    </w:p>
+    <w:p>
+      <w:pPr>
+        <w:spacing w:beforeLines="10" w:before="32" w:afterLines="10" w:after="32" w:line="320" w:lineRule="exact"/>
+        <w:ind w:right="210" w:firstLine="420"/>
+        <w:rPr>
+          <w:rFonts w:ascii="HarmonyOS Sans Light" w:eastAsia="字家玲珑锐楷" w:hAnsi="HarmonyOS Sans Light"/>
+          <w:sz w:val="21"/>
+          <w:szCs w:val="21"/>
+        </w:rPr>
+      </w:pPr>
+      <w:r>
+        <w:rPr>
+          <w:rFonts w:ascii="HarmonyOS Sans Light" w:eastAsia="字家玲珑锐楷" w:hAnsi="HarmonyOS Sans Light" w:hint="eastAsia"/>
+          <w:sz w:val="21"/>
+          <w:szCs w:val="21"/>
+        </w:rPr>
+        <w:t>第一就是作者的字面意思，人类没有资格讨论法律的本意。</w:t>
+      </w:r>
+    </w:p>
+    <w:p>
+      <w:pPr>
+        <w:spacing w:beforeLines="10" w:before="32" w:afterLines="10" w:after="32" w:line="320" w:lineRule="exact"/>
+        <w:ind w:right="210" w:firstLine="420"/>
+        <w:rPr>
+          <w:rFonts w:ascii="HarmonyOS Sans Light" w:eastAsia="字家玲珑锐楷" w:hAnsi="HarmonyOS Sans Light"/>
+          <w:sz w:val="21"/>
+          <w:szCs w:val="21"/>
+        </w:rPr>
+      </w:pPr>
+      <w:r>
+        <w:rPr>
+          <w:rFonts w:ascii="HarmonyOS Sans Light" w:eastAsia="字家玲珑锐楷" w:hAnsi="HarmonyOS Sans Light" w:hint="eastAsia"/>
+          <w:sz w:val="21"/>
+          <w:szCs w:val="21"/>
+        </w:rPr>
+        <w:t>第二是您与上面那位在评论区的解读，说人没有资格并不是说没有资格，而且即使讨论了也讨论不出结果，故而没有意义。</w:t>
+      </w:r>
+    </w:p>
+    <w:p>
+      <w:pPr>
+        <w:spacing w:beforeLines="10" w:before="32" w:afterLines="10" w:after="32" w:line="320" w:lineRule="exact"/>
+        <w:ind w:right="210" w:firstLine="420"/>
+        <w:rPr>
+          <w:rFonts w:ascii="HarmonyOS Sans Light" w:eastAsia="字家玲珑锐楷" w:hAnsi="HarmonyOS Sans Light"/>
+          <w:sz w:val="21"/>
+          <w:szCs w:val="21"/>
+        </w:rPr>
+      </w:pPr>
+      <w:r>
+        <w:rPr>
+          <w:rFonts w:ascii="HarmonyOS Sans Light" w:eastAsia="字家玲珑锐楷" w:hAnsi="HarmonyOS Sans Light" w:hint="eastAsia"/>
+          <w:sz w:val="21"/>
+          <w:szCs w:val="21"/>
+        </w:rPr>
+        <w:t>第三是您回复我的，认为作者与您的观点相通，您认为作者本身也是支持去探寻本质的。</w:t>
+      </w:r>
+    </w:p>
+    <w:p>
+      <w:pPr>
+        <w:spacing w:beforeLines="10" w:before="32" w:afterLines="10" w:after="32" w:line="320" w:lineRule="exact"/>
+        <w:ind w:right="210" w:firstLine="420"/>
+        <w:rPr>
+          <w:rFonts w:ascii="HarmonyOS Sans Light" w:eastAsia="字家玲珑锐楷" w:hAnsi="HarmonyOS Sans Light"/>
+          <w:sz w:val="21"/>
+          <w:szCs w:val="21"/>
+        </w:rPr>
+      </w:pPr>
+      <w:r>
+        <w:rPr>
+          <w:rFonts w:ascii="HarmonyOS Sans Light" w:eastAsia="字家玲珑锐楷" w:hAnsi="HarmonyOS Sans Light" w:hint="eastAsia"/>
+          <w:sz w:val="21"/>
+          <w:szCs w:val="21"/>
+        </w:rPr>
+        <w:t>但这</w:t>
+      </w:r>
+      <w:r>
+        <w:rPr>
+          <w:rFonts w:ascii="HarmonyOS Sans Light" w:eastAsia="字家玲珑锐楷" w:hAnsi="HarmonyOS Sans Light" w:hint="eastAsia"/>
+          <w:sz w:val="21"/>
+          <w:szCs w:val="21"/>
+        </w:rPr>
+        <w:t>3</w:t>
+      </w:r>
+      <w:r>
+        <w:rPr>
+          <w:rFonts w:ascii="HarmonyOS Sans Light" w:eastAsia="字家玲珑锐楷" w:hAnsi="HarmonyOS Sans Light" w:hint="eastAsia"/>
+          <w:sz w:val="21"/>
+          <w:szCs w:val="21"/>
+        </w:rPr>
+        <w:t>点相互矛盾，若是当真愿意去探寻本质，又何必说出没有资格探寻本质这样的话呢。若是认为探寻本质没有意义，又怎么算得上支持探寻本质呢？</w:t>
+      </w:r>
+    </w:p>
+    <w:p>
+      <w:pPr>
+        <w:spacing w:beforeLines="10" w:before="32" w:afterLines="10" w:after="32" w:line="320" w:lineRule="exact"/>
+        <w:ind w:right="210" w:firstLine="420"/>
+        <w:rPr>
+          <w:rFonts w:ascii="HarmonyOS Sans Light" w:eastAsia="字家玲珑锐楷" w:hAnsi="HarmonyOS Sans Light"/>
+          <w:sz w:val="21"/>
+          <w:szCs w:val="21"/>
+        </w:rPr>
+      </w:pPr>
+      <w:r>
+        <w:rPr>
+          <w:rFonts w:ascii="HarmonyOS Sans Light" w:eastAsia="字家玲珑锐楷" w:hAnsi="HarmonyOS Sans Light" w:hint="eastAsia"/>
+          <w:sz w:val="21"/>
+          <w:szCs w:val="21"/>
+        </w:rPr>
+        <w:t>以及我认为人类对法律是有绝对发言权的，即使法律因历史和自然原因不断改变。但改变他的依然是人类自身。如果按照上面所说，人与自然分别持股，那么即使人消失了，法律依然会因自然改变而改变。但是事实显然并非如此。</w:t>
+      </w:r>
+    </w:p>
+    <w:p>
+      <w:pPr>
+        <w:spacing w:beforeLines="10" w:before="32" w:afterLines="10" w:after="32" w:line="320" w:lineRule="exact"/>
+        <w:ind w:right="210" w:firstLine="420"/>
+        <w:rPr>
+          <w:rFonts w:ascii="HarmonyOS Sans Light" w:eastAsia="字家玲珑锐楷" w:hAnsi="HarmonyOS Sans Light"/>
+          <w:sz w:val="21"/>
+          <w:szCs w:val="21"/>
+        </w:rPr>
+      </w:pPr>
+      <w:r>
+        <w:rPr>
+          <w:rFonts w:ascii="HarmonyOS Sans Light" w:eastAsia="字家玲珑锐楷" w:hAnsi="HarmonyOS Sans Light" w:hint="eastAsia"/>
+          <w:sz w:val="21"/>
+          <w:szCs w:val="21"/>
+        </w:rPr>
+        <w:t>若是说我写错了法律就要挨揍，但是揍我的依然是人。法律写的好，收益的是人，写的差，受罚的是人。至始至终我看不到那个揍人的人。</w:t>
+      </w:r>
+    </w:p>
+    <w:p>
+      <w:pPr>
+        <w:spacing w:beforeLines="10" w:before="32" w:afterLines="10" w:after="32" w:line="320" w:lineRule="exact"/>
+        <w:ind w:right="210" w:firstLine="420"/>
+        <w:rPr>
+          <w:rFonts w:ascii="HarmonyOS Sans Light" w:eastAsia="字家玲珑锐楷" w:hAnsi="HarmonyOS Sans Light"/>
+          <w:sz w:val="21"/>
+          <w:szCs w:val="21"/>
+        </w:rPr>
+      </w:pPr>
+      <w:r>
+        <w:rPr>
+          <w:rFonts w:ascii="HarmonyOS Sans Light" w:eastAsia="字家玲珑锐楷" w:hAnsi="HarmonyOS Sans Light" w:hint="eastAsia"/>
+          <w:sz w:val="21"/>
+          <w:szCs w:val="21"/>
+        </w:rPr>
+        <w:t>再引用作者的话，法律不是人在写，人写的不好就会挨揍，是揍人的人在写。</w:t>
+      </w:r>
+    </w:p>
+    <w:p>
+      <w:pPr>
+        <w:spacing w:beforeLines="10" w:before="32" w:afterLines="10" w:after="32" w:line="320" w:lineRule="exact"/>
+        <w:ind w:right="210" w:firstLine="420"/>
+        <w:rPr>
+          <w:rFonts w:ascii="HarmonyOS Sans Light" w:eastAsia="字家玲珑锐楷" w:hAnsi="HarmonyOS Sans Light"/>
+          <w:sz w:val="21"/>
+          <w:szCs w:val="21"/>
+        </w:rPr>
+      </w:pPr>
+      <w:r>
+        <w:rPr>
+          <w:rFonts w:ascii="HarmonyOS Sans Light" w:eastAsia="字家玲珑锐楷" w:hAnsi="HarmonyOS Sans Light" w:hint="eastAsia"/>
+          <w:sz w:val="21"/>
+          <w:szCs w:val="21"/>
+        </w:rPr>
+        <w:t>但人做错任何事都会有相应的惩罚，难道说人一生什么都没做过，是惩罚人的人在做吗？</w:t>
+      </w:r>
+    </w:p>
+    <w:p>
+      <w:pPr>
+        <w:spacing w:beforeLines="10" w:before="32" w:afterLines="10" w:after="32" w:line="320" w:lineRule="exact"/>
+        <w:ind w:right="210" w:firstLine="420"/>
+        <w:rPr>
+          <w:rFonts w:ascii="HarmonyOS Sans Light" w:eastAsia="字家玲珑锐楷" w:hAnsi="HarmonyOS Sans Light"/>
+          <w:sz w:val="21"/>
+          <w:szCs w:val="21"/>
+        </w:rPr>
+      </w:pPr>
+      <w:r>
+        <w:rPr>
+          <w:rFonts w:ascii="HarmonyOS Sans Light" w:eastAsia="字家玲珑锐楷" w:hAnsi="HarmonyOS Sans Light" w:hint="eastAsia"/>
+          <w:sz w:val="21"/>
+          <w:szCs w:val="21"/>
+        </w:rPr>
+        <w:t>以这个角度看，就像是冥冥中设定一个人之上的存在。在监督人修改法律。</w:t>
+      </w:r>
+    </w:p>
+    <w:p>
+      <w:pPr>
+        <w:spacing w:beforeLines="10" w:before="32" w:afterLines="10" w:after="32" w:line="320" w:lineRule="exact"/>
+        <w:ind w:right="210" w:firstLine="420"/>
+        <w:rPr>
+          <w:rFonts w:ascii="HarmonyOS Sans Light" w:eastAsia="字家玲珑锐楷" w:hAnsi="HarmonyOS Sans Light"/>
+          <w:sz w:val="21"/>
+          <w:szCs w:val="21"/>
+        </w:rPr>
+      </w:pPr>
+      <w:r>
+        <w:rPr>
+          <w:rFonts w:ascii="HarmonyOS Sans Light" w:eastAsia="字家玲珑锐楷" w:hAnsi="HarmonyOS Sans Light" w:hint="eastAsia"/>
+          <w:sz w:val="21"/>
+          <w:szCs w:val="21"/>
+        </w:rPr>
+        <w:t>至此我最大的疑问在于，我看到的作者的看法，与您看到的似乎完全不同。求解</w:t>
+      </w:r>
+    </w:p>
+    <w:p>
+      <w:pPr>
+        <w:spacing w:beforeLines="10" w:before="32" w:afterLines="10" w:after="32" w:line="320" w:lineRule="exact"/>
+        <w:ind w:right="210" w:firstLine="420"/>
+        <w:rPr>
+          <w:rFonts w:ascii="HarmonyOS Sans Light" w:eastAsia="字家玲珑锐楷" w:hAnsi="HarmonyOS Sans Light"/>
+          <w:sz w:val="21"/>
+          <w:szCs w:val="21"/>
+        </w:rPr>
+      </w:pPr>
       <w:r>
         <w:rPr>
           <w:rFonts w:ascii="HarmonyOS Sans Light" w:eastAsia="字家玲珑锐楷" w:hAnsi="HarmonyOS Sans Light" w:hint="eastAsia"/>
@@ -4257,12 +5575,338 @@
       </w:r>
       <w:r>
         <w:rPr>
-          <w:rFonts w:ascii="HarmonyOS Sans Light" w:eastAsia="字家玲珑锐楷" w:hAnsi="HarmonyOS Sans Light" w:hint="eastAsia"/>
-          <w:sz w:val="21"/>
-          <w:szCs w:val="21"/>
-        </w:rPr>
-        <w:t>反驳你，你反驳</w:t>
-      </w:r>
+          <w:rFonts w:ascii="HarmonyOS Sans Light" w:eastAsia="字家玲珑锐楷" w:hAnsi="HarmonyOS Sans Light"/>
+          <w:sz w:val="21"/>
+          <w:szCs w:val="21"/>
+        </w:rPr>
+        <w:t xml:space="preserve">: </w:t>
+      </w:r>
+      <w:r>
+        <w:rPr>
+          <w:rFonts w:ascii="HarmonyOS Sans Light" w:eastAsia="字家玲珑锐楷" w:hAnsi="HarmonyOS Sans Light" w:hint="eastAsia"/>
+          <w:sz w:val="21"/>
+          <w:szCs w:val="21"/>
+        </w:rPr>
+        <w:t>作者认为不能参与立法的人讨论出法律的本质也没有改变现实的意义。</w:t>
+      </w:r>
+    </w:p>
+    <w:p>
+      <w:pPr>
+        <w:spacing w:beforeLines="10" w:before="32" w:afterLines="10" w:after="32" w:line="320" w:lineRule="exact"/>
+        <w:ind w:right="210" w:firstLine="420"/>
+        <w:rPr>
+          <w:rFonts w:ascii="HarmonyOS Sans Light" w:eastAsia="字家玲珑锐楷" w:hAnsi="HarmonyOS Sans Light"/>
+          <w:sz w:val="21"/>
+          <w:szCs w:val="21"/>
+        </w:rPr>
+      </w:pPr>
+      <w:r>
+        <w:rPr>
+          <w:rFonts w:ascii="HarmonyOS Sans Light" w:eastAsia="字家玲珑锐楷" w:hAnsi="HarmonyOS Sans Light" w:hint="eastAsia"/>
+          <w:sz w:val="21"/>
+          <w:szCs w:val="21"/>
+        </w:rPr>
+        <w:t>我认为人有资格去探索本质。</w:t>
+      </w:r>
+    </w:p>
+    <w:p>
+      <w:pPr>
+        <w:spacing w:beforeLines="10" w:before="32" w:afterLines="10" w:after="32" w:line="320" w:lineRule="exact"/>
+        <w:ind w:right="210" w:firstLine="420"/>
+        <w:rPr>
+          <w:rFonts w:ascii="HarmonyOS Sans Light" w:eastAsia="字家玲珑锐楷" w:hAnsi="HarmonyOS Sans Light"/>
+          <w:sz w:val="21"/>
+          <w:szCs w:val="21"/>
+        </w:rPr>
+      </w:pPr>
+      <w:r>
+        <w:rPr>
+          <w:rFonts w:ascii="HarmonyOS Sans Light" w:eastAsia="字家玲珑锐楷" w:hAnsi="HarmonyOS Sans Light" w:hint="eastAsia"/>
+          <w:sz w:val="21"/>
+          <w:szCs w:val="21"/>
+        </w:rPr>
+        <w:t>这二者并不矛盾。</w:t>
+      </w:r>
+    </w:p>
+    <w:p>
+      <w:pPr>
+        <w:spacing w:beforeLines="10" w:before="32" w:afterLines="10" w:after="32" w:line="320" w:lineRule="exact"/>
+        <w:ind w:right="210" w:firstLine="420"/>
+        <w:rPr>
+          <w:rFonts w:ascii="HarmonyOS Sans Light" w:eastAsia="字家玲珑锐楷" w:hAnsi="HarmonyOS Sans Light"/>
+          <w:sz w:val="21"/>
+          <w:szCs w:val="21"/>
+        </w:rPr>
+      </w:pPr>
+      <w:r>
+        <w:rPr>
+          <w:rFonts w:ascii="HarmonyOS Sans Light" w:eastAsia="字家玲珑锐楷" w:hAnsi="HarmonyOS Sans Light" w:hint="eastAsia"/>
+          <w:sz w:val="21"/>
+          <w:szCs w:val="21"/>
+        </w:rPr>
+        <w:t>作者的其他定义是基于他自身体系的，要弄清楚得从他其他回答中寻找。</w:t>
+      </w:r>
+    </w:p>
+    <w:p>
+      <w:pPr>
+        <w:spacing w:beforeLines="10" w:before="32" w:afterLines="10" w:after="32" w:line="320" w:lineRule="exact"/>
+        <w:ind w:right="210" w:firstLine="420"/>
+        <w:rPr>
+          <w:rFonts w:ascii="HarmonyOS Sans Light" w:eastAsia="字家玲珑锐楷" w:hAnsi="HarmonyOS Sans Light"/>
+          <w:sz w:val="21"/>
+          <w:szCs w:val="21"/>
+        </w:rPr>
+      </w:pPr>
+      <w:r>
+        <w:rPr>
+          <w:rFonts w:ascii="HarmonyOS Sans Light" w:eastAsia="字家玲珑锐楷" w:hAnsi="HarmonyOS Sans Light" w:hint="eastAsia"/>
+          <w:sz w:val="21"/>
+          <w:szCs w:val="21"/>
+        </w:rPr>
+        <w:t>F</w:t>
+      </w:r>
+      <w:r>
+        <w:rPr>
+          <w:rFonts w:ascii="HarmonyOS Sans Light" w:eastAsia="字家玲珑锐楷" w:hAnsi="HarmonyOS Sans Light"/>
+          <w:sz w:val="21"/>
+          <w:szCs w:val="21"/>
+        </w:rPr>
+        <w:t xml:space="preserve">: </w:t>
+      </w:r>
+      <w:r>
+        <w:rPr>
+          <w:rFonts w:ascii="HarmonyOS Sans Light" w:eastAsia="字家玲珑锐楷" w:hAnsi="HarmonyOS Sans Light" w:hint="eastAsia"/>
+          <w:sz w:val="21"/>
+          <w:szCs w:val="21"/>
+        </w:rPr>
+        <w:t>今天又看到这个问题了，看了答主的回答，应该是修改了，现在的表述我也是赞同的，于是补上了赞。回到你和答主讨论的问题，正好和我最近思考的问题有切合之处，借此机会把自己的想法写出来，还请指正。</w:t>
+      </w:r>
+    </w:p>
+    <w:p>
+      <w:pPr>
+        <w:spacing w:beforeLines="10" w:before="32" w:afterLines="10" w:after="32" w:line="320" w:lineRule="exact"/>
+        <w:ind w:right="210" w:firstLine="420"/>
+        <w:rPr>
+          <w:rFonts w:ascii="HarmonyOS Sans Light" w:eastAsia="字家玲珑锐楷" w:hAnsi="HarmonyOS Sans Light"/>
+          <w:sz w:val="21"/>
+          <w:szCs w:val="21"/>
+        </w:rPr>
+      </w:pPr>
+      <w:r>
+        <w:rPr>
+          <w:rFonts w:ascii="HarmonyOS Sans Light" w:eastAsia="字家玲珑锐楷" w:hAnsi="HarmonyOS Sans Light" w:hint="eastAsia"/>
+          <w:sz w:val="21"/>
+          <w:szCs w:val="21"/>
+        </w:rPr>
+        <w:t>答主的观点是本质必须由创造者定义，他者无权力与能力定义，而由于法律是人类的集体造物，没有明确的创造者，又受到社会及自然规律制约，不能完全体现创造者意志，是以无法定义其本质。不知是否符合答主意思？</w:t>
+      </w:r>
+    </w:p>
+    <w:p>
+      <w:pPr>
+        <w:spacing w:beforeLines="10" w:before="32" w:afterLines="10" w:after="32" w:line="320" w:lineRule="exact"/>
+        <w:ind w:right="210" w:firstLine="420"/>
+        <w:rPr>
+          <w:rFonts w:ascii="HarmonyOS Sans Light" w:eastAsia="字家玲珑锐楷" w:hAnsi="HarmonyOS Sans Light"/>
+          <w:sz w:val="21"/>
+          <w:szCs w:val="21"/>
+        </w:rPr>
+      </w:pPr>
+      <w:r>
+        <w:rPr>
+          <w:rFonts w:ascii="HarmonyOS Sans Light" w:eastAsia="字家玲珑锐楷" w:hAnsi="HarmonyOS Sans Light" w:hint="eastAsia"/>
+          <w:sz w:val="21"/>
+          <w:szCs w:val="21"/>
+        </w:rPr>
+        <w:t>而我最近在构思小说，小说中有一个自私理性的人因被呼吁行善而反驳一位信徒，质疑善良和邪恶的准确定义，最后通过善良和邪恶的定义存在循环论证，不应该作为人类的行为标准质疑宗教信仰的合理性。当我想到这里时，我突然意识到一个问题，即我们的语言体系是否有一个坚实的基础，能够直接联系现实世界，摆脱循环论证？</w:t>
+      </w:r>
+    </w:p>
+    <w:p>
+      <w:pPr>
+        <w:spacing w:beforeLines="10" w:before="32" w:afterLines="10" w:after="32" w:line="320" w:lineRule="exact"/>
+        <w:ind w:right="210" w:firstLine="420"/>
+        <w:rPr>
+          <w:rFonts w:ascii="HarmonyOS Sans Light" w:eastAsia="字家玲珑锐楷" w:hAnsi="HarmonyOS Sans Light"/>
+          <w:sz w:val="21"/>
+          <w:szCs w:val="21"/>
+        </w:rPr>
+      </w:pPr>
+      <w:r>
+        <w:rPr>
+          <w:rFonts w:ascii="HarmonyOS Sans Light" w:eastAsia="字家玲珑锐楷" w:hAnsi="HarmonyOS Sans Light" w:hint="eastAsia"/>
+          <w:sz w:val="21"/>
+          <w:szCs w:val="21"/>
+        </w:rPr>
+        <w:t>我思考到最后的答案是：没有。</w:t>
+      </w:r>
+    </w:p>
+    <w:p>
+      <w:pPr>
+        <w:spacing w:beforeLines="10" w:before="32" w:afterLines="10" w:after="32" w:line="320" w:lineRule="exact"/>
+        <w:ind w:right="210" w:firstLine="420"/>
+        <w:rPr>
+          <w:rFonts w:ascii="HarmonyOS Sans Light" w:eastAsia="字家玲珑锐楷" w:hAnsi="HarmonyOS Sans Light"/>
+          <w:sz w:val="21"/>
+          <w:szCs w:val="21"/>
+        </w:rPr>
+      </w:pPr>
+      <w:r>
+        <w:rPr>
+          <w:rFonts w:ascii="HarmonyOS Sans Light" w:eastAsia="字家玲珑锐楷" w:hAnsi="HarmonyOS Sans Light" w:hint="eastAsia"/>
+          <w:sz w:val="21"/>
+          <w:szCs w:val="21"/>
+        </w:rPr>
+        <w:t>那么联系到我们的理论体系呢？它是否能直接联系现实，有着一个坚实的基础且逻辑体系完美，摆脱生硬的缺乏逻辑的因果归纳？</w:t>
+      </w:r>
+    </w:p>
+    <w:p>
+      <w:pPr>
+        <w:spacing w:beforeLines="10" w:before="32" w:afterLines="10" w:after="32" w:line="320" w:lineRule="exact"/>
+        <w:ind w:right="210" w:firstLine="420"/>
+        <w:rPr>
+          <w:rFonts w:ascii="HarmonyOS Sans Light" w:eastAsia="字家玲珑锐楷" w:hAnsi="HarmonyOS Sans Light"/>
+          <w:sz w:val="21"/>
+          <w:szCs w:val="21"/>
+        </w:rPr>
+      </w:pPr>
+      <w:r>
+        <w:rPr>
+          <w:rFonts w:ascii="HarmonyOS Sans Light" w:eastAsia="字家玲珑锐楷" w:hAnsi="HarmonyOS Sans Light" w:hint="eastAsia"/>
+          <w:sz w:val="21"/>
+          <w:szCs w:val="21"/>
+        </w:rPr>
+        <w:t>事实上这基础也是不存在的，当我们不断的对一个问题的基础问题进一步发问，那么总能到达我们理论体系的边界，像组成物体的是分子，然后是原子，电子及原子核，再是质子中子，夸克。再然后就没了，我们只能止步于此，甚至连这些基本粒子我们都无法确定的观察，而只能以概率云的形式去理解，最终我们也没可能拥有那个基础，这使得我们的知识体系看起来也完全是一个空中楼阁是，虽然不算循环论证，但支撑它的基础是可以被质疑的。</w:t>
+      </w:r>
+    </w:p>
+    <w:p>
+      <w:pPr>
+        <w:spacing w:beforeLines="10" w:before="32" w:afterLines="10" w:after="32" w:line="320" w:lineRule="exact"/>
+        <w:ind w:right="210" w:firstLine="420"/>
+        <w:rPr>
+          <w:rFonts w:ascii="HarmonyOS Sans Light" w:eastAsia="字家玲珑锐楷" w:hAnsi="HarmonyOS Sans Light"/>
+          <w:sz w:val="21"/>
+          <w:szCs w:val="21"/>
+        </w:rPr>
+      </w:pPr>
+      <w:r>
+        <w:rPr>
+          <w:rFonts w:ascii="HarmonyOS Sans Light" w:eastAsia="字家玲珑锐楷" w:hAnsi="HarmonyOS Sans Light" w:hint="eastAsia"/>
+          <w:sz w:val="21"/>
+          <w:szCs w:val="21"/>
+        </w:rPr>
+        <w:t>至此，我认为我们真正拥有的只有我们自己的创造之物，即各种概念，但这种独有之物不能与现实作用的话将缺乏意义与价值，我们人类创造了无数造物，却只有最贴近现实的那一部分化</w:t>
+      </w:r>
+      <w:r>
+        <w:rPr>
+          <w:rFonts w:ascii="HarmonyOS Sans Light" w:eastAsia="字家玲珑锐楷" w:hAnsi="HarmonyOS Sans Light" w:hint="eastAsia"/>
+          <w:sz w:val="21"/>
+          <w:szCs w:val="21"/>
+        </w:rPr>
+        <w:lastRenderedPageBreak/>
+        <w:t>作有意义的知识被储备下来，决定它们是否有价值的即是是否切合现实，具备现实指导价值，也就是实践意义（当然也有例外，即是否能愉悦我们，这部分变成了娱乐和艺术）。</w:t>
+      </w:r>
+    </w:p>
+    <w:p>
+      <w:pPr>
+        <w:spacing w:beforeLines="10" w:before="32" w:afterLines="10" w:after="32" w:line="320" w:lineRule="exact"/>
+        <w:ind w:right="210" w:firstLine="420"/>
+        <w:rPr>
+          <w:rFonts w:ascii="HarmonyOS Sans Light" w:eastAsia="字家玲珑锐楷" w:hAnsi="HarmonyOS Sans Light"/>
+          <w:sz w:val="21"/>
+          <w:szCs w:val="21"/>
+        </w:rPr>
+      </w:pPr>
+      <w:r>
+        <w:rPr>
+          <w:rFonts w:ascii="HarmonyOS Sans Light" w:eastAsia="字家玲珑锐楷" w:hAnsi="HarmonyOS Sans Light" w:hint="eastAsia"/>
+          <w:sz w:val="21"/>
+          <w:szCs w:val="21"/>
+        </w:rPr>
+        <w:t>我们就像处在一个完全透明的世界里，手里有着一个可以被吹大的气球，我们依靠着气球被吹大，贴合在事物的表面来确定他们的轮廓，再通过它们的互相作用确定他们的各项性质。这一步必然是非逻辑的观察和归纳，它缺乏逻辑使得其因果联系可以被质疑。气球内是我们的造物，我们可以创造理论完全自洽的完美的概念，但未必适用于全部的场景，气球外我们只有通过实践来使气球把物体贴合的更紧密来做出推进，而由于内与外并不存在一个坚实的链接，所以这个气球理论上是自说自话的，它必定与现实存在隔阂，只要我们在气球内造物，那么对现实世界而言，它必定不是完全正确的。</w:t>
+      </w:r>
+    </w:p>
+    <w:p>
+      <w:pPr>
+        <w:spacing w:beforeLines="10" w:before="32" w:afterLines="10" w:after="32" w:line="320" w:lineRule="exact"/>
+        <w:ind w:right="210" w:firstLine="420"/>
+        <w:rPr>
+          <w:rFonts w:ascii="HarmonyOS Sans Light" w:eastAsia="字家玲珑锐楷" w:hAnsi="HarmonyOS Sans Light"/>
+          <w:sz w:val="21"/>
+          <w:szCs w:val="21"/>
+        </w:rPr>
+      </w:pPr>
+      <w:r>
+        <w:rPr>
+          <w:rFonts w:ascii="HarmonyOS Sans Light" w:eastAsia="字家玲珑锐楷" w:hAnsi="HarmonyOS Sans Light" w:hint="eastAsia"/>
+          <w:sz w:val="21"/>
+          <w:szCs w:val="21"/>
+        </w:rPr>
+        <w:t>那么由于我们不完全正确，所以必定我们开口即错，最好闭上嘴巴？</w:t>
+      </w:r>
+    </w:p>
+    <w:p>
+      <w:pPr>
+        <w:spacing w:beforeLines="10" w:before="32" w:afterLines="10" w:after="32" w:line="320" w:lineRule="exact"/>
+        <w:ind w:right="210" w:firstLine="420"/>
+        <w:rPr>
+          <w:rFonts w:ascii="HarmonyOS Sans Light" w:eastAsia="字家玲珑锐楷" w:hAnsi="HarmonyOS Sans Light"/>
+          <w:sz w:val="21"/>
+          <w:szCs w:val="21"/>
+        </w:rPr>
+      </w:pPr>
+      <w:r>
+        <w:rPr>
+          <w:rFonts w:ascii="HarmonyOS Sans Light" w:eastAsia="字家玲珑锐楷" w:hAnsi="HarmonyOS Sans Light" w:hint="eastAsia"/>
+          <w:sz w:val="21"/>
+          <w:szCs w:val="21"/>
+        </w:rPr>
+        <w:t>这未免太吹毛求疵了，上帝掷出的全部骰子，我们何须全部猜对？只要能让正确比错误稍多一点我们就获利颇丰了，一个</w:t>
+      </w:r>
+      <w:r>
+        <w:rPr>
+          <w:rFonts w:ascii="HarmonyOS Sans Light" w:eastAsia="字家玲珑锐楷" w:hAnsi="HarmonyOS Sans Light" w:hint="eastAsia"/>
+          <w:sz w:val="21"/>
+          <w:szCs w:val="21"/>
+        </w:rPr>
+        <w:t>51%</w:t>
+      </w:r>
+      <w:r>
+        <w:rPr>
+          <w:rFonts w:ascii="HarmonyOS Sans Light" w:eastAsia="字家玲珑锐楷" w:hAnsi="HarmonyOS Sans Light" w:hint="eastAsia"/>
+          <w:sz w:val="21"/>
+          <w:szCs w:val="21"/>
+        </w:rPr>
+        <w:t>胜率的赌徒在没有抽成的赌场足以发家致富。我们几千年来理论体系在世界的全部真理面前也许微不足道，只能让我们的胜率稍高一点，但就这么一点，也建立起了先人们难以想象的现代社会。</w:t>
+      </w:r>
+    </w:p>
+    <w:p>
+      <w:pPr>
+        <w:spacing w:beforeLines="10" w:before="32" w:afterLines="10" w:after="32" w:line="320" w:lineRule="exact"/>
+        <w:ind w:right="210" w:firstLine="420"/>
+        <w:rPr>
+          <w:rFonts w:ascii="HarmonyOS Sans Light" w:eastAsia="字家玲珑锐楷" w:hAnsi="HarmonyOS Sans Light"/>
+          <w:sz w:val="21"/>
+          <w:szCs w:val="21"/>
+        </w:rPr>
+      </w:pPr>
+      <w:r>
+        <w:rPr>
+          <w:rFonts w:ascii="HarmonyOS Sans Light" w:eastAsia="字家玲珑锐楷" w:hAnsi="HarmonyOS Sans Light" w:hint="eastAsia"/>
+          <w:sz w:val="21"/>
+          <w:szCs w:val="21"/>
+        </w:rPr>
+        <w:t>以前我觉得我们是有机会抵达世界的终点的，现在我基本已放弃抵达那个终点的希望了，但前进一步，依然有前进一步的意义与价值，不管是对全人类，还是对“我”。</w:t>
+      </w:r>
+    </w:p>
+    <w:p>
+      <w:pPr>
+        <w:spacing w:beforeLines="10" w:before="32" w:afterLines="10" w:after="32" w:line="320" w:lineRule="exact"/>
+        <w:ind w:right="210" w:firstLine="420"/>
+        <w:rPr>
+          <w:rFonts w:ascii="HarmonyOS Sans Light" w:eastAsia="字家玲珑锐楷" w:hAnsi="HarmonyOS Sans Light"/>
+          <w:sz w:val="21"/>
+          <w:szCs w:val="21"/>
+        </w:rPr>
+      </w:pPr>
       <w:r>
         <w:rPr>
           <w:rFonts w:ascii="HarmonyOS Sans Light" w:eastAsia="字家玲珑锐楷" w:hAnsi="HarmonyOS Sans Light" w:hint="eastAsia"/>
@@ -4273,1782 +5917,13 @@
       </w:r>
       <w:r>
         <w:rPr>
-          <w:rFonts w:ascii="HarmonyOS Sans Light" w:eastAsia="字家玲珑锐楷" w:hAnsi="HarmonyOS Sans Light" w:hint="eastAsia"/>
-          <w:sz w:val="21"/>
-          <w:szCs w:val="21"/>
-        </w:rPr>
-        <w:t>，说明我们观点完全不同。我认真读了你的回复，并有所引用，但你没有认真理解我的话，态度傲慢。</w:t>
-      </w:r>
-    </w:p>
-    <w:p>
-      <w:pPr>
-        <w:spacing w:line="320" w:lineRule="exact"/>
-        <w:ind w:right="210" w:firstLine="420"/>
-        <w:rPr>
-          <w:rFonts w:ascii="HarmonyOS Sans Light" w:eastAsia="字家玲珑锐楷" w:hAnsi="HarmonyOS Sans Light"/>
-          <w:sz w:val="21"/>
-          <w:szCs w:val="21"/>
-        </w:rPr>
-      </w:pPr>
-      <w:r>
-        <w:rPr>
-          <w:rFonts w:ascii="HarmonyOS Sans Light" w:eastAsia="字家玲珑锐楷" w:hAnsi="HarmonyOS Sans Light" w:hint="eastAsia"/>
-          <w:sz w:val="21"/>
-          <w:szCs w:val="21"/>
-        </w:rPr>
-        <w:t>你说人类拿着笔，但决定写出什么来的是老天爷。这是你的结论。</w:t>
-      </w:r>
-    </w:p>
-    <w:p>
-      <w:pPr>
-        <w:spacing w:line="320" w:lineRule="exact"/>
-        <w:ind w:right="210" w:firstLine="420"/>
-        <w:rPr>
-          <w:rFonts w:ascii="HarmonyOS Sans Light" w:eastAsia="字家玲珑锐楷" w:hAnsi="HarmonyOS Sans Light"/>
-          <w:sz w:val="21"/>
-          <w:szCs w:val="21"/>
-        </w:rPr>
-      </w:pPr>
-      <w:r>
-        <w:rPr>
-          <w:rFonts w:ascii="HarmonyOS Sans Light" w:eastAsia="字家玲珑锐楷" w:hAnsi="HarmonyOS Sans Light" w:hint="eastAsia"/>
-          <w:sz w:val="21"/>
-          <w:szCs w:val="21"/>
-        </w:rPr>
-        <w:t>而我认为，人类拿着笔，人类写出什么完全是人的意志，与老天爷无关。</w:t>
-      </w:r>
-    </w:p>
-    <w:p>
-      <w:pPr>
-        <w:spacing w:line="320" w:lineRule="exact"/>
-        <w:ind w:right="210" w:firstLine="420"/>
-        <w:rPr>
-          <w:rFonts w:ascii="HarmonyOS Sans Light" w:eastAsia="字家玲珑锐楷" w:hAnsi="HarmonyOS Sans Light"/>
-          <w:sz w:val="21"/>
-          <w:szCs w:val="21"/>
-        </w:rPr>
-      </w:pPr>
-      <w:r>
-        <w:rPr>
-          <w:rFonts w:ascii="HarmonyOS Sans Light" w:eastAsia="字家玲珑锐楷" w:hAnsi="HarmonyOS Sans Light" w:hint="eastAsia"/>
-          <w:sz w:val="21"/>
-          <w:szCs w:val="21"/>
-        </w:rPr>
-        <w:t>这还不算核心矛盾？</w:t>
-      </w:r>
-    </w:p>
-    <w:p>
-      <w:pPr>
-        <w:spacing w:line="320" w:lineRule="exact"/>
-        <w:ind w:right="210" w:firstLine="420"/>
-        <w:rPr>
-          <w:rFonts w:ascii="HarmonyOS Sans Light" w:eastAsia="字家玲珑锐楷" w:hAnsi="HarmonyOS Sans Light"/>
-          <w:sz w:val="21"/>
-          <w:szCs w:val="21"/>
-        </w:rPr>
-      </w:pPr>
-      <w:r>
-        <w:rPr>
-          <w:rFonts w:ascii="HarmonyOS Sans Light" w:eastAsia="字家玲珑锐楷" w:hAnsi="HarmonyOS Sans Light" w:hint="eastAsia"/>
-          <w:sz w:val="21"/>
-          <w:szCs w:val="21"/>
-        </w:rPr>
-        <w:t>我只能认为你没有认真了解我的想法，没有给予辩论的对方基本的尊重。</w:t>
-      </w:r>
-    </w:p>
-    <w:p>
-      <w:pPr>
-        <w:spacing w:line="320" w:lineRule="exact"/>
-        <w:ind w:right="210" w:firstLine="420"/>
-        <w:rPr>
-          <w:rFonts w:ascii="HarmonyOS Sans Light" w:eastAsia="字家玲珑锐楷" w:hAnsi="HarmonyOS Sans Light"/>
-          <w:sz w:val="21"/>
-          <w:szCs w:val="21"/>
-        </w:rPr>
-      </w:pPr>
-      <w:r>
-        <w:rPr>
-          <w:rFonts w:ascii="HarmonyOS Sans Light" w:eastAsia="字家玲珑锐楷" w:hAnsi="HarmonyOS Sans Light"/>
-          <w:sz w:val="21"/>
-          <w:szCs w:val="21"/>
-        </w:rPr>
-        <w:t>B</w:t>
-      </w:r>
-      <w:r>
-        <w:rPr>
           <w:rFonts w:ascii="HarmonyOS Sans Light" w:eastAsia="字家玲珑锐楷" w:hAnsi="HarmonyOS Sans Light"/>
           <w:sz w:val="21"/>
           <w:szCs w:val="21"/>
         </w:rPr>
         <w:t xml:space="preserve">: </w:t>
       </w:r>
-      <w:r>
-        <w:rPr>
-          <w:rFonts w:ascii="HarmonyOS Sans Light" w:eastAsia="字家玲珑锐楷" w:hAnsi="HarmonyOS Sans Light" w:hint="eastAsia"/>
-          <w:sz w:val="21"/>
-          <w:szCs w:val="21"/>
-        </w:rPr>
-        <w:t>……</w:t>
-      </w:r>
-    </w:p>
-    <w:p>
-      <w:pPr>
-        <w:spacing w:line="320" w:lineRule="exact"/>
-        <w:ind w:right="210" w:firstLine="420"/>
-        <w:rPr>
-          <w:rFonts w:ascii="HarmonyOS Sans Light" w:eastAsia="字家玲珑锐楷" w:hAnsi="HarmonyOS Sans Light"/>
-          <w:sz w:val="21"/>
-          <w:szCs w:val="21"/>
-        </w:rPr>
-      </w:pPr>
-      <w:r>
-        <w:rPr>
-          <w:rFonts w:ascii="HarmonyOS Sans Light" w:eastAsia="字家玲珑锐楷" w:hAnsi="HarmonyOS Sans Light" w:hint="eastAsia"/>
-          <w:sz w:val="21"/>
-          <w:szCs w:val="21"/>
-        </w:rPr>
-        <w:t>你还没有根据原文找论据的习惯，把态度立场作为论据使用……</w:t>
-      </w:r>
-    </w:p>
-    <w:p>
-      <w:pPr>
-        <w:spacing w:line="320" w:lineRule="exact"/>
-        <w:ind w:right="210" w:firstLine="420"/>
-        <w:rPr>
-          <w:rFonts w:ascii="HarmonyOS Sans Light" w:eastAsia="字家玲珑锐楷" w:hAnsi="HarmonyOS Sans Light"/>
-          <w:sz w:val="21"/>
-          <w:szCs w:val="21"/>
-        </w:rPr>
-      </w:pPr>
-      <w:r>
-        <w:rPr>
-          <w:rFonts w:ascii="HarmonyOS Sans Light" w:eastAsia="字家玲珑锐楷" w:hAnsi="HarmonyOS Sans Light" w:hint="eastAsia"/>
-          <w:sz w:val="21"/>
-          <w:szCs w:val="21"/>
-        </w:rPr>
-        <w:t>讨论中最大的傲慢就是不看清楚又不问清楚定义就开始推论，这是曲解啊。不论你之后的推论是否严谨，从一开始就错了……</w:t>
-      </w:r>
-    </w:p>
-    <w:p>
-      <w:pPr>
-        <w:spacing w:line="320" w:lineRule="exact"/>
-        <w:ind w:right="210" w:firstLine="420"/>
-        <w:rPr>
-          <w:rFonts w:ascii="HarmonyOS Sans Light" w:eastAsia="字家玲珑锐楷" w:hAnsi="HarmonyOS Sans Light"/>
-          <w:sz w:val="21"/>
-          <w:szCs w:val="21"/>
-        </w:rPr>
-      </w:pPr>
-      <w:r>
-        <w:rPr>
-          <w:rFonts w:ascii="HarmonyOS Sans Light" w:eastAsia="字家玲珑锐楷" w:hAnsi="HarmonyOS Sans Light" w:hint="eastAsia"/>
-          <w:sz w:val="21"/>
-          <w:szCs w:val="21"/>
-        </w:rPr>
-        <w:t>你的引用是引用的词，而不是意义，这其实是断章取义了。</w:t>
-      </w:r>
-    </w:p>
-    <w:p>
-      <w:pPr>
-        <w:spacing w:line="320" w:lineRule="exact"/>
-        <w:ind w:right="210" w:firstLine="420"/>
-        <w:rPr>
-          <w:rFonts w:ascii="HarmonyOS Sans Light" w:eastAsia="字家玲珑锐楷" w:hAnsi="HarmonyOS Sans Light"/>
-          <w:sz w:val="21"/>
-          <w:szCs w:val="21"/>
-        </w:rPr>
-      </w:pPr>
-      <w:r>
-        <w:rPr>
-          <w:rFonts w:ascii="HarmonyOS Sans Light" w:eastAsia="字家玲珑锐楷" w:hAnsi="HarmonyOS Sans Light" w:hint="eastAsia"/>
-          <w:sz w:val="21"/>
-          <w:szCs w:val="21"/>
-        </w:rPr>
-        <w:t>D</w:t>
-      </w:r>
-      <w:r>
-        <w:rPr>
-          <w:rFonts w:ascii="HarmonyOS Sans Light" w:eastAsia="字家玲珑锐楷" w:hAnsi="HarmonyOS Sans Light"/>
-          <w:sz w:val="21"/>
-          <w:szCs w:val="21"/>
-        </w:rPr>
-        <w:t xml:space="preserve">: </w:t>
-      </w:r>
-      <w:r>
-        <w:rPr>
-          <w:rFonts w:ascii="HarmonyOS Sans Light" w:eastAsia="字家玲珑锐楷" w:hAnsi="HarmonyOS Sans Light" w:hint="eastAsia"/>
-          <w:sz w:val="21"/>
-          <w:szCs w:val="21"/>
-        </w:rPr>
-        <w:t>那么我请教你的意义是什么，我拿出我对你这段话的理解尤其是你的最后总结来当论点。你指出我的论点不对，但并不打算指出什么事对的论点，而是不断质疑我的理解能力。就好像我做一道题，你一直说我的答案不对，说我课没上好，但是就是说不出我哪里不对？</w:t>
-      </w:r>
-    </w:p>
-    <w:p>
-      <w:pPr>
-        <w:spacing w:line="320" w:lineRule="exact"/>
-        <w:ind w:right="210" w:firstLine="420"/>
-        <w:rPr>
-          <w:rFonts w:ascii="HarmonyOS Sans Light" w:eastAsia="字家玲珑锐楷" w:hAnsi="HarmonyOS Sans Light"/>
-          <w:sz w:val="21"/>
-          <w:szCs w:val="21"/>
-        </w:rPr>
-      </w:pPr>
-      <w:r>
-        <w:rPr>
-          <w:rFonts w:ascii="HarmonyOS Sans Light" w:eastAsia="字家玲珑锐楷" w:hAnsi="HarmonyOS Sans Light" w:hint="eastAsia"/>
-          <w:sz w:val="21"/>
-          <w:szCs w:val="21"/>
-        </w:rPr>
-        <w:t>我引用的词不是你的原意，那你的原意是什么？从你对我的第一个回答就在避重就轻，没有一句有效的回答，只是在基于我本身进行攻击。而我的论述都是基于你的论点。这难道是合理的？</w:t>
-      </w:r>
-    </w:p>
-    <w:p>
-      <w:pPr>
-        <w:spacing w:line="320" w:lineRule="exact"/>
-        <w:ind w:right="210" w:firstLine="420"/>
-        <w:rPr>
-          <w:rFonts w:ascii="HarmonyOS Sans Light" w:eastAsia="字家玲珑锐楷" w:hAnsi="HarmonyOS Sans Light"/>
-          <w:sz w:val="21"/>
-          <w:szCs w:val="21"/>
-        </w:rPr>
-      </w:pPr>
-      <w:r>
-        <w:rPr>
-          <w:rFonts w:ascii="HarmonyOS Sans Light" w:eastAsia="字家玲珑锐楷" w:hAnsi="HarmonyOS Sans Light" w:hint="eastAsia"/>
-          <w:sz w:val="21"/>
-          <w:szCs w:val="21"/>
-        </w:rPr>
-        <w:t>人类拿着笔，但决定写出什么来的是老天爷。</w:t>
-      </w:r>
-    </w:p>
-    <w:p>
-      <w:pPr>
-        <w:spacing w:line="320" w:lineRule="exact"/>
-        <w:ind w:right="210" w:firstLine="420"/>
-        <w:rPr>
-          <w:rFonts w:ascii="HarmonyOS Sans Light" w:eastAsia="字家玲珑锐楷" w:hAnsi="HarmonyOS Sans Light"/>
-          <w:sz w:val="21"/>
-          <w:szCs w:val="21"/>
-        </w:rPr>
-      </w:pPr>
-      <w:r>
-        <w:rPr>
-          <w:rFonts w:ascii="HarmonyOS Sans Light" w:eastAsia="字家玲珑锐楷" w:hAnsi="HarmonyOS Sans Light" w:hint="eastAsia"/>
-          <w:sz w:val="21"/>
-          <w:szCs w:val="21"/>
-        </w:rPr>
-        <w:t>我引用你的这句话，你认为我断章取义曲解了你的本意，但你没有指出你的本意。</w:t>
-      </w:r>
-    </w:p>
-    <w:p>
-      <w:pPr>
-        <w:spacing w:line="320" w:lineRule="exact"/>
-        <w:ind w:right="210" w:firstLine="420"/>
-        <w:rPr>
-          <w:rFonts w:ascii="HarmonyOS Sans Light" w:eastAsia="字家玲珑锐楷" w:hAnsi="HarmonyOS Sans Light"/>
-          <w:sz w:val="21"/>
-          <w:szCs w:val="21"/>
-        </w:rPr>
-      </w:pPr>
-      <w:r>
-        <w:rPr>
-          <w:rFonts w:ascii="HarmonyOS Sans Light" w:eastAsia="字家玲珑锐楷" w:hAnsi="HarmonyOS Sans Light"/>
-          <w:sz w:val="21"/>
-          <w:szCs w:val="21"/>
-        </w:rPr>
-        <w:lastRenderedPageBreak/>
-        <w:t>B</w:t>
-      </w:r>
-      <w:r>
-        <w:rPr>
-          <w:rFonts w:ascii="HarmonyOS Sans Light" w:eastAsia="字家玲珑锐楷" w:hAnsi="HarmonyOS Sans Light"/>
-          <w:sz w:val="21"/>
-          <w:szCs w:val="21"/>
-        </w:rPr>
-        <w:t xml:space="preserve">: </w:t>
-      </w:r>
-      <w:r>
-        <w:rPr>
-          <w:rFonts w:ascii="HarmonyOS Sans Light" w:eastAsia="字家玲珑锐楷" w:hAnsi="HarmonyOS Sans Light" w:hint="eastAsia"/>
-          <w:sz w:val="21"/>
-          <w:szCs w:val="21"/>
-        </w:rPr>
-        <w:t>你去看看我定义的老天爷是什么，如果还不理解，我只能认为你理解不到。</w:t>
-      </w:r>
-    </w:p>
-    <w:p>
-      <w:pPr>
-        <w:spacing w:line="320" w:lineRule="exact"/>
-        <w:ind w:right="210" w:firstLine="420"/>
-        <w:rPr>
-          <w:rFonts w:ascii="HarmonyOS Sans Light" w:eastAsia="字家玲珑锐楷" w:hAnsi="HarmonyOS Sans Light"/>
-          <w:sz w:val="21"/>
-          <w:szCs w:val="21"/>
-        </w:rPr>
-      </w:pPr>
-      <w:r>
-        <w:rPr>
-          <w:rFonts w:ascii="HarmonyOS Sans Light" w:eastAsia="字家玲珑锐楷" w:hAnsi="HarmonyOS Sans Light" w:hint="eastAsia"/>
-          <w:sz w:val="21"/>
-          <w:szCs w:val="21"/>
-        </w:rPr>
-        <w:t>所谓的傲慢，阁下先做了最傲慢的事，即认为阁下理解的就是别人的真实意思，在没有得到确认的时候就开始推论。注意，你并没有得到我的确认就开始推论了，这才是傲慢。</w:t>
-      </w:r>
-    </w:p>
-    <w:p>
-      <w:pPr>
-        <w:spacing w:line="320" w:lineRule="exact"/>
-        <w:ind w:right="210" w:firstLine="420"/>
-        <w:rPr>
-          <w:rFonts w:ascii="HarmonyOS Sans Light" w:eastAsia="字家玲珑锐楷" w:hAnsi="HarmonyOS Sans Light"/>
-          <w:sz w:val="21"/>
-          <w:szCs w:val="21"/>
-        </w:rPr>
-      </w:pPr>
-      <w:r>
-        <w:rPr>
-          <w:rFonts w:ascii="HarmonyOS Sans Light" w:eastAsia="字家玲珑锐楷" w:hAnsi="HarmonyOS Sans Light" w:hint="eastAsia"/>
-          <w:sz w:val="21"/>
-          <w:szCs w:val="21"/>
-        </w:rPr>
-        <w:t>我从不反驳别人的观点，我与无名是在讨论而不是阁下的辩论。我不打算照顾阁下的感受，是因为傲慢态度和水平不够。</w:t>
-      </w:r>
-    </w:p>
-    <w:p>
-      <w:pPr>
-        <w:spacing w:line="320" w:lineRule="exact"/>
-        <w:ind w:right="210" w:firstLine="420"/>
-        <w:rPr>
-          <w:rFonts w:ascii="HarmonyOS Sans Light" w:eastAsia="字家玲珑锐楷" w:hAnsi="HarmonyOS Sans Light"/>
-          <w:sz w:val="21"/>
-          <w:szCs w:val="21"/>
-        </w:rPr>
-      </w:pPr>
-      <w:r>
-        <w:rPr>
-          <w:rFonts w:ascii="HarmonyOS Sans Light" w:eastAsia="字家玲珑锐楷" w:hAnsi="HarmonyOS Sans Light" w:hint="eastAsia"/>
-          <w:sz w:val="21"/>
-          <w:szCs w:val="21"/>
-        </w:rPr>
-        <w:t>傲慢态度和水平不够的论据我给出了。</w:t>
-      </w:r>
-    </w:p>
-    <w:p>
-      <w:pPr>
-        <w:spacing w:line="320" w:lineRule="exact"/>
-        <w:ind w:right="210" w:firstLine="420"/>
-        <w:rPr>
-          <w:rFonts w:ascii="HarmonyOS Sans Light" w:eastAsia="字家玲珑锐楷" w:hAnsi="HarmonyOS Sans Light"/>
-          <w:sz w:val="21"/>
-          <w:szCs w:val="21"/>
-        </w:rPr>
-      </w:pPr>
-      <w:r>
-        <w:rPr>
-          <w:rFonts w:ascii="HarmonyOS Sans Light" w:eastAsia="字家玲珑锐楷" w:hAnsi="HarmonyOS Sans Light" w:hint="eastAsia"/>
-          <w:sz w:val="21"/>
-          <w:szCs w:val="21"/>
-        </w:rPr>
-        <w:t>坦白说，阁下的逻辑推论勉强够看，但是对于不同观点的包容和讨论的基本原则没什么概念。</w:t>
-      </w:r>
-    </w:p>
-    <w:p>
-      <w:pPr>
-        <w:spacing w:line="320" w:lineRule="exact"/>
-        <w:ind w:right="210" w:firstLine="420"/>
-        <w:rPr>
-          <w:rFonts w:ascii="HarmonyOS Sans Light" w:eastAsia="字家玲珑锐楷" w:hAnsi="HarmonyOS Sans Light"/>
-          <w:sz w:val="21"/>
-          <w:szCs w:val="21"/>
-        </w:rPr>
-      </w:pPr>
-      <w:r>
-        <w:rPr>
-          <w:rFonts w:ascii="HarmonyOS Sans Light" w:eastAsia="字家玲珑锐楷" w:hAnsi="HarmonyOS Sans Light" w:hint="eastAsia"/>
-          <w:sz w:val="21"/>
-          <w:szCs w:val="21"/>
-        </w:rPr>
-        <w:t>我一般不用这种语气和人讲话，但是阁下首先没有给我基本的尊重，我便不会尊重阁下。</w:t>
-      </w:r>
-    </w:p>
-    <w:p>
-      <w:pPr>
-        <w:spacing w:line="320" w:lineRule="exact"/>
-        <w:ind w:right="210" w:firstLine="420"/>
-        <w:rPr>
-          <w:rFonts w:ascii="HarmonyOS Sans Light" w:eastAsia="字家玲珑锐楷" w:hAnsi="HarmonyOS Sans Light"/>
-          <w:sz w:val="21"/>
-          <w:szCs w:val="21"/>
-        </w:rPr>
-      </w:pPr>
-      <w:r>
-        <w:rPr>
-          <w:rFonts w:ascii="HarmonyOS Sans Light" w:eastAsia="字家玲珑锐楷" w:hAnsi="HarmonyOS Sans Light" w:hint="eastAsia"/>
-          <w:sz w:val="21"/>
-          <w:szCs w:val="21"/>
-        </w:rPr>
-        <w:t>E</w:t>
-      </w:r>
-      <w:r>
-        <w:rPr>
-          <w:rFonts w:ascii="HarmonyOS Sans Light" w:eastAsia="字家玲珑锐楷" w:hAnsi="HarmonyOS Sans Light"/>
-          <w:sz w:val="21"/>
-          <w:szCs w:val="21"/>
-        </w:rPr>
-        <w:t xml:space="preserve">: </w:t>
-      </w:r>
-      <w:r>
-        <w:rPr>
-          <w:rFonts w:ascii="HarmonyOS Sans Light" w:eastAsia="字家玲珑锐楷" w:hAnsi="HarmonyOS Sans Light" w:hint="eastAsia"/>
-          <w:sz w:val="21"/>
-          <w:szCs w:val="21"/>
-        </w:rPr>
-        <w:t>又来了，不断避重就轻，不断人身攻击，最后拉黑装鸵鸟，这就是你辩论的态度？</w:t>
-      </w:r>
-    </w:p>
-    <w:p>
-      <w:pPr>
-        <w:spacing w:line="320" w:lineRule="exact"/>
-        <w:ind w:right="210" w:firstLine="420"/>
-        <w:rPr>
-          <w:rFonts w:ascii="HarmonyOS Sans Light" w:eastAsia="字家玲珑锐楷" w:hAnsi="HarmonyOS Sans Light"/>
-          <w:sz w:val="21"/>
-          <w:szCs w:val="21"/>
-        </w:rPr>
-      </w:pPr>
-      <w:r>
-        <w:rPr>
-          <w:rFonts w:ascii="HarmonyOS Sans Light" w:eastAsia="字家玲珑锐楷" w:hAnsi="HarmonyOS Sans Light" w:hint="eastAsia"/>
-          <w:sz w:val="21"/>
-          <w:szCs w:val="21"/>
-        </w:rPr>
-        <w:t>你定义的老天爷是什么，我有我的理解了，你如果不打算针对这一点解答，那也不必故作高深。正是因为我对其它的观点有所容忍，才追问至此。而你对我的观点毫无容忍，所以从未正面作答。</w:t>
-      </w:r>
-    </w:p>
-    <w:p>
-      <w:pPr>
-        <w:spacing w:line="320" w:lineRule="exact"/>
-        <w:ind w:right="210" w:firstLine="420"/>
-        <w:rPr>
-          <w:rFonts w:ascii="HarmonyOS Sans Light" w:eastAsia="字家玲珑锐楷" w:hAnsi="HarmonyOS Sans Light"/>
-          <w:sz w:val="21"/>
-          <w:szCs w:val="21"/>
-        </w:rPr>
-      </w:pPr>
-      <w:r>
-        <w:rPr>
-          <w:rFonts w:ascii="HarmonyOS Sans Light" w:eastAsia="字家玲珑锐楷" w:hAnsi="HarmonyOS Sans Light" w:hint="eastAsia"/>
-          <w:sz w:val="21"/>
-          <w:szCs w:val="21"/>
-        </w:rPr>
-        <w:t>我针对你的论点发表看法，你对于我的论点进行回复。这是对的。</w:t>
-      </w:r>
-    </w:p>
-    <w:p>
-      <w:pPr>
-        <w:spacing w:line="320" w:lineRule="exact"/>
-        <w:ind w:right="210" w:firstLine="420"/>
-        <w:rPr>
-          <w:rFonts w:ascii="HarmonyOS Sans Light" w:eastAsia="字家玲珑锐楷" w:hAnsi="HarmonyOS Sans Light"/>
-          <w:sz w:val="21"/>
-          <w:szCs w:val="21"/>
-        </w:rPr>
-      </w:pPr>
-      <w:r>
-        <w:rPr>
-          <w:rFonts w:ascii="HarmonyOS Sans Light" w:eastAsia="字家玲珑锐楷" w:hAnsi="HarmonyOS Sans Light" w:hint="eastAsia"/>
-          <w:sz w:val="21"/>
-          <w:szCs w:val="21"/>
-        </w:rPr>
-        <w:t>你不回复我，这也是对的，没人逼你。</w:t>
-      </w:r>
-    </w:p>
-    <w:p>
-      <w:pPr>
-        <w:spacing w:line="320" w:lineRule="exact"/>
-        <w:ind w:right="210" w:firstLine="420"/>
-        <w:rPr>
-          <w:rFonts w:ascii="HarmonyOS Sans Light" w:eastAsia="字家玲珑锐楷" w:hAnsi="HarmonyOS Sans Light"/>
-          <w:sz w:val="21"/>
-          <w:szCs w:val="21"/>
-        </w:rPr>
-      </w:pPr>
-      <w:r>
-        <w:rPr>
-          <w:rFonts w:ascii="HarmonyOS Sans Light" w:eastAsia="字家玲珑锐楷" w:hAnsi="HarmonyOS Sans Light" w:hint="eastAsia"/>
-          <w:sz w:val="21"/>
-          <w:szCs w:val="21"/>
-        </w:rPr>
-        <w:t>你避开我的论点，对我本身进行攻击。这是错的。</w:t>
-      </w:r>
-    </w:p>
-    <w:p>
-      <w:pPr>
-        <w:spacing w:line="320" w:lineRule="exact"/>
-        <w:ind w:right="210" w:firstLine="420"/>
-        <w:rPr>
-          <w:rFonts w:ascii="HarmonyOS Sans Light" w:eastAsia="字家玲珑锐楷" w:hAnsi="HarmonyOS Sans Light"/>
-          <w:sz w:val="21"/>
-          <w:szCs w:val="21"/>
-        </w:rPr>
-      </w:pPr>
-      <w:r>
-        <w:rPr>
-          <w:rFonts w:ascii="HarmonyOS Sans Light" w:eastAsia="字家玲珑锐楷" w:hAnsi="HarmonyOS Sans Light" w:hint="eastAsia"/>
-          <w:sz w:val="21"/>
-          <w:szCs w:val="21"/>
-        </w:rPr>
-        <w:t>如果你认为这样有意义，也没必要回复我了。本来我希望能在对于法律的本质探讨的过程中学到东西，但是我只得到傲慢的回复。然后花这么多时间讨论</w:t>
-      </w:r>
-      <w:r>
-        <w:rPr>
-          <w:rFonts w:ascii="HarmonyOS Sans Light" w:eastAsia="字家玲珑锐楷" w:hAnsi="HarmonyOS Sans Light" w:hint="eastAsia"/>
-          <w:sz w:val="21"/>
-          <w:szCs w:val="21"/>
-        </w:rPr>
-        <w:t>"</w:t>
-      </w:r>
-      <w:r>
-        <w:rPr>
-          <w:rFonts w:ascii="HarmonyOS Sans Light" w:eastAsia="字家玲珑锐楷" w:hAnsi="HarmonyOS Sans Light" w:hint="eastAsia"/>
-          <w:sz w:val="21"/>
-          <w:szCs w:val="21"/>
-        </w:rPr>
-        <w:t>讨论</w:t>
-      </w:r>
-      <w:r>
-        <w:rPr>
-          <w:rFonts w:ascii="HarmonyOS Sans Light" w:eastAsia="字家玲珑锐楷" w:hAnsi="HarmonyOS Sans Light" w:hint="eastAsia"/>
-          <w:sz w:val="21"/>
-          <w:szCs w:val="21"/>
-        </w:rPr>
-        <w:t>"</w:t>
-      </w:r>
-      <w:r>
-        <w:rPr>
-          <w:rFonts w:ascii="HarmonyOS Sans Light" w:eastAsia="字家玲珑锐楷" w:hAnsi="HarmonyOS Sans Light" w:hint="eastAsia"/>
-          <w:sz w:val="21"/>
-          <w:szCs w:val="21"/>
-        </w:rPr>
-        <w:t>这件事本身。毫无意义</w:t>
-      </w:r>
-    </w:p>
-    <w:p>
-      <w:pPr>
-        <w:spacing w:line="320" w:lineRule="exact"/>
-        <w:ind w:right="210" w:firstLine="420"/>
-        <w:rPr>
-          <w:rFonts w:ascii="HarmonyOS Sans Light" w:eastAsia="字家玲珑锐楷" w:hAnsi="HarmonyOS Sans Light"/>
-          <w:sz w:val="21"/>
-          <w:szCs w:val="21"/>
-        </w:rPr>
-      </w:pPr>
-      <w:r>
-        <w:rPr>
-          <w:rFonts w:ascii="HarmonyOS Sans Light" w:eastAsia="字家玲珑锐楷" w:hAnsi="HarmonyOS Sans Light" w:hint="eastAsia"/>
-          <w:sz w:val="21"/>
-          <w:szCs w:val="21"/>
-        </w:rPr>
-        <w:t>我不断容忍你的攻击给予回复试图寻找答案，面临的结果就是一个拉黑加无法回复？</w:t>
-      </w:r>
-    </w:p>
-    <w:p>
-      <w:pPr>
-        <w:spacing w:line="320" w:lineRule="exact"/>
-        <w:ind w:right="210" w:firstLine="420"/>
-        <w:rPr>
-          <w:rFonts w:ascii="HarmonyOS Sans Light" w:eastAsia="字家玲珑锐楷" w:hAnsi="HarmonyOS Sans Light"/>
-          <w:sz w:val="21"/>
-          <w:szCs w:val="21"/>
-        </w:rPr>
-      </w:pPr>
-      <w:r>
-        <w:rPr>
-          <w:rFonts w:ascii="HarmonyOS Sans Light" w:eastAsia="字家玲珑锐楷" w:hAnsi="HarmonyOS Sans Light" w:hint="eastAsia"/>
-          <w:sz w:val="21"/>
-          <w:szCs w:val="21"/>
-        </w:rPr>
-        <w:t>我并不指望每件事都有结果，但这种结果确实是我最为鄙夷的。</w:t>
-      </w:r>
-    </w:p>
-    <w:p>
-      <w:pPr>
-        <w:spacing w:line="320" w:lineRule="exact"/>
-        <w:ind w:right="210" w:firstLine="420"/>
-        <w:rPr>
-          <w:rFonts w:ascii="HarmonyOS Sans Light" w:eastAsia="字家玲珑锐楷" w:hAnsi="HarmonyOS Sans Light"/>
-          <w:sz w:val="21"/>
-          <w:szCs w:val="21"/>
-        </w:rPr>
-      </w:pPr>
-      <w:r>
-        <w:rPr>
-          <w:rFonts w:ascii="HarmonyOS Sans Light" w:eastAsia="字家玲珑锐楷" w:hAnsi="HarmonyOS Sans Light"/>
-          <w:sz w:val="21"/>
-          <w:szCs w:val="21"/>
-        </w:rPr>
-        <w:t>B</w:t>
-      </w:r>
-      <w:r>
-        <w:rPr>
-          <w:rFonts w:ascii="HarmonyOS Sans Light" w:eastAsia="字家玲珑锐楷" w:hAnsi="HarmonyOS Sans Light"/>
-          <w:sz w:val="21"/>
-          <w:szCs w:val="21"/>
-        </w:rPr>
-        <w:t xml:space="preserve">: </w:t>
-      </w:r>
-      <w:r>
-        <w:rPr>
-          <w:rFonts w:ascii="HarmonyOS Sans Light" w:eastAsia="字家玲珑锐楷" w:hAnsi="HarmonyOS Sans Light" w:hint="eastAsia"/>
-          <w:sz w:val="21"/>
-          <w:szCs w:val="21"/>
-        </w:rPr>
-        <w:t>我说过了，我不辩论，只讨论。阁下犯了人的忌讳还摁着别人按照阁下的规矩来，啧～给人下傲慢的论断自然是极其傲慢的，阁下既然破了戒，我便不会再遵守这样的规则，我不认为这是“避重就轻”。讨论里的尊重是第一原则，阁下破了戒，替我解释还推论了，我便不再与阁下讨论问题；阁下又论断我为傲慢对我人身攻击，我自然要还击。不然要我认下吗？阁下有这个权力吗？</w:t>
-      </w:r>
-    </w:p>
-    <w:p>
-      <w:pPr>
-        <w:spacing w:line="320" w:lineRule="exact"/>
-        <w:ind w:right="210" w:firstLine="420"/>
-        <w:rPr>
-          <w:rFonts w:ascii="HarmonyOS Sans Light" w:eastAsia="字家玲珑锐楷" w:hAnsi="HarmonyOS Sans Light"/>
-          <w:sz w:val="21"/>
-          <w:szCs w:val="21"/>
-        </w:rPr>
-      </w:pPr>
-      <w:r>
-        <w:rPr>
-          <w:rFonts w:ascii="HarmonyOS Sans Light" w:eastAsia="字家玲珑锐楷" w:hAnsi="HarmonyOS Sans Light" w:hint="eastAsia"/>
-          <w:sz w:val="21"/>
-          <w:szCs w:val="21"/>
-        </w:rPr>
-        <w:t>阁下在此答案下的所谓辩论，水平真不够看的。本来与无名讨论得蛮好，阁下真是扫人兴致。</w:t>
-      </w:r>
-    </w:p>
-    <w:p>
-      <w:pPr>
-        <w:spacing w:line="320" w:lineRule="exact"/>
-        <w:ind w:right="210" w:firstLine="420"/>
-        <w:rPr>
-          <w:rFonts w:ascii="HarmonyOS Sans Light" w:eastAsia="字家玲珑锐楷" w:hAnsi="HarmonyOS Sans Light"/>
-          <w:sz w:val="21"/>
-          <w:szCs w:val="21"/>
-        </w:rPr>
-      </w:pPr>
-      <w:r>
-        <w:rPr>
-          <w:rFonts w:ascii="HarmonyOS Sans Light" w:eastAsia="字家玲珑锐楷" w:hAnsi="HarmonyOS Sans Light" w:hint="eastAsia"/>
-          <w:sz w:val="21"/>
-          <w:szCs w:val="21"/>
-        </w:rPr>
-        <w:t>祝你生活愉快～</w:t>
-      </w:r>
-    </w:p>
-    <w:p>
-      <w:pPr>
-        <w:spacing w:line="320" w:lineRule="exact"/>
-        <w:ind w:right="210" w:firstLine="420"/>
-        <w:rPr>
-          <w:rFonts w:ascii="HarmonyOS Sans Light" w:eastAsia="字家玲珑锐楷" w:hAnsi="HarmonyOS Sans Light"/>
-          <w:sz w:val="21"/>
-          <w:szCs w:val="21"/>
-        </w:rPr>
-      </w:pPr>
-      <w:r>
-        <w:rPr>
-          <w:rFonts w:ascii="HarmonyOS Sans Light" w:eastAsia="字家玲珑锐楷" w:hAnsi="HarmonyOS Sans Light" w:hint="eastAsia"/>
-          <w:sz w:val="21"/>
-          <w:szCs w:val="21"/>
-        </w:rPr>
-        <w:t>A</w:t>
-      </w:r>
-      <w:r>
-        <w:rPr>
-          <w:rFonts w:ascii="HarmonyOS Sans Light" w:eastAsia="字家玲珑锐楷" w:hAnsi="HarmonyOS Sans Light"/>
-          <w:sz w:val="21"/>
-          <w:szCs w:val="21"/>
-        </w:rPr>
-        <w:t xml:space="preserve">: </w:t>
-      </w:r>
-      <w:r>
-        <w:rPr>
-          <w:rFonts w:ascii="HarmonyOS Sans Light" w:eastAsia="字家玲珑锐楷" w:hAnsi="HarmonyOS Sans Light" w:hint="eastAsia"/>
-          <w:sz w:val="21"/>
-          <w:szCs w:val="21"/>
-        </w:rPr>
-        <w:t>注意态度。</w:t>
-      </w:r>
-    </w:p>
-    <w:p>
-      <w:pPr>
-        <w:spacing w:line="320" w:lineRule="exact"/>
-        <w:ind w:right="210" w:firstLine="420"/>
-        <w:rPr>
-          <w:rFonts w:ascii="HarmonyOS Sans Light" w:eastAsia="字家玲珑锐楷" w:hAnsi="HarmonyOS Sans Light"/>
-          <w:sz w:val="21"/>
-          <w:szCs w:val="21"/>
-        </w:rPr>
-      </w:pPr>
-      <w:r>
-        <w:rPr>
-          <w:rFonts w:ascii="HarmonyOS Sans Light" w:eastAsia="字家玲珑锐楷" w:hAnsi="HarmonyOS Sans Light" w:hint="eastAsia"/>
-          <w:sz w:val="21"/>
-          <w:szCs w:val="21"/>
-        </w:rPr>
-        <w:t>有些对人的判断是不应该的。</w:t>
-      </w:r>
-    </w:p>
-    <w:p>
-      <w:pPr>
-        <w:spacing w:line="320" w:lineRule="exact"/>
-        <w:ind w:right="210" w:firstLine="420"/>
-        <w:rPr>
-          <w:rFonts w:ascii="HarmonyOS Sans Light" w:eastAsia="字家玲珑锐楷" w:hAnsi="HarmonyOS Sans Light"/>
-          <w:sz w:val="21"/>
-          <w:szCs w:val="21"/>
-        </w:rPr>
-      </w:pPr>
-      <w:r>
-        <w:rPr>
-          <w:rFonts w:ascii="HarmonyOS Sans Light" w:eastAsia="字家玲珑锐楷" w:hAnsi="HarmonyOS Sans Light"/>
-          <w:sz w:val="21"/>
-          <w:szCs w:val="21"/>
-        </w:rPr>
-        <w:t xml:space="preserve">B: </w:t>
-      </w:r>
-      <w:r>
-        <w:rPr>
-          <w:rFonts w:ascii="HarmonyOS Sans Light" w:eastAsia="字家玲珑锐楷" w:hAnsi="HarmonyOS Sans Light" w:hint="eastAsia"/>
-          <w:sz w:val="21"/>
-          <w:szCs w:val="21"/>
-        </w:rPr>
-        <w:t>我会注意</w:t>
-      </w:r>
-      <w:r>
-        <w:rPr>
-          <w:noProof/>
-        </w:rPr>
-        <w:drawing>
-          <wp:inline distT="0" distB="0" distL="0" distR="0" wp14:anchorId="6B9ACA52" wp14:editId="2C50A147">
-            <wp:extent cx="122048" cy="122048"/>
-            <wp:effectExtent l="0" t="0" r="0" b="0"/>
-            <wp:docPr id="3" name="图片 3" descr="[爱]"/>
-            <wp:cNvGraphicFramePr>
-              <a:graphicFrameLocks xmlns:a="http://schemas.openxmlformats.org/drawingml/2006/main" noChangeAspect="1"/>
-            </wp:cNvGraphicFramePr>
-            <a:graphic xmlns:a="http://schemas.openxmlformats.org/drawingml/2006/main">
-              <a:graphicData uri="http://schemas.openxmlformats.org/drawingml/2006/picture">
-                <pic:pic xmlns:pic="http://schemas.openxmlformats.org/drawingml/2006/picture">
-                  <pic:nvPicPr>
-                    <pic:cNvPr id="0" name="Picture 17" descr="[爱]"/>
-                    <pic:cNvPicPr>
-                      <a:picLocks noChangeAspect="1" noChangeArrowheads="1"/>
-                    </pic:cNvPicPr>
-                  </pic:nvPicPr>
-                  <pic:blipFill>
-                    <a:blip r:embed="rId7" cstate="print">
-                      <a:extLst>
-                        <a:ext uri="{28A0092B-C50C-407E-A947-70E740481C1C}">
-                          <a14:useLocalDpi xmlns:a14="http://schemas.microsoft.com/office/drawing/2010/main" val="0"/>
-                        </a:ext>
-                      </a:extLst>
-                    </a:blip>
-                    <a:srcRect/>
-                    <a:stretch>
-                      <a:fillRect/>
-                    </a:stretch>
-                  </pic:blipFill>
-                  <pic:spPr bwMode="auto">
-                    <a:xfrm>
-                      <a:off x="0" y="0"/>
-                      <a:ext cx="131646" cy="131646"/>
-                    </a:xfrm>
-                    <a:prstGeom prst="rect">
-                      <a:avLst/>
-                    </a:prstGeom>
-                    <a:noFill/>
-                    <a:ln>
-                      <a:noFill/>
-                    </a:ln>
-                  </pic:spPr>
-                </pic:pic>
-              </a:graphicData>
-            </a:graphic>
-          </wp:inline>
-        </w:drawing>
-      </w:r>
-    </w:p>
-    <w:p>
-      <w:pPr>
-        <w:spacing w:line="320" w:lineRule="exact"/>
-        <w:ind w:right="210" w:firstLine="420"/>
-        <w:rPr>
-          <w:rFonts w:ascii="HarmonyOS Sans Light" w:eastAsia="字家玲珑锐楷" w:hAnsi="HarmonyOS Sans Light"/>
-          <w:sz w:val="21"/>
-          <w:szCs w:val="21"/>
-        </w:rPr>
-      </w:pPr>
-      <w:r>
-        <w:rPr>
-          <w:rFonts w:ascii="HarmonyOS Sans Light" w:eastAsia="字家玲珑锐楷" w:hAnsi="HarmonyOS Sans Light" w:hint="eastAsia"/>
-          <w:sz w:val="21"/>
-          <w:szCs w:val="21"/>
-        </w:rPr>
-        <w:t>Q</w:t>
-      </w:r>
-      <w:r>
-        <w:rPr>
-          <w:rFonts w:ascii="HarmonyOS Sans Light" w:eastAsia="字家玲珑锐楷" w:hAnsi="HarmonyOS Sans Light"/>
-          <w:sz w:val="21"/>
-          <w:szCs w:val="21"/>
-        </w:rPr>
-        <w:t xml:space="preserve">: </w:t>
-      </w:r>
-      <w:r>
-        <w:rPr>
-          <w:rFonts w:ascii="HarmonyOS Sans Light" w:eastAsia="字家玲珑锐楷" w:hAnsi="HarmonyOS Sans Light" w:hint="eastAsia"/>
-          <w:sz w:val="21"/>
-          <w:szCs w:val="21"/>
-        </w:rPr>
-        <w:t>寻找作者自己对老天爷的定义，要回到作者自己的体系中去寻找。</w:t>
-      </w:r>
-    </w:p>
-    <w:p>
-      <w:pPr>
-        <w:spacing w:line="320" w:lineRule="exact"/>
-        <w:ind w:right="210" w:firstLine="420"/>
-        <w:rPr>
-          <w:rFonts w:ascii="HarmonyOS Sans Light" w:eastAsia="字家玲珑锐楷" w:hAnsi="HarmonyOS Sans Light"/>
-          <w:sz w:val="21"/>
-          <w:szCs w:val="21"/>
-        </w:rPr>
-      </w:pPr>
-      <w:r>
-        <w:rPr>
-          <w:rFonts w:ascii="HarmonyOS Sans Light" w:eastAsia="字家玲珑锐楷" w:hAnsi="HarmonyOS Sans Light" w:hint="eastAsia"/>
-          <w:sz w:val="21"/>
-          <w:szCs w:val="21"/>
-        </w:rPr>
-        <w:t>作者在其他答案中也提到了老天爷，但我没仔细分析。对作者老天爷这个定义感兴趣的人也可以从作者其他的回答去寻找答案。</w:t>
-      </w:r>
-    </w:p>
-    <w:p>
-      <w:pPr>
-        <w:spacing w:line="320" w:lineRule="exact"/>
-        <w:ind w:right="210" w:firstLine="420"/>
-        <w:rPr>
-          <w:rFonts w:ascii="HarmonyOS Sans Light" w:eastAsia="字家玲珑锐楷" w:hAnsi="HarmonyOS Sans Light"/>
-          <w:sz w:val="21"/>
-          <w:szCs w:val="21"/>
-        </w:rPr>
-      </w:pPr>
-      <w:r>
-        <w:rPr>
-          <w:rFonts w:ascii="HarmonyOS Sans Light" w:eastAsia="字家玲珑锐楷" w:hAnsi="HarmonyOS Sans Light" w:hint="eastAsia"/>
-          <w:sz w:val="21"/>
-          <w:szCs w:val="21"/>
-        </w:rPr>
-        <w:t>作者对法律的看法应该要更深一些。</w:t>
-      </w:r>
-    </w:p>
-    <w:p>
-      <w:pPr>
-        <w:spacing w:line="320" w:lineRule="exact"/>
-        <w:ind w:right="210" w:firstLine="420"/>
-        <w:rPr>
-          <w:rFonts w:ascii="HarmonyOS Sans Light" w:eastAsia="字家玲珑锐楷" w:hAnsi="HarmonyOS Sans Light"/>
-          <w:sz w:val="21"/>
-          <w:szCs w:val="21"/>
-        </w:rPr>
-      </w:pPr>
-      <w:r>
-        <w:rPr>
-          <w:rFonts w:ascii="HarmonyOS Sans Light" w:eastAsia="字家玲珑锐楷" w:hAnsi="HarmonyOS Sans Light" w:hint="eastAsia"/>
-          <w:sz w:val="21"/>
-          <w:szCs w:val="21"/>
-        </w:rPr>
-        <w:t>我的评论对法律的看法确实更多从统治者的角度出发，从工具的角度来看待法律。</w:t>
-      </w:r>
-    </w:p>
-    <w:p>
-      <w:pPr>
-        <w:spacing w:line="320" w:lineRule="exact"/>
-        <w:ind w:right="210" w:firstLine="420"/>
-        <w:rPr>
-          <w:rFonts w:ascii="HarmonyOS Sans Light" w:eastAsia="字家玲珑锐楷" w:hAnsi="HarmonyOS Sans Light"/>
-          <w:sz w:val="21"/>
-          <w:szCs w:val="21"/>
-        </w:rPr>
-      </w:pPr>
-      <w:r>
-        <w:rPr>
-          <w:rFonts w:ascii="HarmonyOS Sans Light" w:eastAsia="字家玲珑锐楷" w:hAnsi="HarmonyOS Sans Light" w:hint="eastAsia"/>
-          <w:sz w:val="21"/>
-          <w:szCs w:val="21"/>
-        </w:rPr>
-        <w:t>其实也还有从普通人的角度，从个体保护自己的角度来看待法律。</w:t>
-      </w:r>
-    </w:p>
-    <w:p>
-      <w:pPr>
-        <w:spacing w:line="320" w:lineRule="exact"/>
-        <w:ind w:right="210" w:firstLine="420"/>
-        <w:rPr>
-          <w:rFonts w:ascii="HarmonyOS Sans Light" w:eastAsia="字家玲珑锐楷" w:hAnsi="HarmonyOS Sans Light"/>
-          <w:sz w:val="21"/>
-          <w:szCs w:val="21"/>
-        </w:rPr>
-      </w:pPr>
-      <w:r>
-        <w:rPr>
-          <w:rFonts w:ascii="HarmonyOS Sans Light" w:eastAsia="字家玲珑锐楷" w:hAnsi="HarmonyOS Sans Light" w:hint="eastAsia"/>
-          <w:sz w:val="21"/>
-          <w:szCs w:val="21"/>
-        </w:rPr>
-        <w:t>我的评论是不够全面的，限于篇幅和精力，也不能过于全面。</w:t>
-      </w:r>
-    </w:p>
-    <w:p>
-      <w:pPr>
-        <w:spacing w:line="320" w:lineRule="exact"/>
-        <w:ind w:right="210" w:firstLine="420"/>
-        <w:rPr>
-          <w:rFonts w:ascii="HarmonyOS Sans Light" w:eastAsia="字家玲珑锐楷" w:hAnsi="HarmonyOS Sans Light"/>
-          <w:sz w:val="21"/>
-          <w:szCs w:val="21"/>
-        </w:rPr>
-      </w:pPr>
-      <w:r>
-        <w:rPr>
-          <w:rFonts w:ascii="HarmonyOS Sans Light" w:eastAsia="字家玲珑锐楷" w:hAnsi="HarmonyOS Sans Light" w:hint="eastAsia"/>
-          <w:sz w:val="21"/>
-          <w:szCs w:val="21"/>
-        </w:rPr>
-        <w:t>想更清楚的看到更多东西，要靠自己去探究。</w:t>
-      </w:r>
-    </w:p>
-    <w:p>
-      <w:pPr>
-        <w:spacing w:line="320" w:lineRule="exact"/>
-        <w:ind w:right="210" w:firstLine="420"/>
-        <w:rPr>
-          <w:rFonts w:ascii="HarmonyOS Sans Light" w:eastAsia="字家玲珑锐楷" w:hAnsi="HarmonyOS Sans Light"/>
-          <w:sz w:val="21"/>
-          <w:szCs w:val="21"/>
-        </w:rPr>
-      </w:pPr>
-      <w:r>
-        <w:rPr>
-          <w:rFonts w:ascii="HarmonyOS Sans Light" w:eastAsia="字家玲珑锐楷" w:hAnsi="HarmonyOS Sans Light"/>
-          <w:sz w:val="21"/>
-          <w:szCs w:val="21"/>
-        </w:rPr>
-        <w:t>B</w:t>
-      </w:r>
-      <w:r>
-        <w:rPr>
-          <w:rFonts w:ascii="HarmonyOS Sans Light" w:eastAsia="字家玲珑锐楷" w:hAnsi="HarmonyOS Sans Light" w:hint="eastAsia"/>
-          <w:sz w:val="21"/>
-          <w:szCs w:val="21"/>
-        </w:rPr>
-        <w:t>，</w:t>
-      </w:r>
-      <w:r>
-        <w:rPr>
-          <w:rFonts w:ascii="HarmonyOS Sans Light" w:eastAsia="字家玲珑锐楷" w:hAnsi="HarmonyOS Sans Light" w:hint="eastAsia"/>
-          <w:sz w:val="21"/>
-          <w:szCs w:val="21"/>
-        </w:rPr>
-        <w:t>我认同并欣赏你对人类的看法。</w:t>
-      </w:r>
-    </w:p>
-    <w:p>
-      <w:pPr>
-        <w:spacing w:line="320" w:lineRule="exact"/>
-        <w:ind w:right="210" w:firstLine="420"/>
-        <w:rPr>
-          <w:rFonts w:ascii="HarmonyOS Sans Light" w:eastAsia="字家玲珑锐楷" w:hAnsi="HarmonyOS Sans Light"/>
-          <w:sz w:val="21"/>
-          <w:szCs w:val="21"/>
-        </w:rPr>
-      </w:pPr>
-      <w:r>
-        <w:rPr>
-          <w:rFonts w:ascii="HarmonyOS Sans Light" w:eastAsia="字家玲珑锐楷" w:hAnsi="HarmonyOS Sans Light" w:hint="eastAsia"/>
-          <w:sz w:val="21"/>
-          <w:szCs w:val="21"/>
-        </w:rPr>
-        <w:t>但在这里，我必须承认一个错误，我先入为主的把答主误解为从神学的角度“禁止讨论”，而答主的意思是“讨论的结果无法实现”。我为自己的莽撞与先入为主反思，并非认为我的观点是错误的。相反，我认为答主同意我的观点。</w:t>
-      </w:r>
-    </w:p>
-    <w:p>
-      <w:pPr>
-        <w:spacing w:line="320" w:lineRule="exact"/>
-        <w:ind w:right="210" w:firstLine="420"/>
-        <w:rPr>
-          <w:rFonts w:ascii="HarmonyOS Sans Light" w:eastAsia="字家玲珑锐楷" w:hAnsi="HarmonyOS Sans Light"/>
-          <w:sz w:val="21"/>
-          <w:szCs w:val="21"/>
-        </w:rPr>
-      </w:pPr>
-      <w:r>
-        <w:rPr>
-          <w:rFonts w:ascii="HarmonyOS Sans Light" w:eastAsia="字家玲珑锐楷" w:hAnsi="HarmonyOS Sans Light" w:hint="eastAsia"/>
-          <w:sz w:val="21"/>
-          <w:szCs w:val="21"/>
-        </w:rPr>
-        <w:t>即使我们对相同的问题有着不同的看法，我们之间也未必有一个人是错的，只是角度不同。</w:t>
-      </w:r>
-    </w:p>
-    <w:p>
-      <w:pPr>
-        <w:spacing w:line="320" w:lineRule="exact"/>
-        <w:ind w:right="210" w:firstLine="420"/>
-        <w:rPr>
-          <w:rFonts w:ascii="HarmonyOS Sans Light" w:eastAsia="字家玲珑锐楷" w:hAnsi="HarmonyOS Sans Light"/>
-          <w:sz w:val="21"/>
-          <w:szCs w:val="21"/>
-        </w:rPr>
-      </w:pPr>
-      <w:r>
-        <w:rPr>
-          <w:rFonts w:ascii="HarmonyOS Sans Light" w:eastAsia="字家玲珑锐楷" w:hAnsi="HarmonyOS Sans Light" w:hint="eastAsia"/>
-          <w:sz w:val="21"/>
-          <w:szCs w:val="21"/>
-        </w:rPr>
-        <w:t>我愿意了解别人眼中的世界是什么样的，来帮助我更好的认识这个世界。</w:t>
-      </w:r>
-    </w:p>
-    <w:p>
-      <w:pPr>
-        <w:spacing w:line="320" w:lineRule="exact"/>
-        <w:ind w:right="210" w:firstLine="420"/>
-        <w:rPr>
-          <w:rFonts w:ascii="HarmonyOS Sans Light" w:eastAsia="字家玲珑锐楷" w:hAnsi="HarmonyOS Sans Light"/>
-          <w:sz w:val="21"/>
-          <w:szCs w:val="21"/>
-        </w:rPr>
-      </w:pPr>
-      <w:r>
-        <w:rPr>
-          <w:rFonts w:ascii="HarmonyOS Sans Light" w:eastAsia="字家玲珑锐楷" w:hAnsi="HarmonyOS Sans Light" w:hint="eastAsia"/>
-          <w:sz w:val="21"/>
-          <w:szCs w:val="21"/>
-        </w:rPr>
-        <w:t>对真理的怀疑，对探索的勇气与坚持，不断地前进与创新，这是人宝贵而美丽的品质。</w:t>
-      </w:r>
-    </w:p>
-    <w:p>
-      <w:pPr>
-        <w:spacing w:line="320" w:lineRule="exact"/>
-        <w:ind w:right="210" w:firstLine="420"/>
-        <w:rPr>
-          <w:rFonts w:ascii="HarmonyOS Sans Light" w:eastAsia="字家玲珑锐楷" w:hAnsi="HarmonyOS Sans Light"/>
-          <w:sz w:val="21"/>
-          <w:szCs w:val="21"/>
-        </w:rPr>
-      </w:pPr>
-      <w:r>
-        <w:rPr>
-          <w:rFonts w:ascii="HarmonyOS Sans Light" w:eastAsia="字家玲珑锐楷" w:hAnsi="HarmonyOS Sans Light" w:hint="eastAsia"/>
-          <w:sz w:val="21"/>
-          <w:szCs w:val="21"/>
-        </w:rPr>
-        <w:t>我相信这一点。</w:t>
-      </w:r>
-    </w:p>
-    <w:p>
-      <w:pPr>
-        <w:spacing w:line="320" w:lineRule="exact"/>
-        <w:ind w:right="210" w:firstLine="420"/>
-        <w:rPr>
-          <w:rFonts w:ascii="HarmonyOS Sans Light" w:eastAsia="字家玲珑锐楷" w:hAnsi="HarmonyOS Sans Light"/>
-          <w:sz w:val="21"/>
-          <w:szCs w:val="21"/>
-        </w:rPr>
-      </w:pPr>
-      <w:r>
-        <w:rPr>
-          <w:rFonts w:ascii="HarmonyOS Sans Light" w:eastAsia="字家玲珑锐楷" w:hAnsi="HarmonyOS Sans Light" w:hint="eastAsia"/>
-          <w:sz w:val="21"/>
-          <w:szCs w:val="21"/>
-        </w:rPr>
-        <w:t>作者的本意并非否定这一点，而是这一观点先行者和捍卫者，这个完全可以从作者的其他回答中看出。答主并非是宗教的捍卫者，相反，在拜读了答主的多个回答后，我认为答主是人性和理性的结合，是非常值得尊敬与学习的人，是我来知乎后最大的收获。</w:t>
-      </w:r>
-    </w:p>
-    <w:p>
-      <w:pPr>
-        <w:spacing w:line="320" w:lineRule="exact"/>
-        <w:ind w:right="210" w:firstLine="420"/>
-        <w:rPr>
-          <w:rFonts w:ascii="HarmonyOS Sans Light" w:eastAsia="字家玲珑锐楷" w:hAnsi="HarmonyOS Sans Light"/>
-          <w:sz w:val="21"/>
-          <w:szCs w:val="21"/>
-        </w:rPr>
-      </w:pPr>
-      <w:r>
-        <w:rPr>
-          <w:rFonts w:ascii="HarmonyOS Sans Light" w:eastAsia="字家玲珑锐楷" w:hAnsi="HarmonyOS Sans Light" w:hint="eastAsia"/>
-          <w:sz w:val="21"/>
-          <w:szCs w:val="21"/>
-        </w:rPr>
-        <w:t>最后，我不后悔我的鲁莽（尽管有些尴尬），正是这一个意外，反而引发了我和更多人的思考和讨论，那么这个错误就是有价值的。</w:t>
-      </w:r>
-    </w:p>
-    <w:p>
-      <w:pPr>
-        <w:spacing w:line="320" w:lineRule="exact"/>
-        <w:ind w:right="210" w:firstLine="420"/>
-        <w:rPr>
-          <w:rFonts w:ascii="HarmonyOS Sans Light" w:eastAsia="字家玲珑锐楷" w:hAnsi="HarmonyOS Sans Light"/>
-          <w:sz w:val="21"/>
-          <w:szCs w:val="21"/>
-        </w:rPr>
-      </w:pPr>
-      <w:r>
-        <w:rPr>
-          <w:rFonts w:ascii="HarmonyOS Sans Light" w:eastAsia="字家玲珑锐楷" w:hAnsi="HarmonyOS Sans Light"/>
-          <w:sz w:val="21"/>
-          <w:szCs w:val="21"/>
-        </w:rPr>
-        <w:lastRenderedPageBreak/>
-        <w:t>B</w:t>
-      </w:r>
-      <w:r>
-        <w:rPr>
-          <w:rFonts w:ascii="HarmonyOS Sans Light" w:eastAsia="字家玲珑锐楷" w:hAnsi="HarmonyOS Sans Light"/>
-          <w:sz w:val="21"/>
-          <w:szCs w:val="21"/>
-        </w:rPr>
-        <w:t xml:space="preserve">: </w:t>
-      </w:r>
-      <w:r>
-        <w:rPr>
-          <w:rFonts w:ascii="HarmonyOS Sans Light" w:eastAsia="字家玲珑锐楷" w:hAnsi="HarmonyOS Sans Light" w:hint="eastAsia"/>
-          <w:sz w:val="21"/>
-          <w:szCs w:val="21"/>
-        </w:rPr>
-        <w:t>感谢回复，但这其中就有我始终不解的地方。</w:t>
-      </w:r>
-    </w:p>
-    <w:p>
-      <w:pPr>
-        <w:spacing w:line="320" w:lineRule="exact"/>
-        <w:ind w:right="210" w:firstLine="420"/>
-        <w:rPr>
-          <w:rFonts w:ascii="HarmonyOS Sans Light" w:eastAsia="字家玲珑锐楷" w:hAnsi="HarmonyOS Sans Light"/>
-          <w:sz w:val="21"/>
-          <w:szCs w:val="21"/>
-        </w:rPr>
-      </w:pPr>
-      <w:r>
-        <w:rPr>
-          <w:rFonts w:ascii="HarmonyOS Sans Light" w:eastAsia="字家玲珑锐楷" w:hAnsi="HarmonyOS Sans Light" w:hint="eastAsia"/>
-          <w:sz w:val="21"/>
-          <w:szCs w:val="21"/>
-        </w:rPr>
-        <w:t>整段话的解读我看到</w:t>
-      </w:r>
-      <w:r>
-        <w:rPr>
-          <w:rFonts w:ascii="HarmonyOS Sans Light" w:eastAsia="字家玲珑锐楷" w:hAnsi="HarmonyOS Sans Light" w:hint="eastAsia"/>
-          <w:sz w:val="21"/>
-          <w:szCs w:val="21"/>
-        </w:rPr>
-        <w:t>3</w:t>
-      </w:r>
-      <w:r>
-        <w:rPr>
-          <w:rFonts w:ascii="HarmonyOS Sans Light" w:eastAsia="字家玲珑锐楷" w:hAnsi="HarmonyOS Sans Light" w:hint="eastAsia"/>
-          <w:sz w:val="21"/>
-          <w:szCs w:val="21"/>
-        </w:rPr>
-        <w:t>个点，</w:t>
-      </w:r>
-    </w:p>
-    <w:p>
-      <w:pPr>
-        <w:spacing w:line="320" w:lineRule="exact"/>
-        <w:ind w:right="210" w:firstLine="420"/>
-        <w:rPr>
-          <w:rFonts w:ascii="HarmonyOS Sans Light" w:eastAsia="字家玲珑锐楷" w:hAnsi="HarmonyOS Sans Light"/>
-          <w:sz w:val="21"/>
-          <w:szCs w:val="21"/>
-        </w:rPr>
-      </w:pPr>
-      <w:r>
-        <w:rPr>
-          <w:rFonts w:ascii="HarmonyOS Sans Light" w:eastAsia="字家玲珑锐楷" w:hAnsi="HarmonyOS Sans Light" w:hint="eastAsia"/>
-          <w:sz w:val="21"/>
-          <w:szCs w:val="21"/>
-        </w:rPr>
-        <w:t>第一就是作者的字面意思，人类没有资格讨论法律的本意。</w:t>
-      </w:r>
-    </w:p>
-    <w:p>
-      <w:pPr>
-        <w:spacing w:line="320" w:lineRule="exact"/>
-        <w:ind w:right="210" w:firstLine="420"/>
-        <w:rPr>
-          <w:rFonts w:ascii="HarmonyOS Sans Light" w:eastAsia="字家玲珑锐楷" w:hAnsi="HarmonyOS Sans Light"/>
-          <w:sz w:val="21"/>
-          <w:szCs w:val="21"/>
-        </w:rPr>
-      </w:pPr>
-      <w:r>
-        <w:rPr>
-          <w:rFonts w:ascii="HarmonyOS Sans Light" w:eastAsia="字家玲珑锐楷" w:hAnsi="HarmonyOS Sans Light" w:hint="eastAsia"/>
-          <w:sz w:val="21"/>
-          <w:szCs w:val="21"/>
-        </w:rPr>
-        <w:t>第二是您与上面那位在评论区的解读，说人没有资格并不是说没有资格，而且即使讨论了也讨论不出结果，故而没有意义。</w:t>
-      </w:r>
-    </w:p>
-    <w:p>
-      <w:pPr>
-        <w:spacing w:line="320" w:lineRule="exact"/>
-        <w:ind w:right="210" w:firstLine="420"/>
-        <w:rPr>
-          <w:rFonts w:ascii="HarmonyOS Sans Light" w:eastAsia="字家玲珑锐楷" w:hAnsi="HarmonyOS Sans Light"/>
-          <w:sz w:val="21"/>
-          <w:szCs w:val="21"/>
-        </w:rPr>
-      </w:pPr>
-      <w:r>
-        <w:rPr>
-          <w:rFonts w:ascii="HarmonyOS Sans Light" w:eastAsia="字家玲珑锐楷" w:hAnsi="HarmonyOS Sans Light" w:hint="eastAsia"/>
-          <w:sz w:val="21"/>
-          <w:szCs w:val="21"/>
-        </w:rPr>
-        <w:t>第三是您回复我的，认为作者与您的观点相通，您认为作者本身也是支持去探寻本质的。</w:t>
-      </w:r>
-    </w:p>
-    <w:p>
-      <w:pPr>
-        <w:spacing w:line="320" w:lineRule="exact"/>
-        <w:ind w:right="210" w:firstLine="420"/>
-        <w:rPr>
-          <w:rFonts w:ascii="HarmonyOS Sans Light" w:eastAsia="字家玲珑锐楷" w:hAnsi="HarmonyOS Sans Light"/>
-          <w:sz w:val="21"/>
-          <w:szCs w:val="21"/>
-        </w:rPr>
-      </w:pPr>
-      <w:r>
-        <w:rPr>
-          <w:rFonts w:ascii="HarmonyOS Sans Light" w:eastAsia="字家玲珑锐楷" w:hAnsi="HarmonyOS Sans Light" w:hint="eastAsia"/>
-          <w:sz w:val="21"/>
-          <w:szCs w:val="21"/>
-        </w:rPr>
-        <w:t>但这</w:t>
-      </w:r>
-      <w:r>
-        <w:rPr>
-          <w:rFonts w:ascii="HarmonyOS Sans Light" w:eastAsia="字家玲珑锐楷" w:hAnsi="HarmonyOS Sans Light" w:hint="eastAsia"/>
-          <w:sz w:val="21"/>
-          <w:szCs w:val="21"/>
-        </w:rPr>
-        <w:t>3</w:t>
-      </w:r>
-      <w:r>
-        <w:rPr>
-          <w:rFonts w:ascii="HarmonyOS Sans Light" w:eastAsia="字家玲珑锐楷" w:hAnsi="HarmonyOS Sans Light" w:hint="eastAsia"/>
-          <w:sz w:val="21"/>
-          <w:szCs w:val="21"/>
-        </w:rPr>
-        <w:t>点相互矛盾，若是当真愿意去探寻本质，又何必说出没有资格探寻本质这样的话呢。若是认为探寻本质没有意义，又怎么算得上支持探寻本质呢？</w:t>
-      </w:r>
-    </w:p>
-    <w:p>
-      <w:pPr>
-        <w:spacing w:line="320" w:lineRule="exact"/>
-        <w:ind w:right="210" w:firstLine="420"/>
-        <w:rPr>
-          <w:rFonts w:ascii="HarmonyOS Sans Light" w:eastAsia="字家玲珑锐楷" w:hAnsi="HarmonyOS Sans Light"/>
-          <w:sz w:val="21"/>
-          <w:szCs w:val="21"/>
-        </w:rPr>
-      </w:pPr>
-      <w:r>
-        <w:rPr>
-          <w:rFonts w:ascii="HarmonyOS Sans Light" w:eastAsia="字家玲珑锐楷" w:hAnsi="HarmonyOS Sans Light" w:hint="eastAsia"/>
-          <w:sz w:val="21"/>
-          <w:szCs w:val="21"/>
-        </w:rPr>
-        <w:t>以及我认为人类对法律是有绝对发言权的，即使法律因历史和自然原因不断改变。但改变他的依然是人类自身。如果按照上面所说，人与自然分别持股，那么即使人消失了，法律依然会因自然改变而改变。但是事实显然并非如此。</w:t>
-      </w:r>
-    </w:p>
-    <w:p>
-      <w:pPr>
-        <w:spacing w:line="320" w:lineRule="exact"/>
-        <w:ind w:right="210" w:firstLine="420"/>
-        <w:rPr>
-          <w:rFonts w:ascii="HarmonyOS Sans Light" w:eastAsia="字家玲珑锐楷" w:hAnsi="HarmonyOS Sans Light"/>
-          <w:sz w:val="21"/>
-          <w:szCs w:val="21"/>
-        </w:rPr>
-      </w:pPr>
-      <w:r>
-        <w:rPr>
-          <w:rFonts w:ascii="HarmonyOS Sans Light" w:eastAsia="字家玲珑锐楷" w:hAnsi="HarmonyOS Sans Light" w:hint="eastAsia"/>
-          <w:sz w:val="21"/>
-          <w:szCs w:val="21"/>
-        </w:rPr>
-        <w:t>若是说我写错了法律就要挨揍，但是揍我的依然是人。法律写的好，收益的是人，写的差，受罚的是人。至始至终我看不到那个揍人的人。</w:t>
-      </w:r>
-    </w:p>
-    <w:p>
-      <w:pPr>
-        <w:spacing w:line="320" w:lineRule="exact"/>
-        <w:ind w:right="210" w:firstLine="420"/>
-        <w:rPr>
-          <w:rFonts w:ascii="HarmonyOS Sans Light" w:eastAsia="字家玲珑锐楷" w:hAnsi="HarmonyOS Sans Light"/>
-          <w:sz w:val="21"/>
-          <w:szCs w:val="21"/>
-        </w:rPr>
-      </w:pPr>
-      <w:r>
-        <w:rPr>
-          <w:rFonts w:ascii="HarmonyOS Sans Light" w:eastAsia="字家玲珑锐楷" w:hAnsi="HarmonyOS Sans Light" w:hint="eastAsia"/>
-          <w:sz w:val="21"/>
-          <w:szCs w:val="21"/>
-        </w:rPr>
-        <w:t>再引用作者的话，法律不是人在写，人写的不好就会挨揍，是揍人的人在写。</w:t>
-      </w:r>
-    </w:p>
-    <w:p>
-      <w:pPr>
-        <w:spacing w:line="320" w:lineRule="exact"/>
-        <w:ind w:right="210" w:firstLine="420"/>
-        <w:rPr>
-          <w:rFonts w:ascii="HarmonyOS Sans Light" w:eastAsia="字家玲珑锐楷" w:hAnsi="HarmonyOS Sans Light"/>
-          <w:sz w:val="21"/>
-          <w:szCs w:val="21"/>
-        </w:rPr>
-      </w:pPr>
-      <w:r>
-        <w:rPr>
-          <w:rFonts w:ascii="HarmonyOS Sans Light" w:eastAsia="字家玲珑锐楷" w:hAnsi="HarmonyOS Sans Light" w:hint="eastAsia"/>
-          <w:sz w:val="21"/>
-          <w:szCs w:val="21"/>
-        </w:rPr>
-        <w:t>但人做错任何事都会有相应的惩罚，难道说人一生什么都没做过，是惩罚人的人在做吗？</w:t>
-      </w:r>
-    </w:p>
-    <w:p>
-      <w:pPr>
-        <w:spacing w:line="320" w:lineRule="exact"/>
-        <w:ind w:right="210" w:firstLine="420"/>
-        <w:rPr>
-          <w:rFonts w:ascii="HarmonyOS Sans Light" w:eastAsia="字家玲珑锐楷" w:hAnsi="HarmonyOS Sans Light"/>
-          <w:sz w:val="21"/>
-          <w:szCs w:val="21"/>
-        </w:rPr>
-      </w:pPr>
-      <w:r>
-        <w:rPr>
-          <w:rFonts w:ascii="HarmonyOS Sans Light" w:eastAsia="字家玲珑锐楷" w:hAnsi="HarmonyOS Sans Light" w:hint="eastAsia"/>
-          <w:sz w:val="21"/>
-          <w:szCs w:val="21"/>
-        </w:rPr>
-        <w:t>以这个角度看，就像是冥冥中设定一个人之上的存在。在监督人修改法律。</w:t>
-      </w:r>
-    </w:p>
-    <w:p>
-      <w:pPr>
-        <w:spacing w:line="320" w:lineRule="exact"/>
-        <w:ind w:right="210" w:firstLine="420"/>
-        <w:rPr>
-          <w:rFonts w:ascii="HarmonyOS Sans Light" w:eastAsia="字家玲珑锐楷" w:hAnsi="HarmonyOS Sans Light"/>
-          <w:sz w:val="21"/>
-          <w:szCs w:val="21"/>
-        </w:rPr>
-      </w:pPr>
-      <w:r>
-        <w:rPr>
-          <w:rFonts w:ascii="HarmonyOS Sans Light" w:eastAsia="字家玲珑锐楷" w:hAnsi="HarmonyOS Sans Light" w:hint="eastAsia"/>
-          <w:sz w:val="21"/>
-          <w:szCs w:val="21"/>
-        </w:rPr>
-        <w:t>至此我最大的疑问在于，我看到的作者的看法，与您看到的似乎完全不同。求解</w:t>
-      </w:r>
-    </w:p>
-    <w:p>
-      <w:pPr>
-        <w:spacing w:line="320" w:lineRule="exact"/>
-        <w:ind w:right="210" w:firstLine="420"/>
-        <w:rPr>
-          <w:rFonts w:ascii="HarmonyOS Sans Light" w:eastAsia="字家玲珑锐楷" w:hAnsi="HarmonyOS Sans Light"/>
-          <w:sz w:val="21"/>
-          <w:szCs w:val="21"/>
-        </w:rPr>
-      </w:pPr>
-      <w:r>
-        <w:rPr>
-          <w:rFonts w:ascii="HarmonyOS Sans Light" w:eastAsia="字家玲珑锐楷" w:hAnsi="HarmonyOS Sans Light" w:hint="eastAsia"/>
-          <w:sz w:val="21"/>
-          <w:szCs w:val="21"/>
-        </w:rPr>
-        <w:t>Q</w:t>
-      </w:r>
-      <w:r>
-        <w:rPr>
-          <w:rFonts w:ascii="HarmonyOS Sans Light" w:eastAsia="字家玲珑锐楷" w:hAnsi="HarmonyOS Sans Light"/>
-          <w:sz w:val="21"/>
-          <w:szCs w:val="21"/>
-        </w:rPr>
-        <w:t xml:space="preserve">: </w:t>
-      </w:r>
-      <w:r>
-        <w:rPr>
-          <w:rFonts w:ascii="HarmonyOS Sans Light" w:eastAsia="字家玲珑锐楷" w:hAnsi="HarmonyOS Sans Light" w:hint="eastAsia"/>
-          <w:sz w:val="21"/>
-          <w:szCs w:val="21"/>
-        </w:rPr>
-        <w:t>作者认为不能参与立法的人讨论出法律的本质也没有改变现实的意义。</w:t>
-      </w:r>
-    </w:p>
-    <w:p>
-      <w:pPr>
-        <w:spacing w:line="320" w:lineRule="exact"/>
-        <w:ind w:right="210" w:firstLine="420"/>
-        <w:rPr>
-          <w:rFonts w:ascii="HarmonyOS Sans Light" w:eastAsia="字家玲珑锐楷" w:hAnsi="HarmonyOS Sans Light"/>
-          <w:sz w:val="21"/>
-          <w:szCs w:val="21"/>
-        </w:rPr>
-      </w:pPr>
-      <w:r>
-        <w:rPr>
-          <w:rFonts w:ascii="HarmonyOS Sans Light" w:eastAsia="字家玲珑锐楷" w:hAnsi="HarmonyOS Sans Light" w:hint="eastAsia"/>
-          <w:sz w:val="21"/>
-          <w:szCs w:val="21"/>
-        </w:rPr>
-        <w:t>我认为人有资格去探索本质。</w:t>
-      </w:r>
-    </w:p>
-    <w:p>
-      <w:pPr>
-        <w:spacing w:line="320" w:lineRule="exact"/>
-        <w:ind w:right="210" w:firstLine="420"/>
-        <w:rPr>
-          <w:rFonts w:ascii="HarmonyOS Sans Light" w:eastAsia="字家玲珑锐楷" w:hAnsi="HarmonyOS Sans Light"/>
-          <w:sz w:val="21"/>
-          <w:szCs w:val="21"/>
-        </w:rPr>
-      </w:pPr>
-      <w:r>
-        <w:rPr>
-          <w:rFonts w:ascii="HarmonyOS Sans Light" w:eastAsia="字家玲珑锐楷" w:hAnsi="HarmonyOS Sans Light" w:hint="eastAsia"/>
-          <w:sz w:val="21"/>
-          <w:szCs w:val="21"/>
-        </w:rPr>
-        <w:t>这二者并不矛盾。</w:t>
-      </w:r>
-    </w:p>
-    <w:p>
-      <w:pPr>
-        <w:spacing w:line="320" w:lineRule="exact"/>
-        <w:ind w:right="210" w:firstLine="420"/>
-        <w:rPr>
-          <w:rFonts w:ascii="HarmonyOS Sans Light" w:eastAsia="字家玲珑锐楷" w:hAnsi="HarmonyOS Sans Light"/>
-          <w:sz w:val="21"/>
-          <w:szCs w:val="21"/>
-        </w:rPr>
-      </w:pPr>
-      <w:r>
-        <w:rPr>
-          <w:rFonts w:ascii="HarmonyOS Sans Light" w:eastAsia="字家玲珑锐楷" w:hAnsi="HarmonyOS Sans Light" w:hint="eastAsia"/>
-          <w:sz w:val="21"/>
-          <w:szCs w:val="21"/>
-        </w:rPr>
-        <w:t>作者的其他定义是基于他自身体系的，要弄清楚得从他其他回答中寻找。</w:t>
-      </w:r>
-    </w:p>
-    <w:p>
-      <w:pPr>
-        <w:spacing w:line="320" w:lineRule="exact"/>
-        <w:ind w:right="210" w:firstLine="420"/>
-        <w:rPr>
-          <w:rFonts w:ascii="HarmonyOS Sans Light" w:eastAsia="字家玲珑锐楷" w:hAnsi="HarmonyOS Sans Light"/>
-          <w:sz w:val="21"/>
-          <w:szCs w:val="21"/>
-        </w:rPr>
-      </w:pPr>
-      <w:r>
-        <w:rPr>
-          <w:rFonts w:ascii="HarmonyOS Sans Light" w:eastAsia="字家玲珑锐楷" w:hAnsi="HarmonyOS Sans Light" w:hint="eastAsia"/>
-          <w:sz w:val="21"/>
-          <w:szCs w:val="21"/>
-        </w:rPr>
-        <w:t>F</w:t>
-      </w:r>
-      <w:r>
-        <w:rPr>
-          <w:rFonts w:ascii="HarmonyOS Sans Light" w:eastAsia="字家玲珑锐楷" w:hAnsi="HarmonyOS Sans Light"/>
-          <w:sz w:val="21"/>
-          <w:szCs w:val="21"/>
-        </w:rPr>
-        <w:t xml:space="preserve">: </w:t>
-      </w:r>
-      <w:r>
-        <w:rPr>
-          <w:rFonts w:ascii="HarmonyOS Sans Light" w:eastAsia="字家玲珑锐楷" w:hAnsi="HarmonyOS Sans Light" w:hint="eastAsia"/>
-          <w:sz w:val="21"/>
-          <w:szCs w:val="21"/>
-        </w:rPr>
-        <w:t>今天又看到这个问题了，看了答主的回答，应该是修改了，现在的表述我也是赞同的，于是补上了赞。回到你和答主讨论的问题，正好和我最近思考的问题有切合之处，借此机会把自己的想法写出来，还请指正。</w:t>
-      </w:r>
-    </w:p>
-    <w:p>
-      <w:pPr>
-        <w:spacing w:line="320" w:lineRule="exact"/>
-        <w:ind w:right="210" w:firstLine="420"/>
-        <w:rPr>
-          <w:rFonts w:ascii="HarmonyOS Sans Light" w:eastAsia="字家玲珑锐楷" w:hAnsi="HarmonyOS Sans Light"/>
-          <w:sz w:val="21"/>
-          <w:szCs w:val="21"/>
-        </w:rPr>
-      </w:pPr>
-      <w:r>
-        <w:rPr>
-          <w:rFonts w:ascii="HarmonyOS Sans Light" w:eastAsia="字家玲珑锐楷" w:hAnsi="HarmonyOS Sans Light" w:hint="eastAsia"/>
-          <w:sz w:val="21"/>
-          <w:szCs w:val="21"/>
-        </w:rPr>
-        <w:t>答主的观点是本质必须由创造者定义，他者无权力与能力定义，而由于法律是人类的集体造物，没有明确的创造者，又受到社会及自然规律制约，不能完全体现创造者意志，是以无法定义其本质。不知是否符合答主意思？</w:t>
-      </w:r>
-      <w:r>
-        <w:rPr>
-          <w:rFonts w:ascii="HarmonyOS Sans Light" w:eastAsia="字家玲珑锐楷" w:hAnsi="HarmonyOS Sans Light"/>
-          <w:sz w:val="21"/>
-          <w:szCs w:val="21"/>
-        </w:rPr>
-        <w:t>@</w:t>
-      </w:r>
-      <w:r>
-        <w:rPr>
-          <w:rFonts w:ascii="HarmonyOS Sans Light" w:eastAsia="字家玲珑锐楷" w:hAnsi="HarmonyOS Sans Light"/>
-          <w:sz w:val="21"/>
-          <w:szCs w:val="21"/>
-        </w:rPr>
-        <w:t>A</w:t>
-      </w:r>
-    </w:p>
-    <w:p>
-      <w:pPr>
-        <w:spacing w:line="320" w:lineRule="exact"/>
-        <w:ind w:right="210" w:firstLine="420"/>
-        <w:rPr>
-          <w:rFonts w:ascii="HarmonyOS Sans Light" w:eastAsia="字家玲珑锐楷" w:hAnsi="HarmonyOS Sans Light"/>
-          <w:sz w:val="21"/>
-          <w:szCs w:val="21"/>
-        </w:rPr>
-      </w:pPr>
-      <w:r>
-        <w:rPr>
-          <w:rFonts w:ascii="HarmonyOS Sans Light" w:eastAsia="字家玲珑锐楷" w:hAnsi="HarmonyOS Sans Light" w:hint="eastAsia"/>
-          <w:sz w:val="21"/>
-          <w:szCs w:val="21"/>
-        </w:rPr>
-        <w:t>而我最近在构思小说，小说中有一个自私理性的人因被呼吁行善而反驳一位信徒，质疑善良和邪恶的准确定义，最后通过善良和邪恶的定义存在循环论证，不应该作为人类的行为标准质疑宗教信仰的合理性。当我想到这里时，我突然意识到一个问题，即我们的语言体系是否有一个坚实的基础，能够直接联系现实世界，摆脱循环论证？</w:t>
-      </w:r>
-    </w:p>
-    <w:p>
-      <w:pPr>
-        <w:spacing w:line="320" w:lineRule="exact"/>
-        <w:ind w:right="210" w:firstLine="420"/>
-        <w:rPr>
-          <w:rFonts w:ascii="HarmonyOS Sans Light" w:eastAsia="字家玲珑锐楷" w:hAnsi="HarmonyOS Sans Light"/>
-          <w:sz w:val="21"/>
-          <w:szCs w:val="21"/>
-        </w:rPr>
-      </w:pPr>
-      <w:r>
-        <w:rPr>
-          <w:rFonts w:ascii="HarmonyOS Sans Light" w:eastAsia="字家玲珑锐楷" w:hAnsi="HarmonyOS Sans Light" w:hint="eastAsia"/>
-          <w:sz w:val="21"/>
-          <w:szCs w:val="21"/>
-        </w:rPr>
-        <w:t>我思考到最后的答案是：没有。</w:t>
-      </w:r>
-    </w:p>
-    <w:p>
-      <w:pPr>
-        <w:spacing w:line="320" w:lineRule="exact"/>
-        <w:ind w:right="210" w:firstLine="420"/>
-        <w:rPr>
-          <w:rFonts w:ascii="HarmonyOS Sans Light" w:eastAsia="字家玲珑锐楷" w:hAnsi="HarmonyOS Sans Light"/>
-          <w:sz w:val="21"/>
-          <w:szCs w:val="21"/>
-        </w:rPr>
-      </w:pPr>
-      <w:r>
-        <w:rPr>
-          <w:rFonts w:ascii="HarmonyOS Sans Light" w:eastAsia="字家玲珑锐楷" w:hAnsi="HarmonyOS Sans Light" w:hint="eastAsia"/>
-          <w:sz w:val="21"/>
-          <w:szCs w:val="21"/>
-        </w:rPr>
-        <w:t>那么联系到我们的理论体系呢？它是否能直接联系现实，有着一个坚实的基础且逻辑体系完美，摆脱生硬的缺乏逻辑的因果归纳？</w:t>
-      </w:r>
-    </w:p>
-    <w:p>
-      <w:pPr>
-        <w:spacing w:line="320" w:lineRule="exact"/>
-        <w:ind w:right="210" w:firstLine="420"/>
-        <w:rPr>
-          <w:rFonts w:ascii="HarmonyOS Sans Light" w:eastAsia="字家玲珑锐楷" w:hAnsi="HarmonyOS Sans Light"/>
-          <w:sz w:val="21"/>
-          <w:szCs w:val="21"/>
-        </w:rPr>
-      </w:pPr>
-      <w:r>
-        <w:rPr>
-          <w:rFonts w:ascii="HarmonyOS Sans Light" w:eastAsia="字家玲珑锐楷" w:hAnsi="HarmonyOS Sans Light" w:hint="eastAsia"/>
-          <w:sz w:val="21"/>
-          <w:szCs w:val="21"/>
-        </w:rPr>
-        <w:t>事实上这基础也是不存在的，当我们不断的对一个问题的基础问题进一步发问，那么总能到达我们理论体系的边界，像组成物体的是分子，然后是原子，电子及原子核，再是质子中子，夸克。再然后就没了，我们只能止步于此，甚至连这些基本粒子我们都无法确定的观察，而只能以概率云的形式去理解，最终我们也没可能拥有那个基础，这使得我们的知识体系看起来也完全是一个空中楼阁是，虽然不算循环论证，但支撑它的基础是可以被质疑的。</w:t>
-      </w:r>
-    </w:p>
-    <w:p>
-      <w:pPr>
-        <w:spacing w:line="320" w:lineRule="exact"/>
-        <w:ind w:right="210" w:firstLine="420"/>
-        <w:rPr>
-          <w:rFonts w:ascii="HarmonyOS Sans Light" w:eastAsia="字家玲珑锐楷" w:hAnsi="HarmonyOS Sans Light"/>
-          <w:sz w:val="21"/>
-          <w:szCs w:val="21"/>
-        </w:rPr>
-      </w:pPr>
-      <w:r>
-        <w:rPr>
-          <w:rFonts w:ascii="HarmonyOS Sans Light" w:eastAsia="字家玲珑锐楷" w:hAnsi="HarmonyOS Sans Light" w:hint="eastAsia"/>
-          <w:sz w:val="21"/>
-          <w:szCs w:val="21"/>
-        </w:rPr>
-        <w:t>至此，我认为我们真正拥有的只有我们自己的创造之物，即各种概念，但这种独有之物不能与现实作用的话将缺乏意义与价值，我们人类创造了无数造物，却只有最贴近现实的那一部分化作有意义的知识被储备下来，决定它们是否有价值的即是是否切合现实，具备现实指导价值，也就是实践意义（当然也有例外，即是否能愉悦我们，这部分变成了娱乐和艺术）。</w:t>
-      </w:r>
-    </w:p>
-    <w:p>
-      <w:pPr>
-        <w:spacing w:line="320" w:lineRule="exact"/>
-        <w:ind w:right="210" w:firstLine="420"/>
-        <w:rPr>
-          <w:rFonts w:ascii="HarmonyOS Sans Light" w:eastAsia="字家玲珑锐楷" w:hAnsi="HarmonyOS Sans Light"/>
-          <w:sz w:val="21"/>
-          <w:szCs w:val="21"/>
-        </w:rPr>
-      </w:pPr>
-      <w:r>
-        <w:rPr>
-          <w:rFonts w:ascii="HarmonyOS Sans Light" w:eastAsia="字家玲珑锐楷" w:hAnsi="HarmonyOS Sans Light" w:hint="eastAsia"/>
-          <w:sz w:val="21"/>
-          <w:szCs w:val="21"/>
-        </w:rPr>
-        <w:t>我们就像处在一个完全透明的世界里，手里有着一个可以被吹大的气球，我们依靠着气球被吹大，贴合在事物的表面来确定他们的轮廓，再通过它们的互相作用确定他们的各项性质。这一步必然是非逻辑的观察和归纳，它缺乏逻辑使得其因果联系可以被质疑。气球内是我们的造物，我们可以创造理论完全自洽的完美的概念，但未必适用于全部的场景，气球外我们只有通过实践来使气球把物体贴合的更紧密来做出推进，而由于内与外并不存在一个坚实的链接，所以这个气球理论上是自说自话的，它必定与现实存在隔阂，只要我们在气球内造物，那么对现实世界而言，它必定不是完全正确的。</w:t>
-      </w:r>
-    </w:p>
-    <w:p>
-      <w:pPr>
-        <w:spacing w:line="320" w:lineRule="exact"/>
-        <w:ind w:right="210" w:firstLine="420"/>
-        <w:rPr>
-          <w:rFonts w:ascii="HarmonyOS Sans Light" w:eastAsia="字家玲珑锐楷" w:hAnsi="HarmonyOS Sans Light"/>
-          <w:sz w:val="21"/>
-          <w:szCs w:val="21"/>
-        </w:rPr>
-      </w:pPr>
-      <w:r>
-        <w:rPr>
-          <w:rFonts w:ascii="HarmonyOS Sans Light" w:eastAsia="字家玲珑锐楷" w:hAnsi="HarmonyOS Sans Light" w:hint="eastAsia"/>
-          <w:sz w:val="21"/>
-          <w:szCs w:val="21"/>
-        </w:rPr>
-        <w:lastRenderedPageBreak/>
-        <w:t>那么由于我们不完全正确，所以必定我们开口即错，最好闭上嘴巴？</w:t>
-      </w:r>
-    </w:p>
-    <w:p>
-      <w:pPr>
-        <w:spacing w:line="320" w:lineRule="exact"/>
-        <w:ind w:right="210" w:firstLine="420"/>
-        <w:rPr>
-          <w:rFonts w:ascii="HarmonyOS Sans Light" w:eastAsia="字家玲珑锐楷" w:hAnsi="HarmonyOS Sans Light"/>
-          <w:sz w:val="21"/>
-          <w:szCs w:val="21"/>
-        </w:rPr>
-      </w:pPr>
-      <w:r>
-        <w:rPr>
-          <w:rFonts w:ascii="HarmonyOS Sans Light" w:eastAsia="字家玲珑锐楷" w:hAnsi="HarmonyOS Sans Light" w:hint="eastAsia"/>
-          <w:sz w:val="21"/>
-          <w:szCs w:val="21"/>
-        </w:rPr>
-        <w:t>这未免太吹毛求疵了，上帝掷出的全部骰子，我们何须全部猜对？只要能让正确比错误稍多一点我们就获利颇丰了，一个</w:t>
-      </w:r>
-      <w:r>
-        <w:rPr>
-          <w:rFonts w:ascii="HarmonyOS Sans Light" w:eastAsia="字家玲珑锐楷" w:hAnsi="HarmonyOS Sans Light" w:hint="eastAsia"/>
-          <w:sz w:val="21"/>
-          <w:szCs w:val="21"/>
-        </w:rPr>
-        <w:t>51%</w:t>
-      </w:r>
-      <w:r>
-        <w:rPr>
-          <w:rFonts w:ascii="HarmonyOS Sans Light" w:eastAsia="字家玲珑锐楷" w:hAnsi="HarmonyOS Sans Light" w:hint="eastAsia"/>
-          <w:sz w:val="21"/>
-          <w:szCs w:val="21"/>
-        </w:rPr>
-        <w:t>胜率的赌徒在没有抽成的赌场足以发家致富。我们几千年来理论体系在世界的全部真理面前也许微不足道，只能让我们的胜率稍高一点，但就这么一点，也建立起了先人们难以想象的现代社会。</w:t>
-      </w:r>
-    </w:p>
-    <w:p>
-      <w:pPr>
-        <w:spacing w:line="320" w:lineRule="exact"/>
-        <w:ind w:right="210" w:firstLine="420"/>
-        <w:rPr>
-          <w:rFonts w:ascii="HarmonyOS Sans Light" w:eastAsia="字家玲珑锐楷" w:hAnsi="HarmonyOS Sans Light"/>
-          <w:sz w:val="21"/>
-          <w:szCs w:val="21"/>
-        </w:rPr>
-      </w:pPr>
-      <w:r>
-        <w:rPr>
-          <w:rFonts w:ascii="HarmonyOS Sans Light" w:eastAsia="字家玲珑锐楷" w:hAnsi="HarmonyOS Sans Light" w:hint="eastAsia"/>
-          <w:sz w:val="21"/>
-          <w:szCs w:val="21"/>
-        </w:rPr>
-        <w:t>以前我觉得我们是有机会抵达世界的终点的，现在我基本已放弃抵达那个终点的希望了，但前进一步，依然有前进一步的意义与价值，不管是对全人类，还是对“我”。</w:t>
-      </w:r>
-    </w:p>
-    <w:p>
-      <w:pPr>
-        <w:spacing w:line="320" w:lineRule="exact"/>
-        <w:ind w:right="210" w:firstLine="420"/>
-        <w:rPr>
-          <w:rFonts w:ascii="HarmonyOS Sans Light" w:eastAsia="字家玲珑锐楷" w:hAnsi="HarmonyOS Sans Light"/>
-          <w:sz w:val="21"/>
-          <w:szCs w:val="21"/>
-        </w:rPr>
-      </w:pPr>
-      <w:r>
-        <w:rPr>
-          <w:rFonts w:ascii="HarmonyOS Sans Light" w:eastAsia="字家玲珑锐楷" w:hAnsi="HarmonyOS Sans Light" w:hint="eastAsia"/>
-          <w:sz w:val="21"/>
-          <w:szCs w:val="21"/>
-        </w:rPr>
-        <w:t>Q</w:t>
-      </w:r>
-      <w:r>
-        <w:rPr>
-          <w:rFonts w:ascii="HarmonyOS Sans Light" w:eastAsia="字家玲珑锐楷" w:hAnsi="HarmonyOS Sans Light"/>
-          <w:sz w:val="21"/>
-          <w:szCs w:val="21"/>
-        </w:rPr>
-        <w:t xml:space="preserve">: </w:t>
-      </w:r>
-      <w:hyperlink r:id="rId8" w:history="1">
+      <w:hyperlink r:id="rId7" w:history="1">
         <w:r>
           <w:rPr>
             <w:rStyle w:val="aa"/>
@@ -6084,6 +5959,7 @@
         </w:rPr>
         <w:t>#</w:t>
       </w:r>
+      <w:bookmarkStart w:id="0" w:name="OLE_LINK1"/>
       <w:r>
         <w:rPr>
           <w:rFonts w:ascii="HarmonyOS Sans Light" w:eastAsia="字家玲珑锐楷" w:hAnsi="HarmonyOS Sans Light" w:hint="eastAsia"/>
@@ -6092,6 +5968,7 @@
         </w:rPr>
         <w:t>权利的总和</w:t>
       </w:r>
+      <w:bookmarkEnd w:id="0"/>
       <w:r>
         <w:rPr>
           <w:rFonts w:ascii="HarmonyOS Sans Light" w:eastAsia="字家玲珑锐楷" w:hAnsi="HarmonyOS Sans Light" w:hint="eastAsia"/>
@@ -6111,7 +5988,7 @@
     </w:p>
     <w:p>
       <w:pPr>
-        <w:spacing w:line="320" w:lineRule="exact"/>
+        <w:spacing w:beforeLines="10" w:before="32" w:afterLines="10" w:after="32" w:line="320" w:lineRule="exact"/>
         <w:ind w:right="210" w:firstLine="420"/>
         <w:rPr>
           <w:rFonts w:ascii="HarmonyOS Sans Light" w:eastAsia="字家玲珑锐楷" w:hAnsi="HarmonyOS Sans Light"/>
@@ -6130,7 +6007,7 @@
     </w:p>
     <w:p>
       <w:pPr>
-        <w:spacing w:line="320" w:lineRule="exact"/>
+        <w:spacing w:beforeLines="10" w:before="32" w:afterLines="10" w:after="32" w:line="320" w:lineRule="exact"/>
         <w:ind w:right="210" w:firstLine="420"/>
         <w:rPr>
           <w:rFonts w:ascii="HarmonyOS Sans Light" w:eastAsia="字家玲珑锐楷" w:hAnsi="HarmonyOS Sans Light"/>
@@ -6149,7 +6026,7 @@
     </w:p>
     <w:p>
       <w:pPr>
-        <w:spacing w:line="320" w:lineRule="exact"/>
+        <w:spacing w:beforeLines="10" w:before="32" w:afterLines="10" w:after="32" w:line="320" w:lineRule="exact"/>
         <w:ind w:right="210" w:firstLine="420"/>
         <w:rPr>
           <w:rFonts w:ascii="HarmonyOS Sans Light" w:eastAsia="字家玲珑锐楷" w:hAnsi="HarmonyOS Sans Light"/>
@@ -6168,7 +6045,7 @@
     </w:p>
     <w:p>
       <w:pPr>
-        <w:spacing w:line="320" w:lineRule="exact"/>
+        <w:spacing w:beforeLines="10" w:before="32" w:afterLines="10" w:after="32" w:line="320" w:lineRule="exact"/>
         <w:ind w:right="210" w:firstLine="420"/>
         <w:rPr>
           <w:rFonts w:ascii="HarmonyOS Sans Light" w:eastAsia="字家玲珑锐楷" w:hAnsi="HarmonyOS Sans Light"/>
@@ -6195,7 +6072,7 @@
     </w:p>
     <w:p>
       <w:pPr>
-        <w:spacing w:line="320" w:lineRule="exact"/>
+        <w:spacing w:beforeLines="10" w:before="32" w:afterLines="10" w:after="32" w:line="320" w:lineRule="exact"/>
         <w:ind w:right="210" w:firstLine="420"/>
         <w:rPr>
           <w:rFonts w:ascii="HarmonyOS Sans Light" w:eastAsia="字家玲珑锐楷" w:hAnsi="HarmonyOS Sans Light"/>
@@ -6214,7 +6091,7 @@
     </w:p>
     <w:p>
       <w:pPr>
-        <w:spacing w:line="320" w:lineRule="exact"/>
+        <w:spacing w:beforeLines="10" w:before="32" w:afterLines="10" w:after="32" w:line="320" w:lineRule="exact"/>
         <w:ind w:right="210" w:firstLine="420"/>
         <w:rPr>
           <w:rFonts w:ascii="HarmonyOS Sans Light" w:eastAsia="字家玲珑锐楷" w:hAnsi="HarmonyOS Sans Light"/>
@@ -6249,7 +6126,7 @@
     </w:p>
     <w:p>
       <w:pPr>
-        <w:spacing w:line="320" w:lineRule="exact"/>
+        <w:spacing w:beforeLines="10" w:before="32" w:afterLines="10" w:after="32" w:line="320" w:lineRule="exact"/>
         <w:ind w:right="210" w:firstLine="420"/>
         <w:rPr>
           <w:rFonts w:ascii="HarmonyOS Sans Light" w:eastAsia="字家玲珑锐楷" w:hAnsi="HarmonyOS Sans Light"/>
@@ -6284,7 +6161,7 @@
     </w:p>
     <w:p>
       <w:pPr>
-        <w:spacing w:line="320" w:lineRule="exact"/>
+        <w:spacing w:beforeLines="10" w:before="32" w:afterLines="10" w:after="32" w:line="320" w:lineRule="exact"/>
         <w:ind w:right="210" w:firstLine="420"/>
         <w:rPr>
           <w:rFonts w:ascii="HarmonyOS Sans Light" w:eastAsia="字家玲珑锐楷" w:hAnsi="HarmonyOS Sans Light"/>
@@ -6325,7 +6202,7 @@
     </w:p>
     <w:p>
       <w:pPr>
-        <w:spacing w:line="320" w:lineRule="exact"/>
+        <w:spacing w:beforeLines="10" w:before="32" w:afterLines="10" w:after="32" w:line="320" w:lineRule="exact"/>
         <w:ind w:right="210" w:firstLine="420"/>
         <w:rPr>
           <w:rFonts w:ascii="HarmonyOS Sans Light" w:eastAsia="字家玲珑锐楷" w:hAnsi="HarmonyOS Sans Light"/>
@@ -6344,7 +6221,7 @@
     </w:p>
     <w:p>
       <w:pPr>
-        <w:spacing w:line="320" w:lineRule="exact"/>
+        <w:spacing w:beforeLines="10" w:before="32" w:afterLines="10" w:after="32" w:line="320" w:lineRule="exact"/>
         <w:ind w:right="210" w:firstLine="420"/>
         <w:rPr>
           <w:rFonts w:ascii="HarmonyOS Sans Light" w:eastAsia="字家玲珑锐楷" w:hAnsi="HarmonyOS Sans Light"/>
@@ -6363,7 +6240,7 @@
     </w:p>
     <w:p>
       <w:pPr>
-        <w:spacing w:line="320" w:lineRule="exact"/>
+        <w:spacing w:beforeLines="10" w:before="32" w:afterLines="10" w:after="32" w:line="320" w:lineRule="exact"/>
         <w:ind w:right="210" w:firstLine="420"/>
         <w:rPr>
           <w:rFonts w:ascii="HarmonyOS Sans Light" w:eastAsia="字家玲珑锐楷" w:hAnsi="HarmonyOS Sans Light"/>
@@ -6390,7 +6267,7 @@
     </w:p>
     <w:p>
       <w:pPr>
-        <w:spacing w:line="320" w:lineRule="exact"/>
+        <w:spacing w:beforeLines="10" w:before="32" w:afterLines="10" w:after="32" w:line="320" w:lineRule="exact"/>
         <w:ind w:right="210" w:firstLine="420"/>
         <w:rPr>
           <w:rFonts w:ascii="HarmonyOS Sans Light" w:eastAsia="字家玲珑锐楷" w:hAnsi="HarmonyOS Sans Light"/>
@@ -6409,7 +6286,7 @@
     </w:p>
     <w:p>
       <w:pPr>
-        <w:spacing w:line="320" w:lineRule="exact"/>
+        <w:spacing w:beforeLines="10" w:before="32" w:afterLines="10" w:after="32" w:line="320" w:lineRule="exact"/>
         <w:ind w:right="210" w:firstLine="420"/>
         <w:rPr>
           <w:rFonts w:ascii="HarmonyOS Sans Light" w:eastAsia="字家玲珑锐楷" w:hAnsi="HarmonyOS Sans Light"/>
@@ -6428,7 +6305,7 @@
     </w:p>
     <w:p>
       <w:pPr>
-        <w:spacing w:line="320" w:lineRule="exact"/>
+        <w:spacing w:beforeLines="10" w:before="32" w:afterLines="10" w:after="32" w:line="320" w:lineRule="exact"/>
         <w:ind w:right="210" w:firstLine="420"/>
         <w:rPr>
           <w:rFonts w:ascii="HarmonyOS Sans Light" w:eastAsia="字家玲珑锐楷" w:hAnsi="HarmonyOS Sans Light"/>
@@ -6455,7 +6332,7 @@
     </w:p>
     <w:p>
       <w:pPr>
-        <w:spacing w:line="320" w:lineRule="exact"/>
+        <w:spacing w:beforeLines="10" w:before="32" w:afterLines="10" w:after="32" w:line="320" w:lineRule="exact"/>
         <w:ind w:right="210" w:firstLine="420"/>
         <w:rPr>
           <w:rFonts w:ascii="HarmonyOS Sans Light" w:eastAsia="字家玲珑锐楷" w:hAnsi="HarmonyOS Sans Light"/>
@@ -6474,7 +6351,7 @@
     </w:p>
     <w:p>
       <w:pPr>
-        <w:spacing w:line="320" w:lineRule="exact"/>
+        <w:spacing w:beforeLines="10" w:before="32" w:afterLines="10" w:after="32" w:line="320" w:lineRule="exact"/>
         <w:ind w:right="210" w:firstLine="420"/>
         <w:rPr>
           <w:rFonts w:ascii="HarmonyOS Sans Light" w:eastAsia="字家玲珑锐楷" w:hAnsi="HarmonyOS Sans Light"/>
@@ -6493,7 +6370,7 @@
     </w:p>
     <w:p>
       <w:pPr>
-        <w:spacing w:line="320" w:lineRule="exact"/>
+        <w:spacing w:beforeLines="10" w:before="32" w:afterLines="10" w:after="32" w:line="320" w:lineRule="exact"/>
         <w:ind w:right="210" w:firstLine="420"/>
         <w:rPr>
           <w:rFonts w:ascii="HarmonyOS Sans Light" w:eastAsia="字家玲珑锐楷" w:hAnsi="HarmonyOS Sans Light"/>
@@ -6512,7 +6389,7 @@
     </w:p>
     <w:p>
       <w:pPr>
-        <w:spacing w:line="320" w:lineRule="exact"/>
+        <w:spacing w:beforeLines="10" w:before="32" w:afterLines="10" w:after="32" w:line="320" w:lineRule="exact"/>
         <w:ind w:right="210" w:firstLine="420"/>
         <w:rPr>
           <w:rFonts w:ascii="HarmonyOS Sans Light" w:eastAsia="字家玲珑锐楷" w:hAnsi="HarmonyOS Sans Light"/>
@@ -6539,7 +6416,7 @@
     </w:p>
     <w:p>
       <w:pPr>
-        <w:spacing w:line="320" w:lineRule="exact"/>
+        <w:spacing w:beforeLines="10" w:before="32" w:afterLines="10" w:after="32" w:line="320" w:lineRule="exact"/>
         <w:ind w:right="210" w:firstLine="420"/>
         <w:rPr>
           <w:rFonts w:ascii="HarmonyOS Sans Light" w:eastAsia="字家玲珑锐楷" w:hAnsi="HarmonyOS Sans Light"/>
@@ -6574,7 +6451,7 @@
     </w:p>
     <w:p>
       <w:pPr>
-        <w:spacing w:line="320" w:lineRule="exact"/>
+        <w:spacing w:beforeLines="10" w:before="32" w:afterLines="10" w:after="32" w:line="320" w:lineRule="exact"/>
         <w:ind w:right="210" w:firstLine="420"/>
         <w:rPr>
           <w:rFonts w:ascii="HarmonyOS Sans Light" w:eastAsia="字家玲珑锐楷" w:hAnsi="HarmonyOS Sans Light"/>
@@ -6609,7 +6486,7 @@
     </w:p>
     <w:p>
       <w:pPr>
-        <w:spacing w:line="320" w:lineRule="exact"/>
+        <w:spacing w:beforeLines="10" w:before="32" w:afterLines="10" w:after="32" w:line="320" w:lineRule="exact"/>
         <w:ind w:right="210" w:firstLine="420"/>
         <w:rPr>
           <w:rFonts w:ascii="HarmonyOS Sans Light" w:eastAsia="字家玲珑锐楷" w:hAnsi="HarmonyOS Sans Light"/>
@@ -6644,7 +6521,7 @@
     </w:p>
     <w:p>
       <w:pPr>
-        <w:spacing w:line="320" w:lineRule="exact"/>
+        <w:spacing w:beforeLines="10" w:before="32" w:afterLines="10" w:after="32" w:line="320" w:lineRule="exact"/>
         <w:ind w:right="210" w:firstLine="420"/>
         <w:rPr>
           <w:rFonts w:ascii="HarmonyOS Sans Light" w:eastAsia="字家玲珑锐楷" w:hAnsi="HarmonyOS Sans Light"/>
@@ -6679,7 +6556,7 @@
     </w:p>
     <w:p>
       <w:pPr>
-        <w:spacing w:line="320" w:lineRule="exact"/>
+        <w:spacing w:beforeLines="10" w:before="32" w:afterLines="10" w:after="32" w:line="320" w:lineRule="exact"/>
         <w:ind w:right="210" w:firstLine="420"/>
         <w:rPr>
           <w:rFonts w:ascii="HarmonyOS Sans Light" w:eastAsia="字家玲珑锐楷" w:hAnsi="HarmonyOS Sans Light"/>
@@ -6714,7 +6591,7 @@
     </w:p>
     <w:p>
       <w:pPr>
-        <w:spacing w:line="320" w:lineRule="exact"/>
+        <w:spacing w:beforeLines="10" w:before="32" w:afterLines="10" w:after="32" w:line="320" w:lineRule="exact"/>
         <w:ind w:right="210" w:firstLine="420"/>
         <w:rPr>
           <w:rFonts w:ascii="HarmonyOS Sans Light" w:eastAsia="字家玲珑锐楷" w:hAnsi="HarmonyOS Sans Light"/>
@@ -6733,20 +6610,21 @@
     </w:p>
     <w:p>
       <w:pPr>
-        <w:spacing w:line="320" w:lineRule="exact"/>
-        <w:ind w:right="210" w:firstLine="420"/>
-        <w:rPr>
-          <w:rFonts w:ascii="HarmonyOS Sans Light" w:eastAsia="字家玲珑锐楷" w:hAnsi="HarmonyOS Sans Light"/>
-          <w:sz w:val="21"/>
-          <w:szCs w:val="21"/>
-        </w:rPr>
-      </w:pPr>
-      <w:r>
-        <w:rPr>
-          <w:rFonts w:ascii="HarmonyOS Sans Light" w:eastAsia="字家玲珑锐楷" w:hAnsi="HarmonyOS Sans Light" w:hint="eastAsia"/>
-          <w:sz w:val="21"/>
-          <w:szCs w:val="21"/>
-        </w:rPr>
+        <w:spacing w:beforeLines="10" w:before="32" w:afterLines="10" w:after="32" w:line="320" w:lineRule="exact"/>
+        <w:ind w:right="210" w:firstLine="420"/>
+        <w:rPr>
+          <w:rFonts w:ascii="HarmonyOS Sans Light" w:eastAsia="字家玲珑锐楷" w:hAnsi="HarmonyOS Sans Light"/>
+          <w:sz w:val="21"/>
+          <w:szCs w:val="21"/>
+        </w:rPr>
+      </w:pPr>
+      <w:r>
+        <w:rPr>
+          <w:rFonts w:ascii="HarmonyOS Sans Light" w:eastAsia="字家玲珑锐楷" w:hAnsi="HarmonyOS Sans Light" w:hint="eastAsia"/>
+          <w:sz w:val="21"/>
+          <w:szCs w:val="21"/>
+        </w:rPr>
+        <w:lastRenderedPageBreak/>
         <w:t>G</w:t>
       </w:r>
       <w:r>
@@ -6768,7 +6646,7 @@
     </w:p>
     <w:p>
       <w:pPr>
-        <w:spacing w:line="320" w:lineRule="exact"/>
+        <w:spacing w:beforeLines="10" w:before="32" w:afterLines="10" w:after="32" w:line="320" w:lineRule="exact"/>
         <w:ind w:right="210" w:firstLine="420"/>
         <w:rPr>
           <w:rFonts w:ascii="HarmonyOS Sans Light" w:eastAsia="字家玲珑锐楷" w:hAnsi="HarmonyOS Sans Light"/>
@@ -6787,7 +6665,7 @@
     </w:p>
     <w:p>
       <w:pPr>
-        <w:spacing w:line="320" w:lineRule="exact"/>
+        <w:spacing w:beforeLines="10" w:before="32" w:afterLines="10" w:after="32" w:line="320" w:lineRule="exact"/>
         <w:ind w:right="210" w:firstLine="420"/>
         <w:rPr>
           <w:rFonts w:ascii="HarmonyOS Sans Light" w:eastAsia="字家玲珑锐楷" w:hAnsi="HarmonyOS Sans Light"/>
@@ -6806,7 +6684,7 @@
     </w:p>
     <w:p>
       <w:pPr>
-        <w:spacing w:line="320" w:lineRule="exact"/>
+        <w:spacing w:beforeLines="10" w:before="32" w:afterLines="10" w:after="32" w:line="320" w:lineRule="exact"/>
         <w:ind w:right="210" w:firstLine="420"/>
         <w:rPr>
           <w:rFonts w:ascii="HarmonyOS Sans Light" w:eastAsia="字家玲珑锐楷" w:hAnsi="HarmonyOS Sans Light"/>
@@ -6825,7 +6703,7 @@
     </w:p>
     <w:p>
       <w:pPr>
-        <w:spacing w:line="320" w:lineRule="exact"/>
+        <w:spacing w:beforeLines="10" w:before="32" w:afterLines="10" w:after="32" w:line="320" w:lineRule="exact"/>
         <w:ind w:right="210" w:firstLine="420"/>
         <w:rPr>
           <w:rFonts w:ascii="HarmonyOS Sans Light" w:eastAsia="字家玲珑锐楷" w:hAnsi="HarmonyOS Sans Light"/>
@@ -6860,7 +6738,7 @@
     </w:p>
     <w:p>
       <w:pPr>
-        <w:spacing w:line="320" w:lineRule="exact"/>
+        <w:spacing w:beforeLines="10" w:before="32" w:afterLines="10" w:after="32" w:line="320" w:lineRule="exact"/>
         <w:ind w:right="210" w:firstLine="420"/>
         <w:rPr>
           <w:rFonts w:ascii="HarmonyOS Sans Light" w:eastAsia="字家玲珑锐楷" w:hAnsi="HarmonyOS Sans Light"/>
@@ -6895,7 +6773,7 @@
     </w:p>
     <w:p>
       <w:pPr>
-        <w:spacing w:line="320" w:lineRule="exact"/>
+        <w:spacing w:beforeLines="10" w:before="32" w:afterLines="10" w:after="32" w:line="320" w:lineRule="exact"/>
         <w:ind w:right="210" w:firstLine="420"/>
         <w:rPr>
           <w:rFonts w:ascii="HarmonyOS Sans Light" w:eastAsia="字家玲珑锐楷" w:hAnsi="HarmonyOS Sans Light"/>
@@ -6914,7 +6792,7 @@
     </w:p>
     <w:p>
       <w:pPr>
-        <w:spacing w:line="320" w:lineRule="exact"/>
+        <w:spacing w:beforeLines="10" w:before="32" w:afterLines="10" w:after="32" w:line="320" w:lineRule="exact"/>
         <w:ind w:right="210" w:firstLine="420"/>
         <w:rPr>
           <w:rFonts w:ascii="HarmonyOS Sans Light" w:eastAsia="字家玲珑锐楷" w:hAnsi="HarmonyOS Sans Light"/>
@@ -6933,7 +6811,526 @@
     </w:p>
     <w:p>
       <w:pPr>
-        <w:spacing w:line="320" w:lineRule="exact"/>
+        <w:spacing w:beforeLines="10" w:before="32" w:afterLines="10" w:after="32" w:line="320" w:lineRule="exact"/>
+        <w:ind w:right="210" w:firstLine="420"/>
+        <w:rPr>
+          <w:rFonts w:ascii="HarmonyOS Sans Light" w:eastAsia="字家玲珑锐楷" w:hAnsi="HarmonyOS Sans Light"/>
+          <w:sz w:val="21"/>
+          <w:szCs w:val="21"/>
+        </w:rPr>
+      </w:pPr>
+      <w:r>
+        <w:rPr>
+          <w:rFonts w:ascii="HarmonyOS Sans Light" w:eastAsia="字家玲珑锐楷" w:hAnsi="HarmonyOS Sans Light" w:hint="eastAsia"/>
+          <w:sz w:val="21"/>
+          <w:szCs w:val="21"/>
+        </w:rPr>
+        <w:t>谁创造，谁定义。自然界的圆不是人创造的，不由人来定义，数学上的圆是人创造的，人可以定义，人可以通过创造的数学上的圆来探讨自然中的圆形物体，尝试接近圆形物体的本质，而不管自然中有没有完美的圆，它们的本质是不一样的，是不同对象创造的。</w:t>
+      </w:r>
+    </w:p>
+    <w:p>
+      <w:pPr>
+        <w:spacing w:beforeLines="10" w:before="32" w:afterLines="10" w:after="32" w:line="320" w:lineRule="exact"/>
+        <w:ind w:right="210" w:firstLine="420"/>
+        <w:rPr>
+          <w:rFonts w:ascii="HarmonyOS Sans Light" w:eastAsia="字家玲珑锐楷" w:hAnsi="HarmonyOS Sans Light"/>
+          <w:sz w:val="21"/>
+          <w:szCs w:val="21"/>
+        </w:rPr>
+      </w:pPr>
+      <w:r>
+        <w:rPr>
+          <w:rFonts w:ascii="HarmonyOS Sans Light" w:eastAsia="字家玲珑锐楷" w:hAnsi="HarmonyOS Sans Light" w:hint="eastAsia"/>
+          <w:sz w:val="21"/>
+          <w:szCs w:val="21"/>
+        </w:rPr>
+        <w:t>圆形物体广泛存在，圆是人类的概念，不能否认自然界中存在完美符合圆定义的存在，但它们的创造者不一样，这是本质上的区别。我之前的问题在于，如果真存在这样一个不由人创造却一模一样的东西，就反驳了谁创造谁定义的说法。</w:t>
+      </w:r>
+    </w:p>
+    <w:p>
+      <w:pPr>
+        <w:spacing w:beforeLines="10" w:before="32" w:afterLines="10" w:after="32" w:line="320" w:lineRule="exact"/>
+        <w:ind w:right="210" w:firstLine="420"/>
+        <w:rPr>
+          <w:rFonts w:ascii="HarmonyOS Sans Light" w:eastAsia="字家玲珑锐楷" w:hAnsi="HarmonyOS Sans Light"/>
+          <w:sz w:val="21"/>
+          <w:szCs w:val="21"/>
+        </w:rPr>
+      </w:pPr>
+      <w:r>
+        <w:rPr>
+          <w:rFonts w:ascii="HarmonyOS Sans Light" w:eastAsia="字家玲珑锐楷" w:hAnsi="HarmonyOS Sans Light" w:hint="eastAsia"/>
+          <w:sz w:val="21"/>
+          <w:szCs w:val="21"/>
+        </w:rPr>
+        <w:t>到后面我想通了，</w:t>
+      </w:r>
+      <w:r>
+        <w:rPr>
+          <w:rFonts w:ascii="HarmonyOS Sans Light" w:eastAsia="字家玲珑锐楷" w:hAnsi="HarmonyOS Sans Light" w:hint="eastAsia"/>
+          <w:sz w:val="21"/>
+          <w:szCs w:val="21"/>
+        </w:rPr>
+        <w:t>即使</w:t>
+      </w:r>
+      <w:r>
+        <w:rPr>
+          <w:rFonts w:ascii="HarmonyOS Sans Light" w:eastAsia="字家玲珑锐楷" w:hAnsi="HarmonyOS Sans Light" w:hint="eastAsia"/>
+          <w:sz w:val="21"/>
+          <w:szCs w:val="21"/>
+        </w:rPr>
+        <w:t>定义相同，但创造者不一样是本质的区别。</w:t>
+      </w:r>
+    </w:p>
+    <w:p>
+      <w:pPr>
+        <w:spacing w:beforeLines="10" w:before="32" w:afterLines="10" w:after="32" w:line="320" w:lineRule="exact"/>
+        <w:ind w:right="210" w:firstLine="420"/>
+        <w:rPr>
+          <w:rFonts w:ascii="HarmonyOS Sans Light" w:eastAsia="字家玲珑锐楷" w:hAnsi="HarmonyOS Sans Light"/>
+          <w:sz w:val="21"/>
+          <w:szCs w:val="21"/>
+        </w:rPr>
+      </w:pPr>
+      <w:r>
+        <w:rPr>
+          <w:rFonts w:ascii="HarmonyOS Sans Light" w:eastAsia="字家玲珑锐楷" w:hAnsi="HarmonyOS Sans Light"/>
+          <w:sz w:val="21"/>
+          <w:szCs w:val="21"/>
+        </w:rPr>
+        <w:t xml:space="preserve">G: </w:t>
+      </w:r>
+      <w:r>
+        <w:rPr>
+          <w:rFonts w:ascii="HarmonyOS Sans Light" w:eastAsia="字家玲珑锐楷" w:hAnsi="HarmonyOS Sans Light" w:hint="eastAsia"/>
+          <w:sz w:val="21"/>
+          <w:szCs w:val="21"/>
+        </w:rPr>
+        <w:t>自然界的“圆”不由人类定义，我同意，但自然界存在已知的任何“圆”吗？</w:t>
+      </w:r>
+    </w:p>
+    <w:p>
+      <w:pPr>
+        <w:spacing w:beforeLines="10" w:before="32" w:afterLines="10" w:after="32" w:line="320" w:lineRule="exact"/>
+        <w:ind w:right="210" w:firstLine="420"/>
+        <w:rPr>
+          <w:rFonts w:ascii="HarmonyOS Sans Light" w:eastAsia="字家玲珑锐楷" w:hAnsi="HarmonyOS Sans Light"/>
+          <w:sz w:val="21"/>
+          <w:szCs w:val="21"/>
+        </w:rPr>
+      </w:pPr>
+      <w:r>
+        <w:rPr>
+          <w:rFonts w:ascii="HarmonyOS Sans Light" w:eastAsia="字家玲珑锐楷" w:hAnsi="HarmonyOS Sans Light" w:hint="eastAsia"/>
+          <w:sz w:val="21"/>
+          <w:szCs w:val="21"/>
+        </w:rPr>
+        <w:t>圆形物体也不是“圆”，“完美的圆形物体”也不是圆。“圆形物体”是对于物体外形的描述，对于物体的本质没有帮助。我说这些不是想和你讨论“存在”的问题，我认为使用超逻辑的猜测难以做为论据使用。</w:t>
+      </w:r>
+    </w:p>
+    <w:p>
+      <w:pPr>
+        <w:spacing w:beforeLines="10" w:before="32" w:afterLines="10" w:after="32" w:line="320" w:lineRule="exact"/>
+        <w:ind w:right="210" w:firstLine="420"/>
+        <w:rPr>
+          <w:rFonts w:ascii="HarmonyOS Sans Light" w:eastAsia="字家玲珑锐楷" w:hAnsi="HarmonyOS Sans Light"/>
+          <w:sz w:val="21"/>
+          <w:szCs w:val="21"/>
+        </w:rPr>
+      </w:pPr>
+      <w:r>
+        <w:rPr>
+          <w:rFonts w:ascii="HarmonyOS Sans Light" w:eastAsia="字家玲珑锐楷" w:hAnsi="HarmonyOS Sans Light"/>
+          <w:sz w:val="21"/>
+          <w:szCs w:val="21"/>
+        </w:rPr>
+        <w:t xml:space="preserve">Q: </w:t>
+      </w:r>
+      <w:r>
+        <w:rPr>
+          <w:rFonts w:ascii="HarmonyOS Sans Light" w:eastAsia="字家玲珑锐楷" w:hAnsi="HarmonyOS Sans Light" w:hint="eastAsia"/>
+          <w:sz w:val="21"/>
+          <w:szCs w:val="21"/>
+        </w:rPr>
+        <w:t>我一开始举圆的例子只是为了证明，不是人类创造的东西（圆形物体），人类也可以去定义。</w:t>
+      </w:r>
+    </w:p>
+    <w:p>
+      <w:pPr>
+        <w:spacing w:beforeLines="10" w:before="32" w:afterLines="10" w:after="32" w:line="320" w:lineRule="exact"/>
+        <w:ind w:right="210" w:firstLine="420"/>
+        <w:rPr>
+          <w:rFonts w:ascii="HarmonyOS Sans Light" w:eastAsia="字家玲珑锐楷" w:hAnsi="HarmonyOS Sans Light"/>
+          <w:sz w:val="21"/>
+          <w:szCs w:val="21"/>
+        </w:rPr>
+      </w:pPr>
+      <w:r>
+        <w:rPr>
+          <w:rFonts w:ascii="HarmonyOS Sans Light" w:eastAsia="字家玲珑锐楷" w:hAnsi="HarmonyOS Sans Light" w:hint="eastAsia"/>
+          <w:sz w:val="21"/>
+          <w:szCs w:val="21"/>
+        </w:rPr>
+        <w:t>圆形物体在人类出现之前就存在了，非人类创造的，但人类依旧可以定义圆，这就与谁创造，谁定义相悖。如果认为两个圆是同样的东西，那人类就定义了自己没创造过的东西，谁创造谁定义就不成立。</w:t>
+      </w:r>
+    </w:p>
+    <w:p>
+      <w:pPr>
+        <w:spacing w:beforeLines="10" w:before="32" w:afterLines="10" w:after="32" w:line="320" w:lineRule="exact"/>
+        <w:ind w:right="210" w:firstLine="420"/>
+        <w:rPr>
+          <w:rFonts w:ascii="HarmonyOS Sans Light" w:eastAsia="字家玲珑锐楷" w:hAnsi="HarmonyOS Sans Light"/>
+          <w:sz w:val="21"/>
+          <w:szCs w:val="21"/>
+        </w:rPr>
+      </w:pPr>
+      <w:r>
+        <w:rPr>
+          <w:rFonts w:ascii="HarmonyOS Sans Light" w:eastAsia="字家玲珑锐楷" w:hAnsi="HarmonyOS Sans Light" w:hint="eastAsia"/>
+          <w:sz w:val="21"/>
+          <w:szCs w:val="21"/>
+        </w:rPr>
+        <w:t>但后来我意识到，两个圆不一样，数学的圆，是人类自己的创造，和圆形物体没有关系，最多是人类创造的理解自然的工具，即使自然界真存在一个圆，和数学的定义一模一样，那也不是一个东西。</w:t>
+      </w:r>
+    </w:p>
+    <w:p>
+      <w:pPr>
+        <w:spacing w:beforeLines="10" w:before="32" w:afterLines="10" w:after="32" w:line="320" w:lineRule="exact"/>
+        <w:ind w:right="210" w:firstLine="420"/>
+        <w:rPr>
+          <w:rFonts w:ascii="HarmonyOS Sans Light" w:eastAsia="字家玲珑锐楷" w:hAnsi="HarmonyOS Sans Light"/>
+          <w:sz w:val="21"/>
+          <w:szCs w:val="21"/>
+        </w:rPr>
+      </w:pPr>
+      <w:r>
+        <w:rPr>
+          <w:rFonts w:ascii="HarmonyOS Sans Light" w:eastAsia="字家玲珑锐楷" w:hAnsi="HarmonyOS Sans Light" w:hint="eastAsia"/>
+          <w:sz w:val="21"/>
+          <w:szCs w:val="21"/>
+        </w:rPr>
+        <w:t>G</w:t>
+      </w:r>
+      <w:r>
+        <w:rPr>
+          <w:rFonts w:ascii="HarmonyOS Sans Light" w:eastAsia="字家玲珑锐楷" w:hAnsi="HarmonyOS Sans Light"/>
+          <w:sz w:val="21"/>
+          <w:szCs w:val="21"/>
+        </w:rPr>
+        <w:t xml:space="preserve">: </w:t>
+      </w:r>
+      <w:r>
+        <w:rPr>
+          <w:rFonts w:ascii="HarmonyOS Sans Light" w:eastAsia="字家玲珑锐楷" w:hAnsi="HarmonyOS Sans Light" w:hint="eastAsia"/>
+          <w:sz w:val="21"/>
+          <w:szCs w:val="21"/>
+        </w:rPr>
+        <w:t>圆形物体不是“圆”</w:t>
+      </w:r>
+    </w:p>
+    <w:p>
+      <w:pPr>
+        <w:spacing w:beforeLines="10" w:before="32" w:afterLines="10" w:after="32" w:line="320" w:lineRule="exact"/>
+        <w:ind w:right="210" w:firstLine="420"/>
+        <w:rPr>
+          <w:rFonts w:ascii="HarmonyOS Sans Light" w:eastAsia="字家玲珑锐楷" w:hAnsi="HarmonyOS Sans Light"/>
+          <w:sz w:val="21"/>
+          <w:szCs w:val="21"/>
+        </w:rPr>
+      </w:pPr>
+      <w:r>
+        <w:rPr>
+          <w:rFonts w:ascii="HarmonyOS Sans Light" w:eastAsia="字家玲珑锐楷" w:hAnsi="HarmonyOS Sans Light" w:hint="eastAsia"/>
+          <w:sz w:val="21"/>
+          <w:szCs w:val="21"/>
+        </w:rPr>
+        <w:t>“圆”是几何概念，“圆形物体”是人类用以形容质料建立的概念。这二种概念都是由人来进行定义的，也都是由人创造的概念。“圆形物体”这个概念自人类出现才有，被“圆形物体”形容的质料自古有之，人类无法认识。</w:t>
+      </w:r>
+    </w:p>
+    <w:p>
+      <w:pPr>
+        <w:spacing w:beforeLines="10" w:before="32" w:afterLines="10" w:after="32" w:line="320" w:lineRule="exact"/>
+        <w:ind w:right="210" w:firstLine="420"/>
+        <w:rPr>
+          <w:rFonts w:ascii="HarmonyOS Sans Light" w:eastAsia="字家玲珑锐楷" w:hAnsi="HarmonyOS Sans Light"/>
+          <w:sz w:val="21"/>
+          <w:szCs w:val="21"/>
+        </w:rPr>
+      </w:pPr>
+      <w:r>
+        <w:rPr>
+          <w:rFonts w:ascii="HarmonyOS Sans Light" w:eastAsia="字家玲珑锐楷" w:hAnsi="HarmonyOS Sans Light" w:hint="eastAsia"/>
+          <w:sz w:val="21"/>
+          <w:szCs w:val="21"/>
+        </w:rPr>
+        <w:t>至于“圆形物体”中的“物体”本质为何物，这涉及到“人类无法认识质料”的问题。</w:t>
+      </w:r>
+    </w:p>
+    <w:p>
+      <w:pPr>
+        <w:spacing w:beforeLines="10" w:before="32" w:afterLines="10" w:after="32" w:line="320" w:lineRule="exact"/>
+        <w:ind w:right="210" w:firstLine="420"/>
+        <w:rPr>
+          <w:rFonts w:ascii="HarmonyOS Sans Light" w:eastAsia="字家玲珑锐楷" w:hAnsi="HarmonyOS Sans Light"/>
+          <w:sz w:val="21"/>
+          <w:szCs w:val="21"/>
+        </w:rPr>
+      </w:pPr>
+      <w:r>
+        <w:rPr>
+          <w:rFonts w:ascii="HarmonyOS Sans Light" w:eastAsia="字家玲珑锐楷" w:hAnsi="HarmonyOS Sans Light" w:hint="eastAsia"/>
+          <w:sz w:val="21"/>
+          <w:szCs w:val="21"/>
+        </w:rPr>
+        <w:t>推荐你阅读一下康德的《纯粹理性批判》。</w:t>
+      </w:r>
+    </w:p>
+    <w:p>
+      <w:pPr>
+        <w:spacing w:beforeLines="10" w:before="32" w:afterLines="10" w:after="32" w:line="320" w:lineRule="exact"/>
+        <w:ind w:right="210" w:firstLine="420"/>
+        <w:jc w:val="right"/>
+        <w:rPr>
+          <w:rFonts w:ascii="HarmonyOS Sans Light" w:eastAsia="字家玲珑锐楷" w:hAnsi="HarmonyOS Sans Light"/>
+          <w:sz w:val="21"/>
+          <w:szCs w:val="21"/>
+        </w:rPr>
+      </w:pPr>
+      <w:r>
+        <w:rPr>
+          <w:rFonts w:ascii="HarmonyOS Sans Light" w:eastAsia="字家玲珑锐楷" w:hAnsi="HarmonyOS Sans Light" w:hint="eastAsia"/>
+          <w:sz w:val="21"/>
+          <w:szCs w:val="21"/>
+        </w:rPr>
+        <w:t>-</w:t>
+      </w:r>
+      <w:r>
+        <w:rPr>
+          <w:rFonts w:ascii="HarmonyOS Sans Light" w:eastAsia="字家玲珑锐楷" w:hAnsi="HarmonyOS Sans Light"/>
+          <w:sz w:val="21"/>
+          <w:szCs w:val="21"/>
+        </w:rPr>
+        <w:t>--</w:t>
+      </w:r>
+    </w:p>
+    <w:p>
+      <w:pPr>
+        <w:spacing w:beforeLines="10" w:before="32" w:afterLines="10" w:after="32" w:line="320" w:lineRule="exact"/>
+        <w:ind w:right="210" w:firstLine="420"/>
+        <w:rPr>
+          <w:rFonts w:ascii="HarmonyOS Sans Light" w:eastAsia="字家玲珑锐楷" w:hAnsi="HarmonyOS Sans Light"/>
+          <w:sz w:val="21"/>
+          <w:szCs w:val="21"/>
+        </w:rPr>
+      </w:pPr>
+      <w:r>
+        <w:rPr>
+          <w:rFonts w:ascii="HarmonyOS Sans Light" w:eastAsia="字家玲珑锐楷" w:hAnsi="HarmonyOS Sans Light" w:hint="eastAsia"/>
+          <w:sz w:val="21"/>
+          <w:szCs w:val="21"/>
+        </w:rPr>
+        <w:t>Q</w:t>
+      </w:r>
+      <w:r>
+        <w:rPr>
+          <w:rFonts w:ascii="HarmonyOS Sans Light" w:eastAsia="字家玲珑锐楷" w:hAnsi="HarmonyOS Sans Light"/>
+          <w:sz w:val="21"/>
+          <w:szCs w:val="21"/>
+        </w:rPr>
+        <w:t xml:space="preserve">: </w:t>
+      </w:r>
+      <w:r>
+        <w:rPr>
+          <w:rFonts w:ascii="HarmonyOS Sans Light" w:eastAsia="字家玲珑锐楷" w:hAnsi="HarmonyOS Sans Light" w:hint="eastAsia"/>
+          <w:sz w:val="21"/>
+          <w:szCs w:val="21"/>
+        </w:rPr>
+        <w:t>说了那么多，不知所云。马克思早就说过了，法律的本质是统治阶级意志的体现。不知道能让你满意不？</w:t>
+      </w:r>
+    </w:p>
+    <w:p>
+      <w:pPr>
+        <w:spacing w:beforeLines="10" w:before="32" w:afterLines="10" w:after="32" w:line="320" w:lineRule="exact"/>
+        <w:ind w:right="210" w:firstLine="420"/>
+        <w:rPr>
+          <w:rFonts w:ascii="HarmonyOS Sans Light" w:eastAsia="字家玲珑锐楷" w:hAnsi="HarmonyOS Sans Light"/>
+          <w:sz w:val="21"/>
+          <w:szCs w:val="21"/>
+        </w:rPr>
+      </w:pPr>
+      <w:r>
+        <w:rPr>
+          <w:rFonts w:ascii="HarmonyOS Sans Light" w:eastAsia="字家玲珑锐楷" w:hAnsi="HarmonyOS Sans Light" w:hint="eastAsia"/>
+          <w:sz w:val="21"/>
+          <w:szCs w:val="21"/>
+        </w:rPr>
+        <w:t>A</w:t>
+      </w:r>
+      <w:r>
+        <w:rPr>
+          <w:rFonts w:ascii="HarmonyOS Sans Light" w:eastAsia="字家玲珑锐楷" w:hAnsi="HarmonyOS Sans Light"/>
+          <w:sz w:val="21"/>
+          <w:szCs w:val="21"/>
+        </w:rPr>
+        <w:t xml:space="preserve">: </w:t>
+      </w:r>
+      <w:r>
+        <w:rPr>
+          <w:rFonts w:ascii="HarmonyOS Sans Light" w:eastAsia="字家玲珑锐楷" w:hAnsi="HarmonyOS Sans Light" w:hint="eastAsia"/>
+          <w:sz w:val="21"/>
+          <w:szCs w:val="21"/>
+        </w:rPr>
+        <w:t>不能</w:t>
+      </w:r>
+    </w:p>
+    <w:p>
+      <w:pPr>
+        <w:spacing w:beforeLines="10" w:before="32" w:afterLines="10" w:after="32" w:line="320" w:lineRule="exact"/>
+        <w:ind w:right="210" w:firstLine="420"/>
+        <w:jc w:val="right"/>
+        <w:rPr>
+          <w:rFonts w:ascii="HarmonyOS Sans Light" w:eastAsia="字家玲珑锐楷" w:hAnsi="HarmonyOS Sans Light"/>
+          <w:sz w:val="21"/>
+          <w:szCs w:val="21"/>
+        </w:rPr>
+      </w:pPr>
+      <w:r>
+        <w:rPr>
+          <w:rFonts w:ascii="HarmonyOS Sans Light" w:eastAsia="字家玲珑锐楷" w:hAnsi="HarmonyOS Sans Light" w:hint="eastAsia"/>
+          <w:sz w:val="21"/>
+          <w:szCs w:val="21"/>
+        </w:rPr>
+        <w:t>---</w:t>
+      </w:r>
+    </w:p>
+    <w:p>
+      <w:pPr>
+        <w:spacing w:beforeLines="10" w:before="32" w:afterLines="10" w:after="32" w:line="320" w:lineRule="exact"/>
+        <w:ind w:right="210" w:firstLine="420"/>
+        <w:rPr>
+          <w:rFonts w:ascii="HarmonyOS Sans Light" w:eastAsia="字家玲珑锐楷" w:hAnsi="HarmonyOS Sans Light"/>
+          <w:sz w:val="21"/>
+          <w:szCs w:val="21"/>
+        </w:rPr>
+      </w:pPr>
+      <w:r>
+        <w:rPr>
+          <w:rFonts w:ascii="HarmonyOS Sans Light" w:eastAsia="字家玲珑锐楷" w:hAnsi="HarmonyOS Sans Light" w:hint="eastAsia"/>
+          <w:sz w:val="21"/>
+          <w:szCs w:val="21"/>
+        </w:rPr>
+        <w:t>Q</w:t>
+      </w:r>
+      <w:r>
+        <w:rPr>
+          <w:rFonts w:ascii="HarmonyOS Sans Light" w:eastAsia="字家玲珑锐楷" w:hAnsi="HarmonyOS Sans Light"/>
+          <w:sz w:val="21"/>
+          <w:szCs w:val="21"/>
+        </w:rPr>
+        <w:t xml:space="preserve">: </w:t>
+      </w:r>
+      <w:r>
+        <w:rPr>
+          <w:rFonts w:ascii="HarmonyOS Sans Light" w:eastAsia="字家玲珑锐楷" w:hAnsi="HarmonyOS Sans Light" w:hint="eastAsia"/>
+          <w:sz w:val="21"/>
+          <w:szCs w:val="21"/>
+        </w:rPr>
+        <w:t>跟《人类简史》里的观点不一样。</w:t>
+      </w:r>
+    </w:p>
+    <w:p>
+      <w:pPr>
+        <w:spacing w:beforeLines="10" w:before="32" w:afterLines="10" w:after="32" w:line="320" w:lineRule="exact"/>
+        <w:ind w:right="210" w:firstLine="420"/>
+        <w:rPr>
+          <w:rFonts w:ascii="HarmonyOS Sans Light" w:eastAsia="字家玲珑锐楷" w:hAnsi="HarmonyOS Sans Light"/>
+          <w:sz w:val="21"/>
+          <w:szCs w:val="21"/>
+        </w:rPr>
+      </w:pPr>
+      <w:r>
+        <w:rPr>
+          <w:rFonts w:ascii="HarmonyOS Sans Light" w:eastAsia="字家玲珑锐楷" w:hAnsi="HarmonyOS Sans Light" w:hint="eastAsia"/>
+          <w:sz w:val="21"/>
+          <w:szCs w:val="21"/>
+        </w:rPr>
+        <w:t>为啥我感觉两边说的都有道理。容我再慢慢想想</w:t>
+      </w:r>
+    </w:p>
+    <w:p>
+      <w:pPr>
+        <w:spacing w:beforeLines="10" w:before="32" w:afterLines="10" w:after="32" w:line="320" w:lineRule="exact"/>
+        <w:ind w:right="210" w:firstLine="420"/>
+        <w:jc w:val="right"/>
+        <w:rPr>
+          <w:rFonts w:ascii="HarmonyOS Sans Light" w:eastAsia="字家玲珑锐楷" w:hAnsi="HarmonyOS Sans Light"/>
+          <w:sz w:val="21"/>
+          <w:szCs w:val="21"/>
+        </w:rPr>
+      </w:pPr>
+      <w:r>
+        <w:rPr>
+          <w:rFonts w:ascii="HarmonyOS Sans Light" w:eastAsia="字家玲珑锐楷" w:hAnsi="HarmonyOS Sans Light" w:hint="eastAsia"/>
+          <w:sz w:val="21"/>
+          <w:szCs w:val="21"/>
+        </w:rPr>
+        <w:t>-</w:t>
+      </w:r>
+      <w:r>
+        <w:rPr>
+          <w:rFonts w:ascii="HarmonyOS Sans Light" w:eastAsia="字家玲珑锐楷" w:hAnsi="HarmonyOS Sans Light"/>
+          <w:sz w:val="21"/>
+          <w:szCs w:val="21"/>
+        </w:rPr>
+        <w:t>--</w:t>
+      </w:r>
+    </w:p>
+    <w:p>
+      <w:pPr>
+        <w:spacing w:beforeLines="10" w:before="32" w:afterLines="10" w:after="32" w:line="320" w:lineRule="exact"/>
+        <w:ind w:right="210" w:firstLine="420"/>
+        <w:rPr>
+          <w:rFonts w:ascii="HarmonyOS Sans Light" w:eastAsia="字家玲珑锐楷" w:hAnsi="HarmonyOS Sans Light"/>
+          <w:sz w:val="21"/>
+          <w:szCs w:val="21"/>
+        </w:rPr>
+      </w:pPr>
+      <w:r>
+        <w:rPr>
+          <w:rFonts w:ascii="HarmonyOS Sans Light" w:eastAsia="字家玲珑锐楷" w:hAnsi="HarmonyOS Sans Light" w:hint="eastAsia"/>
+          <w:sz w:val="21"/>
+          <w:szCs w:val="21"/>
+        </w:rPr>
+        <w:t>Q</w:t>
+      </w:r>
+      <w:r>
+        <w:rPr>
+          <w:rFonts w:ascii="HarmonyOS Sans Light" w:eastAsia="字家玲珑锐楷" w:hAnsi="HarmonyOS Sans Light"/>
+          <w:sz w:val="21"/>
+          <w:szCs w:val="21"/>
+        </w:rPr>
+        <w:t xml:space="preserve">: </w:t>
+      </w:r>
+      <w:r>
+        <w:rPr>
+          <w:rFonts w:ascii="HarmonyOS Sans Light" w:eastAsia="字家玲珑锐楷" w:hAnsi="HarmonyOS Sans Light" w:hint="eastAsia"/>
+          <w:sz w:val="21"/>
+          <w:szCs w:val="21"/>
+        </w:rPr>
+        <w:t>可是这篇回答中不是指出了答案吗</w:t>
+      </w:r>
+      <w:r>
+        <w:rPr>
+          <w:rFonts w:ascii="HarmonyOS Sans Light" w:eastAsia="字家玲珑锐楷" w:hAnsi="HarmonyOS Sans Light" w:hint="eastAsia"/>
+          <w:sz w:val="21"/>
+          <w:szCs w:val="21"/>
+        </w:rPr>
+        <w:t>:</w:t>
+      </w:r>
+    </w:p>
+    <w:p>
+      <w:pPr>
+        <w:spacing w:beforeLines="10" w:before="32" w:afterLines="10" w:after="32" w:line="320" w:lineRule="exact"/>
         <w:ind w:right="210" w:firstLine="420"/>
         <w:rPr>
           <w:rFonts w:ascii="HarmonyOS Sans Light" w:eastAsia="字家玲珑锐楷" w:hAnsi="HarmonyOS Sans Light"/>
@@ -6948,191 +7345,42 @@
           <w:szCs w:val="21"/>
         </w:rPr>
         <w:lastRenderedPageBreak/>
-        <w:t>谁创造，谁定义。自然界的圆不是人创造的，不由人来定义，数学上的圆是人创造的，人可以定义，人可以通过创造的数学上的圆来探讨自然中的圆形物体，尝试接近圆形物体的本质，而不管自然中有没有完美的圆，它们的本质是不一样的，是不同对象创造的。</w:t>
-      </w:r>
-    </w:p>
-    <w:p>
-      <w:pPr>
-        <w:spacing w:line="320" w:lineRule="exact"/>
-        <w:ind w:right="210" w:firstLine="420"/>
-        <w:rPr>
-          <w:rFonts w:ascii="HarmonyOS Sans Light" w:eastAsia="字家玲珑锐楷" w:hAnsi="HarmonyOS Sans Light"/>
-          <w:sz w:val="21"/>
-          <w:szCs w:val="21"/>
-        </w:rPr>
-      </w:pPr>
-      <w:r>
-        <w:rPr>
-          <w:rFonts w:ascii="HarmonyOS Sans Light" w:eastAsia="字家玲珑锐楷" w:hAnsi="HarmonyOS Sans Light" w:hint="eastAsia"/>
-          <w:sz w:val="21"/>
-          <w:szCs w:val="21"/>
-        </w:rPr>
-        <w:t>圆形物体广泛存在，圆是人类的概念，不能否认自然界中存在完美符合圆定义的存在，但它们的创造者不一样，这是本质上的区别。我之前的问题在于，如果真存在这样一个不由人创造却一模一样的东西，就反驳了谁创造谁定义的说法。</w:t>
-      </w:r>
-    </w:p>
-    <w:p>
-      <w:pPr>
-        <w:spacing w:line="320" w:lineRule="exact"/>
-        <w:ind w:right="210" w:firstLine="420"/>
-        <w:rPr>
-          <w:rFonts w:ascii="HarmonyOS Sans Light" w:eastAsia="字家玲珑锐楷" w:hAnsi="HarmonyOS Sans Light"/>
-          <w:sz w:val="21"/>
-          <w:szCs w:val="21"/>
-        </w:rPr>
-      </w:pPr>
-      <w:r>
-        <w:rPr>
-          <w:rFonts w:ascii="HarmonyOS Sans Light" w:eastAsia="字家玲珑锐楷" w:hAnsi="HarmonyOS Sans Light" w:hint="eastAsia"/>
-          <w:sz w:val="21"/>
-          <w:szCs w:val="21"/>
-        </w:rPr>
-        <w:t>到后面我想通了，</w:t>
-      </w:r>
-      <w:r>
-        <w:rPr>
-          <w:rFonts w:ascii="HarmonyOS Sans Light" w:eastAsia="字家玲珑锐楷" w:hAnsi="HarmonyOS Sans Light" w:hint="eastAsia"/>
-          <w:sz w:val="21"/>
-          <w:szCs w:val="21"/>
-        </w:rPr>
-        <w:t>即使</w:t>
-      </w:r>
-      <w:r>
-        <w:rPr>
-          <w:rFonts w:ascii="HarmonyOS Sans Light" w:eastAsia="字家玲珑锐楷" w:hAnsi="HarmonyOS Sans Light" w:hint="eastAsia"/>
-          <w:sz w:val="21"/>
-          <w:szCs w:val="21"/>
-        </w:rPr>
-        <w:t>定义相同，但创造者不一样是本质的区别。</w:t>
-      </w:r>
-    </w:p>
-    <w:p>
-      <w:pPr>
-        <w:spacing w:line="320" w:lineRule="exact"/>
-        <w:ind w:right="210" w:firstLine="420"/>
-        <w:rPr>
-          <w:rFonts w:ascii="HarmonyOS Sans Light" w:eastAsia="字家玲珑锐楷" w:hAnsi="HarmonyOS Sans Light"/>
-          <w:sz w:val="21"/>
-          <w:szCs w:val="21"/>
-        </w:rPr>
-      </w:pPr>
-      <w:r>
-        <w:rPr>
-          <w:rFonts w:ascii="HarmonyOS Sans Light" w:eastAsia="字家玲珑锐楷" w:hAnsi="HarmonyOS Sans Light"/>
-          <w:sz w:val="21"/>
-          <w:szCs w:val="21"/>
-        </w:rPr>
-        <w:t xml:space="preserve">G: </w:t>
-      </w:r>
-      <w:r>
-        <w:rPr>
-          <w:rFonts w:ascii="HarmonyOS Sans Light" w:eastAsia="字家玲珑锐楷" w:hAnsi="HarmonyOS Sans Light" w:hint="eastAsia"/>
-          <w:sz w:val="21"/>
-          <w:szCs w:val="21"/>
-        </w:rPr>
-        <w:t>自然界的“圆”不由人类定义，我同意，但自然界存在已知的任何“圆”吗？</w:t>
-      </w:r>
-    </w:p>
-    <w:p>
-      <w:pPr>
-        <w:spacing w:line="320" w:lineRule="exact"/>
-        <w:ind w:right="210" w:firstLine="420"/>
-        <w:rPr>
-          <w:rFonts w:ascii="HarmonyOS Sans Light" w:eastAsia="字家玲珑锐楷" w:hAnsi="HarmonyOS Sans Light"/>
-          <w:sz w:val="21"/>
-          <w:szCs w:val="21"/>
-        </w:rPr>
-      </w:pPr>
-      <w:r>
-        <w:rPr>
-          <w:rFonts w:ascii="HarmonyOS Sans Light" w:eastAsia="字家玲珑锐楷" w:hAnsi="HarmonyOS Sans Light" w:hint="eastAsia"/>
-          <w:sz w:val="21"/>
-          <w:szCs w:val="21"/>
-        </w:rPr>
-        <w:t>圆形物体也不是“圆”，“完美的圆形物体”也不是圆。“圆形物体”是对于物体外形的描述，对于物体的本质没有帮助。我说这些不是想和你讨论“存在”的问题，我认为使用超逻辑的猜测难以做为论据使用。</w:t>
-      </w:r>
-    </w:p>
-    <w:p>
-      <w:pPr>
-        <w:spacing w:line="320" w:lineRule="exact"/>
-        <w:ind w:right="210" w:firstLine="420"/>
-        <w:rPr>
-          <w:rFonts w:ascii="HarmonyOS Sans Light" w:eastAsia="字家玲珑锐楷" w:hAnsi="HarmonyOS Sans Light"/>
-          <w:sz w:val="21"/>
-          <w:szCs w:val="21"/>
-        </w:rPr>
-      </w:pPr>
-      <w:r>
-        <w:rPr>
-          <w:rFonts w:ascii="HarmonyOS Sans Light" w:eastAsia="字家玲珑锐楷" w:hAnsi="HarmonyOS Sans Light"/>
-          <w:sz w:val="21"/>
-          <w:szCs w:val="21"/>
-        </w:rPr>
-        <w:t xml:space="preserve">Q: </w:t>
-      </w:r>
-      <w:r>
-        <w:rPr>
-          <w:rFonts w:ascii="HarmonyOS Sans Light" w:eastAsia="字家玲珑锐楷" w:hAnsi="HarmonyOS Sans Light" w:hint="eastAsia"/>
-          <w:sz w:val="21"/>
-          <w:szCs w:val="21"/>
-        </w:rPr>
-        <w:t>我一开始举圆的例子只是为了证明，不是人类创造的东西（圆形物体），人类也可以去定义。</w:t>
-      </w:r>
-    </w:p>
-    <w:p>
-      <w:pPr>
-        <w:spacing w:line="320" w:lineRule="exact"/>
-        <w:ind w:right="210" w:firstLine="420"/>
-        <w:rPr>
-          <w:rFonts w:ascii="HarmonyOS Sans Light" w:eastAsia="字家玲珑锐楷" w:hAnsi="HarmonyOS Sans Light"/>
-          <w:sz w:val="21"/>
-          <w:szCs w:val="21"/>
-        </w:rPr>
-      </w:pPr>
-      <w:r>
-        <w:rPr>
-          <w:rFonts w:ascii="HarmonyOS Sans Light" w:eastAsia="字家玲珑锐楷" w:hAnsi="HarmonyOS Sans Light" w:hint="eastAsia"/>
-          <w:sz w:val="21"/>
-          <w:szCs w:val="21"/>
-        </w:rPr>
-        <w:t>圆形物体在人类出现之前就存在了，非人类创造的，但人类依旧可以定义圆，这就与谁创造，谁定义相悖。如果认为两个圆是同样的东西，那人类就定义了自己没创造过的东西，谁创造谁定义就不成立。</w:t>
-      </w:r>
-    </w:p>
-    <w:p>
-      <w:pPr>
-        <w:spacing w:line="320" w:lineRule="exact"/>
-        <w:ind w:right="210" w:firstLine="420"/>
-        <w:rPr>
-          <w:rFonts w:ascii="HarmonyOS Sans Light" w:eastAsia="字家玲珑锐楷" w:hAnsi="HarmonyOS Sans Light"/>
-          <w:sz w:val="21"/>
-          <w:szCs w:val="21"/>
-        </w:rPr>
-      </w:pPr>
-      <w:r>
-        <w:rPr>
-          <w:rFonts w:ascii="HarmonyOS Sans Light" w:eastAsia="字家玲珑锐楷" w:hAnsi="HarmonyOS Sans Light" w:hint="eastAsia"/>
-          <w:sz w:val="21"/>
-          <w:szCs w:val="21"/>
-        </w:rPr>
-        <w:t>但后来我意识到，两个圆不一样，数学的圆，是人类自己的创造，和圆形物体没有关系，最多是人类创造的理解自然的工具，即使自然界真存在一个圆，和数学的定义一模一样，那也不是一个东西。</w:t>
-      </w:r>
-    </w:p>
-    <w:p>
-      <w:pPr>
-        <w:spacing w:line="320" w:lineRule="exact"/>
-        <w:ind w:right="210" w:firstLine="420"/>
-        <w:rPr>
-          <w:rFonts w:ascii="HarmonyOS Sans Light" w:eastAsia="字家玲珑锐楷" w:hAnsi="HarmonyOS Sans Light"/>
-          <w:sz w:val="21"/>
-          <w:szCs w:val="21"/>
-        </w:rPr>
-      </w:pPr>
-      <w:r>
-        <w:rPr>
-          <w:rFonts w:ascii="HarmonyOS Sans Light" w:eastAsia="字家玲珑锐楷" w:hAnsi="HarmonyOS Sans Light" w:hint="eastAsia"/>
-          <w:sz w:val="21"/>
-          <w:szCs w:val="21"/>
-        </w:rPr>
-        <w:t>G</w:t>
+        <w:t>人生来具有情感与共情能力，于是情感具象化成为了道德。人们给道德划定了边界，写到了纸上，从此有了法律。法律的本质就是人道德的具象化</w:t>
+      </w:r>
+      <w:r>
+        <w:rPr>
+          <w:rFonts w:ascii="HarmonyOS Sans Light" w:eastAsia="字家玲珑锐楷" w:hAnsi="HarmonyOS Sans Light" w:hint="eastAsia"/>
+          <w:sz w:val="21"/>
+          <w:szCs w:val="21"/>
+        </w:rPr>
+        <w:t>...</w:t>
+      </w:r>
+      <w:r>
+        <w:rPr>
+          <w:rFonts w:ascii="HarmonyOS Sans Light" w:eastAsia="字家玲珑锐楷" w:hAnsi="HarmonyOS Sans Light" w:hint="eastAsia"/>
+          <w:sz w:val="21"/>
+          <w:szCs w:val="21"/>
+        </w:rPr>
+        <w:t>可以这么说吗？疑惑。</w:t>
+      </w:r>
+    </w:p>
+    <w:p>
+      <w:pPr>
+        <w:spacing w:beforeLines="10" w:before="32" w:afterLines="10" w:after="32" w:line="320" w:lineRule="exact"/>
+        <w:ind w:right="210" w:firstLine="420"/>
+        <w:rPr>
+          <w:rFonts w:ascii="HarmonyOS Sans Light" w:eastAsia="字家玲珑锐楷" w:hAnsi="HarmonyOS Sans Light"/>
+          <w:sz w:val="21"/>
+          <w:szCs w:val="21"/>
+        </w:rPr>
+      </w:pPr>
+      <w:r>
+        <w:rPr>
+          <w:rFonts w:ascii="HarmonyOS Sans Light" w:eastAsia="字家玲珑锐楷" w:hAnsi="HarmonyOS Sans Light" w:hint="eastAsia"/>
+          <w:sz w:val="21"/>
+          <w:szCs w:val="21"/>
+        </w:rPr>
+        <w:t>A</w:t>
       </w:r>
       <w:r>
         <w:rPr>
@@ -7148,69 +7396,12 @@
           <w:sz w:val="21"/>
           <w:szCs w:val="21"/>
         </w:rPr>
-        <w:t>圆形物体不是“圆”</w:t>
-      </w:r>
-    </w:p>
-    <w:p>
-      <w:pPr>
-        <w:spacing w:line="320" w:lineRule="exact"/>
-        <w:ind w:right="210" w:firstLine="420"/>
-        <w:rPr>
-          <w:rFonts w:ascii="HarmonyOS Sans Light" w:eastAsia="字家玲珑锐楷" w:hAnsi="HarmonyOS Sans Light"/>
-          <w:sz w:val="21"/>
-          <w:szCs w:val="21"/>
-        </w:rPr>
-      </w:pPr>
-      <w:r>
-        <w:rPr>
-          <w:rFonts w:ascii="HarmonyOS Sans Light" w:eastAsia="字家玲珑锐楷" w:hAnsi="HarmonyOS Sans Light" w:hint="eastAsia"/>
-          <w:sz w:val="21"/>
-          <w:szCs w:val="21"/>
-        </w:rPr>
-        <w:t>“圆”是几何概念，“圆形物体”是人类用以形容质料建立的概念。这二种概念都是由人来进行定义的，也都是由人创造的概念。“圆形物体”这个概念自人类出现才有，被“圆形物体”形容的质料自古有之，人类无法认识。</w:t>
-      </w:r>
-    </w:p>
-    <w:p>
-      <w:pPr>
-        <w:spacing w:line="320" w:lineRule="exact"/>
-        <w:ind w:right="210" w:firstLine="420"/>
-        <w:rPr>
-          <w:rFonts w:ascii="HarmonyOS Sans Light" w:eastAsia="字家玲珑锐楷" w:hAnsi="HarmonyOS Sans Light"/>
-          <w:sz w:val="21"/>
-          <w:szCs w:val="21"/>
-        </w:rPr>
-      </w:pPr>
-      <w:r>
-        <w:rPr>
-          <w:rFonts w:ascii="HarmonyOS Sans Light" w:eastAsia="字家玲珑锐楷" w:hAnsi="HarmonyOS Sans Light" w:hint="eastAsia"/>
-          <w:sz w:val="21"/>
-          <w:szCs w:val="21"/>
-        </w:rPr>
-        <w:t>至于“圆形物体”中的“物体”本质为何物，这涉及到“人类无法认识质料”的问题。</w:t>
-      </w:r>
-    </w:p>
-    <w:p>
-      <w:pPr>
-        <w:spacing w:line="320" w:lineRule="exact"/>
-        <w:ind w:right="210" w:firstLine="420"/>
-        <w:rPr>
-          <w:rFonts w:ascii="HarmonyOS Sans Light" w:eastAsia="字家玲珑锐楷" w:hAnsi="HarmonyOS Sans Light"/>
-          <w:sz w:val="21"/>
-          <w:szCs w:val="21"/>
-        </w:rPr>
-      </w:pPr>
-      <w:r>
-        <w:rPr>
-          <w:rFonts w:ascii="HarmonyOS Sans Light" w:eastAsia="字家玲珑锐楷" w:hAnsi="HarmonyOS Sans Light" w:hint="eastAsia"/>
-          <w:sz w:val="21"/>
-          <w:szCs w:val="21"/>
-        </w:rPr>
-        <w:t>推荐你阅读一下康德的《纯粹理性批判》。</w:t>
-      </w:r>
-    </w:p>
-    <w:p>
-      <w:pPr>
-        <w:spacing w:line="320" w:lineRule="exact"/>
+        <w:t>人的道德不是人自己决定的</w:t>
+      </w:r>
+    </w:p>
+    <w:p>
+      <w:pPr>
+        <w:spacing w:beforeLines="10" w:before="32" w:afterLines="10" w:after="32" w:line="320" w:lineRule="exact"/>
         <w:ind w:right="210" w:firstLine="420"/>
         <w:jc w:val="right"/>
         <w:rPr>
@@ -7238,7 +7429,7 @@
     </w:p>
     <w:p>
       <w:pPr>
-        <w:spacing w:line="320" w:lineRule="exact"/>
+        <w:spacing w:beforeLines="10" w:before="32" w:afterLines="10" w:after="32" w:line="320" w:lineRule="exact"/>
         <w:ind w:right="210" w:firstLine="420"/>
         <w:rPr>
           <w:rFonts w:ascii="HarmonyOS Sans Light" w:eastAsia="字家玲珑锐楷" w:hAnsi="HarmonyOS Sans Light"/>
@@ -7268,12 +7459,69 @@
           <w:sz w:val="21"/>
           <w:szCs w:val="21"/>
         </w:rPr>
-        <w:t>说了那么多，不知所云。马克思早就说过了，法律的本质是统治阶级意志的体现。不知道能让你满意不？</w:t>
-      </w:r>
-    </w:p>
-    <w:p>
-      <w:pPr>
-        <w:spacing w:line="320" w:lineRule="exact"/>
+        <w:t>”换句话说，对一个事物的创造性贡献有多少，人类就占有多少“话事权”“</w:t>
+      </w:r>
+    </w:p>
+    <w:p>
+      <w:pPr>
+        <w:spacing w:beforeLines="10" w:before="32" w:afterLines="10" w:after="32" w:line="320" w:lineRule="exact"/>
+        <w:ind w:right="210" w:firstLine="420"/>
+        <w:rPr>
+          <w:rFonts w:ascii="HarmonyOS Sans Light" w:eastAsia="字家玲珑锐楷" w:hAnsi="HarmonyOS Sans Light"/>
+          <w:sz w:val="21"/>
+          <w:szCs w:val="21"/>
+        </w:rPr>
+      </w:pPr>
+      <w:r>
+        <w:rPr>
+          <w:rFonts w:ascii="HarmonyOS Sans Light" w:eastAsia="字家玲珑锐楷" w:hAnsi="HarmonyOS Sans Light" w:hint="eastAsia"/>
+          <w:sz w:val="21"/>
+          <w:szCs w:val="21"/>
+        </w:rPr>
+        <w:t>”不是你所造的，你就没有资格去谈论它的本质，谈了也无意义，不管你谈出什么样的美妙理论，也只是幻觉。“</w:t>
+      </w:r>
+    </w:p>
+    <w:p>
+      <w:pPr>
+        <w:spacing w:beforeLines="10" w:before="32" w:afterLines="10" w:after="32" w:line="320" w:lineRule="exact"/>
+        <w:ind w:right="210" w:firstLine="420"/>
+        <w:rPr>
+          <w:rFonts w:ascii="HarmonyOS Sans Light" w:eastAsia="字家玲珑锐楷" w:hAnsi="HarmonyOS Sans Light"/>
+          <w:sz w:val="21"/>
+          <w:szCs w:val="21"/>
+        </w:rPr>
+      </w:pPr>
+      <w:r>
+        <w:rPr>
+          <w:rFonts w:ascii="HarmonyOS Sans Light" w:eastAsia="字家玲珑锐楷" w:hAnsi="HarmonyOS Sans Light" w:hint="eastAsia"/>
+          <w:sz w:val="21"/>
+          <w:szCs w:val="21"/>
+        </w:rPr>
+        <w:t>如果考虑到人无可替代地参与了法律的制定、实施和修改，上面这两句话是否冲突？</w:t>
+      </w:r>
+    </w:p>
+    <w:p>
+      <w:pPr>
+        <w:spacing w:beforeLines="10" w:before="32" w:afterLines="10" w:after="32" w:line="320" w:lineRule="exact"/>
+        <w:ind w:right="210" w:firstLine="420"/>
+        <w:rPr>
+          <w:rFonts w:ascii="HarmonyOS Sans Light" w:eastAsia="字家玲珑锐楷" w:hAnsi="HarmonyOS Sans Light"/>
+          <w:sz w:val="21"/>
+          <w:szCs w:val="21"/>
+        </w:rPr>
+      </w:pPr>
+      <w:r>
+        <w:rPr>
+          <w:rFonts w:ascii="HarmonyOS Sans Light" w:eastAsia="字家玲珑锐楷" w:hAnsi="HarmonyOS Sans Light" w:hint="eastAsia"/>
+          <w:sz w:val="21"/>
+          <w:szCs w:val="21"/>
+        </w:rPr>
+        <w:t>人是享有部分定义权的。</w:t>
+      </w:r>
+    </w:p>
+    <w:p>
+      <w:pPr>
+        <w:spacing w:beforeLines="10" w:before="32" w:afterLines="10" w:after="32" w:line="320" w:lineRule="exact"/>
         <w:ind w:right="210" w:firstLine="420"/>
         <w:rPr>
           <w:rFonts w:ascii="HarmonyOS Sans Light" w:eastAsia="字家玲珑锐楷" w:hAnsi="HarmonyOS Sans Light"/>
@@ -7303,12 +7551,12 @@
           <w:sz w:val="21"/>
           <w:szCs w:val="21"/>
         </w:rPr>
-        <w:t>不能</w:t>
-      </w:r>
-    </w:p>
-    <w:p>
-      <w:pPr>
-        <w:spacing w:line="320" w:lineRule="exact"/>
+        <w:t>人没有发明法律的本质</w:t>
+      </w:r>
+    </w:p>
+    <w:p>
+      <w:pPr>
+        <w:spacing w:beforeLines="10" w:before="32" w:afterLines="10" w:after="32" w:line="320" w:lineRule="exact"/>
         <w:ind w:right="210" w:firstLine="420"/>
         <w:jc w:val="right"/>
         <w:rPr>
@@ -7323,12 +7571,20 @@
           <w:sz w:val="21"/>
           <w:szCs w:val="21"/>
         </w:rPr>
-        <w:t>---</w:t>
-      </w:r>
-    </w:p>
-    <w:p>
-      <w:pPr>
-        <w:spacing w:line="320" w:lineRule="exact"/>
+        <w:t>-</w:t>
+      </w:r>
+      <w:r>
+        <w:rPr>
+          <w:rFonts w:ascii="HarmonyOS Sans Light" w:eastAsia="字家玲珑锐楷" w:hAnsi="HarmonyOS Sans Light"/>
+          <w:sz w:val="21"/>
+          <w:szCs w:val="21"/>
+        </w:rPr>
+        <w:t>--</w:t>
+      </w:r>
+    </w:p>
+    <w:p>
+      <w:pPr>
+        <w:spacing w:beforeLines="10" w:before="32" w:afterLines="10" w:after="32" w:line="320" w:lineRule="exact"/>
         <w:ind w:right="210" w:firstLine="420"/>
         <w:rPr>
           <w:rFonts w:ascii="HarmonyOS Sans Light" w:eastAsia="字家玲珑锐楷" w:hAnsi="HarmonyOS Sans Light"/>
@@ -7358,398 +7614,39 @@
           <w:sz w:val="21"/>
           <w:szCs w:val="21"/>
         </w:rPr>
-        <w:t>跟《人类简史》里的观点不一样。</w:t>
-      </w:r>
-    </w:p>
-    <w:p>
-      <w:pPr>
-        <w:spacing w:line="320" w:lineRule="exact"/>
-        <w:ind w:right="210" w:firstLine="420"/>
-        <w:rPr>
-          <w:rFonts w:ascii="HarmonyOS Sans Light" w:eastAsia="字家玲珑锐楷" w:hAnsi="HarmonyOS Sans Light"/>
-          <w:sz w:val="21"/>
-          <w:szCs w:val="21"/>
-        </w:rPr>
-      </w:pPr>
-      <w:r>
-        <w:rPr>
-          <w:rFonts w:ascii="HarmonyOS Sans Light" w:eastAsia="字家玲珑锐楷" w:hAnsi="HarmonyOS Sans Light" w:hint="eastAsia"/>
-          <w:sz w:val="21"/>
-          <w:szCs w:val="21"/>
-        </w:rPr>
-        <w:t>为啥我感觉两边说的都有道理。容我再慢慢想想</w:t>
-      </w:r>
-    </w:p>
-    <w:p>
-      <w:pPr>
-        <w:spacing w:line="320" w:lineRule="exact"/>
-        <w:ind w:right="210" w:firstLine="420"/>
-        <w:jc w:val="right"/>
-        <w:rPr>
-          <w:rFonts w:ascii="HarmonyOS Sans Light" w:eastAsia="字家玲珑锐楷" w:hAnsi="HarmonyOS Sans Light"/>
-          <w:sz w:val="21"/>
-          <w:szCs w:val="21"/>
-        </w:rPr>
-      </w:pPr>
-      <w:r>
-        <w:rPr>
-          <w:rFonts w:ascii="HarmonyOS Sans Light" w:eastAsia="字家玲珑锐楷" w:hAnsi="HarmonyOS Sans Light" w:hint="eastAsia"/>
-          <w:sz w:val="21"/>
-          <w:szCs w:val="21"/>
-        </w:rPr>
-        <w:t>-</w:t>
-      </w:r>
-      <w:r>
-        <w:rPr>
-          <w:rFonts w:ascii="HarmonyOS Sans Light" w:eastAsia="字家玲珑锐楷" w:hAnsi="HarmonyOS Sans Light"/>
-          <w:sz w:val="21"/>
-          <w:szCs w:val="21"/>
-        </w:rPr>
-        <w:t>--</w:t>
-      </w:r>
-    </w:p>
-    <w:p>
-      <w:pPr>
-        <w:spacing w:line="320" w:lineRule="exact"/>
-        <w:ind w:right="210" w:firstLine="420"/>
-        <w:rPr>
-          <w:rFonts w:ascii="HarmonyOS Sans Light" w:eastAsia="字家玲珑锐楷" w:hAnsi="HarmonyOS Sans Light"/>
-          <w:sz w:val="21"/>
-          <w:szCs w:val="21"/>
-        </w:rPr>
-      </w:pPr>
-      <w:r>
-        <w:rPr>
-          <w:rFonts w:ascii="HarmonyOS Sans Light" w:eastAsia="字家玲珑锐楷" w:hAnsi="HarmonyOS Sans Light" w:hint="eastAsia"/>
-          <w:sz w:val="21"/>
-          <w:szCs w:val="21"/>
-        </w:rPr>
-        <w:t>Q</w:t>
-      </w:r>
-      <w:r>
-        <w:rPr>
-          <w:rFonts w:ascii="HarmonyOS Sans Light" w:eastAsia="字家玲珑锐楷" w:hAnsi="HarmonyOS Sans Light"/>
-          <w:sz w:val="21"/>
-          <w:szCs w:val="21"/>
-        </w:rPr>
-        <w:t xml:space="preserve">: </w:t>
-      </w:r>
-      <w:r>
-        <w:rPr>
-          <w:rFonts w:ascii="HarmonyOS Sans Light" w:eastAsia="字家玲珑锐楷" w:hAnsi="HarmonyOS Sans Light" w:hint="eastAsia"/>
-          <w:sz w:val="21"/>
-          <w:szCs w:val="21"/>
-        </w:rPr>
-        <w:t>可是这篇回答中不是指出了答案吗</w:t>
-      </w:r>
-      <w:r>
-        <w:rPr>
-          <w:rFonts w:ascii="HarmonyOS Sans Light" w:eastAsia="字家玲珑锐楷" w:hAnsi="HarmonyOS Sans Light" w:hint="eastAsia"/>
-          <w:sz w:val="21"/>
-          <w:szCs w:val="21"/>
-        </w:rPr>
-        <w:t>:</w:t>
-      </w:r>
-    </w:p>
-    <w:p>
-      <w:pPr>
-        <w:spacing w:line="320" w:lineRule="exact"/>
-        <w:ind w:right="210" w:firstLine="420"/>
-        <w:rPr>
-          <w:rFonts w:ascii="HarmonyOS Sans Light" w:eastAsia="字家玲珑锐楷" w:hAnsi="HarmonyOS Sans Light"/>
-          <w:sz w:val="21"/>
-          <w:szCs w:val="21"/>
-        </w:rPr>
-      </w:pPr>
-      <w:r>
-        <w:rPr>
-          <w:rFonts w:ascii="HarmonyOS Sans Light" w:eastAsia="字家玲珑锐楷" w:hAnsi="HarmonyOS Sans Light" w:hint="eastAsia"/>
-          <w:sz w:val="21"/>
-          <w:szCs w:val="21"/>
-        </w:rPr>
-        <w:t>人生来具有情感与共情能力，于是情感具象化成为了道德。人们给道德划定了边界，写到了纸上，从此有了法律。法律的本质就是人道德的具象化</w:t>
-      </w:r>
-      <w:r>
-        <w:rPr>
-          <w:rFonts w:ascii="HarmonyOS Sans Light" w:eastAsia="字家玲珑锐楷" w:hAnsi="HarmonyOS Sans Light" w:hint="eastAsia"/>
-          <w:sz w:val="21"/>
-          <w:szCs w:val="21"/>
-        </w:rPr>
-        <w:t>...</w:t>
-      </w:r>
-      <w:r>
-        <w:rPr>
-          <w:rFonts w:ascii="HarmonyOS Sans Light" w:eastAsia="字家玲珑锐楷" w:hAnsi="HarmonyOS Sans Light" w:hint="eastAsia"/>
-          <w:sz w:val="21"/>
-          <w:szCs w:val="21"/>
-        </w:rPr>
-        <w:t>可以这么说吗？疑惑。</w:t>
-      </w:r>
-    </w:p>
-    <w:p>
-      <w:pPr>
-        <w:spacing w:line="320" w:lineRule="exact"/>
-        <w:ind w:right="210" w:firstLine="420"/>
-        <w:rPr>
-          <w:rFonts w:ascii="HarmonyOS Sans Light" w:eastAsia="字家玲珑锐楷" w:hAnsi="HarmonyOS Sans Light"/>
-          <w:sz w:val="21"/>
-          <w:szCs w:val="21"/>
-        </w:rPr>
-      </w:pPr>
-      <w:r>
-        <w:rPr>
-          <w:rFonts w:ascii="HarmonyOS Sans Light" w:eastAsia="字家玲珑锐楷" w:hAnsi="HarmonyOS Sans Light" w:hint="eastAsia"/>
-          <w:sz w:val="21"/>
-          <w:szCs w:val="21"/>
-        </w:rPr>
-        <w:t>A</w:t>
-      </w:r>
-      <w:r>
-        <w:rPr>
-          <w:rFonts w:ascii="HarmonyOS Sans Light" w:eastAsia="字家玲珑锐楷" w:hAnsi="HarmonyOS Sans Light"/>
-          <w:sz w:val="21"/>
-          <w:szCs w:val="21"/>
-        </w:rPr>
-        <w:t xml:space="preserve">: </w:t>
-      </w:r>
-      <w:r>
-        <w:rPr>
-          <w:rFonts w:ascii="HarmonyOS Sans Light" w:eastAsia="字家玲珑锐楷" w:hAnsi="HarmonyOS Sans Light" w:hint="eastAsia"/>
-          <w:sz w:val="21"/>
-          <w:szCs w:val="21"/>
-        </w:rPr>
-        <w:t>人的道德不是人自己决定的</w:t>
-      </w:r>
-    </w:p>
-    <w:p>
-      <w:pPr>
-        <w:spacing w:line="320" w:lineRule="exact"/>
-        <w:ind w:right="210" w:firstLine="420"/>
-        <w:jc w:val="right"/>
-        <w:rPr>
-          <w:rFonts w:ascii="HarmonyOS Sans Light" w:eastAsia="字家玲珑锐楷" w:hAnsi="HarmonyOS Sans Light"/>
-          <w:sz w:val="21"/>
-          <w:szCs w:val="21"/>
-        </w:rPr>
-      </w:pPr>
-      <w:r>
-        <w:rPr>
-          <w:rFonts w:ascii="HarmonyOS Sans Light" w:eastAsia="字家玲珑锐楷" w:hAnsi="HarmonyOS Sans Light" w:hint="eastAsia"/>
-          <w:sz w:val="21"/>
-          <w:szCs w:val="21"/>
-        </w:rPr>
-        <w:t>-</w:t>
-      </w:r>
-      <w:r>
-        <w:rPr>
-          <w:rFonts w:ascii="HarmonyOS Sans Light" w:eastAsia="字家玲珑锐楷" w:hAnsi="HarmonyOS Sans Light"/>
-          <w:sz w:val="21"/>
-          <w:szCs w:val="21"/>
-        </w:rPr>
-        <w:t>--</w:t>
-      </w:r>
-    </w:p>
-    <w:p>
-      <w:pPr>
-        <w:spacing w:line="320" w:lineRule="exact"/>
-        <w:ind w:right="210" w:firstLine="420"/>
-        <w:rPr>
-          <w:rFonts w:ascii="HarmonyOS Sans Light" w:eastAsia="字家玲珑锐楷" w:hAnsi="HarmonyOS Sans Light"/>
-          <w:sz w:val="21"/>
-          <w:szCs w:val="21"/>
-        </w:rPr>
-      </w:pPr>
-      <w:r>
-        <w:rPr>
-          <w:rFonts w:ascii="HarmonyOS Sans Light" w:eastAsia="字家玲珑锐楷" w:hAnsi="HarmonyOS Sans Light" w:hint="eastAsia"/>
-          <w:sz w:val="21"/>
-          <w:szCs w:val="21"/>
-        </w:rPr>
-        <w:t>Q</w:t>
-      </w:r>
-      <w:r>
-        <w:rPr>
-          <w:rFonts w:ascii="HarmonyOS Sans Light" w:eastAsia="字家玲珑锐楷" w:hAnsi="HarmonyOS Sans Light"/>
-          <w:sz w:val="21"/>
-          <w:szCs w:val="21"/>
-        </w:rPr>
-        <w:t xml:space="preserve">: </w:t>
-      </w:r>
-      <w:r>
-        <w:rPr>
-          <w:rFonts w:ascii="HarmonyOS Sans Light" w:eastAsia="字家玲珑锐楷" w:hAnsi="HarmonyOS Sans Light" w:hint="eastAsia"/>
-          <w:sz w:val="21"/>
-          <w:szCs w:val="21"/>
-        </w:rPr>
-        <w:t>”换句话说，对一个事物的创造性贡献有多少，人类就占有多少“话事权”“</w:t>
-      </w:r>
-    </w:p>
-    <w:p>
-      <w:pPr>
-        <w:spacing w:line="320" w:lineRule="exact"/>
-        <w:ind w:right="210" w:firstLine="420"/>
-        <w:rPr>
-          <w:rFonts w:ascii="HarmonyOS Sans Light" w:eastAsia="字家玲珑锐楷" w:hAnsi="HarmonyOS Sans Light"/>
-          <w:sz w:val="21"/>
-          <w:szCs w:val="21"/>
-        </w:rPr>
-      </w:pPr>
-      <w:r>
-        <w:rPr>
-          <w:rFonts w:ascii="HarmonyOS Sans Light" w:eastAsia="字家玲珑锐楷" w:hAnsi="HarmonyOS Sans Light" w:hint="eastAsia"/>
-          <w:sz w:val="21"/>
-          <w:szCs w:val="21"/>
-        </w:rPr>
-        <w:t>”不是你所造的，你就没有资格去谈论它的本质，谈了也无意义，不管你谈出什么样的美妙理论，也只是幻觉。“</w:t>
-      </w:r>
-    </w:p>
-    <w:p>
-      <w:pPr>
-        <w:spacing w:line="320" w:lineRule="exact"/>
-        <w:ind w:right="210" w:firstLine="420"/>
-        <w:rPr>
-          <w:rFonts w:ascii="HarmonyOS Sans Light" w:eastAsia="字家玲珑锐楷" w:hAnsi="HarmonyOS Sans Light"/>
-          <w:sz w:val="21"/>
-          <w:szCs w:val="21"/>
-        </w:rPr>
-      </w:pPr>
-      <w:r>
-        <w:rPr>
-          <w:rFonts w:ascii="HarmonyOS Sans Light" w:eastAsia="字家玲珑锐楷" w:hAnsi="HarmonyOS Sans Light" w:hint="eastAsia"/>
-          <w:sz w:val="21"/>
-          <w:szCs w:val="21"/>
-        </w:rPr>
-        <w:t>如果考虑到人无可替代地参与了法律的制定、实施和修改，上面这两句话是否冲突？</w:t>
-      </w:r>
-    </w:p>
-    <w:p>
-      <w:pPr>
-        <w:spacing w:line="320" w:lineRule="exact"/>
-        <w:ind w:right="210" w:firstLine="420"/>
-        <w:rPr>
-          <w:rFonts w:ascii="HarmonyOS Sans Light" w:eastAsia="字家玲珑锐楷" w:hAnsi="HarmonyOS Sans Light"/>
-          <w:sz w:val="21"/>
-          <w:szCs w:val="21"/>
-        </w:rPr>
-      </w:pPr>
-      <w:r>
-        <w:rPr>
-          <w:rFonts w:ascii="HarmonyOS Sans Light" w:eastAsia="字家玲珑锐楷" w:hAnsi="HarmonyOS Sans Light" w:hint="eastAsia"/>
-          <w:sz w:val="21"/>
-          <w:szCs w:val="21"/>
-        </w:rPr>
-        <w:t>人是享有部分定义权的。</w:t>
-      </w:r>
-    </w:p>
-    <w:p>
-      <w:pPr>
-        <w:spacing w:line="320" w:lineRule="exact"/>
-        <w:ind w:right="210" w:firstLine="420"/>
-        <w:rPr>
-          <w:rFonts w:ascii="HarmonyOS Sans Light" w:eastAsia="字家玲珑锐楷" w:hAnsi="HarmonyOS Sans Light"/>
-          <w:sz w:val="21"/>
-          <w:szCs w:val="21"/>
-        </w:rPr>
-      </w:pPr>
-      <w:r>
-        <w:rPr>
-          <w:rFonts w:ascii="HarmonyOS Sans Light" w:eastAsia="字家玲珑锐楷" w:hAnsi="HarmonyOS Sans Light" w:hint="eastAsia"/>
-          <w:sz w:val="21"/>
-          <w:szCs w:val="21"/>
-        </w:rPr>
-        <w:t>A</w:t>
-      </w:r>
-      <w:r>
-        <w:rPr>
-          <w:rFonts w:ascii="HarmonyOS Sans Light" w:eastAsia="字家玲珑锐楷" w:hAnsi="HarmonyOS Sans Light"/>
-          <w:sz w:val="21"/>
-          <w:szCs w:val="21"/>
-        </w:rPr>
-        <w:t xml:space="preserve">: </w:t>
-      </w:r>
-      <w:r>
-        <w:rPr>
-          <w:rFonts w:ascii="HarmonyOS Sans Light" w:eastAsia="字家玲珑锐楷" w:hAnsi="HarmonyOS Sans Light" w:hint="eastAsia"/>
-          <w:sz w:val="21"/>
-          <w:szCs w:val="21"/>
-        </w:rPr>
-        <w:t>人没有发明法律的本质</w:t>
-      </w:r>
-    </w:p>
-    <w:p>
-      <w:pPr>
-        <w:spacing w:line="320" w:lineRule="exact"/>
-        <w:ind w:right="210" w:firstLine="420"/>
-        <w:jc w:val="right"/>
-        <w:rPr>
-          <w:rFonts w:ascii="HarmonyOS Sans Light" w:eastAsia="字家玲珑锐楷" w:hAnsi="HarmonyOS Sans Light"/>
-          <w:sz w:val="21"/>
-          <w:szCs w:val="21"/>
-        </w:rPr>
-      </w:pPr>
-      <w:r>
-        <w:rPr>
-          <w:rFonts w:ascii="HarmonyOS Sans Light" w:eastAsia="字家玲珑锐楷" w:hAnsi="HarmonyOS Sans Light" w:hint="eastAsia"/>
-          <w:sz w:val="21"/>
-          <w:szCs w:val="21"/>
-        </w:rPr>
-        <w:t>-</w:t>
-      </w:r>
-      <w:r>
-        <w:rPr>
-          <w:rFonts w:ascii="HarmonyOS Sans Light" w:eastAsia="字家玲珑锐楷" w:hAnsi="HarmonyOS Sans Light"/>
-          <w:sz w:val="21"/>
-          <w:szCs w:val="21"/>
-        </w:rPr>
-        <w:t>--</w:t>
-      </w:r>
-    </w:p>
-    <w:p>
-      <w:pPr>
-        <w:spacing w:line="320" w:lineRule="exact"/>
-        <w:ind w:right="210" w:firstLine="420"/>
-        <w:rPr>
-          <w:rFonts w:ascii="HarmonyOS Sans Light" w:eastAsia="字家玲珑锐楷" w:hAnsi="HarmonyOS Sans Light"/>
-          <w:sz w:val="21"/>
-          <w:szCs w:val="21"/>
-        </w:rPr>
-      </w:pPr>
-      <w:r>
-        <w:rPr>
-          <w:rFonts w:ascii="HarmonyOS Sans Light" w:eastAsia="字家玲珑锐楷" w:hAnsi="HarmonyOS Sans Light" w:hint="eastAsia"/>
-          <w:sz w:val="21"/>
-          <w:szCs w:val="21"/>
-        </w:rPr>
-        <w:t>Q</w:t>
-      </w:r>
-      <w:r>
-        <w:rPr>
-          <w:rFonts w:ascii="HarmonyOS Sans Light" w:eastAsia="字家玲珑锐楷" w:hAnsi="HarmonyOS Sans Light"/>
-          <w:sz w:val="21"/>
-          <w:szCs w:val="21"/>
-        </w:rPr>
-        <w:t xml:space="preserve">: </w:t>
-      </w:r>
-      <w:r>
-        <w:rPr>
-          <w:rFonts w:ascii="HarmonyOS Sans Light" w:eastAsia="字家玲珑锐楷" w:hAnsi="HarmonyOS Sans Light" w:hint="eastAsia"/>
-          <w:sz w:val="21"/>
-          <w:szCs w:val="21"/>
-        </w:rPr>
         <w:t>艺术的本质也满足这个条件，所以不能由人定义本质吗？</w:t>
       </w:r>
     </w:p>
     <w:p>
       <w:pPr>
-        <w:spacing w:line="320" w:lineRule="exact"/>
-        <w:ind w:right="210" w:firstLine="420"/>
-        <w:rPr>
-          <w:rFonts w:ascii="HarmonyOS Sans Light" w:eastAsia="字家玲珑锐楷" w:hAnsi="HarmonyOS Sans Light"/>
-          <w:sz w:val="21"/>
-          <w:szCs w:val="21"/>
-        </w:rPr>
-      </w:pPr>
-      <w:hyperlink r:id="rId9" w:history="1">
+        <w:spacing w:beforeLines="10" w:before="32" w:afterLines="10" w:after="32" w:line="320" w:lineRule="exact"/>
+        <w:ind w:right="210" w:firstLine="420"/>
+        <w:rPr>
+          <w:rFonts w:ascii="HarmonyOS Sans Light" w:eastAsia="点字乐圆体" w:hAnsi="HarmonyOS Sans Light"/>
+          <w:sz w:val="18"/>
+          <w:szCs w:val="18"/>
+        </w:rPr>
+      </w:pPr>
+      <w:r>
+        <w:rPr>
+          <w:rFonts w:ascii="HarmonyOS Sans Light" w:eastAsia="点字乐圆体" w:hAnsi="HarmonyOS Sans Light" w:hint="eastAsia"/>
+          <w:sz w:val="18"/>
+          <w:szCs w:val="18"/>
+        </w:rPr>
+        <w:t>艺术的本质，是对可能性的探索。找到时间再细说。</w:t>
+      </w:r>
+    </w:p>
+    <w:p>
+      <w:pPr>
+        <w:spacing w:beforeLines="10" w:before="32" w:afterLines="10" w:after="32" w:line="320" w:lineRule="exact"/>
+        <w:ind w:right="210" w:firstLine="420"/>
+        <w:rPr>
+          <w:rFonts w:ascii="HarmonyOS Sans Light" w:eastAsia="点字乐圆体" w:hAnsi="HarmonyOS Sans Light" w:hint="eastAsia"/>
+          <w:sz w:val="18"/>
+          <w:szCs w:val="18"/>
+        </w:rPr>
+      </w:pPr>
+      <w:hyperlink r:id="rId8" w:history="1">
         <w:r>
           <w:rPr>
             <w:rStyle w:val="aa"/>
@@ -7757,52 +7654,54 @@
             <w:sz w:val="21"/>
             <w:szCs w:val="21"/>
           </w:rPr>
-          <w:t>https://www.zhihu.com/answer/1487922262</w:t>
+          <w:t>https://www.zhihu.com/answer/1</w:t>
+        </w:r>
+        <w:r>
+          <w:rPr>
+            <w:rStyle w:val="aa"/>
+            <w:rFonts w:ascii="HarmonyOS Sans Light" w:eastAsia="字家玲珑锐楷" w:hAnsi="HarmonyOS Sans Light"/>
+            <w:sz w:val="21"/>
+            <w:szCs w:val="21"/>
+          </w:rPr>
+          <w:t>4</w:t>
+        </w:r>
+        <w:r>
+          <w:rPr>
+            <w:rStyle w:val="aa"/>
+            <w:rFonts w:ascii="HarmonyOS Sans Light" w:eastAsia="字家玲珑锐楷" w:hAnsi="HarmonyOS Sans Light"/>
+            <w:sz w:val="21"/>
+            <w:szCs w:val="21"/>
+          </w:rPr>
+          <w:t>87922262</w:t>
         </w:r>
       </w:hyperlink>
-    </w:p>
-    <w:p>
-      <w:pPr>
-        <w:spacing w:line="320" w:lineRule="exact"/>
-        <w:ind w:right="630" w:firstLine="420"/>
-        <w:rPr>
-          <w:rFonts w:ascii="HarmonyOS Sans Light" w:eastAsia="字家玲珑锐楷" w:hAnsi="HarmonyOS Sans Light"/>
-          <w:sz w:val="21"/>
-          <w:szCs w:val="21"/>
-        </w:rPr>
-      </w:pPr>
-      <w:r>
-        <w:rPr>
-          <w:rFonts w:ascii="HarmonyOS Sans Light" w:eastAsia="字家玲珑锐楷" w:hAnsi="HarmonyOS Sans Light" w:hint="eastAsia"/>
-          <w:sz w:val="21"/>
-          <w:szCs w:val="21"/>
-        </w:rPr>
-        <w:t>「</w:t>
-      </w:r>
-      <w:r>
-        <w:rPr>
-          <w:rFonts w:ascii="HarmonyOS Sans Light" w:eastAsia="字家玲珑锐楷" w:hAnsi="HarmonyOS Sans Light" w:hint="eastAsia"/>
-          <w:sz w:val="21"/>
-          <w:szCs w:val="21"/>
-        </w:rPr>
-        <w:t>艺术的本质，是对可能性的探索。找到时间再细说。</w:t>
-      </w:r>
-      <w:r>
-        <w:rPr>
-          <w:rFonts w:ascii="HarmonyOS Sans Light" w:eastAsia="字家玲珑锐楷" w:hAnsi="HarmonyOS Sans Light" w:hint="eastAsia"/>
-          <w:sz w:val="21"/>
-          <w:szCs w:val="21"/>
-        </w:rPr>
-        <w:t>」</w:t>
-      </w:r>
-    </w:p>
-    <w:p>
-      <w:pPr>
-        <w:spacing w:line="320" w:lineRule="exact"/>
+      <w:r>
+        <w:rPr>
+          <w:rFonts w:ascii="HarmonyOS Sans Light" w:eastAsia="点字乐圆体" w:hAnsi="HarmonyOS Sans Light" w:hint="eastAsia"/>
+          <w:sz w:val="18"/>
+          <w:szCs w:val="18"/>
+        </w:rPr>
+        <w:t>（艺术的本质）</w:t>
+      </w:r>
+    </w:p>
+    <w:p>
+      <w:pPr>
+        <w:spacing w:beforeLines="10" w:before="32" w:afterLines="10" w:after="32" w:line="320" w:lineRule="exact"/>
+        <w:ind w:right="210" w:firstLine="420"/>
+        <w:rPr>
+          <w:rFonts w:ascii="HarmonyOS Sans Light" w:eastAsia="字家玲珑锐楷" w:hAnsi="HarmonyOS Sans Light" w:hint="eastAsia"/>
+          <w:sz w:val="21"/>
+          <w:szCs w:val="21"/>
+        </w:rPr>
+      </w:pPr>
+    </w:p>
+    <w:p>
+      <w:pPr>
+        <w:spacing w:beforeLines="10" w:before="32" w:afterLines="10" w:after="32" w:line="320" w:lineRule="exact"/>
         <w:ind w:right="210" w:firstLine="420"/>
         <w:jc w:val="right"/>
         <w:rPr>
-          <w:rFonts w:ascii="HarmonyOS Sans Light" w:eastAsia="字家玲珑锐楷" w:hAnsi="HarmonyOS Sans Light" w:hint="eastAsia"/>
+          <w:rFonts w:ascii="HarmonyOS Sans Light" w:eastAsia="字家玲珑锐楷" w:hAnsi="HarmonyOS Sans Light"/>
           <w:sz w:val="21"/>
           <w:szCs w:val="21"/>
         </w:rPr>
@@ -7826,10 +7725,10 @@
     </w:p>
     <w:p>
       <w:pPr>
-        <w:spacing w:line="320" w:lineRule="exact"/>
+        <w:spacing w:beforeLines="10" w:before="32" w:afterLines="10" w:after="32" w:line="320" w:lineRule="exact"/>
         <w:ind w:right="210"/>
         <w:rPr>
-          <w:rFonts w:ascii="HarmonyOS Sans Light" w:eastAsia="字家玲珑锐楷" w:hAnsi="HarmonyOS Sans Light" w:hint="eastAsia"/>
+          <w:rFonts w:ascii="HarmonyOS Sans Light" w:eastAsia="字家玲珑锐楷" w:hAnsi="HarmonyOS Sans Light"/>
           <w:sz w:val="21"/>
           <w:szCs w:val="21"/>
         </w:rPr>
@@ -7848,7 +7747,7 @@
           <w:sz w:val="21"/>
           <w:szCs w:val="21"/>
         </w:rPr>
-        <w:t>2022/10/26</w:t>
+        <w:t>2023/2/2</w:t>
       </w:r>
     </w:p>
     <w:sectPr>
@@ -8745,6 +8644,18 @@
       <w:szCs w:val="18"/>
     </w:rPr>
   </w:style>
+  <w:style w:type="character" w:styleId="af0">
+    <w:name w:val="FollowedHyperlink"/>
+    <w:basedOn w:val="a0"/>
+    <w:uiPriority w:val="99"/>
+    <w:semiHidden/>
+    <w:unhideWhenUsed/>
+    <w:rsid w:val="00B16AF9"/>
+    <w:rPr>
+      <w:color w:val="954F72" w:themeColor="followedHyperlink"/>
+      <w:u w:val="single"/>
+    </w:rPr>
+  </w:style>
 </w:styles>
 </file>
 

--- a/Caritas-Word/本质.docx
+++ b/Caritas-Word/本质.docx
@@ -4,7 +4,7 @@
   <w:body>
     <w:p>
       <w:pPr>
-        <w:spacing w:beforeLines="10" w:before="32" w:afterLines="10" w:after="32" w:line="320" w:lineRule="exact"/>
+        <w:spacing w:beforeLines="15" w:before="48" w:afterLines="15" w:after="48" w:line="320" w:lineRule="exact"/>
         <w:rPr>
           <w:rFonts w:ascii="HarmonyOS Sans Light" w:eastAsia="字家玲珑锐楷" w:hAnsi="HarmonyOS Sans Light"/>
           <w:sz w:val="21"/>
@@ -38,17 +38,17 @@
     </w:p>
     <w:p>
       <w:pPr>
-        <w:spacing w:beforeLines="10" w:before="32" w:afterLines="10" w:after="32" w:line="320" w:lineRule="exact"/>
-        <w:rPr>
-          <w:rFonts w:ascii="HarmonyOS Sans Light" w:eastAsia="字家玲珑锐楷" w:hAnsi="HarmonyOS Sans Light"/>
-          <w:sz w:val="21"/>
-          <w:szCs w:val="21"/>
-        </w:rPr>
-      </w:pPr>
-    </w:p>
-    <w:p>
-      <w:pPr>
-        <w:spacing w:beforeLines="10" w:before="32" w:afterLines="10" w:after="32" w:line="320" w:lineRule="exact"/>
+        <w:spacing w:beforeLines="15" w:before="48" w:afterLines="15" w:after="48" w:line="320" w:lineRule="exact"/>
+        <w:rPr>
+          <w:rFonts w:ascii="HarmonyOS Sans Light" w:eastAsia="字家玲珑锐楷" w:hAnsi="HarmonyOS Sans Light"/>
+          <w:sz w:val="21"/>
+          <w:szCs w:val="21"/>
+        </w:rPr>
+      </w:pPr>
+    </w:p>
+    <w:p>
+      <w:pPr>
+        <w:spacing w:beforeLines="15" w:before="48" w:afterLines="15" w:after="48" w:line="320" w:lineRule="exact"/>
         <w:jc w:val="center"/>
         <w:rPr>
           <w:rFonts w:ascii="HarmonyOS Sans Light" w:eastAsia="字家玲珑锐楷" w:hAnsi="HarmonyOS Sans Light"/>
@@ -62,30 +62,22 @@
           <w:sz w:val="21"/>
           <w:szCs w:val="21"/>
         </w:rPr>
-        <w:t>问题：</w:t>
-      </w:r>
-      <w:r>
-        <w:rPr>
-          <w:rFonts w:ascii="HarmonyOS Sans Light" w:eastAsia="字家玲珑锐楷" w:hAnsi="HarmonyOS Sans Light" w:hint="eastAsia"/>
-          <w:sz w:val="21"/>
-          <w:szCs w:val="21"/>
-        </w:rPr>
-        <w:t>法律的本质是什么？</w:t>
-      </w:r>
-    </w:p>
-    <w:p>
-      <w:pPr>
-        <w:spacing w:beforeLines="10" w:before="32" w:afterLines="10" w:after="32" w:line="320" w:lineRule="exact"/>
-        <w:rPr>
-          <w:rFonts w:ascii="HarmonyOS Sans Light" w:eastAsia="字家玲珑锐楷" w:hAnsi="HarmonyOS Sans Light"/>
-          <w:sz w:val="21"/>
-          <w:szCs w:val="21"/>
-        </w:rPr>
-      </w:pPr>
-    </w:p>
-    <w:p>
-      <w:pPr>
-        <w:spacing w:beforeLines="10" w:before="32" w:afterLines="10" w:after="32" w:line="320" w:lineRule="exact"/>
+        <w:t>问题：法律的本质是什么？</w:t>
+      </w:r>
+    </w:p>
+    <w:p>
+      <w:pPr>
+        <w:spacing w:beforeLines="15" w:before="48" w:afterLines="15" w:after="48" w:line="320" w:lineRule="exact"/>
+        <w:rPr>
+          <w:rFonts w:ascii="HarmonyOS Sans Light" w:eastAsia="字家玲珑锐楷" w:hAnsi="HarmonyOS Sans Light"/>
+          <w:sz w:val="21"/>
+          <w:szCs w:val="21"/>
+        </w:rPr>
+      </w:pPr>
+    </w:p>
+    <w:p>
+      <w:pPr>
+        <w:spacing w:beforeLines="15" w:before="48" w:afterLines="15" w:after="48" w:line="320" w:lineRule="exact"/>
         <w:ind w:firstLine="420"/>
         <w:rPr>
           <w:rFonts w:ascii="HarmonyOS Sans Light" w:eastAsia="字家玲珑锐楷" w:hAnsi="HarmonyOS Sans Light"/>
@@ -104,7 +96,7 @@
     </w:p>
     <w:p>
       <w:pPr>
-        <w:spacing w:beforeLines="10" w:before="32" w:afterLines="10" w:after="32" w:line="320" w:lineRule="exact"/>
+        <w:spacing w:beforeLines="15" w:before="48" w:afterLines="15" w:after="48" w:line="320" w:lineRule="exact"/>
         <w:ind w:firstLine="420"/>
         <w:rPr>
           <w:rFonts w:ascii="HarmonyOS Sans Light" w:eastAsia="字家玲珑锐楷" w:hAnsi="HarmonyOS Sans Light"/>
@@ -123,7 +115,7 @@
     </w:p>
     <w:p>
       <w:pPr>
-        <w:spacing w:beforeLines="10" w:before="32" w:afterLines="10" w:after="32" w:line="320" w:lineRule="exact"/>
+        <w:spacing w:beforeLines="15" w:before="48" w:afterLines="15" w:after="48" w:line="320" w:lineRule="exact"/>
         <w:ind w:firstLine="420"/>
         <w:rPr>
           <w:rFonts w:ascii="HarmonyOS Sans Light" w:eastAsia="字家玲珑锐楷" w:hAnsi="HarmonyOS Sans Light"/>
@@ -141,7 +133,7 @@
       </w:r>
       <w:r>
         <w:rPr>
-          <w:rFonts w:ascii="点字青花楷" w:eastAsia="点字青花楷" w:hAnsi="HarmonyOS Sans Light" w:hint="eastAsia"/>
+          <w:rFonts w:ascii="HarmonyOS Sans Light" w:eastAsia="点字青花楷" w:hAnsi="HarmonyOS Sans Light" w:hint="eastAsia"/>
           <w:sz w:val="21"/>
           <w:szCs w:val="21"/>
         </w:rPr>
@@ -158,7 +150,7 @@
     </w:p>
     <w:p>
       <w:pPr>
-        <w:spacing w:beforeLines="10" w:before="32" w:afterLines="10" w:after="32" w:line="320" w:lineRule="exact"/>
+        <w:spacing w:beforeLines="15" w:before="48" w:afterLines="15" w:after="48" w:line="320" w:lineRule="exact"/>
         <w:ind w:firstLine="420"/>
         <w:rPr>
           <w:rFonts w:ascii="HarmonyOS Sans Light" w:eastAsia="字家玲珑锐楷" w:hAnsi="HarmonyOS Sans Light"/>
@@ -169,7 +161,7 @@
     </w:p>
     <w:p>
       <w:pPr>
-        <w:spacing w:beforeLines="10" w:before="32" w:afterLines="10" w:after="32" w:line="320" w:lineRule="exact"/>
+        <w:spacing w:beforeLines="15" w:before="48" w:afterLines="15" w:after="48" w:line="320" w:lineRule="exact"/>
         <w:ind w:firstLine="420"/>
         <w:rPr>
           <w:rFonts w:ascii="HarmonyOS Sans Light" w:eastAsia="字家玲珑锐楷" w:hAnsi="HarmonyOS Sans Light"/>
@@ -188,7 +180,7 @@
     </w:p>
     <w:p>
       <w:pPr>
-        <w:spacing w:beforeLines="10" w:before="32" w:afterLines="10" w:after="32" w:line="320" w:lineRule="exact"/>
+        <w:spacing w:beforeLines="15" w:before="48" w:afterLines="15" w:after="48" w:line="320" w:lineRule="exact"/>
         <w:ind w:firstLine="420"/>
         <w:rPr>
           <w:rFonts w:ascii="HarmonyOS Sans Light" w:eastAsia="字家玲珑锐楷" w:hAnsi="HarmonyOS Sans Light"/>
@@ -206,7 +198,7 @@
       </w:r>
       <w:r>
         <w:rPr>
-          <w:rFonts w:ascii="点字青花楷" w:eastAsia="点字青花楷" w:hAnsi="HarmonyOS Sans Light" w:hint="eastAsia"/>
+          <w:rFonts w:ascii="HarmonyOS Sans Light" w:eastAsia="点字青花楷" w:hAnsi="HarmonyOS Sans Light" w:hint="eastAsia"/>
           <w:sz w:val="21"/>
           <w:szCs w:val="21"/>
         </w:rPr>
@@ -223,7 +215,7 @@
     </w:p>
     <w:p>
       <w:pPr>
-        <w:spacing w:beforeLines="10" w:before="32" w:afterLines="10" w:after="32" w:line="320" w:lineRule="exact"/>
+        <w:spacing w:beforeLines="15" w:before="48" w:afterLines="15" w:after="48" w:line="320" w:lineRule="exact"/>
         <w:ind w:firstLine="420"/>
         <w:rPr>
           <w:rFonts w:ascii="HarmonyOS Sans Light" w:eastAsia="字家玲珑锐楷" w:hAnsi="HarmonyOS Sans Light"/>
@@ -234,7 +226,7 @@
     </w:p>
     <w:p>
       <w:pPr>
-        <w:spacing w:beforeLines="10" w:before="32" w:afterLines="10" w:after="32" w:line="320" w:lineRule="exact"/>
+        <w:spacing w:beforeLines="15" w:before="48" w:afterLines="15" w:after="48" w:line="320" w:lineRule="exact"/>
         <w:ind w:firstLine="420"/>
         <w:rPr>
           <w:rFonts w:ascii="HarmonyOS Sans Light" w:eastAsia="字家玲珑锐楷" w:hAnsi="HarmonyOS Sans Light"/>
@@ -253,7 +245,7 @@
     </w:p>
     <w:p>
       <w:pPr>
-        <w:spacing w:beforeLines="10" w:before="32" w:afterLines="10" w:after="32" w:line="320" w:lineRule="exact"/>
+        <w:spacing w:beforeLines="15" w:before="48" w:afterLines="15" w:after="48" w:line="320" w:lineRule="exact"/>
         <w:ind w:firstLine="420"/>
         <w:rPr>
           <w:rFonts w:ascii="HarmonyOS Sans Light" w:eastAsia="字家玲珑锐楷" w:hAnsi="HarmonyOS Sans Light"/>
@@ -271,7 +263,7 @@
       </w:r>
       <w:r>
         <w:rPr>
-          <w:rFonts w:ascii="点字青花楷" w:eastAsia="点字青花楷" w:hAnsi="HarmonyOS Sans Light" w:hint="eastAsia"/>
+          <w:rFonts w:ascii="HarmonyOS Sans Light" w:eastAsia="点字青花楷" w:hAnsi="HarmonyOS Sans Light" w:hint="eastAsia"/>
           <w:sz w:val="21"/>
           <w:szCs w:val="21"/>
         </w:rPr>
@@ -288,7 +280,7 @@
     </w:p>
     <w:p>
       <w:pPr>
-        <w:spacing w:beforeLines="10" w:before="32" w:afterLines="10" w:after="32" w:line="320" w:lineRule="exact"/>
+        <w:spacing w:beforeLines="15" w:before="48" w:afterLines="15" w:after="48" w:line="320" w:lineRule="exact"/>
         <w:ind w:firstLine="420"/>
         <w:rPr>
           <w:rFonts w:ascii="HarmonyOS Sans Light" w:eastAsia="字家玲珑锐楷" w:hAnsi="HarmonyOS Sans Light"/>
@@ -299,7 +291,7 @@
     </w:p>
     <w:p>
       <w:pPr>
-        <w:spacing w:beforeLines="10" w:before="32" w:afterLines="10" w:after="32" w:line="320" w:lineRule="exact"/>
+        <w:spacing w:beforeLines="15" w:before="48" w:afterLines="15" w:after="48" w:line="320" w:lineRule="exact"/>
         <w:ind w:firstLine="420"/>
         <w:rPr>
           <w:rFonts w:ascii="HarmonyOS Sans Light" w:eastAsia="字家玲珑锐楷" w:hAnsi="HarmonyOS Sans Light"/>
@@ -318,7 +310,7 @@
     </w:p>
     <w:p>
       <w:pPr>
-        <w:spacing w:beforeLines="10" w:before="32" w:afterLines="10" w:after="32" w:line="320" w:lineRule="exact"/>
+        <w:spacing w:beforeLines="15" w:before="48" w:afterLines="15" w:after="48" w:line="320" w:lineRule="exact"/>
         <w:ind w:firstLine="420"/>
         <w:rPr>
           <w:rFonts w:ascii="HarmonyOS Sans Light" w:eastAsia="字家玲珑锐楷" w:hAnsi="HarmonyOS Sans Light"/>
@@ -329,7 +321,7 @@
     </w:p>
     <w:p>
       <w:pPr>
-        <w:spacing w:beforeLines="10" w:before="32" w:afterLines="10" w:after="32" w:line="320" w:lineRule="exact"/>
+        <w:spacing w:beforeLines="15" w:before="48" w:afterLines="15" w:after="48" w:line="320" w:lineRule="exact"/>
         <w:ind w:firstLine="420"/>
         <w:rPr>
           <w:rFonts w:ascii="HarmonyOS Sans Light" w:eastAsia="字家玲珑锐楷" w:hAnsi="HarmonyOS Sans Light"/>
@@ -347,7 +339,7 @@
       </w:r>
       <w:r>
         <w:rPr>
-          <w:rFonts w:ascii="点字青花楷" w:eastAsia="点字青花楷" w:hAnsi="HarmonyOS Sans Light" w:hint="eastAsia"/>
+          <w:rFonts w:ascii="HarmonyOS Sans Light" w:eastAsia="点字青花楷" w:hAnsi="HarmonyOS Sans Light" w:hint="eastAsia"/>
           <w:sz w:val="21"/>
           <w:szCs w:val="21"/>
         </w:rPr>
@@ -364,7 +356,7 @@
     </w:p>
     <w:p>
       <w:pPr>
-        <w:spacing w:beforeLines="10" w:before="32" w:afterLines="10" w:after="32" w:line="320" w:lineRule="exact"/>
+        <w:spacing w:beforeLines="15" w:before="48" w:afterLines="15" w:after="48" w:line="320" w:lineRule="exact"/>
         <w:ind w:firstLine="420"/>
         <w:rPr>
           <w:rFonts w:ascii="HarmonyOS Sans Light" w:eastAsia="字家玲珑锐楷" w:hAnsi="HarmonyOS Sans Light"/>
@@ -382,7 +374,7 @@
       </w:r>
       <w:r>
         <w:rPr>
-          <w:rFonts w:ascii="点字青花楷" w:eastAsia="点字青花楷" w:hAnsi="HarmonyOS Sans Light" w:hint="eastAsia"/>
+          <w:rFonts w:ascii="HarmonyOS Sans Light" w:eastAsia="点字青花楷" w:hAnsi="HarmonyOS Sans Light" w:hint="eastAsia"/>
           <w:sz w:val="21"/>
           <w:szCs w:val="21"/>
         </w:rPr>
@@ -479,7 +471,7 @@
     </w:p>
     <w:p>
       <w:pPr>
-        <w:spacing w:beforeLines="10" w:before="32" w:afterLines="10" w:after="32" w:line="320" w:lineRule="exact"/>
+        <w:spacing w:beforeLines="15" w:before="48" w:afterLines="15" w:after="48" w:line="320" w:lineRule="exact"/>
         <w:ind w:firstLine="420"/>
         <w:rPr>
           <w:rFonts w:ascii="HarmonyOS Sans Light" w:eastAsia="字家玲珑锐楷" w:hAnsi="HarmonyOS Sans Light"/>
@@ -497,7 +489,7 @@
       </w:r>
       <w:r>
         <w:rPr>
-          <w:rFonts w:ascii="点字青花楷" w:eastAsia="点字青花楷" w:hAnsi="HarmonyOS Sans Light" w:hint="eastAsia"/>
+          <w:rFonts w:ascii="HarmonyOS Sans Light" w:eastAsia="点字青花楷" w:hAnsi="HarmonyOS Sans Light" w:hint="eastAsia"/>
           <w:sz w:val="21"/>
           <w:szCs w:val="21"/>
         </w:rPr>
@@ -514,7 +506,7 @@
     </w:p>
     <w:p>
       <w:pPr>
-        <w:spacing w:beforeLines="10" w:before="32" w:afterLines="10" w:after="32" w:line="320" w:lineRule="exact"/>
+        <w:spacing w:beforeLines="15" w:before="48" w:afterLines="15" w:after="48" w:line="320" w:lineRule="exact"/>
         <w:ind w:firstLine="420"/>
         <w:rPr>
           <w:rFonts w:ascii="HarmonyOS Sans Light" w:eastAsia="字家玲珑锐楷" w:hAnsi="HarmonyOS Sans Light"/>
@@ -525,7 +517,7 @@
     </w:p>
     <w:p>
       <w:pPr>
-        <w:spacing w:beforeLines="10" w:before="32" w:afterLines="10" w:after="32" w:line="320" w:lineRule="exact"/>
+        <w:spacing w:beforeLines="15" w:before="48" w:afterLines="15" w:after="48" w:line="320" w:lineRule="exact"/>
         <w:ind w:firstLine="420"/>
         <w:rPr>
           <w:rFonts w:ascii="HarmonyOS Sans Light" w:eastAsia="字家玲珑锐楷" w:hAnsi="HarmonyOS Sans Light"/>
@@ -544,7 +536,7 @@
     </w:p>
     <w:p>
       <w:pPr>
-        <w:spacing w:beforeLines="10" w:before="32" w:afterLines="10" w:after="32" w:line="320" w:lineRule="exact"/>
+        <w:spacing w:beforeLines="15" w:before="48" w:afterLines="15" w:after="48" w:line="320" w:lineRule="exact"/>
         <w:ind w:firstLine="420"/>
         <w:rPr>
           <w:rFonts w:ascii="HarmonyOS Sans Light" w:eastAsia="字家玲珑锐楷" w:hAnsi="HarmonyOS Sans Light"/>
@@ -563,7 +555,7 @@
     </w:p>
     <w:p>
       <w:pPr>
-        <w:spacing w:beforeLines="10" w:before="32" w:afterLines="10" w:after="32" w:line="320" w:lineRule="exact"/>
+        <w:spacing w:beforeLines="15" w:before="48" w:afterLines="15" w:after="48" w:line="320" w:lineRule="exact"/>
         <w:ind w:firstLine="420"/>
         <w:rPr>
           <w:rFonts w:ascii="HarmonyOS Sans Light" w:eastAsia="字家玲珑锐楷" w:hAnsi="HarmonyOS Sans Light"/>
@@ -582,7 +574,7 @@
     </w:p>
     <w:p>
       <w:pPr>
-        <w:spacing w:beforeLines="10" w:before="32" w:afterLines="10" w:after="32" w:line="320" w:lineRule="exact"/>
+        <w:spacing w:beforeLines="15" w:before="48" w:afterLines="15" w:after="48" w:line="320" w:lineRule="exact"/>
         <w:ind w:firstLine="420"/>
         <w:rPr>
           <w:rFonts w:ascii="HarmonyOS Sans Light" w:eastAsia="字家玲珑锐楷" w:hAnsi="HarmonyOS Sans Light"/>
@@ -593,7 +585,7 @@
     </w:p>
     <w:p>
       <w:pPr>
-        <w:spacing w:beforeLines="10" w:before="32" w:afterLines="10" w:after="32" w:line="320" w:lineRule="exact"/>
+        <w:spacing w:beforeLines="15" w:before="48" w:afterLines="15" w:after="48" w:line="320" w:lineRule="exact"/>
         <w:ind w:firstLine="420"/>
         <w:rPr>
           <w:rFonts w:ascii="HarmonyOS Sans Light" w:eastAsia="字家玲珑锐楷" w:hAnsi="HarmonyOS Sans Light"/>
@@ -612,17 +604,17 @@
     </w:p>
     <w:p>
       <w:pPr>
-        <w:spacing w:beforeLines="10" w:before="32" w:afterLines="10" w:after="32" w:line="320" w:lineRule="exact"/>
+        <w:spacing w:beforeLines="15" w:before="48" w:afterLines="15" w:after="48" w:line="320" w:lineRule="exact"/>
         <w:ind w:firstLine="420"/>
         <w:rPr>
-          <w:rFonts w:ascii="点字青花楷" w:eastAsia="点字青花楷" w:hAnsi="HarmonyOS Sans Light"/>
-          <w:sz w:val="21"/>
-          <w:szCs w:val="21"/>
-        </w:rPr>
-      </w:pPr>
-      <w:r>
-        <w:rPr>
-          <w:rFonts w:ascii="点字青花楷" w:eastAsia="点字青花楷" w:hAnsi="HarmonyOS Sans Light" w:hint="eastAsia"/>
+          <w:rFonts w:ascii="HarmonyOS Sans Light" w:eastAsia="点字青花楷" w:hAnsi="HarmonyOS Sans Light"/>
+          <w:sz w:val="21"/>
+          <w:szCs w:val="21"/>
+        </w:rPr>
+      </w:pPr>
+      <w:r>
+        <w:rPr>
+          <w:rFonts w:ascii="HarmonyOS Sans Light" w:eastAsia="点字青花楷" w:hAnsi="HarmonyOS Sans Light" w:hint="eastAsia"/>
           <w:sz w:val="21"/>
           <w:szCs w:val="21"/>
         </w:rPr>
@@ -631,7 +623,7 @@
     </w:p>
     <w:p>
       <w:pPr>
-        <w:spacing w:beforeLines="10" w:before="32" w:afterLines="10" w:after="32" w:line="320" w:lineRule="exact"/>
+        <w:spacing w:beforeLines="15" w:before="48" w:afterLines="15" w:after="48" w:line="320" w:lineRule="exact"/>
         <w:ind w:firstLine="420"/>
         <w:rPr>
           <w:rFonts w:ascii="HarmonyOS Sans Light" w:eastAsia="字家玲珑锐楷" w:hAnsi="HarmonyOS Sans Light"/>
@@ -682,7 +674,7 @@
     </w:p>
     <w:p>
       <w:pPr>
-        <w:spacing w:beforeLines="10" w:before="32" w:afterLines="10" w:after="32" w:line="320" w:lineRule="exact"/>
+        <w:spacing w:beforeLines="15" w:before="48" w:afterLines="15" w:after="48" w:line="320" w:lineRule="exact"/>
         <w:ind w:firstLine="420"/>
         <w:rPr>
           <w:rFonts w:ascii="HarmonyOS Sans Light" w:eastAsia="字家玲珑锐楷" w:hAnsi="HarmonyOS Sans Light"/>
@@ -692,7 +684,7 @@
       </w:pPr>
       <w:r>
         <w:rPr>
-          <w:rFonts w:ascii="点字青花楷" w:eastAsia="点字青花楷" w:hAnsi="HarmonyOS Sans Light" w:hint="eastAsia"/>
+          <w:rFonts w:ascii="HarmonyOS Sans Light" w:eastAsia="点字青花楷" w:hAnsi="HarmonyOS Sans Light" w:hint="eastAsia"/>
           <w:sz w:val="21"/>
           <w:szCs w:val="21"/>
         </w:rPr>
@@ -701,7 +693,7 @@
     </w:p>
     <w:p>
       <w:pPr>
-        <w:spacing w:beforeLines="10" w:before="32" w:afterLines="10" w:after="32" w:line="320" w:lineRule="exact"/>
+        <w:spacing w:beforeLines="15" w:before="48" w:afterLines="15" w:after="48" w:line="320" w:lineRule="exact"/>
         <w:ind w:firstLine="420"/>
         <w:rPr>
           <w:rFonts w:ascii="HarmonyOS Sans Light" w:eastAsia="字家玲珑锐楷" w:hAnsi="HarmonyOS Sans Light"/>
@@ -720,7 +712,7 @@
     </w:p>
     <w:p>
       <w:pPr>
-        <w:spacing w:beforeLines="10" w:before="32" w:afterLines="10" w:after="32" w:line="320" w:lineRule="exact"/>
+        <w:spacing w:beforeLines="15" w:before="48" w:afterLines="15" w:after="48" w:line="320" w:lineRule="exact"/>
         <w:ind w:firstLine="420"/>
         <w:rPr>
           <w:rFonts w:ascii="HarmonyOS Sans Light" w:eastAsia="字家玲珑锐楷" w:hAnsi="HarmonyOS Sans Light"/>
@@ -739,7 +731,7 @@
     </w:p>
     <w:p>
       <w:pPr>
-        <w:spacing w:beforeLines="10" w:before="32" w:afterLines="10" w:after="32" w:line="320" w:lineRule="exact"/>
+        <w:spacing w:beforeLines="15" w:before="48" w:afterLines="15" w:after="48" w:line="320" w:lineRule="exact"/>
         <w:ind w:firstLine="420"/>
         <w:rPr>
           <w:rFonts w:ascii="HarmonyOS Sans Light" w:eastAsia="字家玲珑锐楷" w:hAnsi="HarmonyOS Sans Light"/>
@@ -758,7 +750,7 @@
     </w:p>
     <w:p>
       <w:pPr>
-        <w:spacing w:beforeLines="10" w:before="32" w:afterLines="10" w:after="32" w:line="320" w:lineRule="exact"/>
+        <w:spacing w:beforeLines="15" w:before="48" w:afterLines="15" w:after="48" w:line="320" w:lineRule="exact"/>
         <w:ind w:firstLine="420"/>
         <w:rPr>
           <w:rFonts w:ascii="HarmonyOS Sans Light" w:eastAsia="字家玲珑锐楷" w:hAnsi="HarmonyOS Sans Light"/>
@@ -793,7 +785,7 @@
     </w:p>
     <w:p>
       <w:pPr>
-        <w:spacing w:beforeLines="10" w:before="32" w:afterLines="10" w:after="32" w:line="320" w:lineRule="exact"/>
+        <w:spacing w:beforeLines="15" w:before="48" w:afterLines="15" w:after="48" w:line="320" w:lineRule="exact"/>
         <w:ind w:firstLine="420"/>
         <w:rPr>
           <w:rFonts w:ascii="HarmonyOS Sans Light" w:eastAsia="字家玲珑锐楷" w:hAnsi="HarmonyOS Sans Light"/>
@@ -812,7 +804,7 @@
     </w:p>
     <w:p>
       <w:pPr>
-        <w:spacing w:beforeLines="10" w:before="32" w:afterLines="10" w:after="32" w:line="320" w:lineRule="exact"/>
+        <w:spacing w:beforeLines="15" w:before="48" w:afterLines="15" w:after="48" w:line="320" w:lineRule="exact"/>
         <w:ind w:firstLine="420"/>
         <w:rPr>
           <w:rFonts w:ascii="HarmonyOS Sans Light" w:eastAsia="字家玲珑锐楷" w:hAnsi="HarmonyOS Sans Light"/>
@@ -847,7 +839,7 @@
     </w:p>
     <w:p>
       <w:pPr>
-        <w:spacing w:beforeLines="10" w:before="32" w:afterLines="10" w:after="32" w:line="320" w:lineRule="exact"/>
+        <w:spacing w:beforeLines="15" w:before="48" w:afterLines="15" w:after="48" w:line="320" w:lineRule="exact"/>
         <w:ind w:firstLine="420"/>
         <w:rPr>
           <w:rFonts w:ascii="HarmonyOS Sans Light" w:eastAsia="字家玲珑锐楷" w:hAnsi="HarmonyOS Sans Light"/>
@@ -866,7 +858,7 @@
     </w:p>
     <w:p>
       <w:pPr>
-        <w:spacing w:beforeLines="10" w:before="32" w:afterLines="10" w:after="32" w:line="320" w:lineRule="exact"/>
+        <w:spacing w:beforeLines="15" w:before="48" w:afterLines="15" w:after="48" w:line="320" w:lineRule="exact"/>
         <w:ind w:firstLine="420"/>
         <w:rPr>
           <w:rFonts w:ascii="HarmonyOS Sans Light" w:eastAsia="字家玲珑锐楷" w:hAnsi="HarmonyOS Sans Light"/>
@@ -901,7 +893,7 @@
     </w:p>
     <w:p>
       <w:pPr>
-        <w:spacing w:beforeLines="10" w:before="32" w:afterLines="10" w:after="32" w:line="320" w:lineRule="exact"/>
+        <w:spacing w:beforeLines="15" w:before="48" w:afterLines="15" w:after="48" w:line="320" w:lineRule="exact"/>
         <w:ind w:firstLine="420"/>
         <w:rPr>
           <w:rFonts w:ascii="HarmonyOS Sans Light" w:eastAsia="字家玲珑锐楷" w:hAnsi="HarmonyOS Sans Light"/>
@@ -1000,7 +992,7 @@
     </w:p>
     <w:p>
       <w:pPr>
-        <w:spacing w:beforeLines="10" w:before="32" w:afterLines="10" w:after="32" w:line="320" w:lineRule="exact"/>
+        <w:spacing w:beforeLines="15" w:before="48" w:afterLines="15" w:after="48" w:line="320" w:lineRule="exact"/>
         <w:ind w:firstLine="420"/>
         <w:rPr>
           <w:rFonts w:ascii="HarmonyOS Sans Light" w:eastAsia="字家玲珑锐楷" w:hAnsi="HarmonyOS Sans Light"/>
@@ -1051,7 +1043,7 @@
     </w:p>
     <w:p>
       <w:pPr>
-        <w:spacing w:beforeLines="10" w:before="32" w:afterLines="10" w:after="32" w:line="320" w:lineRule="exact"/>
+        <w:spacing w:beforeLines="15" w:before="48" w:afterLines="15" w:after="48" w:line="320" w:lineRule="exact"/>
         <w:ind w:firstLine="420"/>
         <w:jc w:val="right"/>
         <w:rPr>
@@ -1066,12 +1058,13 @@
           <w:sz w:val="21"/>
           <w:szCs w:val="21"/>
         </w:rPr>
+        <w:lastRenderedPageBreak/>
         <w:t>---</w:t>
       </w:r>
     </w:p>
     <w:p>
       <w:pPr>
-        <w:spacing w:beforeLines="10" w:before="32" w:afterLines="10" w:after="32" w:line="320" w:lineRule="exact"/>
+        <w:spacing w:beforeLines="15" w:before="48" w:afterLines="15" w:after="48" w:line="320" w:lineRule="exact"/>
         <w:ind w:firstLine="420"/>
         <w:rPr>
           <w:rFonts w:ascii="HarmonyOS Sans Light" w:eastAsia="字家玲珑锐楷" w:hAnsi="HarmonyOS Sans Light"/>
@@ -1085,7 +1078,6 @@
           <w:sz w:val="21"/>
           <w:szCs w:val="21"/>
         </w:rPr>
-        <w:lastRenderedPageBreak/>
         <w:t>现在问题来了，法律这个事物，人类到底</w:t>
       </w:r>
       <w:r>
@@ -1123,7 +1115,7 @@
     </w:p>
     <w:p>
       <w:pPr>
-        <w:spacing w:beforeLines="10" w:before="32" w:afterLines="10" w:after="32" w:line="320" w:lineRule="exact"/>
+        <w:spacing w:beforeLines="15" w:before="48" w:afterLines="15" w:after="48" w:line="320" w:lineRule="exact"/>
         <w:ind w:firstLine="420"/>
         <w:rPr>
           <w:rFonts w:ascii="HarmonyOS Sans Light" w:eastAsia="字家玲珑锐楷" w:hAnsi="HarmonyOS Sans Light"/>
@@ -1142,7 +1134,7 @@
     </w:p>
     <w:p>
       <w:pPr>
-        <w:spacing w:beforeLines="10" w:before="32" w:afterLines="10" w:after="32" w:line="320" w:lineRule="exact"/>
+        <w:spacing w:beforeLines="15" w:before="48" w:afterLines="15" w:after="48" w:line="320" w:lineRule="exact"/>
         <w:ind w:firstLine="420"/>
         <w:rPr>
           <w:rFonts w:ascii="HarmonyOS Sans Light" w:eastAsia="字家玲珑锐楷" w:hAnsi="HarmonyOS Sans Light"/>
@@ -1169,7 +1161,7 @@
     </w:p>
     <w:p>
       <w:pPr>
-        <w:spacing w:beforeLines="10" w:before="32" w:afterLines="10" w:after="32" w:line="320" w:lineRule="exact"/>
+        <w:spacing w:beforeLines="15" w:before="48" w:afterLines="15" w:after="48" w:line="320" w:lineRule="exact"/>
         <w:ind w:firstLine="420"/>
         <w:rPr>
           <w:rFonts w:ascii="HarmonyOS Sans Light" w:eastAsia="字家玲珑锐楷" w:hAnsi="HarmonyOS Sans Light"/>
@@ -1188,7 +1180,7 @@
     </w:p>
     <w:p>
       <w:pPr>
-        <w:spacing w:beforeLines="10" w:before="32" w:afterLines="10" w:after="32" w:line="320" w:lineRule="exact"/>
+        <w:spacing w:beforeLines="15" w:before="48" w:afterLines="15" w:after="48" w:line="320" w:lineRule="exact"/>
         <w:ind w:firstLine="420"/>
         <w:rPr>
           <w:rFonts w:ascii="HarmonyOS Sans Light" w:eastAsia="字家玲珑锐楷" w:hAnsi="HarmonyOS Sans Light"/>
@@ -1207,7 +1199,7 @@
     </w:p>
     <w:p>
       <w:pPr>
-        <w:spacing w:beforeLines="10" w:before="32" w:afterLines="10" w:after="32" w:line="320" w:lineRule="exact"/>
+        <w:spacing w:beforeLines="15" w:before="48" w:afterLines="15" w:after="48" w:line="320" w:lineRule="exact"/>
         <w:ind w:firstLine="420"/>
         <w:rPr>
           <w:rFonts w:ascii="HarmonyOS Sans Light" w:eastAsia="字家玲珑锐楷" w:hAnsi="HarmonyOS Sans Light"/>
@@ -1258,7 +1250,7 @@
     </w:p>
     <w:p>
       <w:pPr>
-        <w:spacing w:beforeLines="10" w:before="32" w:afterLines="10" w:after="32" w:line="320" w:lineRule="exact"/>
+        <w:spacing w:beforeLines="15" w:before="48" w:afterLines="15" w:after="48" w:line="320" w:lineRule="exact"/>
         <w:ind w:firstLine="420"/>
         <w:rPr>
           <w:rFonts w:ascii="HarmonyOS Sans Light" w:eastAsia="字家玲珑锐楷" w:hAnsi="HarmonyOS Sans Light"/>
@@ -1357,7 +1349,7 @@
     </w:p>
     <w:p>
       <w:pPr>
-        <w:spacing w:beforeLines="10" w:before="32" w:afterLines="10" w:after="32" w:line="320" w:lineRule="exact"/>
+        <w:spacing w:beforeLines="15" w:before="48" w:afterLines="15" w:after="48" w:line="320" w:lineRule="exact"/>
         <w:ind w:firstLine="420"/>
         <w:rPr>
           <w:rFonts w:ascii="HarmonyOS Sans Light" w:eastAsia="字家玲珑锐楷" w:hAnsi="HarmonyOS Sans Light"/>
@@ -1408,7 +1400,7 @@
     </w:p>
     <w:p>
       <w:pPr>
-        <w:spacing w:beforeLines="10" w:before="32" w:afterLines="10" w:after="32" w:line="320" w:lineRule="exact"/>
+        <w:spacing w:beforeLines="15" w:before="48" w:afterLines="15" w:after="48" w:line="320" w:lineRule="exact"/>
         <w:ind w:firstLine="420"/>
         <w:rPr>
           <w:rFonts w:ascii="HarmonyOS Sans Light" w:eastAsia="字家玲珑锐楷" w:hAnsi="HarmonyOS Sans Light"/>
@@ -1427,7 +1419,7 @@
     </w:p>
     <w:p>
       <w:pPr>
-        <w:spacing w:beforeLines="10" w:before="32" w:afterLines="10" w:after="32" w:line="320" w:lineRule="exact"/>
+        <w:spacing w:beforeLines="15" w:before="48" w:afterLines="15" w:after="48" w:line="320" w:lineRule="exact"/>
         <w:ind w:firstLine="420"/>
         <w:rPr>
           <w:rFonts w:ascii="HarmonyOS Sans Light" w:eastAsia="字家玲珑锐楷" w:hAnsi="HarmonyOS Sans Light"/>
@@ -1478,17 +1470,17 @@
     </w:p>
     <w:p>
       <w:pPr>
-        <w:spacing w:beforeLines="10" w:before="32" w:afterLines="10" w:after="32" w:line="320" w:lineRule="exact"/>
+        <w:spacing w:beforeLines="15" w:before="48" w:afterLines="15" w:after="48" w:line="320" w:lineRule="exact"/>
         <w:ind w:firstLine="420"/>
         <w:rPr>
-          <w:rFonts w:ascii="点字青花楷" w:eastAsia="点字青花楷" w:hAnsi="HarmonyOS Sans Light"/>
-          <w:sz w:val="21"/>
-          <w:szCs w:val="21"/>
-        </w:rPr>
-      </w:pPr>
-      <w:r>
-        <w:rPr>
-          <w:rFonts w:ascii="点字青花楷" w:eastAsia="点字青花楷" w:hAnsi="HarmonyOS Sans Light" w:hint="eastAsia"/>
+          <w:rFonts w:ascii="HarmonyOS Sans Light" w:eastAsia="点字青花楷" w:hAnsi="HarmonyOS Sans Light"/>
+          <w:sz w:val="21"/>
+          <w:szCs w:val="21"/>
+        </w:rPr>
+      </w:pPr>
+      <w:r>
+        <w:rPr>
+          <w:rFonts w:ascii="HarmonyOS Sans Light" w:eastAsia="点字青花楷" w:hAnsi="HarmonyOS Sans Light" w:hint="eastAsia"/>
           <w:sz w:val="21"/>
           <w:szCs w:val="21"/>
         </w:rPr>
@@ -1497,7 +1489,7 @@
     </w:p>
     <w:p>
       <w:pPr>
-        <w:spacing w:beforeLines="10" w:before="32" w:afterLines="10" w:after="32" w:line="320" w:lineRule="exact"/>
+        <w:spacing w:beforeLines="15" w:before="48" w:afterLines="15" w:after="48" w:line="320" w:lineRule="exact"/>
         <w:ind w:firstLine="420"/>
         <w:rPr>
           <w:rFonts w:ascii="HarmonyOS Sans Light" w:eastAsia="字家玲珑锐楷" w:hAnsi="HarmonyOS Sans Light"/>
@@ -1548,7 +1540,7 @@
     </w:p>
     <w:p>
       <w:pPr>
-        <w:spacing w:beforeLines="10" w:before="32" w:afterLines="10" w:after="32" w:line="320" w:lineRule="exact"/>
+        <w:spacing w:beforeLines="15" w:before="48" w:afterLines="15" w:after="48" w:line="320" w:lineRule="exact"/>
         <w:ind w:firstLine="420"/>
         <w:rPr>
           <w:rFonts w:ascii="HarmonyOS Sans Light" w:eastAsia="字家玲珑锐楷" w:hAnsi="HarmonyOS Sans Light"/>
@@ -1663,7 +1655,7 @@
     </w:p>
     <w:p>
       <w:pPr>
-        <w:spacing w:beforeLines="10" w:before="32" w:afterLines="10" w:after="32" w:line="320" w:lineRule="exact"/>
+        <w:spacing w:beforeLines="15" w:before="48" w:afterLines="15" w:after="48" w:line="320" w:lineRule="exact"/>
         <w:ind w:firstLine="420"/>
         <w:rPr>
           <w:rFonts w:ascii="HarmonyOS Sans Light" w:eastAsia="字家玲珑锐楷" w:hAnsi="HarmonyOS Sans Light"/>
@@ -1682,7 +1674,7 @@
     </w:p>
     <w:p>
       <w:pPr>
-        <w:spacing w:beforeLines="10" w:before="32" w:afterLines="10" w:after="32" w:line="320" w:lineRule="exact"/>
+        <w:spacing w:beforeLines="15" w:before="48" w:afterLines="15" w:after="48" w:line="320" w:lineRule="exact"/>
         <w:ind w:firstLine="420"/>
         <w:rPr>
           <w:rFonts w:ascii="HarmonyOS Sans Light" w:eastAsia="字家玲珑锐楷" w:hAnsi="HarmonyOS Sans Light"/>
@@ -1701,7 +1693,7 @@
     </w:p>
     <w:p>
       <w:pPr>
-        <w:spacing w:beforeLines="10" w:before="32" w:afterLines="10" w:after="32" w:line="320" w:lineRule="exact"/>
+        <w:spacing w:beforeLines="15" w:before="48" w:afterLines="15" w:after="48" w:line="320" w:lineRule="exact"/>
         <w:ind w:firstLine="420"/>
         <w:rPr>
           <w:rFonts w:ascii="HarmonyOS Sans Light" w:eastAsia="字家玲珑锐楷" w:hAnsi="HarmonyOS Sans Light"/>
@@ -1744,7 +1736,7 @@
     </w:p>
     <w:p>
       <w:pPr>
-        <w:spacing w:beforeLines="10" w:before="32" w:afterLines="10" w:after="32" w:line="320" w:lineRule="exact"/>
+        <w:spacing w:beforeLines="15" w:before="48" w:afterLines="15" w:after="48" w:line="320" w:lineRule="exact"/>
         <w:ind w:firstLine="420"/>
         <w:rPr>
           <w:rFonts w:ascii="HarmonyOS Sans Light" w:eastAsia="字家玲珑锐楷" w:hAnsi="HarmonyOS Sans Light"/>
@@ -1795,7 +1787,7 @@
     </w:p>
     <w:p>
       <w:pPr>
-        <w:spacing w:beforeLines="10" w:before="32" w:afterLines="10" w:after="32" w:line="320" w:lineRule="exact"/>
+        <w:spacing w:beforeLines="15" w:before="48" w:afterLines="15" w:after="48" w:line="320" w:lineRule="exact"/>
         <w:ind w:firstLine="420"/>
         <w:rPr>
           <w:rFonts w:ascii="HarmonyOS Sans Light" w:eastAsia="字家玲珑锐楷" w:hAnsi="HarmonyOS Sans Light"/>
@@ -1814,7 +1806,7 @@
     </w:p>
     <w:p>
       <w:pPr>
-        <w:spacing w:beforeLines="10" w:before="32" w:afterLines="10" w:after="32" w:line="320" w:lineRule="exact"/>
+        <w:spacing w:beforeLines="15" w:before="48" w:afterLines="15" w:after="48" w:line="320" w:lineRule="exact"/>
         <w:ind w:firstLine="420"/>
         <w:rPr>
           <w:rFonts w:ascii="HarmonyOS Sans Light" w:eastAsia="字家玲珑锐楷" w:hAnsi="HarmonyOS Sans Light"/>
@@ -1881,7 +1873,7 @@
     </w:p>
     <w:p>
       <w:pPr>
-        <w:spacing w:beforeLines="10" w:before="32" w:afterLines="10" w:after="32" w:line="320" w:lineRule="exact"/>
+        <w:spacing w:beforeLines="15" w:before="48" w:afterLines="15" w:after="48" w:line="320" w:lineRule="exact"/>
         <w:ind w:firstLine="420"/>
         <w:rPr>
           <w:rFonts w:ascii="HarmonyOS Sans Light" w:eastAsia="字家玲珑锐楷" w:hAnsi="HarmonyOS Sans Light"/>
@@ -1900,7 +1892,7 @@
     </w:p>
     <w:p>
       <w:pPr>
-        <w:spacing w:beforeLines="10" w:before="32" w:afterLines="10" w:after="32" w:line="320" w:lineRule="exact"/>
+        <w:spacing w:beforeLines="15" w:before="48" w:afterLines="15" w:after="48" w:line="320" w:lineRule="exact"/>
         <w:ind w:firstLine="420"/>
         <w:rPr>
           <w:rFonts w:ascii="HarmonyOS Sans Light" w:eastAsia="字家玲珑锐楷" w:hAnsi="HarmonyOS Sans Light"/>
@@ -1951,7 +1943,7 @@
     </w:p>
     <w:p>
       <w:pPr>
-        <w:spacing w:beforeLines="10" w:before="32" w:afterLines="10" w:after="32" w:line="320" w:lineRule="exact"/>
+        <w:spacing w:beforeLines="15" w:before="48" w:afterLines="15" w:after="48" w:line="320" w:lineRule="exact"/>
         <w:ind w:firstLine="420"/>
         <w:rPr>
           <w:rFonts w:ascii="HarmonyOS Sans Light" w:eastAsia="字家玲珑锐楷" w:hAnsi="HarmonyOS Sans Light"/>
@@ -2050,7 +2042,7 @@
     </w:p>
     <w:p>
       <w:pPr>
-        <w:spacing w:beforeLines="10" w:before="32" w:afterLines="10" w:after="32" w:line="320" w:lineRule="exact"/>
+        <w:spacing w:beforeLines="15" w:before="48" w:afterLines="15" w:after="48" w:line="320" w:lineRule="exact"/>
         <w:ind w:firstLine="420"/>
         <w:rPr>
           <w:rFonts w:ascii="HarmonyOS Sans Light" w:eastAsia="字家玲珑锐楷" w:hAnsi="HarmonyOS Sans Light"/>
@@ -2069,7 +2061,7 @@
     </w:p>
     <w:p>
       <w:pPr>
-        <w:spacing w:beforeLines="10" w:before="32" w:afterLines="10" w:after="32" w:line="320" w:lineRule="exact"/>
+        <w:spacing w:beforeLines="15" w:before="48" w:afterLines="15" w:after="48" w:line="320" w:lineRule="exact"/>
         <w:ind w:firstLine="420"/>
         <w:rPr>
           <w:rFonts w:ascii="HarmonyOS Sans Light" w:eastAsia="字家玲珑锐楷" w:hAnsi="HarmonyOS Sans Light"/>
@@ -2136,17 +2128,17 @@
     </w:p>
     <w:p>
       <w:pPr>
-        <w:spacing w:beforeLines="10" w:before="32" w:afterLines="10" w:after="32" w:line="320" w:lineRule="exact"/>
+        <w:spacing w:beforeLines="15" w:before="48" w:afterLines="15" w:after="48" w:line="320" w:lineRule="exact"/>
         <w:ind w:firstLine="420"/>
         <w:rPr>
-          <w:rFonts w:ascii="点字青花楷" w:eastAsia="点字青花楷" w:hAnsi="HarmonyOS Sans Light"/>
-          <w:sz w:val="21"/>
-          <w:szCs w:val="21"/>
-        </w:rPr>
-      </w:pPr>
-      <w:r>
-        <w:rPr>
-          <w:rFonts w:ascii="点字青花楷" w:eastAsia="点字青花楷" w:hAnsi="HarmonyOS Sans Light" w:hint="eastAsia"/>
+          <w:rFonts w:ascii="HarmonyOS Sans Light" w:eastAsia="点字青花楷" w:hAnsi="HarmonyOS Sans Light"/>
+          <w:sz w:val="21"/>
+          <w:szCs w:val="21"/>
+        </w:rPr>
+      </w:pPr>
+      <w:r>
+        <w:rPr>
+          <w:rFonts w:ascii="HarmonyOS Sans Light" w:eastAsia="点字青花楷" w:hAnsi="HarmonyOS Sans Light" w:hint="eastAsia"/>
           <w:sz w:val="21"/>
           <w:szCs w:val="21"/>
         </w:rPr>
@@ -2155,7 +2147,7 @@
     </w:p>
     <w:p>
       <w:pPr>
-        <w:spacing w:beforeLines="10" w:before="32" w:afterLines="10" w:after="32" w:line="320" w:lineRule="exact"/>
+        <w:spacing w:beforeLines="15" w:before="48" w:afterLines="15" w:after="48" w:line="320" w:lineRule="exact"/>
         <w:ind w:firstLine="420"/>
         <w:rPr>
           <w:rFonts w:ascii="HarmonyOS Sans Light" w:eastAsia="字家玲珑锐楷" w:hAnsi="HarmonyOS Sans Light"/>
@@ -2190,7 +2182,7 @@
     </w:p>
     <w:p>
       <w:pPr>
-        <w:spacing w:beforeLines="10" w:before="32" w:afterLines="10" w:after="32" w:line="320" w:lineRule="exact"/>
+        <w:spacing w:beforeLines="15" w:before="48" w:afterLines="15" w:after="48" w:line="320" w:lineRule="exact"/>
         <w:jc w:val="right"/>
         <w:rPr>
           <w:rFonts w:ascii="HarmonyOS Sans Light" w:eastAsia="字家玲珑锐楷" w:hAnsi="HarmonyOS Sans Light"/>
@@ -2201,7 +2193,7 @@
     </w:p>
     <w:p>
       <w:pPr>
-        <w:spacing w:beforeLines="10" w:before="32" w:afterLines="10" w:after="32" w:line="320" w:lineRule="exact"/>
+        <w:spacing w:beforeLines="15" w:before="48" w:afterLines="15" w:after="48" w:line="320" w:lineRule="exact"/>
         <w:jc w:val="right"/>
         <w:rPr>
           <w:rFonts w:ascii="HarmonyOS Sans Light" w:eastAsia="字家玲珑锐楷" w:hAnsi="HarmonyOS Sans Light"/>
@@ -2228,7 +2220,7 @@
     </w:p>
     <w:p>
       <w:pPr>
-        <w:spacing w:beforeLines="10" w:before="32" w:afterLines="10" w:after="32" w:line="320" w:lineRule="exact"/>
+        <w:spacing w:beforeLines="15" w:before="48" w:afterLines="15" w:after="48" w:line="320" w:lineRule="exact"/>
         <w:jc w:val="right"/>
         <w:rPr>
           <w:rStyle w:val="aa"/>
@@ -2251,7 +2243,7 @@
     </w:p>
     <w:p>
       <w:pPr>
-        <w:spacing w:beforeLines="10" w:before="32" w:afterLines="10" w:after="32" w:line="320" w:lineRule="exact"/>
+        <w:spacing w:beforeLines="15" w:before="48" w:afterLines="15" w:after="48" w:line="320" w:lineRule="exact"/>
         <w:jc w:val="right"/>
         <w:rPr>
           <w:rFonts w:ascii="HarmonyOS Sans Light" w:eastAsia="字家玲珑锐楷" w:hAnsi="HarmonyOS Sans Light"/>
@@ -2262,7 +2254,7 @@
     </w:p>
     <w:p>
       <w:pPr>
-        <w:spacing w:beforeLines="10" w:before="32" w:afterLines="10" w:after="32" w:line="320" w:lineRule="exact"/>
+        <w:spacing w:beforeLines="15" w:before="48" w:afterLines="15" w:after="48" w:line="320" w:lineRule="exact"/>
         <w:rPr>
           <w:rFonts w:ascii="HarmonyOS Sans Light" w:eastAsia="字家玲珑锐楷" w:hAnsi="HarmonyOS Sans Light"/>
           <w:sz w:val="21"/>
@@ -2280,7 +2272,7 @@
     </w:p>
     <w:p>
       <w:pPr>
-        <w:spacing w:beforeLines="10" w:before="32" w:afterLines="10" w:after="32" w:line="320" w:lineRule="exact"/>
+        <w:spacing w:beforeLines="15" w:before="48" w:afterLines="15" w:after="48" w:line="320" w:lineRule="exact"/>
         <w:ind w:right="210"/>
         <w:rPr>
           <w:rFonts w:ascii="HarmonyOS Sans Light" w:eastAsia="字家玲珑锐楷" w:hAnsi="HarmonyOS Sans Light"/>
@@ -2291,7 +2283,7 @@
     </w:p>
     <w:p>
       <w:pPr>
-        <w:spacing w:beforeLines="10" w:before="32" w:afterLines="10" w:after="32" w:line="320" w:lineRule="exact"/>
+        <w:spacing w:beforeLines="15" w:before="48" w:afterLines="15" w:after="48" w:line="320" w:lineRule="exact"/>
         <w:ind w:right="210"/>
         <w:rPr>
           <w:rFonts w:ascii="HarmonyOS Sans Light" w:eastAsia="字家玲珑锐楷" w:hAnsi="HarmonyOS Sans Light"/>
@@ -2302,51 +2294,18 @@
     </w:p>
     <w:p>
       <w:pPr>
-        <w:spacing w:beforeLines="10" w:before="32" w:afterLines="10" w:after="32" w:line="320" w:lineRule="exact"/>
+        <w:spacing w:beforeLines="15" w:before="48" w:afterLines="15" w:after="48" w:line="320" w:lineRule="exact"/>
         <w:ind w:right="210"/>
         <w:rPr>
-          <w:rFonts w:ascii="HarmonyOS Sans Light" w:eastAsia="字家玲珑锐楷" w:hAnsi="HarmonyOS Sans Light"/>
-          <w:sz w:val="21"/>
-          <w:szCs w:val="21"/>
-        </w:rPr>
-      </w:pPr>
-    </w:p>
-    <w:p>
-      <w:pPr>
-        <w:spacing w:beforeLines="10" w:before="32" w:afterLines="10" w:after="32" w:line="320" w:lineRule="exact"/>
-        <w:ind w:right="210"/>
-        <w:rPr>
-          <w:rFonts w:ascii="HarmonyOS Sans Light" w:eastAsia="字家玲珑锐楷" w:hAnsi="HarmonyOS Sans Light"/>
-          <w:sz w:val="21"/>
-          <w:szCs w:val="21"/>
-        </w:rPr>
-      </w:pPr>
-    </w:p>
-    <w:p>
-      <w:pPr>
-        <w:spacing w:beforeLines="10" w:before="32" w:afterLines="10" w:after="32" w:line="320" w:lineRule="exact"/>
-        <w:ind w:right="210"/>
-        <w:rPr>
-          <w:rFonts w:ascii="HarmonyOS Sans Light" w:eastAsia="字家玲珑锐楷" w:hAnsi="HarmonyOS Sans Light"/>
-          <w:sz w:val="21"/>
-          <w:szCs w:val="21"/>
-        </w:rPr>
-      </w:pPr>
-    </w:p>
-    <w:p>
-      <w:pPr>
-        <w:spacing w:beforeLines="10" w:before="32" w:afterLines="10" w:after="32" w:line="320" w:lineRule="exact"/>
-        <w:ind w:right="210"/>
-        <w:rPr>
-          <w:rFonts w:ascii="HarmonyOS Sans Light" w:eastAsia="字家玲珑锐楷" w:hAnsi="HarmonyOS Sans Light"/>
-          <w:sz w:val="21"/>
-          <w:szCs w:val="21"/>
-        </w:rPr>
-      </w:pPr>
-    </w:p>
-    <w:p>
-      <w:pPr>
-        <w:spacing w:beforeLines="10" w:before="32" w:afterLines="10" w:after="32" w:line="320" w:lineRule="exact"/>
+          <w:rFonts w:ascii="HarmonyOS Sans Light" w:eastAsia="字家玲珑锐楷" w:hAnsi="HarmonyOS Sans Light" w:hint="eastAsia"/>
+          <w:sz w:val="21"/>
+          <w:szCs w:val="21"/>
+        </w:rPr>
+      </w:pPr>
+    </w:p>
+    <w:p>
+      <w:pPr>
+        <w:spacing w:beforeLines="15" w:before="48" w:afterLines="15" w:after="48" w:line="320" w:lineRule="exact"/>
         <w:ind w:right="210"/>
         <w:rPr>
           <w:rFonts w:ascii="HarmonyOS Sans Light" w:eastAsia="字家玲珑锐楷" w:hAnsi="HarmonyOS Sans Light"/>
@@ -2374,7 +2333,7 @@
     </w:p>
     <w:p>
       <w:pPr>
-        <w:spacing w:beforeLines="10" w:before="32" w:afterLines="10" w:after="32" w:line="320" w:lineRule="exact"/>
+        <w:spacing w:beforeLines="15" w:before="48" w:afterLines="15" w:after="48" w:line="320" w:lineRule="exact"/>
         <w:ind w:right="210"/>
         <w:rPr>
           <w:rFonts w:ascii="HarmonyOS Sans Light" w:eastAsia="字家玲珑锐楷" w:hAnsi="HarmonyOS Sans Light"/>
@@ -2385,7 +2344,7 @@
     </w:p>
     <w:p>
       <w:pPr>
-        <w:spacing w:beforeLines="10" w:before="32" w:afterLines="10" w:after="32" w:line="320" w:lineRule="exact"/>
+        <w:spacing w:beforeLines="15" w:before="48" w:afterLines="15" w:after="48" w:line="320" w:lineRule="exact"/>
         <w:ind w:right="210" w:firstLine="420"/>
         <w:rPr>
           <w:rFonts w:ascii="HarmonyOS Sans Light" w:eastAsia="字家玲珑锐楷" w:hAnsi="HarmonyOS Sans Light"/>
@@ -2411,7 +2370,7 @@
       </w:r>
       <w:r>
         <w:rPr>
-          <w:rFonts w:hint="eastAsia"/>
+          <w:rFonts w:ascii="HarmonyOS Sans Light" w:hAnsi="HarmonyOS Sans Light" w:hint="eastAsia"/>
         </w:rPr>
         <w:t xml:space="preserve"> </w:t>
       </w:r>
@@ -2426,7 +2385,7 @@
     </w:p>
     <w:p>
       <w:pPr>
-        <w:spacing w:beforeLines="10" w:before="32" w:afterLines="10" w:after="32" w:line="320" w:lineRule="exact"/>
+        <w:spacing w:beforeLines="15" w:before="48" w:afterLines="15" w:after="48" w:line="320" w:lineRule="exact"/>
         <w:ind w:right="210" w:firstLine="420"/>
         <w:rPr>
           <w:rFonts w:ascii="HarmonyOS Sans Light" w:eastAsia="字家玲珑锐楷" w:hAnsi="HarmonyOS Sans Light"/>
@@ -2445,7 +2404,7 @@
     </w:p>
     <w:p>
       <w:pPr>
-        <w:spacing w:beforeLines="10" w:before="32" w:afterLines="10" w:after="32" w:line="320" w:lineRule="exact"/>
+        <w:spacing w:beforeLines="15" w:before="48" w:afterLines="15" w:after="48" w:line="320" w:lineRule="exact"/>
         <w:ind w:right="210" w:firstLine="420"/>
         <w:rPr>
           <w:rFonts w:ascii="HarmonyOS Sans Light" w:eastAsia="字家玲珑锐楷" w:hAnsi="HarmonyOS Sans Light"/>
@@ -2464,7 +2423,7 @@
     </w:p>
     <w:p>
       <w:pPr>
-        <w:spacing w:beforeLines="10" w:before="32" w:afterLines="10" w:after="32" w:line="320" w:lineRule="exact"/>
+        <w:spacing w:beforeLines="15" w:before="48" w:afterLines="15" w:after="48" w:line="320" w:lineRule="exact"/>
         <w:ind w:right="210" w:firstLine="420"/>
         <w:rPr>
           <w:rFonts w:ascii="HarmonyOS Sans Light" w:eastAsia="字家玲珑锐楷" w:hAnsi="HarmonyOS Sans Light"/>
@@ -2483,7 +2442,7 @@
     </w:p>
     <w:p>
       <w:pPr>
-        <w:spacing w:beforeLines="10" w:before="32" w:afterLines="10" w:after="32" w:line="320" w:lineRule="exact"/>
+        <w:spacing w:beforeLines="15" w:before="48" w:afterLines="15" w:after="48" w:line="320" w:lineRule="exact"/>
         <w:ind w:right="210" w:firstLine="420"/>
         <w:rPr>
           <w:rFonts w:ascii="HarmonyOS Sans Light" w:eastAsia="字家玲珑锐楷" w:hAnsi="HarmonyOS Sans Light"/>
@@ -2502,7 +2461,7 @@
     </w:p>
     <w:p>
       <w:pPr>
-        <w:spacing w:beforeLines="10" w:before="32" w:afterLines="10" w:after="32" w:line="320" w:lineRule="exact"/>
+        <w:spacing w:beforeLines="15" w:before="48" w:afterLines="15" w:after="48" w:line="320" w:lineRule="exact"/>
         <w:ind w:right="210" w:firstLine="420"/>
         <w:rPr>
           <w:rFonts w:ascii="HarmonyOS Sans Light" w:eastAsia="字家玲珑锐楷" w:hAnsi="HarmonyOS Sans Light"/>
@@ -2521,7 +2480,7 @@
     </w:p>
     <w:p>
       <w:pPr>
-        <w:spacing w:beforeLines="10" w:before="32" w:afterLines="10" w:after="32" w:line="320" w:lineRule="exact"/>
+        <w:spacing w:beforeLines="15" w:before="48" w:afterLines="15" w:after="48" w:line="320" w:lineRule="exact"/>
         <w:ind w:right="210" w:firstLine="420"/>
         <w:rPr>
           <w:rFonts w:ascii="HarmonyOS Sans Light" w:eastAsia="字家玲珑锐楷" w:hAnsi="HarmonyOS Sans Light"/>
@@ -2540,7 +2499,7 @@
     </w:p>
     <w:p>
       <w:pPr>
-        <w:spacing w:beforeLines="10" w:before="32" w:afterLines="10" w:after="32" w:line="320" w:lineRule="exact"/>
+        <w:spacing w:beforeLines="15" w:before="48" w:afterLines="15" w:after="48" w:line="320" w:lineRule="exact"/>
         <w:ind w:right="210" w:firstLine="420"/>
         <w:rPr>
           <w:rFonts w:ascii="HarmonyOS Sans Light" w:eastAsia="字家玲珑锐楷" w:hAnsi="HarmonyOS Sans Light"/>
@@ -2559,7 +2518,7 @@
     </w:p>
     <w:p>
       <w:pPr>
-        <w:spacing w:beforeLines="10" w:before="32" w:afterLines="10" w:after="32" w:line="320" w:lineRule="exact"/>
+        <w:spacing w:beforeLines="15" w:before="48" w:afterLines="15" w:after="48" w:line="320" w:lineRule="exact"/>
         <w:ind w:right="210" w:firstLine="420"/>
         <w:rPr>
           <w:rFonts w:ascii="HarmonyOS Sans Light" w:eastAsia="字家玲珑锐楷" w:hAnsi="HarmonyOS Sans Light"/>
@@ -2578,7 +2537,7 @@
     </w:p>
     <w:p>
       <w:pPr>
-        <w:spacing w:beforeLines="10" w:before="32" w:afterLines="10" w:after="32" w:line="320" w:lineRule="exact"/>
+        <w:spacing w:beforeLines="15" w:before="48" w:afterLines="15" w:after="48" w:line="320" w:lineRule="exact"/>
         <w:ind w:right="210" w:firstLine="420"/>
         <w:rPr>
           <w:rFonts w:ascii="HarmonyOS Sans Light" w:eastAsia="字家玲珑锐楷" w:hAnsi="HarmonyOS Sans Light"/>
@@ -2613,7 +2572,7 @@
     </w:p>
     <w:p>
       <w:pPr>
-        <w:spacing w:beforeLines="10" w:before="32" w:afterLines="10" w:after="32" w:line="320" w:lineRule="exact"/>
+        <w:spacing w:beforeLines="15" w:before="48" w:afterLines="15" w:after="48" w:line="320" w:lineRule="exact"/>
         <w:ind w:right="210" w:firstLine="420"/>
         <w:rPr>
           <w:rFonts w:ascii="HarmonyOS Sans Light" w:eastAsia="字家玲珑锐楷" w:hAnsi="HarmonyOS Sans Light"/>
@@ -2632,7 +2591,7 @@
     </w:p>
     <w:p>
       <w:pPr>
-        <w:spacing w:beforeLines="10" w:before="32" w:afterLines="10" w:after="32" w:line="320" w:lineRule="exact"/>
+        <w:spacing w:beforeLines="15" w:before="48" w:afterLines="15" w:after="48" w:line="320" w:lineRule="exact"/>
         <w:ind w:right="210" w:firstLine="420"/>
         <w:rPr>
           <w:rFonts w:ascii="HarmonyOS Sans Light" w:eastAsia="字家玲珑锐楷" w:hAnsi="HarmonyOS Sans Light"/>
@@ -2651,7 +2610,7 @@
     </w:p>
     <w:p>
       <w:pPr>
-        <w:spacing w:beforeLines="10" w:before="32" w:afterLines="10" w:after="32" w:line="320" w:lineRule="exact"/>
+        <w:spacing w:beforeLines="15" w:before="48" w:afterLines="15" w:after="48" w:line="320" w:lineRule="exact"/>
         <w:ind w:right="210" w:firstLine="420"/>
         <w:rPr>
           <w:rFonts w:ascii="HarmonyOS Sans Light" w:eastAsia="字家玲珑锐楷" w:hAnsi="HarmonyOS Sans Light"/>
@@ -2670,7 +2629,7 @@
     </w:p>
     <w:p>
       <w:pPr>
-        <w:spacing w:beforeLines="10" w:before="32" w:afterLines="10" w:after="32" w:line="320" w:lineRule="exact"/>
+        <w:spacing w:beforeLines="15" w:before="48" w:afterLines="15" w:after="48" w:line="320" w:lineRule="exact"/>
         <w:ind w:right="210" w:firstLine="420"/>
         <w:rPr>
           <w:rFonts w:ascii="HarmonyOS Sans Light" w:eastAsia="字家玲珑锐楷" w:hAnsi="HarmonyOS Sans Light"/>
@@ -2705,7 +2664,7 @@
     </w:p>
     <w:p>
       <w:pPr>
-        <w:spacing w:beforeLines="10" w:before="32" w:afterLines="10" w:after="32" w:line="320" w:lineRule="exact"/>
+        <w:spacing w:beforeLines="15" w:before="48" w:afterLines="15" w:after="48" w:line="320" w:lineRule="exact"/>
         <w:ind w:right="210" w:firstLine="420"/>
         <w:rPr>
           <w:rFonts w:ascii="HarmonyOS Sans Light" w:eastAsia="字家玲珑锐楷" w:hAnsi="HarmonyOS Sans Light"/>
@@ -2724,7 +2683,7 @@
     </w:p>
     <w:p>
       <w:pPr>
-        <w:spacing w:beforeLines="10" w:before="32" w:afterLines="10" w:after="32" w:line="320" w:lineRule="exact"/>
+        <w:spacing w:beforeLines="15" w:before="48" w:afterLines="15" w:after="48" w:line="320" w:lineRule="exact"/>
         <w:ind w:right="210" w:firstLine="420"/>
         <w:rPr>
           <w:rFonts w:ascii="HarmonyOS Sans Light" w:eastAsia="字家玲珑锐楷" w:hAnsi="HarmonyOS Sans Light"/>
@@ -2743,7 +2702,7 @@
     </w:p>
     <w:p>
       <w:pPr>
-        <w:spacing w:beforeLines="10" w:before="32" w:afterLines="10" w:after="32" w:line="320" w:lineRule="exact"/>
+        <w:spacing w:beforeLines="15" w:before="48" w:afterLines="15" w:after="48" w:line="320" w:lineRule="exact"/>
         <w:ind w:right="210" w:firstLine="420"/>
         <w:rPr>
           <w:rFonts w:ascii="HarmonyOS Sans Light" w:eastAsia="字家玲珑锐楷" w:hAnsi="HarmonyOS Sans Light"/>
@@ -2762,7 +2721,7 @@
     </w:p>
     <w:p>
       <w:pPr>
-        <w:spacing w:beforeLines="10" w:before="32" w:afterLines="10" w:after="32" w:line="320" w:lineRule="exact"/>
+        <w:spacing w:beforeLines="15" w:before="48" w:afterLines="15" w:after="48" w:line="320" w:lineRule="exact"/>
         <w:ind w:right="210" w:firstLine="420"/>
         <w:rPr>
           <w:rFonts w:ascii="HarmonyOS Sans Light" w:eastAsia="字家玲珑锐楷" w:hAnsi="HarmonyOS Sans Light"/>
@@ -2781,7 +2740,7 @@
     </w:p>
     <w:p>
       <w:pPr>
-        <w:spacing w:beforeLines="10" w:before="32" w:afterLines="10" w:after="32" w:line="320" w:lineRule="exact"/>
+        <w:spacing w:beforeLines="15" w:before="48" w:afterLines="15" w:after="48" w:line="320" w:lineRule="exact"/>
         <w:ind w:right="210" w:firstLine="420"/>
         <w:rPr>
           <w:rFonts w:ascii="HarmonyOS Sans Light" w:eastAsia="字家玲珑锐楷" w:hAnsi="HarmonyOS Sans Light"/>
@@ -2816,7 +2775,7 @@
     </w:p>
     <w:p>
       <w:pPr>
-        <w:spacing w:beforeLines="10" w:before="32" w:afterLines="10" w:after="32" w:line="320" w:lineRule="exact"/>
+        <w:spacing w:beforeLines="15" w:before="48" w:afterLines="15" w:after="48" w:line="320" w:lineRule="exact"/>
         <w:ind w:right="210" w:firstLine="420"/>
         <w:rPr>
           <w:rFonts w:ascii="HarmonyOS Sans Light" w:eastAsia="字家玲珑锐楷" w:hAnsi="HarmonyOS Sans Light"/>
@@ -2851,7 +2810,7 @@
     </w:p>
     <w:p>
       <w:pPr>
-        <w:spacing w:beforeLines="10" w:before="32" w:afterLines="10" w:after="32" w:line="320" w:lineRule="exact"/>
+        <w:spacing w:beforeLines="15" w:before="48" w:afterLines="15" w:after="48" w:line="320" w:lineRule="exact"/>
         <w:ind w:right="210" w:firstLine="420"/>
         <w:rPr>
           <w:rFonts w:ascii="HarmonyOS Sans Light" w:eastAsia="字家玲珑锐楷" w:hAnsi="HarmonyOS Sans Light"/>
@@ -2870,7 +2829,7 @@
     </w:p>
     <w:p>
       <w:pPr>
-        <w:spacing w:beforeLines="10" w:before="32" w:afterLines="10" w:after="32" w:line="320" w:lineRule="exact"/>
+        <w:spacing w:beforeLines="15" w:before="48" w:afterLines="15" w:after="48" w:line="320" w:lineRule="exact"/>
         <w:ind w:right="210" w:firstLine="420"/>
         <w:rPr>
           <w:rFonts w:ascii="HarmonyOS Sans Light" w:eastAsia="字家玲珑锐楷" w:hAnsi="HarmonyOS Sans Light"/>
@@ -2889,7 +2848,7 @@
     </w:p>
     <w:p>
       <w:pPr>
-        <w:spacing w:beforeLines="10" w:before="32" w:afterLines="10" w:after="32" w:line="320" w:lineRule="exact"/>
+        <w:spacing w:beforeLines="15" w:before="48" w:afterLines="15" w:after="48" w:line="320" w:lineRule="exact"/>
         <w:ind w:right="210" w:firstLine="420"/>
         <w:rPr>
           <w:rFonts w:ascii="HarmonyOS Sans Light" w:eastAsia="字家玲珑锐楷" w:hAnsi="HarmonyOS Sans Light"/>
@@ -2924,7 +2883,7 @@
     </w:p>
     <w:p>
       <w:pPr>
-        <w:spacing w:beforeLines="10" w:before="32" w:afterLines="10" w:after="32" w:line="320" w:lineRule="exact"/>
+        <w:spacing w:beforeLines="15" w:before="48" w:afterLines="15" w:after="48" w:line="320" w:lineRule="exact"/>
         <w:ind w:right="210" w:firstLine="420"/>
         <w:rPr>
           <w:rFonts w:ascii="HarmonyOS Sans Light" w:eastAsia="字家玲珑锐楷" w:hAnsi="HarmonyOS Sans Light"/>
@@ -2943,7 +2902,7 @@
     </w:p>
     <w:p>
       <w:pPr>
-        <w:spacing w:beforeLines="10" w:before="32" w:afterLines="10" w:after="32" w:line="320" w:lineRule="exact"/>
+        <w:spacing w:beforeLines="15" w:before="48" w:afterLines="15" w:after="48" w:line="320" w:lineRule="exact"/>
         <w:ind w:right="210" w:firstLine="420"/>
         <w:rPr>
           <w:rFonts w:ascii="HarmonyOS Sans Light" w:eastAsia="字家玲珑锐楷" w:hAnsi="HarmonyOS Sans Light"/>
@@ -2962,7 +2921,7 @@
     </w:p>
     <w:p>
       <w:pPr>
-        <w:spacing w:beforeLines="10" w:before="32" w:afterLines="10" w:after="32" w:line="320" w:lineRule="exact"/>
+        <w:spacing w:beforeLines="15" w:before="48" w:afterLines="15" w:after="48" w:line="320" w:lineRule="exact"/>
         <w:ind w:right="210" w:firstLine="420"/>
         <w:rPr>
           <w:rFonts w:ascii="HarmonyOS Sans Light" w:eastAsia="字家玲珑锐楷" w:hAnsi="HarmonyOS Sans Light"/>
@@ -3005,33 +2964,648 @@
     </w:p>
     <w:p>
       <w:pPr>
-        <w:spacing w:beforeLines="10" w:before="32" w:afterLines="10" w:after="32" w:line="320" w:lineRule="exact"/>
-        <w:ind w:right="210" w:firstLine="420"/>
-        <w:rPr>
-          <w:rFonts w:ascii="HarmonyOS Sans Light" w:eastAsia="字家玲珑锐楷" w:hAnsi="HarmonyOS Sans Light"/>
-          <w:sz w:val="21"/>
-          <w:szCs w:val="21"/>
-        </w:rPr>
-      </w:pPr>
-      <w:r>
-        <w:rPr>
-          <w:rFonts w:ascii="HarmonyOS Sans Light" w:eastAsia="字家玲珑锐楷" w:hAnsi="HarmonyOS Sans Light" w:hint="eastAsia"/>
-          <w:sz w:val="21"/>
-          <w:szCs w:val="21"/>
-        </w:rPr>
+        <w:spacing w:beforeLines="15" w:before="48" w:afterLines="15" w:after="48" w:line="320" w:lineRule="exact"/>
+        <w:ind w:right="210" w:firstLine="420"/>
+        <w:rPr>
+          <w:rFonts w:ascii="HarmonyOS Sans Light" w:eastAsia="字家玲珑锐楷" w:hAnsi="HarmonyOS Sans Light"/>
+          <w:sz w:val="21"/>
+          <w:szCs w:val="21"/>
+        </w:rPr>
+      </w:pPr>
+      <w:r>
+        <w:rPr>
+          <w:rFonts w:ascii="HarmonyOS Sans Light" w:eastAsia="字家玲珑锐楷" w:hAnsi="HarmonyOS Sans Light" w:hint="eastAsia"/>
+          <w:sz w:val="21"/>
+          <w:szCs w:val="21"/>
+        </w:rPr>
+        <w:lastRenderedPageBreak/>
         <w:t>除非是创造者本人</w:t>
       </w:r>
     </w:p>
     <w:p>
       <w:pPr>
-        <w:spacing w:beforeLines="10" w:before="32" w:afterLines="10" w:after="32" w:line="320" w:lineRule="exact"/>
-        <w:ind w:right="210" w:firstLine="420"/>
-        <w:rPr>
-          <w:rFonts w:ascii="HarmonyOS Sans Light" w:eastAsia="字家玲珑锐楷" w:hAnsi="HarmonyOS Sans Light"/>
-          <w:sz w:val="21"/>
-          <w:szCs w:val="21"/>
-        </w:rPr>
-      </w:pPr>
+        <w:spacing w:beforeLines="15" w:before="48" w:afterLines="15" w:after="48" w:line="320" w:lineRule="exact"/>
+        <w:ind w:right="210" w:firstLine="420"/>
+        <w:rPr>
+          <w:rFonts w:ascii="HarmonyOS Sans Light" w:eastAsia="字家玲珑锐楷" w:hAnsi="HarmonyOS Sans Light"/>
+          <w:sz w:val="21"/>
+          <w:szCs w:val="21"/>
+        </w:rPr>
+      </w:pPr>
+      <w:r>
+        <w:rPr>
+          <w:rFonts w:ascii="HarmonyOS Sans Light" w:eastAsia="字家玲珑锐楷" w:hAnsi="HarmonyOS Sans Light" w:hint="eastAsia"/>
+          <w:sz w:val="21"/>
+          <w:szCs w:val="21"/>
+        </w:rPr>
+        <w:t>Q</w:t>
+      </w:r>
+      <w:r>
+        <w:rPr>
+          <w:rFonts w:ascii="HarmonyOS Sans Light" w:eastAsia="字家玲珑锐楷" w:hAnsi="HarmonyOS Sans Light"/>
+          <w:sz w:val="21"/>
+          <w:szCs w:val="21"/>
+        </w:rPr>
+        <w:t xml:space="preserve">: </w:t>
+      </w:r>
+      <w:r>
+        <w:rPr>
+          <w:rFonts w:ascii="HarmonyOS Sans Light" w:eastAsia="字家玲珑锐楷" w:hAnsi="HarmonyOS Sans Light" w:hint="eastAsia"/>
+          <w:sz w:val="21"/>
+          <w:szCs w:val="21"/>
+        </w:rPr>
+        <w:t>我认为法律并非一成不变，它是随着时代的变化，随着不同利益集团力量对比变化而不断适应妥协的产物，是社会各层的一个动态平衡，这就是你所说的现实系统。意外就是力量对比发生了变化。</w:t>
+      </w:r>
+    </w:p>
+    <w:p>
+      <w:pPr>
+        <w:spacing w:beforeLines="15" w:before="48" w:afterLines="15" w:after="48" w:line="320" w:lineRule="exact"/>
+        <w:ind w:right="210" w:firstLine="420"/>
+        <w:rPr>
+          <w:rFonts w:ascii="HarmonyOS Sans Light" w:eastAsia="字家玲珑锐楷" w:hAnsi="HarmonyOS Sans Light"/>
+          <w:sz w:val="21"/>
+          <w:szCs w:val="21"/>
+        </w:rPr>
+      </w:pPr>
+      <w:r>
+        <w:rPr>
+          <w:rFonts w:ascii="HarmonyOS Sans Light" w:eastAsia="字家玲珑锐楷" w:hAnsi="HarmonyOS Sans Light" w:hint="eastAsia"/>
+          <w:sz w:val="21"/>
+          <w:szCs w:val="21"/>
+        </w:rPr>
+        <w:t>尽管法律一直在变，我们依旧可以尝试从不同的角度去探究法律，它的主要服务对象是谁，它的目的是什么，它会因为什么怎么改变，每一个方向和角度，都能归纳出他本质的一部分。</w:t>
+      </w:r>
+    </w:p>
+    <w:p>
+      <w:pPr>
+        <w:spacing w:beforeLines="15" w:before="48" w:afterLines="15" w:after="48" w:line="320" w:lineRule="exact"/>
+        <w:ind w:right="210" w:firstLine="420"/>
+        <w:rPr>
+          <w:rFonts w:ascii="HarmonyOS Sans Light" w:eastAsia="字家玲珑锐楷" w:hAnsi="HarmonyOS Sans Light"/>
+          <w:sz w:val="21"/>
+          <w:szCs w:val="21"/>
+        </w:rPr>
+      </w:pPr>
+      <w:r>
+        <w:rPr>
+          <w:rFonts w:ascii="HarmonyOS Sans Light" w:eastAsia="字家玲珑锐楷" w:hAnsi="HarmonyOS Sans Light" w:hint="eastAsia"/>
+          <w:sz w:val="21"/>
+          <w:szCs w:val="21"/>
+        </w:rPr>
+        <w:t>就像盲人摸象，摸到的那一部分你不能说他就是象，但也是象的一部分，只是不够全面罢了。关于“确定”法律的本质，按我对作者答案的理解，只有成为推动修改法律的力量，在现实意义上去影响，“写”法，才有“资格”去“定义”法律。</w:t>
+      </w:r>
+    </w:p>
+    <w:p>
+      <w:pPr>
+        <w:spacing w:beforeLines="15" w:before="48" w:afterLines="15" w:after="48" w:line="320" w:lineRule="exact"/>
+        <w:ind w:right="210" w:firstLine="420"/>
+        <w:rPr>
+          <w:rFonts w:ascii="HarmonyOS Sans Light" w:eastAsia="字家玲珑锐楷" w:hAnsi="HarmonyOS Sans Light"/>
+          <w:sz w:val="21"/>
+          <w:szCs w:val="21"/>
+        </w:rPr>
+      </w:pPr>
+      <w:r>
+        <w:rPr>
+          <w:rFonts w:ascii="HarmonyOS Sans Light" w:eastAsia="字家玲珑锐楷" w:hAnsi="HarmonyOS Sans Light" w:hint="eastAsia"/>
+          <w:sz w:val="21"/>
+          <w:szCs w:val="21"/>
+        </w:rPr>
+        <w:t>但作者给我的回复认为，写法的人不能定义法，只有揍人的“老天爷”才能定义。我不太确定我的看法是否与作者的一致。因为这些看法如果要明确，统一，需要一个几千字的答案，甚至很多书的知识储备，很多事件的经历，观察，体验。这才是语言文字的局限性，人与人巨大鸿沟的来源。</w:t>
+      </w:r>
+    </w:p>
+    <w:p>
+      <w:pPr>
+        <w:spacing w:beforeLines="15" w:before="48" w:afterLines="15" w:after="48" w:line="320" w:lineRule="exact"/>
+        <w:ind w:right="210" w:firstLine="420"/>
+        <w:rPr>
+          <w:rFonts w:ascii="HarmonyOS Sans Light" w:eastAsia="字家玲珑锐楷" w:hAnsi="HarmonyOS Sans Light"/>
+          <w:sz w:val="21"/>
+          <w:szCs w:val="21"/>
+        </w:rPr>
+      </w:pPr>
+      <w:r>
+        <w:rPr>
+          <w:rFonts w:ascii="HarmonyOS Sans Light" w:eastAsia="字家玲珑锐楷" w:hAnsi="HarmonyOS Sans Light" w:hint="eastAsia"/>
+          <w:sz w:val="21"/>
+          <w:szCs w:val="21"/>
+        </w:rPr>
+        <w:t>如果要保证信息传达的准确度，就要牺牲信息的容量，加入足够多的冗余，门槛越低越要多。但我们往往没有这么多时间精力，就只能平衡二者的关系。理解是需要足够的认知作为门槛的。</w:t>
+      </w:r>
+    </w:p>
+    <w:p>
+      <w:pPr>
+        <w:spacing w:beforeLines="15" w:before="48" w:afterLines="15" w:after="48" w:line="320" w:lineRule="exact"/>
+        <w:ind w:right="210" w:firstLine="420"/>
+        <w:rPr>
+          <w:rFonts w:ascii="HarmonyOS Sans Light" w:eastAsia="字家玲珑锐楷" w:hAnsi="HarmonyOS Sans Light"/>
+          <w:sz w:val="21"/>
+          <w:szCs w:val="21"/>
+        </w:rPr>
+      </w:pPr>
+      <w:r>
+        <w:rPr>
+          <w:rFonts w:ascii="HarmonyOS Sans Light" w:eastAsia="字家玲珑锐楷" w:hAnsi="HarmonyOS Sans Light" w:hint="eastAsia"/>
+          <w:sz w:val="21"/>
+          <w:szCs w:val="21"/>
+        </w:rPr>
+        <w:t>你的“股份”提醒了我。</w:t>
+      </w:r>
+    </w:p>
+    <w:p>
+      <w:pPr>
+        <w:spacing w:beforeLines="15" w:before="48" w:afterLines="15" w:after="48" w:line="320" w:lineRule="exact"/>
+        <w:ind w:right="210" w:firstLine="420"/>
+        <w:rPr>
+          <w:rFonts w:ascii="HarmonyOS Sans Light" w:eastAsia="字家玲珑锐楷" w:hAnsi="HarmonyOS Sans Light"/>
+          <w:sz w:val="21"/>
+          <w:szCs w:val="21"/>
+        </w:rPr>
+      </w:pPr>
+      <w:r>
+        <w:rPr>
+          <w:rFonts w:ascii="HarmonyOS Sans Light" w:eastAsia="字家玲珑锐楷" w:hAnsi="HarmonyOS Sans Light" w:hint="eastAsia"/>
+          <w:sz w:val="21"/>
+          <w:szCs w:val="21"/>
+        </w:rPr>
+        <w:t>在原答案“换句话说，对一个事物的创造性贡献有多少，人类就占有多少“话事权”。”</w:t>
+      </w:r>
+    </w:p>
+    <w:p>
+      <w:pPr>
+        <w:spacing w:beforeLines="15" w:before="48" w:afterLines="15" w:after="48" w:line="320" w:lineRule="exact"/>
+        <w:ind w:right="210" w:firstLine="420"/>
+        <w:rPr>
+          <w:rFonts w:ascii="HarmonyOS Sans Light" w:eastAsia="字家玲珑锐楷" w:hAnsi="HarmonyOS Sans Light"/>
+          <w:sz w:val="21"/>
+          <w:szCs w:val="21"/>
+        </w:rPr>
+      </w:pPr>
+      <w:r>
+        <w:rPr>
+          <w:rFonts w:ascii="HarmonyOS Sans Light" w:eastAsia="字家玲珑锐楷" w:hAnsi="HarmonyOS Sans Light" w:hint="eastAsia"/>
+          <w:sz w:val="21"/>
+          <w:szCs w:val="21"/>
+        </w:rPr>
+        <w:t>我大概能读出这样的思想。越创造，越影响，越占有，越有定义权。</w:t>
+      </w:r>
+    </w:p>
+    <w:p>
+      <w:pPr>
+        <w:spacing w:beforeLines="15" w:before="48" w:afterLines="15" w:after="48" w:line="320" w:lineRule="exact"/>
+        <w:ind w:right="210" w:firstLine="420"/>
+        <w:rPr>
+          <w:rFonts w:ascii="HarmonyOS Sans Light" w:eastAsia="字家玲珑锐楷" w:hAnsi="HarmonyOS Sans Light"/>
+          <w:sz w:val="21"/>
+          <w:szCs w:val="21"/>
+        </w:rPr>
+      </w:pPr>
+      <w:r>
+        <w:rPr>
+          <w:rFonts w:ascii="HarmonyOS Sans Light" w:eastAsia="字家玲珑锐楷" w:hAnsi="HarmonyOS Sans Light" w:hint="eastAsia"/>
+          <w:sz w:val="21"/>
+          <w:szCs w:val="21"/>
+        </w:rPr>
+        <w:t>C</w:t>
+      </w:r>
+      <w:r>
+        <w:rPr>
+          <w:rFonts w:ascii="HarmonyOS Sans Light" w:eastAsia="字家玲珑锐楷" w:hAnsi="HarmonyOS Sans Light"/>
+          <w:sz w:val="21"/>
+          <w:szCs w:val="21"/>
+        </w:rPr>
+        <w:t xml:space="preserve">: </w:t>
+      </w:r>
+      <w:r>
+        <w:rPr>
+          <w:rFonts w:ascii="HarmonyOS Sans Light" w:eastAsia="字家玲珑锐楷" w:hAnsi="HarmonyOS Sans Light" w:hint="eastAsia"/>
+          <w:sz w:val="21"/>
+          <w:szCs w:val="21"/>
+        </w:rPr>
+        <w:t>圆确实是人类创造的。平面中到一个定点距离为定值的所有点的集合。现实必有误差，符合定义的圆只存在于人类的脑海中。定义是一种权力，生活中人们通常通过贴标签的形式使用这种权力。</w:t>
+      </w:r>
+    </w:p>
+    <w:p>
+      <w:pPr>
+        <w:spacing w:beforeLines="15" w:before="48" w:afterLines="15" w:after="48" w:line="320" w:lineRule="exact"/>
+        <w:ind w:right="210" w:firstLine="420"/>
+        <w:rPr>
+          <w:rFonts w:ascii="HarmonyOS Sans Light" w:eastAsia="字家玲珑锐楷" w:hAnsi="HarmonyOS Sans Light"/>
+          <w:sz w:val="21"/>
+          <w:szCs w:val="21"/>
+        </w:rPr>
+      </w:pPr>
+      <w:r>
+        <w:rPr>
+          <w:rFonts w:ascii="HarmonyOS Sans Light" w:eastAsia="字家玲珑锐楷" w:hAnsi="HarmonyOS Sans Light" w:hint="eastAsia"/>
+          <w:sz w:val="21"/>
+          <w:szCs w:val="21"/>
+        </w:rPr>
+        <w:t>试错本来就是大自然最强的也是已知唯一的手段。否定。。。每一次否定都是在削减本质中不符合定义的那一部分。特别是对人类自身的认知中，有些人被否定硬生生削成了零件。实践提取理论，理论回归实践，再次修正理论，再次回归实践。在实践中遵循剃刀原理，在理论上要留出修正的余地和接口。</w:t>
+      </w:r>
+    </w:p>
+    <w:p>
+      <w:pPr>
+        <w:spacing w:beforeLines="15" w:before="48" w:afterLines="15" w:after="48" w:line="320" w:lineRule="exact"/>
+        <w:ind w:right="210" w:firstLine="420"/>
+        <w:rPr>
+          <w:rFonts w:ascii="HarmonyOS Sans Light" w:eastAsia="字家玲珑锐楷" w:hAnsi="HarmonyOS Sans Light"/>
+          <w:sz w:val="21"/>
+          <w:szCs w:val="21"/>
+        </w:rPr>
+      </w:pPr>
+      <w:r>
+        <w:rPr>
+          <w:rFonts w:ascii="HarmonyOS Sans Light" w:eastAsia="字家玲珑锐楷" w:hAnsi="HarmonyOS Sans Light"/>
+          <w:sz w:val="21"/>
+          <w:szCs w:val="21"/>
+        </w:rPr>
+        <w:t xml:space="preserve">Q: </w:t>
+      </w:r>
+      <w:r>
+        <w:rPr>
+          <w:rFonts w:ascii="HarmonyOS Sans Light" w:eastAsia="字家玲珑锐楷" w:hAnsi="HarmonyOS Sans Light" w:hint="eastAsia"/>
+          <w:sz w:val="21"/>
+          <w:szCs w:val="21"/>
+        </w:rPr>
+        <w:t>哈哈，看到</w:t>
+      </w:r>
+      <w:r>
+        <w:rPr>
+          <w:rFonts w:ascii="HarmonyOS Sans Light" w:eastAsia="字家玲珑锐楷" w:hAnsi="HarmonyOS Sans Light" w:hint="eastAsia"/>
+          <w:sz w:val="21"/>
+          <w:szCs w:val="21"/>
+        </w:rPr>
+        <w:t>C</w:t>
+      </w:r>
+      <w:r>
+        <w:rPr>
+          <w:rFonts w:ascii="HarmonyOS Sans Light" w:eastAsia="字家玲珑锐楷" w:hAnsi="HarmonyOS Sans Light" w:hint="eastAsia"/>
+          <w:sz w:val="21"/>
+          <w:szCs w:val="21"/>
+        </w:rPr>
+        <w:t>的评论我有点体会到作者看到我的评论的感受了。</w:t>
+      </w:r>
+      <w:r>
+        <w:rPr>
+          <w:rFonts w:ascii="HarmonyOS Sans Light" w:eastAsia="字家玲珑锐楷" w:hAnsi="HarmonyOS Sans Light" w:hint="eastAsia"/>
+          <w:sz w:val="21"/>
+          <w:szCs w:val="21"/>
+        </w:rPr>
+        <w:t>C</w:t>
+      </w:r>
+      <w:r>
+        <w:rPr>
+          <w:rFonts w:ascii="HarmonyOS Sans Light" w:eastAsia="字家玲珑锐楷" w:hAnsi="HarmonyOS Sans Light" w:hint="eastAsia"/>
+          <w:sz w:val="21"/>
+          <w:szCs w:val="21"/>
+        </w:rPr>
+        <w:t>说的没错，但是和我讨论的核心关系不大，以至于不知道说什么了。无从反对，也不能赞同。不能反对是因为</w:t>
+      </w:r>
+      <w:r>
+        <w:rPr>
+          <w:rFonts w:ascii="HarmonyOS Sans Light" w:eastAsia="字家玲珑锐楷" w:hAnsi="HarmonyOS Sans Light"/>
+          <w:sz w:val="21"/>
+          <w:szCs w:val="21"/>
+        </w:rPr>
+        <w:t>C</w:t>
+      </w:r>
+      <w:r>
+        <w:rPr>
+          <w:rFonts w:ascii="HarmonyOS Sans Light" w:eastAsia="字家玲珑锐楷" w:hAnsi="HarmonyOS Sans Light" w:hint="eastAsia"/>
+          <w:sz w:val="21"/>
+          <w:szCs w:val="21"/>
+        </w:rPr>
+        <w:t>说的在某个角度是正确的，不能赞同是因为这和我想表达的跑偏了。</w:t>
+      </w:r>
+    </w:p>
+    <w:p>
+      <w:pPr>
+        <w:spacing w:beforeLines="15" w:before="48" w:afterLines="15" w:after="48" w:line="320" w:lineRule="exact"/>
+        <w:ind w:right="210" w:firstLine="420"/>
+        <w:rPr>
+          <w:rFonts w:ascii="HarmonyOS Sans Light" w:eastAsia="字家玲珑锐楷" w:hAnsi="HarmonyOS Sans Light"/>
+          <w:sz w:val="21"/>
+          <w:szCs w:val="21"/>
+        </w:rPr>
+      </w:pPr>
+      <w:r>
+        <w:rPr>
+          <w:rFonts w:ascii="HarmonyOS Sans Light" w:eastAsia="字家玲珑锐楷" w:hAnsi="HarmonyOS Sans Light" w:hint="eastAsia"/>
+          <w:sz w:val="21"/>
+          <w:szCs w:val="21"/>
+        </w:rPr>
+        <w:t>大自然不会试错，大自然是没有意识和目的的。试错是一种主观行为，</w:t>
+      </w:r>
+      <w:r>
+        <w:rPr>
+          <w:rFonts w:ascii="HarmonyOS Sans Light" w:eastAsia="字家玲珑锐楷" w:hAnsi="HarmonyOS Sans Light" w:hint="eastAsia"/>
+          <w:sz w:val="21"/>
+          <w:szCs w:val="21"/>
+        </w:rPr>
+        <w:t>你</w:t>
+      </w:r>
+      <w:r>
+        <w:rPr>
+          <w:rFonts w:ascii="HarmonyOS Sans Light" w:eastAsia="字家玲珑锐楷" w:hAnsi="HarmonyOS Sans Light" w:hint="eastAsia"/>
+          <w:sz w:val="21"/>
+          <w:szCs w:val="21"/>
+        </w:rPr>
+        <w:t>知道可能会错才会去试错。其他的部分我没有什么异议。</w:t>
+      </w:r>
+    </w:p>
+    <w:p>
+      <w:pPr>
+        <w:spacing w:beforeLines="15" w:before="48" w:afterLines="15" w:after="48" w:line="320" w:lineRule="exact"/>
+        <w:ind w:right="210" w:firstLine="420"/>
+        <w:rPr>
+          <w:rFonts w:ascii="HarmonyOS Sans Light" w:eastAsia="字家玲珑锐楷" w:hAnsi="HarmonyOS Sans Light"/>
+          <w:sz w:val="21"/>
+          <w:szCs w:val="21"/>
+        </w:rPr>
+      </w:pPr>
+      <w:r>
+        <w:rPr>
+          <w:rFonts w:ascii="HarmonyOS Sans Light" w:eastAsia="字家玲珑锐楷" w:hAnsi="HarmonyOS Sans Light" w:hint="eastAsia"/>
+          <w:sz w:val="21"/>
+          <w:szCs w:val="21"/>
+        </w:rPr>
+        <w:t>B</w:t>
+      </w:r>
+      <w:r>
+        <w:rPr>
+          <w:rFonts w:ascii="HarmonyOS Sans Light" w:eastAsia="字家玲珑锐楷" w:hAnsi="HarmonyOS Sans Light"/>
+          <w:sz w:val="21"/>
+          <w:szCs w:val="21"/>
+        </w:rPr>
+        <w:t xml:space="preserve">: </w:t>
+      </w:r>
+      <w:r>
+        <w:rPr>
+          <w:rFonts w:ascii="HarmonyOS Sans Light" w:eastAsia="字家玲珑锐楷" w:hAnsi="HarmonyOS Sans Light" w:hint="eastAsia"/>
+          <w:sz w:val="21"/>
+          <w:szCs w:val="21"/>
+        </w:rPr>
+        <w:t>第一段和第二段就是答主说的，贴标签，这个不能算作本质。答主的写作很注重形式逻辑，但不是生硬的定义和推论，所以答主的定义往往在字里行间，如果没有意识很难发现。</w:t>
+      </w:r>
+    </w:p>
+    <w:p>
+      <w:pPr>
+        <w:spacing w:beforeLines="15" w:before="48" w:afterLines="15" w:after="48" w:line="320" w:lineRule="exact"/>
+        <w:ind w:right="210" w:firstLine="420"/>
+        <w:rPr>
+          <w:rFonts w:ascii="HarmonyOS Sans Light" w:eastAsia="字家玲珑锐楷" w:hAnsi="HarmonyOS Sans Light"/>
+          <w:sz w:val="21"/>
+          <w:szCs w:val="21"/>
+        </w:rPr>
+      </w:pPr>
+      <w:r>
+        <w:rPr>
+          <w:rFonts w:ascii="HarmonyOS Sans Light" w:eastAsia="字家玲珑锐楷" w:hAnsi="HarmonyOS Sans Light" w:hint="eastAsia"/>
+          <w:sz w:val="21"/>
+          <w:szCs w:val="21"/>
+        </w:rPr>
+        <w:t>至于揍人的是老天爷。答主似乎认为，法律是人类被现实牵引着修补漏洞的产物，所以即使人拿着笔，但决定写出什么来的，是老天爷呀～</w:t>
+      </w:r>
+    </w:p>
+    <w:p>
+      <w:pPr>
+        <w:spacing w:beforeLines="15" w:before="48" w:afterLines="15" w:after="48" w:line="320" w:lineRule="exact"/>
+        <w:ind w:right="210" w:firstLine="420"/>
+        <w:rPr>
+          <w:rFonts w:ascii="HarmonyOS Sans Light" w:eastAsia="字家玲珑锐楷" w:hAnsi="HarmonyOS Sans Light"/>
+          <w:sz w:val="21"/>
+          <w:szCs w:val="21"/>
+        </w:rPr>
+      </w:pPr>
+      <w:r>
+        <w:rPr>
+          <w:rFonts w:ascii="HarmonyOS Sans Light" w:eastAsia="字家玲珑锐楷" w:hAnsi="HarmonyOS Sans Light" w:hint="eastAsia"/>
+          <w:sz w:val="21"/>
+          <w:szCs w:val="21"/>
+        </w:rPr>
+        <w:t>Q</w:t>
+      </w:r>
+      <w:r>
+        <w:rPr>
+          <w:rFonts w:ascii="HarmonyOS Sans Light" w:eastAsia="字家玲珑锐楷" w:hAnsi="HarmonyOS Sans Light"/>
+          <w:sz w:val="21"/>
+          <w:szCs w:val="21"/>
+        </w:rPr>
+        <w:t xml:space="preserve">: </w:t>
+      </w:r>
+      <w:r>
+        <w:rPr>
+          <w:rFonts w:ascii="HarmonyOS Sans Light" w:eastAsia="字家玲珑锐楷" w:hAnsi="HarmonyOS Sans Light" w:hint="eastAsia"/>
+          <w:sz w:val="21"/>
+          <w:szCs w:val="21"/>
+        </w:rPr>
+        <w:t>我认为漏洞正是因为不同利益集团力量对比随时代环境变化</w:t>
+      </w:r>
+      <w:r>
+        <w:rPr>
+          <w:rFonts w:ascii="HarmonyOS Sans Light" w:eastAsia="字家玲珑锐楷" w:hAnsi="HarmonyOS Sans Light" w:hint="eastAsia"/>
+          <w:sz w:val="21"/>
+          <w:szCs w:val="21"/>
+        </w:rPr>
+        <w:t>(</w:t>
+      </w:r>
+      <w:r>
+        <w:rPr>
+          <w:rFonts w:ascii="HarmonyOS Sans Light" w:eastAsia="字家玲珑锐楷" w:hAnsi="HarmonyOS Sans Light" w:hint="eastAsia"/>
+          <w:sz w:val="21"/>
+          <w:szCs w:val="21"/>
+        </w:rPr>
+        <w:t>老天爷</w:t>
+      </w:r>
+      <w:r>
+        <w:rPr>
+          <w:rFonts w:ascii="HarmonyOS Sans Light" w:eastAsia="字家玲珑锐楷" w:hAnsi="HarmonyOS Sans Light" w:hint="eastAsia"/>
+          <w:sz w:val="21"/>
+          <w:szCs w:val="21"/>
+        </w:rPr>
+        <w:t>)</w:t>
+      </w:r>
+      <w:r>
+        <w:rPr>
+          <w:rFonts w:ascii="HarmonyOS Sans Light" w:eastAsia="字家玲珑锐楷" w:hAnsi="HarmonyOS Sans Light" w:hint="eastAsia"/>
+          <w:sz w:val="21"/>
+          <w:szCs w:val="21"/>
+        </w:rPr>
+        <w:t>而动态变化的产物，法律为了适应这种变化而不断变化，以达到作为统治工具的共识和效果。</w:t>
+      </w:r>
+    </w:p>
+    <w:p>
+      <w:pPr>
+        <w:spacing w:beforeLines="15" w:before="48" w:afterLines="15" w:after="48" w:line="320" w:lineRule="exact"/>
+        <w:ind w:right="210" w:firstLine="420"/>
+        <w:rPr>
+          <w:rFonts w:ascii="HarmonyOS Sans Light" w:eastAsia="字家玲珑锐楷" w:hAnsi="HarmonyOS Sans Light"/>
+          <w:sz w:val="21"/>
+          <w:szCs w:val="21"/>
+        </w:rPr>
+      </w:pPr>
+      <w:r>
+        <w:rPr>
+          <w:rFonts w:ascii="HarmonyOS Sans Light" w:eastAsia="字家玲珑锐楷" w:hAnsi="HarmonyOS Sans Light" w:hint="eastAsia"/>
+          <w:sz w:val="21"/>
+          <w:szCs w:val="21"/>
+        </w:rPr>
+        <w:t>从某种角度来说，也可以认为它是由老天爷</w:t>
+      </w:r>
+      <w:r>
+        <w:rPr>
+          <w:rFonts w:ascii="HarmonyOS Sans Light" w:eastAsia="字家玲珑锐楷" w:hAnsi="HarmonyOS Sans Light" w:hint="eastAsia"/>
+          <w:sz w:val="21"/>
+          <w:szCs w:val="21"/>
+        </w:rPr>
+        <w:t>(</w:t>
+      </w:r>
+      <w:r>
+        <w:rPr>
+          <w:rFonts w:ascii="HarmonyOS Sans Light" w:eastAsia="字家玲珑锐楷" w:hAnsi="HarmonyOS Sans Light" w:hint="eastAsia"/>
+          <w:sz w:val="21"/>
+          <w:szCs w:val="21"/>
+        </w:rPr>
+        <w:t>时代变化</w:t>
+      </w:r>
+      <w:r>
+        <w:rPr>
+          <w:rFonts w:ascii="HarmonyOS Sans Light" w:eastAsia="字家玲珑锐楷" w:hAnsi="HarmonyOS Sans Light" w:hint="eastAsia"/>
+          <w:sz w:val="21"/>
+          <w:szCs w:val="21"/>
+        </w:rPr>
+        <w:t>)</w:t>
+      </w:r>
+      <w:r>
+        <w:rPr>
+          <w:rFonts w:ascii="HarmonyOS Sans Light" w:eastAsia="字家玲珑锐楷" w:hAnsi="HarmonyOS Sans Light" w:hint="eastAsia"/>
+          <w:sz w:val="21"/>
+          <w:szCs w:val="21"/>
+        </w:rPr>
+        <w:t>写就的。</w:t>
+      </w:r>
+    </w:p>
+    <w:p>
+      <w:pPr>
+        <w:spacing w:beforeLines="15" w:before="48" w:afterLines="15" w:after="48" w:line="320" w:lineRule="exact"/>
+        <w:ind w:right="210" w:firstLine="420"/>
+        <w:rPr>
+          <w:rFonts w:ascii="HarmonyOS Sans Light" w:eastAsia="字家玲珑锐楷" w:hAnsi="HarmonyOS Sans Light"/>
+          <w:sz w:val="21"/>
+          <w:szCs w:val="21"/>
+        </w:rPr>
+      </w:pPr>
+      <w:r>
+        <w:rPr>
+          <w:rFonts w:ascii="HarmonyOS Sans Light" w:eastAsia="字家玲珑锐楷" w:hAnsi="HarmonyOS Sans Light" w:hint="eastAsia"/>
+          <w:sz w:val="21"/>
+          <w:szCs w:val="21"/>
+        </w:rPr>
+        <w:t>真理越辩越明，在不断讨论思考的过程中，我们也在不断修正自己的理论。这个过程值得肯定，令人心喜。但如果不能落实到实际上改造现实，也只会回归“幻觉”，获得虚幻的成果。</w:t>
+      </w:r>
+    </w:p>
+    <w:p>
+      <w:pPr>
+        <w:spacing w:beforeLines="15" w:before="48" w:afterLines="15" w:after="48" w:line="320" w:lineRule="exact"/>
+        <w:ind w:right="210" w:firstLine="420"/>
+        <w:rPr>
+          <w:rFonts w:ascii="HarmonyOS Sans Light" w:eastAsia="字家玲珑锐楷" w:hAnsi="HarmonyOS Sans Light"/>
+          <w:sz w:val="21"/>
+          <w:szCs w:val="21"/>
+        </w:rPr>
+      </w:pPr>
+      <w:r>
+        <w:rPr>
+          <w:rFonts w:ascii="HarmonyOS Sans Light" w:eastAsia="字家玲珑锐楷" w:hAnsi="HarmonyOS Sans Light" w:hint="eastAsia"/>
+          <w:sz w:val="21"/>
+          <w:szCs w:val="21"/>
+        </w:rPr>
+        <w:t>D</w:t>
+      </w:r>
+      <w:r>
+        <w:rPr>
+          <w:rFonts w:ascii="HarmonyOS Sans Light" w:eastAsia="字家玲珑锐楷" w:hAnsi="HarmonyOS Sans Light"/>
+          <w:sz w:val="21"/>
+          <w:szCs w:val="21"/>
+        </w:rPr>
+        <w:t xml:space="preserve">: </w:t>
+      </w:r>
+      <w:r>
+        <w:rPr>
+          <w:rFonts w:ascii="HarmonyOS Sans Light" w:eastAsia="字家玲珑锐楷" w:hAnsi="HarmonyOS Sans Light" w:hint="eastAsia"/>
+          <w:sz w:val="21"/>
+          <w:szCs w:val="21"/>
+        </w:rPr>
+        <w:t>不，</w:t>
+      </w:r>
+      <w:r>
+        <w:rPr>
+          <w:rFonts w:ascii="HarmonyOS Sans Light" w:eastAsia="字家玲珑锐楷" w:hAnsi="HarmonyOS Sans Light" w:hint="eastAsia"/>
+          <w:sz w:val="21"/>
+          <w:szCs w:val="21"/>
+        </w:rPr>
+        <w:t>Q</w:t>
+      </w:r>
+      <w:r>
+        <w:rPr>
+          <w:rFonts w:ascii="HarmonyOS Sans Light" w:eastAsia="字家玲珑锐楷" w:hAnsi="HarmonyOS Sans Light" w:hint="eastAsia"/>
+          <w:sz w:val="21"/>
+          <w:szCs w:val="21"/>
+        </w:rPr>
+        <w:t>没必要反思。重头到尾</w:t>
+      </w:r>
+      <w:r>
+        <w:rPr>
+          <w:rFonts w:ascii="HarmonyOS Sans Light" w:eastAsia="字家玲珑锐楷" w:hAnsi="HarmonyOS Sans Light" w:hint="eastAsia"/>
+          <w:sz w:val="21"/>
+          <w:szCs w:val="21"/>
+        </w:rPr>
+        <w:t>Q</w:t>
+      </w:r>
+      <w:r>
+        <w:rPr>
+          <w:rFonts w:ascii="HarmonyOS Sans Light" w:eastAsia="字家玲珑锐楷" w:hAnsi="HarmonyOS Sans Light" w:hint="eastAsia"/>
+          <w:sz w:val="21"/>
+          <w:szCs w:val="21"/>
+        </w:rPr>
+        <w:t>都是对的，</w:t>
+      </w:r>
+      <w:r>
+        <w:rPr>
+          <w:rFonts w:ascii="HarmonyOS Sans Light" w:eastAsia="字家玲珑锐楷" w:hAnsi="HarmonyOS Sans Light" w:hint="eastAsia"/>
+          <w:sz w:val="21"/>
+          <w:szCs w:val="21"/>
+        </w:rPr>
+        <w:t>Q</w:t>
+      </w:r>
+      <w:r>
+        <w:rPr>
+          <w:rFonts w:ascii="HarmonyOS Sans Light" w:eastAsia="字家玲珑锐楷" w:hAnsi="HarmonyOS Sans Light" w:hint="eastAsia"/>
+          <w:sz w:val="21"/>
+          <w:szCs w:val="21"/>
+        </w:rPr>
+        <w:t>认为非人创造的东西人可以去讨论他的本质。而他认为人无法获得其中真理，也就是真正的答案。但是真理也是人造物，人用人的逻辑推导出人的答案，这是完全合理的。至于本质是老天爷的答案，无聊的笑话罢了</w:t>
+      </w:r>
+    </w:p>
+    <w:p>
+      <w:pPr>
+        <w:spacing w:beforeLines="15" w:before="48" w:afterLines="15" w:after="48" w:line="320" w:lineRule="exact"/>
+        <w:ind w:right="210" w:firstLine="420"/>
+        <w:rPr>
+          <w:rFonts w:ascii="HarmonyOS Sans Light" w:eastAsia="字家玲珑锐楷" w:hAnsi="HarmonyOS Sans Light"/>
+          <w:sz w:val="21"/>
+          <w:szCs w:val="21"/>
+        </w:rPr>
+      </w:pPr>
+      <w:r>
+        <w:rPr>
+          <w:rFonts w:ascii="HarmonyOS Sans Light" w:eastAsia="字家玲珑锐楷" w:hAnsi="HarmonyOS Sans Light" w:hint="eastAsia"/>
+          <w:sz w:val="21"/>
+          <w:szCs w:val="21"/>
+        </w:rPr>
+        <w:t>我承认在这方面我有点傲慢，但我始终认为，把一切答案归咎于大自然，归咎于老天爷，而完全忽略人类的作用，认为人无法或者真理，无法获得真正意义上的答案。从而认为人没有必要去思考。这种逻辑我是无法接受的，人之所以为人，就是因为人愿意去思考。在获得最终答案的路上，所有的科技和哲学都是其副产出，人的目标终究是那个最终的答案。如果因为这些类似宗</w:t>
+      </w:r>
       <w:r>
         <w:rPr>
           <w:rFonts w:ascii="HarmonyOS Sans Light" w:eastAsia="字家玲珑锐楷" w:hAnsi="HarmonyOS Sans Light" w:hint="eastAsia"/>
@@ -3039,10 +3613,672 @@
           <w:szCs w:val="21"/>
         </w:rPr>
         <w:lastRenderedPageBreak/>
+        <w:t>教的思想就停止思考，一句一切的答案都是老天爷，便给这个能探讨出无限可能的问题划上句号。那么哪来的进步？</w:t>
+      </w:r>
+    </w:p>
+    <w:p>
+      <w:pPr>
+        <w:spacing w:beforeLines="15" w:before="48" w:afterLines="15" w:after="48" w:line="320" w:lineRule="exact"/>
+        <w:ind w:right="210" w:firstLine="420"/>
+        <w:rPr>
+          <w:rFonts w:ascii="HarmonyOS Sans Light" w:eastAsia="字家玲珑锐楷" w:hAnsi="HarmonyOS Sans Light"/>
+          <w:sz w:val="21"/>
+          <w:szCs w:val="21"/>
+        </w:rPr>
+      </w:pPr>
+      <w:r>
+        <w:rPr>
+          <w:rFonts w:ascii="HarmonyOS Sans Light" w:eastAsia="字家玲珑锐楷" w:hAnsi="HarmonyOS Sans Light"/>
+          <w:sz w:val="21"/>
+          <w:szCs w:val="21"/>
+        </w:rPr>
+        <w:t>B</w:t>
+      </w:r>
+      <w:r>
+        <w:rPr>
+          <w:rFonts w:ascii="HarmonyOS Sans Light" w:eastAsia="字家玲珑锐楷" w:hAnsi="HarmonyOS Sans Light" w:hint="eastAsia"/>
+          <w:sz w:val="21"/>
+          <w:szCs w:val="21"/>
+        </w:rPr>
+        <w:t>，</w:t>
+      </w:r>
+      <w:r>
+        <w:rPr>
+          <w:rFonts w:ascii="HarmonyOS Sans Light" w:eastAsia="字家玲珑锐楷" w:hAnsi="HarmonyOS Sans Light" w:hint="eastAsia"/>
+          <w:sz w:val="21"/>
+          <w:szCs w:val="21"/>
+        </w:rPr>
+        <w:t>法律无法解决的问题，说明法律不够成熟，我们完善法律。</w:t>
+      </w:r>
+    </w:p>
+    <w:p>
+      <w:pPr>
+        <w:spacing w:beforeLines="15" w:before="48" w:afterLines="15" w:after="48" w:line="320" w:lineRule="exact"/>
+        <w:ind w:right="210" w:firstLine="420"/>
+        <w:rPr>
+          <w:rFonts w:ascii="HarmonyOS Sans Light" w:eastAsia="字家玲珑锐楷" w:hAnsi="HarmonyOS Sans Light"/>
+          <w:sz w:val="21"/>
+          <w:szCs w:val="21"/>
+        </w:rPr>
+      </w:pPr>
+      <w:r>
+        <w:rPr>
+          <w:rFonts w:ascii="HarmonyOS Sans Light" w:eastAsia="字家玲珑锐楷" w:hAnsi="HarmonyOS Sans Light" w:hint="eastAsia"/>
+          <w:sz w:val="21"/>
+          <w:szCs w:val="21"/>
+        </w:rPr>
+        <w:t>有人揍我，说明我还不够强大，我完善自己。</w:t>
+      </w:r>
+    </w:p>
+    <w:p>
+      <w:pPr>
+        <w:spacing w:beforeLines="15" w:before="48" w:afterLines="15" w:after="48" w:line="320" w:lineRule="exact"/>
+        <w:ind w:right="210" w:firstLine="420"/>
+        <w:rPr>
+          <w:rFonts w:ascii="HarmonyOS Sans Light" w:eastAsia="字家玲珑锐楷" w:hAnsi="HarmonyOS Sans Light"/>
+          <w:sz w:val="21"/>
+          <w:szCs w:val="21"/>
+        </w:rPr>
+      </w:pPr>
+      <w:r>
+        <w:rPr>
+          <w:rFonts w:ascii="HarmonyOS Sans Light" w:eastAsia="字家玲珑锐楷" w:hAnsi="HarmonyOS Sans Light" w:hint="eastAsia"/>
+          <w:sz w:val="21"/>
+          <w:szCs w:val="21"/>
+        </w:rPr>
+        <w:t>这个问题的本意是探讨法律这个东西，并从探讨中获得进步。</w:t>
+      </w:r>
+    </w:p>
+    <w:p>
+      <w:pPr>
+        <w:spacing w:beforeLines="15" w:before="48" w:afterLines="15" w:after="48" w:line="320" w:lineRule="exact"/>
+        <w:ind w:right="210" w:firstLine="420"/>
+        <w:rPr>
+          <w:rFonts w:ascii="HarmonyOS Sans Light" w:eastAsia="字家玲珑锐楷" w:hAnsi="HarmonyOS Sans Light"/>
+          <w:sz w:val="21"/>
+          <w:szCs w:val="21"/>
+        </w:rPr>
+      </w:pPr>
+      <w:r>
+        <w:rPr>
+          <w:rFonts w:ascii="HarmonyOS Sans Light" w:eastAsia="字家玲珑锐楷" w:hAnsi="HarmonyOS Sans Light" w:hint="eastAsia"/>
+          <w:sz w:val="21"/>
+          <w:szCs w:val="21"/>
+        </w:rPr>
+        <w:t>法律的本质是什么，我暂时无法回答。我但根据上面的人的说法，即使不是人造的东西，人也可以去探讨其本质。何况法律确实是人来定义的呢？</w:t>
+      </w:r>
+    </w:p>
+    <w:p>
+      <w:pPr>
+        <w:spacing w:beforeLines="15" w:before="48" w:afterLines="15" w:after="48" w:line="320" w:lineRule="exact"/>
+        <w:ind w:right="210" w:firstLine="420"/>
+        <w:rPr>
+          <w:rFonts w:ascii="HarmonyOS Sans Light" w:eastAsia="字家玲珑锐楷" w:hAnsi="HarmonyOS Sans Light"/>
+          <w:sz w:val="21"/>
+          <w:szCs w:val="21"/>
+        </w:rPr>
+      </w:pPr>
+      <w:r>
+        <w:rPr>
+          <w:rFonts w:ascii="HarmonyOS Sans Light" w:eastAsia="字家玲珑锐楷" w:hAnsi="HarmonyOS Sans Light" w:hint="eastAsia"/>
+          <w:sz w:val="21"/>
+          <w:szCs w:val="21"/>
+        </w:rPr>
+        <w:t>说回前面，对一个问题的探讨，我们即使无法收货答案，也可以获得进步。然而你一句老天爷便盖棺定论，那我们收获了什么？我们在这个问题下获得了什么？</w:t>
+      </w:r>
+    </w:p>
+    <w:p>
+      <w:pPr>
+        <w:spacing w:beforeLines="15" w:before="48" w:afterLines="15" w:after="48" w:line="320" w:lineRule="exact"/>
+        <w:ind w:right="210" w:firstLine="420"/>
+        <w:rPr>
+          <w:rFonts w:ascii="HarmonyOS Sans Light" w:eastAsia="字家玲珑锐楷" w:hAnsi="HarmonyOS Sans Light"/>
+          <w:sz w:val="21"/>
+          <w:szCs w:val="21"/>
+        </w:rPr>
+      </w:pPr>
+      <w:r>
+        <w:rPr>
+          <w:rFonts w:ascii="HarmonyOS Sans Light" w:eastAsia="字家玲珑锐楷" w:hAnsi="HarmonyOS Sans Light" w:hint="eastAsia"/>
+          <w:sz w:val="21"/>
+          <w:szCs w:val="21"/>
+        </w:rPr>
+        <w:t>如果连人都无法定义法律，要靠你所谓的老天爷来定义，那我们至今为止的法律是什么？可笑的大自然的匮赠？</w:t>
+      </w:r>
+    </w:p>
+    <w:p>
+      <w:pPr>
+        <w:spacing w:beforeLines="15" w:before="48" w:afterLines="15" w:after="48" w:line="320" w:lineRule="exact"/>
+        <w:ind w:right="210" w:firstLine="420"/>
+        <w:rPr>
+          <w:rFonts w:ascii="HarmonyOS Sans Light" w:eastAsia="字家玲珑锐楷" w:hAnsi="HarmonyOS Sans Light"/>
+          <w:sz w:val="21"/>
+          <w:szCs w:val="21"/>
+        </w:rPr>
+      </w:pPr>
+      <w:r>
+        <w:rPr>
+          <w:rFonts w:ascii="HarmonyOS Sans Light" w:eastAsia="字家玲珑锐楷" w:hAnsi="HarmonyOS Sans Light" w:hint="eastAsia"/>
+          <w:sz w:val="21"/>
+          <w:szCs w:val="21"/>
+        </w:rPr>
+        <w:t>发现问题，回答问题。这个过程伴随人类成长至今，自然从没帮过我们，人类是自己成长到现在的。至今人类依然需要思考，依然要不断前进，而不是给一个暂时无法解答的问题赋予一个高于人类的存在。由此认为人无法解答这个问题，这是一种怠于思考的表现</w:t>
+      </w:r>
+    </w:p>
+    <w:p>
+      <w:pPr>
+        <w:spacing w:beforeLines="15" w:before="48" w:afterLines="15" w:after="48" w:line="320" w:lineRule="exact"/>
+        <w:ind w:right="210" w:firstLine="420"/>
+        <w:rPr>
+          <w:rFonts w:ascii="HarmonyOS Sans Light" w:eastAsia="字家玲珑锐楷" w:hAnsi="HarmonyOS Sans Light"/>
+          <w:sz w:val="21"/>
+          <w:szCs w:val="21"/>
+        </w:rPr>
+      </w:pPr>
+      <w:r>
+        <w:rPr>
+          <w:rFonts w:ascii="HarmonyOS Sans Light" w:eastAsia="字家玲珑锐楷" w:hAnsi="HarmonyOS Sans Light"/>
+          <w:sz w:val="21"/>
+          <w:szCs w:val="21"/>
+        </w:rPr>
+        <w:t>B</w:t>
+      </w:r>
+      <w:r>
+        <w:rPr>
+          <w:rFonts w:ascii="HarmonyOS Sans Light" w:eastAsia="字家玲珑锐楷" w:hAnsi="HarmonyOS Sans Light"/>
+          <w:sz w:val="21"/>
+          <w:szCs w:val="21"/>
+        </w:rPr>
+        <w:t xml:space="preserve">: </w:t>
+      </w:r>
+      <w:r>
+        <w:rPr>
+          <w:rFonts w:ascii="HarmonyOS Sans Light" w:eastAsia="字家玲珑锐楷" w:hAnsi="HarmonyOS Sans Light" w:hint="eastAsia"/>
+          <w:sz w:val="21"/>
+          <w:szCs w:val="21"/>
+        </w:rPr>
+        <w:t>我没否认探寻，只是说人</w:t>
+      </w:r>
+      <w:r>
+        <w:rPr>
+          <w:rFonts w:ascii="HarmonyOS Sans Light" w:eastAsia="字家玲珑锐楷" w:hAnsi="HarmonyOS Sans Light" w:hint="eastAsia"/>
+          <w:sz w:val="21"/>
+          <w:szCs w:val="21"/>
+        </w:rPr>
+        <w:t>buke</w:t>
+      </w:r>
+      <w:r>
+        <w:rPr>
+          <w:rFonts w:ascii="HarmonyOS Sans Light" w:eastAsia="字家玲珑锐楷" w:hAnsi="HarmonyOS Sans Light" w:hint="eastAsia"/>
+          <w:sz w:val="21"/>
+          <w:szCs w:val="21"/>
+        </w:rPr>
+        <w:t>能明确本质。人有主观能动性和真相不可能被明确并不矛盾。阅读能力很重要的体现是，不要只看立场和情绪，更要关注字里行间的定义和推论。</w:t>
+      </w:r>
+    </w:p>
+    <w:p>
+      <w:pPr>
+        <w:spacing w:beforeLines="15" w:before="48" w:afterLines="15" w:after="48" w:line="320" w:lineRule="exact"/>
+        <w:ind w:right="210" w:firstLine="420"/>
+        <w:rPr>
+          <w:rFonts w:ascii="HarmonyOS Sans Light" w:eastAsia="字家玲珑锐楷" w:hAnsi="HarmonyOS Sans Light"/>
+          <w:sz w:val="21"/>
+          <w:szCs w:val="21"/>
+        </w:rPr>
+      </w:pPr>
+      <w:r>
+        <w:rPr>
+          <w:rFonts w:ascii="HarmonyOS Sans Light" w:eastAsia="字家玲珑锐楷" w:hAnsi="HarmonyOS Sans Light" w:hint="eastAsia"/>
+          <w:sz w:val="21"/>
+          <w:szCs w:val="21"/>
+        </w:rPr>
+        <w:t>还有，不是我所谓的老天爷。</w:t>
+      </w:r>
+    </w:p>
+    <w:p>
+      <w:pPr>
+        <w:spacing w:beforeLines="15" w:before="48" w:afterLines="15" w:after="48" w:line="320" w:lineRule="exact"/>
+        <w:ind w:right="210" w:firstLine="420"/>
+        <w:rPr>
+          <w:rFonts w:ascii="HarmonyOS Sans Light" w:eastAsia="字家玲珑锐楷" w:hAnsi="HarmonyOS Sans Light"/>
+          <w:sz w:val="21"/>
+          <w:szCs w:val="21"/>
+        </w:rPr>
+      </w:pPr>
+      <w:r>
+        <w:rPr>
+          <w:rFonts w:ascii="HarmonyOS Sans Light" w:eastAsia="字家玲珑锐楷" w:hAnsi="HarmonyOS Sans Light" w:hint="eastAsia"/>
+          <w:sz w:val="21"/>
+          <w:szCs w:val="21"/>
+        </w:rPr>
+        <w:t>阁下具备一定的逻辑推理和论证能力，对生活也态度积极。我无意冒犯，但阁下缺少一些常识。因为描述语言和验证手段的局限，人类发现不了真理。我们的描述只是一种有质量的错误，主观能动性只是为了让这种错误的质量更高一些罢了。</w:t>
+      </w:r>
+    </w:p>
+    <w:p>
+      <w:pPr>
+        <w:spacing w:beforeLines="15" w:before="48" w:afterLines="15" w:after="48" w:line="320" w:lineRule="exact"/>
+        <w:ind w:right="210" w:firstLine="420"/>
+        <w:rPr>
+          <w:rFonts w:ascii="HarmonyOS Sans Light" w:eastAsia="字家玲珑锐楷" w:hAnsi="HarmonyOS Sans Light"/>
+          <w:sz w:val="21"/>
+          <w:szCs w:val="21"/>
+        </w:rPr>
+      </w:pPr>
+      <w:r>
+        <w:rPr>
+          <w:rFonts w:ascii="HarmonyOS Sans Light" w:eastAsia="字家玲珑锐楷" w:hAnsi="HarmonyOS Sans Light" w:hint="eastAsia"/>
+          <w:sz w:val="21"/>
+          <w:szCs w:val="21"/>
+        </w:rPr>
+        <w:t>实事求是不等于悲观。阁下看到的现实有太多自己个人的情绪，所以从客观性上讲，不是很有质量的描述。</w:t>
+      </w:r>
+    </w:p>
+    <w:p>
+      <w:pPr>
+        <w:spacing w:beforeLines="15" w:before="48" w:afterLines="15" w:after="48" w:line="320" w:lineRule="exact"/>
+        <w:ind w:right="210" w:firstLine="420"/>
+        <w:rPr>
+          <w:rFonts w:ascii="HarmonyOS Sans Light" w:eastAsia="字家玲珑锐楷" w:hAnsi="HarmonyOS Sans Light"/>
+          <w:sz w:val="21"/>
+          <w:szCs w:val="21"/>
+        </w:rPr>
+      </w:pPr>
+      <w:r>
+        <w:rPr>
+          <w:rFonts w:ascii="HarmonyOS Sans Light" w:eastAsia="字家玲珑锐楷" w:hAnsi="HarmonyOS Sans Light" w:hint="eastAsia"/>
+          <w:sz w:val="21"/>
+          <w:szCs w:val="21"/>
+        </w:rPr>
+        <w:t>D</w:t>
+      </w:r>
+      <w:r>
+        <w:rPr>
+          <w:rFonts w:ascii="HarmonyOS Sans Light" w:eastAsia="字家玲珑锐楷" w:hAnsi="HarmonyOS Sans Light"/>
+          <w:sz w:val="21"/>
+          <w:szCs w:val="21"/>
+        </w:rPr>
+        <w:t xml:space="preserve">: </w:t>
+      </w:r>
+      <w:r>
+        <w:rPr>
+          <w:rFonts w:ascii="HarmonyOS Sans Light" w:eastAsia="字家玲珑锐楷" w:hAnsi="HarmonyOS Sans Light" w:hint="eastAsia"/>
+          <w:sz w:val="21"/>
+          <w:szCs w:val="21"/>
+        </w:rPr>
+        <w:t>那好</w:t>
+      </w:r>
+    </w:p>
+    <w:p>
+      <w:pPr>
+        <w:spacing w:beforeLines="15" w:before="48" w:afterLines="15" w:after="48" w:line="320" w:lineRule="exact"/>
+        <w:ind w:right="210" w:firstLine="420"/>
+        <w:rPr>
+          <w:rFonts w:ascii="HarmonyOS Sans Light" w:eastAsia="字家玲珑锐楷" w:hAnsi="HarmonyOS Sans Light"/>
+          <w:sz w:val="21"/>
+          <w:szCs w:val="21"/>
+        </w:rPr>
+      </w:pPr>
+      <w:r>
+        <w:rPr>
+          <w:rFonts w:ascii="HarmonyOS Sans Light" w:eastAsia="字家玲珑锐楷" w:hAnsi="HarmonyOS Sans Light" w:hint="eastAsia"/>
+          <w:sz w:val="21"/>
+          <w:szCs w:val="21"/>
+        </w:rPr>
+        <w:t>你认为人无法得知法律的本质，因为各种自然意外会让法律不断变化。由此推出自然的变化对法律有所影响，所以自然也在定义法律。</w:t>
+      </w:r>
+      <w:r>
+        <w:rPr>
+          <w:rFonts w:ascii="HarmonyOS Sans Light" w:eastAsia="字家玲珑锐楷" w:hAnsi="HarmonyOS Sans Light" w:hint="eastAsia"/>
+          <w:sz w:val="21"/>
+          <w:szCs w:val="21"/>
+        </w:rPr>
+        <w:t>(</w:t>
+      </w:r>
+      <w:r>
+        <w:rPr>
+          <w:rFonts w:ascii="HarmonyOS Sans Light" w:eastAsia="字家玲珑锐楷" w:hAnsi="HarmonyOS Sans Light" w:hint="eastAsia"/>
+          <w:sz w:val="21"/>
+          <w:szCs w:val="21"/>
+        </w:rPr>
+        <w:t>我无法接受老天爷这个词，所以用自然代替</w:t>
+      </w:r>
+      <w:r>
+        <w:rPr>
+          <w:rFonts w:ascii="HarmonyOS Sans Light" w:eastAsia="字家玲珑锐楷" w:hAnsi="HarmonyOS Sans Light" w:hint="eastAsia"/>
+          <w:sz w:val="21"/>
+          <w:szCs w:val="21"/>
+        </w:rPr>
+        <w:t>)</w:t>
+      </w:r>
+    </w:p>
+    <w:p>
+      <w:pPr>
+        <w:spacing w:beforeLines="15" w:before="48" w:afterLines="15" w:after="48" w:line="320" w:lineRule="exact"/>
+        <w:ind w:right="210" w:firstLine="420"/>
+        <w:rPr>
+          <w:rFonts w:ascii="HarmonyOS Sans Light" w:eastAsia="字家玲珑锐楷" w:hAnsi="HarmonyOS Sans Light"/>
+          <w:sz w:val="21"/>
+          <w:szCs w:val="21"/>
+        </w:rPr>
+      </w:pPr>
+      <w:r>
+        <w:rPr>
+          <w:rFonts w:ascii="HarmonyOS Sans Light" w:eastAsia="字家玲珑锐楷" w:hAnsi="HarmonyOS Sans Light" w:hint="eastAsia"/>
+          <w:sz w:val="21"/>
+          <w:szCs w:val="21"/>
+        </w:rPr>
+        <w:t>然而无论有没有法律，有没有人类，自然的变化是不会中止的。那么人类出现之前，世界上有法律吗？</w:t>
+      </w:r>
+    </w:p>
+    <w:p>
+      <w:pPr>
+        <w:spacing w:beforeLines="15" w:before="48" w:afterLines="15" w:after="48" w:line="320" w:lineRule="exact"/>
+        <w:ind w:right="210" w:firstLine="420"/>
+        <w:rPr>
+          <w:rFonts w:ascii="HarmonyOS Sans Light" w:eastAsia="字家玲珑锐楷" w:hAnsi="HarmonyOS Sans Light"/>
+          <w:sz w:val="21"/>
+          <w:szCs w:val="21"/>
+        </w:rPr>
+      </w:pPr>
+      <w:r>
+        <w:rPr>
+          <w:rFonts w:ascii="HarmonyOS Sans Light" w:eastAsia="字家玲珑锐楷" w:hAnsi="HarmonyOS Sans Light" w:hint="eastAsia"/>
+          <w:sz w:val="21"/>
+          <w:szCs w:val="21"/>
+        </w:rPr>
+        <w:t>是否可以证明法律是人类的产物？既然法律是人类的产物，那么人类是否可以不断去探寻他的本质？</w:t>
+      </w:r>
+    </w:p>
+    <w:p>
+      <w:pPr>
+        <w:spacing w:beforeLines="15" w:before="48" w:afterLines="15" w:after="48" w:line="320" w:lineRule="exact"/>
+        <w:ind w:right="210" w:firstLine="420"/>
+        <w:rPr>
+          <w:rFonts w:ascii="HarmonyOS Sans Light" w:eastAsia="字家玲珑锐楷" w:hAnsi="HarmonyOS Sans Light"/>
+          <w:sz w:val="21"/>
+          <w:szCs w:val="21"/>
+        </w:rPr>
+      </w:pPr>
+      <w:r>
+        <w:rPr>
+          <w:rFonts w:ascii="HarmonyOS Sans Light" w:eastAsia="字家玲珑锐楷" w:hAnsi="HarmonyOS Sans Light" w:hint="eastAsia"/>
+          <w:sz w:val="21"/>
+          <w:szCs w:val="21"/>
+        </w:rPr>
+        <w:t>自然虽然一直在影响法律，但这不是自然的意志，因为自然一直在变化。自然让法律发生改变，本质是因为人意识到了法律在某种情形下不够完善，故而人类主动去改变他。在这一点上自然之前在做他万年不变的事，是人类在改变。</w:t>
+      </w:r>
+    </w:p>
+    <w:p>
+      <w:pPr>
+        <w:spacing w:beforeLines="15" w:before="48" w:afterLines="15" w:after="48" w:line="320" w:lineRule="exact"/>
+        <w:ind w:right="210" w:firstLine="420"/>
+        <w:rPr>
+          <w:rFonts w:ascii="HarmonyOS Sans Light" w:eastAsia="字家玲珑锐楷" w:hAnsi="HarmonyOS Sans Light"/>
+          <w:sz w:val="21"/>
+          <w:szCs w:val="21"/>
+        </w:rPr>
+      </w:pPr>
+      <w:r>
+        <w:rPr>
+          <w:rFonts w:ascii="HarmonyOS Sans Light" w:eastAsia="字家玲珑锐楷" w:hAnsi="HarmonyOS Sans Light" w:hint="eastAsia"/>
+          <w:sz w:val="21"/>
+          <w:szCs w:val="21"/>
+        </w:rPr>
+        <w:t>人类追寻法律的本质，也是为了完善法律。虽然本质这种东西就像标准的圆一样，可能永远没有真正的答案。但无论那种结果，都是人自己摸索出来的，与自然无关。自然就在那里。</w:t>
+      </w:r>
+    </w:p>
+    <w:p>
+      <w:pPr>
+        <w:spacing w:beforeLines="15" w:before="48" w:afterLines="15" w:after="48" w:line="320" w:lineRule="exact"/>
+        <w:ind w:right="210" w:firstLine="420"/>
+        <w:rPr>
+          <w:rFonts w:ascii="HarmonyOS Sans Light" w:eastAsia="字家玲珑锐楷" w:hAnsi="HarmonyOS Sans Light"/>
+          <w:sz w:val="21"/>
+          <w:szCs w:val="21"/>
+        </w:rPr>
+      </w:pPr>
+      <w:r>
+        <w:rPr>
+          <w:rFonts w:ascii="HarmonyOS Sans Light" w:eastAsia="字家玲珑锐楷" w:hAnsi="HarmonyOS Sans Light" w:hint="eastAsia"/>
+          <w:sz w:val="21"/>
+          <w:szCs w:val="21"/>
+        </w:rPr>
+        <w:t>还有，你的立场和情绪我能看见，你的定义和推论我也能看见。这并不矛盾。</w:t>
+      </w:r>
+    </w:p>
+    <w:p>
+      <w:pPr>
+        <w:spacing w:beforeLines="15" w:before="48" w:afterLines="15" w:after="48" w:line="320" w:lineRule="exact"/>
+        <w:ind w:right="210" w:firstLine="420"/>
+        <w:rPr>
+          <w:rFonts w:ascii="HarmonyOS Sans Light" w:eastAsia="字家玲珑锐楷" w:hAnsi="HarmonyOS Sans Light"/>
+          <w:sz w:val="21"/>
+          <w:szCs w:val="21"/>
+        </w:rPr>
+      </w:pPr>
+      <w:r>
+        <w:rPr>
+          <w:rFonts w:ascii="HarmonyOS Sans Light" w:eastAsia="字家玲珑锐楷" w:hAnsi="HarmonyOS Sans Light"/>
+          <w:sz w:val="21"/>
+          <w:szCs w:val="21"/>
+        </w:rPr>
+        <w:t>B</w:t>
+      </w:r>
+      <w:r>
+        <w:rPr>
+          <w:rFonts w:ascii="HarmonyOS Sans Light" w:eastAsia="字家玲珑锐楷" w:hAnsi="HarmonyOS Sans Light"/>
+          <w:sz w:val="21"/>
+          <w:szCs w:val="21"/>
+        </w:rPr>
+        <w:t xml:space="preserve">: </w:t>
+      </w:r>
+      <w:r>
+        <w:rPr>
+          <w:rFonts w:ascii="HarmonyOS Sans Light" w:eastAsia="字家玲珑锐楷" w:hAnsi="HarmonyOS Sans Light" w:hint="eastAsia"/>
+          <w:sz w:val="21"/>
+          <w:szCs w:val="21"/>
+        </w:rPr>
+        <w:t>建议你好好读一下我的回复，你和我的观点明明是一致的，我不懂你在反驳什么</w:t>
+      </w:r>
+    </w:p>
+    <w:p>
+      <w:pPr>
+        <w:spacing w:beforeLines="15" w:before="48" w:afterLines="15" w:after="48" w:line="320" w:lineRule="exact"/>
+        <w:ind w:right="210" w:firstLine="420"/>
+        <w:rPr>
+          <w:rFonts w:ascii="HarmonyOS Sans Light" w:eastAsia="字家玲珑锐楷" w:hAnsi="HarmonyOS Sans Light"/>
+          <w:sz w:val="21"/>
+          <w:szCs w:val="21"/>
+        </w:rPr>
+      </w:pPr>
+      <w:r>
+        <w:rPr>
+          <w:rFonts w:ascii="HarmonyOS Sans Light" w:eastAsia="字家玲珑锐楷" w:hAnsi="HarmonyOS Sans Light" w:hint="eastAsia"/>
+          <w:sz w:val="21"/>
+          <w:szCs w:val="21"/>
+        </w:rPr>
+        <w:t>看到一两个词，也不考虑作者对它的定义就开始推论，阁下并不具备和人讨论的能力。</w:t>
+      </w:r>
+    </w:p>
+    <w:p>
+      <w:pPr>
+        <w:spacing w:beforeLines="15" w:before="48" w:afterLines="15" w:after="48" w:line="320" w:lineRule="exact"/>
+        <w:ind w:right="210" w:firstLine="420"/>
+        <w:rPr>
+          <w:rFonts w:ascii="HarmonyOS Sans Light" w:eastAsia="字家玲珑锐楷" w:hAnsi="HarmonyOS Sans Light"/>
+          <w:sz w:val="21"/>
+          <w:szCs w:val="21"/>
+        </w:rPr>
+      </w:pPr>
+      <w:r>
+        <w:rPr>
+          <w:rFonts w:ascii="HarmonyOS Sans Light" w:eastAsia="字家玲珑锐楷" w:hAnsi="HarmonyOS Sans Light" w:hint="eastAsia"/>
+          <w:sz w:val="21"/>
+          <w:szCs w:val="21"/>
+        </w:rPr>
+        <w:t>D</w:t>
+      </w:r>
+      <w:r>
+        <w:rPr>
+          <w:rFonts w:ascii="HarmonyOS Sans Light" w:eastAsia="字家玲珑锐楷" w:hAnsi="HarmonyOS Sans Light"/>
+          <w:sz w:val="21"/>
+          <w:szCs w:val="21"/>
+        </w:rPr>
+        <w:t xml:space="preserve">: </w:t>
+      </w:r>
+      <w:r>
+        <w:rPr>
+          <w:rFonts w:ascii="HarmonyOS Sans Light" w:eastAsia="字家玲珑锐楷" w:hAnsi="HarmonyOS Sans Light" w:hint="eastAsia"/>
+          <w:sz w:val="21"/>
+          <w:szCs w:val="21"/>
+        </w:rPr>
+        <w:t>简单推论一下，我和</w:t>
+      </w:r>
+      <w:r>
+        <w:rPr>
+          <w:rFonts w:ascii="HarmonyOS Sans Light" w:eastAsia="字家玲珑锐楷" w:hAnsi="HarmonyOS Sans Light"/>
+          <w:sz w:val="21"/>
+          <w:szCs w:val="21"/>
+        </w:rPr>
         <w:t>Q</w:t>
       </w:r>
       <w:r>
         <w:rPr>
+          <w:rFonts w:ascii="HarmonyOS Sans Light" w:eastAsia="字家玲珑锐楷" w:hAnsi="HarmonyOS Sans Light" w:hint="eastAsia"/>
+          <w:sz w:val="21"/>
+          <w:szCs w:val="21"/>
+        </w:rPr>
+        <w:t>的观点完全一致。</w:t>
+      </w:r>
+      <w:r>
+        <w:rPr>
+          <w:rFonts w:ascii="HarmonyOS Sans Light" w:eastAsia="字家玲珑锐楷" w:hAnsi="HarmonyOS Sans Light" w:hint="eastAsia"/>
+          <w:sz w:val="21"/>
+          <w:szCs w:val="21"/>
+        </w:rPr>
+        <w:t>Q</w:t>
+      </w:r>
+      <w:r>
+        <w:rPr>
+          <w:rFonts w:ascii="HarmonyOS Sans Light" w:eastAsia="字家玲珑锐楷" w:hAnsi="HarmonyOS Sans Light" w:hint="eastAsia"/>
+          <w:sz w:val="21"/>
+          <w:szCs w:val="21"/>
+        </w:rPr>
+        <w:t>反驳你，你反驳</w:t>
+      </w:r>
+      <w:r>
+        <w:rPr>
+          <w:rFonts w:ascii="HarmonyOS Sans Light" w:eastAsia="字家玲珑锐楷" w:hAnsi="HarmonyOS Sans Light" w:hint="eastAsia"/>
+          <w:sz w:val="21"/>
+          <w:szCs w:val="21"/>
+        </w:rPr>
+        <w:t>Q</w:t>
+      </w:r>
+      <w:r>
+        <w:rPr>
+          <w:rFonts w:ascii="HarmonyOS Sans Light" w:eastAsia="字家玲珑锐楷" w:hAnsi="HarmonyOS Sans Light" w:hint="eastAsia"/>
+          <w:sz w:val="21"/>
+          <w:szCs w:val="21"/>
+        </w:rPr>
+        <w:t>，说明我们观点完全不同。我认真读了你的回复，并有所引用，但你没有认真理解我的话，态度傲慢。</w:t>
+      </w:r>
+    </w:p>
+    <w:p>
+      <w:pPr>
+        <w:spacing w:beforeLines="15" w:before="48" w:afterLines="15" w:after="48" w:line="320" w:lineRule="exact"/>
+        <w:ind w:right="210" w:firstLine="420"/>
+        <w:rPr>
+          <w:rFonts w:ascii="HarmonyOS Sans Light" w:eastAsia="字家玲珑锐楷" w:hAnsi="HarmonyOS Sans Light"/>
+          <w:sz w:val="21"/>
+          <w:szCs w:val="21"/>
+        </w:rPr>
+      </w:pPr>
+      <w:r>
+        <w:rPr>
+          <w:rFonts w:ascii="HarmonyOS Sans Light" w:eastAsia="字家玲珑锐楷" w:hAnsi="HarmonyOS Sans Light" w:hint="eastAsia"/>
+          <w:sz w:val="21"/>
+          <w:szCs w:val="21"/>
+        </w:rPr>
+        <w:t>你说人类拿着笔，但决定写出什么来的是老天爷。这是你的结论。</w:t>
+      </w:r>
+    </w:p>
+    <w:p>
+      <w:pPr>
+        <w:spacing w:beforeLines="15" w:before="48" w:afterLines="15" w:after="48" w:line="320" w:lineRule="exact"/>
+        <w:ind w:right="210" w:firstLine="420"/>
+        <w:rPr>
+          <w:rFonts w:ascii="HarmonyOS Sans Light" w:eastAsia="字家玲珑锐楷" w:hAnsi="HarmonyOS Sans Light"/>
+          <w:sz w:val="21"/>
+          <w:szCs w:val="21"/>
+        </w:rPr>
+      </w:pPr>
+      <w:r>
+        <w:rPr>
+          <w:rFonts w:ascii="HarmonyOS Sans Light" w:eastAsia="字家玲珑锐楷" w:hAnsi="HarmonyOS Sans Light" w:hint="eastAsia"/>
+          <w:sz w:val="21"/>
+          <w:szCs w:val="21"/>
+        </w:rPr>
+        <w:t>而我认为，人类拿着笔，人类写出什么完全是人的意志，与老天爷无关。</w:t>
+      </w:r>
+    </w:p>
+    <w:p>
+      <w:pPr>
+        <w:spacing w:beforeLines="15" w:before="48" w:afterLines="15" w:after="48" w:line="320" w:lineRule="exact"/>
+        <w:ind w:right="210" w:firstLine="420"/>
+        <w:rPr>
+          <w:rFonts w:ascii="HarmonyOS Sans Light" w:eastAsia="字家玲珑锐楷" w:hAnsi="HarmonyOS Sans Light"/>
+          <w:sz w:val="21"/>
+          <w:szCs w:val="21"/>
+        </w:rPr>
+      </w:pPr>
+      <w:r>
+        <w:rPr>
+          <w:rFonts w:ascii="HarmonyOS Sans Light" w:eastAsia="字家玲珑锐楷" w:hAnsi="HarmonyOS Sans Light" w:hint="eastAsia"/>
+          <w:sz w:val="21"/>
+          <w:szCs w:val="21"/>
+        </w:rPr>
+        <w:t>这还不算核心矛盾？</w:t>
+      </w:r>
+    </w:p>
+    <w:p>
+      <w:pPr>
+        <w:spacing w:beforeLines="15" w:before="48" w:afterLines="15" w:after="48" w:line="320" w:lineRule="exact"/>
+        <w:ind w:right="210" w:firstLine="420"/>
+        <w:rPr>
+          <w:rFonts w:ascii="HarmonyOS Sans Light" w:eastAsia="字家玲珑锐楷" w:hAnsi="HarmonyOS Sans Light"/>
+          <w:sz w:val="21"/>
+          <w:szCs w:val="21"/>
+        </w:rPr>
+      </w:pPr>
+      <w:r>
+        <w:rPr>
+          <w:rFonts w:ascii="HarmonyOS Sans Light" w:eastAsia="字家玲珑锐楷" w:hAnsi="HarmonyOS Sans Light" w:hint="eastAsia"/>
+          <w:sz w:val="21"/>
+          <w:szCs w:val="21"/>
+        </w:rPr>
+        <w:t>我只能认为你没有认真了解我的想法，没有给予辩论的对方基本的尊重。</w:t>
+      </w:r>
+    </w:p>
+    <w:p>
+      <w:pPr>
+        <w:spacing w:beforeLines="15" w:before="48" w:afterLines="15" w:after="48" w:line="320" w:lineRule="exact"/>
+        <w:ind w:right="210" w:firstLine="420"/>
+        <w:rPr>
+          <w:rFonts w:ascii="HarmonyOS Sans Light" w:eastAsia="字家玲珑锐楷" w:hAnsi="HarmonyOS Sans Light"/>
+          <w:sz w:val="21"/>
+          <w:szCs w:val="21"/>
+        </w:rPr>
+      </w:pPr>
+      <w:r>
+        <w:rPr>
+          <w:rFonts w:ascii="HarmonyOS Sans Light" w:eastAsia="字家玲珑锐楷" w:hAnsi="HarmonyOS Sans Light"/>
+          <w:sz w:val="21"/>
+          <w:szCs w:val="21"/>
+        </w:rPr>
+        <w:t>B</w:t>
+      </w:r>
+      <w:r>
+        <w:rPr>
           <w:rFonts w:ascii="HarmonyOS Sans Light" w:eastAsia="字家玲珑锐楷" w:hAnsi="HarmonyOS Sans Light"/>
           <w:sz w:val="21"/>
           <w:szCs w:val="21"/>
@@ -3055,159 +4291,84 @@
           <w:sz w:val="21"/>
           <w:szCs w:val="21"/>
         </w:rPr>
-        <w:t>我认为法律并非一成不变，它是随着时代的变化，随着不同利益集团力量对比变化而不断适应妥协的产物，是社会各层的一个动态平衡，这就是你所说的现实系统。意外就是力量对比发生了变化。</w:t>
-      </w:r>
-    </w:p>
-    <w:p>
-      <w:pPr>
-        <w:spacing w:beforeLines="10" w:before="32" w:afterLines="10" w:after="32" w:line="320" w:lineRule="exact"/>
-        <w:ind w:right="210" w:firstLine="420"/>
-        <w:rPr>
-          <w:rFonts w:ascii="HarmonyOS Sans Light" w:eastAsia="字家玲珑锐楷" w:hAnsi="HarmonyOS Sans Light"/>
-          <w:sz w:val="21"/>
-          <w:szCs w:val="21"/>
-        </w:rPr>
-      </w:pPr>
-      <w:r>
-        <w:rPr>
-          <w:rFonts w:ascii="HarmonyOS Sans Light" w:eastAsia="字家玲珑锐楷" w:hAnsi="HarmonyOS Sans Light" w:hint="eastAsia"/>
-          <w:sz w:val="21"/>
-          <w:szCs w:val="21"/>
-        </w:rPr>
-        <w:t>尽管法律一直在变，我们依旧可以尝试从不同的角度去探究法律，它的主要服务对象是谁，它的目的是什么，它会因为什么怎么改变，每一个方向和角度，都能归纳出他本质的一部分。</w:t>
-      </w:r>
-    </w:p>
-    <w:p>
-      <w:pPr>
-        <w:spacing w:beforeLines="10" w:before="32" w:afterLines="10" w:after="32" w:line="320" w:lineRule="exact"/>
-        <w:ind w:right="210" w:firstLine="420"/>
-        <w:rPr>
-          <w:rFonts w:ascii="HarmonyOS Sans Light" w:eastAsia="字家玲珑锐楷" w:hAnsi="HarmonyOS Sans Light"/>
-          <w:sz w:val="21"/>
-          <w:szCs w:val="21"/>
-        </w:rPr>
-      </w:pPr>
-      <w:r>
-        <w:rPr>
-          <w:rFonts w:ascii="HarmonyOS Sans Light" w:eastAsia="字家玲珑锐楷" w:hAnsi="HarmonyOS Sans Light" w:hint="eastAsia"/>
-          <w:sz w:val="21"/>
-          <w:szCs w:val="21"/>
-        </w:rPr>
-        <w:t>就像盲人摸象，摸到的那一部分你不能说他就是象，但也是象的一部分，只是不够全面罢了。关于“确定”法律的本质，按我对作者答案的理解，只有成为推动修改法律的力量，在现实意义上去影响，“写”法，才有“资格”去“定义”法律。</w:t>
-      </w:r>
-    </w:p>
-    <w:p>
-      <w:pPr>
-        <w:spacing w:beforeLines="10" w:before="32" w:afterLines="10" w:after="32" w:line="320" w:lineRule="exact"/>
-        <w:ind w:right="210" w:firstLine="420"/>
-        <w:rPr>
-          <w:rFonts w:ascii="HarmonyOS Sans Light" w:eastAsia="字家玲珑锐楷" w:hAnsi="HarmonyOS Sans Light"/>
-          <w:sz w:val="21"/>
-          <w:szCs w:val="21"/>
-        </w:rPr>
-      </w:pPr>
-      <w:r>
-        <w:rPr>
-          <w:rFonts w:ascii="HarmonyOS Sans Light" w:eastAsia="字家玲珑锐楷" w:hAnsi="HarmonyOS Sans Light" w:hint="eastAsia"/>
-          <w:sz w:val="21"/>
-          <w:szCs w:val="21"/>
-        </w:rPr>
-        <w:t>但作者给我的回复认为，写法的人不能定义法，只有揍人的“老天爷”才能定义。我不太确定我的看法是否与作者的一致。因为这些看法如果要明确，统一，需要一个几千字的答案，甚至很多书的知识储备，很多事件的经历，观察，体验。这才是语言文字的局限性，人与人巨大鸿沟的来源。</w:t>
-      </w:r>
-    </w:p>
-    <w:p>
-      <w:pPr>
-        <w:spacing w:beforeLines="10" w:before="32" w:afterLines="10" w:after="32" w:line="320" w:lineRule="exact"/>
-        <w:ind w:right="210" w:firstLine="420"/>
-        <w:rPr>
-          <w:rFonts w:ascii="HarmonyOS Sans Light" w:eastAsia="字家玲珑锐楷" w:hAnsi="HarmonyOS Sans Light"/>
-          <w:sz w:val="21"/>
-          <w:szCs w:val="21"/>
-        </w:rPr>
-      </w:pPr>
-      <w:r>
-        <w:rPr>
-          <w:rFonts w:ascii="HarmonyOS Sans Light" w:eastAsia="字家玲珑锐楷" w:hAnsi="HarmonyOS Sans Light" w:hint="eastAsia"/>
-          <w:sz w:val="21"/>
-          <w:szCs w:val="21"/>
-        </w:rPr>
-        <w:t>如果要保证信息传达的准确度，就要牺牲信息的容量，加入足够多的冗余，门槛越低越要多。但我们往往没有这么多时间精力，就只能平衡二者的关系。理解是需要足够的认知作为门槛的。</w:t>
-      </w:r>
-    </w:p>
-    <w:p>
-      <w:pPr>
-        <w:spacing w:beforeLines="10" w:before="32" w:afterLines="10" w:after="32" w:line="320" w:lineRule="exact"/>
-        <w:ind w:right="210" w:firstLine="420"/>
-        <w:rPr>
-          <w:rFonts w:ascii="HarmonyOS Sans Light" w:eastAsia="字家玲珑锐楷" w:hAnsi="HarmonyOS Sans Light"/>
-          <w:sz w:val="21"/>
-          <w:szCs w:val="21"/>
-        </w:rPr>
-      </w:pPr>
-      <w:r>
-        <w:rPr>
-          <w:rFonts w:ascii="HarmonyOS Sans Light" w:eastAsia="字家玲珑锐楷" w:hAnsi="HarmonyOS Sans Light" w:hint="eastAsia"/>
-          <w:sz w:val="21"/>
-          <w:szCs w:val="21"/>
-        </w:rPr>
-        <w:t>你的“股份”提醒了我。</w:t>
-      </w:r>
-    </w:p>
-    <w:p>
-      <w:pPr>
-        <w:spacing w:beforeLines="10" w:before="32" w:afterLines="10" w:after="32" w:line="320" w:lineRule="exact"/>
-        <w:ind w:right="210" w:firstLine="420"/>
-        <w:rPr>
-          <w:rFonts w:ascii="HarmonyOS Sans Light" w:eastAsia="字家玲珑锐楷" w:hAnsi="HarmonyOS Sans Light"/>
-          <w:sz w:val="21"/>
-          <w:szCs w:val="21"/>
-        </w:rPr>
-      </w:pPr>
-      <w:r>
-        <w:rPr>
-          <w:rFonts w:ascii="HarmonyOS Sans Light" w:eastAsia="字家玲珑锐楷" w:hAnsi="HarmonyOS Sans Light" w:hint="eastAsia"/>
-          <w:sz w:val="21"/>
-          <w:szCs w:val="21"/>
-        </w:rPr>
-        <w:t>在原答案“换句话说，对一个事物的创造性贡献有多少，人类就占有多少“话事权”。”</w:t>
-      </w:r>
-    </w:p>
-    <w:p>
-      <w:pPr>
-        <w:spacing w:beforeLines="10" w:before="32" w:afterLines="10" w:after="32" w:line="320" w:lineRule="exact"/>
-        <w:ind w:right="210" w:firstLine="420"/>
-        <w:rPr>
-          <w:rFonts w:ascii="HarmonyOS Sans Light" w:eastAsia="字家玲珑锐楷" w:hAnsi="HarmonyOS Sans Light"/>
-          <w:sz w:val="21"/>
-          <w:szCs w:val="21"/>
-        </w:rPr>
-      </w:pPr>
-      <w:r>
-        <w:rPr>
-          <w:rFonts w:ascii="HarmonyOS Sans Light" w:eastAsia="字家玲珑锐楷" w:hAnsi="HarmonyOS Sans Light" w:hint="eastAsia"/>
-          <w:sz w:val="21"/>
-          <w:szCs w:val="21"/>
-        </w:rPr>
-        <w:t>我大概能读出这样的思想。越创造，越影响，越占有，越有定义权。</w:t>
-      </w:r>
-    </w:p>
-    <w:p>
-      <w:pPr>
-        <w:spacing w:beforeLines="10" w:before="32" w:afterLines="10" w:after="32" w:line="320" w:lineRule="exact"/>
-        <w:ind w:right="210" w:firstLine="420"/>
-        <w:rPr>
-          <w:rFonts w:ascii="HarmonyOS Sans Light" w:eastAsia="字家玲珑锐楷" w:hAnsi="HarmonyOS Sans Light"/>
-          <w:sz w:val="21"/>
-          <w:szCs w:val="21"/>
-        </w:rPr>
-      </w:pPr>
-      <w:r>
-        <w:rPr>
-          <w:rFonts w:ascii="HarmonyOS Sans Light" w:eastAsia="字家玲珑锐楷" w:hAnsi="HarmonyOS Sans Light" w:hint="eastAsia"/>
-          <w:sz w:val="21"/>
-          <w:szCs w:val="21"/>
-        </w:rPr>
-        <w:t>C</w:t>
+        <w:t>……</w:t>
+      </w:r>
+    </w:p>
+    <w:p>
+      <w:pPr>
+        <w:spacing w:beforeLines="15" w:before="48" w:afterLines="15" w:after="48" w:line="320" w:lineRule="exact"/>
+        <w:ind w:right="210" w:firstLine="420"/>
+        <w:rPr>
+          <w:rFonts w:ascii="HarmonyOS Sans Light" w:eastAsia="字家玲珑锐楷" w:hAnsi="HarmonyOS Sans Light"/>
+          <w:sz w:val="21"/>
+          <w:szCs w:val="21"/>
+        </w:rPr>
+      </w:pPr>
+      <w:r>
+        <w:rPr>
+          <w:rFonts w:ascii="HarmonyOS Sans Light" w:eastAsia="字家玲珑锐楷" w:hAnsi="HarmonyOS Sans Light" w:hint="eastAsia"/>
+          <w:sz w:val="21"/>
+          <w:szCs w:val="21"/>
+        </w:rPr>
+        <w:t>你还没有根据原文找论据的习惯，把态度立场作为论据使用……</w:t>
+      </w:r>
+    </w:p>
+    <w:p>
+      <w:pPr>
+        <w:spacing w:beforeLines="15" w:before="48" w:afterLines="15" w:after="48" w:line="320" w:lineRule="exact"/>
+        <w:ind w:right="210" w:firstLine="420"/>
+        <w:rPr>
+          <w:rFonts w:ascii="HarmonyOS Sans Light" w:eastAsia="字家玲珑锐楷" w:hAnsi="HarmonyOS Sans Light"/>
+          <w:sz w:val="21"/>
+          <w:szCs w:val="21"/>
+        </w:rPr>
+      </w:pPr>
+      <w:r>
+        <w:rPr>
+          <w:rFonts w:ascii="HarmonyOS Sans Light" w:eastAsia="字家玲珑锐楷" w:hAnsi="HarmonyOS Sans Light" w:hint="eastAsia"/>
+          <w:sz w:val="21"/>
+          <w:szCs w:val="21"/>
+        </w:rPr>
+        <w:lastRenderedPageBreak/>
+        <w:t>讨论中最大的傲慢就是不看清楚又不问清楚定义就开始推论，这是曲解啊。不论你之后的推论是否严谨，从一开始就错了……</w:t>
+      </w:r>
+    </w:p>
+    <w:p>
+      <w:pPr>
+        <w:spacing w:beforeLines="15" w:before="48" w:afterLines="15" w:after="48" w:line="320" w:lineRule="exact"/>
+        <w:ind w:right="210" w:firstLine="420"/>
+        <w:rPr>
+          <w:rFonts w:ascii="HarmonyOS Sans Light" w:eastAsia="字家玲珑锐楷" w:hAnsi="HarmonyOS Sans Light"/>
+          <w:sz w:val="21"/>
+          <w:szCs w:val="21"/>
+        </w:rPr>
+      </w:pPr>
+      <w:r>
+        <w:rPr>
+          <w:rFonts w:ascii="HarmonyOS Sans Light" w:eastAsia="字家玲珑锐楷" w:hAnsi="HarmonyOS Sans Light" w:hint="eastAsia"/>
+          <w:sz w:val="21"/>
+          <w:szCs w:val="21"/>
+        </w:rPr>
+        <w:t>你的引用是引用的词，而不是意义，这其实是断章取义了。</w:t>
+      </w:r>
+    </w:p>
+    <w:p>
+      <w:pPr>
+        <w:spacing w:beforeLines="15" w:before="48" w:afterLines="15" w:after="48" w:line="320" w:lineRule="exact"/>
+        <w:ind w:right="210" w:firstLine="420"/>
+        <w:rPr>
+          <w:rFonts w:ascii="HarmonyOS Sans Light" w:eastAsia="字家玲珑锐楷" w:hAnsi="HarmonyOS Sans Light"/>
+          <w:sz w:val="21"/>
+          <w:szCs w:val="21"/>
+        </w:rPr>
+      </w:pPr>
+      <w:r>
+        <w:rPr>
+          <w:rFonts w:ascii="HarmonyOS Sans Light" w:eastAsia="字家玲珑锐楷" w:hAnsi="HarmonyOS Sans Light" w:hint="eastAsia"/>
+          <w:sz w:val="21"/>
+          <w:szCs w:val="21"/>
+        </w:rPr>
+        <w:t>D</w:t>
       </w:r>
       <w:r>
         <w:rPr>
@@ -3223,151 +4384,79 @@
           <w:sz w:val="21"/>
           <w:szCs w:val="21"/>
         </w:rPr>
-        <w:t>圆确实是人类创造的。平面中到一个定点距离为定值的所有点的集合。现实必有误差，符合定义的圆只存在于人类的脑海中。定义是一种权力，生活中人们通常通过贴标签的形式使用这种权力。</w:t>
-      </w:r>
-    </w:p>
-    <w:p>
-      <w:pPr>
-        <w:spacing w:beforeLines="10" w:before="32" w:afterLines="10" w:after="32" w:line="320" w:lineRule="exact"/>
-        <w:ind w:right="210" w:firstLine="420"/>
-        <w:rPr>
-          <w:rFonts w:ascii="HarmonyOS Sans Light" w:eastAsia="字家玲珑锐楷" w:hAnsi="HarmonyOS Sans Light"/>
-          <w:sz w:val="21"/>
-          <w:szCs w:val="21"/>
-        </w:rPr>
-      </w:pPr>
-      <w:r>
-        <w:rPr>
-          <w:rFonts w:ascii="HarmonyOS Sans Light" w:eastAsia="字家玲珑锐楷" w:hAnsi="HarmonyOS Sans Light" w:hint="eastAsia"/>
-          <w:sz w:val="21"/>
-          <w:szCs w:val="21"/>
-        </w:rPr>
-        <w:t>试错本来就是大自然最强的也是已知唯一的手段。否定。。。每一次否定都是在削减本质中不符合定义的那一部分。特别是对人类自身的认知中，有些人被否定硬生生削成了零件。实践提取理论，理论回归实践，再次修正理论，再次回归实践。在实践中遵循剃刀原理，在理论上要留出修正的余地和接口。</w:t>
-      </w:r>
-    </w:p>
-    <w:p>
-      <w:pPr>
-        <w:spacing w:beforeLines="10" w:before="32" w:afterLines="10" w:after="32" w:line="320" w:lineRule="exact"/>
-        <w:ind w:right="210" w:firstLine="420"/>
-        <w:rPr>
-          <w:rFonts w:ascii="HarmonyOS Sans Light" w:eastAsia="字家玲珑锐楷" w:hAnsi="HarmonyOS Sans Light"/>
-          <w:sz w:val="21"/>
-          <w:szCs w:val="21"/>
-        </w:rPr>
-      </w:pPr>
-      <w:r>
-        <w:rPr>
-          <w:rFonts w:ascii="HarmonyOS Sans Light" w:eastAsia="字家玲珑锐楷" w:hAnsi="HarmonyOS Sans Light"/>
-          <w:sz w:val="21"/>
-          <w:szCs w:val="21"/>
-        </w:rPr>
-        <w:t xml:space="preserve">Q: </w:t>
-      </w:r>
-      <w:r>
-        <w:rPr>
-          <w:rFonts w:ascii="HarmonyOS Sans Light" w:eastAsia="字家玲珑锐楷" w:hAnsi="HarmonyOS Sans Light" w:hint="eastAsia"/>
-          <w:sz w:val="21"/>
-          <w:szCs w:val="21"/>
-        </w:rPr>
-        <w:t>哈哈，看到</w:t>
-      </w:r>
-      <w:r>
-        <w:rPr>
-          <w:rFonts w:ascii="HarmonyOS Sans Light" w:eastAsia="字家玲珑锐楷" w:hAnsi="HarmonyOS Sans Light" w:hint="eastAsia"/>
-          <w:sz w:val="21"/>
-          <w:szCs w:val="21"/>
-        </w:rPr>
-        <w:t>C</w:t>
-      </w:r>
-      <w:r>
-        <w:rPr>
-          <w:rFonts w:ascii="HarmonyOS Sans Light" w:eastAsia="字家玲珑锐楷" w:hAnsi="HarmonyOS Sans Light" w:hint="eastAsia"/>
-          <w:sz w:val="21"/>
-          <w:szCs w:val="21"/>
-        </w:rPr>
-        <w:t>的评论我有点体会到作者看到我的评论的感受了。</w:t>
-      </w:r>
-      <w:r>
-        <w:rPr>
-          <w:rFonts w:ascii="HarmonyOS Sans Light" w:eastAsia="字家玲珑锐楷" w:hAnsi="HarmonyOS Sans Light" w:hint="eastAsia"/>
-          <w:sz w:val="21"/>
-          <w:szCs w:val="21"/>
-        </w:rPr>
-        <w:t>C</w:t>
-      </w:r>
-      <w:r>
-        <w:rPr>
-          <w:rFonts w:ascii="HarmonyOS Sans Light" w:eastAsia="字家玲珑锐楷" w:hAnsi="HarmonyOS Sans Light" w:hint="eastAsia"/>
-          <w:sz w:val="21"/>
-          <w:szCs w:val="21"/>
-        </w:rPr>
-        <w:t>说的没错，但是和我讨论的核心关系不大，以至于不知道说什么了。无从反对，也不能赞同。不能反对是因为</w:t>
-      </w:r>
-      <w:r>
-        <w:rPr>
-          <w:rFonts w:ascii="HarmonyOS Sans Light" w:eastAsia="字家玲珑锐楷" w:hAnsi="HarmonyOS Sans Light"/>
-          <w:sz w:val="21"/>
-          <w:szCs w:val="21"/>
-        </w:rPr>
-        <w:t>C</w:t>
-      </w:r>
-      <w:r>
-        <w:rPr>
-          <w:rFonts w:ascii="HarmonyOS Sans Light" w:eastAsia="字家玲珑锐楷" w:hAnsi="HarmonyOS Sans Light" w:hint="eastAsia"/>
-          <w:sz w:val="21"/>
-          <w:szCs w:val="21"/>
-        </w:rPr>
-        <w:t>说的在某个角度是正确的，不能赞同是因为这和我想表达的跑偏了。</w:t>
-      </w:r>
-    </w:p>
-    <w:p>
-      <w:pPr>
-        <w:spacing w:beforeLines="10" w:before="32" w:afterLines="10" w:after="32" w:line="320" w:lineRule="exact"/>
-        <w:ind w:right="210" w:firstLine="420"/>
-        <w:rPr>
-          <w:rFonts w:ascii="HarmonyOS Sans Light" w:eastAsia="字家玲珑锐楷" w:hAnsi="HarmonyOS Sans Light"/>
-          <w:sz w:val="21"/>
-          <w:szCs w:val="21"/>
-        </w:rPr>
-      </w:pPr>
-      <w:r>
-        <w:rPr>
-          <w:rFonts w:ascii="HarmonyOS Sans Light" w:eastAsia="字家玲珑锐楷" w:hAnsi="HarmonyOS Sans Light" w:hint="eastAsia"/>
-          <w:sz w:val="21"/>
-          <w:szCs w:val="21"/>
-        </w:rPr>
-        <w:t>大自然不会试错，大自然是没有意识和目的的。试错是一种主观行为，</w:t>
-      </w:r>
-      <w:r>
-        <w:rPr>
-          <w:rFonts w:ascii="HarmonyOS Sans Light" w:eastAsia="字家玲珑锐楷" w:hAnsi="HarmonyOS Sans Light" w:hint="eastAsia"/>
-          <w:sz w:val="21"/>
-          <w:szCs w:val="21"/>
-        </w:rPr>
-        <w:t>你</w:t>
-      </w:r>
-      <w:r>
-        <w:rPr>
-          <w:rFonts w:ascii="HarmonyOS Sans Light" w:eastAsia="字家玲珑锐楷" w:hAnsi="HarmonyOS Sans Light" w:hint="eastAsia"/>
-          <w:sz w:val="21"/>
-          <w:szCs w:val="21"/>
-        </w:rPr>
-        <w:t>知道可能会错才会去试错。其他的部分我没有什么异议。</w:t>
-      </w:r>
-    </w:p>
-    <w:p>
-      <w:pPr>
-        <w:spacing w:beforeLines="10" w:before="32" w:afterLines="10" w:after="32" w:line="320" w:lineRule="exact"/>
-        <w:ind w:right="210" w:firstLine="420"/>
-        <w:rPr>
-          <w:rFonts w:ascii="HarmonyOS Sans Light" w:eastAsia="字家玲珑锐楷" w:hAnsi="HarmonyOS Sans Light"/>
-          <w:sz w:val="21"/>
-          <w:szCs w:val="21"/>
-        </w:rPr>
-      </w:pPr>
-      <w:r>
-        <w:rPr>
-          <w:rFonts w:ascii="HarmonyOS Sans Light" w:eastAsia="字家玲珑锐楷" w:hAnsi="HarmonyOS Sans Light" w:hint="eastAsia"/>
+        <w:t>那么我请教你的意义是什么，我拿出我对你这段话的理解尤其是你的最后总结来当论点。你指出我的论点不对，但并不打算指出什么事对的论点，而是不断质疑我的理解能力。就好像我做一道题，你一直说我的答案不对，说我课没上好，但是就是说不出我哪里不对？</w:t>
+      </w:r>
+    </w:p>
+    <w:p>
+      <w:pPr>
+        <w:spacing w:beforeLines="15" w:before="48" w:afterLines="15" w:after="48" w:line="320" w:lineRule="exact"/>
+        <w:ind w:right="210" w:firstLine="420"/>
+        <w:rPr>
+          <w:rFonts w:ascii="HarmonyOS Sans Light" w:eastAsia="字家玲珑锐楷" w:hAnsi="HarmonyOS Sans Light"/>
+          <w:sz w:val="21"/>
+          <w:szCs w:val="21"/>
+        </w:rPr>
+      </w:pPr>
+      <w:r>
+        <w:rPr>
+          <w:rFonts w:ascii="HarmonyOS Sans Light" w:eastAsia="字家玲珑锐楷" w:hAnsi="HarmonyOS Sans Light" w:hint="eastAsia"/>
+          <w:sz w:val="21"/>
+          <w:szCs w:val="21"/>
+        </w:rPr>
+        <w:t>我引用的词不是你的原意，那你的原意是什么？从你对我的第一个回答就在避重就轻，没有一句有效的回答，只是在基于我本身进行攻击。而我的论述都是基于你的论点。这难道是合理的？</w:t>
+      </w:r>
+    </w:p>
+    <w:p>
+      <w:pPr>
+        <w:spacing w:beforeLines="15" w:before="48" w:afterLines="15" w:after="48" w:line="320" w:lineRule="exact"/>
+        <w:ind w:right="210" w:firstLine="420"/>
+        <w:rPr>
+          <w:rFonts w:ascii="HarmonyOS Sans Light" w:eastAsia="字家玲珑锐楷" w:hAnsi="HarmonyOS Sans Light"/>
+          <w:sz w:val="21"/>
+          <w:szCs w:val="21"/>
+        </w:rPr>
+      </w:pPr>
+      <w:r>
+        <w:rPr>
+          <w:rFonts w:ascii="HarmonyOS Sans Light" w:eastAsia="字家玲珑锐楷" w:hAnsi="HarmonyOS Sans Light" w:hint="eastAsia"/>
+          <w:sz w:val="21"/>
+          <w:szCs w:val="21"/>
+        </w:rPr>
+        <w:t>人类拿着笔，但决定写出什么来的是老天爷。</w:t>
+      </w:r>
+    </w:p>
+    <w:p>
+      <w:pPr>
+        <w:spacing w:beforeLines="15" w:before="48" w:afterLines="15" w:after="48" w:line="320" w:lineRule="exact"/>
+        <w:ind w:right="210" w:firstLine="420"/>
+        <w:rPr>
+          <w:rFonts w:ascii="HarmonyOS Sans Light" w:eastAsia="字家玲珑锐楷" w:hAnsi="HarmonyOS Sans Light"/>
+          <w:sz w:val="21"/>
+          <w:szCs w:val="21"/>
+        </w:rPr>
+      </w:pPr>
+      <w:r>
+        <w:rPr>
+          <w:rFonts w:ascii="HarmonyOS Sans Light" w:eastAsia="字家玲珑锐楷" w:hAnsi="HarmonyOS Sans Light" w:hint="eastAsia"/>
+          <w:sz w:val="21"/>
+          <w:szCs w:val="21"/>
+        </w:rPr>
+        <w:t>我引用你的这句话，你认为我断章取义曲解了你的本意，但你没有指出你的本意。</w:t>
+      </w:r>
+    </w:p>
+    <w:p>
+      <w:pPr>
+        <w:spacing w:beforeLines="15" w:before="48" w:afterLines="15" w:after="48" w:line="320" w:lineRule="exact"/>
+        <w:ind w:right="210" w:firstLine="420"/>
+        <w:rPr>
+          <w:rFonts w:ascii="HarmonyOS Sans Light" w:eastAsia="字家玲珑锐楷" w:hAnsi="HarmonyOS Sans Light"/>
+          <w:sz w:val="21"/>
+          <w:szCs w:val="21"/>
+        </w:rPr>
+      </w:pPr>
+      <w:r>
+        <w:rPr>
+          <w:rFonts w:ascii="HarmonyOS Sans Light" w:eastAsia="字家玲珑锐楷" w:hAnsi="HarmonyOS Sans Light"/>
           <w:sz w:val="21"/>
           <w:szCs w:val="21"/>
         </w:rPr>
@@ -3387,31 +4476,461 @@
           <w:sz w:val="21"/>
           <w:szCs w:val="21"/>
         </w:rPr>
-        <w:t>第一段和第二段就是答主说的，贴标签，这个不能算作本质。答主的写作很注重形式逻辑，但不是生硬的定义和推论，所以答主的定义往往在字里行间，如果没有意识很难发现。</w:t>
-      </w:r>
-    </w:p>
-    <w:p>
-      <w:pPr>
-        <w:spacing w:beforeLines="10" w:before="32" w:afterLines="10" w:after="32" w:line="320" w:lineRule="exact"/>
-        <w:ind w:right="210" w:firstLine="420"/>
-        <w:rPr>
-          <w:rFonts w:ascii="HarmonyOS Sans Light" w:eastAsia="字家玲珑锐楷" w:hAnsi="HarmonyOS Sans Light"/>
-          <w:sz w:val="21"/>
-          <w:szCs w:val="21"/>
-        </w:rPr>
-      </w:pPr>
-      <w:r>
-        <w:rPr>
-          <w:rFonts w:ascii="HarmonyOS Sans Light" w:eastAsia="字家玲珑锐楷" w:hAnsi="HarmonyOS Sans Light" w:hint="eastAsia"/>
-          <w:sz w:val="21"/>
-          <w:szCs w:val="21"/>
-        </w:rPr>
-        <w:t>至于揍人的是老天爷。答主似乎认为，法律是人类被现实牵引着修补漏洞的产物，所以即使人拿着笔，但决定写出什么来的，是老天爷呀～</w:t>
-      </w:r>
-    </w:p>
-    <w:p>
-      <w:pPr>
-        <w:spacing w:beforeLines="10" w:before="32" w:afterLines="10" w:after="32" w:line="320" w:lineRule="exact"/>
+        <w:t>你去看看我定义的老天爷是什么，如果还不理解，我只能认为你理解不到。</w:t>
+      </w:r>
+    </w:p>
+    <w:p>
+      <w:pPr>
+        <w:spacing w:beforeLines="15" w:before="48" w:afterLines="15" w:after="48" w:line="320" w:lineRule="exact"/>
+        <w:ind w:right="210" w:firstLine="420"/>
+        <w:rPr>
+          <w:rFonts w:ascii="HarmonyOS Sans Light" w:eastAsia="字家玲珑锐楷" w:hAnsi="HarmonyOS Sans Light"/>
+          <w:sz w:val="21"/>
+          <w:szCs w:val="21"/>
+        </w:rPr>
+      </w:pPr>
+      <w:r>
+        <w:rPr>
+          <w:rFonts w:ascii="HarmonyOS Sans Light" w:eastAsia="字家玲珑锐楷" w:hAnsi="HarmonyOS Sans Light" w:hint="eastAsia"/>
+          <w:sz w:val="21"/>
+          <w:szCs w:val="21"/>
+        </w:rPr>
+        <w:t>所谓的傲慢，阁下先做了最傲慢的事，即认为阁下理解的就是别人的真实意思，在没有得到确认的时候就开始推论。注意，你并没有得到我的确认就开始推论了，这才是傲慢。</w:t>
+      </w:r>
+    </w:p>
+    <w:p>
+      <w:pPr>
+        <w:spacing w:beforeLines="15" w:before="48" w:afterLines="15" w:after="48" w:line="320" w:lineRule="exact"/>
+        <w:ind w:right="210" w:firstLine="420"/>
+        <w:rPr>
+          <w:rFonts w:ascii="HarmonyOS Sans Light" w:eastAsia="字家玲珑锐楷" w:hAnsi="HarmonyOS Sans Light"/>
+          <w:sz w:val="21"/>
+          <w:szCs w:val="21"/>
+        </w:rPr>
+      </w:pPr>
+      <w:r>
+        <w:rPr>
+          <w:rFonts w:ascii="HarmonyOS Sans Light" w:eastAsia="字家玲珑锐楷" w:hAnsi="HarmonyOS Sans Light" w:hint="eastAsia"/>
+          <w:sz w:val="21"/>
+          <w:szCs w:val="21"/>
+        </w:rPr>
+        <w:t>我从不反驳别人的观点，我与无名是在讨论而不是阁下的辩论。我不打算照顾阁下的感受，是因为傲慢态度和水平不够。</w:t>
+      </w:r>
+    </w:p>
+    <w:p>
+      <w:pPr>
+        <w:spacing w:beforeLines="15" w:before="48" w:afterLines="15" w:after="48" w:line="320" w:lineRule="exact"/>
+        <w:ind w:right="210" w:firstLine="420"/>
+        <w:rPr>
+          <w:rFonts w:ascii="HarmonyOS Sans Light" w:eastAsia="字家玲珑锐楷" w:hAnsi="HarmonyOS Sans Light"/>
+          <w:sz w:val="21"/>
+          <w:szCs w:val="21"/>
+        </w:rPr>
+      </w:pPr>
+      <w:r>
+        <w:rPr>
+          <w:rFonts w:ascii="HarmonyOS Sans Light" w:eastAsia="字家玲珑锐楷" w:hAnsi="HarmonyOS Sans Light" w:hint="eastAsia"/>
+          <w:sz w:val="21"/>
+          <w:szCs w:val="21"/>
+        </w:rPr>
+        <w:t>傲慢态度和水平不够的论据我给出了。</w:t>
+      </w:r>
+    </w:p>
+    <w:p>
+      <w:pPr>
+        <w:spacing w:beforeLines="15" w:before="48" w:afterLines="15" w:after="48" w:line="320" w:lineRule="exact"/>
+        <w:ind w:right="210" w:firstLine="420"/>
+        <w:rPr>
+          <w:rFonts w:ascii="HarmonyOS Sans Light" w:eastAsia="字家玲珑锐楷" w:hAnsi="HarmonyOS Sans Light"/>
+          <w:sz w:val="21"/>
+          <w:szCs w:val="21"/>
+        </w:rPr>
+      </w:pPr>
+      <w:r>
+        <w:rPr>
+          <w:rFonts w:ascii="HarmonyOS Sans Light" w:eastAsia="字家玲珑锐楷" w:hAnsi="HarmonyOS Sans Light" w:hint="eastAsia"/>
+          <w:sz w:val="21"/>
+          <w:szCs w:val="21"/>
+        </w:rPr>
+        <w:t>坦白说，阁下的逻辑推论勉强够看，但是对于不同观点的包容和讨论的基本原则没什么概念。</w:t>
+      </w:r>
+    </w:p>
+    <w:p>
+      <w:pPr>
+        <w:spacing w:beforeLines="15" w:before="48" w:afterLines="15" w:after="48" w:line="320" w:lineRule="exact"/>
+        <w:ind w:right="210" w:firstLine="420"/>
+        <w:rPr>
+          <w:rFonts w:ascii="HarmonyOS Sans Light" w:eastAsia="字家玲珑锐楷" w:hAnsi="HarmonyOS Sans Light"/>
+          <w:sz w:val="21"/>
+          <w:szCs w:val="21"/>
+        </w:rPr>
+      </w:pPr>
+      <w:r>
+        <w:rPr>
+          <w:rFonts w:ascii="HarmonyOS Sans Light" w:eastAsia="字家玲珑锐楷" w:hAnsi="HarmonyOS Sans Light" w:hint="eastAsia"/>
+          <w:sz w:val="21"/>
+          <w:szCs w:val="21"/>
+        </w:rPr>
+        <w:t>我一般不用这种语气和人讲话，但是阁下首先没有给我基本的尊重，我便不会尊重阁下。</w:t>
+      </w:r>
+    </w:p>
+    <w:p>
+      <w:pPr>
+        <w:spacing w:beforeLines="15" w:before="48" w:afterLines="15" w:after="48" w:line="320" w:lineRule="exact"/>
+        <w:ind w:right="210" w:firstLine="420"/>
+        <w:rPr>
+          <w:rFonts w:ascii="HarmonyOS Sans Light" w:eastAsia="字家玲珑锐楷" w:hAnsi="HarmonyOS Sans Light"/>
+          <w:sz w:val="21"/>
+          <w:szCs w:val="21"/>
+        </w:rPr>
+      </w:pPr>
+      <w:r>
+        <w:rPr>
+          <w:rFonts w:ascii="HarmonyOS Sans Light" w:eastAsia="字家玲珑锐楷" w:hAnsi="HarmonyOS Sans Light" w:hint="eastAsia"/>
+          <w:sz w:val="21"/>
+          <w:szCs w:val="21"/>
+        </w:rPr>
+        <w:t>E</w:t>
+      </w:r>
+      <w:r>
+        <w:rPr>
+          <w:rFonts w:ascii="HarmonyOS Sans Light" w:eastAsia="字家玲珑锐楷" w:hAnsi="HarmonyOS Sans Light"/>
+          <w:sz w:val="21"/>
+          <w:szCs w:val="21"/>
+        </w:rPr>
+        <w:t xml:space="preserve">: </w:t>
+      </w:r>
+      <w:r>
+        <w:rPr>
+          <w:rFonts w:ascii="HarmonyOS Sans Light" w:eastAsia="字家玲珑锐楷" w:hAnsi="HarmonyOS Sans Light" w:hint="eastAsia"/>
+          <w:sz w:val="21"/>
+          <w:szCs w:val="21"/>
+        </w:rPr>
+        <w:t>又来了，不断避重就轻，不断人身攻击，最后拉黑装鸵鸟，这就是你辩论的态度？</w:t>
+      </w:r>
+    </w:p>
+    <w:p>
+      <w:pPr>
+        <w:spacing w:beforeLines="15" w:before="48" w:afterLines="15" w:after="48" w:line="320" w:lineRule="exact"/>
+        <w:ind w:right="210" w:firstLine="420"/>
+        <w:rPr>
+          <w:rFonts w:ascii="HarmonyOS Sans Light" w:eastAsia="字家玲珑锐楷" w:hAnsi="HarmonyOS Sans Light"/>
+          <w:sz w:val="21"/>
+          <w:szCs w:val="21"/>
+        </w:rPr>
+      </w:pPr>
+      <w:r>
+        <w:rPr>
+          <w:rFonts w:ascii="HarmonyOS Sans Light" w:eastAsia="字家玲珑锐楷" w:hAnsi="HarmonyOS Sans Light" w:hint="eastAsia"/>
+          <w:sz w:val="21"/>
+          <w:szCs w:val="21"/>
+        </w:rPr>
+        <w:t>你定义的老天爷是什么，我有我的理解了，你如果不打算针对这一点解答，那也不必故作高深。正是因为我对其它的观点有所容忍，才追问至此。而你对我的观点毫无容忍，所以从未正面作答。</w:t>
+      </w:r>
+    </w:p>
+    <w:p>
+      <w:pPr>
+        <w:spacing w:beforeLines="15" w:before="48" w:afterLines="15" w:after="48" w:line="320" w:lineRule="exact"/>
+        <w:ind w:right="210" w:firstLine="420"/>
+        <w:rPr>
+          <w:rFonts w:ascii="HarmonyOS Sans Light" w:eastAsia="字家玲珑锐楷" w:hAnsi="HarmonyOS Sans Light"/>
+          <w:sz w:val="21"/>
+          <w:szCs w:val="21"/>
+        </w:rPr>
+      </w:pPr>
+      <w:r>
+        <w:rPr>
+          <w:rFonts w:ascii="HarmonyOS Sans Light" w:eastAsia="字家玲珑锐楷" w:hAnsi="HarmonyOS Sans Light" w:hint="eastAsia"/>
+          <w:sz w:val="21"/>
+          <w:szCs w:val="21"/>
+        </w:rPr>
+        <w:t>我针对你的论点发表看法，你对于我的论点进行回复。这是对的。</w:t>
+      </w:r>
+    </w:p>
+    <w:p>
+      <w:pPr>
+        <w:spacing w:beforeLines="15" w:before="48" w:afterLines="15" w:after="48" w:line="320" w:lineRule="exact"/>
+        <w:ind w:right="210" w:firstLine="420"/>
+        <w:rPr>
+          <w:rFonts w:ascii="HarmonyOS Sans Light" w:eastAsia="字家玲珑锐楷" w:hAnsi="HarmonyOS Sans Light"/>
+          <w:sz w:val="21"/>
+          <w:szCs w:val="21"/>
+        </w:rPr>
+      </w:pPr>
+      <w:r>
+        <w:rPr>
+          <w:rFonts w:ascii="HarmonyOS Sans Light" w:eastAsia="字家玲珑锐楷" w:hAnsi="HarmonyOS Sans Light" w:hint="eastAsia"/>
+          <w:sz w:val="21"/>
+          <w:szCs w:val="21"/>
+        </w:rPr>
+        <w:t>你不回复我，这也是对的，没人逼你。</w:t>
+      </w:r>
+    </w:p>
+    <w:p>
+      <w:pPr>
+        <w:spacing w:beforeLines="15" w:before="48" w:afterLines="15" w:after="48" w:line="320" w:lineRule="exact"/>
+        <w:ind w:right="210" w:firstLine="420"/>
+        <w:rPr>
+          <w:rFonts w:ascii="HarmonyOS Sans Light" w:eastAsia="字家玲珑锐楷" w:hAnsi="HarmonyOS Sans Light"/>
+          <w:sz w:val="21"/>
+          <w:szCs w:val="21"/>
+        </w:rPr>
+      </w:pPr>
+      <w:r>
+        <w:rPr>
+          <w:rFonts w:ascii="HarmonyOS Sans Light" w:eastAsia="字家玲珑锐楷" w:hAnsi="HarmonyOS Sans Light" w:hint="eastAsia"/>
+          <w:sz w:val="21"/>
+          <w:szCs w:val="21"/>
+        </w:rPr>
+        <w:t>你避开我的论点，对我本身进行攻击。这是错的。</w:t>
+      </w:r>
+    </w:p>
+    <w:p>
+      <w:pPr>
+        <w:spacing w:beforeLines="15" w:before="48" w:afterLines="15" w:after="48" w:line="320" w:lineRule="exact"/>
+        <w:ind w:right="210" w:firstLine="420"/>
+        <w:rPr>
+          <w:rFonts w:ascii="HarmonyOS Sans Light" w:eastAsia="字家玲珑锐楷" w:hAnsi="HarmonyOS Sans Light"/>
+          <w:sz w:val="21"/>
+          <w:szCs w:val="21"/>
+        </w:rPr>
+      </w:pPr>
+      <w:r>
+        <w:rPr>
+          <w:rFonts w:ascii="HarmonyOS Sans Light" w:eastAsia="字家玲珑锐楷" w:hAnsi="HarmonyOS Sans Light" w:hint="eastAsia"/>
+          <w:sz w:val="21"/>
+          <w:szCs w:val="21"/>
+        </w:rPr>
+        <w:t>如果你认为这样有意义，也没必要回复我了。本来我希望能在对于法律的本质探讨的过程中学到东西，但是我只得到傲慢的回复。然后花这么多时间讨论</w:t>
+      </w:r>
+      <w:r>
+        <w:rPr>
+          <w:rFonts w:ascii="HarmonyOS Sans Light" w:eastAsia="字家玲珑锐楷" w:hAnsi="HarmonyOS Sans Light" w:hint="eastAsia"/>
+          <w:sz w:val="21"/>
+          <w:szCs w:val="21"/>
+        </w:rPr>
+        <w:t>"</w:t>
+      </w:r>
+      <w:r>
+        <w:rPr>
+          <w:rFonts w:ascii="HarmonyOS Sans Light" w:eastAsia="字家玲珑锐楷" w:hAnsi="HarmonyOS Sans Light" w:hint="eastAsia"/>
+          <w:sz w:val="21"/>
+          <w:szCs w:val="21"/>
+        </w:rPr>
+        <w:t>讨论</w:t>
+      </w:r>
+      <w:r>
+        <w:rPr>
+          <w:rFonts w:ascii="HarmonyOS Sans Light" w:eastAsia="字家玲珑锐楷" w:hAnsi="HarmonyOS Sans Light" w:hint="eastAsia"/>
+          <w:sz w:val="21"/>
+          <w:szCs w:val="21"/>
+        </w:rPr>
+        <w:t>"</w:t>
+      </w:r>
+      <w:r>
+        <w:rPr>
+          <w:rFonts w:ascii="HarmonyOS Sans Light" w:eastAsia="字家玲珑锐楷" w:hAnsi="HarmonyOS Sans Light" w:hint="eastAsia"/>
+          <w:sz w:val="21"/>
+          <w:szCs w:val="21"/>
+        </w:rPr>
+        <w:t>这件事本身。毫无意义</w:t>
+      </w:r>
+    </w:p>
+    <w:p>
+      <w:pPr>
+        <w:spacing w:beforeLines="15" w:before="48" w:afterLines="15" w:after="48" w:line="320" w:lineRule="exact"/>
+        <w:ind w:right="210" w:firstLine="420"/>
+        <w:rPr>
+          <w:rFonts w:ascii="HarmonyOS Sans Light" w:eastAsia="字家玲珑锐楷" w:hAnsi="HarmonyOS Sans Light"/>
+          <w:sz w:val="21"/>
+          <w:szCs w:val="21"/>
+        </w:rPr>
+      </w:pPr>
+      <w:r>
+        <w:rPr>
+          <w:rFonts w:ascii="HarmonyOS Sans Light" w:eastAsia="字家玲珑锐楷" w:hAnsi="HarmonyOS Sans Light" w:hint="eastAsia"/>
+          <w:sz w:val="21"/>
+          <w:szCs w:val="21"/>
+        </w:rPr>
+        <w:t>我不断容忍你的攻击给予回复试图寻找答案，面临的结果就是一个拉黑加无法回复？</w:t>
+      </w:r>
+    </w:p>
+    <w:p>
+      <w:pPr>
+        <w:spacing w:beforeLines="15" w:before="48" w:afterLines="15" w:after="48" w:line="320" w:lineRule="exact"/>
+        <w:ind w:right="210" w:firstLine="420"/>
+        <w:rPr>
+          <w:rFonts w:ascii="HarmonyOS Sans Light" w:eastAsia="字家玲珑锐楷" w:hAnsi="HarmonyOS Sans Light"/>
+          <w:sz w:val="21"/>
+          <w:szCs w:val="21"/>
+        </w:rPr>
+      </w:pPr>
+      <w:r>
+        <w:rPr>
+          <w:rFonts w:ascii="HarmonyOS Sans Light" w:eastAsia="字家玲珑锐楷" w:hAnsi="HarmonyOS Sans Light" w:hint="eastAsia"/>
+          <w:sz w:val="21"/>
+          <w:szCs w:val="21"/>
+        </w:rPr>
+        <w:t>我并不指望每件事都有结果，但这种结果确实是我最为鄙夷的。</w:t>
+      </w:r>
+    </w:p>
+    <w:p>
+      <w:pPr>
+        <w:spacing w:beforeLines="15" w:before="48" w:afterLines="15" w:after="48" w:line="320" w:lineRule="exact"/>
+        <w:ind w:right="210" w:firstLine="420"/>
+        <w:rPr>
+          <w:rFonts w:ascii="HarmonyOS Sans Light" w:eastAsia="字家玲珑锐楷" w:hAnsi="HarmonyOS Sans Light"/>
+          <w:sz w:val="21"/>
+          <w:szCs w:val="21"/>
+        </w:rPr>
+      </w:pPr>
+      <w:r>
+        <w:rPr>
+          <w:rFonts w:ascii="HarmonyOS Sans Light" w:eastAsia="字家玲珑锐楷" w:hAnsi="HarmonyOS Sans Light"/>
+          <w:sz w:val="21"/>
+          <w:szCs w:val="21"/>
+        </w:rPr>
+        <w:t>B</w:t>
+      </w:r>
+      <w:r>
+        <w:rPr>
+          <w:rFonts w:ascii="HarmonyOS Sans Light" w:eastAsia="字家玲珑锐楷" w:hAnsi="HarmonyOS Sans Light"/>
+          <w:sz w:val="21"/>
+          <w:szCs w:val="21"/>
+        </w:rPr>
+        <w:t xml:space="preserve">: </w:t>
+      </w:r>
+      <w:r>
+        <w:rPr>
+          <w:rFonts w:ascii="HarmonyOS Sans Light" w:eastAsia="字家玲珑锐楷" w:hAnsi="HarmonyOS Sans Light" w:hint="eastAsia"/>
+          <w:sz w:val="21"/>
+          <w:szCs w:val="21"/>
+        </w:rPr>
+        <w:t>我说过了，我不辩论，只讨论。阁下犯了人的忌讳还摁着别人按照阁下的规矩来，啧～给人下傲慢的论断自然是极其傲慢的，阁下既然破了戒，我便不会再遵守这样的规则，我不认为这是“避重就轻”。讨论里的尊重是第一原则，阁下破了戒，替我解释还推论了，我便不再与阁下讨论问题；阁下又论断我为傲慢对我人身攻击，我自然要还击。不然要我认下吗？阁下有这个权力吗？</w:t>
+      </w:r>
+    </w:p>
+    <w:p>
+      <w:pPr>
+        <w:spacing w:beforeLines="15" w:before="48" w:afterLines="15" w:after="48" w:line="320" w:lineRule="exact"/>
+        <w:ind w:right="210" w:firstLine="420"/>
+        <w:rPr>
+          <w:rFonts w:ascii="HarmonyOS Sans Light" w:eastAsia="字家玲珑锐楷" w:hAnsi="HarmonyOS Sans Light"/>
+          <w:sz w:val="21"/>
+          <w:szCs w:val="21"/>
+        </w:rPr>
+      </w:pPr>
+      <w:r>
+        <w:rPr>
+          <w:rFonts w:ascii="HarmonyOS Sans Light" w:eastAsia="字家玲珑锐楷" w:hAnsi="HarmonyOS Sans Light" w:hint="eastAsia"/>
+          <w:sz w:val="21"/>
+          <w:szCs w:val="21"/>
+        </w:rPr>
+        <w:t>阁下在此答案下的所谓辩论，水平真不够看的。本来与无名讨论得蛮好，阁下真是扫人兴致。</w:t>
+      </w:r>
+    </w:p>
+    <w:p>
+      <w:pPr>
+        <w:spacing w:beforeLines="15" w:before="48" w:afterLines="15" w:after="48" w:line="320" w:lineRule="exact"/>
+        <w:ind w:right="210" w:firstLine="420"/>
+        <w:rPr>
+          <w:rFonts w:ascii="HarmonyOS Sans Light" w:eastAsia="字家玲珑锐楷" w:hAnsi="HarmonyOS Sans Light"/>
+          <w:sz w:val="21"/>
+          <w:szCs w:val="21"/>
+        </w:rPr>
+      </w:pPr>
+      <w:r>
+        <w:rPr>
+          <w:rFonts w:ascii="HarmonyOS Sans Light" w:eastAsia="字家玲珑锐楷" w:hAnsi="HarmonyOS Sans Light" w:hint="eastAsia"/>
+          <w:sz w:val="21"/>
+          <w:szCs w:val="21"/>
+        </w:rPr>
+        <w:t>祝你生活愉快～</w:t>
+      </w:r>
+    </w:p>
+    <w:p>
+      <w:pPr>
+        <w:spacing w:beforeLines="15" w:before="48" w:afterLines="15" w:after="48" w:line="320" w:lineRule="exact"/>
+        <w:ind w:right="210" w:firstLine="420"/>
+        <w:rPr>
+          <w:rFonts w:ascii="HarmonyOS Sans Light" w:eastAsia="字家玲珑锐楷" w:hAnsi="HarmonyOS Sans Light"/>
+          <w:sz w:val="21"/>
+          <w:szCs w:val="21"/>
+        </w:rPr>
+      </w:pPr>
+      <w:r>
+        <w:rPr>
+          <w:rFonts w:ascii="HarmonyOS Sans Light" w:eastAsia="字家玲珑锐楷" w:hAnsi="HarmonyOS Sans Light" w:hint="eastAsia"/>
+          <w:sz w:val="21"/>
+          <w:szCs w:val="21"/>
+        </w:rPr>
+        <w:t>A</w:t>
+      </w:r>
+      <w:r>
+        <w:rPr>
+          <w:rFonts w:ascii="HarmonyOS Sans Light" w:eastAsia="字家玲珑锐楷" w:hAnsi="HarmonyOS Sans Light"/>
+          <w:sz w:val="21"/>
+          <w:szCs w:val="21"/>
+        </w:rPr>
+        <w:t xml:space="preserve">: </w:t>
+      </w:r>
+      <w:r>
+        <w:rPr>
+          <w:rFonts w:ascii="HarmonyOS Sans Light" w:eastAsia="字家玲珑锐楷" w:hAnsi="HarmonyOS Sans Light" w:hint="eastAsia"/>
+          <w:sz w:val="21"/>
+          <w:szCs w:val="21"/>
+        </w:rPr>
+        <w:t>注意态度。</w:t>
+      </w:r>
+    </w:p>
+    <w:p>
+      <w:pPr>
+        <w:spacing w:beforeLines="15" w:before="48" w:afterLines="15" w:after="48" w:line="320" w:lineRule="exact"/>
+        <w:ind w:right="210" w:firstLine="420"/>
+        <w:rPr>
+          <w:rFonts w:ascii="HarmonyOS Sans Light" w:eastAsia="字家玲珑锐楷" w:hAnsi="HarmonyOS Sans Light"/>
+          <w:sz w:val="21"/>
+          <w:szCs w:val="21"/>
+        </w:rPr>
+      </w:pPr>
+      <w:r>
+        <w:rPr>
+          <w:rFonts w:ascii="HarmonyOS Sans Light" w:eastAsia="字家玲珑锐楷" w:hAnsi="HarmonyOS Sans Light" w:hint="eastAsia"/>
+          <w:sz w:val="21"/>
+          <w:szCs w:val="21"/>
+        </w:rPr>
+        <w:t>有些对人的判断是不应该的。</w:t>
+      </w:r>
+    </w:p>
+    <w:p>
+      <w:pPr>
+        <w:spacing w:beforeLines="15" w:before="48" w:afterLines="15" w:after="48" w:line="320" w:lineRule="exact"/>
+        <w:ind w:right="210" w:firstLine="420"/>
+        <w:rPr>
+          <w:rFonts w:ascii="HarmonyOS Sans Light" w:eastAsia="字家玲珑锐楷" w:hAnsi="HarmonyOS Sans Light"/>
+          <w:sz w:val="21"/>
+          <w:szCs w:val="21"/>
+        </w:rPr>
+      </w:pPr>
+      <w:r>
+        <w:rPr>
+          <w:rFonts w:ascii="HarmonyOS Sans Light" w:eastAsia="字家玲珑锐楷" w:hAnsi="HarmonyOS Sans Light"/>
+          <w:sz w:val="21"/>
+          <w:szCs w:val="21"/>
+        </w:rPr>
+        <w:t xml:space="preserve">B: </w:t>
+      </w:r>
+      <w:r>
+        <w:rPr>
+          <w:rFonts w:ascii="HarmonyOS Sans Light" w:eastAsia="字家玲珑锐楷" w:hAnsi="HarmonyOS Sans Light" w:hint="eastAsia"/>
+          <w:sz w:val="21"/>
+          <w:szCs w:val="21"/>
+        </w:rPr>
+        <w:t>我会注意</w:t>
+      </w:r>
+    </w:p>
+    <w:p>
+      <w:pPr>
+        <w:spacing w:beforeLines="15" w:before="48" w:afterLines="15" w:after="48" w:line="320" w:lineRule="exact"/>
         <w:ind w:right="210" w:firstLine="420"/>
         <w:rPr>
           <w:rFonts w:ascii="HarmonyOS Sans Light" w:eastAsia="字家玲珑锐楷" w:hAnsi="HarmonyOS Sans Light"/>
@@ -3441,128 +4960,309 @@
           <w:sz w:val="21"/>
           <w:szCs w:val="21"/>
         </w:rPr>
-        <w:t>我认为漏洞正是因为不同利益集团力量对比随时代环境变化</w:t>
-      </w:r>
-      <w:r>
-        <w:rPr>
-          <w:rFonts w:ascii="HarmonyOS Sans Light" w:eastAsia="字家玲珑锐楷" w:hAnsi="HarmonyOS Sans Light" w:hint="eastAsia"/>
-          <w:sz w:val="21"/>
-          <w:szCs w:val="21"/>
-        </w:rPr>
-        <w:t>(</w:t>
-      </w:r>
-      <w:r>
-        <w:rPr>
-          <w:rFonts w:ascii="HarmonyOS Sans Light" w:eastAsia="字家玲珑锐楷" w:hAnsi="HarmonyOS Sans Light" w:hint="eastAsia"/>
-          <w:sz w:val="21"/>
-          <w:szCs w:val="21"/>
-        </w:rPr>
-        <w:t>老天爷</w:t>
-      </w:r>
-      <w:r>
-        <w:rPr>
-          <w:rFonts w:ascii="HarmonyOS Sans Light" w:eastAsia="字家玲珑锐楷" w:hAnsi="HarmonyOS Sans Light" w:hint="eastAsia"/>
-          <w:sz w:val="21"/>
-          <w:szCs w:val="21"/>
-        </w:rPr>
-        <w:t>)</w:t>
-      </w:r>
-      <w:r>
-        <w:rPr>
-          <w:rFonts w:ascii="HarmonyOS Sans Light" w:eastAsia="字家玲珑锐楷" w:hAnsi="HarmonyOS Sans Light" w:hint="eastAsia"/>
-          <w:sz w:val="21"/>
-          <w:szCs w:val="21"/>
-        </w:rPr>
-        <w:t>而动态变化的产物，法律为了适应这种变化而不断变化，以达到作为统治工具的共识和效果。</w:t>
-      </w:r>
-    </w:p>
-    <w:p>
-      <w:pPr>
-        <w:spacing w:beforeLines="10" w:before="32" w:afterLines="10" w:after="32" w:line="320" w:lineRule="exact"/>
-        <w:ind w:right="210" w:firstLine="420"/>
-        <w:rPr>
-          <w:rFonts w:ascii="HarmonyOS Sans Light" w:eastAsia="字家玲珑锐楷" w:hAnsi="HarmonyOS Sans Light"/>
-          <w:sz w:val="21"/>
-          <w:szCs w:val="21"/>
-        </w:rPr>
-      </w:pPr>
-      <w:r>
-        <w:rPr>
-          <w:rFonts w:ascii="HarmonyOS Sans Light" w:eastAsia="字家玲珑锐楷" w:hAnsi="HarmonyOS Sans Light" w:hint="eastAsia"/>
-          <w:sz w:val="21"/>
-          <w:szCs w:val="21"/>
-        </w:rPr>
-        <w:t>从某种角度来说，也可以认为它是由老天爷</w:t>
-      </w:r>
-      <w:r>
-        <w:rPr>
-          <w:rFonts w:ascii="HarmonyOS Sans Light" w:eastAsia="字家玲珑锐楷" w:hAnsi="HarmonyOS Sans Light" w:hint="eastAsia"/>
-          <w:sz w:val="21"/>
-          <w:szCs w:val="21"/>
-        </w:rPr>
-        <w:t>(</w:t>
-      </w:r>
-      <w:r>
-        <w:rPr>
-          <w:rFonts w:ascii="HarmonyOS Sans Light" w:eastAsia="字家玲珑锐楷" w:hAnsi="HarmonyOS Sans Light" w:hint="eastAsia"/>
-          <w:sz w:val="21"/>
-          <w:szCs w:val="21"/>
-        </w:rPr>
-        <w:t>时代变化</w:t>
-      </w:r>
-      <w:r>
-        <w:rPr>
-          <w:rFonts w:ascii="HarmonyOS Sans Light" w:eastAsia="字家玲珑锐楷" w:hAnsi="HarmonyOS Sans Light" w:hint="eastAsia"/>
-          <w:sz w:val="21"/>
-          <w:szCs w:val="21"/>
-        </w:rPr>
-        <w:t>)</w:t>
-      </w:r>
-      <w:r>
-        <w:rPr>
-          <w:rFonts w:ascii="HarmonyOS Sans Light" w:eastAsia="字家玲珑锐楷" w:hAnsi="HarmonyOS Sans Light" w:hint="eastAsia"/>
-          <w:sz w:val="21"/>
-          <w:szCs w:val="21"/>
-        </w:rPr>
-        <w:t>写就的。</w:t>
-      </w:r>
-    </w:p>
-    <w:p>
-      <w:pPr>
-        <w:spacing w:beforeLines="10" w:before="32" w:afterLines="10" w:after="32" w:line="320" w:lineRule="exact"/>
-        <w:ind w:right="210" w:firstLine="420"/>
-        <w:rPr>
-          <w:rFonts w:ascii="HarmonyOS Sans Light" w:eastAsia="字家玲珑锐楷" w:hAnsi="HarmonyOS Sans Light"/>
-          <w:sz w:val="21"/>
-          <w:szCs w:val="21"/>
-        </w:rPr>
-      </w:pPr>
-      <w:r>
-        <w:rPr>
-          <w:rFonts w:ascii="HarmonyOS Sans Light" w:eastAsia="字家玲珑锐楷" w:hAnsi="HarmonyOS Sans Light" w:hint="eastAsia"/>
-          <w:sz w:val="21"/>
-          <w:szCs w:val="21"/>
-        </w:rPr>
-        <w:t>真理越辩越明，在不断讨论思考的过程中，我们也在不断修正自己的理论。这个过程值得肯定，令人心喜。但如果不能落实到实际上改造现实，也只会回归“幻觉”，获得虚幻的成果。</w:t>
-      </w:r>
-    </w:p>
-    <w:p>
-      <w:pPr>
-        <w:spacing w:beforeLines="10" w:before="32" w:afterLines="10" w:after="32" w:line="320" w:lineRule="exact"/>
-        <w:ind w:right="210" w:firstLine="420"/>
-        <w:rPr>
-          <w:rFonts w:ascii="HarmonyOS Sans Light" w:eastAsia="字家玲珑锐楷" w:hAnsi="HarmonyOS Sans Light"/>
-          <w:sz w:val="21"/>
-          <w:szCs w:val="21"/>
-        </w:rPr>
-      </w:pPr>
-      <w:r>
-        <w:rPr>
-          <w:rFonts w:ascii="HarmonyOS Sans Light" w:eastAsia="字家玲珑锐楷" w:hAnsi="HarmonyOS Sans Light" w:hint="eastAsia"/>
-          <w:sz w:val="21"/>
-          <w:szCs w:val="21"/>
-        </w:rPr>
-        <w:t>D</w:t>
+        <w:t>寻找作者自己对老天爷的定义，要回到作者自己的体系中去寻找。</w:t>
+      </w:r>
+    </w:p>
+    <w:p>
+      <w:pPr>
+        <w:spacing w:beforeLines="15" w:before="48" w:afterLines="15" w:after="48" w:line="320" w:lineRule="exact"/>
+        <w:ind w:right="210" w:firstLine="420"/>
+        <w:rPr>
+          <w:rFonts w:ascii="HarmonyOS Sans Light" w:eastAsia="字家玲珑锐楷" w:hAnsi="HarmonyOS Sans Light"/>
+          <w:sz w:val="21"/>
+          <w:szCs w:val="21"/>
+        </w:rPr>
+      </w:pPr>
+      <w:r>
+        <w:rPr>
+          <w:rFonts w:ascii="HarmonyOS Sans Light" w:eastAsia="字家玲珑锐楷" w:hAnsi="HarmonyOS Sans Light" w:hint="eastAsia"/>
+          <w:sz w:val="21"/>
+          <w:szCs w:val="21"/>
+        </w:rPr>
+        <w:t>作者在其他答案中也提到了老天爷，但我没仔细分析。对作者老天爷这个定义感兴趣的人也可以从作者其他的回答去寻找答案。</w:t>
+      </w:r>
+    </w:p>
+    <w:p>
+      <w:pPr>
+        <w:spacing w:beforeLines="15" w:before="48" w:afterLines="15" w:after="48" w:line="320" w:lineRule="exact"/>
+        <w:ind w:right="210" w:firstLine="420"/>
+        <w:rPr>
+          <w:rFonts w:ascii="HarmonyOS Sans Light" w:eastAsia="字家玲珑锐楷" w:hAnsi="HarmonyOS Sans Light"/>
+          <w:sz w:val="21"/>
+          <w:szCs w:val="21"/>
+        </w:rPr>
+      </w:pPr>
+      <w:r>
+        <w:rPr>
+          <w:rFonts w:ascii="HarmonyOS Sans Light" w:eastAsia="字家玲珑锐楷" w:hAnsi="HarmonyOS Sans Light" w:hint="eastAsia"/>
+          <w:sz w:val="21"/>
+          <w:szCs w:val="21"/>
+        </w:rPr>
+        <w:t>作者对法律的看法应该要更深一些。</w:t>
+      </w:r>
+    </w:p>
+    <w:p>
+      <w:pPr>
+        <w:spacing w:beforeLines="15" w:before="48" w:afterLines="15" w:after="48" w:line="320" w:lineRule="exact"/>
+        <w:ind w:right="210" w:firstLine="420"/>
+        <w:rPr>
+          <w:rFonts w:ascii="HarmonyOS Sans Light" w:eastAsia="字家玲珑锐楷" w:hAnsi="HarmonyOS Sans Light"/>
+          <w:sz w:val="21"/>
+          <w:szCs w:val="21"/>
+        </w:rPr>
+      </w:pPr>
+      <w:r>
+        <w:rPr>
+          <w:rFonts w:ascii="HarmonyOS Sans Light" w:eastAsia="字家玲珑锐楷" w:hAnsi="HarmonyOS Sans Light" w:hint="eastAsia"/>
+          <w:sz w:val="21"/>
+          <w:szCs w:val="21"/>
+        </w:rPr>
+        <w:t>我的评论对法律的看法确实更多从统治者的角度出发，从工具的角度来看待法律。</w:t>
+      </w:r>
+    </w:p>
+    <w:p>
+      <w:pPr>
+        <w:spacing w:beforeLines="15" w:before="48" w:afterLines="15" w:after="48" w:line="320" w:lineRule="exact"/>
+        <w:ind w:right="210" w:firstLine="420"/>
+        <w:rPr>
+          <w:rFonts w:ascii="HarmonyOS Sans Light" w:eastAsia="字家玲珑锐楷" w:hAnsi="HarmonyOS Sans Light"/>
+          <w:sz w:val="21"/>
+          <w:szCs w:val="21"/>
+        </w:rPr>
+      </w:pPr>
+      <w:r>
+        <w:rPr>
+          <w:rFonts w:ascii="HarmonyOS Sans Light" w:eastAsia="字家玲珑锐楷" w:hAnsi="HarmonyOS Sans Light" w:hint="eastAsia"/>
+          <w:sz w:val="21"/>
+          <w:szCs w:val="21"/>
+        </w:rPr>
+        <w:t>其实也还有从普通人的角度，从个体保护自己的角度来看待法律。</w:t>
+      </w:r>
+    </w:p>
+    <w:p>
+      <w:pPr>
+        <w:spacing w:beforeLines="15" w:before="48" w:afterLines="15" w:after="48" w:line="320" w:lineRule="exact"/>
+        <w:ind w:right="210" w:firstLine="420"/>
+        <w:rPr>
+          <w:rFonts w:ascii="HarmonyOS Sans Light" w:eastAsia="字家玲珑锐楷" w:hAnsi="HarmonyOS Sans Light"/>
+          <w:sz w:val="21"/>
+          <w:szCs w:val="21"/>
+        </w:rPr>
+      </w:pPr>
+      <w:r>
+        <w:rPr>
+          <w:rFonts w:ascii="HarmonyOS Sans Light" w:eastAsia="字家玲珑锐楷" w:hAnsi="HarmonyOS Sans Light" w:hint="eastAsia"/>
+          <w:sz w:val="21"/>
+          <w:szCs w:val="21"/>
+        </w:rPr>
+        <w:t>我的评论是不够全面的，限于篇幅和精力，也不能过于全面。</w:t>
+      </w:r>
+    </w:p>
+    <w:p>
+      <w:pPr>
+        <w:spacing w:beforeLines="15" w:before="48" w:afterLines="15" w:after="48" w:line="320" w:lineRule="exact"/>
+        <w:ind w:right="210" w:firstLine="420"/>
+        <w:rPr>
+          <w:rFonts w:ascii="HarmonyOS Sans Light" w:eastAsia="字家玲珑锐楷" w:hAnsi="HarmonyOS Sans Light"/>
+          <w:sz w:val="21"/>
+          <w:szCs w:val="21"/>
+        </w:rPr>
+      </w:pPr>
+      <w:r>
+        <w:rPr>
+          <w:rFonts w:ascii="HarmonyOS Sans Light" w:eastAsia="字家玲珑锐楷" w:hAnsi="HarmonyOS Sans Light" w:hint="eastAsia"/>
+          <w:sz w:val="21"/>
+          <w:szCs w:val="21"/>
+        </w:rPr>
+        <w:lastRenderedPageBreak/>
+        <w:t>想更清楚的看到更多东西，要靠自己去探究。</w:t>
+      </w:r>
+    </w:p>
+    <w:p>
+      <w:pPr>
+        <w:spacing w:beforeLines="15" w:before="48" w:afterLines="15" w:after="48" w:line="320" w:lineRule="exact"/>
+        <w:ind w:right="210" w:firstLine="420"/>
+        <w:rPr>
+          <w:rFonts w:ascii="HarmonyOS Sans Light" w:eastAsia="字家玲珑锐楷" w:hAnsi="HarmonyOS Sans Light"/>
+          <w:sz w:val="21"/>
+          <w:szCs w:val="21"/>
+        </w:rPr>
+      </w:pPr>
+      <w:r>
+        <w:rPr>
+          <w:rFonts w:ascii="HarmonyOS Sans Light" w:eastAsia="字家玲珑锐楷" w:hAnsi="HarmonyOS Sans Light"/>
+          <w:sz w:val="21"/>
+          <w:szCs w:val="21"/>
+        </w:rPr>
+        <w:t>B</w:t>
+      </w:r>
+      <w:r>
+        <w:rPr>
+          <w:rFonts w:ascii="HarmonyOS Sans Light" w:eastAsia="字家玲珑锐楷" w:hAnsi="HarmonyOS Sans Light" w:hint="eastAsia"/>
+          <w:sz w:val="21"/>
+          <w:szCs w:val="21"/>
+        </w:rPr>
+        <w:t>，</w:t>
+      </w:r>
+      <w:r>
+        <w:rPr>
+          <w:rFonts w:ascii="HarmonyOS Sans Light" w:eastAsia="字家玲珑锐楷" w:hAnsi="HarmonyOS Sans Light" w:hint="eastAsia"/>
+          <w:sz w:val="21"/>
+          <w:szCs w:val="21"/>
+        </w:rPr>
+        <w:t>我认同并欣赏你对人类的看法。</w:t>
+      </w:r>
+    </w:p>
+    <w:p>
+      <w:pPr>
+        <w:spacing w:beforeLines="15" w:before="48" w:afterLines="15" w:after="48" w:line="320" w:lineRule="exact"/>
+        <w:ind w:right="210" w:firstLine="420"/>
+        <w:rPr>
+          <w:rFonts w:ascii="HarmonyOS Sans Light" w:eastAsia="字家玲珑锐楷" w:hAnsi="HarmonyOS Sans Light"/>
+          <w:sz w:val="21"/>
+          <w:szCs w:val="21"/>
+        </w:rPr>
+      </w:pPr>
+      <w:r>
+        <w:rPr>
+          <w:rFonts w:ascii="HarmonyOS Sans Light" w:eastAsia="字家玲珑锐楷" w:hAnsi="HarmonyOS Sans Light" w:hint="eastAsia"/>
+          <w:sz w:val="21"/>
+          <w:szCs w:val="21"/>
+        </w:rPr>
+        <w:t>但在这里，我必须承认一个错误，我先入为主的把答主误解为从神学的角度“禁止讨论”，而答主的意思是“讨论的结果无法实现”。我为自己的莽撞与先入为主反思，并非认为我的观点是错误的。相反，我认为答主同意我的观点。</w:t>
+      </w:r>
+    </w:p>
+    <w:p>
+      <w:pPr>
+        <w:spacing w:beforeLines="15" w:before="48" w:afterLines="15" w:after="48" w:line="320" w:lineRule="exact"/>
+        <w:ind w:right="210" w:firstLine="420"/>
+        <w:rPr>
+          <w:rFonts w:ascii="HarmonyOS Sans Light" w:eastAsia="字家玲珑锐楷" w:hAnsi="HarmonyOS Sans Light"/>
+          <w:sz w:val="21"/>
+          <w:szCs w:val="21"/>
+        </w:rPr>
+      </w:pPr>
+      <w:r>
+        <w:rPr>
+          <w:rFonts w:ascii="HarmonyOS Sans Light" w:eastAsia="字家玲珑锐楷" w:hAnsi="HarmonyOS Sans Light" w:hint="eastAsia"/>
+          <w:sz w:val="21"/>
+          <w:szCs w:val="21"/>
+        </w:rPr>
+        <w:t>即使我们对相同的问题有着不同的看法，我们之间也未必有一个人是错的，只是角度不同。</w:t>
+      </w:r>
+    </w:p>
+    <w:p>
+      <w:pPr>
+        <w:spacing w:beforeLines="15" w:before="48" w:afterLines="15" w:after="48" w:line="320" w:lineRule="exact"/>
+        <w:ind w:right="210" w:firstLine="420"/>
+        <w:rPr>
+          <w:rFonts w:ascii="HarmonyOS Sans Light" w:eastAsia="字家玲珑锐楷" w:hAnsi="HarmonyOS Sans Light"/>
+          <w:sz w:val="21"/>
+          <w:szCs w:val="21"/>
+        </w:rPr>
+      </w:pPr>
+      <w:r>
+        <w:rPr>
+          <w:rFonts w:ascii="HarmonyOS Sans Light" w:eastAsia="字家玲珑锐楷" w:hAnsi="HarmonyOS Sans Light" w:hint="eastAsia"/>
+          <w:sz w:val="21"/>
+          <w:szCs w:val="21"/>
+        </w:rPr>
+        <w:t>我愿意了解别人眼中的世界是什么样的，来帮助我更好的认识这个世界。</w:t>
+      </w:r>
+    </w:p>
+    <w:p>
+      <w:pPr>
+        <w:spacing w:beforeLines="15" w:before="48" w:afterLines="15" w:after="48" w:line="320" w:lineRule="exact"/>
+        <w:ind w:right="210" w:firstLine="420"/>
+        <w:rPr>
+          <w:rFonts w:ascii="HarmonyOS Sans Light" w:eastAsia="字家玲珑锐楷" w:hAnsi="HarmonyOS Sans Light"/>
+          <w:sz w:val="21"/>
+          <w:szCs w:val="21"/>
+        </w:rPr>
+      </w:pPr>
+      <w:r>
+        <w:rPr>
+          <w:rFonts w:ascii="HarmonyOS Sans Light" w:eastAsia="字家玲珑锐楷" w:hAnsi="HarmonyOS Sans Light" w:hint="eastAsia"/>
+          <w:sz w:val="21"/>
+          <w:szCs w:val="21"/>
+        </w:rPr>
+        <w:t>对真理的怀疑，对探索的勇气与坚持，不断地前进与创新，这是人宝贵而美丽的品质。</w:t>
+      </w:r>
+    </w:p>
+    <w:p>
+      <w:pPr>
+        <w:spacing w:beforeLines="15" w:before="48" w:afterLines="15" w:after="48" w:line="320" w:lineRule="exact"/>
+        <w:ind w:right="210" w:firstLine="420"/>
+        <w:rPr>
+          <w:rFonts w:ascii="HarmonyOS Sans Light" w:eastAsia="字家玲珑锐楷" w:hAnsi="HarmonyOS Sans Light"/>
+          <w:sz w:val="21"/>
+          <w:szCs w:val="21"/>
+        </w:rPr>
+      </w:pPr>
+      <w:r>
+        <w:rPr>
+          <w:rFonts w:ascii="HarmonyOS Sans Light" w:eastAsia="字家玲珑锐楷" w:hAnsi="HarmonyOS Sans Light" w:hint="eastAsia"/>
+          <w:sz w:val="21"/>
+          <w:szCs w:val="21"/>
+        </w:rPr>
+        <w:t>我相信这一点。</w:t>
+      </w:r>
+    </w:p>
+    <w:p>
+      <w:pPr>
+        <w:spacing w:beforeLines="15" w:before="48" w:afterLines="15" w:after="48" w:line="320" w:lineRule="exact"/>
+        <w:ind w:right="210" w:firstLine="420"/>
+        <w:rPr>
+          <w:rFonts w:ascii="HarmonyOS Sans Light" w:eastAsia="字家玲珑锐楷" w:hAnsi="HarmonyOS Sans Light"/>
+          <w:sz w:val="21"/>
+          <w:szCs w:val="21"/>
+        </w:rPr>
+      </w:pPr>
+      <w:r>
+        <w:rPr>
+          <w:rFonts w:ascii="HarmonyOS Sans Light" w:eastAsia="字家玲珑锐楷" w:hAnsi="HarmonyOS Sans Light" w:hint="eastAsia"/>
+          <w:sz w:val="21"/>
+          <w:szCs w:val="21"/>
+        </w:rPr>
+        <w:t>作者的本意并非否定这一点，而是这一观点先行者和捍卫者，这个完全可以从作者的其他回答中看出。答主并非是宗教的捍卫者，相反，在拜读了答主的多个回答后，我认为答主是人性和理性的结合，是非常值得尊敬与学习的人，是我来知乎后最大的收获。</w:t>
+      </w:r>
+    </w:p>
+    <w:p>
+      <w:pPr>
+        <w:spacing w:beforeLines="15" w:before="48" w:afterLines="15" w:after="48" w:line="320" w:lineRule="exact"/>
+        <w:ind w:right="210" w:firstLine="420"/>
+        <w:rPr>
+          <w:rFonts w:ascii="HarmonyOS Sans Light" w:eastAsia="字家玲珑锐楷" w:hAnsi="HarmonyOS Sans Light"/>
+          <w:sz w:val="21"/>
+          <w:szCs w:val="21"/>
+        </w:rPr>
+      </w:pPr>
+      <w:r>
+        <w:rPr>
+          <w:rFonts w:ascii="HarmonyOS Sans Light" w:eastAsia="字家玲珑锐楷" w:hAnsi="HarmonyOS Sans Light" w:hint="eastAsia"/>
+          <w:sz w:val="21"/>
+          <w:szCs w:val="21"/>
+        </w:rPr>
+        <w:t>最后，我不后悔我的鲁莽（尽管有些尴尬），正是这一个意外，反而引发了我和更多人的思考和讨论，那么这个错误就是有价值的。</w:t>
+      </w:r>
+    </w:p>
+    <w:p>
+      <w:pPr>
+        <w:spacing w:beforeLines="15" w:before="48" w:afterLines="15" w:after="48" w:line="320" w:lineRule="exact"/>
+        <w:ind w:right="210" w:firstLine="420"/>
+        <w:rPr>
+          <w:rFonts w:ascii="HarmonyOS Sans Light" w:eastAsia="字家玲珑锐楷" w:hAnsi="HarmonyOS Sans Light"/>
+          <w:sz w:val="21"/>
+          <w:szCs w:val="21"/>
+        </w:rPr>
+      </w:pPr>
+      <w:r>
+        <w:rPr>
+          <w:rFonts w:ascii="HarmonyOS Sans Light" w:eastAsia="字家玲珑锐楷" w:hAnsi="HarmonyOS Sans Light"/>
+          <w:sz w:val="21"/>
+          <w:szCs w:val="21"/>
+        </w:rPr>
+        <w:t>B</w:t>
       </w:r>
       <w:r>
         <w:rPr>
@@ -3578,8 +5278,260 @@
           <w:sz w:val="21"/>
           <w:szCs w:val="21"/>
         </w:rPr>
-        <w:t>不，</w:t>
-      </w:r>
+        <w:t>感谢回复，但这其中就有我始终不解的地方。</w:t>
+      </w:r>
+    </w:p>
+    <w:p>
+      <w:pPr>
+        <w:spacing w:beforeLines="15" w:before="48" w:afterLines="15" w:after="48" w:line="320" w:lineRule="exact"/>
+        <w:ind w:right="210" w:firstLine="420"/>
+        <w:rPr>
+          <w:rFonts w:ascii="HarmonyOS Sans Light" w:eastAsia="字家玲珑锐楷" w:hAnsi="HarmonyOS Sans Light"/>
+          <w:sz w:val="21"/>
+          <w:szCs w:val="21"/>
+        </w:rPr>
+      </w:pPr>
+      <w:r>
+        <w:rPr>
+          <w:rFonts w:ascii="HarmonyOS Sans Light" w:eastAsia="字家玲珑锐楷" w:hAnsi="HarmonyOS Sans Light" w:hint="eastAsia"/>
+          <w:sz w:val="21"/>
+          <w:szCs w:val="21"/>
+        </w:rPr>
+        <w:t>整段话的解读我看到</w:t>
+      </w:r>
+      <w:r>
+        <w:rPr>
+          <w:rFonts w:ascii="HarmonyOS Sans Light" w:eastAsia="字家玲珑锐楷" w:hAnsi="HarmonyOS Sans Light" w:hint="eastAsia"/>
+          <w:sz w:val="21"/>
+          <w:szCs w:val="21"/>
+        </w:rPr>
+        <w:t>3</w:t>
+      </w:r>
+      <w:r>
+        <w:rPr>
+          <w:rFonts w:ascii="HarmonyOS Sans Light" w:eastAsia="字家玲珑锐楷" w:hAnsi="HarmonyOS Sans Light" w:hint="eastAsia"/>
+          <w:sz w:val="21"/>
+          <w:szCs w:val="21"/>
+        </w:rPr>
+        <w:t>个点，</w:t>
+      </w:r>
+    </w:p>
+    <w:p>
+      <w:pPr>
+        <w:spacing w:beforeLines="15" w:before="48" w:afterLines="15" w:after="48" w:line="320" w:lineRule="exact"/>
+        <w:ind w:right="210" w:firstLine="420"/>
+        <w:rPr>
+          <w:rFonts w:ascii="HarmonyOS Sans Light" w:eastAsia="字家玲珑锐楷" w:hAnsi="HarmonyOS Sans Light"/>
+          <w:sz w:val="21"/>
+          <w:szCs w:val="21"/>
+        </w:rPr>
+      </w:pPr>
+      <w:r>
+        <w:rPr>
+          <w:rFonts w:ascii="HarmonyOS Sans Light" w:eastAsia="字家玲珑锐楷" w:hAnsi="HarmonyOS Sans Light" w:hint="eastAsia"/>
+          <w:sz w:val="21"/>
+          <w:szCs w:val="21"/>
+        </w:rPr>
+        <w:t>第一就是作者的字面意思，人类没有资格讨论法律的本意。</w:t>
+      </w:r>
+    </w:p>
+    <w:p>
+      <w:pPr>
+        <w:spacing w:beforeLines="15" w:before="48" w:afterLines="15" w:after="48" w:line="320" w:lineRule="exact"/>
+        <w:ind w:right="210" w:firstLine="420"/>
+        <w:rPr>
+          <w:rFonts w:ascii="HarmonyOS Sans Light" w:eastAsia="字家玲珑锐楷" w:hAnsi="HarmonyOS Sans Light"/>
+          <w:sz w:val="21"/>
+          <w:szCs w:val="21"/>
+        </w:rPr>
+      </w:pPr>
+      <w:r>
+        <w:rPr>
+          <w:rFonts w:ascii="HarmonyOS Sans Light" w:eastAsia="字家玲珑锐楷" w:hAnsi="HarmonyOS Sans Light" w:hint="eastAsia"/>
+          <w:sz w:val="21"/>
+          <w:szCs w:val="21"/>
+        </w:rPr>
+        <w:t>第二是您与上面那位在评论区的解读，说人没有资格并不是说没有资格，而且即使讨论了也讨论不出结果，故而没有意义。</w:t>
+      </w:r>
+    </w:p>
+    <w:p>
+      <w:pPr>
+        <w:spacing w:beforeLines="15" w:before="48" w:afterLines="15" w:after="48" w:line="320" w:lineRule="exact"/>
+        <w:ind w:right="210" w:firstLine="420"/>
+        <w:rPr>
+          <w:rFonts w:ascii="HarmonyOS Sans Light" w:eastAsia="字家玲珑锐楷" w:hAnsi="HarmonyOS Sans Light"/>
+          <w:sz w:val="21"/>
+          <w:szCs w:val="21"/>
+        </w:rPr>
+      </w:pPr>
+      <w:r>
+        <w:rPr>
+          <w:rFonts w:ascii="HarmonyOS Sans Light" w:eastAsia="字家玲珑锐楷" w:hAnsi="HarmonyOS Sans Light" w:hint="eastAsia"/>
+          <w:sz w:val="21"/>
+          <w:szCs w:val="21"/>
+        </w:rPr>
+        <w:t>第三是您回复我的，认为作者与您的观点相通，您认为作者本身也是支持去探寻本质的。</w:t>
+      </w:r>
+    </w:p>
+    <w:p>
+      <w:pPr>
+        <w:spacing w:beforeLines="15" w:before="48" w:afterLines="15" w:after="48" w:line="320" w:lineRule="exact"/>
+        <w:ind w:right="210" w:firstLine="420"/>
+        <w:rPr>
+          <w:rFonts w:ascii="HarmonyOS Sans Light" w:eastAsia="字家玲珑锐楷" w:hAnsi="HarmonyOS Sans Light"/>
+          <w:sz w:val="21"/>
+          <w:szCs w:val="21"/>
+        </w:rPr>
+      </w:pPr>
+      <w:r>
+        <w:rPr>
+          <w:rFonts w:ascii="HarmonyOS Sans Light" w:eastAsia="字家玲珑锐楷" w:hAnsi="HarmonyOS Sans Light" w:hint="eastAsia"/>
+          <w:sz w:val="21"/>
+          <w:szCs w:val="21"/>
+        </w:rPr>
+        <w:t>但这</w:t>
+      </w:r>
+      <w:r>
+        <w:rPr>
+          <w:rFonts w:ascii="HarmonyOS Sans Light" w:eastAsia="字家玲珑锐楷" w:hAnsi="HarmonyOS Sans Light" w:hint="eastAsia"/>
+          <w:sz w:val="21"/>
+          <w:szCs w:val="21"/>
+        </w:rPr>
+        <w:t>3</w:t>
+      </w:r>
+      <w:r>
+        <w:rPr>
+          <w:rFonts w:ascii="HarmonyOS Sans Light" w:eastAsia="字家玲珑锐楷" w:hAnsi="HarmonyOS Sans Light" w:hint="eastAsia"/>
+          <w:sz w:val="21"/>
+          <w:szCs w:val="21"/>
+        </w:rPr>
+        <w:t>点相互矛盾，若是当真愿意去探寻本质，又何必说出没有资格探寻本质这样的话呢。若是认为探寻本质没有意义，又怎么算得上支持探寻本质呢？</w:t>
+      </w:r>
+    </w:p>
+    <w:p>
+      <w:pPr>
+        <w:spacing w:beforeLines="15" w:before="48" w:afterLines="15" w:after="48" w:line="320" w:lineRule="exact"/>
+        <w:ind w:right="210" w:firstLine="420"/>
+        <w:rPr>
+          <w:rFonts w:ascii="HarmonyOS Sans Light" w:eastAsia="字家玲珑锐楷" w:hAnsi="HarmonyOS Sans Light"/>
+          <w:sz w:val="21"/>
+          <w:szCs w:val="21"/>
+        </w:rPr>
+      </w:pPr>
+      <w:r>
+        <w:rPr>
+          <w:rFonts w:ascii="HarmonyOS Sans Light" w:eastAsia="字家玲珑锐楷" w:hAnsi="HarmonyOS Sans Light" w:hint="eastAsia"/>
+          <w:sz w:val="21"/>
+          <w:szCs w:val="21"/>
+        </w:rPr>
+        <w:t>以及我认为人类对法律是有绝对发言权的，即使法律因历史和自然原因不断改变。但改变他的依然是人类自身。如果按照上面所说，人与自然分别持股，那么即使人消失了，法律依然会因自然改变而改变。但是事实显然并非如此。</w:t>
+      </w:r>
+    </w:p>
+    <w:p>
+      <w:pPr>
+        <w:spacing w:beforeLines="15" w:before="48" w:afterLines="15" w:after="48" w:line="320" w:lineRule="exact"/>
+        <w:ind w:right="210" w:firstLine="420"/>
+        <w:rPr>
+          <w:rFonts w:ascii="HarmonyOS Sans Light" w:eastAsia="字家玲珑锐楷" w:hAnsi="HarmonyOS Sans Light"/>
+          <w:sz w:val="21"/>
+          <w:szCs w:val="21"/>
+        </w:rPr>
+      </w:pPr>
+      <w:r>
+        <w:rPr>
+          <w:rFonts w:ascii="HarmonyOS Sans Light" w:eastAsia="字家玲珑锐楷" w:hAnsi="HarmonyOS Sans Light" w:hint="eastAsia"/>
+          <w:sz w:val="21"/>
+          <w:szCs w:val="21"/>
+        </w:rPr>
+        <w:t>若是说我写错了法律就要挨揍，但是揍我的依然是人。法律写的好，收益的是人，写的差，受罚的是人。至始至终我看不到那个揍人的人。</w:t>
+      </w:r>
+    </w:p>
+    <w:p>
+      <w:pPr>
+        <w:spacing w:beforeLines="15" w:before="48" w:afterLines="15" w:after="48" w:line="320" w:lineRule="exact"/>
+        <w:ind w:right="210" w:firstLine="420"/>
+        <w:rPr>
+          <w:rFonts w:ascii="HarmonyOS Sans Light" w:eastAsia="字家玲珑锐楷" w:hAnsi="HarmonyOS Sans Light"/>
+          <w:sz w:val="21"/>
+          <w:szCs w:val="21"/>
+        </w:rPr>
+      </w:pPr>
+      <w:r>
+        <w:rPr>
+          <w:rFonts w:ascii="HarmonyOS Sans Light" w:eastAsia="字家玲珑锐楷" w:hAnsi="HarmonyOS Sans Light" w:hint="eastAsia"/>
+          <w:sz w:val="21"/>
+          <w:szCs w:val="21"/>
+        </w:rPr>
+        <w:t>再引用作者的话，法律不是人在写，人写的不好就会挨揍，是揍人的人在写。</w:t>
+      </w:r>
+    </w:p>
+    <w:p>
+      <w:pPr>
+        <w:spacing w:beforeLines="15" w:before="48" w:afterLines="15" w:after="48" w:line="320" w:lineRule="exact"/>
+        <w:ind w:right="210" w:firstLine="420"/>
+        <w:rPr>
+          <w:rFonts w:ascii="HarmonyOS Sans Light" w:eastAsia="字家玲珑锐楷" w:hAnsi="HarmonyOS Sans Light"/>
+          <w:sz w:val="21"/>
+          <w:szCs w:val="21"/>
+        </w:rPr>
+      </w:pPr>
+      <w:r>
+        <w:rPr>
+          <w:rFonts w:ascii="HarmonyOS Sans Light" w:eastAsia="字家玲珑锐楷" w:hAnsi="HarmonyOS Sans Light" w:hint="eastAsia"/>
+          <w:sz w:val="21"/>
+          <w:szCs w:val="21"/>
+        </w:rPr>
+        <w:t>但人做错任何事都会有相应的惩罚，难道说人一生什么都没做过，是惩罚人的人在做吗？</w:t>
+      </w:r>
+    </w:p>
+    <w:p>
+      <w:pPr>
+        <w:spacing w:beforeLines="15" w:before="48" w:afterLines="15" w:after="48" w:line="320" w:lineRule="exact"/>
+        <w:ind w:right="210" w:firstLine="420"/>
+        <w:rPr>
+          <w:rFonts w:ascii="HarmonyOS Sans Light" w:eastAsia="字家玲珑锐楷" w:hAnsi="HarmonyOS Sans Light"/>
+          <w:sz w:val="21"/>
+          <w:szCs w:val="21"/>
+        </w:rPr>
+      </w:pPr>
+      <w:r>
+        <w:rPr>
+          <w:rFonts w:ascii="HarmonyOS Sans Light" w:eastAsia="字家玲珑锐楷" w:hAnsi="HarmonyOS Sans Light" w:hint="eastAsia"/>
+          <w:sz w:val="21"/>
+          <w:szCs w:val="21"/>
+        </w:rPr>
+        <w:t>以这个角度看，就像是冥冥中设定一个人之上的存在。在监督人修改法律。</w:t>
+      </w:r>
+    </w:p>
+    <w:p>
+      <w:pPr>
+        <w:spacing w:beforeLines="15" w:before="48" w:afterLines="15" w:after="48" w:line="320" w:lineRule="exact"/>
+        <w:ind w:right="210" w:firstLine="420"/>
+        <w:rPr>
+          <w:rFonts w:ascii="HarmonyOS Sans Light" w:eastAsia="字家玲珑锐楷" w:hAnsi="HarmonyOS Sans Light"/>
+          <w:sz w:val="21"/>
+          <w:szCs w:val="21"/>
+        </w:rPr>
+      </w:pPr>
+      <w:r>
+        <w:rPr>
+          <w:rFonts w:ascii="HarmonyOS Sans Light" w:eastAsia="字家玲珑锐楷" w:hAnsi="HarmonyOS Sans Light" w:hint="eastAsia"/>
+          <w:sz w:val="21"/>
+          <w:szCs w:val="21"/>
+        </w:rPr>
+        <w:t>至此我最大的疑问在于，我看到的作者的看法，与您看到的似乎完全不同。求解</w:t>
+      </w:r>
+    </w:p>
+    <w:p>
+      <w:pPr>
+        <w:spacing w:beforeLines="15" w:before="48" w:afterLines="15" w:after="48" w:line="320" w:lineRule="exact"/>
+        <w:ind w:right="210" w:firstLine="420"/>
+        <w:rPr>
+          <w:rFonts w:ascii="HarmonyOS Sans Light" w:eastAsia="字家玲珑锐楷" w:hAnsi="HarmonyOS Sans Light"/>
+          <w:sz w:val="21"/>
+          <w:szCs w:val="21"/>
+        </w:rPr>
+      </w:pPr>
       <w:r>
         <w:rPr>
           <w:rFonts w:ascii="HarmonyOS Sans Light" w:eastAsia="字家玲珑锐楷" w:hAnsi="HarmonyOS Sans Light" w:hint="eastAsia"/>
@@ -3590,102 +5542,173 @@
       </w:r>
       <w:r>
         <w:rPr>
-          <w:rFonts w:ascii="HarmonyOS Sans Light" w:eastAsia="字家玲珑锐楷" w:hAnsi="HarmonyOS Sans Light" w:hint="eastAsia"/>
-          <w:sz w:val="21"/>
-          <w:szCs w:val="21"/>
-        </w:rPr>
-        <w:t>没必要反思。重头到尾</w:t>
-      </w:r>
-      <w:r>
-        <w:rPr>
-          <w:rFonts w:ascii="HarmonyOS Sans Light" w:eastAsia="字家玲珑锐楷" w:hAnsi="HarmonyOS Sans Light" w:hint="eastAsia"/>
-          <w:sz w:val="21"/>
-          <w:szCs w:val="21"/>
-        </w:rPr>
-        <w:t>Q</w:t>
-      </w:r>
-      <w:r>
-        <w:rPr>
-          <w:rFonts w:ascii="HarmonyOS Sans Light" w:eastAsia="字家玲珑锐楷" w:hAnsi="HarmonyOS Sans Light" w:hint="eastAsia"/>
-          <w:sz w:val="21"/>
-          <w:szCs w:val="21"/>
-        </w:rPr>
-        <w:t>都是对的，</w:t>
-      </w:r>
-      <w:r>
-        <w:rPr>
-          <w:rFonts w:ascii="HarmonyOS Sans Light" w:eastAsia="字家玲珑锐楷" w:hAnsi="HarmonyOS Sans Light" w:hint="eastAsia"/>
-          <w:sz w:val="21"/>
-          <w:szCs w:val="21"/>
-        </w:rPr>
-        <w:t>Q</w:t>
-      </w:r>
-      <w:r>
-        <w:rPr>
-          <w:rFonts w:ascii="HarmonyOS Sans Light" w:eastAsia="字家玲珑锐楷" w:hAnsi="HarmonyOS Sans Light" w:hint="eastAsia"/>
-          <w:sz w:val="21"/>
-          <w:szCs w:val="21"/>
-        </w:rPr>
-        <w:t>认为非人创造的东西人可以去讨论他的本质。而他认为人无法获得其中真理，也就是真正的答案。但是真理也是人造物，人用人的逻辑推导出人的答案，这是完全合理的。至于本质是老天爷的答案，无聊的笑话罢了</w:t>
-      </w:r>
-    </w:p>
-    <w:p>
-      <w:pPr>
-        <w:spacing w:beforeLines="10" w:before="32" w:afterLines="10" w:after="32" w:line="320" w:lineRule="exact"/>
-        <w:ind w:right="210" w:firstLine="420"/>
-        <w:rPr>
-          <w:rFonts w:ascii="HarmonyOS Sans Light" w:eastAsia="字家玲珑锐楷" w:hAnsi="HarmonyOS Sans Light"/>
-          <w:sz w:val="21"/>
-          <w:szCs w:val="21"/>
-        </w:rPr>
-      </w:pPr>
-      <w:r>
-        <w:rPr>
-          <w:rFonts w:ascii="HarmonyOS Sans Light" w:eastAsia="字家玲珑锐楷" w:hAnsi="HarmonyOS Sans Light" w:hint="eastAsia"/>
-          <w:sz w:val="21"/>
-          <w:szCs w:val="21"/>
-        </w:rPr>
-        <w:t>我承认在这方面我有点傲慢，但我始终认为，把一切答案归咎于大自然，归咎于老天爷，而完全忽略人类的作用，认为人无法或者真理，无法获得真正意义上的答案。从而认为人没有必要去思考。这种逻辑我是无法接受的，人之所以为人，就是因为人愿意去思考。在获得最终答案的路上，所有的科技和哲学都是其副产出，人的目标终究是那个最终的答案。如果因为这些类似宗教的思想就停止思考，一句一切的答案都是老天爷，便给这个能探讨出无限可能的问题划上句号。那么哪来的进步？</w:t>
-      </w:r>
-    </w:p>
-    <w:p>
-      <w:pPr>
-        <w:spacing w:beforeLines="10" w:before="32" w:afterLines="10" w:after="32" w:line="320" w:lineRule="exact"/>
-        <w:ind w:right="210" w:firstLine="420"/>
-        <w:rPr>
-          <w:rFonts w:ascii="HarmonyOS Sans Light" w:eastAsia="字家玲珑锐楷" w:hAnsi="HarmonyOS Sans Light"/>
-          <w:sz w:val="21"/>
-          <w:szCs w:val="21"/>
-        </w:rPr>
-      </w:pPr>
-      <w:r>
-        <w:rPr>
-          <w:rFonts w:ascii="HarmonyOS Sans Light" w:eastAsia="字家玲珑锐楷" w:hAnsi="HarmonyOS Sans Light"/>
-          <w:sz w:val="21"/>
-          <w:szCs w:val="21"/>
-        </w:rPr>
-        <w:t>B</w:t>
-      </w:r>
-      <w:r>
-        <w:rPr>
-          <w:rFonts w:ascii="HarmonyOS Sans Light" w:eastAsia="字家玲珑锐楷" w:hAnsi="HarmonyOS Sans Light" w:hint="eastAsia"/>
-          <w:sz w:val="21"/>
-          <w:szCs w:val="21"/>
-        </w:rPr>
-        <w:t>，</w:t>
-      </w:r>
-      <w:r>
-        <w:rPr>
-          <w:rFonts w:ascii="HarmonyOS Sans Light" w:eastAsia="字家玲珑锐楷" w:hAnsi="HarmonyOS Sans Light" w:hint="eastAsia"/>
-          <w:sz w:val="21"/>
-          <w:szCs w:val="21"/>
-        </w:rPr>
-        <w:t>法律无法解决的问题，说明法律不够成熟，我们完善法律。</w:t>
-      </w:r>
-    </w:p>
-    <w:p>
-      <w:pPr>
-        <w:spacing w:beforeLines="10" w:before="32" w:afterLines="10" w:after="32" w:line="320" w:lineRule="exact"/>
+          <w:rFonts w:ascii="HarmonyOS Sans Light" w:eastAsia="字家玲珑锐楷" w:hAnsi="HarmonyOS Sans Light"/>
+          <w:sz w:val="21"/>
+          <w:szCs w:val="21"/>
+        </w:rPr>
+        <w:t xml:space="preserve">: </w:t>
+      </w:r>
+      <w:r>
+        <w:rPr>
+          <w:rFonts w:ascii="HarmonyOS Sans Light" w:eastAsia="字家玲珑锐楷" w:hAnsi="HarmonyOS Sans Light" w:hint="eastAsia"/>
+          <w:sz w:val="21"/>
+          <w:szCs w:val="21"/>
+        </w:rPr>
+        <w:t>作者认为不能参与立法的人讨论出法律的本质也没有改变现实的意义。</w:t>
+      </w:r>
+    </w:p>
+    <w:p>
+      <w:pPr>
+        <w:spacing w:beforeLines="15" w:before="48" w:afterLines="15" w:after="48" w:line="320" w:lineRule="exact"/>
+        <w:ind w:right="210" w:firstLine="420"/>
+        <w:rPr>
+          <w:rFonts w:ascii="HarmonyOS Sans Light" w:eastAsia="字家玲珑锐楷" w:hAnsi="HarmonyOS Sans Light"/>
+          <w:sz w:val="21"/>
+          <w:szCs w:val="21"/>
+        </w:rPr>
+      </w:pPr>
+      <w:r>
+        <w:rPr>
+          <w:rFonts w:ascii="HarmonyOS Sans Light" w:eastAsia="字家玲珑锐楷" w:hAnsi="HarmonyOS Sans Light" w:hint="eastAsia"/>
+          <w:sz w:val="21"/>
+          <w:szCs w:val="21"/>
+        </w:rPr>
+        <w:t>我认为人有资格去探索本质。</w:t>
+      </w:r>
+    </w:p>
+    <w:p>
+      <w:pPr>
+        <w:spacing w:beforeLines="15" w:before="48" w:afterLines="15" w:after="48" w:line="320" w:lineRule="exact"/>
+        <w:ind w:right="210" w:firstLine="420"/>
+        <w:rPr>
+          <w:rFonts w:ascii="HarmonyOS Sans Light" w:eastAsia="字家玲珑锐楷" w:hAnsi="HarmonyOS Sans Light"/>
+          <w:sz w:val="21"/>
+          <w:szCs w:val="21"/>
+        </w:rPr>
+      </w:pPr>
+      <w:r>
+        <w:rPr>
+          <w:rFonts w:ascii="HarmonyOS Sans Light" w:eastAsia="字家玲珑锐楷" w:hAnsi="HarmonyOS Sans Light" w:hint="eastAsia"/>
+          <w:sz w:val="21"/>
+          <w:szCs w:val="21"/>
+        </w:rPr>
+        <w:t>这二者并不矛盾。</w:t>
+      </w:r>
+    </w:p>
+    <w:p>
+      <w:pPr>
+        <w:spacing w:beforeLines="15" w:before="48" w:afterLines="15" w:after="48" w:line="320" w:lineRule="exact"/>
+        <w:ind w:right="210" w:firstLine="420"/>
+        <w:rPr>
+          <w:rFonts w:ascii="HarmonyOS Sans Light" w:eastAsia="字家玲珑锐楷" w:hAnsi="HarmonyOS Sans Light"/>
+          <w:sz w:val="21"/>
+          <w:szCs w:val="21"/>
+        </w:rPr>
+      </w:pPr>
+      <w:r>
+        <w:rPr>
+          <w:rFonts w:ascii="HarmonyOS Sans Light" w:eastAsia="字家玲珑锐楷" w:hAnsi="HarmonyOS Sans Light" w:hint="eastAsia"/>
+          <w:sz w:val="21"/>
+          <w:szCs w:val="21"/>
+        </w:rPr>
+        <w:t>作者的其他定义是基于他自身体系的，要弄清楚得从他其他回答中寻找。</w:t>
+      </w:r>
+    </w:p>
+    <w:p>
+      <w:pPr>
+        <w:spacing w:beforeLines="15" w:before="48" w:afterLines="15" w:after="48" w:line="320" w:lineRule="exact"/>
+        <w:ind w:right="210" w:firstLine="420"/>
+        <w:rPr>
+          <w:rFonts w:ascii="HarmonyOS Sans Light" w:eastAsia="字家玲珑锐楷" w:hAnsi="HarmonyOS Sans Light"/>
+          <w:sz w:val="21"/>
+          <w:szCs w:val="21"/>
+        </w:rPr>
+      </w:pPr>
+      <w:r>
+        <w:rPr>
+          <w:rFonts w:ascii="HarmonyOS Sans Light" w:eastAsia="字家玲珑锐楷" w:hAnsi="HarmonyOS Sans Light" w:hint="eastAsia"/>
+          <w:sz w:val="21"/>
+          <w:szCs w:val="21"/>
+        </w:rPr>
+        <w:t>F</w:t>
+      </w:r>
+      <w:r>
+        <w:rPr>
+          <w:rFonts w:ascii="HarmonyOS Sans Light" w:eastAsia="字家玲珑锐楷" w:hAnsi="HarmonyOS Sans Light"/>
+          <w:sz w:val="21"/>
+          <w:szCs w:val="21"/>
+        </w:rPr>
+        <w:t xml:space="preserve">: </w:t>
+      </w:r>
+      <w:r>
+        <w:rPr>
+          <w:rFonts w:ascii="HarmonyOS Sans Light" w:eastAsia="字家玲珑锐楷" w:hAnsi="HarmonyOS Sans Light" w:hint="eastAsia"/>
+          <w:sz w:val="21"/>
+          <w:szCs w:val="21"/>
+        </w:rPr>
+        <w:t>今天又看到这个问题了，看了答主的回答，应该是修改了，现在的表述我也是赞同的，于是补上了赞。回到你和答主讨论的问题，正好和我最近思考的问题有切合之处，借此机会把自己的想法写出来，还请指正。</w:t>
+      </w:r>
+    </w:p>
+    <w:p>
+      <w:pPr>
+        <w:spacing w:beforeLines="15" w:before="48" w:afterLines="15" w:after="48" w:line="320" w:lineRule="exact"/>
+        <w:ind w:right="210" w:firstLine="420"/>
+        <w:rPr>
+          <w:rFonts w:ascii="HarmonyOS Sans Light" w:eastAsia="字家玲珑锐楷" w:hAnsi="HarmonyOS Sans Light"/>
+          <w:sz w:val="21"/>
+          <w:szCs w:val="21"/>
+        </w:rPr>
+      </w:pPr>
+      <w:r>
+        <w:rPr>
+          <w:rFonts w:ascii="HarmonyOS Sans Light" w:eastAsia="字家玲珑锐楷" w:hAnsi="HarmonyOS Sans Light" w:hint="eastAsia"/>
+          <w:sz w:val="21"/>
+          <w:szCs w:val="21"/>
+        </w:rPr>
+        <w:t>答主的观点是本质必须由创造者定义，他者无权力与能力定义，而由于法律是人类的集体造物，没有明确的创造者，又受到社会及自然规律制约，不能完全体现创造者意志，是以无法定义其本质。不知是否符合答主意思？</w:t>
+      </w:r>
+    </w:p>
+    <w:p>
+      <w:pPr>
+        <w:spacing w:beforeLines="15" w:before="48" w:afterLines="15" w:after="48" w:line="320" w:lineRule="exact"/>
+        <w:ind w:right="210" w:firstLine="420"/>
+        <w:rPr>
+          <w:rFonts w:ascii="HarmonyOS Sans Light" w:eastAsia="字家玲珑锐楷" w:hAnsi="HarmonyOS Sans Light"/>
+          <w:sz w:val="21"/>
+          <w:szCs w:val="21"/>
+        </w:rPr>
+      </w:pPr>
+      <w:r>
+        <w:rPr>
+          <w:rFonts w:ascii="HarmonyOS Sans Light" w:eastAsia="字家玲珑锐楷" w:hAnsi="HarmonyOS Sans Light" w:hint="eastAsia"/>
+          <w:sz w:val="21"/>
+          <w:szCs w:val="21"/>
+        </w:rPr>
+        <w:t>而我最近在构思小说，小说中有一个自私理性的人因被呼吁行善而反驳一位信徒，质疑善良和邪恶的准确定义，最后通过善良和邪恶的定义存在循环论证，不应该作为人类的行为标准质疑宗教信仰的合理性。当我想到这里时，我突然意识到一个问题，即我们的语言体系是否有一个坚实的基础，能够直接联系现实世界，摆脱循环论证？</w:t>
+      </w:r>
+    </w:p>
+    <w:p>
+      <w:pPr>
+        <w:spacing w:beforeLines="15" w:before="48" w:afterLines="15" w:after="48" w:line="320" w:lineRule="exact"/>
+        <w:ind w:right="210" w:firstLine="420"/>
+        <w:rPr>
+          <w:rFonts w:ascii="HarmonyOS Sans Light" w:eastAsia="字家玲珑锐楷" w:hAnsi="HarmonyOS Sans Light"/>
+          <w:sz w:val="21"/>
+          <w:szCs w:val="21"/>
+        </w:rPr>
+      </w:pPr>
+      <w:r>
+        <w:rPr>
+          <w:rFonts w:ascii="HarmonyOS Sans Light" w:eastAsia="字家玲珑锐楷" w:hAnsi="HarmonyOS Sans Light" w:hint="eastAsia"/>
+          <w:sz w:val="21"/>
+          <w:szCs w:val="21"/>
+        </w:rPr>
+        <w:t>我思考到最后的答案是：没有。</w:t>
+      </w:r>
+    </w:p>
+    <w:p>
+      <w:pPr>
+        <w:spacing w:beforeLines="15" w:before="48" w:afterLines="15" w:after="48" w:line="320" w:lineRule="exact"/>
         <w:ind w:right="210" w:firstLine="420"/>
         <w:rPr>
           <w:rFonts w:ascii="HarmonyOS Sans Light" w:eastAsia="字家玲珑锐楷" w:hAnsi="HarmonyOS Sans Light"/>
@@ -3700,2067 +5723,12 @@
           <w:szCs w:val="21"/>
         </w:rPr>
         <w:lastRenderedPageBreak/>
-        <w:t>有人揍我，说明我还不够强大，我完善自己。</w:t>
-      </w:r>
-    </w:p>
-    <w:p>
-      <w:pPr>
-        <w:spacing w:beforeLines="10" w:before="32" w:afterLines="10" w:after="32" w:line="320" w:lineRule="exact"/>
-        <w:ind w:right="210" w:firstLine="420"/>
-        <w:rPr>
-          <w:rFonts w:ascii="HarmonyOS Sans Light" w:eastAsia="字家玲珑锐楷" w:hAnsi="HarmonyOS Sans Light"/>
-          <w:sz w:val="21"/>
-          <w:szCs w:val="21"/>
-        </w:rPr>
-      </w:pPr>
-      <w:r>
-        <w:rPr>
-          <w:rFonts w:ascii="HarmonyOS Sans Light" w:eastAsia="字家玲珑锐楷" w:hAnsi="HarmonyOS Sans Light" w:hint="eastAsia"/>
-          <w:sz w:val="21"/>
-          <w:szCs w:val="21"/>
-        </w:rPr>
-        <w:t>这个问题的本意是探讨法律这个东西，并从探讨中获得进步。</w:t>
-      </w:r>
-    </w:p>
-    <w:p>
-      <w:pPr>
-        <w:spacing w:beforeLines="10" w:before="32" w:afterLines="10" w:after="32" w:line="320" w:lineRule="exact"/>
-        <w:ind w:right="210" w:firstLine="420"/>
-        <w:rPr>
-          <w:rFonts w:ascii="HarmonyOS Sans Light" w:eastAsia="字家玲珑锐楷" w:hAnsi="HarmonyOS Sans Light"/>
-          <w:sz w:val="21"/>
-          <w:szCs w:val="21"/>
-        </w:rPr>
-      </w:pPr>
-      <w:r>
-        <w:rPr>
-          <w:rFonts w:ascii="HarmonyOS Sans Light" w:eastAsia="字家玲珑锐楷" w:hAnsi="HarmonyOS Sans Light" w:hint="eastAsia"/>
-          <w:sz w:val="21"/>
-          <w:szCs w:val="21"/>
-        </w:rPr>
-        <w:t>法律的本质是什么，我暂时无法回答。我但根据上面的人的说法，即使不是人造的东西，人也可以去探讨其本质。何况法律确实是人来定义的呢？</w:t>
-      </w:r>
-    </w:p>
-    <w:p>
-      <w:pPr>
-        <w:spacing w:beforeLines="10" w:before="32" w:afterLines="10" w:after="32" w:line="320" w:lineRule="exact"/>
-        <w:ind w:right="210" w:firstLine="420"/>
-        <w:rPr>
-          <w:rFonts w:ascii="HarmonyOS Sans Light" w:eastAsia="字家玲珑锐楷" w:hAnsi="HarmonyOS Sans Light"/>
-          <w:sz w:val="21"/>
-          <w:szCs w:val="21"/>
-        </w:rPr>
-      </w:pPr>
-      <w:r>
-        <w:rPr>
-          <w:rFonts w:ascii="HarmonyOS Sans Light" w:eastAsia="字家玲珑锐楷" w:hAnsi="HarmonyOS Sans Light" w:hint="eastAsia"/>
-          <w:sz w:val="21"/>
-          <w:szCs w:val="21"/>
-        </w:rPr>
-        <w:t>说回前面，对一个问题的探讨，我们即使无法收货答案，也可以获得进步。然而你一句老天爷便盖棺定论，那我们收获了什么？我们在这个问题下获得了什么？</w:t>
-      </w:r>
-    </w:p>
-    <w:p>
-      <w:pPr>
-        <w:spacing w:beforeLines="10" w:before="32" w:afterLines="10" w:after="32" w:line="320" w:lineRule="exact"/>
-        <w:ind w:right="210" w:firstLine="420"/>
-        <w:rPr>
-          <w:rFonts w:ascii="HarmonyOS Sans Light" w:eastAsia="字家玲珑锐楷" w:hAnsi="HarmonyOS Sans Light"/>
-          <w:sz w:val="21"/>
-          <w:szCs w:val="21"/>
-        </w:rPr>
-      </w:pPr>
-      <w:r>
-        <w:rPr>
-          <w:rFonts w:ascii="HarmonyOS Sans Light" w:eastAsia="字家玲珑锐楷" w:hAnsi="HarmonyOS Sans Light" w:hint="eastAsia"/>
-          <w:sz w:val="21"/>
-          <w:szCs w:val="21"/>
-        </w:rPr>
-        <w:t>如果连人都无法定义法律，要靠你所谓的老天爷来定义，那我们至今为止的法律是什么？可笑的大自然的匮赠？</w:t>
-      </w:r>
-    </w:p>
-    <w:p>
-      <w:pPr>
-        <w:spacing w:beforeLines="10" w:before="32" w:afterLines="10" w:after="32" w:line="320" w:lineRule="exact"/>
-        <w:ind w:right="210" w:firstLine="420"/>
-        <w:rPr>
-          <w:rFonts w:ascii="HarmonyOS Sans Light" w:eastAsia="字家玲珑锐楷" w:hAnsi="HarmonyOS Sans Light"/>
-          <w:sz w:val="21"/>
-          <w:szCs w:val="21"/>
-        </w:rPr>
-      </w:pPr>
-      <w:r>
-        <w:rPr>
-          <w:rFonts w:ascii="HarmonyOS Sans Light" w:eastAsia="字家玲珑锐楷" w:hAnsi="HarmonyOS Sans Light" w:hint="eastAsia"/>
-          <w:sz w:val="21"/>
-          <w:szCs w:val="21"/>
-        </w:rPr>
-        <w:t>发现问题，回答问题。这个过程伴随人类成长至今，自然从没帮过我们，人类是自己成长到现在的。至今人类依然需要思考，依然要不断前进，而不是给一个暂时无法解答的问题赋予一个高于人类的存在。由此认为人无法解答这个问题，这是一种怠于思考的表现</w:t>
-      </w:r>
-    </w:p>
-    <w:p>
-      <w:pPr>
-        <w:spacing w:beforeLines="10" w:before="32" w:afterLines="10" w:after="32" w:line="320" w:lineRule="exact"/>
-        <w:ind w:right="210" w:firstLine="420"/>
-        <w:rPr>
-          <w:rFonts w:ascii="HarmonyOS Sans Light" w:eastAsia="字家玲珑锐楷" w:hAnsi="HarmonyOS Sans Light"/>
-          <w:sz w:val="21"/>
-          <w:szCs w:val="21"/>
-        </w:rPr>
-      </w:pPr>
-      <w:r>
-        <w:rPr>
-          <w:rFonts w:ascii="HarmonyOS Sans Light" w:eastAsia="字家玲珑锐楷" w:hAnsi="HarmonyOS Sans Light"/>
-          <w:sz w:val="21"/>
-          <w:szCs w:val="21"/>
-        </w:rPr>
-        <w:t>B</w:t>
-      </w:r>
-      <w:r>
-        <w:rPr>
-          <w:rFonts w:ascii="HarmonyOS Sans Light" w:eastAsia="字家玲珑锐楷" w:hAnsi="HarmonyOS Sans Light"/>
-          <w:sz w:val="21"/>
-          <w:szCs w:val="21"/>
-        </w:rPr>
-        <w:t xml:space="preserve">: </w:t>
-      </w:r>
-      <w:r>
-        <w:rPr>
-          <w:rFonts w:ascii="HarmonyOS Sans Light" w:eastAsia="字家玲珑锐楷" w:hAnsi="HarmonyOS Sans Light" w:hint="eastAsia"/>
-          <w:sz w:val="21"/>
-          <w:szCs w:val="21"/>
-        </w:rPr>
-        <w:t>我没否认探寻，只是说人</w:t>
-      </w:r>
-      <w:r>
-        <w:rPr>
-          <w:rFonts w:ascii="HarmonyOS Sans Light" w:eastAsia="字家玲珑锐楷" w:hAnsi="HarmonyOS Sans Light" w:hint="eastAsia"/>
-          <w:sz w:val="21"/>
-          <w:szCs w:val="21"/>
-        </w:rPr>
-        <w:t>buke</w:t>
-      </w:r>
-      <w:r>
-        <w:rPr>
-          <w:rFonts w:ascii="HarmonyOS Sans Light" w:eastAsia="字家玲珑锐楷" w:hAnsi="HarmonyOS Sans Light" w:hint="eastAsia"/>
-          <w:sz w:val="21"/>
-          <w:szCs w:val="21"/>
-        </w:rPr>
-        <w:t>能明确本质。人有主观能动性和真相不可能被明确并不矛盾。阅读能力很重要的体现是，不要只看立场和情绪，更要关注字里行间的定义和推论。</w:t>
-      </w:r>
-    </w:p>
-    <w:p>
-      <w:pPr>
-        <w:spacing w:beforeLines="10" w:before="32" w:afterLines="10" w:after="32" w:line="320" w:lineRule="exact"/>
-        <w:ind w:right="210" w:firstLine="420"/>
-        <w:rPr>
-          <w:rFonts w:ascii="HarmonyOS Sans Light" w:eastAsia="字家玲珑锐楷" w:hAnsi="HarmonyOS Sans Light"/>
-          <w:sz w:val="21"/>
-          <w:szCs w:val="21"/>
-        </w:rPr>
-      </w:pPr>
-      <w:r>
-        <w:rPr>
-          <w:rFonts w:ascii="HarmonyOS Sans Light" w:eastAsia="字家玲珑锐楷" w:hAnsi="HarmonyOS Sans Light" w:hint="eastAsia"/>
-          <w:sz w:val="21"/>
-          <w:szCs w:val="21"/>
-        </w:rPr>
-        <w:t>还有，不是我所谓的老天爷。</w:t>
-      </w:r>
-    </w:p>
-    <w:p>
-      <w:pPr>
-        <w:spacing w:beforeLines="10" w:before="32" w:afterLines="10" w:after="32" w:line="320" w:lineRule="exact"/>
-        <w:ind w:right="210" w:firstLine="420"/>
-        <w:rPr>
-          <w:rFonts w:ascii="HarmonyOS Sans Light" w:eastAsia="字家玲珑锐楷" w:hAnsi="HarmonyOS Sans Light"/>
-          <w:sz w:val="21"/>
-          <w:szCs w:val="21"/>
-        </w:rPr>
-      </w:pPr>
-      <w:r>
-        <w:rPr>
-          <w:rFonts w:ascii="HarmonyOS Sans Light" w:eastAsia="字家玲珑锐楷" w:hAnsi="HarmonyOS Sans Light" w:hint="eastAsia"/>
-          <w:sz w:val="21"/>
-          <w:szCs w:val="21"/>
-        </w:rPr>
-        <w:t>阁下具备一定的逻辑推理和论证能力，对生活也态度积极。我无意冒犯，但阁下缺少一些常识。因为描述语言和验证手段的局限，人类发现不了真理。我们的描述只是一种有质量的错误，主观能动性只是为了让这种错误的质量更高一些罢了。</w:t>
-      </w:r>
-    </w:p>
-    <w:p>
-      <w:pPr>
-        <w:spacing w:beforeLines="10" w:before="32" w:afterLines="10" w:after="32" w:line="320" w:lineRule="exact"/>
-        <w:ind w:right="210" w:firstLine="420"/>
-        <w:rPr>
-          <w:rFonts w:ascii="HarmonyOS Sans Light" w:eastAsia="字家玲珑锐楷" w:hAnsi="HarmonyOS Sans Light"/>
-          <w:sz w:val="21"/>
-          <w:szCs w:val="21"/>
-        </w:rPr>
-      </w:pPr>
-      <w:r>
-        <w:rPr>
-          <w:rFonts w:ascii="HarmonyOS Sans Light" w:eastAsia="字家玲珑锐楷" w:hAnsi="HarmonyOS Sans Light" w:hint="eastAsia"/>
-          <w:sz w:val="21"/>
-          <w:szCs w:val="21"/>
-        </w:rPr>
-        <w:t>实事求是不等于悲观。阁下看到的现实有太多自己个人的情绪，所以从客观性上讲，不是很有质量的描述。</w:t>
-      </w:r>
-    </w:p>
-    <w:p>
-      <w:pPr>
-        <w:spacing w:beforeLines="10" w:before="32" w:afterLines="10" w:after="32" w:line="320" w:lineRule="exact"/>
-        <w:ind w:right="210" w:firstLine="420"/>
-        <w:rPr>
-          <w:rFonts w:ascii="HarmonyOS Sans Light" w:eastAsia="字家玲珑锐楷" w:hAnsi="HarmonyOS Sans Light"/>
-          <w:sz w:val="21"/>
-          <w:szCs w:val="21"/>
-        </w:rPr>
-      </w:pPr>
-      <w:r>
-        <w:rPr>
-          <w:rFonts w:ascii="HarmonyOS Sans Light" w:eastAsia="字家玲珑锐楷" w:hAnsi="HarmonyOS Sans Light" w:hint="eastAsia"/>
-          <w:sz w:val="21"/>
-          <w:szCs w:val="21"/>
-        </w:rPr>
-        <w:t>D</w:t>
-      </w:r>
-      <w:r>
-        <w:rPr>
-          <w:rFonts w:ascii="HarmonyOS Sans Light" w:eastAsia="字家玲珑锐楷" w:hAnsi="HarmonyOS Sans Light"/>
-          <w:sz w:val="21"/>
-          <w:szCs w:val="21"/>
-        </w:rPr>
-        <w:t xml:space="preserve">: </w:t>
-      </w:r>
-      <w:r>
-        <w:rPr>
-          <w:rFonts w:ascii="HarmonyOS Sans Light" w:eastAsia="字家玲珑锐楷" w:hAnsi="HarmonyOS Sans Light" w:hint="eastAsia"/>
-          <w:sz w:val="21"/>
-          <w:szCs w:val="21"/>
-        </w:rPr>
-        <w:t>那好</w:t>
-      </w:r>
-    </w:p>
-    <w:p>
-      <w:pPr>
-        <w:spacing w:beforeLines="10" w:before="32" w:afterLines="10" w:after="32" w:line="320" w:lineRule="exact"/>
-        <w:ind w:right="210" w:firstLine="420"/>
-        <w:rPr>
-          <w:rFonts w:ascii="HarmonyOS Sans Light" w:eastAsia="字家玲珑锐楷" w:hAnsi="HarmonyOS Sans Light"/>
-          <w:sz w:val="21"/>
-          <w:szCs w:val="21"/>
-        </w:rPr>
-      </w:pPr>
-      <w:r>
-        <w:rPr>
-          <w:rFonts w:ascii="HarmonyOS Sans Light" w:eastAsia="字家玲珑锐楷" w:hAnsi="HarmonyOS Sans Light" w:hint="eastAsia"/>
-          <w:sz w:val="21"/>
-          <w:szCs w:val="21"/>
-        </w:rPr>
-        <w:t>你认为人无法得知法律的本质，因为各种自然意外会让法律不断变化。由此推出自然的变化对法律有所影响，所以自然也在定义法律。</w:t>
-      </w:r>
-      <w:r>
-        <w:rPr>
-          <w:rFonts w:ascii="HarmonyOS Sans Light" w:eastAsia="字家玲珑锐楷" w:hAnsi="HarmonyOS Sans Light" w:hint="eastAsia"/>
-          <w:sz w:val="21"/>
-          <w:szCs w:val="21"/>
-        </w:rPr>
-        <w:t>(</w:t>
-      </w:r>
-      <w:r>
-        <w:rPr>
-          <w:rFonts w:ascii="HarmonyOS Sans Light" w:eastAsia="字家玲珑锐楷" w:hAnsi="HarmonyOS Sans Light" w:hint="eastAsia"/>
-          <w:sz w:val="21"/>
-          <w:szCs w:val="21"/>
-        </w:rPr>
-        <w:t>我无法接受老天爷这个词，所以用自然代替</w:t>
-      </w:r>
-      <w:r>
-        <w:rPr>
-          <w:rFonts w:ascii="HarmonyOS Sans Light" w:eastAsia="字家玲珑锐楷" w:hAnsi="HarmonyOS Sans Light" w:hint="eastAsia"/>
-          <w:sz w:val="21"/>
-          <w:szCs w:val="21"/>
-        </w:rPr>
-        <w:t>)</w:t>
-      </w:r>
-    </w:p>
-    <w:p>
-      <w:pPr>
-        <w:spacing w:beforeLines="10" w:before="32" w:afterLines="10" w:after="32" w:line="320" w:lineRule="exact"/>
-        <w:ind w:right="210" w:firstLine="420"/>
-        <w:rPr>
-          <w:rFonts w:ascii="HarmonyOS Sans Light" w:eastAsia="字家玲珑锐楷" w:hAnsi="HarmonyOS Sans Light"/>
-          <w:sz w:val="21"/>
-          <w:szCs w:val="21"/>
-        </w:rPr>
-      </w:pPr>
-      <w:r>
-        <w:rPr>
-          <w:rFonts w:ascii="HarmonyOS Sans Light" w:eastAsia="字家玲珑锐楷" w:hAnsi="HarmonyOS Sans Light" w:hint="eastAsia"/>
-          <w:sz w:val="21"/>
-          <w:szCs w:val="21"/>
-        </w:rPr>
-        <w:t>然而无论有没有法律，有没有人类，自然的变化是不会中止的。那么人类出现之前，世界上有法律吗？</w:t>
-      </w:r>
-    </w:p>
-    <w:p>
-      <w:pPr>
-        <w:spacing w:beforeLines="10" w:before="32" w:afterLines="10" w:after="32" w:line="320" w:lineRule="exact"/>
-        <w:ind w:right="210" w:firstLine="420"/>
-        <w:rPr>
-          <w:rFonts w:ascii="HarmonyOS Sans Light" w:eastAsia="字家玲珑锐楷" w:hAnsi="HarmonyOS Sans Light"/>
-          <w:sz w:val="21"/>
-          <w:szCs w:val="21"/>
-        </w:rPr>
-      </w:pPr>
-      <w:r>
-        <w:rPr>
-          <w:rFonts w:ascii="HarmonyOS Sans Light" w:eastAsia="字家玲珑锐楷" w:hAnsi="HarmonyOS Sans Light" w:hint="eastAsia"/>
-          <w:sz w:val="21"/>
-          <w:szCs w:val="21"/>
-        </w:rPr>
-        <w:t>是否可以证明法律是人类的产物？既然法律是人类的产物，那么人类是否可以不断去探寻他的本质？</w:t>
-      </w:r>
-    </w:p>
-    <w:p>
-      <w:pPr>
-        <w:spacing w:beforeLines="10" w:before="32" w:afterLines="10" w:after="32" w:line="320" w:lineRule="exact"/>
-        <w:ind w:right="210" w:firstLine="420"/>
-        <w:rPr>
-          <w:rFonts w:ascii="HarmonyOS Sans Light" w:eastAsia="字家玲珑锐楷" w:hAnsi="HarmonyOS Sans Light"/>
-          <w:sz w:val="21"/>
-          <w:szCs w:val="21"/>
-        </w:rPr>
-      </w:pPr>
-      <w:r>
-        <w:rPr>
-          <w:rFonts w:ascii="HarmonyOS Sans Light" w:eastAsia="字家玲珑锐楷" w:hAnsi="HarmonyOS Sans Light" w:hint="eastAsia"/>
-          <w:sz w:val="21"/>
-          <w:szCs w:val="21"/>
-        </w:rPr>
-        <w:t>自然虽然一直在影响法律，但这不是自然的意志，因为自然一直在变化。自然让法律发生改变，本质是因为人意识到了法律在某种情形下不够完善，故而人类主动去改变他。在这一点上自然之前在做他万年不变的事，是人类在改变。</w:t>
-      </w:r>
-    </w:p>
-    <w:p>
-      <w:pPr>
-        <w:spacing w:beforeLines="10" w:before="32" w:afterLines="10" w:after="32" w:line="320" w:lineRule="exact"/>
-        <w:ind w:right="210" w:firstLine="420"/>
-        <w:rPr>
-          <w:rFonts w:ascii="HarmonyOS Sans Light" w:eastAsia="字家玲珑锐楷" w:hAnsi="HarmonyOS Sans Light"/>
-          <w:sz w:val="21"/>
-          <w:szCs w:val="21"/>
-        </w:rPr>
-      </w:pPr>
-      <w:r>
-        <w:rPr>
-          <w:rFonts w:ascii="HarmonyOS Sans Light" w:eastAsia="字家玲珑锐楷" w:hAnsi="HarmonyOS Sans Light" w:hint="eastAsia"/>
-          <w:sz w:val="21"/>
-          <w:szCs w:val="21"/>
-        </w:rPr>
-        <w:t>人类追寻法律的本质，也是为了完善法律。虽然本质这种东西就像标准的圆一样，可能永远没有真正的答案。但无论那种结果，都是人自己摸索出来的，与自然无关。自然就在那里。</w:t>
-      </w:r>
-    </w:p>
-    <w:p>
-      <w:pPr>
-        <w:spacing w:beforeLines="10" w:before="32" w:afterLines="10" w:after="32" w:line="320" w:lineRule="exact"/>
-        <w:ind w:right="210" w:firstLine="420"/>
-        <w:rPr>
-          <w:rFonts w:ascii="HarmonyOS Sans Light" w:eastAsia="字家玲珑锐楷" w:hAnsi="HarmonyOS Sans Light"/>
-          <w:sz w:val="21"/>
-          <w:szCs w:val="21"/>
-        </w:rPr>
-      </w:pPr>
-      <w:r>
-        <w:rPr>
-          <w:rFonts w:ascii="HarmonyOS Sans Light" w:eastAsia="字家玲珑锐楷" w:hAnsi="HarmonyOS Sans Light" w:hint="eastAsia"/>
-          <w:sz w:val="21"/>
-          <w:szCs w:val="21"/>
-        </w:rPr>
-        <w:t>还有，你的立场和情绪我能看见，你的定义和推论我也能看见。这并不矛盾。</w:t>
-      </w:r>
-    </w:p>
-    <w:p>
-      <w:pPr>
-        <w:spacing w:beforeLines="10" w:before="32" w:afterLines="10" w:after="32" w:line="320" w:lineRule="exact"/>
-        <w:ind w:right="210" w:firstLine="420"/>
-        <w:rPr>
-          <w:rFonts w:ascii="HarmonyOS Sans Light" w:eastAsia="字家玲珑锐楷" w:hAnsi="HarmonyOS Sans Light"/>
-          <w:sz w:val="21"/>
-          <w:szCs w:val="21"/>
-        </w:rPr>
-      </w:pPr>
-      <w:r>
-        <w:rPr>
-          <w:rFonts w:ascii="HarmonyOS Sans Light" w:eastAsia="字家玲珑锐楷" w:hAnsi="HarmonyOS Sans Light"/>
-          <w:sz w:val="21"/>
-          <w:szCs w:val="21"/>
-        </w:rPr>
-        <w:t>B</w:t>
-      </w:r>
-      <w:r>
-        <w:rPr>
-          <w:rFonts w:ascii="HarmonyOS Sans Light" w:eastAsia="字家玲珑锐楷" w:hAnsi="HarmonyOS Sans Light"/>
-          <w:sz w:val="21"/>
-          <w:szCs w:val="21"/>
-        </w:rPr>
-        <w:t xml:space="preserve">: </w:t>
-      </w:r>
-      <w:r>
-        <w:rPr>
-          <w:rFonts w:ascii="HarmonyOS Sans Light" w:eastAsia="字家玲珑锐楷" w:hAnsi="HarmonyOS Sans Light" w:hint="eastAsia"/>
-          <w:sz w:val="21"/>
-          <w:szCs w:val="21"/>
-        </w:rPr>
-        <w:t>建议你好好读一下我的回复，你和我的观点明明是一致的，我不懂你在反驳什么</w:t>
-      </w:r>
-    </w:p>
-    <w:p>
-      <w:pPr>
-        <w:spacing w:beforeLines="10" w:before="32" w:afterLines="10" w:after="32" w:line="320" w:lineRule="exact"/>
-        <w:ind w:right="210" w:firstLine="420"/>
-        <w:rPr>
-          <w:rFonts w:ascii="HarmonyOS Sans Light" w:eastAsia="字家玲珑锐楷" w:hAnsi="HarmonyOS Sans Light"/>
-          <w:sz w:val="21"/>
-          <w:szCs w:val="21"/>
-        </w:rPr>
-      </w:pPr>
-      <w:r>
-        <w:rPr>
-          <w:rFonts w:ascii="HarmonyOS Sans Light" w:eastAsia="字家玲珑锐楷" w:hAnsi="HarmonyOS Sans Light" w:hint="eastAsia"/>
-          <w:sz w:val="21"/>
-          <w:szCs w:val="21"/>
-        </w:rPr>
-        <w:t>看到一两个词，也不考虑作者对它的定义就开始推论，阁下并不具备和人讨论的能力。</w:t>
-      </w:r>
-    </w:p>
-    <w:p>
-      <w:pPr>
-        <w:spacing w:beforeLines="10" w:before="32" w:afterLines="10" w:after="32" w:line="320" w:lineRule="exact"/>
-        <w:ind w:right="210" w:firstLine="420"/>
-        <w:rPr>
-          <w:rFonts w:ascii="HarmonyOS Sans Light" w:eastAsia="字家玲珑锐楷" w:hAnsi="HarmonyOS Sans Light"/>
-          <w:sz w:val="21"/>
-          <w:szCs w:val="21"/>
-        </w:rPr>
-      </w:pPr>
-      <w:r>
-        <w:rPr>
-          <w:rFonts w:ascii="HarmonyOS Sans Light" w:eastAsia="字家玲珑锐楷" w:hAnsi="HarmonyOS Sans Light" w:hint="eastAsia"/>
-          <w:sz w:val="21"/>
-          <w:szCs w:val="21"/>
-        </w:rPr>
-        <w:t>D</w:t>
-      </w:r>
-      <w:r>
-        <w:rPr>
-          <w:rFonts w:ascii="HarmonyOS Sans Light" w:eastAsia="字家玲珑锐楷" w:hAnsi="HarmonyOS Sans Light"/>
-          <w:sz w:val="21"/>
-          <w:szCs w:val="21"/>
-        </w:rPr>
-        <w:t xml:space="preserve">: </w:t>
-      </w:r>
-      <w:r>
-        <w:rPr>
-          <w:rFonts w:ascii="HarmonyOS Sans Light" w:eastAsia="字家玲珑锐楷" w:hAnsi="HarmonyOS Sans Light" w:hint="eastAsia"/>
-          <w:sz w:val="21"/>
-          <w:szCs w:val="21"/>
-        </w:rPr>
-        <w:t>简单推论一下，我和</w:t>
-      </w:r>
-      <w:r>
-        <w:rPr>
-          <w:rFonts w:ascii="HarmonyOS Sans Light" w:eastAsia="字家玲珑锐楷" w:hAnsi="HarmonyOS Sans Light"/>
-          <w:sz w:val="21"/>
-          <w:szCs w:val="21"/>
-        </w:rPr>
-        <w:t>Q</w:t>
-      </w:r>
-      <w:r>
-        <w:rPr>
-          <w:rFonts w:ascii="HarmonyOS Sans Light" w:eastAsia="字家玲珑锐楷" w:hAnsi="HarmonyOS Sans Light" w:hint="eastAsia"/>
-          <w:sz w:val="21"/>
-          <w:szCs w:val="21"/>
-        </w:rPr>
-        <w:t>的观点完全一致。</w:t>
-      </w:r>
-      <w:r>
-        <w:rPr>
-          <w:rFonts w:ascii="HarmonyOS Sans Light" w:eastAsia="字家玲珑锐楷" w:hAnsi="HarmonyOS Sans Light" w:hint="eastAsia"/>
-          <w:sz w:val="21"/>
-          <w:szCs w:val="21"/>
-        </w:rPr>
-        <w:t>Q</w:t>
-      </w:r>
-      <w:r>
-        <w:rPr>
-          <w:rFonts w:ascii="HarmonyOS Sans Light" w:eastAsia="字家玲珑锐楷" w:hAnsi="HarmonyOS Sans Light" w:hint="eastAsia"/>
-          <w:sz w:val="21"/>
-          <w:szCs w:val="21"/>
-        </w:rPr>
-        <w:t>反驳你，你反驳</w:t>
-      </w:r>
-      <w:r>
-        <w:rPr>
-          <w:rFonts w:ascii="HarmonyOS Sans Light" w:eastAsia="字家玲珑锐楷" w:hAnsi="HarmonyOS Sans Light" w:hint="eastAsia"/>
-          <w:sz w:val="21"/>
-          <w:szCs w:val="21"/>
-        </w:rPr>
-        <w:t>Q</w:t>
-      </w:r>
-      <w:r>
-        <w:rPr>
-          <w:rFonts w:ascii="HarmonyOS Sans Light" w:eastAsia="字家玲珑锐楷" w:hAnsi="HarmonyOS Sans Light" w:hint="eastAsia"/>
-          <w:sz w:val="21"/>
-          <w:szCs w:val="21"/>
-        </w:rPr>
-        <w:t>，说明我们观点完全不同。我认真读了你的回复，并有所引用，但你没有认真理解我的话，态度傲慢。</w:t>
-      </w:r>
-    </w:p>
-    <w:p>
-      <w:pPr>
-        <w:spacing w:beforeLines="10" w:before="32" w:afterLines="10" w:after="32" w:line="320" w:lineRule="exact"/>
-        <w:ind w:right="210" w:firstLine="420"/>
-        <w:rPr>
-          <w:rFonts w:ascii="HarmonyOS Sans Light" w:eastAsia="字家玲珑锐楷" w:hAnsi="HarmonyOS Sans Light"/>
-          <w:sz w:val="21"/>
-          <w:szCs w:val="21"/>
-        </w:rPr>
-      </w:pPr>
-      <w:r>
-        <w:rPr>
-          <w:rFonts w:ascii="HarmonyOS Sans Light" w:eastAsia="字家玲珑锐楷" w:hAnsi="HarmonyOS Sans Light" w:hint="eastAsia"/>
-          <w:sz w:val="21"/>
-          <w:szCs w:val="21"/>
-        </w:rPr>
-        <w:t>你说人类拿着笔，但决定写出什么来的是老天爷。这是你的结论。</w:t>
-      </w:r>
-    </w:p>
-    <w:p>
-      <w:pPr>
-        <w:spacing w:beforeLines="10" w:before="32" w:afterLines="10" w:after="32" w:line="320" w:lineRule="exact"/>
-        <w:ind w:right="210" w:firstLine="420"/>
-        <w:rPr>
-          <w:rFonts w:ascii="HarmonyOS Sans Light" w:eastAsia="字家玲珑锐楷" w:hAnsi="HarmonyOS Sans Light"/>
-          <w:sz w:val="21"/>
-          <w:szCs w:val="21"/>
-        </w:rPr>
-      </w:pPr>
-      <w:r>
-        <w:rPr>
-          <w:rFonts w:ascii="HarmonyOS Sans Light" w:eastAsia="字家玲珑锐楷" w:hAnsi="HarmonyOS Sans Light" w:hint="eastAsia"/>
-          <w:sz w:val="21"/>
-          <w:szCs w:val="21"/>
-        </w:rPr>
-        <w:t>而我认为，人类拿着笔，人类写出什么完全是人的意志，与老天爷无关。</w:t>
-      </w:r>
-    </w:p>
-    <w:p>
-      <w:pPr>
-        <w:spacing w:beforeLines="10" w:before="32" w:afterLines="10" w:after="32" w:line="320" w:lineRule="exact"/>
-        <w:ind w:right="210" w:firstLine="420"/>
-        <w:rPr>
-          <w:rFonts w:ascii="HarmonyOS Sans Light" w:eastAsia="字家玲珑锐楷" w:hAnsi="HarmonyOS Sans Light"/>
-          <w:sz w:val="21"/>
-          <w:szCs w:val="21"/>
-        </w:rPr>
-      </w:pPr>
-      <w:r>
-        <w:rPr>
-          <w:rFonts w:ascii="HarmonyOS Sans Light" w:eastAsia="字家玲珑锐楷" w:hAnsi="HarmonyOS Sans Light" w:hint="eastAsia"/>
-          <w:sz w:val="21"/>
-          <w:szCs w:val="21"/>
-        </w:rPr>
-        <w:t>这还不算核心矛盾？</w:t>
-      </w:r>
-    </w:p>
-    <w:p>
-      <w:pPr>
-        <w:spacing w:beforeLines="10" w:before="32" w:afterLines="10" w:after="32" w:line="320" w:lineRule="exact"/>
-        <w:ind w:right="210" w:firstLine="420"/>
-        <w:rPr>
-          <w:rFonts w:ascii="HarmonyOS Sans Light" w:eastAsia="字家玲珑锐楷" w:hAnsi="HarmonyOS Sans Light"/>
-          <w:sz w:val="21"/>
-          <w:szCs w:val="21"/>
-        </w:rPr>
-      </w:pPr>
-      <w:r>
-        <w:rPr>
-          <w:rFonts w:ascii="HarmonyOS Sans Light" w:eastAsia="字家玲珑锐楷" w:hAnsi="HarmonyOS Sans Light" w:hint="eastAsia"/>
-          <w:sz w:val="21"/>
-          <w:szCs w:val="21"/>
-        </w:rPr>
-        <w:t>我只能认为你没有认真了解我的想法，没有给予辩论的对方基本的尊重。</w:t>
-      </w:r>
-    </w:p>
-    <w:p>
-      <w:pPr>
-        <w:spacing w:beforeLines="10" w:before="32" w:afterLines="10" w:after="32" w:line="320" w:lineRule="exact"/>
-        <w:ind w:right="210" w:firstLine="420"/>
-        <w:rPr>
-          <w:rFonts w:ascii="HarmonyOS Sans Light" w:eastAsia="字家玲珑锐楷" w:hAnsi="HarmonyOS Sans Light"/>
-          <w:sz w:val="21"/>
-          <w:szCs w:val="21"/>
-        </w:rPr>
-      </w:pPr>
-      <w:r>
-        <w:rPr>
-          <w:rFonts w:ascii="HarmonyOS Sans Light" w:eastAsia="字家玲珑锐楷" w:hAnsi="HarmonyOS Sans Light"/>
-          <w:sz w:val="21"/>
-          <w:szCs w:val="21"/>
-        </w:rPr>
-        <w:t>B</w:t>
-      </w:r>
-      <w:r>
-        <w:rPr>
-          <w:rFonts w:ascii="HarmonyOS Sans Light" w:eastAsia="字家玲珑锐楷" w:hAnsi="HarmonyOS Sans Light"/>
-          <w:sz w:val="21"/>
-          <w:szCs w:val="21"/>
-        </w:rPr>
-        <w:t xml:space="preserve">: </w:t>
-      </w:r>
-      <w:r>
-        <w:rPr>
-          <w:rFonts w:ascii="HarmonyOS Sans Light" w:eastAsia="字家玲珑锐楷" w:hAnsi="HarmonyOS Sans Light" w:hint="eastAsia"/>
-          <w:sz w:val="21"/>
-          <w:szCs w:val="21"/>
-        </w:rPr>
-        <w:t>……</w:t>
-      </w:r>
-    </w:p>
-    <w:p>
-      <w:pPr>
-        <w:spacing w:beforeLines="10" w:before="32" w:afterLines="10" w:after="32" w:line="320" w:lineRule="exact"/>
-        <w:ind w:right="210" w:firstLine="420"/>
-        <w:rPr>
-          <w:rFonts w:ascii="HarmonyOS Sans Light" w:eastAsia="字家玲珑锐楷" w:hAnsi="HarmonyOS Sans Light"/>
-          <w:sz w:val="21"/>
-          <w:szCs w:val="21"/>
-        </w:rPr>
-      </w:pPr>
-      <w:r>
-        <w:rPr>
-          <w:rFonts w:ascii="HarmonyOS Sans Light" w:eastAsia="字家玲珑锐楷" w:hAnsi="HarmonyOS Sans Light" w:hint="eastAsia"/>
-          <w:sz w:val="21"/>
-          <w:szCs w:val="21"/>
-        </w:rPr>
-        <w:t>你还没有根据原文找论据的习惯，把态度立场作为论据使用……</w:t>
-      </w:r>
-    </w:p>
-    <w:p>
-      <w:pPr>
-        <w:spacing w:beforeLines="10" w:before="32" w:afterLines="10" w:after="32" w:line="320" w:lineRule="exact"/>
-        <w:ind w:right="210" w:firstLine="420"/>
-        <w:rPr>
-          <w:rFonts w:ascii="HarmonyOS Sans Light" w:eastAsia="字家玲珑锐楷" w:hAnsi="HarmonyOS Sans Light"/>
-          <w:sz w:val="21"/>
-          <w:szCs w:val="21"/>
-        </w:rPr>
-      </w:pPr>
-      <w:r>
-        <w:rPr>
-          <w:rFonts w:ascii="HarmonyOS Sans Light" w:eastAsia="字家玲珑锐楷" w:hAnsi="HarmonyOS Sans Light" w:hint="eastAsia"/>
-          <w:sz w:val="21"/>
-          <w:szCs w:val="21"/>
-        </w:rPr>
-        <w:t>讨论中最大的傲慢就是不看清楚又不问清楚定义就开始推论，这是曲解啊。不论你之后的推论是否严谨，从一开始就错了……</w:t>
-      </w:r>
-    </w:p>
-    <w:p>
-      <w:pPr>
-        <w:spacing w:beforeLines="10" w:before="32" w:afterLines="10" w:after="32" w:line="320" w:lineRule="exact"/>
-        <w:ind w:right="210" w:firstLine="420"/>
-        <w:rPr>
-          <w:rFonts w:ascii="HarmonyOS Sans Light" w:eastAsia="字家玲珑锐楷" w:hAnsi="HarmonyOS Sans Light"/>
-          <w:sz w:val="21"/>
-          <w:szCs w:val="21"/>
-        </w:rPr>
-      </w:pPr>
-      <w:r>
-        <w:rPr>
-          <w:rFonts w:ascii="HarmonyOS Sans Light" w:eastAsia="字家玲珑锐楷" w:hAnsi="HarmonyOS Sans Light" w:hint="eastAsia"/>
-          <w:sz w:val="21"/>
-          <w:szCs w:val="21"/>
-        </w:rPr>
-        <w:t>你的引用是引用的词，而不是意义，这其实是断章取义了。</w:t>
-      </w:r>
-    </w:p>
-    <w:p>
-      <w:pPr>
-        <w:spacing w:beforeLines="10" w:before="32" w:afterLines="10" w:after="32" w:line="320" w:lineRule="exact"/>
-        <w:ind w:right="210" w:firstLine="420"/>
-        <w:rPr>
-          <w:rFonts w:ascii="HarmonyOS Sans Light" w:eastAsia="字家玲珑锐楷" w:hAnsi="HarmonyOS Sans Light"/>
-          <w:sz w:val="21"/>
-          <w:szCs w:val="21"/>
-        </w:rPr>
-      </w:pPr>
-      <w:r>
-        <w:rPr>
-          <w:rFonts w:ascii="HarmonyOS Sans Light" w:eastAsia="字家玲珑锐楷" w:hAnsi="HarmonyOS Sans Light" w:hint="eastAsia"/>
-          <w:sz w:val="21"/>
-          <w:szCs w:val="21"/>
-        </w:rPr>
-        <w:t>D</w:t>
-      </w:r>
-      <w:r>
-        <w:rPr>
-          <w:rFonts w:ascii="HarmonyOS Sans Light" w:eastAsia="字家玲珑锐楷" w:hAnsi="HarmonyOS Sans Light"/>
-          <w:sz w:val="21"/>
-          <w:szCs w:val="21"/>
-        </w:rPr>
-        <w:t xml:space="preserve">: </w:t>
-      </w:r>
-      <w:r>
-        <w:rPr>
-          <w:rFonts w:ascii="HarmonyOS Sans Light" w:eastAsia="字家玲珑锐楷" w:hAnsi="HarmonyOS Sans Light" w:hint="eastAsia"/>
-          <w:sz w:val="21"/>
-          <w:szCs w:val="21"/>
-        </w:rPr>
-        <w:t>那么我请教你的意义是什么，我拿出我对你这段话的理解尤其是你的最后总结来当论点。你指出我的论点不对，但并不打算指出什么事对的论点，而是不断质疑我的理解能力。就好像我做一道题，你一直说我的答案不对，说我课没上好，但是就是说不出我哪里不对？</w:t>
-      </w:r>
-    </w:p>
-    <w:p>
-      <w:pPr>
-        <w:spacing w:beforeLines="10" w:before="32" w:afterLines="10" w:after="32" w:line="320" w:lineRule="exact"/>
-        <w:ind w:right="210" w:firstLine="420"/>
-        <w:rPr>
-          <w:rFonts w:ascii="HarmonyOS Sans Light" w:eastAsia="字家玲珑锐楷" w:hAnsi="HarmonyOS Sans Light"/>
-          <w:sz w:val="21"/>
-          <w:szCs w:val="21"/>
-        </w:rPr>
-      </w:pPr>
-      <w:r>
-        <w:rPr>
-          <w:rFonts w:ascii="HarmonyOS Sans Light" w:eastAsia="字家玲珑锐楷" w:hAnsi="HarmonyOS Sans Light" w:hint="eastAsia"/>
-          <w:sz w:val="21"/>
-          <w:szCs w:val="21"/>
-        </w:rPr>
-        <w:lastRenderedPageBreak/>
-        <w:t>我引用的词不是你的原意，那你的原意是什么？从你对我的第一个回答就在避重就轻，没有一句有效的回答，只是在基于我本身进行攻击。而我的论述都是基于你的论点。这难道是合理的？</w:t>
-      </w:r>
-    </w:p>
-    <w:p>
-      <w:pPr>
-        <w:spacing w:beforeLines="10" w:before="32" w:afterLines="10" w:after="32" w:line="320" w:lineRule="exact"/>
-        <w:ind w:right="210" w:firstLine="420"/>
-        <w:rPr>
-          <w:rFonts w:ascii="HarmonyOS Sans Light" w:eastAsia="字家玲珑锐楷" w:hAnsi="HarmonyOS Sans Light"/>
-          <w:sz w:val="21"/>
-          <w:szCs w:val="21"/>
-        </w:rPr>
-      </w:pPr>
-      <w:r>
-        <w:rPr>
-          <w:rFonts w:ascii="HarmonyOS Sans Light" w:eastAsia="字家玲珑锐楷" w:hAnsi="HarmonyOS Sans Light" w:hint="eastAsia"/>
-          <w:sz w:val="21"/>
-          <w:szCs w:val="21"/>
-        </w:rPr>
-        <w:t>人类拿着笔，但决定写出什么来的是老天爷。</w:t>
-      </w:r>
-    </w:p>
-    <w:p>
-      <w:pPr>
-        <w:spacing w:beforeLines="10" w:before="32" w:afterLines="10" w:after="32" w:line="320" w:lineRule="exact"/>
-        <w:ind w:right="210" w:firstLine="420"/>
-        <w:rPr>
-          <w:rFonts w:ascii="HarmonyOS Sans Light" w:eastAsia="字家玲珑锐楷" w:hAnsi="HarmonyOS Sans Light"/>
-          <w:sz w:val="21"/>
-          <w:szCs w:val="21"/>
-        </w:rPr>
-      </w:pPr>
-      <w:r>
-        <w:rPr>
-          <w:rFonts w:ascii="HarmonyOS Sans Light" w:eastAsia="字家玲珑锐楷" w:hAnsi="HarmonyOS Sans Light" w:hint="eastAsia"/>
-          <w:sz w:val="21"/>
-          <w:szCs w:val="21"/>
-        </w:rPr>
-        <w:t>我引用你的这句话，你认为我断章取义曲解了你的本意，但你没有指出你的本意。</w:t>
-      </w:r>
-    </w:p>
-    <w:p>
-      <w:pPr>
-        <w:spacing w:beforeLines="10" w:before="32" w:afterLines="10" w:after="32" w:line="320" w:lineRule="exact"/>
-        <w:ind w:right="210" w:firstLine="420"/>
-        <w:rPr>
-          <w:rFonts w:ascii="HarmonyOS Sans Light" w:eastAsia="字家玲珑锐楷" w:hAnsi="HarmonyOS Sans Light"/>
-          <w:sz w:val="21"/>
-          <w:szCs w:val="21"/>
-        </w:rPr>
-      </w:pPr>
-      <w:r>
-        <w:rPr>
-          <w:rFonts w:ascii="HarmonyOS Sans Light" w:eastAsia="字家玲珑锐楷" w:hAnsi="HarmonyOS Sans Light"/>
-          <w:sz w:val="21"/>
-          <w:szCs w:val="21"/>
-        </w:rPr>
-        <w:t>B</w:t>
-      </w:r>
-      <w:r>
-        <w:rPr>
-          <w:rFonts w:ascii="HarmonyOS Sans Light" w:eastAsia="字家玲珑锐楷" w:hAnsi="HarmonyOS Sans Light"/>
-          <w:sz w:val="21"/>
-          <w:szCs w:val="21"/>
-        </w:rPr>
-        <w:t xml:space="preserve">: </w:t>
-      </w:r>
-      <w:r>
-        <w:rPr>
-          <w:rFonts w:ascii="HarmonyOS Sans Light" w:eastAsia="字家玲珑锐楷" w:hAnsi="HarmonyOS Sans Light" w:hint="eastAsia"/>
-          <w:sz w:val="21"/>
-          <w:szCs w:val="21"/>
-        </w:rPr>
-        <w:t>你去看看我定义的老天爷是什么，如果还不理解，我只能认为你理解不到。</w:t>
-      </w:r>
-    </w:p>
-    <w:p>
-      <w:pPr>
-        <w:spacing w:beforeLines="10" w:before="32" w:afterLines="10" w:after="32" w:line="320" w:lineRule="exact"/>
-        <w:ind w:right="210" w:firstLine="420"/>
-        <w:rPr>
-          <w:rFonts w:ascii="HarmonyOS Sans Light" w:eastAsia="字家玲珑锐楷" w:hAnsi="HarmonyOS Sans Light"/>
-          <w:sz w:val="21"/>
-          <w:szCs w:val="21"/>
-        </w:rPr>
-      </w:pPr>
-      <w:r>
-        <w:rPr>
-          <w:rFonts w:ascii="HarmonyOS Sans Light" w:eastAsia="字家玲珑锐楷" w:hAnsi="HarmonyOS Sans Light" w:hint="eastAsia"/>
-          <w:sz w:val="21"/>
-          <w:szCs w:val="21"/>
-        </w:rPr>
-        <w:t>所谓的傲慢，阁下先做了最傲慢的事，即认为阁下理解的就是别人的真实意思，在没有得到确认的时候就开始推论。注意，你并没有得到我的确认就开始推论了，这才是傲慢。</w:t>
-      </w:r>
-    </w:p>
-    <w:p>
-      <w:pPr>
-        <w:spacing w:beforeLines="10" w:before="32" w:afterLines="10" w:after="32" w:line="320" w:lineRule="exact"/>
-        <w:ind w:right="210" w:firstLine="420"/>
-        <w:rPr>
-          <w:rFonts w:ascii="HarmonyOS Sans Light" w:eastAsia="字家玲珑锐楷" w:hAnsi="HarmonyOS Sans Light"/>
-          <w:sz w:val="21"/>
-          <w:szCs w:val="21"/>
-        </w:rPr>
-      </w:pPr>
-      <w:r>
-        <w:rPr>
-          <w:rFonts w:ascii="HarmonyOS Sans Light" w:eastAsia="字家玲珑锐楷" w:hAnsi="HarmonyOS Sans Light" w:hint="eastAsia"/>
-          <w:sz w:val="21"/>
-          <w:szCs w:val="21"/>
-        </w:rPr>
-        <w:t>我从不反驳别人的观点，我与无名是在讨论而不是阁下的辩论。我不打算照顾阁下的感受，是因为傲慢态度和水平不够。</w:t>
-      </w:r>
-    </w:p>
-    <w:p>
-      <w:pPr>
-        <w:spacing w:beforeLines="10" w:before="32" w:afterLines="10" w:after="32" w:line="320" w:lineRule="exact"/>
-        <w:ind w:right="210" w:firstLine="420"/>
-        <w:rPr>
-          <w:rFonts w:ascii="HarmonyOS Sans Light" w:eastAsia="字家玲珑锐楷" w:hAnsi="HarmonyOS Sans Light"/>
-          <w:sz w:val="21"/>
-          <w:szCs w:val="21"/>
-        </w:rPr>
-      </w:pPr>
-      <w:r>
-        <w:rPr>
-          <w:rFonts w:ascii="HarmonyOS Sans Light" w:eastAsia="字家玲珑锐楷" w:hAnsi="HarmonyOS Sans Light" w:hint="eastAsia"/>
-          <w:sz w:val="21"/>
-          <w:szCs w:val="21"/>
-        </w:rPr>
-        <w:t>傲慢态度和水平不够的论据我给出了。</w:t>
-      </w:r>
-    </w:p>
-    <w:p>
-      <w:pPr>
-        <w:spacing w:beforeLines="10" w:before="32" w:afterLines="10" w:after="32" w:line="320" w:lineRule="exact"/>
-        <w:ind w:right="210" w:firstLine="420"/>
-        <w:rPr>
-          <w:rFonts w:ascii="HarmonyOS Sans Light" w:eastAsia="字家玲珑锐楷" w:hAnsi="HarmonyOS Sans Light"/>
-          <w:sz w:val="21"/>
-          <w:szCs w:val="21"/>
-        </w:rPr>
-      </w:pPr>
-      <w:r>
-        <w:rPr>
-          <w:rFonts w:ascii="HarmonyOS Sans Light" w:eastAsia="字家玲珑锐楷" w:hAnsi="HarmonyOS Sans Light" w:hint="eastAsia"/>
-          <w:sz w:val="21"/>
-          <w:szCs w:val="21"/>
-        </w:rPr>
-        <w:t>坦白说，阁下的逻辑推论勉强够看，但是对于不同观点的包容和讨论的基本原则没什么概念。</w:t>
-      </w:r>
-    </w:p>
-    <w:p>
-      <w:pPr>
-        <w:spacing w:beforeLines="10" w:before="32" w:afterLines="10" w:after="32" w:line="320" w:lineRule="exact"/>
-        <w:ind w:right="210" w:firstLine="420"/>
-        <w:rPr>
-          <w:rFonts w:ascii="HarmonyOS Sans Light" w:eastAsia="字家玲珑锐楷" w:hAnsi="HarmonyOS Sans Light"/>
-          <w:sz w:val="21"/>
-          <w:szCs w:val="21"/>
-        </w:rPr>
-      </w:pPr>
-      <w:r>
-        <w:rPr>
-          <w:rFonts w:ascii="HarmonyOS Sans Light" w:eastAsia="字家玲珑锐楷" w:hAnsi="HarmonyOS Sans Light" w:hint="eastAsia"/>
-          <w:sz w:val="21"/>
-          <w:szCs w:val="21"/>
-        </w:rPr>
-        <w:t>我一般不用这种语气和人讲话，但是阁下首先没有给我基本的尊重，我便不会尊重阁下。</w:t>
-      </w:r>
-    </w:p>
-    <w:p>
-      <w:pPr>
-        <w:spacing w:beforeLines="10" w:before="32" w:afterLines="10" w:after="32" w:line="320" w:lineRule="exact"/>
-        <w:ind w:right="210" w:firstLine="420"/>
-        <w:rPr>
-          <w:rFonts w:ascii="HarmonyOS Sans Light" w:eastAsia="字家玲珑锐楷" w:hAnsi="HarmonyOS Sans Light"/>
-          <w:sz w:val="21"/>
-          <w:szCs w:val="21"/>
-        </w:rPr>
-      </w:pPr>
-      <w:r>
-        <w:rPr>
-          <w:rFonts w:ascii="HarmonyOS Sans Light" w:eastAsia="字家玲珑锐楷" w:hAnsi="HarmonyOS Sans Light" w:hint="eastAsia"/>
-          <w:sz w:val="21"/>
-          <w:szCs w:val="21"/>
-        </w:rPr>
-        <w:t>E</w:t>
-      </w:r>
-      <w:r>
-        <w:rPr>
-          <w:rFonts w:ascii="HarmonyOS Sans Light" w:eastAsia="字家玲珑锐楷" w:hAnsi="HarmonyOS Sans Light"/>
-          <w:sz w:val="21"/>
-          <w:szCs w:val="21"/>
-        </w:rPr>
-        <w:t xml:space="preserve">: </w:t>
-      </w:r>
-      <w:r>
-        <w:rPr>
-          <w:rFonts w:ascii="HarmonyOS Sans Light" w:eastAsia="字家玲珑锐楷" w:hAnsi="HarmonyOS Sans Light" w:hint="eastAsia"/>
-          <w:sz w:val="21"/>
-          <w:szCs w:val="21"/>
-        </w:rPr>
-        <w:t>又来了，不断避重就轻，不断人身攻击，最后拉黑装鸵鸟，这就是你辩论的态度？</w:t>
-      </w:r>
-    </w:p>
-    <w:p>
-      <w:pPr>
-        <w:spacing w:beforeLines="10" w:before="32" w:afterLines="10" w:after="32" w:line="320" w:lineRule="exact"/>
-        <w:ind w:right="210" w:firstLine="420"/>
-        <w:rPr>
-          <w:rFonts w:ascii="HarmonyOS Sans Light" w:eastAsia="字家玲珑锐楷" w:hAnsi="HarmonyOS Sans Light"/>
-          <w:sz w:val="21"/>
-          <w:szCs w:val="21"/>
-        </w:rPr>
-      </w:pPr>
-      <w:r>
-        <w:rPr>
-          <w:rFonts w:ascii="HarmonyOS Sans Light" w:eastAsia="字家玲珑锐楷" w:hAnsi="HarmonyOS Sans Light" w:hint="eastAsia"/>
-          <w:sz w:val="21"/>
-          <w:szCs w:val="21"/>
-        </w:rPr>
-        <w:t>你定义的老天爷是什么，我有我的理解了，你如果不打算针对这一点解答，那也不必故作高深。正是因为我对其它的观点有所容忍，才追问至此。而你对我的观点毫无容忍，所以从未正面作答。</w:t>
-      </w:r>
-    </w:p>
-    <w:p>
-      <w:pPr>
-        <w:spacing w:beforeLines="10" w:before="32" w:afterLines="10" w:after="32" w:line="320" w:lineRule="exact"/>
-        <w:ind w:right="210" w:firstLine="420"/>
-        <w:rPr>
-          <w:rFonts w:ascii="HarmonyOS Sans Light" w:eastAsia="字家玲珑锐楷" w:hAnsi="HarmonyOS Sans Light"/>
-          <w:sz w:val="21"/>
-          <w:szCs w:val="21"/>
-        </w:rPr>
-      </w:pPr>
-      <w:r>
-        <w:rPr>
-          <w:rFonts w:ascii="HarmonyOS Sans Light" w:eastAsia="字家玲珑锐楷" w:hAnsi="HarmonyOS Sans Light" w:hint="eastAsia"/>
-          <w:sz w:val="21"/>
-          <w:szCs w:val="21"/>
-        </w:rPr>
-        <w:t>我针对你的论点发表看法，你对于我的论点进行回复。这是对的。</w:t>
-      </w:r>
-    </w:p>
-    <w:p>
-      <w:pPr>
-        <w:spacing w:beforeLines="10" w:before="32" w:afterLines="10" w:after="32" w:line="320" w:lineRule="exact"/>
-        <w:ind w:right="210" w:firstLine="420"/>
-        <w:rPr>
-          <w:rFonts w:ascii="HarmonyOS Sans Light" w:eastAsia="字家玲珑锐楷" w:hAnsi="HarmonyOS Sans Light"/>
-          <w:sz w:val="21"/>
-          <w:szCs w:val="21"/>
-        </w:rPr>
-      </w:pPr>
-      <w:r>
-        <w:rPr>
-          <w:rFonts w:ascii="HarmonyOS Sans Light" w:eastAsia="字家玲珑锐楷" w:hAnsi="HarmonyOS Sans Light" w:hint="eastAsia"/>
-          <w:sz w:val="21"/>
-          <w:szCs w:val="21"/>
-        </w:rPr>
-        <w:t>你不回复我，这也是对的，没人逼你。</w:t>
-      </w:r>
-    </w:p>
-    <w:p>
-      <w:pPr>
-        <w:spacing w:beforeLines="10" w:before="32" w:afterLines="10" w:after="32" w:line="320" w:lineRule="exact"/>
-        <w:ind w:right="210" w:firstLine="420"/>
-        <w:rPr>
-          <w:rFonts w:ascii="HarmonyOS Sans Light" w:eastAsia="字家玲珑锐楷" w:hAnsi="HarmonyOS Sans Light"/>
-          <w:sz w:val="21"/>
-          <w:szCs w:val="21"/>
-        </w:rPr>
-      </w:pPr>
-      <w:r>
-        <w:rPr>
-          <w:rFonts w:ascii="HarmonyOS Sans Light" w:eastAsia="字家玲珑锐楷" w:hAnsi="HarmonyOS Sans Light" w:hint="eastAsia"/>
-          <w:sz w:val="21"/>
-          <w:szCs w:val="21"/>
-        </w:rPr>
-        <w:t>你避开我的论点，对我本身进行攻击。这是错的。</w:t>
-      </w:r>
-    </w:p>
-    <w:p>
-      <w:pPr>
-        <w:spacing w:beforeLines="10" w:before="32" w:afterLines="10" w:after="32" w:line="320" w:lineRule="exact"/>
-        <w:ind w:right="210" w:firstLine="420"/>
-        <w:rPr>
-          <w:rFonts w:ascii="HarmonyOS Sans Light" w:eastAsia="字家玲珑锐楷" w:hAnsi="HarmonyOS Sans Light"/>
-          <w:sz w:val="21"/>
-          <w:szCs w:val="21"/>
-        </w:rPr>
-      </w:pPr>
-      <w:r>
-        <w:rPr>
-          <w:rFonts w:ascii="HarmonyOS Sans Light" w:eastAsia="字家玲珑锐楷" w:hAnsi="HarmonyOS Sans Light" w:hint="eastAsia"/>
-          <w:sz w:val="21"/>
-          <w:szCs w:val="21"/>
-        </w:rPr>
-        <w:t>如果你认为这样有意义，也没必要回复我了。本来我希望能在对于法律的本质探讨的过程中学到东西，但是我只得到傲慢的回复。然后花这么多时间讨论</w:t>
-      </w:r>
-      <w:r>
-        <w:rPr>
-          <w:rFonts w:ascii="HarmonyOS Sans Light" w:eastAsia="字家玲珑锐楷" w:hAnsi="HarmonyOS Sans Light" w:hint="eastAsia"/>
-          <w:sz w:val="21"/>
-          <w:szCs w:val="21"/>
-        </w:rPr>
-        <w:t>"</w:t>
-      </w:r>
-      <w:r>
-        <w:rPr>
-          <w:rFonts w:ascii="HarmonyOS Sans Light" w:eastAsia="字家玲珑锐楷" w:hAnsi="HarmonyOS Sans Light" w:hint="eastAsia"/>
-          <w:sz w:val="21"/>
-          <w:szCs w:val="21"/>
-        </w:rPr>
-        <w:t>讨论</w:t>
-      </w:r>
-      <w:r>
-        <w:rPr>
-          <w:rFonts w:ascii="HarmonyOS Sans Light" w:eastAsia="字家玲珑锐楷" w:hAnsi="HarmonyOS Sans Light" w:hint="eastAsia"/>
-          <w:sz w:val="21"/>
-          <w:szCs w:val="21"/>
-        </w:rPr>
-        <w:t>"</w:t>
-      </w:r>
-      <w:r>
-        <w:rPr>
-          <w:rFonts w:ascii="HarmonyOS Sans Light" w:eastAsia="字家玲珑锐楷" w:hAnsi="HarmonyOS Sans Light" w:hint="eastAsia"/>
-          <w:sz w:val="21"/>
-          <w:szCs w:val="21"/>
-        </w:rPr>
-        <w:t>这件事本身。毫无意义</w:t>
-      </w:r>
-    </w:p>
-    <w:p>
-      <w:pPr>
-        <w:spacing w:beforeLines="10" w:before="32" w:afterLines="10" w:after="32" w:line="320" w:lineRule="exact"/>
-        <w:ind w:right="210" w:firstLine="420"/>
-        <w:rPr>
-          <w:rFonts w:ascii="HarmonyOS Sans Light" w:eastAsia="字家玲珑锐楷" w:hAnsi="HarmonyOS Sans Light"/>
-          <w:sz w:val="21"/>
-          <w:szCs w:val="21"/>
-        </w:rPr>
-      </w:pPr>
-      <w:r>
-        <w:rPr>
-          <w:rFonts w:ascii="HarmonyOS Sans Light" w:eastAsia="字家玲珑锐楷" w:hAnsi="HarmonyOS Sans Light" w:hint="eastAsia"/>
-          <w:sz w:val="21"/>
-          <w:szCs w:val="21"/>
-        </w:rPr>
-        <w:t>我不断容忍你的攻击给予回复试图寻找答案，面临的结果就是一个拉黑加无法回复？</w:t>
-      </w:r>
-    </w:p>
-    <w:p>
-      <w:pPr>
-        <w:spacing w:beforeLines="10" w:before="32" w:afterLines="10" w:after="32" w:line="320" w:lineRule="exact"/>
-        <w:ind w:right="210" w:firstLine="420"/>
-        <w:rPr>
-          <w:rFonts w:ascii="HarmonyOS Sans Light" w:eastAsia="字家玲珑锐楷" w:hAnsi="HarmonyOS Sans Light"/>
-          <w:sz w:val="21"/>
-          <w:szCs w:val="21"/>
-        </w:rPr>
-      </w:pPr>
-      <w:r>
-        <w:rPr>
-          <w:rFonts w:ascii="HarmonyOS Sans Light" w:eastAsia="字家玲珑锐楷" w:hAnsi="HarmonyOS Sans Light" w:hint="eastAsia"/>
-          <w:sz w:val="21"/>
-          <w:szCs w:val="21"/>
-        </w:rPr>
-        <w:t>我并不指望每件事都有结果，但这种结果确实是我最为鄙夷的。</w:t>
-      </w:r>
-    </w:p>
-    <w:p>
-      <w:pPr>
-        <w:spacing w:beforeLines="10" w:before="32" w:afterLines="10" w:after="32" w:line="320" w:lineRule="exact"/>
-        <w:ind w:right="210" w:firstLine="420"/>
-        <w:rPr>
-          <w:rFonts w:ascii="HarmonyOS Sans Light" w:eastAsia="字家玲珑锐楷" w:hAnsi="HarmonyOS Sans Light"/>
-          <w:sz w:val="21"/>
-          <w:szCs w:val="21"/>
-        </w:rPr>
-      </w:pPr>
-      <w:r>
-        <w:rPr>
-          <w:rFonts w:ascii="HarmonyOS Sans Light" w:eastAsia="字家玲珑锐楷" w:hAnsi="HarmonyOS Sans Light"/>
-          <w:sz w:val="21"/>
-          <w:szCs w:val="21"/>
-        </w:rPr>
-        <w:t>B</w:t>
-      </w:r>
-      <w:r>
-        <w:rPr>
-          <w:rFonts w:ascii="HarmonyOS Sans Light" w:eastAsia="字家玲珑锐楷" w:hAnsi="HarmonyOS Sans Light"/>
-          <w:sz w:val="21"/>
-          <w:szCs w:val="21"/>
-        </w:rPr>
-        <w:t xml:space="preserve">: </w:t>
-      </w:r>
-      <w:r>
-        <w:rPr>
-          <w:rFonts w:ascii="HarmonyOS Sans Light" w:eastAsia="字家玲珑锐楷" w:hAnsi="HarmonyOS Sans Light" w:hint="eastAsia"/>
-          <w:sz w:val="21"/>
-          <w:szCs w:val="21"/>
-        </w:rPr>
-        <w:t>我说过了，我不辩论，只讨论。阁下犯了人的忌讳还摁着别人按照阁下的规矩来，啧～给人下傲慢的论断自然是极其傲慢的，阁下既然破了戒，我便不会再遵守这样的规则，我不认为这是“避重就轻”。讨论里的尊重是第一原则，阁下破了戒，替我解释还推论了，我便不再与阁下讨论问题；阁下又论断我为傲慢对我人身攻击，我自然要还击。不然要我认下吗？阁下有这个权力吗？</w:t>
-      </w:r>
-    </w:p>
-    <w:p>
-      <w:pPr>
-        <w:spacing w:beforeLines="10" w:before="32" w:afterLines="10" w:after="32" w:line="320" w:lineRule="exact"/>
-        <w:ind w:right="210" w:firstLine="420"/>
-        <w:rPr>
-          <w:rFonts w:ascii="HarmonyOS Sans Light" w:eastAsia="字家玲珑锐楷" w:hAnsi="HarmonyOS Sans Light"/>
-          <w:sz w:val="21"/>
-          <w:szCs w:val="21"/>
-        </w:rPr>
-      </w:pPr>
-      <w:r>
-        <w:rPr>
-          <w:rFonts w:ascii="HarmonyOS Sans Light" w:eastAsia="字家玲珑锐楷" w:hAnsi="HarmonyOS Sans Light" w:hint="eastAsia"/>
-          <w:sz w:val="21"/>
-          <w:szCs w:val="21"/>
-        </w:rPr>
-        <w:t>阁下在此答案下的所谓辩论，水平真不够看的。本来与无名讨论得蛮好，阁下真是扫人兴致。</w:t>
-      </w:r>
-    </w:p>
-    <w:p>
-      <w:pPr>
-        <w:spacing w:beforeLines="10" w:before="32" w:afterLines="10" w:after="32" w:line="320" w:lineRule="exact"/>
-        <w:ind w:right="210" w:firstLine="420"/>
-        <w:rPr>
-          <w:rFonts w:ascii="HarmonyOS Sans Light" w:eastAsia="字家玲珑锐楷" w:hAnsi="HarmonyOS Sans Light"/>
-          <w:sz w:val="21"/>
-          <w:szCs w:val="21"/>
-        </w:rPr>
-      </w:pPr>
-      <w:r>
-        <w:rPr>
-          <w:rFonts w:ascii="HarmonyOS Sans Light" w:eastAsia="字家玲珑锐楷" w:hAnsi="HarmonyOS Sans Light" w:hint="eastAsia"/>
-          <w:sz w:val="21"/>
-          <w:szCs w:val="21"/>
-        </w:rPr>
-        <w:t>祝你生活愉快～</w:t>
-      </w:r>
-    </w:p>
-    <w:p>
-      <w:pPr>
-        <w:spacing w:beforeLines="10" w:before="32" w:afterLines="10" w:after="32" w:line="320" w:lineRule="exact"/>
-        <w:ind w:right="210" w:firstLine="420"/>
-        <w:rPr>
-          <w:rFonts w:ascii="HarmonyOS Sans Light" w:eastAsia="字家玲珑锐楷" w:hAnsi="HarmonyOS Sans Light"/>
-          <w:sz w:val="21"/>
-          <w:szCs w:val="21"/>
-        </w:rPr>
-      </w:pPr>
-      <w:r>
-        <w:rPr>
-          <w:rFonts w:ascii="HarmonyOS Sans Light" w:eastAsia="字家玲珑锐楷" w:hAnsi="HarmonyOS Sans Light" w:hint="eastAsia"/>
-          <w:sz w:val="21"/>
-          <w:szCs w:val="21"/>
-        </w:rPr>
-        <w:t>A</w:t>
-      </w:r>
-      <w:r>
-        <w:rPr>
-          <w:rFonts w:ascii="HarmonyOS Sans Light" w:eastAsia="字家玲珑锐楷" w:hAnsi="HarmonyOS Sans Light"/>
-          <w:sz w:val="21"/>
-          <w:szCs w:val="21"/>
-        </w:rPr>
-        <w:t xml:space="preserve">: </w:t>
-      </w:r>
-      <w:r>
-        <w:rPr>
-          <w:rFonts w:ascii="HarmonyOS Sans Light" w:eastAsia="字家玲珑锐楷" w:hAnsi="HarmonyOS Sans Light" w:hint="eastAsia"/>
-          <w:sz w:val="21"/>
-          <w:szCs w:val="21"/>
-        </w:rPr>
-        <w:t>注意态度。</w:t>
-      </w:r>
-    </w:p>
-    <w:p>
-      <w:pPr>
-        <w:spacing w:beforeLines="10" w:before="32" w:afterLines="10" w:after="32" w:line="320" w:lineRule="exact"/>
-        <w:ind w:right="210" w:firstLine="420"/>
-        <w:rPr>
-          <w:rFonts w:ascii="HarmonyOS Sans Light" w:eastAsia="字家玲珑锐楷" w:hAnsi="HarmonyOS Sans Light"/>
-          <w:sz w:val="21"/>
-          <w:szCs w:val="21"/>
-        </w:rPr>
-      </w:pPr>
-      <w:r>
-        <w:rPr>
-          <w:rFonts w:ascii="HarmonyOS Sans Light" w:eastAsia="字家玲珑锐楷" w:hAnsi="HarmonyOS Sans Light" w:hint="eastAsia"/>
-          <w:sz w:val="21"/>
-          <w:szCs w:val="21"/>
-        </w:rPr>
-        <w:t>有些对人的判断是不应该的。</w:t>
-      </w:r>
-    </w:p>
-    <w:p>
-      <w:pPr>
-        <w:spacing w:beforeLines="10" w:before="32" w:afterLines="10" w:after="32" w:line="320" w:lineRule="exact"/>
-        <w:ind w:right="210" w:firstLine="420"/>
-        <w:rPr>
-          <w:rFonts w:ascii="HarmonyOS Sans Light" w:eastAsia="字家玲珑锐楷" w:hAnsi="HarmonyOS Sans Light"/>
-          <w:sz w:val="21"/>
-          <w:szCs w:val="21"/>
-        </w:rPr>
-      </w:pPr>
-      <w:r>
-        <w:rPr>
-          <w:rFonts w:ascii="HarmonyOS Sans Light" w:eastAsia="字家玲珑锐楷" w:hAnsi="HarmonyOS Sans Light"/>
-          <w:sz w:val="21"/>
-          <w:szCs w:val="21"/>
-        </w:rPr>
-        <w:t xml:space="preserve">B: </w:t>
-      </w:r>
-      <w:r>
-        <w:rPr>
-          <w:rFonts w:ascii="HarmonyOS Sans Light" w:eastAsia="字家玲珑锐楷" w:hAnsi="HarmonyOS Sans Light" w:hint="eastAsia"/>
-          <w:sz w:val="21"/>
-          <w:szCs w:val="21"/>
-        </w:rPr>
-        <w:t>我会注意</w:t>
-      </w:r>
-    </w:p>
-    <w:p>
-      <w:pPr>
-        <w:spacing w:beforeLines="10" w:before="32" w:afterLines="10" w:after="32" w:line="320" w:lineRule="exact"/>
-        <w:ind w:right="210" w:firstLine="420"/>
-        <w:rPr>
-          <w:rFonts w:ascii="HarmonyOS Sans Light" w:eastAsia="字家玲珑锐楷" w:hAnsi="HarmonyOS Sans Light"/>
-          <w:sz w:val="21"/>
-          <w:szCs w:val="21"/>
-        </w:rPr>
-      </w:pPr>
-      <w:r>
-        <w:rPr>
-          <w:rFonts w:ascii="HarmonyOS Sans Light" w:eastAsia="字家玲珑锐楷" w:hAnsi="HarmonyOS Sans Light" w:hint="eastAsia"/>
-          <w:sz w:val="21"/>
-          <w:szCs w:val="21"/>
-        </w:rPr>
-        <w:t>Q</w:t>
-      </w:r>
-      <w:r>
-        <w:rPr>
-          <w:rFonts w:ascii="HarmonyOS Sans Light" w:eastAsia="字家玲珑锐楷" w:hAnsi="HarmonyOS Sans Light"/>
-          <w:sz w:val="21"/>
-          <w:szCs w:val="21"/>
-        </w:rPr>
-        <w:t xml:space="preserve">: </w:t>
-      </w:r>
-      <w:r>
-        <w:rPr>
-          <w:rFonts w:ascii="HarmonyOS Sans Light" w:eastAsia="字家玲珑锐楷" w:hAnsi="HarmonyOS Sans Light" w:hint="eastAsia"/>
-          <w:sz w:val="21"/>
-          <w:szCs w:val="21"/>
-        </w:rPr>
-        <w:t>寻找作者自己对老天爷的定义，要回到作者自己的体系中去寻找。</w:t>
-      </w:r>
-    </w:p>
-    <w:p>
-      <w:pPr>
-        <w:spacing w:beforeLines="10" w:before="32" w:afterLines="10" w:after="32" w:line="320" w:lineRule="exact"/>
-        <w:ind w:right="210" w:firstLine="420"/>
-        <w:rPr>
-          <w:rFonts w:ascii="HarmonyOS Sans Light" w:eastAsia="字家玲珑锐楷" w:hAnsi="HarmonyOS Sans Light"/>
-          <w:sz w:val="21"/>
-          <w:szCs w:val="21"/>
-        </w:rPr>
-      </w:pPr>
-      <w:r>
-        <w:rPr>
-          <w:rFonts w:ascii="HarmonyOS Sans Light" w:eastAsia="字家玲珑锐楷" w:hAnsi="HarmonyOS Sans Light" w:hint="eastAsia"/>
-          <w:sz w:val="21"/>
-          <w:szCs w:val="21"/>
-        </w:rPr>
-        <w:t>作者在其他答案中也提到了老天爷，但我没仔细分析。对作者老天爷这个定义感兴趣的人也可以从作者其他的回答去寻找答案。</w:t>
-      </w:r>
-    </w:p>
-    <w:p>
-      <w:pPr>
-        <w:spacing w:beforeLines="10" w:before="32" w:afterLines="10" w:after="32" w:line="320" w:lineRule="exact"/>
-        <w:ind w:right="210" w:firstLine="420"/>
-        <w:rPr>
-          <w:rFonts w:ascii="HarmonyOS Sans Light" w:eastAsia="字家玲珑锐楷" w:hAnsi="HarmonyOS Sans Light"/>
-          <w:sz w:val="21"/>
-          <w:szCs w:val="21"/>
-        </w:rPr>
-      </w:pPr>
-      <w:r>
-        <w:rPr>
-          <w:rFonts w:ascii="HarmonyOS Sans Light" w:eastAsia="字家玲珑锐楷" w:hAnsi="HarmonyOS Sans Light" w:hint="eastAsia"/>
-          <w:sz w:val="21"/>
-          <w:szCs w:val="21"/>
-        </w:rPr>
-        <w:t>作者对法律的看法应该要更深一些。</w:t>
-      </w:r>
-    </w:p>
-    <w:p>
-      <w:pPr>
-        <w:spacing w:beforeLines="10" w:before="32" w:afterLines="10" w:after="32" w:line="320" w:lineRule="exact"/>
-        <w:ind w:right="210" w:firstLine="420"/>
-        <w:rPr>
-          <w:rFonts w:ascii="HarmonyOS Sans Light" w:eastAsia="字家玲珑锐楷" w:hAnsi="HarmonyOS Sans Light"/>
-          <w:sz w:val="21"/>
-          <w:szCs w:val="21"/>
-        </w:rPr>
-      </w:pPr>
-      <w:r>
-        <w:rPr>
-          <w:rFonts w:ascii="HarmonyOS Sans Light" w:eastAsia="字家玲珑锐楷" w:hAnsi="HarmonyOS Sans Light" w:hint="eastAsia"/>
-          <w:sz w:val="21"/>
-          <w:szCs w:val="21"/>
-        </w:rPr>
-        <w:t>我的评论对法律的看法确实更多从统治者的角度出发，从工具的角度来看待法律。</w:t>
-      </w:r>
-    </w:p>
-    <w:p>
-      <w:pPr>
-        <w:spacing w:beforeLines="10" w:before="32" w:afterLines="10" w:after="32" w:line="320" w:lineRule="exact"/>
-        <w:ind w:right="210" w:firstLine="420"/>
-        <w:rPr>
-          <w:rFonts w:ascii="HarmonyOS Sans Light" w:eastAsia="字家玲珑锐楷" w:hAnsi="HarmonyOS Sans Light"/>
-          <w:sz w:val="21"/>
-          <w:szCs w:val="21"/>
-        </w:rPr>
-      </w:pPr>
-      <w:r>
-        <w:rPr>
-          <w:rFonts w:ascii="HarmonyOS Sans Light" w:eastAsia="字家玲珑锐楷" w:hAnsi="HarmonyOS Sans Light" w:hint="eastAsia"/>
-          <w:sz w:val="21"/>
-          <w:szCs w:val="21"/>
-        </w:rPr>
-        <w:t>其实也还有从普通人的角度，从个体保护自己的角度来看待法律。</w:t>
-      </w:r>
-    </w:p>
-    <w:p>
-      <w:pPr>
-        <w:spacing w:beforeLines="10" w:before="32" w:afterLines="10" w:after="32" w:line="320" w:lineRule="exact"/>
-        <w:ind w:right="210" w:firstLine="420"/>
-        <w:rPr>
-          <w:rFonts w:ascii="HarmonyOS Sans Light" w:eastAsia="字家玲珑锐楷" w:hAnsi="HarmonyOS Sans Light"/>
-          <w:sz w:val="21"/>
-          <w:szCs w:val="21"/>
-        </w:rPr>
-      </w:pPr>
-      <w:r>
-        <w:rPr>
-          <w:rFonts w:ascii="HarmonyOS Sans Light" w:eastAsia="字家玲珑锐楷" w:hAnsi="HarmonyOS Sans Light" w:hint="eastAsia"/>
-          <w:sz w:val="21"/>
-          <w:szCs w:val="21"/>
-        </w:rPr>
-        <w:t>我的评论是不够全面的，限于篇幅和精力，也不能过于全面。</w:t>
-      </w:r>
-    </w:p>
-    <w:p>
-      <w:pPr>
-        <w:spacing w:beforeLines="10" w:before="32" w:afterLines="10" w:after="32" w:line="320" w:lineRule="exact"/>
-        <w:ind w:right="210" w:firstLine="420"/>
-        <w:rPr>
-          <w:rFonts w:ascii="HarmonyOS Sans Light" w:eastAsia="字家玲珑锐楷" w:hAnsi="HarmonyOS Sans Light"/>
-          <w:sz w:val="21"/>
-          <w:szCs w:val="21"/>
-        </w:rPr>
-      </w:pPr>
-      <w:r>
-        <w:rPr>
-          <w:rFonts w:ascii="HarmonyOS Sans Light" w:eastAsia="字家玲珑锐楷" w:hAnsi="HarmonyOS Sans Light" w:hint="eastAsia"/>
-          <w:sz w:val="21"/>
-          <w:szCs w:val="21"/>
-        </w:rPr>
-        <w:t>想更清楚的看到更多东西，要靠自己去探究。</w:t>
-      </w:r>
-    </w:p>
-    <w:p>
-      <w:pPr>
-        <w:spacing w:beforeLines="10" w:before="32" w:afterLines="10" w:after="32" w:line="320" w:lineRule="exact"/>
-        <w:ind w:right="210" w:firstLine="420"/>
-        <w:rPr>
-          <w:rFonts w:ascii="HarmonyOS Sans Light" w:eastAsia="字家玲珑锐楷" w:hAnsi="HarmonyOS Sans Light"/>
-          <w:sz w:val="21"/>
-          <w:szCs w:val="21"/>
-        </w:rPr>
-      </w:pPr>
-      <w:r>
-        <w:rPr>
-          <w:rFonts w:ascii="HarmonyOS Sans Light" w:eastAsia="字家玲珑锐楷" w:hAnsi="HarmonyOS Sans Light"/>
-          <w:sz w:val="21"/>
-          <w:szCs w:val="21"/>
-        </w:rPr>
-        <w:t>B</w:t>
-      </w:r>
-      <w:r>
-        <w:rPr>
-          <w:rFonts w:ascii="HarmonyOS Sans Light" w:eastAsia="字家玲珑锐楷" w:hAnsi="HarmonyOS Sans Light" w:hint="eastAsia"/>
-          <w:sz w:val="21"/>
-          <w:szCs w:val="21"/>
-        </w:rPr>
-        <w:t>，</w:t>
-      </w:r>
-      <w:r>
-        <w:rPr>
-          <w:rFonts w:ascii="HarmonyOS Sans Light" w:eastAsia="字家玲珑锐楷" w:hAnsi="HarmonyOS Sans Light" w:hint="eastAsia"/>
-          <w:sz w:val="21"/>
-          <w:szCs w:val="21"/>
-        </w:rPr>
-        <w:t>我认同并欣赏你对人类的看法。</w:t>
-      </w:r>
-    </w:p>
-    <w:p>
-      <w:pPr>
-        <w:spacing w:beforeLines="10" w:before="32" w:afterLines="10" w:after="32" w:line="320" w:lineRule="exact"/>
-        <w:ind w:right="210" w:firstLine="420"/>
-        <w:rPr>
-          <w:rFonts w:ascii="HarmonyOS Sans Light" w:eastAsia="字家玲珑锐楷" w:hAnsi="HarmonyOS Sans Light"/>
-          <w:sz w:val="21"/>
-          <w:szCs w:val="21"/>
-        </w:rPr>
-      </w:pPr>
-      <w:r>
-        <w:rPr>
-          <w:rFonts w:ascii="HarmonyOS Sans Light" w:eastAsia="字家玲珑锐楷" w:hAnsi="HarmonyOS Sans Light" w:hint="eastAsia"/>
-          <w:sz w:val="21"/>
-          <w:szCs w:val="21"/>
-        </w:rPr>
-        <w:t>但在这里，我必须承认一个错误，我先入为主的把答主误解为从神学的角度“禁止讨论”，而答主的意思是“讨论的结果无法实现”。我为自己的莽撞与先入为主反思，并非认为我的观点是错误的。相反，我认为答主同意我的观点。</w:t>
-      </w:r>
-    </w:p>
-    <w:p>
-      <w:pPr>
-        <w:spacing w:beforeLines="10" w:before="32" w:afterLines="10" w:after="32" w:line="320" w:lineRule="exact"/>
-        <w:ind w:right="210" w:firstLine="420"/>
-        <w:rPr>
-          <w:rFonts w:ascii="HarmonyOS Sans Light" w:eastAsia="字家玲珑锐楷" w:hAnsi="HarmonyOS Sans Light"/>
-          <w:sz w:val="21"/>
-          <w:szCs w:val="21"/>
-        </w:rPr>
-      </w:pPr>
-      <w:r>
-        <w:rPr>
-          <w:rFonts w:ascii="HarmonyOS Sans Light" w:eastAsia="字家玲珑锐楷" w:hAnsi="HarmonyOS Sans Light" w:hint="eastAsia"/>
-          <w:sz w:val="21"/>
-          <w:szCs w:val="21"/>
-        </w:rPr>
-        <w:t>即使我们对相同的问题有着不同的看法，我们之间也未必有一个人是错的，只是角度不同。</w:t>
-      </w:r>
-    </w:p>
-    <w:p>
-      <w:pPr>
-        <w:spacing w:beforeLines="10" w:before="32" w:afterLines="10" w:after="32" w:line="320" w:lineRule="exact"/>
-        <w:ind w:right="210" w:firstLine="420"/>
-        <w:rPr>
-          <w:rFonts w:ascii="HarmonyOS Sans Light" w:eastAsia="字家玲珑锐楷" w:hAnsi="HarmonyOS Sans Light"/>
-          <w:sz w:val="21"/>
-          <w:szCs w:val="21"/>
-        </w:rPr>
-      </w:pPr>
-      <w:r>
-        <w:rPr>
-          <w:rFonts w:ascii="HarmonyOS Sans Light" w:eastAsia="字家玲珑锐楷" w:hAnsi="HarmonyOS Sans Light" w:hint="eastAsia"/>
-          <w:sz w:val="21"/>
-          <w:szCs w:val="21"/>
-        </w:rPr>
-        <w:t>我愿意了解别人眼中的世界是什么样的，来帮助我更好的认识这个世界。</w:t>
-      </w:r>
-    </w:p>
-    <w:p>
-      <w:pPr>
-        <w:spacing w:beforeLines="10" w:before="32" w:afterLines="10" w:after="32" w:line="320" w:lineRule="exact"/>
-        <w:ind w:right="210" w:firstLine="420"/>
-        <w:rPr>
-          <w:rFonts w:ascii="HarmonyOS Sans Light" w:eastAsia="字家玲珑锐楷" w:hAnsi="HarmonyOS Sans Light"/>
-          <w:sz w:val="21"/>
-          <w:szCs w:val="21"/>
-        </w:rPr>
-      </w:pPr>
-      <w:r>
-        <w:rPr>
-          <w:rFonts w:ascii="HarmonyOS Sans Light" w:eastAsia="字家玲珑锐楷" w:hAnsi="HarmonyOS Sans Light" w:hint="eastAsia"/>
-          <w:sz w:val="21"/>
-          <w:szCs w:val="21"/>
-        </w:rPr>
-        <w:lastRenderedPageBreak/>
-        <w:t>对真理的怀疑，对探索的勇气与坚持，不断地前进与创新，这是人宝贵而美丽的品质。</w:t>
-      </w:r>
-    </w:p>
-    <w:p>
-      <w:pPr>
-        <w:spacing w:beforeLines="10" w:before="32" w:afterLines="10" w:after="32" w:line="320" w:lineRule="exact"/>
-        <w:ind w:right="210" w:firstLine="420"/>
-        <w:rPr>
-          <w:rFonts w:ascii="HarmonyOS Sans Light" w:eastAsia="字家玲珑锐楷" w:hAnsi="HarmonyOS Sans Light"/>
-          <w:sz w:val="21"/>
-          <w:szCs w:val="21"/>
-        </w:rPr>
-      </w:pPr>
-      <w:r>
-        <w:rPr>
-          <w:rFonts w:ascii="HarmonyOS Sans Light" w:eastAsia="字家玲珑锐楷" w:hAnsi="HarmonyOS Sans Light" w:hint="eastAsia"/>
-          <w:sz w:val="21"/>
-          <w:szCs w:val="21"/>
-        </w:rPr>
-        <w:t>我相信这一点。</w:t>
-      </w:r>
-    </w:p>
-    <w:p>
-      <w:pPr>
-        <w:spacing w:beforeLines="10" w:before="32" w:afterLines="10" w:after="32" w:line="320" w:lineRule="exact"/>
-        <w:ind w:right="210" w:firstLine="420"/>
-        <w:rPr>
-          <w:rFonts w:ascii="HarmonyOS Sans Light" w:eastAsia="字家玲珑锐楷" w:hAnsi="HarmonyOS Sans Light"/>
-          <w:sz w:val="21"/>
-          <w:szCs w:val="21"/>
-        </w:rPr>
-      </w:pPr>
-      <w:r>
-        <w:rPr>
-          <w:rFonts w:ascii="HarmonyOS Sans Light" w:eastAsia="字家玲珑锐楷" w:hAnsi="HarmonyOS Sans Light" w:hint="eastAsia"/>
-          <w:sz w:val="21"/>
-          <w:szCs w:val="21"/>
-        </w:rPr>
-        <w:t>作者的本意并非否定这一点，而是这一观点先行者和捍卫者，这个完全可以从作者的其他回答中看出。答主并非是宗教的捍卫者，相反，在拜读了答主的多个回答后，我认为答主是人性和理性的结合，是非常值得尊敬与学习的人，是我来知乎后最大的收获。</w:t>
-      </w:r>
-    </w:p>
-    <w:p>
-      <w:pPr>
-        <w:spacing w:beforeLines="10" w:before="32" w:afterLines="10" w:after="32" w:line="320" w:lineRule="exact"/>
-        <w:ind w:right="210" w:firstLine="420"/>
-        <w:rPr>
-          <w:rFonts w:ascii="HarmonyOS Sans Light" w:eastAsia="字家玲珑锐楷" w:hAnsi="HarmonyOS Sans Light"/>
-          <w:sz w:val="21"/>
-          <w:szCs w:val="21"/>
-        </w:rPr>
-      </w:pPr>
-      <w:r>
-        <w:rPr>
-          <w:rFonts w:ascii="HarmonyOS Sans Light" w:eastAsia="字家玲珑锐楷" w:hAnsi="HarmonyOS Sans Light" w:hint="eastAsia"/>
-          <w:sz w:val="21"/>
-          <w:szCs w:val="21"/>
-        </w:rPr>
-        <w:t>最后，我不后悔我的鲁莽（尽管有些尴尬），正是这一个意外，反而引发了我和更多人的思考和讨论，那么这个错误就是有价值的。</w:t>
-      </w:r>
-    </w:p>
-    <w:p>
-      <w:pPr>
-        <w:spacing w:beforeLines="10" w:before="32" w:afterLines="10" w:after="32" w:line="320" w:lineRule="exact"/>
-        <w:ind w:right="210" w:firstLine="420"/>
-        <w:rPr>
-          <w:rFonts w:ascii="HarmonyOS Sans Light" w:eastAsia="字家玲珑锐楷" w:hAnsi="HarmonyOS Sans Light"/>
-          <w:sz w:val="21"/>
-          <w:szCs w:val="21"/>
-        </w:rPr>
-      </w:pPr>
-      <w:r>
-        <w:rPr>
-          <w:rFonts w:ascii="HarmonyOS Sans Light" w:eastAsia="字家玲珑锐楷" w:hAnsi="HarmonyOS Sans Light"/>
-          <w:sz w:val="21"/>
-          <w:szCs w:val="21"/>
-        </w:rPr>
-        <w:t>B</w:t>
-      </w:r>
-      <w:r>
-        <w:rPr>
-          <w:rFonts w:ascii="HarmonyOS Sans Light" w:eastAsia="字家玲珑锐楷" w:hAnsi="HarmonyOS Sans Light"/>
-          <w:sz w:val="21"/>
-          <w:szCs w:val="21"/>
-        </w:rPr>
-        <w:t xml:space="preserve">: </w:t>
-      </w:r>
-      <w:r>
-        <w:rPr>
-          <w:rFonts w:ascii="HarmonyOS Sans Light" w:eastAsia="字家玲珑锐楷" w:hAnsi="HarmonyOS Sans Light" w:hint="eastAsia"/>
-          <w:sz w:val="21"/>
-          <w:szCs w:val="21"/>
-        </w:rPr>
-        <w:t>感谢回复，但这其中就有我始终不解的地方。</w:t>
-      </w:r>
-    </w:p>
-    <w:p>
-      <w:pPr>
-        <w:spacing w:beforeLines="10" w:before="32" w:afterLines="10" w:after="32" w:line="320" w:lineRule="exact"/>
-        <w:ind w:right="210" w:firstLine="420"/>
-        <w:rPr>
-          <w:rFonts w:ascii="HarmonyOS Sans Light" w:eastAsia="字家玲珑锐楷" w:hAnsi="HarmonyOS Sans Light"/>
-          <w:sz w:val="21"/>
-          <w:szCs w:val="21"/>
-        </w:rPr>
-      </w:pPr>
-      <w:r>
-        <w:rPr>
-          <w:rFonts w:ascii="HarmonyOS Sans Light" w:eastAsia="字家玲珑锐楷" w:hAnsi="HarmonyOS Sans Light" w:hint="eastAsia"/>
-          <w:sz w:val="21"/>
-          <w:szCs w:val="21"/>
-        </w:rPr>
-        <w:t>整段话的解读我看到</w:t>
-      </w:r>
-      <w:r>
-        <w:rPr>
-          <w:rFonts w:ascii="HarmonyOS Sans Light" w:eastAsia="字家玲珑锐楷" w:hAnsi="HarmonyOS Sans Light" w:hint="eastAsia"/>
-          <w:sz w:val="21"/>
-          <w:szCs w:val="21"/>
-        </w:rPr>
-        <w:t>3</w:t>
-      </w:r>
-      <w:r>
-        <w:rPr>
-          <w:rFonts w:ascii="HarmonyOS Sans Light" w:eastAsia="字家玲珑锐楷" w:hAnsi="HarmonyOS Sans Light" w:hint="eastAsia"/>
-          <w:sz w:val="21"/>
-          <w:szCs w:val="21"/>
-        </w:rPr>
-        <w:t>个点，</w:t>
-      </w:r>
-    </w:p>
-    <w:p>
-      <w:pPr>
-        <w:spacing w:beforeLines="10" w:before="32" w:afterLines="10" w:after="32" w:line="320" w:lineRule="exact"/>
-        <w:ind w:right="210" w:firstLine="420"/>
-        <w:rPr>
-          <w:rFonts w:ascii="HarmonyOS Sans Light" w:eastAsia="字家玲珑锐楷" w:hAnsi="HarmonyOS Sans Light"/>
-          <w:sz w:val="21"/>
-          <w:szCs w:val="21"/>
-        </w:rPr>
-      </w:pPr>
-      <w:r>
-        <w:rPr>
-          <w:rFonts w:ascii="HarmonyOS Sans Light" w:eastAsia="字家玲珑锐楷" w:hAnsi="HarmonyOS Sans Light" w:hint="eastAsia"/>
-          <w:sz w:val="21"/>
-          <w:szCs w:val="21"/>
-        </w:rPr>
-        <w:t>第一就是作者的字面意思，人类没有资格讨论法律的本意。</w:t>
-      </w:r>
-    </w:p>
-    <w:p>
-      <w:pPr>
-        <w:spacing w:beforeLines="10" w:before="32" w:afterLines="10" w:after="32" w:line="320" w:lineRule="exact"/>
-        <w:ind w:right="210" w:firstLine="420"/>
-        <w:rPr>
-          <w:rFonts w:ascii="HarmonyOS Sans Light" w:eastAsia="字家玲珑锐楷" w:hAnsi="HarmonyOS Sans Light"/>
-          <w:sz w:val="21"/>
-          <w:szCs w:val="21"/>
-        </w:rPr>
-      </w:pPr>
-      <w:r>
-        <w:rPr>
-          <w:rFonts w:ascii="HarmonyOS Sans Light" w:eastAsia="字家玲珑锐楷" w:hAnsi="HarmonyOS Sans Light" w:hint="eastAsia"/>
-          <w:sz w:val="21"/>
-          <w:szCs w:val="21"/>
-        </w:rPr>
-        <w:t>第二是您与上面那位在评论区的解读，说人没有资格并不是说没有资格，而且即使讨论了也讨论不出结果，故而没有意义。</w:t>
-      </w:r>
-    </w:p>
-    <w:p>
-      <w:pPr>
-        <w:spacing w:beforeLines="10" w:before="32" w:afterLines="10" w:after="32" w:line="320" w:lineRule="exact"/>
-        <w:ind w:right="210" w:firstLine="420"/>
-        <w:rPr>
-          <w:rFonts w:ascii="HarmonyOS Sans Light" w:eastAsia="字家玲珑锐楷" w:hAnsi="HarmonyOS Sans Light"/>
-          <w:sz w:val="21"/>
-          <w:szCs w:val="21"/>
-        </w:rPr>
-      </w:pPr>
-      <w:r>
-        <w:rPr>
-          <w:rFonts w:ascii="HarmonyOS Sans Light" w:eastAsia="字家玲珑锐楷" w:hAnsi="HarmonyOS Sans Light" w:hint="eastAsia"/>
-          <w:sz w:val="21"/>
-          <w:szCs w:val="21"/>
-        </w:rPr>
-        <w:t>第三是您回复我的，认为作者与您的观点相通，您认为作者本身也是支持去探寻本质的。</w:t>
-      </w:r>
-    </w:p>
-    <w:p>
-      <w:pPr>
-        <w:spacing w:beforeLines="10" w:before="32" w:afterLines="10" w:after="32" w:line="320" w:lineRule="exact"/>
-        <w:ind w:right="210" w:firstLine="420"/>
-        <w:rPr>
-          <w:rFonts w:ascii="HarmonyOS Sans Light" w:eastAsia="字家玲珑锐楷" w:hAnsi="HarmonyOS Sans Light"/>
-          <w:sz w:val="21"/>
-          <w:szCs w:val="21"/>
-        </w:rPr>
-      </w:pPr>
-      <w:r>
-        <w:rPr>
-          <w:rFonts w:ascii="HarmonyOS Sans Light" w:eastAsia="字家玲珑锐楷" w:hAnsi="HarmonyOS Sans Light" w:hint="eastAsia"/>
-          <w:sz w:val="21"/>
-          <w:szCs w:val="21"/>
-        </w:rPr>
-        <w:t>但这</w:t>
-      </w:r>
-      <w:r>
-        <w:rPr>
-          <w:rFonts w:ascii="HarmonyOS Sans Light" w:eastAsia="字家玲珑锐楷" w:hAnsi="HarmonyOS Sans Light" w:hint="eastAsia"/>
-          <w:sz w:val="21"/>
-          <w:szCs w:val="21"/>
-        </w:rPr>
-        <w:t>3</w:t>
-      </w:r>
-      <w:r>
-        <w:rPr>
-          <w:rFonts w:ascii="HarmonyOS Sans Light" w:eastAsia="字家玲珑锐楷" w:hAnsi="HarmonyOS Sans Light" w:hint="eastAsia"/>
-          <w:sz w:val="21"/>
-          <w:szCs w:val="21"/>
-        </w:rPr>
-        <w:t>点相互矛盾，若是当真愿意去探寻本质，又何必说出没有资格探寻本质这样的话呢。若是认为探寻本质没有意义，又怎么算得上支持探寻本质呢？</w:t>
-      </w:r>
-    </w:p>
-    <w:p>
-      <w:pPr>
-        <w:spacing w:beforeLines="10" w:before="32" w:afterLines="10" w:after="32" w:line="320" w:lineRule="exact"/>
-        <w:ind w:right="210" w:firstLine="420"/>
-        <w:rPr>
-          <w:rFonts w:ascii="HarmonyOS Sans Light" w:eastAsia="字家玲珑锐楷" w:hAnsi="HarmonyOS Sans Light"/>
-          <w:sz w:val="21"/>
-          <w:szCs w:val="21"/>
-        </w:rPr>
-      </w:pPr>
-      <w:r>
-        <w:rPr>
-          <w:rFonts w:ascii="HarmonyOS Sans Light" w:eastAsia="字家玲珑锐楷" w:hAnsi="HarmonyOS Sans Light" w:hint="eastAsia"/>
-          <w:sz w:val="21"/>
-          <w:szCs w:val="21"/>
-        </w:rPr>
-        <w:t>以及我认为人类对法律是有绝对发言权的，即使法律因历史和自然原因不断改变。但改变他的依然是人类自身。如果按照上面所说，人与自然分别持股，那么即使人消失了，法律依然会因自然改变而改变。但是事实显然并非如此。</w:t>
-      </w:r>
-    </w:p>
-    <w:p>
-      <w:pPr>
-        <w:spacing w:beforeLines="10" w:before="32" w:afterLines="10" w:after="32" w:line="320" w:lineRule="exact"/>
-        <w:ind w:right="210" w:firstLine="420"/>
-        <w:rPr>
-          <w:rFonts w:ascii="HarmonyOS Sans Light" w:eastAsia="字家玲珑锐楷" w:hAnsi="HarmonyOS Sans Light"/>
-          <w:sz w:val="21"/>
-          <w:szCs w:val="21"/>
-        </w:rPr>
-      </w:pPr>
-      <w:r>
-        <w:rPr>
-          <w:rFonts w:ascii="HarmonyOS Sans Light" w:eastAsia="字家玲珑锐楷" w:hAnsi="HarmonyOS Sans Light" w:hint="eastAsia"/>
-          <w:sz w:val="21"/>
-          <w:szCs w:val="21"/>
-        </w:rPr>
-        <w:t>若是说我写错了法律就要挨揍，但是揍我的依然是人。法律写的好，收益的是人，写的差，受罚的是人。至始至终我看不到那个揍人的人。</w:t>
-      </w:r>
-    </w:p>
-    <w:p>
-      <w:pPr>
-        <w:spacing w:beforeLines="10" w:before="32" w:afterLines="10" w:after="32" w:line="320" w:lineRule="exact"/>
-        <w:ind w:right="210" w:firstLine="420"/>
-        <w:rPr>
-          <w:rFonts w:ascii="HarmonyOS Sans Light" w:eastAsia="字家玲珑锐楷" w:hAnsi="HarmonyOS Sans Light"/>
-          <w:sz w:val="21"/>
-          <w:szCs w:val="21"/>
-        </w:rPr>
-      </w:pPr>
-      <w:r>
-        <w:rPr>
-          <w:rFonts w:ascii="HarmonyOS Sans Light" w:eastAsia="字家玲珑锐楷" w:hAnsi="HarmonyOS Sans Light" w:hint="eastAsia"/>
-          <w:sz w:val="21"/>
-          <w:szCs w:val="21"/>
-        </w:rPr>
-        <w:t>再引用作者的话，法律不是人在写，人写的不好就会挨揍，是揍人的人在写。</w:t>
-      </w:r>
-    </w:p>
-    <w:p>
-      <w:pPr>
-        <w:spacing w:beforeLines="10" w:before="32" w:afterLines="10" w:after="32" w:line="320" w:lineRule="exact"/>
-        <w:ind w:right="210" w:firstLine="420"/>
-        <w:rPr>
-          <w:rFonts w:ascii="HarmonyOS Sans Light" w:eastAsia="字家玲珑锐楷" w:hAnsi="HarmonyOS Sans Light"/>
-          <w:sz w:val="21"/>
-          <w:szCs w:val="21"/>
-        </w:rPr>
-      </w:pPr>
-      <w:r>
-        <w:rPr>
-          <w:rFonts w:ascii="HarmonyOS Sans Light" w:eastAsia="字家玲珑锐楷" w:hAnsi="HarmonyOS Sans Light" w:hint="eastAsia"/>
-          <w:sz w:val="21"/>
-          <w:szCs w:val="21"/>
-        </w:rPr>
-        <w:t>但人做错任何事都会有相应的惩罚，难道说人一生什么都没做过，是惩罚人的人在做吗？</w:t>
-      </w:r>
-    </w:p>
-    <w:p>
-      <w:pPr>
-        <w:spacing w:beforeLines="10" w:before="32" w:afterLines="10" w:after="32" w:line="320" w:lineRule="exact"/>
-        <w:ind w:right="210" w:firstLine="420"/>
-        <w:rPr>
-          <w:rFonts w:ascii="HarmonyOS Sans Light" w:eastAsia="字家玲珑锐楷" w:hAnsi="HarmonyOS Sans Light"/>
-          <w:sz w:val="21"/>
-          <w:szCs w:val="21"/>
-        </w:rPr>
-      </w:pPr>
-      <w:r>
-        <w:rPr>
-          <w:rFonts w:ascii="HarmonyOS Sans Light" w:eastAsia="字家玲珑锐楷" w:hAnsi="HarmonyOS Sans Light" w:hint="eastAsia"/>
-          <w:sz w:val="21"/>
-          <w:szCs w:val="21"/>
-        </w:rPr>
-        <w:t>以这个角度看，就像是冥冥中设定一个人之上的存在。在监督人修改法律。</w:t>
-      </w:r>
-    </w:p>
-    <w:p>
-      <w:pPr>
-        <w:spacing w:beforeLines="10" w:before="32" w:afterLines="10" w:after="32" w:line="320" w:lineRule="exact"/>
-        <w:ind w:right="210" w:firstLine="420"/>
-        <w:rPr>
-          <w:rFonts w:ascii="HarmonyOS Sans Light" w:eastAsia="字家玲珑锐楷" w:hAnsi="HarmonyOS Sans Light"/>
-          <w:sz w:val="21"/>
-          <w:szCs w:val="21"/>
-        </w:rPr>
-      </w:pPr>
-      <w:r>
-        <w:rPr>
-          <w:rFonts w:ascii="HarmonyOS Sans Light" w:eastAsia="字家玲珑锐楷" w:hAnsi="HarmonyOS Sans Light" w:hint="eastAsia"/>
-          <w:sz w:val="21"/>
-          <w:szCs w:val="21"/>
-        </w:rPr>
-        <w:t>至此我最大的疑问在于，我看到的作者的看法，与您看到的似乎完全不同。求解</w:t>
-      </w:r>
-    </w:p>
-    <w:p>
-      <w:pPr>
-        <w:spacing w:beforeLines="10" w:before="32" w:afterLines="10" w:after="32" w:line="320" w:lineRule="exact"/>
-        <w:ind w:right="210" w:firstLine="420"/>
-        <w:rPr>
-          <w:rFonts w:ascii="HarmonyOS Sans Light" w:eastAsia="字家玲珑锐楷" w:hAnsi="HarmonyOS Sans Light"/>
-          <w:sz w:val="21"/>
-          <w:szCs w:val="21"/>
-        </w:rPr>
-      </w:pPr>
-      <w:r>
-        <w:rPr>
-          <w:rFonts w:ascii="HarmonyOS Sans Light" w:eastAsia="字家玲珑锐楷" w:hAnsi="HarmonyOS Sans Light" w:hint="eastAsia"/>
-          <w:sz w:val="21"/>
-          <w:szCs w:val="21"/>
-        </w:rPr>
-        <w:t>Q</w:t>
-      </w:r>
-      <w:r>
-        <w:rPr>
-          <w:rFonts w:ascii="HarmonyOS Sans Light" w:eastAsia="字家玲珑锐楷" w:hAnsi="HarmonyOS Sans Light"/>
-          <w:sz w:val="21"/>
-          <w:szCs w:val="21"/>
-        </w:rPr>
-        <w:t xml:space="preserve">: </w:t>
-      </w:r>
-      <w:r>
-        <w:rPr>
-          <w:rFonts w:ascii="HarmonyOS Sans Light" w:eastAsia="字家玲珑锐楷" w:hAnsi="HarmonyOS Sans Light" w:hint="eastAsia"/>
-          <w:sz w:val="21"/>
-          <w:szCs w:val="21"/>
-        </w:rPr>
-        <w:t>作者认为不能参与立法的人讨论出法律的本质也没有改变现实的意义。</w:t>
-      </w:r>
-    </w:p>
-    <w:p>
-      <w:pPr>
-        <w:spacing w:beforeLines="10" w:before="32" w:afterLines="10" w:after="32" w:line="320" w:lineRule="exact"/>
-        <w:ind w:right="210" w:firstLine="420"/>
-        <w:rPr>
-          <w:rFonts w:ascii="HarmonyOS Sans Light" w:eastAsia="字家玲珑锐楷" w:hAnsi="HarmonyOS Sans Light"/>
-          <w:sz w:val="21"/>
-          <w:szCs w:val="21"/>
-        </w:rPr>
-      </w:pPr>
-      <w:r>
-        <w:rPr>
-          <w:rFonts w:ascii="HarmonyOS Sans Light" w:eastAsia="字家玲珑锐楷" w:hAnsi="HarmonyOS Sans Light" w:hint="eastAsia"/>
-          <w:sz w:val="21"/>
-          <w:szCs w:val="21"/>
-        </w:rPr>
-        <w:t>我认为人有资格去探索本质。</w:t>
-      </w:r>
-    </w:p>
-    <w:p>
-      <w:pPr>
-        <w:spacing w:beforeLines="10" w:before="32" w:afterLines="10" w:after="32" w:line="320" w:lineRule="exact"/>
-        <w:ind w:right="210" w:firstLine="420"/>
-        <w:rPr>
-          <w:rFonts w:ascii="HarmonyOS Sans Light" w:eastAsia="字家玲珑锐楷" w:hAnsi="HarmonyOS Sans Light"/>
-          <w:sz w:val="21"/>
-          <w:szCs w:val="21"/>
-        </w:rPr>
-      </w:pPr>
-      <w:r>
-        <w:rPr>
-          <w:rFonts w:ascii="HarmonyOS Sans Light" w:eastAsia="字家玲珑锐楷" w:hAnsi="HarmonyOS Sans Light" w:hint="eastAsia"/>
-          <w:sz w:val="21"/>
-          <w:szCs w:val="21"/>
-        </w:rPr>
-        <w:t>这二者并不矛盾。</w:t>
-      </w:r>
-    </w:p>
-    <w:p>
-      <w:pPr>
-        <w:spacing w:beforeLines="10" w:before="32" w:afterLines="10" w:after="32" w:line="320" w:lineRule="exact"/>
-        <w:ind w:right="210" w:firstLine="420"/>
-        <w:rPr>
-          <w:rFonts w:ascii="HarmonyOS Sans Light" w:eastAsia="字家玲珑锐楷" w:hAnsi="HarmonyOS Sans Light"/>
-          <w:sz w:val="21"/>
-          <w:szCs w:val="21"/>
-        </w:rPr>
-      </w:pPr>
-      <w:r>
-        <w:rPr>
-          <w:rFonts w:ascii="HarmonyOS Sans Light" w:eastAsia="字家玲珑锐楷" w:hAnsi="HarmonyOS Sans Light" w:hint="eastAsia"/>
-          <w:sz w:val="21"/>
-          <w:szCs w:val="21"/>
-        </w:rPr>
-        <w:t>作者的其他定义是基于他自身体系的，要弄清楚得从他其他回答中寻找。</w:t>
-      </w:r>
-    </w:p>
-    <w:p>
-      <w:pPr>
-        <w:spacing w:beforeLines="10" w:before="32" w:afterLines="10" w:after="32" w:line="320" w:lineRule="exact"/>
-        <w:ind w:right="210" w:firstLine="420"/>
-        <w:rPr>
-          <w:rFonts w:ascii="HarmonyOS Sans Light" w:eastAsia="字家玲珑锐楷" w:hAnsi="HarmonyOS Sans Light"/>
-          <w:sz w:val="21"/>
-          <w:szCs w:val="21"/>
-        </w:rPr>
-      </w:pPr>
-      <w:r>
-        <w:rPr>
-          <w:rFonts w:ascii="HarmonyOS Sans Light" w:eastAsia="字家玲珑锐楷" w:hAnsi="HarmonyOS Sans Light" w:hint="eastAsia"/>
-          <w:sz w:val="21"/>
-          <w:szCs w:val="21"/>
-        </w:rPr>
-        <w:t>F</w:t>
-      </w:r>
-      <w:r>
-        <w:rPr>
-          <w:rFonts w:ascii="HarmonyOS Sans Light" w:eastAsia="字家玲珑锐楷" w:hAnsi="HarmonyOS Sans Light"/>
-          <w:sz w:val="21"/>
-          <w:szCs w:val="21"/>
-        </w:rPr>
-        <w:t xml:space="preserve">: </w:t>
-      </w:r>
-      <w:r>
-        <w:rPr>
-          <w:rFonts w:ascii="HarmonyOS Sans Light" w:eastAsia="字家玲珑锐楷" w:hAnsi="HarmonyOS Sans Light" w:hint="eastAsia"/>
-          <w:sz w:val="21"/>
-          <w:szCs w:val="21"/>
-        </w:rPr>
-        <w:t>今天又看到这个问题了，看了答主的回答，应该是修改了，现在的表述我也是赞同的，于是补上了赞。回到你和答主讨论的问题，正好和我最近思考的问题有切合之处，借此机会把自己的想法写出来，还请指正。</w:t>
-      </w:r>
-    </w:p>
-    <w:p>
-      <w:pPr>
-        <w:spacing w:beforeLines="10" w:before="32" w:afterLines="10" w:after="32" w:line="320" w:lineRule="exact"/>
-        <w:ind w:right="210" w:firstLine="420"/>
-        <w:rPr>
-          <w:rFonts w:ascii="HarmonyOS Sans Light" w:eastAsia="字家玲珑锐楷" w:hAnsi="HarmonyOS Sans Light"/>
-          <w:sz w:val="21"/>
-          <w:szCs w:val="21"/>
-        </w:rPr>
-      </w:pPr>
-      <w:r>
-        <w:rPr>
-          <w:rFonts w:ascii="HarmonyOS Sans Light" w:eastAsia="字家玲珑锐楷" w:hAnsi="HarmonyOS Sans Light" w:hint="eastAsia"/>
-          <w:sz w:val="21"/>
-          <w:szCs w:val="21"/>
-        </w:rPr>
-        <w:t>答主的观点是本质必须由创造者定义，他者无权力与能力定义，而由于法律是人类的集体造物，没有明确的创造者，又受到社会及自然规律制约，不能完全体现创造者意志，是以无法定义其本质。不知是否符合答主意思？</w:t>
-      </w:r>
-    </w:p>
-    <w:p>
-      <w:pPr>
-        <w:spacing w:beforeLines="10" w:before="32" w:afterLines="10" w:after="32" w:line="320" w:lineRule="exact"/>
-        <w:ind w:right="210" w:firstLine="420"/>
-        <w:rPr>
-          <w:rFonts w:ascii="HarmonyOS Sans Light" w:eastAsia="字家玲珑锐楷" w:hAnsi="HarmonyOS Sans Light"/>
-          <w:sz w:val="21"/>
-          <w:szCs w:val="21"/>
-        </w:rPr>
-      </w:pPr>
-      <w:r>
-        <w:rPr>
-          <w:rFonts w:ascii="HarmonyOS Sans Light" w:eastAsia="字家玲珑锐楷" w:hAnsi="HarmonyOS Sans Light" w:hint="eastAsia"/>
-          <w:sz w:val="21"/>
-          <w:szCs w:val="21"/>
-        </w:rPr>
-        <w:t>而我最近在构思小说，小说中有一个自私理性的人因被呼吁行善而反驳一位信徒，质疑善良和邪恶的准确定义，最后通过善良和邪恶的定义存在循环论证，不应该作为人类的行为标准质疑宗教信仰的合理性。当我想到这里时，我突然意识到一个问题，即我们的语言体系是否有一个坚实的基础，能够直接联系现实世界，摆脱循环论证？</w:t>
-      </w:r>
-    </w:p>
-    <w:p>
-      <w:pPr>
-        <w:spacing w:beforeLines="10" w:before="32" w:afterLines="10" w:after="32" w:line="320" w:lineRule="exact"/>
-        <w:ind w:right="210" w:firstLine="420"/>
-        <w:rPr>
-          <w:rFonts w:ascii="HarmonyOS Sans Light" w:eastAsia="字家玲珑锐楷" w:hAnsi="HarmonyOS Sans Light"/>
-          <w:sz w:val="21"/>
-          <w:szCs w:val="21"/>
-        </w:rPr>
-      </w:pPr>
-      <w:r>
-        <w:rPr>
-          <w:rFonts w:ascii="HarmonyOS Sans Light" w:eastAsia="字家玲珑锐楷" w:hAnsi="HarmonyOS Sans Light" w:hint="eastAsia"/>
-          <w:sz w:val="21"/>
-          <w:szCs w:val="21"/>
-        </w:rPr>
-        <w:t>我思考到最后的答案是：没有。</w:t>
-      </w:r>
-    </w:p>
-    <w:p>
-      <w:pPr>
-        <w:spacing w:beforeLines="10" w:before="32" w:afterLines="10" w:after="32" w:line="320" w:lineRule="exact"/>
-        <w:ind w:right="210" w:firstLine="420"/>
-        <w:rPr>
-          <w:rFonts w:ascii="HarmonyOS Sans Light" w:eastAsia="字家玲珑锐楷" w:hAnsi="HarmonyOS Sans Light"/>
-          <w:sz w:val="21"/>
-          <w:szCs w:val="21"/>
-        </w:rPr>
-      </w:pPr>
-      <w:r>
-        <w:rPr>
-          <w:rFonts w:ascii="HarmonyOS Sans Light" w:eastAsia="字家玲珑锐楷" w:hAnsi="HarmonyOS Sans Light" w:hint="eastAsia"/>
-          <w:sz w:val="21"/>
-          <w:szCs w:val="21"/>
-        </w:rPr>
         <w:t>那么联系到我们的理论体系呢？它是否能直接联系现实，有着一个坚实的基础且逻辑体系完美，摆脱生硬的缺乏逻辑的因果归纳？</w:t>
       </w:r>
     </w:p>
     <w:p>
       <w:pPr>
-        <w:spacing w:beforeLines="10" w:before="32" w:afterLines="10" w:after="32" w:line="320" w:lineRule="exact"/>
+        <w:spacing w:beforeLines="15" w:before="48" w:afterLines="15" w:after="48" w:line="320" w:lineRule="exact"/>
         <w:ind w:right="210" w:firstLine="420"/>
         <w:rPr>
           <w:rFonts w:ascii="HarmonyOS Sans Light" w:eastAsia="字家玲珑锐楷" w:hAnsi="HarmonyOS Sans Light"/>
@@ -5779,35 +5747,26 @@
     </w:p>
     <w:p>
       <w:pPr>
-        <w:spacing w:beforeLines="10" w:before="32" w:afterLines="10" w:after="32" w:line="320" w:lineRule="exact"/>
-        <w:ind w:right="210" w:firstLine="420"/>
-        <w:rPr>
-          <w:rFonts w:ascii="HarmonyOS Sans Light" w:eastAsia="字家玲珑锐楷" w:hAnsi="HarmonyOS Sans Light"/>
-          <w:sz w:val="21"/>
-          <w:szCs w:val="21"/>
-        </w:rPr>
-      </w:pPr>
-      <w:r>
-        <w:rPr>
-          <w:rFonts w:ascii="HarmonyOS Sans Light" w:eastAsia="字家玲珑锐楷" w:hAnsi="HarmonyOS Sans Light" w:hint="eastAsia"/>
-          <w:sz w:val="21"/>
-          <w:szCs w:val="21"/>
-        </w:rPr>
-        <w:t>至此，我认为我们真正拥有的只有我们自己的创造之物，即各种概念，但这种独有之物不能与现实作用的话将缺乏意义与价值，我们人类创造了无数造物，却只有最贴近现实的那一部分化</w:t>
-      </w:r>
-      <w:r>
-        <w:rPr>
-          <w:rFonts w:ascii="HarmonyOS Sans Light" w:eastAsia="字家玲珑锐楷" w:hAnsi="HarmonyOS Sans Light" w:hint="eastAsia"/>
-          <w:sz w:val="21"/>
-          <w:szCs w:val="21"/>
-        </w:rPr>
-        <w:lastRenderedPageBreak/>
-        <w:t>作有意义的知识被储备下来，决定它们是否有价值的即是是否切合现实，具备现实指导价值，也就是实践意义（当然也有例外，即是否能愉悦我们，这部分变成了娱乐和艺术）。</w:t>
-      </w:r>
-    </w:p>
-    <w:p>
-      <w:pPr>
-        <w:spacing w:beforeLines="10" w:before="32" w:afterLines="10" w:after="32" w:line="320" w:lineRule="exact"/>
+        <w:spacing w:beforeLines="15" w:before="48" w:afterLines="15" w:after="48" w:line="320" w:lineRule="exact"/>
+        <w:ind w:right="210" w:firstLine="420"/>
+        <w:rPr>
+          <w:rFonts w:ascii="HarmonyOS Sans Light" w:eastAsia="字家玲珑锐楷" w:hAnsi="HarmonyOS Sans Light"/>
+          <w:sz w:val="21"/>
+          <w:szCs w:val="21"/>
+        </w:rPr>
+      </w:pPr>
+      <w:r>
+        <w:rPr>
+          <w:rFonts w:ascii="HarmonyOS Sans Light" w:eastAsia="字家玲珑锐楷" w:hAnsi="HarmonyOS Sans Light" w:hint="eastAsia"/>
+          <w:sz w:val="21"/>
+          <w:szCs w:val="21"/>
+        </w:rPr>
+        <w:t>至此，我认为我们真正拥有的只有我们自己的创造之物，即各种概念，但这种独有之物不能与现实作用的话将缺乏意义与价值，我们人类创造了无数造物，却只有最贴近现实的那一部分化作有意义的知识被储备下来，决定它们是否有价值的即是是否切合现实，具备现实指导价值，也就是实践意义（当然也有例外，即是否能愉悦我们，这部分变成了娱乐和艺术）。</w:t>
+      </w:r>
+    </w:p>
+    <w:p>
+      <w:pPr>
+        <w:spacing w:beforeLines="15" w:before="48" w:afterLines="15" w:after="48" w:line="320" w:lineRule="exact"/>
         <w:ind w:right="210" w:firstLine="420"/>
         <w:rPr>
           <w:rFonts w:ascii="HarmonyOS Sans Light" w:eastAsia="字家玲珑锐楷" w:hAnsi="HarmonyOS Sans Light"/>
@@ -5826,7 +5785,7 @@
     </w:p>
     <w:p>
       <w:pPr>
-        <w:spacing w:beforeLines="10" w:before="32" w:afterLines="10" w:after="32" w:line="320" w:lineRule="exact"/>
+        <w:spacing w:beforeLines="15" w:before="48" w:afterLines="15" w:after="48" w:line="320" w:lineRule="exact"/>
         <w:ind w:right="210" w:firstLine="420"/>
         <w:rPr>
           <w:rFonts w:ascii="HarmonyOS Sans Light" w:eastAsia="字家玲珑锐楷" w:hAnsi="HarmonyOS Sans Light"/>
@@ -5845,7 +5804,7 @@
     </w:p>
     <w:p>
       <w:pPr>
-        <w:spacing w:beforeLines="10" w:before="32" w:afterLines="10" w:after="32" w:line="320" w:lineRule="exact"/>
+        <w:spacing w:beforeLines="15" w:before="48" w:afterLines="15" w:after="48" w:line="320" w:lineRule="exact"/>
         <w:ind w:right="210" w:firstLine="420"/>
         <w:rPr>
           <w:rFonts w:ascii="HarmonyOS Sans Light" w:eastAsia="字家玲珑锐楷" w:hAnsi="HarmonyOS Sans Light"/>
@@ -5880,7 +5839,7 @@
     </w:p>
     <w:p>
       <w:pPr>
-        <w:spacing w:beforeLines="10" w:before="32" w:afterLines="10" w:after="32" w:line="320" w:lineRule="exact"/>
+        <w:spacing w:beforeLines="15" w:before="48" w:afterLines="15" w:after="48" w:line="320" w:lineRule="exact"/>
         <w:ind w:right="210" w:firstLine="420"/>
         <w:rPr>
           <w:rFonts w:ascii="HarmonyOS Sans Light" w:eastAsia="字家玲珑锐楷" w:hAnsi="HarmonyOS Sans Light"/>
@@ -5899,7 +5858,7 @@
     </w:p>
     <w:p>
       <w:pPr>
-        <w:spacing w:beforeLines="10" w:before="32" w:afterLines="10" w:after="32" w:line="320" w:lineRule="exact"/>
+        <w:spacing w:beforeLines="15" w:before="48" w:afterLines="15" w:after="48" w:line="320" w:lineRule="exact"/>
         <w:ind w:right="210" w:firstLine="420"/>
         <w:rPr>
           <w:rFonts w:ascii="HarmonyOS Sans Light" w:eastAsia="字家玲珑锐楷" w:hAnsi="HarmonyOS Sans Light"/>
@@ -5988,7 +5947,7 @@
     </w:p>
     <w:p>
       <w:pPr>
-        <w:spacing w:beforeLines="10" w:before="32" w:afterLines="10" w:after="32" w:line="320" w:lineRule="exact"/>
+        <w:spacing w:beforeLines="15" w:before="48" w:afterLines="15" w:after="48" w:line="320" w:lineRule="exact"/>
         <w:ind w:right="210" w:firstLine="420"/>
         <w:rPr>
           <w:rFonts w:ascii="HarmonyOS Sans Light" w:eastAsia="字家玲珑锐楷" w:hAnsi="HarmonyOS Sans Light"/>
@@ -6007,7 +5966,7 @@
     </w:p>
     <w:p>
       <w:pPr>
-        <w:spacing w:beforeLines="10" w:before="32" w:afterLines="10" w:after="32" w:line="320" w:lineRule="exact"/>
+        <w:spacing w:beforeLines="15" w:before="48" w:afterLines="15" w:after="48" w:line="320" w:lineRule="exact"/>
         <w:ind w:right="210" w:firstLine="420"/>
         <w:rPr>
           <w:rFonts w:ascii="HarmonyOS Sans Light" w:eastAsia="字家玲珑锐楷" w:hAnsi="HarmonyOS Sans Light"/>
@@ -6026,7 +5985,7 @@
     </w:p>
     <w:p>
       <w:pPr>
-        <w:spacing w:beforeLines="10" w:before="32" w:afterLines="10" w:after="32" w:line="320" w:lineRule="exact"/>
+        <w:spacing w:beforeLines="15" w:before="48" w:afterLines="15" w:after="48" w:line="320" w:lineRule="exact"/>
         <w:ind w:right="210" w:firstLine="420"/>
         <w:rPr>
           <w:rFonts w:ascii="HarmonyOS Sans Light" w:eastAsia="字家玲珑锐楷" w:hAnsi="HarmonyOS Sans Light"/>
@@ -6045,7 +6004,7 @@
     </w:p>
     <w:p>
       <w:pPr>
-        <w:spacing w:beforeLines="10" w:before="32" w:afterLines="10" w:after="32" w:line="320" w:lineRule="exact"/>
+        <w:spacing w:beforeLines="15" w:before="48" w:afterLines="15" w:after="48" w:line="320" w:lineRule="exact"/>
         <w:ind w:right="210" w:firstLine="420"/>
         <w:rPr>
           <w:rFonts w:ascii="HarmonyOS Sans Light" w:eastAsia="字家玲珑锐楷" w:hAnsi="HarmonyOS Sans Light"/>
@@ -6072,7 +6031,7 @@
     </w:p>
     <w:p>
       <w:pPr>
-        <w:spacing w:beforeLines="10" w:before="32" w:afterLines="10" w:after="32" w:line="320" w:lineRule="exact"/>
+        <w:spacing w:beforeLines="15" w:before="48" w:afterLines="15" w:after="48" w:line="320" w:lineRule="exact"/>
         <w:ind w:right="210" w:firstLine="420"/>
         <w:rPr>
           <w:rFonts w:ascii="HarmonyOS Sans Light" w:eastAsia="字家玲珑锐楷" w:hAnsi="HarmonyOS Sans Light"/>
@@ -6091,7 +6050,7 @@
     </w:p>
     <w:p>
       <w:pPr>
-        <w:spacing w:beforeLines="10" w:before="32" w:afterLines="10" w:after="32" w:line="320" w:lineRule="exact"/>
+        <w:spacing w:beforeLines="15" w:before="48" w:afterLines="15" w:after="48" w:line="320" w:lineRule="exact"/>
         <w:ind w:right="210" w:firstLine="420"/>
         <w:rPr>
           <w:rFonts w:ascii="HarmonyOS Sans Light" w:eastAsia="字家玲珑锐楷" w:hAnsi="HarmonyOS Sans Light"/>
@@ -6126,7 +6085,7 @@
     </w:p>
     <w:p>
       <w:pPr>
-        <w:spacing w:beforeLines="10" w:before="32" w:afterLines="10" w:after="32" w:line="320" w:lineRule="exact"/>
+        <w:spacing w:beforeLines="15" w:before="48" w:afterLines="15" w:after="48" w:line="320" w:lineRule="exact"/>
         <w:ind w:right="210" w:firstLine="420"/>
         <w:rPr>
           <w:rFonts w:ascii="HarmonyOS Sans Light" w:eastAsia="字家玲珑锐楷" w:hAnsi="HarmonyOS Sans Light"/>
@@ -6161,7 +6120,7 @@
     </w:p>
     <w:p>
       <w:pPr>
-        <w:spacing w:beforeLines="10" w:before="32" w:afterLines="10" w:after="32" w:line="320" w:lineRule="exact"/>
+        <w:spacing w:beforeLines="15" w:before="48" w:afterLines="15" w:after="48" w:line="320" w:lineRule="exact"/>
         <w:ind w:right="210" w:firstLine="420"/>
         <w:rPr>
           <w:rFonts w:ascii="HarmonyOS Sans Light" w:eastAsia="字家玲珑锐楷" w:hAnsi="HarmonyOS Sans Light"/>
@@ -6187,7 +6146,7 @@
       </w:r>
       <w:r>
         <w:rPr>
-          <w:rFonts w:hint="eastAsia"/>
+          <w:rFonts w:ascii="HarmonyOS Sans Light" w:hAnsi="HarmonyOS Sans Light" w:hint="eastAsia"/>
         </w:rPr>
         <w:t xml:space="preserve"> </w:t>
       </w:r>
@@ -6202,7 +6161,7 @@
     </w:p>
     <w:p>
       <w:pPr>
-        <w:spacing w:beforeLines="10" w:before="32" w:afterLines="10" w:after="32" w:line="320" w:lineRule="exact"/>
+        <w:spacing w:beforeLines="15" w:before="48" w:afterLines="15" w:after="48" w:line="320" w:lineRule="exact"/>
         <w:ind w:right="210" w:firstLine="420"/>
         <w:rPr>
           <w:rFonts w:ascii="HarmonyOS Sans Light" w:eastAsia="字家玲珑锐楷" w:hAnsi="HarmonyOS Sans Light"/>
@@ -6221,7 +6180,7 @@
     </w:p>
     <w:p>
       <w:pPr>
-        <w:spacing w:beforeLines="10" w:before="32" w:afterLines="10" w:after="32" w:line="320" w:lineRule="exact"/>
+        <w:spacing w:beforeLines="15" w:before="48" w:afterLines="15" w:after="48" w:line="320" w:lineRule="exact"/>
         <w:ind w:right="210" w:firstLine="420"/>
         <w:rPr>
           <w:rFonts w:ascii="HarmonyOS Sans Light" w:eastAsia="字家玲珑锐楷" w:hAnsi="HarmonyOS Sans Light"/>
@@ -6240,7 +6199,7 @@
     </w:p>
     <w:p>
       <w:pPr>
-        <w:spacing w:beforeLines="10" w:before="32" w:afterLines="10" w:after="32" w:line="320" w:lineRule="exact"/>
+        <w:spacing w:beforeLines="15" w:before="48" w:afterLines="15" w:after="48" w:line="320" w:lineRule="exact"/>
         <w:ind w:right="210" w:firstLine="420"/>
         <w:rPr>
           <w:rFonts w:ascii="HarmonyOS Sans Light" w:eastAsia="字家玲珑锐楷" w:hAnsi="HarmonyOS Sans Light"/>
@@ -6267,7 +6226,7 @@
     </w:p>
     <w:p>
       <w:pPr>
-        <w:spacing w:beforeLines="10" w:before="32" w:afterLines="10" w:after="32" w:line="320" w:lineRule="exact"/>
+        <w:spacing w:beforeLines="15" w:before="48" w:afterLines="15" w:after="48" w:line="320" w:lineRule="exact"/>
         <w:ind w:right="210" w:firstLine="420"/>
         <w:rPr>
           <w:rFonts w:ascii="HarmonyOS Sans Light" w:eastAsia="字家玲珑锐楷" w:hAnsi="HarmonyOS Sans Light"/>
@@ -6286,7 +6245,7 @@
     </w:p>
     <w:p>
       <w:pPr>
-        <w:spacing w:beforeLines="10" w:before="32" w:afterLines="10" w:after="32" w:line="320" w:lineRule="exact"/>
+        <w:spacing w:beforeLines="15" w:before="48" w:afterLines="15" w:after="48" w:line="320" w:lineRule="exact"/>
         <w:ind w:right="210" w:firstLine="420"/>
         <w:rPr>
           <w:rFonts w:ascii="HarmonyOS Sans Light" w:eastAsia="字家玲珑锐楷" w:hAnsi="HarmonyOS Sans Light"/>
@@ -6305,7 +6264,7 @@
     </w:p>
     <w:p>
       <w:pPr>
-        <w:spacing w:beforeLines="10" w:before="32" w:afterLines="10" w:after="32" w:line="320" w:lineRule="exact"/>
+        <w:spacing w:beforeLines="15" w:before="48" w:afterLines="15" w:after="48" w:line="320" w:lineRule="exact"/>
         <w:ind w:right="210" w:firstLine="420"/>
         <w:rPr>
           <w:rFonts w:ascii="HarmonyOS Sans Light" w:eastAsia="字家玲珑锐楷" w:hAnsi="HarmonyOS Sans Light"/>
@@ -6332,7 +6291,7 @@
     </w:p>
     <w:p>
       <w:pPr>
-        <w:spacing w:beforeLines="10" w:before="32" w:afterLines="10" w:after="32" w:line="320" w:lineRule="exact"/>
+        <w:spacing w:beforeLines="15" w:before="48" w:afterLines="15" w:after="48" w:line="320" w:lineRule="exact"/>
         <w:ind w:right="210" w:firstLine="420"/>
         <w:rPr>
           <w:rFonts w:ascii="HarmonyOS Sans Light" w:eastAsia="字家玲珑锐楷" w:hAnsi="HarmonyOS Sans Light"/>
@@ -6351,7 +6310,7 @@
     </w:p>
     <w:p>
       <w:pPr>
-        <w:spacing w:beforeLines="10" w:before="32" w:afterLines="10" w:after="32" w:line="320" w:lineRule="exact"/>
+        <w:spacing w:beforeLines="15" w:before="48" w:afterLines="15" w:after="48" w:line="320" w:lineRule="exact"/>
         <w:ind w:right="210" w:firstLine="420"/>
         <w:rPr>
           <w:rFonts w:ascii="HarmonyOS Sans Light" w:eastAsia="字家玲珑锐楷" w:hAnsi="HarmonyOS Sans Light"/>
@@ -6370,7 +6329,7 @@
     </w:p>
     <w:p>
       <w:pPr>
-        <w:spacing w:beforeLines="10" w:before="32" w:afterLines="10" w:after="32" w:line="320" w:lineRule="exact"/>
+        <w:spacing w:beforeLines="15" w:before="48" w:afterLines="15" w:after="48" w:line="320" w:lineRule="exact"/>
         <w:ind w:right="210" w:firstLine="420"/>
         <w:rPr>
           <w:rFonts w:ascii="HarmonyOS Sans Light" w:eastAsia="字家玲珑锐楷" w:hAnsi="HarmonyOS Sans Light"/>
@@ -6389,7 +6348,7 @@
     </w:p>
     <w:p>
       <w:pPr>
-        <w:spacing w:beforeLines="10" w:before="32" w:afterLines="10" w:after="32" w:line="320" w:lineRule="exact"/>
+        <w:spacing w:beforeLines="15" w:before="48" w:afterLines="15" w:after="48" w:line="320" w:lineRule="exact"/>
         <w:ind w:right="210" w:firstLine="420"/>
         <w:rPr>
           <w:rFonts w:ascii="HarmonyOS Sans Light" w:eastAsia="字家玲珑锐楷" w:hAnsi="HarmonyOS Sans Light"/>
@@ -6416,20 +6375,21 @@
     </w:p>
     <w:p>
       <w:pPr>
-        <w:spacing w:beforeLines="10" w:before="32" w:afterLines="10" w:after="32" w:line="320" w:lineRule="exact"/>
-        <w:ind w:right="210" w:firstLine="420"/>
-        <w:rPr>
-          <w:rFonts w:ascii="HarmonyOS Sans Light" w:eastAsia="字家玲珑锐楷" w:hAnsi="HarmonyOS Sans Light"/>
-          <w:sz w:val="21"/>
-          <w:szCs w:val="21"/>
-        </w:rPr>
-      </w:pPr>
-      <w:r>
-        <w:rPr>
-          <w:rFonts w:ascii="HarmonyOS Sans Light" w:eastAsia="字家玲珑锐楷" w:hAnsi="HarmonyOS Sans Light" w:hint="eastAsia"/>
-          <w:sz w:val="21"/>
-          <w:szCs w:val="21"/>
-        </w:rPr>
+        <w:spacing w:beforeLines="15" w:before="48" w:afterLines="15" w:after="48" w:line="320" w:lineRule="exact"/>
+        <w:ind w:right="210" w:firstLine="420"/>
+        <w:rPr>
+          <w:rFonts w:ascii="HarmonyOS Sans Light" w:eastAsia="字家玲珑锐楷" w:hAnsi="HarmonyOS Sans Light"/>
+          <w:sz w:val="21"/>
+          <w:szCs w:val="21"/>
+        </w:rPr>
+      </w:pPr>
+      <w:r>
+        <w:rPr>
+          <w:rFonts w:ascii="HarmonyOS Sans Light" w:eastAsia="字家玲珑锐楷" w:hAnsi="HarmonyOS Sans Light" w:hint="eastAsia"/>
+          <w:sz w:val="21"/>
+          <w:szCs w:val="21"/>
+        </w:rPr>
+        <w:lastRenderedPageBreak/>
         <w:t>Q</w:t>
       </w:r>
       <w:r>
@@ -6451,7 +6411,7 @@
     </w:p>
     <w:p>
       <w:pPr>
-        <w:spacing w:beforeLines="10" w:before="32" w:afterLines="10" w:after="32" w:line="320" w:lineRule="exact"/>
+        <w:spacing w:beforeLines="15" w:before="48" w:afterLines="15" w:after="48" w:line="320" w:lineRule="exact"/>
         <w:ind w:right="210" w:firstLine="420"/>
         <w:rPr>
           <w:rFonts w:ascii="HarmonyOS Sans Light" w:eastAsia="字家玲珑锐楷" w:hAnsi="HarmonyOS Sans Light"/>
@@ -6486,7 +6446,7 @@
     </w:p>
     <w:p>
       <w:pPr>
-        <w:spacing w:beforeLines="10" w:before="32" w:afterLines="10" w:after="32" w:line="320" w:lineRule="exact"/>
+        <w:spacing w:beforeLines="15" w:before="48" w:afterLines="15" w:after="48" w:line="320" w:lineRule="exact"/>
         <w:ind w:right="210" w:firstLine="420"/>
         <w:rPr>
           <w:rFonts w:ascii="HarmonyOS Sans Light" w:eastAsia="字家玲珑锐楷" w:hAnsi="HarmonyOS Sans Light"/>
@@ -6521,7 +6481,7 @@
     </w:p>
     <w:p>
       <w:pPr>
-        <w:spacing w:beforeLines="10" w:before="32" w:afterLines="10" w:after="32" w:line="320" w:lineRule="exact"/>
+        <w:spacing w:beforeLines="15" w:before="48" w:afterLines="15" w:after="48" w:line="320" w:lineRule="exact"/>
         <w:ind w:right="210" w:firstLine="420"/>
         <w:rPr>
           <w:rFonts w:ascii="HarmonyOS Sans Light" w:eastAsia="字家玲珑锐楷" w:hAnsi="HarmonyOS Sans Light"/>
@@ -6556,7 +6516,7 @@
     </w:p>
     <w:p>
       <w:pPr>
-        <w:spacing w:beforeLines="10" w:before="32" w:afterLines="10" w:after="32" w:line="320" w:lineRule="exact"/>
+        <w:spacing w:beforeLines="15" w:before="48" w:afterLines="15" w:after="48" w:line="320" w:lineRule="exact"/>
         <w:ind w:right="210" w:firstLine="420"/>
         <w:rPr>
           <w:rFonts w:ascii="HarmonyOS Sans Light" w:eastAsia="字家玲珑锐楷" w:hAnsi="HarmonyOS Sans Light"/>
@@ -6591,7 +6551,7 @@
     </w:p>
     <w:p>
       <w:pPr>
-        <w:spacing w:beforeLines="10" w:before="32" w:afterLines="10" w:after="32" w:line="320" w:lineRule="exact"/>
+        <w:spacing w:beforeLines="15" w:before="48" w:afterLines="15" w:after="48" w:line="320" w:lineRule="exact"/>
         <w:ind w:right="210" w:firstLine="420"/>
         <w:rPr>
           <w:rFonts w:ascii="HarmonyOS Sans Light" w:eastAsia="字家玲珑锐楷" w:hAnsi="HarmonyOS Sans Light"/>
@@ -6610,8 +6570,469 @@
     </w:p>
     <w:p>
       <w:pPr>
-        <w:spacing w:beforeLines="10" w:before="32" w:afterLines="10" w:after="32" w:line="320" w:lineRule="exact"/>
-        <w:ind w:right="210" w:firstLine="420"/>
+        <w:spacing w:beforeLines="15" w:before="48" w:afterLines="15" w:after="48" w:line="320" w:lineRule="exact"/>
+        <w:ind w:right="210" w:firstLine="420"/>
+        <w:rPr>
+          <w:rFonts w:ascii="HarmonyOS Sans Light" w:eastAsia="字家玲珑锐楷" w:hAnsi="HarmonyOS Sans Light"/>
+          <w:sz w:val="21"/>
+          <w:szCs w:val="21"/>
+        </w:rPr>
+      </w:pPr>
+      <w:r>
+        <w:rPr>
+          <w:rFonts w:ascii="HarmonyOS Sans Light" w:eastAsia="字家玲珑锐楷" w:hAnsi="HarmonyOS Sans Light" w:hint="eastAsia"/>
+          <w:sz w:val="21"/>
+          <w:szCs w:val="21"/>
+        </w:rPr>
+        <w:t>G</w:t>
+      </w:r>
+      <w:r>
+        <w:rPr>
+          <w:rFonts w:ascii="HarmonyOS Sans Light" w:eastAsia="字家玲珑锐楷" w:hAnsi="HarmonyOS Sans Light"/>
+          <w:sz w:val="21"/>
+          <w:szCs w:val="21"/>
+        </w:rPr>
+        <w:t xml:space="preserve">: </w:t>
+      </w:r>
+      <w:r>
+        <w:rPr>
+          <w:rFonts w:ascii="HarmonyOS Sans Light" w:eastAsia="字家玲珑锐楷" w:hAnsi="HarmonyOS Sans Light" w:hint="eastAsia"/>
+          <w:sz w:val="21"/>
+          <w:szCs w:val="21"/>
+        </w:rPr>
+        <w:t>提出假设却不负责举证吗？哈哈哈，没事，这不打紧，按照你的说法，任何事物都无法被称之为“不存在”，即便是反逻辑的事物。甚至“不存在”本身就就是一个伪概念。不过这并不打紧，我们不再讨论“不存在”的问题，只去讨论现阶段已证明存在的事物就好了。</w:t>
+      </w:r>
+    </w:p>
+    <w:p>
+      <w:pPr>
+        <w:spacing w:beforeLines="15" w:before="48" w:afterLines="15" w:after="48" w:line="320" w:lineRule="exact"/>
+        <w:ind w:right="210" w:firstLine="420"/>
+        <w:rPr>
+          <w:rFonts w:ascii="HarmonyOS Sans Light" w:eastAsia="字家玲珑锐楷" w:hAnsi="HarmonyOS Sans Light"/>
+          <w:sz w:val="21"/>
+          <w:szCs w:val="21"/>
+        </w:rPr>
+      </w:pPr>
+      <w:r>
+        <w:rPr>
+          <w:rFonts w:ascii="HarmonyOS Sans Light" w:eastAsia="字家玲珑锐楷" w:hAnsi="HarmonyOS Sans Light" w:hint="eastAsia"/>
+          <w:sz w:val="21"/>
+          <w:szCs w:val="21"/>
+        </w:rPr>
+        <w:t>就像自然界存在的质料，以及由人类脑海中构建出的概念。</w:t>
+      </w:r>
+    </w:p>
+    <w:p>
+      <w:pPr>
+        <w:spacing w:beforeLines="15" w:before="48" w:afterLines="15" w:after="48" w:line="320" w:lineRule="exact"/>
+        <w:ind w:right="210" w:firstLine="420"/>
+        <w:rPr>
+          <w:rFonts w:ascii="HarmonyOS Sans Light" w:eastAsia="字家玲珑锐楷" w:hAnsi="HarmonyOS Sans Light"/>
+          <w:sz w:val="21"/>
+          <w:szCs w:val="21"/>
+        </w:rPr>
+      </w:pPr>
+      <w:r>
+        <w:rPr>
+          <w:rFonts w:ascii="HarmonyOS Sans Light" w:eastAsia="字家玲珑锐楷" w:hAnsi="HarmonyOS Sans Light" w:hint="eastAsia"/>
+          <w:sz w:val="21"/>
+          <w:szCs w:val="21"/>
+        </w:rPr>
+        <w:t>比如“圆”在人类历史中只存在于概念中，并未发现存在于自然界或者其他物种的概念中。</w:t>
+      </w:r>
+    </w:p>
+    <w:p>
+      <w:pPr>
+        <w:spacing w:beforeLines="15" w:before="48" w:afterLines="15" w:after="48" w:line="320" w:lineRule="exact"/>
+        <w:ind w:right="210" w:firstLine="420"/>
+        <w:rPr>
+          <w:rFonts w:ascii="HarmonyOS Sans Light" w:eastAsia="字家玲珑锐楷" w:hAnsi="HarmonyOS Sans Light"/>
+          <w:sz w:val="21"/>
+          <w:szCs w:val="21"/>
+        </w:rPr>
+      </w:pPr>
+      <w:r>
+        <w:rPr>
+          <w:rFonts w:ascii="HarmonyOS Sans Light" w:eastAsia="字家玲珑锐楷" w:hAnsi="HarmonyOS Sans Light" w:hint="eastAsia"/>
+          <w:sz w:val="21"/>
+          <w:szCs w:val="21"/>
+        </w:rPr>
+        <w:t>如果你想说“圆”存在于人类概念之外，仅仅提出一个疑问却不负责证明，甚至无法给出相应的逻辑推断，那么我认为这甚至无法做为一个课题进行讨论。</w:t>
+      </w:r>
+    </w:p>
+    <w:p>
+      <w:pPr>
+        <w:spacing w:beforeLines="15" w:before="48" w:afterLines="15" w:after="48" w:line="320" w:lineRule="exact"/>
+        <w:ind w:right="210" w:firstLine="420"/>
+        <w:rPr>
+          <w:rFonts w:ascii="HarmonyOS Sans Light" w:eastAsia="字家玲珑锐楷" w:hAnsi="HarmonyOS Sans Light"/>
+          <w:sz w:val="21"/>
+          <w:szCs w:val="21"/>
+        </w:rPr>
+      </w:pPr>
+      <w:r>
+        <w:rPr>
+          <w:rFonts w:ascii="HarmonyOS Sans Light" w:eastAsia="字家玲珑锐楷" w:hAnsi="HarmonyOS Sans Light" w:hint="eastAsia"/>
+          <w:sz w:val="21"/>
+          <w:szCs w:val="21"/>
+        </w:rPr>
+        <w:t>Q</w:t>
+      </w:r>
+      <w:r>
+        <w:rPr>
+          <w:rFonts w:ascii="HarmonyOS Sans Light" w:eastAsia="字家玲珑锐楷" w:hAnsi="HarmonyOS Sans Light"/>
+          <w:sz w:val="21"/>
+          <w:szCs w:val="21"/>
+        </w:rPr>
+        <w:t xml:space="preserve">: </w:t>
+      </w:r>
+      <w:r>
+        <w:rPr>
+          <w:rFonts w:ascii="HarmonyOS Sans Light" w:eastAsia="字家玲珑锐楷" w:hAnsi="HarmonyOS Sans Light" w:hint="eastAsia"/>
+          <w:sz w:val="21"/>
+          <w:szCs w:val="21"/>
+        </w:rPr>
+        <w:t>你这段话里面可以提炼出几个问题，一个是是否存在不存在这种说法，如果让我说的话，我觉得暂时可以相信逻辑，违背逻辑的事物可以认为不存在。</w:t>
+      </w:r>
+    </w:p>
+    <w:p>
+      <w:pPr>
+        <w:spacing w:beforeLines="15" w:before="48" w:afterLines="15" w:after="48" w:line="320" w:lineRule="exact"/>
+        <w:ind w:right="210" w:firstLine="420"/>
+        <w:rPr>
+          <w:rFonts w:ascii="HarmonyOS Sans Light" w:eastAsia="字家玲珑锐楷" w:hAnsi="HarmonyOS Sans Light"/>
+          <w:sz w:val="21"/>
+          <w:szCs w:val="21"/>
+        </w:rPr>
+      </w:pPr>
+      <w:r>
+        <w:rPr>
+          <w:rFonts w:ascii="HarmonyOS Sans Light" w:eastAsia="字家玲珑锐楷" w:hAnsi="HarmonyOS Sans Light" w:hint="eastAsia"/>
+          <w:sz w:val="21"/>
+          <w:szCs w:val="21"/>
+        </w:rPr>
+        <w:t>我在写这个评论的时候，并没有了解</w:t>
+      </w:r>
+      <w:r>
+        <w:rPr>
+          <w:rFonts w:ascii="HarmonyOS Sans Light" w:eastAsia="字家玲珑锐楷" w:hAnsi="HarmonyOS Sans Light"/>
+          <w:sz w:val="21"/>
+          <w:szCs w:val="21"/>
+        </w:rPr>
+        <w:t>A</w:t>
+      </w:r>
+      <w:r>
+        <w:rPr>
+          <w:rFonts w:ascii="HarmonyOS Sans Light" w:eastAsia="字家玲珑锐楷" w:hAnsi="HarmonyOS Sans Light" w:hint="eastAsia"/>
+          <w:sz w:val="21"/>
+          <w:szCs w:val="21"/>
+        </w:rPr>
+        <w:t>，现在我也同意他说的谁创造谁定义的说法。</w:t>
+      </w:r>
+    </w:p>
+    <w:p>
+      <w:pPr>
+        <w:spacing w:beforeLines="15" w:before="48" w:afterLines="15" w:after="48" w:line="320" w:lineRule="exact"/>
+        <w:ind w:right="210" w:firstLine="420"/>
+        <w:rPr>
+          <w:rFonts w:ascii="HarmonyOS Sans Light" w:eastAsia="字家玲珑锐楷" w:hAnsi="HarmonyOS Sans Light"/>
+          <w:sz w:val="21"/>
+          <w:szCs w:val="21"/>
+        </w:rPr>
+      </w:pPr>
+      <w:r>
+        <w:rPr>
+          <w:rFonts w:ascii="HarmonyOS Sans Light" w:eastAsia="字家玲珑锐楷" w:hAnsi="HarmonyOS Sans Light" w:hint="eastAsia"/>
+          <w:sz w:val="21"/>
+          <w:szCs w:val="21"/>
+        </w:rPr>
+        <w:t>我举圆的例子是为了说明，在自然界，圆一直存在，人正是为了描述自然界那么多的圆，才抽象创造出了圆这个概念。</w:t>
+      </w:r>
+    </w:p>
+    <w:p>
+      <w:pPr>
+        <w:spacing w:beforeLines="15" w:before="48" w:afterLines="15" w:after="48" w:line="320" w:lineRule="exact"/>
+        <w:ind w:right="210" w:firstLine="420"/>
+        <w:rPr>
+          <w:rFonts w:ascii="HarmonyOS Sans Light" w:eastAsia="字家玲珑锐楷" w:hAnsi="HarmonyOS Sans Light"/>
+          <w:sz w:val="21"/>
+          <w:szCs w:val="21"/>
+        </w:rPr>
+      </w:pPr>
+      <w:r>
+        <w:rPr>
+          <w:rFonts w:ascii="HarmonyOS Sans Light" w:eastAsia="字家玲珑锐楷" w:hAnsi="HarmonyOS Sans Light" w:hint="eastAsia"/>
+          <w:sz w:val="21"/>
+          <w:szCs w:val="21"/>
+        </w:rPr>
+        <w:t>我不说的复杂了，我直接说自己的观点吧。</w:t>
+      </w:r>
+    </w:p>
+    <w:p>
+      <w:pPr>
+        <w:spacing w:beforeLines="15" w:before="48" w:afterLines="15" w:after="48" w:line="320" w:lineRule="exact"/>
+        <w:ind w:right="210" w:firstLine="420"/>
+        <w:rPr>
+          <w:rFonts w:ascii="HarmonyOS Sans Light" w:eastAsia="字家玲珑锐楷" w:hAnsi="HarmonyOS Sans Light"/>
+          <w:sz w:val="21"/>
+          <w:szCs w:val="21"/>
+        </w:rPr>
+      </w:pPr>
+      <w:r>
+        <w:rPr>
+          <w:rFonts w:ascii="HarmonyOS Sans Light" w:eastAsia="字家玲珑锐楷" w:hAnsi="HarmonyOS Sans Light" w:hint="eastAsia"/>
+          <w:sz w:val="21"/>
+          <w:szCs w:val="21"/>
+        </w:rPr>
+        <w:t>谁创造，谁定义。自然界的圆不是人创造的，不由人来定义，数学上的圆是人创造的，人可以定义，人可以通过创造的数学上的圆来探讨自然中的圆形物体，尝试接近圆形物体的本质，而不管自然中有没有完美的圆，它们的本质是不一样的，是不同对象创造的。</w:t>
+      </w:r>
+    </w:p>
+    <w:p>
+      <w:pPr>
+        <w:spacing w:beforeLines="15" w:before="48" w:afterLines="15" w:after="48" w:line="320" w:lineRule="exact"/>
+        <w:ind w:right="210" w:firstLine="420"/>
+        <w:rPr>
+          <w:rFonts w:ascii="HarmonyOS Sans Light" w:eastAsia="字家玲珑锐楷" w:hAnsi="HarmonyOS Sans Light"/>
+          <w:sz w:val="21"/>
+          <w:szCs w:val="21"/>
+        </w:rPr>
+      </w:pPr>
+      <w:r>
+        <w:rPr>
+          <w:rFonts w:ascii="HarmonyOS Sans Light" w:eastAsia="字家玲珑锐楷" w:hAnsi="HarmonyOS Sans Light" w:hint="eastAsia"/>
+          <w:sz w:val="21"/>
+          <w:szCs w:val="21"/>
+        </w:rPr>
+        <w:t>圆形物体广泛存在，圆是人类的概念，不能否认自然界中存在完美符合圆定义的存在，但它们的创造者不一样，这是本质上的区别。我之前的问题在于，如果真存在这样一个不由人创造却一模一样的东西，就反驳了谁创造谁定义的说法。</w:t>
+      </w:r>
+    </w:p>
+    <w:p>
+      <w:pPr>
+        <w:spacing w:beforeLines="15" w:before="48" w:afterLines="15" w:after="48" w:line="320" w:lineRule="exact"/>
+        <w:ind w:right="210" w:firstLine="420"/>
+        <w:rPr>
+          <w:rFonts w:ascii="HarmonyOS Sans Light" w:eastAsia="字家玲珑锐楷" w:hAnsi="HarmonyOS Sans Light"/>
+          <w:sz w:val="21"/>
+          <w:szCs w:val="21"/>
+        </w:rPr>
+      </w:pPr>
+      <w:r>
+        <w:rPr>
+          <w:rFonts w:ascii="HarmonyOS Sans Light" w:eastAsia="字家玲珑锐楷" w:hAnsi="HarmonyOS Sans Light" w:hint="eastAsia"/>
+          <w:sz w:val="21"/>
+          <w:szCs w:val="21"/>
+        </w:rPr>
+        <w:t>到后面我想通了，即使定义相同，但创造者不一样是本质的区别。</w:t>
+      </w:r>
+    </w:p>
+    <w:p>
+      <w:pPr>
+        <w:spacing w:beforeLines="15" w:before="48" w:afterLines="15" w:after="48" w:line="320" w:lineRule="exact"/>
+        <w:ind w:right="210" w:firstLine="420"/>
+        <w:rPr>
+          <w:rFonts w:ascii="HarmonyOS Sans Light" w:eastAsia="字家玲珑锐楷" w:hAnsi="HarmonyOS Sans Light"/>
+          <w:sz w:val="21"/>
+          <w:szCs w:val="21"/>
+        </w:rPr>
+      </w:pPr>
+      <w:r>
+        <w:rPr>
+          <w:rFonts w:ascii="HarmonyOS Sans Light" w:eastAsia="字家玲珑锐楷" w:hAnsi="HarmonyOS Sans Light"/>
+          <w:sz w:val="21"/>
+          <w:szCs w:val="21"/>
+        </w:rPr>
+        <w:t xml:space="preserve">G: </w:t>
+      </w:r>
+      <w:r>
+        <w:rPr>
+          <w:rFonts w:ascii="HarmonyOS Sans Light" w:eastAsia="字家玲珑锐楷" w:hAnsi="HarmonyOS Sans Light" w:hint="eastAsia"/>
+          <w:sz w:val="21"/>
+          <w:szCs w:val="21"/>
+        </w:rPr>
+        <w:t>自然界的“圆”不由人类定义，我同意，但自然界存在已知的任何“圆”吗？</w:t>
+      </w:r>
+    </w:p>
+    <w:p>
+      <w:pPr>
+        <w:spacing w:beforeLines="15" w:before="48" w:afterLines="15" w:after="48" w:line="320" w:lineRule="exact"/>
+        <w:ind w:right="210" w:firstLine="420"/>
+        <w:rPr>
+          <w:rFonts w:ascii="HarmonyOS Sans Light" w:eastAsia="字家玲珑锐楷" w:hAnsi="HarmonyOS Sans Light"/>
+          <w:sz w:val="21"/>
+          <w:szCs w:val="21"/>
+        </w:rPr>
+      </w:pPr>
+      <w:r>
+        <w:rPr>
+          <w:rFonts w:ascii="HarmonyOS Sans Light" w:eastAsia="字家玲珑锐楷" w:hAnsi="HarmonyOS Sans Light" w:hint="eastAsia"/>
+          <w:sz w:val="21"/>
+          <w:szCs w:val="21"/>
+        </w:rPr>
+        <w:t>圆形物体也不是“圆”，“完美的圆形物体”也不是圆。“圆形物体”是对于物体外形的描述，对于物体的本质没有帮助。我说这些不是想和你讨论“存在”的问题，我认为使用超逻辑的猜测难以做为论据使用。</w:t>
+      </w:r>
+    </w:p>
+    <w:p>
+      <w:pPr>
+        <w:spacing w:beforeLines="15" w:before="48" w:afterLines="15" w:after="48" w:line="320" w:lineRule="exact"/>
+        <w:ind w:right="210" w:firstLine="420"/>
+        <w:rPr>
+          <w:rFonts w:ascii="HarmonyOS Sans Light" w:eastAsia="字家玲珑锐楷" w:hAnsi="HarmonyOS Sans Light"/>
+          <w:sz w:val="21"/>
+          <w:szCs w:val="21"/>
+        </w:rPr>
+      </w:pPr>
+      <w:r>
+        <w:rPr>
+          <w:rFonts w:ascii="HarmonyOS Sans Light" w:eastAsia="字家玲珑锐楷" w:hAnsi="HarmonyOS Sans Light"/>
+          <w:sz w:val="21"/>
+          <w:szCs w:val="21"/>
+        </w:rPr>
+        <w:t xml:space="preserve">Q: </w:t>
+      </w:r>
+      <w:r>
+        <w:rPr>
+          <w:rFonts w:ascii="HarmonyOS Sans Light" w:eastAsia="字家玲珑锐楷" w:hAnsi="HarmonyOS Sans Light" w:hint="eastAsia"/>
+          <w:sz w:val="21"/>
+          <w:szCs w:val="21"/>
+        </w:rPr>
+        <w:t>我一开始举圆的例子只是为了证明，不是人类创造的东西（圆形物体），人类也可以去定义。</w:t>
+      </w:r>
+    </w:p>
+    <w:p>
+      <w:pPr>
+        <w:spacing w:beforeLines="15" w:before="48" w:afterLines="15" w:after="48" w:line="320" w:lineRule="exact"/>
+        <w:ind w:right="210" w:firstLine="420"/>
+        <w:rPr>
+          <w:rFonts w:ascii="HarmonyOS Sans Light" w:eastAsia="字家玲珑锐楷" w:hAnsi="HarmonyOS Sans Light"/>
+          <w:sz w:val="21"/>
+          <w:szCs w:val="21"/>
+        </w:rPr>
+      </w:pPr>
+      <w:r>
+        <w:rPr>
+          <w:rFonts w:ascii="HarmonyOS Sans Light" w:eastAsia="字家玲珑锐楷" w:hAnsi="HarmonyOS Sans Light" w:hint="eastAsia"/>
+          <w:sz w:val="21"/>
+          <w:szCs w:val="21"/>
+        </w:rPr>
+        <w:t>圆形物体在人类出现之前就存在了，非人类创造的，但人类依旧可以定义圆，这就与谁创造，谁定义相悖。如果认为两个圆是同样的东西，那人类就定义了自己没创造过的东西，谁创造谁定义就不成立。</w:t>
+      </w:r>
+    </w:p>
+    <w:p>
+      <w:pPr>
+        <w:spacing w:beforeLines="15" w:before="48" w:afterLines="15" w:after="48" w:line="320" w:lineRule="exact"/>
+        <w:ind w:right="210" w:firstLine="420"/>
+        <w:rPr>
+          <w:rFonts w:ascii="HarmonyOS Sans Light" w:eastAsia="字家玲珑锐楷" w:hAnsi="HarmonyOS Sans Light"/>
+          <w:sz w:val="21"/>
+          <w:szCs w:val="21"/>
+        </w:rPr>
+      </w:pPr>
+      <w:r>
+        <w:rPr>
+          <w:rFonts w:ascii="HarmonyOS Sans Light" w:eastAsia="字家玲珑锐楷" w:hAnsi="HarmonyOS Sans Light" w:hint="eastAsia"/>
+          <w:sz w:val="21"/>
+          <w:szCs w:val="21"/>
+        </w:rPr>
+        <w:t>但后来我意识到，两个圆不一样，数学的圆，是人类自己的创造，和圆形物体没有关系，最多是人类创造的理解自然的工具，即使自然界真存在一个圆，和数学的定义一模一样，那也不是一个东西。</w:t>
+      </w:r>
+    </w:p>
+    <w:p>
+      <w:pPr>
+        <w:spacing w:beforeLines="15" w:before="48" w:afterLines="15" w:after="48" w:line="320" w:lineRule="exact"/>
+        <w:ind w:right="210" w:firstLine="420"/>
+        <w:rPr>
+          <w:rFonts w:ascii="HarmonyOS Sans Light" w:eastAsia="字家玲珑锐楷" w:hAnsi="HarmonyOS Sans Light"/>
+          <w:sz w:val="21"/>
+          <w:szCs w:val="21"/>
+        </w:rPr>
+      </w:pPr>
+      <w:r>
+        <w:rPr>
+          <w:rFonts w:ascii="HarmonyOS Sans Light" w:eastAsia="字家玲珑锐楷" w:hAnsi="HarmonyOS Sans Light" w:hint="eastAsia"/>
+          <w:sz w:val="21"/>
+          <w:szCs w:val="21"/>
+        </w:rPr>
+        <w:t>G</w:t>
+      </w:r>
+      <w:r>
+        <w:rPr>
+          <w:rFonts w:ascii="HarmonyOS Sans Light" w:eastAsia="字家玲珑锐楷" w:hAnsi="HarmonyOS Sans Light"/>
+          <w:sz w:val="21"/>
+          <w:szCs w:val="21"/>
+        </w:rPr>
+        <w:t xml:space="preserve">: </w:t>
+      </w:r>
+      <w:r>
+        <w:rPr>
+          <w:rFonts w:ascii="HarmonyOS Sans Light" w:eastAsia="字家玲珑锐楷" w:hAnsi="HarmonyOS Sans Light" w:hint="eastAsia"/>
+          <w:sz w:val="21"/>
+          <w:szCs w:val="21"/>
+        </w:rPr>
+        <w:t>圆形物体不是“圆”</w:t>
+      </w:r>
+    </w:p>
+    <w:p>
+      <w:pPr>
+        <w:spacing w:beforeLines="15" w:before="48" w:afterLines="15" w:after="48" w:line="320" w:lineRule="exact"/>
+        <w:ind w:right="210" w:firstLine="420"/>
+        <w:rPr>
+          <w:rFonts w:ascii="HarmonyOS Sans Light" w:eastAsia="字家玲珑锐楷" w:hAnsi="HarmonyOS Sans Light"/>
+          <w:sz w:val="21"/>
+          <w:szCs w:val="21"/>
+        </w:rPr>
+      </w:pPr>
+      <w:r>
+        <w:rPr>
+          <w:rFonts w:ascii="HarmonyOS Sans Light" w:eastAsia="字家玲珑锐楷" w:hAnsi="HarmonyOS Sans Light" w:hint="eastAsia"/>
+          <w:sz w:val="21"/>
+          <w:szCs w:val="21"/>
+        </w:rPr>
+        <w:t>“圆”是几何概念，“圆形物体”是人类用以形容质料建立的概念。这二种概念都是由人来进行定义的，也都是由人创造的概念。“圆形物体”这个概念自人类出现才有，被“圆形物体”形容的质料自古有之，人类无法认识。</w:t>
+      </w:r>
+    </w:p>
+    <w:p>
+      <w:pPr>
+        <w:spacing w:beforeLines="15" w:before="48" w:afterLines="15" w:after="48" w:line="320" w:lineRule="exact"/>
+        <w:ind w:right="210" w:firstLine="420"/>
+        <w:rPr>
+          <w:rFonts w:ascii="HarmonyOS Sans Light" w:eastAsia="字家玲珑锐楷" w:hAnsi="HarmonyOS Sans Light"/>
+          <w:sz w:val="21"/>
+          <w:szCs w:val="21"/>
+        </w:rPr>
+      </w:pPr>
+      <w:r>
+        <w:rPr>
+          <w:rFonts w:ascii="HarmonyOS Sans Light" w:eastAsia="字家玲珑锐楷" w:hAnsi="HarmonyOS Sans Light" w:hint="eastAsia"/>
+          <w:sz w:val="21"/>
+          <w:szCs w:val="21"/>
+        </w:rPr>
+        <w:t>至于“圆形物体”中的“物体”本质为何物，这涉及到“人类无法认识质料”的问题。</w:t>
+      </w:r>
+    </w:p>
+    <w:p>
+      <w:pPr>
+        <w:spacing w:beforeLines="15" w:before="48" w:afterLines="15" w:after="48" w:line="320" w:lineRule="exact"/>
+        <w:ind w:right="210" w:firstLine="420"/>
+        <w:rPr>
+          <w:rFonts w:ascii="HarmonyOS Sans Light" w:eastAsia="字家玲珑锐楷" w:hAnsi="HarmonyOS Sans Light"/>
+          <w:sz w:val="21"/>
+          <w:szCs w:val="21"/>
+        </w:rPr>
+      </w:pPr>
+      <w:r>
+        <w:rPr>
+          <w:rFonts w:ascii="HarmonyOS Sans Light" w:eastAsia="字家玲珑锐楷" w:hAnsi="HarmonyOS Sans Light" w:hint="eastAsia"/>
+          <w:sz w:val="21"/>
+          <w:szCs w:val="21"/>
+        </w:rPr>
+        <w:t>推荐你阅读一下康德的《纯粹理性批判》。</w:t>
+      </w:r>
+    </w:p>
+    <w:p>
+      <w:pPr>
+        <w:spacing w:beforeLines="15" w:before="48" w:afterLines="15" w:after="48" w:line="320" w:lineRule="exact"/>
+        <w:ind w:right="210" w:firstLine="420"/>
+        <w:jc w:val="right"/>
         <w:rPr>
           <w:rFonts w:ascii="HarmonyOS Sans Light" w:eastAsia="字家玲珑锐楷" w:hAnsi="HarmonyOS Sans Light"/>
           <w:sz w:val="21"/>
@@ -6625,7 +7046,34 @@
           <w:szCs w:val="21"/>
         </w:rPr>
         <w:lastRenderedPageBreak/>
-        <w:t>G</w:t>
+        <w:t>-</w:t>
+      </w:r>
+      <w:r>
+        <w:rPr>
+          <w:rFonts w:ascii="HarmonyOS Sans Light" w:eastAsia="字家玲珑锐楷" w:hAnsi="HarmonyOS Sans Light"/>
+          <w:sz w:val="21"/>
+          <w:szCs w:val="21"/>
+        </w:rPr>
+        <w:t>--</w:t>
+      </w:r>
+    </w:p>
+    <w:p>
+      <w:pPr>
+        <w:spacing w:beforeLines="15" w:before="48" w:afterLines="15" w:after="48" w:line="320" w:lineRule="exact"/>
+        <w:ind w:right="210" w:firstLine="420"/>
+        <w:rPr>
+          <w:rFonts w:ascii="HarmonyOS Sans Light" w:eastAsia="字家玲珑锐楷" w:hAnsi="HarmonyOS Sans Light"/>
+          <w:sz w:val="21"/>
+          <w:szCs w:val="21"/>
+        </w:rPr>
+      </w:pPr>
+      <w:r>
+        <w:rPr>
+          <w:rFonts w:ascii="HarmonyOS Sans Light" w:eastAsia="字家玲珑锐楷" w:hAnsi="HarmonyOS Sans Light" w:hint="eastAsia"/>
+          <w:sz w:val="21"/>
+          <w:szCs w:val="21"/>
+        </w:rPr>
+        <w:t>Q</w:t>
       </w:r>
       <w:r>
         <w:rPr>
@@ -6641,69 +7089,67 @@
           <w:sz w:val="21"/>
           <w:szCs w:val="21"/>
         </w:rPr>
-        <w:t>提出假设却不负责举证吗？哈哈哈，没事，这不打紧，按照你的说法，任何事物都无法被称之为“不存在”，即便是反逻辑的事物。甚至“不存在”本身就就是一个伪概念。不过这并不打紧，我们不再讨论“不存在”的问题，只去讨论现阶段已证明存在的事物就好了。</w:t>
-      </w:r>
-    </w:p>
-    <w:p>
-      <w:pPr>
-        <w:spacing w:beforeLines="10" w:before="32" w:afterLines="10" w:after="32" w:line="320" w:lineRule="exact"/>
-        <w:ind w:right="210" w:firstLine="420"/>
-        <w:rPr>
-          <w:rFonts w:ascii="HarmonyOS Sans Light" w:eastAsia="字家玲珑锐楷" w:hAnsi="HarmonyOS Sans Light"/>
-          <w:sz w:val="21"/>
-          <w:szCs w:val="21"/>
-        </w:rPr>
-      </w:pPr>
-      <w:r>
-        <w:rPr>
-          <w:rFonts w:ascii="HarmonyOS Sans Light" w:eastAsia="字家玲珑锐楷" w:hAnsi="HarmonyOS Sans Light" w:hint="eastAsia"/>
-          <w:sz w:val="21"/>
-          <w:szCs w:val="21"/>
-        </w:rPr>
-        <w:t>就像自然界存在的质料，以及由人类脑海中构建出的概念。</w:t>
-      </w:r>
-    </w:p>
-    <w:p>
-      <w:pPr>
-        <w:spacing w:beforeLines="10" w:before="32" w:afterLines="10" w:after="32" w:line="320" w:lineRule="exact"/>
-        <w:ind w:right="210" w:firstLine="420"/>
-        <w:rPr>
-          <w:rFonts w:ascii="HarmonyOS Sans Light" w:eastAsia="字家玲珑锐楷" w:hAnsi="HarmonyOS Sans Light"/>
-          <w:sz w:val="21"/>
-          <w:szCs w:val="21"/>
-        </w:rPr>
-      </w:pPr>
-      <w:r>
-        <w:rPr>
-          <w:rFonts w:ascii="HarmonyOS Sans Light" w:eastAsia="字家玲珑锐楷" w:hAnsi="HarmonyOS Sans Light" w:hint="eastAsia"/>
-          <w:sz w:val="21"/>
-          <w:szCs w:val="21"/>
-        </w:rPr>
-        <w:t>比如“圆”在人类历史中只存在于概念中，并未发现存在于自然界或者其他物种的概念中。</w:t>
-      </w:r>
-    </w:p>
-    <w:p>
-      <w:pPr>
-        <w:spacing w:beforeLines="10" w:before="32" w:afterLines="10" w:after="32" w:line="320" w:lineRule="exact"/>
-        <w:ind w:right="210" w:firstLine="420"/>
-        <w:rPr>
-          <w:rFonts w:ascii="HarmonyOS Sans Light" w:eastAsia="字家玲珑锐楷" w:hAnsi="HarmonyOS Sans Light"/>
-          <w:sz w:val="21"/>
-          <w:szCs w:val="21"/>
-        </w:rPr>
-      </w:pPr>
-      <w:r>
-        <w:rPr>
-          <w:rFonts w:ascii="HarmonyOS Sans Light" w:eastAsia="字家玲珑锐楷" w:hAnsi="HarmonyOS Sans Light" w:hint="eastAsia"/>
-          <w:sz w:val="21"/>
-          <w:szCs w:val="21"/>
-        </w:rPr>
-        <w:t>如果你想说“圆”存在于人类概念之外，仅仅提出一个疑问却不负责证明，甚至无法给出相应的逻辑推断，那么我认为这甚至无法做为一个课题进行讨论。</w:t>
-      </w:r>
-    </w:p>
-    <w:p>
-      <w:pPr>
-        <w:spacing w:beforeLines="10" w:before="32" w:afterLines="10" w:after="32" w:line="320" w:lineRule="exact"/>
+        <w:t>说了那么多，不知所云。马克思早就说过了，法律的本质是统治阶级意志的体现。不知道能让你满意不？</w:t>
+      </w:r>
+    </w:p>
+    <w:p>
+      <w:pPr>
+        <w:spacing w:beforeLines="15" w:before="48" w:afterLines="15" w:after="48" w:line="320" w:lineRule="exact"/>
+        <w:ind w:right="210" w:firstLine="420"/>
+        <w:rPr>
+          <w:rFonts w:ascii="HarmonyOS Sans Light" w:eastAsia="字家玲珑锐楷" w:hAnsi="HarmonyOS Sans Light"/>
+          <w:sz w:val="21"/>
+          <w:szCs w:val="21"/>
+        </w:rPr>
+      </w:pPr>
+      <w:r>
+        <w:rPr>
+          <w:rFonts w:ascii="HarmonyOS Sans Light" w:eastAsia="字家玲珑锐楷" w:hAnsi="HarmonyOS Sans Light" w:hint="eastAsia"/>
+          <w:sz w:val="21"/>
+          <w:szCs w:val="21"/>
+        </w:rPr>
+        <w:t>A</w:t>
+      </w:r>
+      <w:r>
+        <w:rPr>
+          <w:rFonts w:ascii="HarmonyOS Sans Light" w:eastAsia="字家玲珑锐楷" w:hAnsi="HarmonyOS Sans Light"/>
+          <w:sz w:val="21"/>
+          <w:szCs w:val="21"/>
+        </w:rPr>
+        <w:t xml:space="preserve">: </w:t>
+      </w:r>
+      <w:r>
+        <w:rPr>
+          <w:rFonts w:ascii="HarmonyOS Sans Light" w:eastAsia="字家玲珑锐楷" w:hAnsi="HarmonyOS Sans Light" w:hint="eastAsia"/>
+          <w:sz w:val="21"/>
+          <w:szCs w:val="21"/>
+        </w:rPr>
+        <w:t>不能</w:t>
+      </w:r>
+    </w:p>
+    <w:p>
+      <w:pPr>
+        <w:spacing w:beforeLines="15" w:before="48" w:afterLines="15" w:after="48" w:line="320" w:lineRule="exact"/>
+        <w:ind w:right="210" w:firstLine="420"/>
+        <w:jc w:val="right"/>
+        <w:rPr>
+          <w:rFonts w:ascii="HarmonyOS Sans Light" w:eastAsia="字家玲珑锐楷" w:hAnsi="HarmonyOS Sans Light"/>
+          <w:sz w:val="21"/>
+          <w:szCs w:val="21"/>
+        </w:rPr>
+      </w:pPr>
+      <w:r>
+        <w:rPr>
+          <w:rFonts w:ascii="HarmonyOS Sans Light" w:eastAsia="字家玲珑锐楷" w:hAnsi="HarmonyOS Sans Light" w:hint="eastAsia"/>
+          <w:sz w:val="21"/>
+          <w:szCs w:val="21"/>
+        </w:rPr>
+        <w:t>---</w:t>
+      </w:r>
+    </w:p>
+    <w:p>
+      <w:pPr>
+        <w:spacing w:beforeLines="15" w:before="48" w:afterLines="15" w:after="48" w:line="320" w:lineRule="exact"/>
         <w:ind w:right="210" w:firstLine="420"/>
         <w:rPr>
           <w:rFonts w:ascii="HarmonyOS Sans Light" w:eastAsia="字家玲珑锐楷" w:hAnsi="HarmonyOS Sans Light"/>
@@ -6733,30 +7179,147 @@
           <w:sz w:val="21"/>
           <w:szCs w:val="21"/>
         </w:rPr>
-        <w:t>你这段话里面可以提炼出几个问题，一个是是否存在不存在这种说法，如果让我说的话，我觉得暂时可以相信逻辑，违背逻辑的事物可以认为不存在。</w:t>
-      </w:r>
-    </w:p>
-    <w:p>
-      <w:pPr>
-        <w:spacing w:beforeLines="10" w:before="32" w:afterLines="10" w:after="32" w:line="320" w:lineRule="exact"/>
-        <w:ind w:right="210" w:firstLine="420"/>
-        <w:rPr>
-          <w:rFonts w:ascii="HarmonyOS Sans Light" w:eastAsia="字家玲珑锐楷" w:hAnsi="HarmonyOS Sans Light"/>
-          <w:sz w:val="21"/>
-          <w:szCs w:val="21"/>
-        </w:rPr>
-      </w:pPr>
-      <w:r>
-        <w:rPr>
-          <w:rFonts w:ascii="HarmonyOS Sans Light" w:eastAsia="字家玲珑锐楷" w:hAnsi="HarmonyOS Sans Light" w:hint="eastAsia"/>
-          <w:sz w:val="21"/>
-          <w:szCs w:val="21"/>
-        </w:rPr>
-        <w:t>我在写这个评论的时候，并没有了解</w:t>
-      </w:r>
-      <w:r>
-        <w:rPr>
-          <w:rFonts w:ascii="HarmonyOS Sans Light" w:eastAsia="字家玲珑锐楷" w:hAnsi="HarmonyOS Sans Light"/>
+        <w:t>跟《人类简史》里的观点不一样。</w:t>
+      </w:r>
+    </w:p>
+    <w:p>
+      <w:pPr>
+        <w:spacing w:beforeLines="15" w:before="48" w:afterLines="15" w:after="48" w:line="320" w:lineRule="exact"/>
+        <w:ind w:right="210" w:firstLine="420"/>
+        <w:rPr>
+          <w:rFonts w:ascii="HarmonyOS Sans Light" w:eastAsia="字家玲珑锐楷" w:hAnsi="HarmonyOS Sans Light"/>
+          <w:sz w:val="21"/>
+          <w:szCs w:val="21"/>
+        </w:rPr>
+      </w:pPr>
+      <w:r>
+        <w:rPr>
+          <w:rFonts w:ascii="HarmonyOS Sans Light" w:eastAsia="字家玲珑锐楷" w:hAnsi="HarmonyOS Sans Light" w:hint="eastAsia"/>
+          <w:sz w:val="21"/>
+          <w:szCs w:val="21"/>
+        </w:rPr>
+        <w:t>为啥我感觉两边说的都有道理。容我再慢慢想想</w:t>
+      </w:r>
+    </w:p>
+    <w:p>
+      <w:pPr>
+        <w:spacing w:beforeLines="15" w:before="48" w:afterLines="15" w:after="48" w:line="320" w:lineRule="exact"/>
+        <w:ind w:right="210" w:firstLine="420"/>
+        <w:jc w:val="right"/>
+        <w:rPr>
+          <w:rFonts w:ascii="HarmonyOS Sans Light" w:eastAsia="字家玲珑锐楷" w:hAnsi="HarmonyOS Sans Light"/>
+          <w:sz w:val="21"/>
+          <w:szCs w:val="21"/>
+        </w:rPr>
+      </w:pPr>
+      <w:r>
+        <w:rPr>
+          <w:rFonts w:ascii="HarmonyOS Sans Light" w:eastAsia="字家玲珑锐楷" w:hAnsi="HarmonyOS Sans Light" w:hint="eastAsia"/>
+          <w:sz w:val="21"/>
+          <w:szCs w:val="21"/>
+        </w:rPr>
+        <w:t>-</w:t>
+      </w:r>
+      <w:r>
+        <w:rPr>
+          <w:rFonts w:ascii="HarmonyOS Sans Light" w:eastAsia="字家玲珑锐楷" w:hAnsi="HarmonyOS Sans Light"/>
+          <w:sz w:val="21"/>
+          <w:szCs w:val="21"/>
+        </w:rPr>
+        <w:t>--</w:t>
+      </w:r>
+    </w:p>
+    <w:p>
+      <w:pPr>
+        <w:spacing w:beforeLines="15" w:before="48" w:afterLines="15" w:after="48" w:line="320" w:lineRule="exact"/>
+        <w:ind w:right="210" w:firstLine="420"/>
+        <w:rPr>
+          <w:rFonts w:ascii="HarmonyOS Sans Light" w:eastAsia="字家玲珑锐楷" w:hAnsi="HarmonyOS Sans Light"/>
+          <w:sz w:val="21"/>
+          <w:szCs w:val="21"/>
+        </w:rPr>
+      </w:pPr>
+      <w:r>
+        <w:rPr>
+          <w:rFonts w:ascii="HarmonyOS Sans Light" w:eastAsia="字家玲珑锐楷" w:hAnsi="HarmonyOS Sans Light" w:hint="eastAsia"/>
+          <w:sz w:val="21"/>
+          <w:szCs w:val="21"/>
+        </w:rPr>
+        <w:t>Q</w:t>
+      </w:r>
+      <w:r>
+        <w:rPr>
+          <w:rFonts w:ascii="HarmonyOS Sans Light" w:eastAsia="字家玲珑锐楷" w:hAnsi="HarmonyOS Sans Light"/>
+          <w:sz w:val="21"/>
+          <w:szCs w:val="21"/>
+        </w:rPr>
+        <w:t xml:space="preserve">: </w:t>
+      </w:r>
+      <w:r>
+        <w:rPr>
+          <w:rFonts w:ascii="HarmonyOS Sans Light" w:eastAsia="字家玲珑锐楷" w:hAnsi="HarmonyOS Sans Light" w:hint="eastAsia"/>
+          <w:sz w:val="21"/>
+          <w:szCs w:val="21"/>
+        </w:rPr>
+        <w:t>可是这篇回答中不是指出了答案吗</w:t>
+      </w:r>
+      <w:r>
+        <w:rPr>
+          <w:rFonts w:ascii="HarmonyOS Sans Light" w:eastAsia="字家玲珑锐楷" w:hAnsi="HarmonyOS Sans Light" w:hint="eastAsia"/>
+          <w:sz w:val="21"/>
+          <w:szCs w:val="21"/>
+        </w:rPr>
+        <w:t>:</w:t>
+      </w:r>
+    </w:p>
+    <w:p>
+      <w:pPr>
+        <w:spacing w:beforeLines="15" w:before="48" w:afterLines="15" w:after="48" w:line="320" w:lineRule="exact"/>
+        <w:ind w:right="210" w:firstLine="420"/>
+        <w:rPr>
+          <w:rFonts w:ascii="HarmonyOS Sans Light" w:eastAsia="字家玲珑锐楷" w:hAnsi="HarmonyOS Sans Light"/>
+          <w:sz w:val="21"/>
+          <w:szCs w:val="21"/>
+        </w:rPr>
+      </w:pPr>
+      <w:r>
+        <w:rPr>
+          <w:rFonts w:ascii="HarmonyOS Sans Light" w:eastAsia="字家玲珑锐楷" w:hAnsi="HarmonyOS Sans Light" w:hint="eastAsia"/>
+          <w:sz w:val="21"/>
+          <w:szCs w:val="21"/>
+        </w:rPr>
+        <w:t>人生来具有情感与共情能力，于是情感具象化成为了道德。人们给道德划定了边界，写到了纸上，从此有了法律。法律的本质就是人道德的具象化</w:t>
+      </w:r>
+      <w:r>
+        <w:rPr>
+          <w:rFonts w:ascii="HarmonyOS Sans Light" w:eastAsia="字家玲珑锐楷" w:hAnsi="HarmonyOS Sans Light" w:hint="eastAsia"/>
+          <w:sz w:val="21"/>
+          <w:szCs w:val="21"/>
+        </w:rPr>
+        <w:t>...</w:t>
+      </w:r>
+      <w:r>
+        <w:rPr>
+          <w:rFonts w:ascii="HarmonyOS Sans Light" w:eastAsia="字家玲珑锐楷" w:hAnsi="HarmonyOS Sans Light" w:hint="eastAsia"/>
+          <w:sz w:val="21"/>
+          <w:szCs w:val="21"/>
+        </w:rPr>
+        <w:t>可以这么说吗？疑惑。</w:t>
+      </w:r>
+    </w:p>
+    <w:p>
+      <w:pPr>
+        <w:spacing w:beforeLines="15" w:before="48" w:afterLines="15" w:after="48" w:line="320" w:lineRule="exact"/>
+        <w:ind w:right="210" w:firstLine="420"/>
+        <w:rPr>
+          <w:rFonts w:ascii="HarmonyOS Sans Light" w:eastAsia="字家玲珑锐楷" w:hAnsi="HarmonyOS Sans Light"/>
+          <w:sz w:val="21"/>
+          <w:szCs w:val="21"/>
+        </w:rPr>
+      </w:pPr>
+      <w:r>
+        <w:rPr>
+          <w:rFonts w:ascii="HarmonyOS Sans Light" w:eastAsia="字家玲珑锐楷" w:hAnsi="HarmonyOS Sans Light" w:hint="eastAsia"/>
           <w:sz w:val="21"/>
           <w:szCs w:val="21"/>
         </w:rPr>
@@ -6764,255 +7327,6 @@
       </w:r>
       <w:r>
         <w:rPr>
-          <w:rFonts w:ascii="HarmonyOS Sans Light" w:eastAsia="字家玲珑锐楷" w:hAnsi="HarmonyOS Sans Light" w:hint="eastAsia"/>
-          <w:sz w:val="21"/>
-          <w:szCs w:val="21"/>
-        </w:rPr>
-        <w:t>，现在我也同意他说的谁创造谁定义的说法。</w:t>
-      </w:r>
-    </w:p>
-    <w:p>
-      <w:pPr>
-        <w:spacing w:beforeLines="10" w:before="32" w:afterLines="10" w:after="32" w:line="320" w:lineRule="exact"/>
-        <w:ind w:right="210" w:firstLine="420"/>
-        <w:rPr>
-          <w:rFonts w:ascii="HarmonyOS Sans Light" w:eastAsia="字家玲珑锐楷" w:hAnsi="HarmonyOS Sans Light"/>
-          <w:sz w:val="21"/>
-          <w:szCs w:val="21"/>
-        </w:rPr>
-      </w:pPr>
-      <w:r>
-        <w:rPr>
-          <w:rFonts w:ascii="HarmonyOS Sans Light" w:eastAsia="字家玲珑锐楷" w:hAnsi="HarmonyOS Sans Light" w:hint="eastAsia"/>
-          <w:sz w:val="21"/>
-          <w:szCs w:val="21"/>
-        </w:rPr>
-        <w:t>我举圆的例子是为了说明，在自然界，圆一直存在，人正是为了描述自然界那么多的圆，才抽象创造出了圆这个概念。</w:t>
-      </w:r>
-    </w:p>
-    <w:p>
-      <w:pPr>
-        <w:spacing w:beforeLines="10" w:before="32" w:afterLines="10" w:after="32" w:line="320" w:lineRule="exact"/>
-        <w:ind w:right="210" w:firstLine="420"/>
-        <w:rPr>
-          <w:rFonts w:ascii="HarmonyOS Sans Light" w:eastAsia="字家玲珑锐楷" w:hAnsi="HarmonyOS Sans Light"/>
-          <w:sz w:val="21"/>
-          <w:szCs w:val="21"/>
-        </w:rPr>
-      </w:pPr>
-      <w:r>
-        <w:rPr>
-          <w:rFonts w:ascii="HarmonyOS Sans Light" w:eastAsia="字家玲珑锐楷" w:hAnsi="HarmonyOS Sans Light" w:hint="eastAsia"/>
-          <w:sz w:val="21"/>
-          <w:szCs w:val="21"/>
-        </w:rPr>
-        <w:t>我不说的复杂了，我直接说自己的观点吧。</w:t>
-      </w:r>
-    </w:p>
-    <w:p>
-      <w:pPr>
-        <w:spacing w:beforeLines="10" w:before="32" w:afterLines="10" w:after="32" w:line="320" w:lineRule="exact"/>
-        <w:ind w:right="210" w:firstLine="420"/>
-        <w:rPr>
-          <w:rFonts w:ascii="HarmonyOS Sans Light" w:eastAsia="字家玲珑锐楷" w:hAnsi="HarmonyOS Sans Light"/>
-          <w:sz w:val="21"/>
-          <w:szCs w:val="21"/>
-        </w:rPr>
-      </w:pPr>
-      <w:r>
-        <w:rPr>
-          <w:rFonts w:ascii="HarmonyOS Sans Light" w:eastAsia="字家玲珑锐楷" w:hAnsi="HarmonyOS Sans Light" w:hint="eastAsia"/>
-          <w:sz w:val="21"/>
-          <w:szCs w:val="21"/>
-        </w:rPr>
-        <w:t>谁创造，谁定义。自然界的圆不是人创造的，不由人来定义，数学上的圆是人创造的，人可以定义，人可以通过创造的数学上的圆来探讨自然中的圆形物体，尝试接近圆形物体的本质，而不管自然中有没有完美的圆，它们的本质是不一样的，是不同对象创造的。</w:t>
-      </w:r>
-    </w:p>
-    <w:p>
-      <w:pPr>
-        <w:spacing w:beforeLines="10" w:before="32" w:afterLines="10" w:after="32" w:line="320" w:lineRule="exact"/>
-        <w:ind w:right="210" w:firstLine="420"/>
-        <w:rPr>
-          <w:rFonts w:ascii="HarmonyOS Sans Light" w:eastAsia="字家玲珑锐楷" w:hAnsi="HarmonyOS Sans Light"/>
-          <w:sz w:val="21"/>
-          <w:szCs w:val="21"/>
-        </w:rPr>
-      </w:pPr>
-      <w:r>
-        <w:rPr>
-          <w:rFonts w:ascii="HarmonyOS Sans Light" w:eastAsia="字家玲珑锐楷" w:hAnsi="HarmonyOS Sans Light" w:hint="eastAsia"/>
-          <w:sz w:val="21"/>
-          <w:szCs w:val="21"/>
-        </w:rPr>
-        <w:t>圆形物体广泛存在，圆是人类的概念，不能否认自然界中存在完美符合圆定义的存在，但它们的创造者不一样，这是本质上的区别。我之前的问题在于，如果真存在这样一个不由人创造却一模一样的东西，就反驳了谁创造谁定义的说法。</w:t>
-      </w:r>
-    </w:p>
-    <w:p>
-      <w:pPr>
-        <w:spacing w:beforeLines="10" w:before="32" w:afterLines="10" w:after="32" w:line="320" w:lineRule="exact"/>
-        <w:ind w:right="210" w:firstLine="420"/>
-        <w:rPr>
-          <w:rFonts w:ascii="HarmonyOS Sans Light" w:eastAsia="字家玲珑锐楷" w:hAnsi="HarmonyOS Sans Light"/>
-          <w:sz w:val="21"/>
-          <w:szCs w:val="21"/>
-        </w:rPr>
-      </w:pPr>
-      <w:r>
-        <w:rPr>
-          <w:rFonts w:ascii="HarmonyOS Sans Light" w:eastAsia="字家玲珑锐楷" w:hAnsi="HarmonyOS Sans Light" w:hint="eastAsia"/>
-          <w:sz w:val="21"/>
-          <w:szCs w:val="21"/>
-        </w:rPr>
-        <w:t>到后面我想通了，</w:t>
-      </w:r>
-      <w:r>
-        <w:rPr>
-          <w:rFonts w:ascii="HarmonyOS Sans Light" w:eastAsia="字家玲珑锐楷" w:hAnsi="HarmonyOS Sans Light" w:hint="eastAsia"/>
-          <w:sz w:val="21"/>
-          <w:szCs w:val="21"/>
-        </w:rPr>
-        <w:t>即使</w:t>
-      </w:r>
-      <w:r>
-        <w:rPr>
-          <w:rFonts w:ascii="HarmonyOS Sans Light" w:eastAsia="字家玲珑锐楷" w:hAnsi="HarmonyOS Sans Light" w:hint="eastAsia"/>
-          <w:sz w:val="21"/>
-          <w:szCs w:val="21"/>
-        </w:rPr>
-        <w:t>定义相同，但创造者不一样是本质的区别。</w:t>
-      </w:r>
-    </w:p>
-    <w:p>
-      <w:pPr>
-        <w:spacing w:beforeLines="10" w:before="32" w:afterLines="10" w:after="32" w:line="320" w:lineRule="exact"/>
-        <w:ind w:right="210" w:firstLine="420"/>
-        <w:rPr>
-          <w:rFonts w:ascii="HarmonyOS Sans Light" w:eastAsia="字家玲珑锐楷" w:hAnsi="HarmonyOS Sans Light"/>
-          <w:sz w:val="21"/>
-          <w:szCs w:val="21"/>
-        </w:rPr>
-      </w:pPr>
-      <w:r>
-        <w:rPr>
-          <w:rFonts w:ascii="HarmonyOS Sans Light" w:eastAsia="字家玲珑锐楷" w:hAnsi="HarmonyOS Sans Light"/>
-          <w:sz w:val="21"/>
-          <w:szCs w:val="21"/>
-        </w:rPr>
-        <w:t xml:space="preserve">G: </w:t>
-      </w:r>
-      <w:r>
-        <w:rPr>
-          <w:rFonts w:ascii="HarmonyOS Sans Light" w:eastAsia="字家玲珑锐楷" w:hAnsi="HarmonyOS Sans Light" w:hint="eastAsia"/>
-          <w:sz w:val="21"/>
-          <w:szCs w:val="21"/>
-        </w:rPr>
-        <w:t>自然界的“圆”不由人类定义，我同意，但自然界存在已知的任何“圆”吗？</w:t>
-      </w:r>
-    </w:p>
-    <w:p>
-      <w:pPr>
-        <w:spacing w:beforeLines="10" w:before="32" w:afterLines="10" w:after="32" w:line="320" w:lineRule="exact"/>
-        <w:ind w:right="210" w:firstLine="420"/>
-        <w:rPr>
-          <w:rFonts w:ascii="HarmonyOS Sans Light" w:eastAsia="字家玲珑锐楷" w:hAnsi="HarmonyOS Sans Light"/>
-          <w:sz w:val="21"/>
-          <w:szCs w:val="21"/>
-        </w:rPr>
-      </w:pPr>
-      <w:r>
-        <w:rPr>
-          <w:rFonts w:ascii="HarmonyOS Sans Light" w:eastAsia="字家玲珑锐楷" w:hAnsi="HarmonyOS Sans Light" w:hint="eastAsia"/>
-          <w:sz w:val="21"/>
-          <w:szCs w:val="21"/>
-        </w:rPr>
-        <w:t>圆形物体也不是“圆”，“完美的圆形物体”也不是圆。“圆形物体”是对于物体外形的描述，对于物体的本质没有帮助。我说这些不是想和你讨论“存在”的问题，我认为使用超逻辑的猜测难以做为论据使用。</w:t>
-      </w:r>
-    </w:p>
-    <w:p>
-      <w:pPr>
-        <w:spacing w:beforeLines="10" w:before="32" w:afterLines="10" w:after="32" w:line="320" w:lineRule="exact"/>
-        <w:ind w:right="210" w:firstLine="420"/>
-        <w:rPr>
-          <w:rFonts w:ascii="HarmonyOS Sans Light" w:eastAsia="字家玲珑锐楷" w:hAnsi="HarmonyOS Sans Light"/>
-          <w:sz w:val="21"/>
-          <w:szCs w:val="21"/>
-        </w:rPr>
-      </w:pPr>
-      <w:r>
-        <w:rPr>
-          <w:rFonts w:ascii="HarmonyOS Sans Light" w:eastAsia="字家玲珑锐楷" w:hAnsi="HarmonyOS Sans Light"/>
-          <w:sz w:val="21"/>
-          <w:szCs w:val="21"/>
-        </w:rPr>
-        <w:t xml:space="preserve">Q: </w:t>
-      </w:r>
-      <w:r>
-        <w:rPr>
-          <w:rFonts w:ascii="HarmonyOS Sans Light" w:eastAsia="字家玲珑锐楷" w:hAnsi="HarmonyOS Sans Light" w:hint="eastAsia"/>
-          <w:sz w:val="21"/>
-          <w:szCs w:val="21"/>
-        </w:rPr>
-        <w:t>我一开始举圆的例子只是为了证明，不是人类创造的东西（圆形物体），人类也可以去定义。</w:t>
-      </w:r>
-    </w:p>
-    <w:p>
-      <w:pPr>
-        <w:spacing w:beforeLines="10" w:before="32" w:afterLines="10" w:after="32" w:line="320" w:lineRule="exact"/>
-        <w:ind w:right="210" w:firstLine="420"/>
-        <w:rPr>
-          <w:rFonts w:ascii="HarmonyOS Sans Light" w:eastAsia="字家玲珑锐楷" w:hAnsi="HarmonyOS Sans Light"/>
-          <w:sz w:val="21"/>
-          <w:szCs w:val="21"/>
-        </w:rPr>
-      </w:pPr>
-      <w:r>
-        <w:rPr>
-          <w:rFonts w:ascii="HarmonyOS Sans Light" w:eastAsia="字家玲珑锐楷" w:hAnsi="HarmonyOS Sans Light" w:hint="eastAsia"/>
-          <w:sz w:val="21"/>
-          <w:szCs w:val="21"/>
-        </w:rPr>
-        <w:t>圆形物体在人类出现之前就存在了，非人类创造的，但人类依旧可以定义圆，这就与谁创造，谁定义相悖。如果认为两个圆是同样的东西，那人类就定义了自己没创造过的东西，谁创造谁定义就不成立。</w:t>
-      </w:r>
-    </w:p>
-    <w:p>
-      <w:pPr>
-        <w:spacing w:beforeLines="10" w:before="32" w:afterLines="10" w:after="32" w:line="320" w:lineRule="exact"/>
-        <w:ind w:right="210" w:firstLine="420"/>
-        <w:rPr>
-          <w:rFonts w:ascii="HarmonyOS Sans Light" w:eastAsia="字家玲珑锐楷" w:hAnsi="HarmonyOS Sans Light"/>
-          <w:sz w:val="21"/>
-          <w:szCs w:val="21"/>
-        </w:rPr>
-      </w:pPr>
-      <w:r>
-        <w:rPr>
-          <w:rFonts w:ascii="HarmonyOS Sans Light" w:eastAsia="字家玲珑锐楷" w:hAnsi="HarmonyOS Sans Light" w:hint="eastAsia"/>
-          <w:sz w:val="21"/>
-          <w:szCs w:val="21"/>
-        </w:rPr>
-        <w:t>但后来我意识到，两个圆不一样，数学的圆，是人类自己的创造，和圆形物体没有关系，最多是人类创造的理解自然的工具，即使自然界真存在一个圆，和数学的定义一模一样，那也不是一个东西。</w:t>
-      </w:r>
-    </w:p>
-    <w:p>
-      <w:pPr>
-        <w:spacing w:beforeLines="10" w:before="32" w:afterLines="10" w:after="32" w:line="320" w:lineRule="exact"/>
-        <w:ind w:right="210" w:firstLine="420"/>
-        <w:rPr>
-          <w:rFonts w:ascii="HarmonyOS Sans Light" w:eastAsia="字家玲珑锐楷" w:hAnsi="HarmonyOS Sans Light"/>
-          <w:sz w:val="21"/>
-          <w:szCs w:val="21"/>
-        </w:rPr>
-      </w:pPr>
-      <w:r>
-        <w:rPr>
-          <w:rFonts w:ascii="HarmonyOS Sans Light" w:eastAsia="字家玲珑锐楷" w:hAnsi="HarmonyOS Sans Light" w:hint="eastAsia"/>
-          <w:sz w:val="21"/>
-          <w:szCs w:val="21"/>
-        </w:rPr>
-        <w:t>G</w:t>
-      </w:r>
-      <w:r>
-        <w:rPr>
           <w:rFonts w:ascii="HarmonyOS Sans Light" w:eastAsia="字家玲珑锐楷" w:hAnsi="HarmonyOS Sans Light"/>
           <w:sz w:val="21"/>
           <w:szCs w:val="21"/>
@@ -7025,69 +7339,12 @@
           <w:sz w:val="21"/>
           <w:szCs w:val="21"/>
         </w:rPr>
-        <w:t>圆形物体不是“圆”</w:t>
-      </w:r>
-    </w:p>
-    <w:p>
-      <w:pPr>
-        <w:spacing w:beforeLines="10" w:before="32" w:afterLines="10" w:after="32" w:line="320" w:lineRule="exact"/>
-        <w:ind w:right="210" w:firstLine="420"/>
-        <w:rPr>
-          <w:rFonts w:ascii="HarmonyOS Sans Light" w:eastAsia="字家玲珑锐楷" w:hAnsi="HarmonyOS Sans Light"/>
-          <w:sz w:val="21"/>
-          <w:szCs w:val="21"/>
-        </w:rPr>
-      </w:pPr>
-      <w:r>
-        <w:rPr>
-          <w:rFonts w:ascii="HarmonyOS Sans Light" w:eastAsia="字家玲珑锐楷" w:hAnsi="HarmonyOS Sans Light" w:hint="eastAsia"/>
-          <w:sz w:val="21"/>
-          <w:szCs w:val="21"/>
-        </w:rPr>
-        <w:t>“圆”是几何概念，“圆形物体”是人类用以形容质料建立的概念。这二种概念都是由人来进行定义的，也都是由人创造的概念。“圆形物体”这个概念自人类出现才有，被“圆形物体”形容的质料自古有之，人类无法认识。</w:t>
-      </w:r>
-    </w:p>
-    <w:p>
-      <w:pPr>
-        <w:spacing w:beforeLines="10" w:before="32" w:afterLines="10" w:after="32" w:line="320" w:lineRule="exact"/>
-        <w:ind w:right="210" w:firstLine="420"/>
-        <w:rPr>
-          <w:rFonts w:ascii="HarmonyOS Sans Light" w:eastAsia="字家玲珑锐楷" w:hAnsi="HarmonyOS Sans Light"/>
-          <w:sz w:val="21"/>
-          <w:szCs w:val="21"/>
-        </w:rPr>
-      </w:pPr>
-      <w:r>
-        <w:rPr>
-          <w:rFonts w:ascii="HarmonyOS Sans Light" w:eastAsia="字家玲珑锐楷" w:hAnsi="HarmonyOS Sans Light" w:hint="eastAsia"/>
-          <w:sz w:val="21"/>
-          <w:szCs w:val="21"/>
-        </w:rPr>
-        <w:t>至于“圆形物体”中的“物体”本质为何物，这涉及到“人类无法认识质料”的问题。</w:t>
-      </w:r>
-    </w:p>
-    <w:p>
-      <w:pPr>
-        <w:spacing w:beforeLines="10" w:before="32" w:afterLines="10" w:after="32" w:line="320" w:lineRule="exact"/>
-        <w:ind w:right="210" w:firstLine="420"/>
-        <w:rPr>
-          <w:rFonts w:ascii="HarmonyOS Sans Light" w:eastAsia="字家玲珑锐楷" w:hAnsi="HarmonyOS Sans Light"/>
-          <w:sz w:val="21"/>
-          <w:szCs w:val="21"/>
-        </w:rPr>
-      </w:pPr>
-      <w:r>
-        <w:rPr>
-          <w:rFonts w:ascii="HarmonyOS Sans Light" w:eastAsia="字家玲珑锐楷" w:hAnsi="HarmonyOS Sans Light" w:hint="eastAsia"/>
-          <w:sz w:val="21"/>
-          <w:szCs w:val="21"/>
-        </w:rPr>
-        <w:t>推荐你阅读一下康德的《纯粹理性批判》。</w:t>
-      </w:r>
-    </w:p>
-    <w:p>
-      <w:pPr>
-        <w:spacing w:beforeLines="10" w:before="32" w:afterLines="10" w:after="32" w:line="320" w:lineRule="exact"/>
+        <w:t>人的道德不是人自己决定的</w:t>
+      </w:r>
+    </w:p>
+    <w:p>
+      <w:pPr>
+        <w:spacing w:beforeLines="15" w:before="48" w:afterLines="15" w:after="48" w:line="320" w:lineRule="exact"/>
         <w:ind w:right="210" w:firstLine="420"/>
         <w:jc w:val="right"/>
         <w:rPr>
@@ -7115,7 +7372,7 @@
     </w:p>
     <w:p>
       <w:pPr>
-        <w:spacing w:beforeLines="10" w:before="32" w:afterLines="10" w:after="32" w:line="320" w:lineRule="exact"/>
+        <w:spacing w:beforeLines="15" w:before="48" w:afterLines="15" w:after="48" w:line="320" w:lineRule="exact"/>
         <w:ind w:right="210" w:firstLine="420"/>
         <w:rPr>
           <w:rFonts w:ascii="HarmonyOS Sans Light" w:eastAsia="字家玲珑锐楷" w:hAnsi="HarmonyOS Sans Light"/>
@@ -7145,12 +7402,69 @@
           <w:sz w:val="21"/>
           <w:szCs w:val="21"/>
         </w:rPr>
-        <w:t>说了那么多，不知所云。马克思早就说过了，法律的本质是统治阶级意志的体现。不知道能让你满意不？</w:t>
-      </w:r>
-    </w:p>
-    <w:p>
-      <w:pPr>
-        <w:spacing w:beforeLines="10" w:before="32" w:afterLines="10" w:after="32" w:line="320" w:lineRule="exact"/>
+        <w:t>”换句话说，对一个事物的创造性贡献有多少，人类就占有多少“话事权”“</w:t>
+      </w:r>
+    </w:p>
+    <w:p>
+      <w:pPr>
+        <w:spacing w:beforeLines="15" w:before="48" w:afterLines="15" w:after="48" w:line="320" w:lineRule="exact"/>
+        <w:ind w:right="210" w:firstLine="420"/>
+        <w:rPr>
+          <w:rFonts w:ascii="HarmonyOS Sans Light" w:eastAsia="字家玲珑锐楷" w:hAnsi="HarmonyOS Sans Light"/>
+          <w:sz w:val="21"/>
+          <w:szCs w:val="21"/>
+        </w:rPr>
+      </w:pPr>
+      <w:r>
+        <w:rPr>
+          <w:rFonts w:ascii="HarmonyOS Sans Light" w:eastAsia="字家玲珑锐楷" w:hAnsi="HarmonyOS Sans Light" w:hint="eastAsia"/>
+          <w:sz w:val="21"/>
+          <w:szCs w:val="21"/>
+        </w:rPr>
+        <w:t>”不是你所造的，你就没有资格去谈论它的本质，谈了也无意义，不管你谈出什么样的美妙理论，也只是幻觉。“</w:t>
+      </w:r>
+    </w:p>
+    <w:p>
+      <w:pPr>
+        <w:spacing w:beforeLines="15" w:before="48" w:afterLines="15" w:after="48" w:line="320" w:lineRule="exact"/>
+        <w:ind w:right="210" w:firstLine="420"/>
+        <w:rPr>
+          <w:rFonts w:ascii="HarmonyOS Sans Light" w:eastAsia="字家玲珑锐楷" w:hAnsi="HarmonyOS Sans Light"/>
+          <w:sz w:val="21"/>
+          <w:szCs w:val="21"/>
+        </w:rPr>
+      </w:pPr>
+      <w:r>
+        <w:rPr>
+          <w:rFonts w:ascii="HarmonyOS Sans Light" w:eastAsia="字家玲珑锐楷" w:hAnsi="HarmonyOS Sans Light" w:hint="eastAsia"/>
+          <w:sz w:val="21"/>
+          <w:szCs w:val="21"/>
+        </w:rPr>
+        <w:t>如果考虑到人无可替代地参与了法律的制定、实施和修改，上面这两句话是否冲突？</w:t>
+      </w:r>
+    </w:p>
+    <w:p>
+      <w:pPr>
+        <w:spacing w:beforeLines="15" w:before="48" w:afterLines="15" w:after="48" w:line="320" w:lineRule="exact"/>
+        <w:ind w:right="210" w:firstLine="420"/>
+        <w:rPr>
+          <w:rFonts w:ascii="HarmonyOS Sans Light" w:eastAsia="字家玲珑锐楷" w:hAnsi="HarmonyOS Sans Light"/>
+          <w:sz w:val="21"/>
+          <w:szCs w:val="21"/>
+        </w:rPr>
+      </w:pPr>
+      <w:r>
+        <w:rPr>
+          <w:rFonts w:ascii="HarmonyOS Sans Light" w:eastAsia="字家玲珑锐楷" w:hAnsi="HarmonyOS Sans Light" w:hint="eastAsia"/>
+          <w:sz w:val="21"/>
+          <w:szCs w:val="21"/>
+        </w:rPr>
+        <w:t>人是享有部分定义权的。</w:t>
+      </w:r>
+    </w:p>
+    <w:p>
+      <w:pPr>
+        <w:spacing w:beforeLines="15" w:before="48" w:afterLines="15" w:after="48" w:line="320" w:lineRule="exact"/>
         <w:ind w:right="210" w:firstLine="420"/>
         <w:rPr>
           <w:rFonts w:ascii="HarmonyOS Sans Light" w:eastAsia="字家玲珑锐楷" w:hAnsi="HarmonyOS Sans Light"/>
@@ -7180,12 +7494,12 @@
           <w:sz w:val="21"/>
           <w:szCs w:val="21"/>
         </w:rPr>
-        <w:t>不能</w:t>
-      </w:r>
-    </w:p>
-    <w:p>
-      <w:pPr>
-        <w:spacing w:beforeLines="10" w:before="32" w:afterLines="10" w:after="32" w:line="320" w:lineRule="exact"/>
+        <w:t>人没有发明法律的本质</w:t>
+      </w:r>
+    </w:p>
+    <w:p>
+      <w:pPr>
+        <w:spacing w:beforeLines="15" w:before="48" w:afterLines="15" w:after="48" w:line="320" w:lineRule="exact"/>
         <w:ind w:right="210" w:firstLine="420"/>
         <w:jc w:val="right"/>
         <w:rPr>
@@ -7200,12 +7514,20 @@
           <w:sz w:val="21"/>
           <w:szCs w:val="21"/>
         </w:rPr>
-        <w:t>---</w:t>
-      </w:r>
-    </w:p>
-    <w:p>
-      <w:pPr>
-        <w:spacing w:beforeLines="10" w:before="32" w:afterLines="10" w:after="32" w:line="320" w:lineRule="exact"/>
+        <w:t>-</w:t>
+      </w:r>
+      <w:r>
+        <w:rPr>
+          <w:rFonts w:ascii="HarmonyOS Sans Light" w:eastAsia="字家玲珑锐楷" w:hAnsi="HarmonyOS Sans Light"/>
+          <w:sz w:val="21"/>
+          <w:szCs w:val="21"/>
+        </w:rPr>
+        <w:t>--</w:t>
+      </w:r>
+    </w:p>
+    <w:p>
+      <w:pPr>
+        <w:spacing w:beforeLines="15" w:before="48" w:afterLines="15" w:after="48" w:line="320" w:lineRule="exact"/>
         <w:ind w:right="210" w:firstLine="420"/>
         <w:rPr>
           <w:rFonts w:ascii="HarmonyOS Sans Light" w:eastAsia="字家玲珑锐楷" w:hAnsi="HarmonyOS Sans Light"/>
@@ -7235,391 +7557,12 @@
           <w:sz w:val="21"/>
           <w:szCs w:val="21"/>
         </w:rPr>
-        <w:t>跟《人类简史》里的观点不一样。</w:t>
-      </w:r>
-    </w:p>
-    <w:p>
-      <w:pPr>
-        <w:spacing w:beforeLines="10" w:before="32" w:afterLines="10" w:after="32" w:line="320" w:lineRule="exact"/>
-        <w:ind w:right="210" w:firstLine="420"/>
-        <w:rPr>
-          <w:rFonts w:ascii="HarmonyOS Sans Light" w:eastAsia="字家玲珑锐楷" w:hAnsi="HarmonyOS Sans Light"/>
-          <w:sz w:val="21"/>
-          <w:szCs w:val="21"/>
-        </w:rPr>
-      </w:pPr>
-      <w:r>
-        <w:rPr>
-          <w:rFonts w:ascii="HarmonyOS Sans Light" w:eastAsia="字家玲珑锐楷" w:hAnsi="HarmonyOS Sans Light" w:hint="eastAsia"/>
-          <w:sz w:val="21"/>
-          <w:szCs w:val="21"/>
-        </w:rPr>
-        <w:t>为啥我感觉两边说的都有道理。容我再慢慢想想</w:t>
-      </w:r>
-    </w:p>
-    <w:p>
-      <w:pPr>
-        <w:spacing w:beforeLines="10" w:before="32" w:afterLines="10" w:after="32" w:line="320" w:lineRule="exact"/>
-        <w:ind w:right="210" w:firstLine="420"/>
-        <w:jc w:val="right"/>
-        <w:rPr>
-          <w:rFonts w:ascii="HarmonyOS Sans Light" w:eastAsia="字家玲珑锐楷" w:hAnsi="HarmonyOS Sans Light"/>
-          <w:sz w:val="21"/>
-          <w:szCs w:val="21"/>
-        </w:rPr>
-      </w:pPr>
-      <w:r>
-        <w:rPr>
-          <w:rFonts w:ascii="HarmonyOS Sans Light" w:eastAsia="字家玲珑锐楷" w:hAnsi="HarmonyOS Sans Light" w:hint="eastAsia"/>
-          <w:sz w:val="21"/>
-          <w:szCs w:val="21"/>
-        </w:rPr>
-        <w:t>-</w:t>
-      </w:r>
-      <w:r>
-        <w:rPr>
-          <w:rFonts w:ascii="HarmonyOS Sans Light" w:eastAsia="字家玲珑锐楷" w:hAnsi="HarmonyOS Sans Light"/>
-          <w:sz w:val="21"/>
-          <w:szCs w:val="21"/>
-        </w:rPr>
-        <w:t>--</w:t>
-      </w:r>
-    </w:p>
-    <w:p>
-      <w:pPr>
-        <w:spacing w:beforeLines="10" w:before="32" w:afterLines="10" w:after="32" w:line="320" w:lineRule="exact"/>
-        <w:ind w:right="210" w:firstLine="420"/>
-        <w:rPr>
-          <w:rFonts w:ascii="HarmonyOS Sans Light" w:eastAsia="字家玲珑锐楷" w:hAnsi="HarmonyOS Sans Light"/>
-          <w:sz w:val="21"/>
-          <w:szCs w:val="21"/>
-        </w:rPr>
-      </w:pPr>
-      <w:r>
-        <w:rPr>
-          <w:rFonts w:ascii="HarmonyOS Sans Light" w:eastAsia="字家玲珑锐楷" w:hAnsi="HarmonyOS Sans Light" w:hint="eastAsia"/>
-          <w:sz w:val="21"/>
-          <w:szCs w:val="21"/>
-        </w:rPr>
-        <w:t>Q</w:t>
-      </w:r>
-      <w:r>
-        <w:rPr>
-          <w:rFonts w:ascii="HarmonyOS Sans Light" w:eastAsia="字家玲珑锐楷" w:hAnsi="HarmonyOS Sans Light"/>
-          <w:sz w:val="21"/>
-          <w:szCs w:val="21"/>
-        </w:rPr>
-        <w:t xml:space="preserve">: </w:t>
-      </w:r>
-      <w:r>
-        <w:rPr>
-          <w:rFonts w:ascii="HarmonyOS Sans Light" w:eastAsia="字家玲珑锐楷" w:hAnsi="HarmonyOS Sans Light" w:hint="eastAsia"/>
-          <w:sz w:val="21"/>
-          <w:szCs w:val="21"/>
-        </w:rPr>
-        <w:t>可是这篇回答中不是指出了答案吗</w:t>
-      </w:r>
-      <w:r>
-        <w:rPr>
-          <w:rFonts w:ascii="HarmonyOS Sans Light" w:eastAsia="字家玲珑锐楷" w:hAnsi="HarmonyOS Sans Light" w:hint="eastAsia"/>
-          <w:sz w:val="21"/>
-          <w:szCs w:val="21"/>
-        </w:rPr>
-        <w:t>:</w:t>
-      </w:r>
-    </w:p>
-    <w:p>
-      <w:pPr>
-        <w:spacing w:beforeLines="10" w:before="32" w:afterLines="10" w:after="32" w:line="320" w:lineRule="exact"/>
-        <w:ind w:right="210" w:firstLine="420"/>
-        <w:rPr>
-          <w:rFonts w:ascii="HarmonyOS Sans Light" w:eastAsia="字家玲珑锐楷" w:hAnsi="HarmonyOS Sans Light"/>
-          <w:sz w:val="21"/>
-          <w:szCs w:val="21"/>
-        </w:rPr>
-      </w:pPr>
-      <w:r>
-        <w:rPr>
-          <w:rFonts w:ascii="HarmonyOS Sans Light" w:eastAsia="字家玲珑锐楷" w:hAnsi="HarmonyOS Sans Light" w:hint="eastAsia"/>
-          <w:sz w:val="21"/>
-          <w:szCs w:val="21"/>
-        </w:rPr>
-        <w:lastRenderedPageBreak/>
-        <w:t>人生来具有情感与共情能力，于是情感具象化成为了道德。人们给道德划定了边界，写到了纸上，从此有了法律。法律的本质就是人道德的具象化</w:t>
-      </w:r>
-      <w:r>
-        <w:rPr>
-          <w:rFonts w:ascii="HarmonyOS Sans Light" w:eastAsia="字家玲珑锐楷" w:hAnsi="HarmonyOS Sans Light" w:hint="eastAsia"/>
-          <w:sz w:val="21"/>
-          <w:szCs w:val="21"/>
-        </w:rPr>
-        <w:t>...</w:t>
-      </w:r>
-      <w:r>
-        <w:rPr>
-          <w:rFonts w:ascii="HarmonyOS Sans Light" w:eastAsia="字家玲珑锐楷" w:hAnsi="HarmonyOS Sans Light" w:hint="eastAsia"/>
-          <w:sz w:val="21"/>
-          <w:szCs w:val="21"/>
-        </w:rPr>
-        <w:t>可以这么说吗？疑惑。</w:t>
-      </w:r>
-    </w:p>
-    <w:p>
-      <w:pPr>
-        <w:spacing w:beforeLines="10" w:before="32" w:afterLines="10" w:after="32" w:line="320" w:lineRule="exact"/>
-        <w:ind w:right="210" w:firstLine="420"/>
-        <w:rPr>
-          <w:rFonts w:ascii="HarmonyOS Sans Light" w:eastAsia="字家玲珑锐楷" w:hAnsi="HarmonyOS Sans Light"/>
-          <w:sz w:val="21"/>
-          <w:szCs w:val="21"/>
-        </w:rPr>
-      </w:pPr>
-      <w:r>
-        <w:rPr>
-          <w:rFonts w:ascii="HarmonyOS Sans Light" w:eastAsia="字家玲珑锐楷" w:hAnsi="HarmonyOS Sans Light" w:hint="eastAsia"/>
-          <w:sz w:val="21"/>
-          <w:szCs w:val="21"/>
-        </w:rPr>
-        <w:t>A</w:t>
-      </w:r>
-      <w:r>
-        <w:rPr>
-          <w:rFonts w:ascii="HarmonyOS Sans Light" w:eastAsia="字家玲珑锐楷" w:hAnsi="HarmonyOS Sans Light"/>
-          <w:sz w:val="21"/>
-          <w:szCs w:val="21"/>
-        </w:rPr>
-        <w:t xml:space="preserve">: </w:t>
-      </w:r>
-      <w:r>
-        <w:rPr>
-          <w:rFonts w:ascii="HarmonyOS Sans Light" w:eastAsia="字家玲珑锐楷" w:hAnsi="HarmonyOS Sans Light" w:hint="eastAsia"/>
-          <w:sz w:val="21"/>
-          <w:szCs w:val="21"/>
-        </w:rPr>
-        <w:t>人的道德不是人自己决定的</w:t>
-      </w:r>
-    </w:p>
-    <w:p>
-      <w:pPr>
-        <w:spacing w:beforeLines="10" w:before="32" w:afterLines="10" w:after="32" w:line="320" w:lineRule="exact"/>
-        <w:ind w:right="210" w:firstLine="420"/>
-        <w:jc w:val="right"/>
-        <w:rPr>
-          <w:rFonts w:ascii="HarmonyOS Sans Light" w:eastAsia="字家玲珑锐楷" w:hAnsi="HarmonyOS Sans Light"/>
-          <w:sz w:val="21"/>
-          <w:szCs w:val="21"/>
-        </w:rPr>
-      </w:pPr>
-      <w:r>
-        <w:rPr>
-          <w:rFonts w:ascii="HarmonyOS Sans Light" w:eastAsia="字家玲珑锐楷" w:hAnsi="HarmonyOS Sans Light" w:hint="eastAsia"/>
-          <w:sz w:val="21"/>
-          <w:szCs w:val="21"/>
-        </w:rPr>
-        <w:t>-</w:t>
-      </w:r>
-      <w:r>
-        <w:rPr>
-          <w:rFonts w:ascii="HarmonyOS Sans Light" w:eastAsia="字家玲珑锐楷" w:hAnsi="HarmonyOS Sans Light"/>
-          <w:sz w:val="21"/>
-          <w:szCs w:val="21"/>
-        </w:rPr>
-        <w:t>--</w:t>
-      </w:r>
-    </w:p>
-    <w:p>
-      <w:pPr>
-        <w:spacing w:beforeLines="10" w:before="32" w:afterLines="10" w:after="32" w:line="320" w:lineRule="exact"/>
-        <w:ind w:right="210" w:firstLine="420"/>
-        <w:rPr>
-          <w:rFonts w:ascii="HarmonyOS Sans Light" w:eastAsia="字家玲珑锐楷" w:hAnsi="HarmonyOS Sans Light"/>
-          <w:sz w:val="21"/>
-          <w:szCs w:val="21"/>
-        </w:rPr>
-      </w:pPr>
-      <w:r>
-        <w:rPr>
-          <w:rFonts w:ascii="HarmonyOS Sans Light" w:eastAsia="字家玲珑锐楷" w:hAnsi="HarmonyOS Sans Light" w:hint="eastAsia"/>
-          <w:sz w:val="21"/>
-          <w:szCs w:val="21"/>
-        </w:rPr>
-        <w:t>Q</w:t>
-      </w:r>
-      <w:r>
-        <w:rPr>
-          <w:rFonts w:ascii="HarmonyOS Sans Light" w:eastAsia="字家玲珑锐楷" w:hAnsi="HarmonyOS Sans Light"/>
-          <w:sz w:val="21"/>
-          <w:szCs w:val="21"/>
-        </w:rPr>
-        <w:t xml:space="preserve">: </w:t>
-      </w:r>
-      <w:r>
-        <w:rPr>
-          <w:rFonts w:ascii="HarmonyOS Sans Light" w:eastAsia="字家玲珑锐楷" w:hAnsi="HarmonyOS Sans Light" w:hint="eastAsia"/>
-          <w:sz w:val="21"/>
-          <w:szCs w:val="21"/>
-        </w:rPr>
-        <w:t>”换句话说，对一个事物的创造性贡献有多少，人类就占有多少“话事权”“</w:t>
-      </w:r>
-    </w:p>
-    <w:p>
-      <w:pPr>
-        <w:spacing w:beforeLines="10" w:before="32" w:afterLines="10" w:after="32" w:line="320" w:lineRule="exact"/>
-        <w:ind w:right="210" w:firstLine="420"/>
-        <w:rPr>
-          <w:rFonts w:ascii="HarmonyOS Sans Light" w:eastAsia="字家玲珑锐楷" w:hAnsi="HarmonyOS Sans Light"/>
-          <w:sz w:val="21"/>
-          <w:szCs w:val="21"/>
-        </w:rPr>
-      </w:pPr>
-      <w:r>
-        <w:rPr>
-          <w:rFonts w:ascii="HarmonyOS Sans Light" w:eastAsia="字家玲珑锐楷" w:hAnsi="HarmonyOS Sans Light" w:hint="eastAsia"/>
-          <w:sz w:val="21"/>
-          <w:szCs w:val="21"/>
-        </w:rPr>
-        <w:t>”不是你所造的，你就没有资格去谈论它的本质，谈了也无意义，不管你谈出什么样的美妙理论，也只是幻觉。“</w:t>
-      </w:r>
-    </w:p>
-    <w:p>
-      <w:pPr>
-        <w:spacing w:beforeLines="10" w:before="32" w:afterLines="10" w:after="32" w:line="320" w:lineRule="exact"/>
-        <w:ind w:right="210" w:firstLine="420"/>
-        <w:rPr>
-          <w:rFonts w:ascii="HarmonyOS Sans Light" w:eastAsia="字家玲珑锐楷" w:hAnsi="HarmonyOS Sans Light"/>
-          <w:sz w:val="21"/>
-          <w:szCs w:val="21"/>
-        </w:rPr>
-      </w:pPr>
-      <w:r>
-        <w:rPr>
-          <w:rFonts w:ascii="HarmonyOS Sans Light" w:eastAsia="字家玲珑锐楷" w:hAnsi="HarmonyOS Sans Light" w:hint="eastAsia"/>
-          <w:sz w:val="21"/>
-          <w:szCs w:val="21"/>
-        </w:rPr>
-        <w:t>如果考虑到人无可替代地参与了法律的制定、实施和修改，上面这两句话是否冲突？</w:t>
-      </w:r>
-    </w:p>
-    <w:p>
-      <w:pPr>
-        <w:spacing w:beforeLines="10" w:before="32" w:afterLines="10" w:after="32" w:line="320" w:lineRule="exact"/>
-        <w:ind w:right="210" w:firstLine="420"/>
-        <w:rPr>
-          <w:rFonts w:ascii="HarmonyOS Sans Light" w:eastAsia="字家玲珑锐楷" w:hAnsi="HarmonyOS Sans Light"/>
-          <w:sz w:val="21"/>
-          <w:szCs w:val="21"/>
-        </w:rPr>
-      </w:pPr>
-      <w:r>
-        <w:rPr>
-          <w:rFonts w:ascii="HarmonyOS Sans Light" w:eastAsia="字家玲珑锐楷" w:hAnsi="HarmonyOS Sans Light" w:hint="eastAsia"/>
-          <w:sz w:val="21"/>
-          <w:szCs w:val="21"/>
-        </w:rPr>
-        <w:t>人是享有部分定义权的。</w:t>
-      </w:r>
-    </w:p>
-    <w:p>
-      <w:pPr>
-        <w:spacing w:beforeLines="10" w:before="32" w:afterLines="10" w:after="32" w:line="320" w:lineRule="exact"/>
-        <w:ind w:right="210" w:firstLine="420"/>
-        <w:rPr>
-          <w:rFonts w:ascii="HarmonyOS Sans Light" w:eastAsia="字家玲珑锐楷" w:hAnsi="HarmonyOS Sans Light"/>
-          <w:sz w:val="21"/>
-          <w:szCs w:val="21"/>
-        </w:rPr>
-      </w:pPr>
-      <w:r>
-        <w:rPr>
-          <w:rFonts w:ascii="HarmonyOS Sans Light" w:eastAsia="字家玲珑锐楷" w:hAnsi="HarmonyOS Sans Light" w:hint="eastAsia"/>
-          <w:sz w:val="21"/>
-          <w:szCs w:val="21"/>
-        </w:rPr>
-        <w:t>A</w:t>
-      </w:r>
-      <w:r>
-        <w:rPr>
-          <w:rFonts w:ascii="HarmonyOS Sans Light" w:eastAsia="字家玲珑锐楷" w:hAnsi="HarmonyOS Sans Light"/>
-          <w:sz w:val="21"/>
-          <w:szCs w:val="21"/>
-        </w:rPr>
-        <w:t xml:space="preserve">: </w:t>
-      </w:r>
-      <w:r>
-        <w:rPr>
-          <w:rFonts w:ascii="HarmonyOS Sans Light" w:eastAsia="字家玲珑锐楷" w:hAnsi="HarmonyOS Sans Light" w:hint="eastAsia"/>
-          <w:sz w:val="21"/>
-          <w:szCs w:val="21"/>
-        </w:rPr>
-        <w:t>人没有发明法律的本质</w:t>
-      </w:r>
-    </w:p>
-    <w:p>
-      <w:pPr>
-        <w:spacing w:beforeLines="10" w:before="32" w:afterLines="10" w:after="32" w:line="320" w:lineRule="exact"/>
-        <w:ind w:right="210" w:firstLine="420"/>
-        <w:jc w:val="right"/>
-        <w:rPr>
-          <w:rFonts w:ascii="HarmonyOS Sans Light" w:eastAsia="字家玲珑锐楷" w:hAnsi="HarmonyOS Sans Light"/>
-          <w:sz w:val="21"/>
-          <w:szCs w:val="21"/>
-        </w:rPr>
-      </w:pPr>
-      <w:r>
-        <w:rPr>
-          <w:rFonts w:ascii="HarmonyOS Sans Light" w:eastAsia="字家玲珑锐楷" w:hAnsi="HarmonyOS Sans Light" w:hint="eastAsia"/>
-          <w:sz w:val="21"/>
-          <w:szCs w:val="21"/>
-        </w:rPr>
-        <w:t>-</w:t>
-      </w:r>
-      <w:r>
-        <w:rPr>
-          <w:rFonts w:ascii="HarmonyOS Sans Light" w:eastAsia="字家玲珑锐楷" w:hAnsi="HarmonyOS Sans Light"/>
-          <w:sz w:val="21"/>
-          <w:szCs w:val="21"/>
-        </w:rPr>
-        <w:t>--</w:t>
-      </w:r>
-    </w:p>
-    <w:p>
-      <w:pPr>
-        <w:spacing w:beforeLines="10" w:before="32" w:afterLines="10" w:after="32" w:line="320" w:lineRule="exact"/>
-        <w:ind w:right="210" w:firstLine="420"/>
-        <w:rPr>
-          <w:rFonts w:ascii="HarmonyOS Sans Light" w:eastAsia="字家玲珑锐楷" w:hAnsi="HarmonyOS Sans Light"/>
-          <w:sz w:val="21"/>
-          <w:szCs w:val="21"/>
-        </w:rPr>
-      </w:pPr>
-      <w:r>
-        <w:rPr>
-          <w:rFonts w:ascii="HarmonyOS Sans Light" w:eastAsia="字家玲珑锐楷" w:hAnsi="HarmonyOS Sans Light" w:hint="eastAsia"/>
-          <w:sz w:val="21"/>
-          <w:szCs w:val="21"/>
-        </w:rPr>
-        <w:t>Q</w:t>
-      </w:r>
-      <w:r>
-        <w:rPr>
-          <w:rFonts w:ascii="HarmonyOS Sans Light" w:eastAsia="字家玲珑锐楷" w:hAnsi="HarmonyOS Sans Light"/>
-          <w:sz w:val="21"/>
-          <w:szCs w:val="21"/>
-        </w:rPr>
-        <w:t xml:space="preserve">: </w:t>
-      </w:r>
-      <w:r>
-        <w:rPr>
-          <w:rFonts w:ascii="HarmonyOS Sans Light" w:eastAsia="字家玲珑锐楷" w:hAnsi="HarmonyOS Sans Light" w:hint="eastAsia"/>
-          <w:sz w:val="21"/>
-          <w:szCs w:val="21"/>
-        </w:rPr>
         <w:t>艺术的本质也满足这个条件，所以不能由人定义本质吗？</w:t>
       </w:r>
     </w:p>
     <w:p>
       <w:pPr>
-        <w:spacing w:beforeLines="10" w:before="32" w:afterLines="10" w:after="32" w:line="320" w:lineRule="exact"/>
+        <w:spacing w:beforeLines="15" w:before="48" w:afterLines="15" w:after="48" w:line="320" w:lineRule="exact"/>
         <w:ind w:right="210" w:firstLine="420"/>
         <w:rPr>
           <w:rFonts w:ascii="HarmonyOS Sans Light" w:eastAsia="点字乐圆体" w:hAnsi="HarmonyOS Sans Light"/>
@@ -7638,7 +7581,7 @@
     </w:p>
     <w:p>
       <w:pPr>
-        <w:spacing w:beforeLines="10" w:before="32" w:afterLines="10" w:after="32" w:line="320" w:lineRule="exact"/>
+        <w:spacing w:beforeLines="15" w:before="48" w:afterLines="15" w:after="48" w:line="320" w:lineRule="exact"/>
         <w:ind w:right="210" w:firstLine="420"/>
         <w:rPr>
           <w:rFonts w:ascii="HarmonyOS Sans Light" w:eastAsia="点字乐圆体" w:hAnsi="HarmonyOS Sans Light" w:hint="eastAsia"/>
@@ -7654,7 +7597,7 @@
             <w:sz w:val="21"/>
             <w:szCs w:val="21"/>
           </w:rPr>
-          <w:t>https://www.zhihu.com/answer/1</w:t>
+          <w:t>https://www.zhihu.com/answer/</w:t>
         </w:r>
         <w:r>
           <w:rPr>
@@ -7663,7 +7606,7 @@
             <w:sz w:val="21"/>
             <w:szCs w:val="21"/>
           </w:rPr>
-          <w:t>4</w:t>
+          <w:t>1</w:t>
         </w:r>
         <w:r>
           <w:rPr>
@@ -7672,7 +7615,7 @@
             <w:sz w:val="21"/>
             <w:szCs w:val="21"/>
           </w:rPr>
-          <w:t>87922262</w:t>
+          <w:t>487922262</w:t>
         </w:r>
       </w:hyperlink>
       <w:r>
@@ -7686,18 +7629,7 @@
     </w:p>
     <w:p>
       <w:pPr>
-        <w:spacing w:beforeLines="10" w:before="32" w:afterLines="10" w:after="32" w:line="320" w:lineRule="exact"/>
-        <w:ind w:right="210" w:firstLine="420"/>
-        <w:rPr>
-          <w:rFonts w:ascii="HarmonyOS Sans Light" w:eastAsia="字家玲珑锐楷" w:hAnsi="HarmonyOS Sans Light" w:hint="eastAsia"/>
-          <w:sz w:val="21"/>
-          <w:szCs w:val="21"/>
-        </w:rPr>
-      </w:pPr>
-    </w:p>
-    <w:p>
-      <w:pPr>
-        <w:spacing w:beforeLines="10" w:before="32" w:afterLines="10" w:after="32" w:line="320" w:lineRule="exact"/>
+        <w:spacing w:beforeLines="15" w:before="48" w:afterLines="15" w:after="48" w:line="320" w:lineRule="exact"/>
         <w:ind w:right="210" w:firstLine="420"/>
         <w:jc w:val="right"/>
         <w:rPr>
@@ -7725,8 +7657,8 @@
     </w:p>
     <w:p>
       <w:pPr>
-        <w:spacing w:beforeLines="10" w:before="32" w:afterLines="10" w:after="32" w:line="320" w:lineRule="exact"/>
-        <w:ind w:right="210"/>
+        <w:spacing w:beforeLines="15" w:before="48" w:afterLines="15" w:after="48" w:line="320" w:lineRule="exact"/>
+        <w:ind w:right="210" w:firstLine="420"/>
         <w:rPr>
           <w:rFonts w:ascii="HarmonyOS Sans Light" w:eastAsia="字家玲珑锐楷" w:hAnsi="HarmonyOS Sans Light"/>
           <w:sz w:val="21"/>
@@ -7747,7 +7679,7 @@
           <w:sz w:val="21"/>
           <w:szCs w:val="21"/>
         </w:rPr>
-        <w:t>2023/2/2</w:t>
+        <w:t>2023/3/3</w:t>
       </w:r>
     </w:p>
     <w:sectPr>
